--- a/phase_2/report.docx
+++ b/phase_2/report.docx
@@ -35,7 +35,7 @@
                     </pic:cNvPicPr>
                   </pic:nvPicPr>
                   <pic:blipFill>
-                    <a:blip r:embed="rId4" cstate="print">
+                    <a:blip r:embed="rId7" cstate="print">
                       <a:biLevel thresh="75000"/>
                       <a:extLst>
                         <a:ext uri="{28A0092B-C50C-407E-A947-70E740481C1C}">
@@ -3192,15 +3192,15 @@
         <w:tblLook w:val="04A0" w:firstRow="1" w:lastRow="0" w:firstColumn="1" w:lastColumn="0" w:noHBand="0" w:noVBand="1"/>
       </w:tblPr>
       <w:tblGrid>
-        <w:gridCol w:w="1309"/>
-        <w:gridCol w:w="3034"/>
-        <w:gridCol w:w="2021"/>
-        <w:gridCol w:w="2986"/>
+        <w:gridCol w:w="1218"/>
+        <w:gridCol w:w="3457"/>
+        <w:gridCol w:w="1920"/>
+        <w:gridCol w:w="2755"/>
       </w:tblGrid>
       <w:tr>
         <w:tc>
           <w:tcPr>
-            <w:tcW w:w="1189" w:type="dxa"/>
+            <w:tcW w:w="1218" w:type="dxa"/>
             <w:vAlign w:val="center"/>
           </w:tcPr>
           <w:p>
@@ -3209,6 +3209,8 @@
               <w:rPr>
                 <w:b/>
                 <w:bCs/>
+                <w:sz w:val="22"/>
+                <w:szCs w:val="22"/>
                 <w:lang w:bidi="fa-IR"/>
               </w:rPr>
             </w:pPr>
@@ -3216,6 +3218,8 @@
               <w:rPr>
                 <w:b/>
                 <w:bCs/>
+                <w:sz w:val="22"/>
+                <w:szCs w:val="22"/>
                 <w:lang w:bidi="fa-IR"/>
               </w:rPr>
               <w:t>Parameter</w:t>
@@ -3224,7 +3228,7 @@
         </w:tc>
         <w:tc>
           <w:tcPr>
-            <w:tcW w:w="3396" w:type="dxa"/>
+            <w:tcW w:w="3457" w:type="dxa"/>
             <w:vAlign w:val="center"/>
           </w:tcPr>
           <w:p>
@@ -3233,6 +3237,8 @@
               <w:rPr>
                 <w:b/>
                 <w:bCs/>
+                <w:sz w:val="22"/>
+                <w:szCs w:val="22"/>
                 <w:lang w:bidi="fa-IR"/>
               </w:rPr>
             </w:pPr>
@@ -3240,6 +3246,8 @@
               <w:rPr>
                 <w:b/>
                 <w:bCs/>
+                <w:sz w:val="22"/>
+                <w:szCs w:val="22"/>
                 <w:lang w:bidi="fa-IR"/>
               </w:rPr>
               <w:t>Description</w:t>
@@ -3248,7 +3256,7 @@
         </w:tc>
         <w:tc>
           <w:tcPr>
-            <w:tcW w:w="2178" w:type="dxa"/>
+            <w:tcW w:w="1920" w:type="dxa"/>
             <w:vAlign w:val="center"/>
           </w:tcPr>
           <w:p>
@@ -3257,6 +3265,8 @@
               <w:rPr>
                 <w:b/>
                 <w:bCs/>
+                <w:sz w:val="22"/>
+                <w:szCs w:val="22"/>
                 <w:lang w:bidi="fa-IR"/>
               </w:rPr>
             </w:pPr>
@@ -3264,6 +3274,8 @@
               <w:rPr>
                 <w:b/>
                 <w:bCs/>
+                <w:sz w:val="22"/>
+                <w:szCs w:val="22"/>
                 <w:lang w:bidi="fa-IR"/>
               </w:rPr>
               <w:t>Dimension</w:t>
@@ -3272,7 +3284,7 @@
         </w:tc>
         <w:tc>
           <w:tcPr>
-            <w:tcW w:w="2587" w:type="dxa"/>
+            <w:tcW w:w="2755" w:type="dxa"/>
             <w:vAlign w:val="center"/>
           </w:tcPr>
           <w:p>
@@ -3281,6 +3293,8 @@
               <w:rPr>
                 <w:b/>
                 <w:bCs/>
+                <w:sz w:val="22"/>
+                <w:szCs w:val="22"/>
                 <w:lang w:bidi="fa-IR"/>
               </w:rPr>
             </w:pPr>
@@ -3288,6 +3302,8 @@
               <w:rPr>
                 <w:b/>
                 <w:bCs/>
+                <w:sz w:val="22"/>
+                <w:szCs w:val="22"/>
                 <w:lang w:bidi="fa-IR"/>
               </w:rPr>
               <w:t>Default Value</w:t>
@@ -3298,13 +3314,15 @@
       <w:tr>
         <w:tc>
           <w:tcPr>
-            <w:tcW w:w="1189" w:type="dxa"/>
-            <w:vAlign w:val="center"/>
-          </w:tcPr>
-          <w:p>
-            <w:pPr>
-              <w:spacing w:line="276" w:lineRule="auto"/>
-              <w:rPr>
+            <w:tcW w:w="1218" w:type="dxa"/>
+            <w:vAlign w:val="center"/>
+          </w:tcPr>
+          <w:p>
+            <w:pPr>
+              <w:spacing w:line="276" w:lineRule="auto"/>
+              <w:rPr>
+                <w:sz w:val="22"/>
+                <w:szCs w:val="22"/>
                 <w:lang w:bidi="fa-IR"/>
               </w:rPr>
             </w:pPr>
@@ -3312,6 +3330,8 @@
               <m:r>
                 <w:rPr>
                   <w:rFonts w:ascii="Cambria Math" w:hAnsi="Cambria Math"/>
+                  <w:sz w:val="22"/>
+                  <w:szCs w:val="22"/>
                   <w:lang w:bidi="fa-IR"/>
                 </w:rPr>
                 <m:t>T</m:t>
@@ -3320,26 +3340,32 @@
             <w:r>
               <w:rPr>
                 <w:rFonts w:eastAsiaTheme="minorEastAsia"/>
-                <w:lang w:bidi="fa-IR"/>
-              </w:rPr>
-              <w:t xml:space="preserve"> </w:t>
-            </w:r>
-          </w:p>
-        </w:tc>
-        <w:tc>
-          <w:tcPr>
-            <w:tcW w:w="3396" w:type="dxa"/>
-            <w:vAlign w:val="center"/>
-          </w:tcPr>
-          <w:p>
-            <w:pPr>
-              <w:spacing w:line="276" w:lineRule="auto"/>
-              <w:rPr>
-                <w:lang w:bidi="fa-IR"/>
-              </w:rPr>
-            </w:pPr>
-            <w:r>
-              <w:rPr>
+                <w:sz w:val="22"/>
+                <w:szCs w:val="22"/>
+                <w:lang w:bidi="fa-IR"/>
+              </w:rPr>
+              <w:t xml:space="preserve"> </w:t>
+            </w:r>
+          </w:p>
+        </w:tc>
+        <w:tc>
+          <w:tcPr>
+            <w:tcW w:w="3457" w:type="dxa"/>
+            <w:vAlign w:val="center"/>
+          </w:tcPr>
+          <w:p>
+            <w:pPr>
+              <w:spacing w:line="276" w:lineRule="auto"/>
+              <w:rPr>
+                <w:sz w:val="22"/>
+                <w:szCs w:val="22"/>
+                <w:lang w:bidi="fa-IR"/>
+              </w:rPr>
+            </w:pPr>
+            <w:r>
+              <w:rPr>
+                <w:sz w:val="22"/>
+                <w:szCs w:val="22"/>
                 <w:lang w:bidi="fa-IR"/>
               </w:rPr>
               <w:t>periods</w:t>
@@ -3348,7 +3374,7 @@
         </w:tc>
         <w:tc>
           <w:tcPr>
-            <w:tcW w:w="2178" w:type="dxa"/>
+            <w:tcW w:w="1920" w:type="dxa"/>
             <w:vAlign w:val="center"/>
           </w:tcPr>
           <w:p>
@@ -3357,6 +3383,8 @@
               <w:rPr>
                 <w:b/>
                 <w:bCs/>
+                <w:sz w:val="22"/>
+                <w:szCs w:val="22"/>
                 <w:lang w:bidi="fa-IR"/>
               </w:rPr>
             </w:pPr>
@@ -3364,6 +3392,8 @@
               <w:rPr>
                 <w:b/>
                 <w:bCs/>
+                <w:sz w:val="22"/>
+                <w:szCs w:val="22"/>
                 <w:lang w:bidi="fa-IR"/>
               </w:rPr>
               <w:t>-</w:t>
@@ -3372,7 +3402,7 @@
         </w:tc>
         <w:tc>
           <w:tcPr>
-            <w:tcW w:w="2587" w:type="dxa"/>
+            <w:tcW w:w="2755" w:type="dxa"/>
             <w:vAlign w:val="center"/>
           </w:tcPr>
           <w:p>
@@ -3381,6 +3411,8 @@
               <w:rPr>
                 <w:b/>
                 <w:bCs/>
+                <w:sz w:val="22"/>
+                <w:szCs w:val="22"/>
                 <w:lang w:bidi="fa-IR"/>
               </w:rPr>
             </w:pPr>
@@ -3395,6 +3427,8 @@
                       <w:b/>
                       <w:bCs/>
                       <w:i/>
+                      <w:sz w:val="22"/>
+                      <w:szCs w:val="22"/>
                       <w:lang w:bidi="fa-IR"/>
                     </w:rPr>
                   </m:ctrlPr>
@@ -3403,6 +3437,8 @@
                   <m:r>
                     <w:rPr>
                       <w:rFonts w:ascii="Cambria Math" w:hAnsi="Cambria Math"/>
+                      <w:sz w:val="22"/>
+                      <w:szCs w:val="22"/>
                       <w:lang w:bidi="fa-IR"/>
                     </w:rPr>
                     <m:t>20,21,…,25</m:t>
@@ -3415,6 +3451,8 @@
                 <w:rFonts w:eastAsiaTheme="minorEastAsia"/>
                 <w:b/>
                 <w:bCs/>
+                <w:sz w:val="22"/>
+                <w:szCs w:val="22"/>
                 <w:lang w:bidi="fa-IR"/>
               </w:rPr>
               <w:t xml:space="preserve"> </w:t>
@@ -3425,14 +3463,16 @@
       <w:tr>
         <w:tc>
           <w:tcPr>
-            <w:tcW w:w="1189" w:type="dxa"/>
-            <w:vAlign w:val="center"/>
-          </w:tcPr>
-          <w:p>
-            <w:pPr>
-              <w:spacing w:line="276" w:lineRule="auto"/>
-              <w:rPr>
-                <w:rFonts w:eastAsia="Calibri"/>
+            <w:tcW w:w="1218" w:type="dxa"/>
+            <w:vAlign w:val="center"/>
+          </w:tcPr>
+          <w:p>
+            <w:pPr>
+              <w:spacing w:line="276" w:lineRule="auto"/>
+              <w:rPr>
+                <w:rFonts w:eastAsia="Calibri"/>
+                <w:sz w:val="22"/>
+                <w:szCs w:val="22"/>
                 <w:lang w:bidi="fa-IR"/>
               </w:rPr>
             </w:pPr>
@@ -3440,6 +3480,8 @@
               <m:r>
                 <w:rPr>
                   <w:rFonts w:ascii="Cambria Math" w:eastAsia="Calibri" w:hAnsi="Cambria Math"/>
+                  <w:sz w:val="22"/>
+                  <w:szCs w:val="22"/>
                   <w:lang w:bidi="fa-IR"/>
                 </w:rPr>
                 <m:t>G</m:t>
@@ -3448,26 +3490,32 @@
             <w:r>
               <w:rPr>
                 <w:rFonts w:eastAsia="Calibri"/>
-                <w:lang w:bidi="fa-IR"/>
-              </w:rPr>
-              <w:t xml:space="preserve"> </w:t>
-            </w:r>
-          </w:p>
-        </w:tc>
-        <w:tc>
-          <w:tcPr>
-            <w:tcW w:w="3396" w:type="dxa"/>
-            <w:vAlign w:val="center"/>
-          </w:tcPr>
-          <w:p>
-            <w:pPr>
-              <w:spacing w:line="276" w:lineRule="auto"/>
-              <w:rPr>
-                <w:lang w:bidi="fa-IR"/>
-              </w:rPr>
-            </w:pPr>
-            <w:r>
-              <w:rPr>
+                <w:sz w:val="22"/>
+                <w:szCs w:val="22"/>
+                <w:lang w:bidi="fa-IR"/>
+              </w:rPr>
+              <w:t xml:space="preserve"> </w:t>
+            </w:r>
+          </w:p>
+        </w:tc>
+        <w:tc>
+          <w:tcPr>
+            <w:tcW w:w="3457" w:type="dxa"/>
+            <w:vAlign w:val="center"/>
+          </w:tcPr>
+          <w:p>
+            <w:pPr>
+              <w:spacing w:line="276" w:lineRule="auto"/>
+              <w:rPr>
+                <w:sz w:val="22"/>
+                <w:szCs w:val="22"/>
+                <w:lang w:bidi="fa-IR"/>
+              </w:rPr>
+            </w:pPr>
+            <w:r>
+              <w:rPr>
+                <w:sz w:val="22"/>
+                <w:szCs w:val="22"/>
                 <w:lang w:bidi="fa-IR"/>
               </w:rPr>
               <w:t>product groups</w:t>
@@ -3476,7 +3524,7 @@
         </w:tc>
         <w:tc>
           <w:tcPr>
-            <w:tcW w:w="2178" w:type="dxa"/>
+            <w:tcW w:w="1920" w:type="dxa"/>
             <w:vAlign w:val="center"/>
           </w:tcPr>
           <w:p>
@@ -3485,6 +3533,8 @@
               <w:rPr>
                 <w:b/>
                 <w:bCs/>
+                <w:sz w:val="22"/>
+                <w:szCs w:val="22"/>
                 <w:lang w:bidi="fa-IR"/>
               </w:rPr>
             </w:pPr>
@@ -3492,6 +3542,8 @@
               <w:rPr>
                 <w:b/>
                 <w:bCs/>
+                <w:sz w:val="22"/>
+                <w:szCs w:val="22"/>
                 <w:lang w:bidi="fa-IR"/>
               </w:rPr>
               <w:t>-</w:t>
@@ -3500,14 +3552,16 @@
         </w:tc>
         <w:tc>
           <w:tcPr>
-            <w:tcW w:w="2587" w:type="dxa"/>
-            <w:vAlign w:val="center"/>
-          </w:tcPr>
-          <w:p>
-            <w:pPr>
-              <w:spacing w:line="276" w:lineRule="auto"/>
-              <w:rPr>
-                <w:rFonts w:eastAsia="Calibri"/>
+            <w:tcW w:w="2755" w:type="dxa"/>
+            <w:vAlign w:val="center"/>
+          </w:tcPr>
+          <w:p>
+            <w:pPr>
+              <w:spacing w:line="276" w:lineRule="auto"/>
+              <w:rPr>
+                <w:rFonts w:eastAsia="Calibri"/>
+                <w:sz w:val="22"/>
+                <w:szCs w:val="22"/>
                 <w:lang w:bidi="fa-IR"/>
               </w:rPr>
             </w:pPr>
@@ -3520,6 +3574,8 @@
                     <w:rPr>
                       <w:rFonts w:ascii="Cambria Math" w:eastAsia="Calibri" w:hAnsi="Cambria Math"/>
                       <w:i/>
+                      <w:sz w:val="22"/>
+                      <w:szCs w:val="22"/>
                       <w:lang w:bidi="fa-IR"/>
                     </w:rPr>
                   </m:ctrlPr>
@@ -3528,6 +3584,8 @@
                   <m:r>
                     <w:rPr>
                       <w:rFonts w:ascii="Cambria Math" w:eastAsia="Calibri" w:hAnsi="Cambria Math"/>
+                      <w:sz w:val="22"/>
+                      <w:szCs w:val="22"/>
                       <w:lang w:bidi="fa-IR"/>
                     </w:rPr>
                     <m:t>1,2,3</m:t>
@@ -3538,6 +3596,8 @@
             <w:r>
               <w:rPr>
                 <w:rFonts w:eastAsia="Calibri"/>
+                <w:sz w:val="22"/>
+                <w:szCs w:val="22"/>
                 <w:lang w:bidi="fa-IR"/>
               </w:rPr>
               <w:t xml:space="preserve"> </w:t>
@@ -3548,14 +3608,16 @@
       <w:tr>
         <w:tc>
           <w:tcPr>
-            <w:tcW w:w="1189" w:type="dxa"/>
-            <w:vAlign w:val="center"/>
-          </w:tcPr>
-          <w:p>
-            <w:pPr>
-              <w:spacing w:line="276" w:lineRule="auto"/>
-              <w:rPr>
-                <w:rFonts w:eastAsia="Calibri"/>
+            <w:tcW w:w="1218" w:type="dxa"/>
+            <w:vAlign w:val="center"/>
+          </w:tcPr>
+          <w:p>
+            <w:pPr>
+              <w:spacing w:line="276" w:lineRule="auto"/>
+              <w:rPr>
+                <w:rFonts w:eastAsia="Calibri"/>
+                <w:sz w:val="22"/>
+                <w:szCs w:val="22"/>
                 <w:lang w:bidi="fa-IR"/>
               </w:rPr>
             </w:pPr>
@@ -3566,6 +3628,8 @@
                     <w:rPr>
                       <w:rFonts w:ascii="Cambria Math" w:eastAsia="Calibri" w:hAnsi="Cambria Math"/>
                       <w:i/>
+                      <w:sz w:val="22"/>
+                      <w:szCs w:val="22"/>
                       <w:lang w:bidi="fa-IR"/>
                     </w:rPr>
                   </m:ctrlPr>
@@ -3574,6 +3638,8 @@
                   <m:r>
                     <w:rPr>
                       <w:rFonts w:ascii="Cambria Math" w:eastAsia="Calibri" w:hAnsi="Cambria Math"/>
+                      <w:sz w:val="22"/>
+                      <w:szCs w:val="22"/>
                       <w:lang w:bidi="fa-IR"/>
                     </w:rPr>
                     <m:t>D</m:t>
@@ -3583,6 +3649,8 @@
                   <m:r>
                     <w:rPr>
                       <w:rFonts w:ascii="Cambria Math" w:eastAsia="Calibri" w:hAnsi="Cambria Math"/>
+                      <w:sz w:val="22"/>
+                      <w:szCs w:val="22"/>
                       <w:lang w:bidi="fa-IR"/>
                     </w:rPr>
                     <m:t>tg</m:t>
@@ -3593,26 +3661,32 @@
             <w:r>
               <w:rPr>
                 <w:rFonts w:eastAsia="Calibri"/>
-                <w:lang w:bidi="fa-IR"/>
-              </w:rPr>
-              <w:t xml:space="preserve"> </w:t>
-            </w:r>
-          </w:p>
-        </w:tc>
-        <w:tc>
-          <w:tcPr>
-            <w:tcW w:w="3396" w:type="dxa"/>
-            <w:vAlign w:val="center"/>
-          </w:tcPr>
-          <w:p>
-            <w:pPr>
-              <w:spacing w:line="276" w:lineRule="auto"/>
-              <w:rPr>
-                <w:lang w:bidi="fa-IR"/>
-              </w:rPr>
-            </w:pPr>
-            <w:r>
-              <w:rPr>
+                <w:sz w:val="22"/>
+                <w:szCs w:val="22"/>
+                <w:lang w:bidi="fa-IR"/>
+              </w:rPr>
+              <w:t xml:space="preserve"> </w:t>
+            </w:r>
+          </w:p>
+        </w:tc>
+        <w:tc>
+          <w:tcPr>
+            <w:tcW w:w="3457" w:type="dxa"/>
+            <w:vAlign w:val="center"/>
+          </w:tcPr>
+          <w:p>
+            <w:pPr>
+              <w:spacing w:line="276" w:lineRule="auto"/>
+              <w:rPr>
+                <w:sz w:val="22"/>
+                <w:szCs w:val="22"/>
+                <w:lang w:bidi="fa-IR"/>
+              </w:rPr>
+            </w:pPr>
+            <w:r>
+              <w:rPr>
+                <w:sz w:val="22"/>
+                <w:szCs w:val="22"/>
                 <w:lang w:bidi="fa-IR"/>
               </w:rPr>
               <w:t xml:space="preserve">demand for group </w:t>
@@ -3621,6 +3695,8 @@
               <m:r>
                 <w:rPr>
                   <w:rFonts w:ascii="Cambria Math" w:hAnsi="Cambria Math"/>
+                  <w:sz w:val="22"/>
+                  <w:szCs w:val="22"/>
                   <w:lang w:bidi="fa-IR"/>
                 </w:rPr>
                 <m:t>g</m:t>
@@ -3629,6 +3705,8 @@
             <w:r>
               <w:rPr>
                 <w:rFonts w:eastAsiaTheme="minorEastAsia"/>
+                <w:sz w:val="22"/>
+                <w:szCs w:val="22"/>
                 <w:lang w:bidi="fa-IR"/>
               </w:rPr>
               <w:t xml:space="preserve"> in period </w:t>
@@ -3637,6 +3715,8 @@
               <m:r>
                 <w:rPr>
                   <w:rFonts w:ascii="Cambria Math" w:eastAsiaTheme="minorEastAsia" w:hAnsi="Cambria Math"/>
+                  <w:sz w:val="22"/>
+                  <w:szCs w:val="22"/>
                   <w:lang w:bidi="fa-IR"/>
                 </w:rPr>
                 <m:t>t</m:t>
@@ -3646,18 +3726,22 @@
         </w:tc>
         <w:tc>
           <w:tcPr>
-            <w:tcW w:w="2178" w:type="dxa"/>
-            <w:vAlign w:val="center"/>
-          </w:tcPr>
-          <w:p>
-            <w:pPr>
-              <w:spacing w:line="276" w:lineRule="auto"/>
-              <w:rPr>
-                <w:lang w:bidi="fa-IR"/>
-              </w:rPr>
-            </w:pPr>
-            <w:r>
-              <w:rPr>
+            <w:tcW w:w="1920" w:type="dxa"/>
+            <w:vAlign w:val="center"/>
+          </w:tcPr>
+          <w:p>
+            <w:pPr>
+              <w:spacing w:line="276" w:lineRule="auto"/>
+              <w:rPr>
+                <w:sz w:val="22"/>
+                <w:szCs w:val="22"/>
+                <w:lang w:bidi="fa-IR"/>
+              </w:rPr>
+            </w:pPr>
+            <w:r>
+              <w:rPr>
+                <w:sz w:val="22"/>
+                <w:szCs w:val="22"/>
                 <w:lang w:bidi="fa-IR"/>
               </w:rPr>
               <w:t>units</w:t>
@@ -3666,20 +3750,24 @@
         </w:tc>
         <w:tc>
           <w:tcPr>
-            <w:tcW w:w="2587" w:type="dxa"/>
-            <w:vAlign w:val="center"/>
-          </w:tcPr>
-          <w:p>
-            <w:pPr>
-              <w:spacing w:line="276" w:lineRule="auto"/>
-              <w:rPr>
-                <w:rFonts w:eastAsia="Calibri"/>
-                <w:lang w:bidi="fa-IR"/>
-              </w:rPr>
-            </w:pPr>
-            <w:r>
-              <w:rPr>
-                <w:rFonts w:eastAsia="Calibri"/>
+            <w:tcW w:w="2755" w:type="dxa"/>
+            <w:vAlign w:val="center"/>
+          </w:tcPr>
+          <w:p>
+            <w:pPr>
+              <w:spacing w:line="276" w:lineRule="auto"/>
+              <w:rPr>
+                <w:rFonts w:eastAsia="Calibri"/>
+                <w:sz w:val="22"/>
+                <w:szCs w:val="22"/>
+                <w:lang w:bidi="fa-IR"/>
+              </w:rPr>
+            </w:pPr>
+            <w:r>
+              <w:rPr>
+                <w:rFonts w:eastAsia="Calibri"/>
+                <w:sz w:val="22"/>
+                <w:szCs w:val="22"/>
                 <w:lang w:bidi="fa-IR"/>
               </w:rPr>
               <w:t>G1 Forecast (WMA),</w:t>
@@ -3690,12 +3778,16 @@
               <w:spacing w:line="276" w:lineRule="auto"/>
               <w:rPr>
                 <w:rFonts w:eastAsia="Calibri"/>
-                <w:lang w:bidi="fa-IR"/>
-              </w:rPr>
-            </w:pPr>
-            <w:r>
-              <w:rPr>
-                <w:rFonts w:eastAsia="Calibri"/>
+                <w:sz w:val="22"/>
+                <w:szCs w:val="22"/>
+                <w:lang w:bidi="fa-IR"/>
+              </w:rPr>
+            </w:pPr>
+            <w:r>
+              <w:rPr>
+                <w:rFonts w:eastAsia="Calibri"/>
+                <w:sz w:val="22"/>
+                <w:szCs w:val="22"/>
                 <w:lang w:bidi="fa-IR"/>
               </w:rPr>
               <w:t>G2 Forecast (ALR),</w:t>
@@ -3706,12 +3798,16 @@
               <w:spacing w:line="276" w:lineRule="auto"/>
               <w:rPr>
                 <w:rFonts w:eastAsia="Calibri"/>
-                <w:lang w:bidi="fa-IR"/>
-              </w:rPr>
-            </w:pPr>
-            <w:r>
-              <w:rPr>
-                <w:rFonts w:eastAsia="Calibri"/>
+                <w:sz w:val="22"/>
+                <w:szCs w:val="22"/>
+                <w:lang w:bidi="fa-IR"/>
+              </w:rPr>
+            </w:pPr>
+            <w:r>
+              <w:rPr>
+                <w:rFonts w:eastAsia="Calibri"/>
+                <w:sz w:val="22"/>
+                <w:szCs w:val="22"/>
                 <w:lang w:bidi="fa-IR"/>
               </w:rPr>
               <w:t>G3 Forecast (ALR)</w:t>
@@ -3722,7 +3818,7 @@
       <w:tr>
         <w:tc>
           <w:tcPr>
-            <w:tcW w:w="1189" w:type="dxa"/>
+            <w:tcW w:w="1218" w:type="dxa"/>
             <w:vAlign w:val="center"/>
           </w:tcPr>
           <w:p>
@@ -3730,6 +3826,8 @@
               <w:spacing w:line="276" w:lineRule="auto"/>
               <w:rPr>
                 <w:rFonts w:eastAsia="Times New Roman"/>
+                <w:sz w:val="22"/>
+                <w:szCs w:val="22"/>
                 <w:lang w:bidi="fa-IR"/>
               </w:rPr>
             </w:pPr>
@@ -3737,6 +3835,8 @@
               <m:r>
                 <w:rPr>
                   <w:rFonts w:ascii="Cambria Math" w:eastAsia="Times New Roman" w:hAnsi="Cambria Math"/>
+                  <w:sz w:val="22"/>
+                  <w:szCs w:val="22"/>
                   <w:lang w:bidi="fa-IR"/>
                 </w:rPr>
                 <m:t>rpr</m:t>
@@ -3745,26 +3845,32 @@
             <w:r>
               <w:rPr>
                 <w:rFonts w:eastAsia="Times New Roman"/>
-                <w:lang w:bidi="fa-IR"/>
-              </w:rPr>
-              <w:t xml:space="preserve"> </w:t>
-            </w:r>
-          </w:p>
-        </w:tc>
-        <w:tc>
-          <w:tcPr>
-            <w:tcW w:w="3396" w:type="dxa"/>
-            <w:vAlign w:val="center"/>
-          </w:tcPr>
-          <w:p>
-            <w:pPr>
-              <w:spacing w:line="276" w:lineRule="auto"/>
-              <w:rPr>
-                <w:lang w:bidi="fa-IR"/>
-              </w:rPr>
-            </w:pPr>
-            <w:r>
-              <w:rPr>
+                <w:sz w:val="22"/>
+                <w:szCs w:val="22"/>
+                <w:lang w:bidi="fa-IR"/>
+              </w:rPr>
+              <w:t xml:space="preserve"> </w:t>
+            </w:r>
+          </w:p>
+        </w:tc>
+        <w:tc>
+          <w:tcPr>
+            <w:tcW w:w="3457" w:type="dxa"/>
+            <w:vAlign w:val="center"/>
+          </w:tcPr>
+          <w:p>
+            <w:pPr>
+              <w:spacing w:line="276" w:lineRule="auto"/>
+              <w:rPr>
+                <w:sz w:val="22"/>
+                <w:szCs w:val="22"/>
+                <w:lang w:bidi="fa-IR"/>
+              </w:rPr>
+            </w:pPr>
+            <w:r>
+              <w:rPr>
+                <w:sz w:val="22"/>
+                <w:szCs w:val="22"/>
                 <w:lang w:bidi="fa-IR"/>
               </w:rPr>
               <w:t>regular production rate</w:t>
@@ -3773,18 +3879,22 @@
         </w:tc>
         <w:tc>
           <w:tcPr>
-            <w:tcW w:w="2178" w:type="dxa"/>
-            <w:vAlign w:val="center"/>
-          </w:tcPr>
-          <w:p>
-            <w:pPr>
-              <w:spacing w:line="276" w:lineRule="auto"/>
-              <w:rPr>
-                <w:lang w:bidi="fa-IR"/>
-              </w:rPr>
-            </w:pPr>
-            <w:r>
-              <w:rPr>
+            <w:tcW w:w="1920" w:type="dxa"/>
+            <w:vAlign w:val="center"/>
+          </w:tcPr>
+          <w:p>
+            <w:pPr>
+              <w:spacing w:line="276" w:lineRule="auto"/>
+              <w:rPr>
+                <w:sz w:val="22"/>
+                <w:szCs w:val="22"/>
+                <w:lang w:bidi="fa-IR"/>
+              </w:rPr>
+            </w:pPr>
+            <w:r>
+              <w:rPr>
+                <w:sz w:val="22"/>
+                <w:szCs w:val="22"/>
                 <w:lang w:bidi="fa-IR"/>
               </w:rPr>
               <w:t>units per worker</w:t>
@@ -3793,13 +3903,15 @@
         </w:tc>
         <w:tc>
           <w:tcPr>
-            <w:tcW w:w="2587" w:type="dxa"/>
-            <w:vAlign w:val="center"/>
-          </w:tcPr>
-          <w:p>
-            <w:pPr>
-              <w:spacing w:line="276" w:lineRule="auto"/>
-              <w:rPr>
+            <w:tcW w:w="2755" w:type="dxa"/>
+            <w:vAlign w:val="center"/>
+          </w:tcPr>
+          <w:p>
+            <w:pPr>
+              <w:spacing w:line="276" w:lineRule="auto"/>
+              <w:rPr>
+                <w:sz w:val="22"/>
+                <w:szCs w:val="22"/>
                 <w:lang w:bidi="fa-IR"/>
               </w:rPr>
             </w:pPr>
@@ -3807,6 +3919,8 @@
               <m:r>
                 <w:rPr>
                   <w:rFonts w:ascii="Cambria Math" w:hAnsi="Cambria Math"/>
+                  <w:sz w:val="22"/>
+                  <w:szCs w:val="22"/>
                   <w:lang w:bidi="fa-IR"/>
                 </w:rPr>
                 <m:t>3.125×</m:t>
@@ -3817,6 +3931,8 @@
                     <w:rPr>
                       <w:rFonts w:ascii="Cambria Math" w:hAnsi="Cambria Math"/>
                       <w:i/>
+                      <w:sz w:val="22"/>
+                      <w:szCs w:val="22"/>
                       <w:lang w:bidi="fa-IR"/>
                     </w:rPr>
                   </m:ctrlPr>
@@ -3825,6 +3941,8 @@
                   <m:r>
                     <w:rPr>
                       <w:rFonts w:ascii="Cambria Math" w:hAnsi="Cambria Math"/>
+                      <w:sz w:val="22"/>
+                      <w:szCs w:val="22"/>
                       <w:lang w:bidi="fa-IR"/>
                     </w:rPr>
                     <m:t>7</m:t>
@@ -3834,6 +3952,8 @@
                   <m:r>
                     <w:rPr>
                       <w:rFonts w:ascii="Cambria Math" w:hAnsi="Cambria Math"/>
+                      <w:sz w:val="22"/>
+                      <w:szCs w:val="22"/>
                       <w:lang w:bidi="fa-IR"/>
                     </w:rPr>
                     <m:t>9</m:t>
@@ -3844,6 +3964,8 @@
             <w:r>
               <w:rPr>
                 <w:rFonts w:eastAsiaTheme="minorEastAsia"/>
+                <w:sz w:val="22"/>
+                <w:szCs w:val="22"/>
                 <w:lang w:bidi="fa-IR"/>
               </w:rPr>
               <w:t xml:space="preserve"> </w:t>
@@ -3854,14 +3976,16 @@
       <w:tr>
         <w:tc>
           <w:tcPr>
-            <w:tcW w:w="1189" w:type="dxa"/>
-            <w:vAlign w:val="center"/>
-          </w:tcPr>
-          <w:p>
-            <w:pPr>
-              <w:spacing w:line="276" w:lineRule="auto"/>
-              <w:rPr>
-                <w:rFonts w:eastAsia="Calibri"/>
+            <w:tcW w:w="1218" w:type="dxa"/>
+            <w:vAlign w:val="center"/>
+          </w:tcPr>
+          <w:p>
+            <w:pPr>
+              <w:spacing w:line="276" w:lineRule="auto"/>
+              <w:rPr>
+                <w:rFonts w:eastAsia="Calibri"/>
+                <w:sz w:val="22"/>
+                <w:szCs w:val="22"/>
                 <w:lang w:bidi="fa-IR"/>
               </w:rPr>
             </w:pPr>
@@ -3869,6 +3993,8 @@
               <m:r>
                 <w:rPr>
                   <w:rFonts w:ascii="Cambria Math" w:eastAsia="Calibri" w:hAnsi="Cambria Math"/>
+                  <w:sz w:val="22"/>
+                  <w:szCs w:val="22"/>
                   <w:lang w:bidi="fa-IR"/>
                 </w:rPr>
                 <m:t>opr</m:t>
@@ -3877,26 +4003,32 @@
             <w:r>
               <w:rPr>
                 <w:rFonts w:eastAsia="Calibri"/>
-                <w:lang w:bidi="fa-IR"/>
-              </w:rPr>
-              <w:t xml:space="preserve"> </w:t>
-            </w:r>
-          </w:p>
-        </w:tc>
-        <w:tc>
-          <w:tcPr>
-            <w:tcW w:w="3396" w:type="dxa"/>
-            <w:vAlign w:val="center"/>
-          </w:tcPr>
-          <w:p>
-            <w:pPr>
-              <w:spacing w:line="276" w:lineRule="auto"/>
-              <w:rPr>
-                <w:lang w:bidi="fa-IR"/>
-              </w:rPr>
-            </w:pPr>
-            <w:r>
-              <w:rPr>
+                <w:sz w:val="22"/>
+                <w:szCs w:val="22"/>
+                <w:lang w:bidi="fa-IR"/>
+              </w:rPr>
+              <w:t xml:space="preserve"> </w:t>
+            </w:r>
+          </w:p>
+        </w:tc>
+        <w:tc>
+          <w:tcPr>
+            <w:tcW w:w="3457" w:type="dxa"/>
+            <w:vAlign w:val="center"/>
+          </w:tcPr>
+          <w:p>
+            <w:pPr>
+              <w:spacing w:line="276" w:lineRule="auto"/>
+              <w:rPr>
+                <w:sz w:val="22"/>
+                <w:szCs w:val="22"/>
+                <w:lang w:bidi="fa-IR"/>
+              </w:rPr>
+            </w:pPr>
+            <w:r>
+              <w:rPr>
+                <w:sz w:val="22"/>
+                <w:szCs w:val="22"/>
                 <w:lang w:bidi="fa-IR"/>
               </w:rPr>
               <w:t>overtime production rate</w:t>
@@ -3905,18 +4037,22 @@
         </w:tc>
         <w:tc>
           <w:tcPr>
-            <w:tcW w:w="2178" w:type="dxa"/>
-            <w:vAlign w:val="center"/>
-          </w:tcPr>
-          <w:p>
-            <w:pPr>
-              <w:spacing w:line="276" w:lineRule="auto"/>
-              <w:rPr>
-                <w:lang w:bidi="fa-IR"/>
-              </w:rPr>
-            </w:pPr>
-            <w:r>
-              <w:rPr>
+            <w:tcW w:w="1920" w:type="dxa"/>
+            <w:vAlign w:val="center"/>
+          </w:tcPr>
+          <w:p>
+            <w:pPr>
+              <w:spacing w:line="276" w:lineRule="auto"/>
+              <w:rPr>
+                <w:sz w:val="22"/>
+                <w:szCs w:val="22"/>
+                <w:lang w:bidi="fa-IR"/>
+              </w:rPr>
+            </w:pPr>
+            <w:r>
+              <w:rPr>
+                <w:sz w:val="22"/>
+                <w:szCs w:val="22"/>
                 <w:lang w:bidi="fa-IR"/>
               </w:rPr>
               <w:t>units per worker</w:t>
@@ -3925,14 +4061,16 @@
         </w:tc>
         <w:tc>
           <w:tcPr>
-            <w:tcW w:w="2587" w:type="dxa"/>
-            <w:vAlign w:val="center"/>
-          </w:tcPr>
-          <w:p>
-            <w:pPr>
-              <w:spacing w:line="276" w:lineRule="auto"/>
-              <w:rPr>
-                <w:rFonts w:eastAsia="Calibri"/>
+            <w:tcW w:w="2755" w:type="dxa"/>
+            <w:vAlign w:val="center"/>
+          </w:tcPr>
+          <w:p>
+            <w:pPr>
+              <w:spacing w:line="276" w:lineRule="auto"/>
+              <w:rPr>
+                <w:rFonts w:eastAsia="Calibri"/>
+                <w:sz w:val="22"/>
+                <w:szCs w:val="22"/>
                 <w:lang w:bidi="fa-IR"/>
               </w:rPr>
             </w:pPr>
@@ -3940,6 +4078,8 @@
               <m:r>
                 <w:rPr>
                   <w:rFonts w:ascii="Cambria Math" w:eastAsia="Calibri" w:hAnsi="Cambria Math"/>
+                  <w:sz w:val="22"/>
+                  <w:szCs w:val="22"/>
                   <w:lang w:bidi="fa-IR"/>
                 </w:rPr>
                 <m:t>3.125×</m:t>
@@ -3950,6 +4090,8 @@
                     <w:rPr>
                       <w:rFonts w:ascii="Cambria Math" w:eastAsia="Calibri" w:hAnsi="Cambria Math"/>
                       <w:i/>
+                      <w:sz w:val="22"/>
+                      <w:szCs w:val="22"/>
                       <w:lang w:bidi="fa-IR"/>
                     </w:rPr>
                   </m:ctrlPr>
@@ -3958,6 +4100,8 @@
                   <m:r>
                     <w:rPr>
                       <w:rFonts w:ascii="Cambria Math" w:eastAsia="Calibri" w:hAnsi="Cambria Math"/>
+                      <w:sz w:val="22"/>
+                      <w:szCs w:val="22"/>
                       <w:lang w:bidi="fa-IR"/>
                     </w:rPr>
                     <m:t>2</m:t>
@@ -3967,6 +4111,8 @@
                   <m:r>
                     <w:rPr>
                       <w:rFonts w:ascii="Cambria Math" w:eastAsia="Calibri" w:hAnsi="Cambria Math"/>
+                      <w:sz w:val="22"/>
+                      <w:szCs w:val="22"/>
                       <w:lang w:bidi="fa-IR"/>
                     </w:rPr>
                     <m:t>9</m:t>
@@ -3977,6 +4123,8 @@
             <w:r>
               <w:rPr>
                 <w:rFonts w:eastAsia="Calibri"/>
+                <w:sz w:val="22"/>
+                <w:szCs w:val="22"/>
                 <w:lang w:bidi="fa-IR"/>
               </w:rPr>
               <w:t xml:space="preserve"> </w:t>
@@ -3987,14 +4135,16 @@
       <w:tr>
         <w:tc>
           <w:tcPr>
-            <w:tcW w:w="1189" w:type="dxa"/>
-            <w:vAlign w:val="center"/>
-          </w:tcPr>
-          <w:p>
-            <w:pPr>
-              <w:spacing w:line="276" w:lineRule="auto"/>
-              <w:rPr>
-                <w:rFonts w:eastAsia="Calibri"/>
+            <w:tcW w:w="1218" w:type="dxa"/>
+            <w:vAlign w:val="center"/>
+          </w:tcPr>
+          <w:p>
+            <w:pPr>
+              <w:spacing w:line="276" w:lineRule="auto"/>
+              <w:rPr>
+                <w:rFonts w:eastAsia="Calibri"/>
+                <w:sz w:val="22"/>
+                <w:szCs w:val="22"/>
                 <w:lang w:bidi="fa-IR"/>
               </w:rPr>
             </w:pPr>
@@ -4002,6 +4152,8 @@
               <m:r>
                 <w:rPr>
                   <w:rFonts w:ascii="Cambria Math" w:eastAsia="Calibri" w:hAnsi="Cambria Math"/>
+                  <w:sz w:val="22"/>
+                  <w:szCs w:val="22"/>
                   <w:lang w:bidi="fa-IR"/>
                 </w:rPr>
                 <m:t>rp</m:t>
@@ -4012,6 +4164,8 @@
                     <w:rPr>
                       <w:rFonts w:ascii="Cambria Math" w:eastAsia="Calibri" w:hAnsi="Cambria Math"/>
                       <w:i/>
+                      <w:sz w:val="22"/>
+                      <w:szCs w:val="22"/>
                       <w:lang w:bidi="fa-IR"/>
                     </w:rPr>
                   </m:ctrlPr>
@@ -4020,6 +4174,8 @@
                   <m:r>
                     <w:rPr>
                       <w:rFonts w:ascii="Cambria Math" w:eastAsia="Calibri" w:hAnsi="Cambria Math"/>
+                      <w:sz w:val="22"/>
+                      <w:szCs w:val="22"/>
                       <w:lang w:bidi="fa-IR"/>
                     </w:rPr>
                     <m:t>c</m:t>
@@ -4029,6 +4185,8 @@
                   <m:r>
                     <w:rPr>
                       <w:rFonts w:ascii="Cambria Math" w:eastAsia="Calibri" w:hAnsi="Cambria Math"/>
+                      <w:sz w:val="22"/>
+                      <w:szCs w:val="22"/>
                       <w:lang w:bidi="fa-IR"/>
                     </w:rPr>
                     <m:t>g</m:t>
@@ -4039,32 +4197,40 @@
             <w:r>
               <w:rPr>
                 <w:rFonts w:eastAsia="Calibri"/>
-                <w:lang w:bidi="fa-IR"/>
-              </w:rPr>
-              <w:t xml:space="preserve"> </w:t>
-            </w:r>
-          </w:p>
-        </w:tc>
-        <w:tc>
-          <w:tcPr>
-            <w:tcW w:w="3396" w:type="dxa"/>
-            <w:vAlign w:val="center"/>
-          </w:tcPr>
-          <w:p>
-            <w:pPr>
-              <w:spacing w:line="276" w:lineRule="auto"/>
-              <w:rPr>
-                <w:lang w:bidi="fa-IR"/>
-              </w:rPr>
-            </w:pPr>
-            <w:r>
-              <w:rPr>
+                <w:sz w:val="22"/>
+                <w:szCs w:val="22"/>
+                <w:lang w:bidi="fa-IR"/>
+              </w:rPr>
+              <w:t xml:space="preserve"> </w:t>
+            </w:r>
+          </w:p>
+        </w:tc>
+        <w:tc>
+          <w:tcPr>
+            <w:tcW w:w="3457" w:type="dxa"/>
+            <w:vAlign w:val="center"/>
+          </w:tcPr>
+          <w:p>
+            <w:pPr>
+              <w:spacing w:line="276" w:lineRule="auto"/>
+              <w:rPr>
+                <w:sz w:val="22"/>
+                <w:szCs w:val="22"/>
+                <w:lang w:bidi="fa-IR"/>
+              </w:rPr>
+            </w:pPr>
+            <w:r>
+              <w:rPr>
+                <w:sz w:val="22"/>
+                <w:szCs w:val="22"/>
                 <w:lang w:bidi="fa-IR"/>
               </w:rPr>
               <w:t>regular production cost</w:t>
             </w:r>
             <w:r>
               <w:rPr>
+                <w:sz w:val="22"/>
+                <w:szCs w:val="22"/>
                 <w:lang w:bidi="fa-IR"/>
               </w:rPr>
               <w:t xml:space="preserve"> of group </w:t>
@@ -4073,6 +4239,8 @@
               <m:r>
                 <w:rPr>
                   <w:rFonts w:ascii="Cambria Math" w:hAnsi="Cambria Math"/>
+                  <w:sz w:val="22"/>
+                  <w:szCs w:val="22"/>
                   <w:lang w:bidi="fa-IR"/>
                 </w:rPr>
                 <m:t>g</m:t>
@@ -4082,18 +4250,22 @@
         </w:tc>
         <w:tc>
           <w:tcPr>
-            <w:tcW w:w="2178" w:type="dxa"/>
-            <w:vAlign w:val="center"/>
-          </w:tcPr>
-          <w:p>
-            <w:pPr>
-              <w:spacing w:line="276" w:lineRule="auto"/>
-              <w:rPr>
-                <w:lang w:bidi="fa-IR"/>
-              </w:rPr>
-            </w:pPr>
-            <w:r>
-              <w:rPr>
+            <w:tcW w:w="1920" w:type="dxa"/>
+            <w:vAlign w:val="center"/>
+          </w:tcPr>
+          <w:p>
+            <w:pPr>
+              <w:spacing w:line="276" w:lineRule="auto"/>
+              <w:rPr>
+                <w:sz w:val="22"/>
+                <w:szCs w:val="22"/>
+                <w:lang w:bidi="fa-IR"/>
+              </w:rPr>
+            </w:pPr>
+            <w:r>
+              <w:rPr>
+                <w:sz w:val="22"/>
+                <w:szCs w:val="22"/>
                 <w:lang w:bidi="fa-IR"/>
               </w:rPr>
               <w:t>tomans per unit</w:t>
@@ -4102,14 +4274,16 @@
         </w:tc>
         <w:tc>
           <w:tcPr>
-            <w:tcW w:w="2587" w:type="dxa"/>
-            <w:vAlign w:val="center"/>
-          </w:tcPr>
-          <w:p>
-            <w:pPr>
-              <w:spacing w:line="276" w:lineRule="auto"/>
-              <w:rPr>
-                <w:rFonts w:eastAsia="Calibri"/>
+            <w:tcW w:w="2755" w:type="dxa"/>
+            <w:vAlign w:val="center"/>
+          </w:tcPr>
+          <w:p>
+            <w:pPr>
+              <w:spacing w:line="276" w:lineRule="auto"/>
+              <w:rPr>
+                <w:rFonts w:eastAsia="Calibri"/>
+                <w:sz w:val="22"/>
+                <w:szCs w:val="22"/>
                 <w:lang w:bidi="fa-IR"/>
               </w:rPr>
             </w:pPr>
@@ -4122,6 +4296,8 @@
                     <w:rPr>
                       <w:rFonts w:ascii="Cambria Math" w:eastAsia="Calibri" w:hAnsi="Cambria Math"/>
                       <w:i/>
+                      <w:sz w:val="22"/>
+                      <w:szCs w:val="22"/>
                       <w:lang w:bidi="fa-IR"/>
                     </w:rPr>
                   </m:ctrlPr>
@@ -4130,6 +4306,8 @@
                   <m:r>
                     <w:rPr>
                       <w:rFonts w:ascii="Cambria Math" w:eastAsia="Calibri" w:hAnsi="Cambria Math"/>
+                      <w:sz w:val="22"/>
+                      <w:szCs w:val="22"/>
                       <w:lang w:bidi="fa-IR"/>
                     </w:rPr>
                     <m:t>11.3e6,12.2e6,16.7e6</m:t>
@@ -4140,6 +4318,8 @@
             <w:r>
               <w:rPr>
                 <w:rFonts w:eastAsia="Calibri"/>
+                <w:sz w:val="22"/>
+                <w:szCs w:val="22"/>
                 <w:lang w:bidi="fa-IR"/>
               </w:rPr>
               <w:t xml:space="preserve"> </w:t>
@@ -4150,14 +4330,16 @@
       <w:tr>
         <w:tc>
           <w:tcPr>
-            <w:tcW w:w="1189" w:type="dxa"/>
-            <w:vAlign w:val="center"/>
-          </w:tcPr>
-          <w:p>
-            <w:pPr>
-              <w:spacing w:line="276" w:lineRule="auto"/>
-              <w:rPr>
-                <w:rFonts w:eastAsia="Calibri"/>
+            <w:tcW w:w="1218" w:type="dxa"/>
+            <w:vAlign w:val="center"/>
+          </w:tcPr>
+          <w:p>
+            <w:pPr>
+              <w:spacing w:line="276" w:lineRule="auto"/>
+              <w:rPr>
+                <w:rFonts w:eastAsia="Calibri"/>
+                <w:sz w:val="22"/>
+                <w:szCs w:val="22"/>
                 <w:lang w:bidi="fa-IR"/>
               </w:rPr>
             </w:pPr>
@@ -4165,6 +4347,8 @@
               <m:r>
                 <w:rPr>
                   <w:rFonts w:ascii="Cambria Math" w:eastAsia="Calibri" w:hAnsi="Cambria Math"/>
+                  <w:sz w:val="22"/>
+                  <w:szCs w:val="22"/>
                   <w:lang w:bidi="fa-IR"/>
                 </w:rPr>
                 <m:t>op</m:t>
@@ -4175,6 +4359,8 @@
                     <w:rPr>
                       <w:rFonts w:ascii="Cambria Math" w:eastAsia="Calibri" w:hAnsi="Cambria Math"/>
                       <w:i/>
+                      <w:sz w:val="22"/>
+                      <w:szCs w:val="22"/>
                       <w:lang w:bidi="fa-IR"/>
                     </w:rPr>
                   </m:ctrlPr>
@@ -4183,6 +4369,8 @@
                   <m:r>
                     <w:rPr>
                       <w:rFonts w:ascii="Cambria Math" w:eastAsia="Calibri" w:hAnsi="Cambria Math"/>
+                      <w:sz w:val="22"/>
+                      <w:szCs w:val="22"/>
                       <w:lang w:bidi="fa-IR"/>
                     </w:rPr>
                     <m:t>c</m:t>
@@ -4192,6 +4380,8 @@
                   <m:r>
                     <w:rPr>
                       <w:rFonts w:ascii="Cambria Math" w:eastAsia="Calibri" w:hAnsi="Cambria Math"/>
+                      <w:sz w:val="22"/>
+                      <w:szCs w:val="22"/>
                       <w:lang w:bidi="fa-IR"/>
                     </w:rPr>
                     <m:t>g</m:t>
@@ -4202,32 +4392,40 @@
             <w:r>
               <w:rPr>
                 <w:rFonts w:eastAsia="Calibri"/>
-                <w:lang w:bidi="fa-IR"/>
-              </w:rPr>
-              <w:t xml:space="preserve"> </w:t>
-            </w:r>
-          </w:p>
-        </w:tc>
-        <w:tc>
-          <w:tcPr>
-            <w:tcW w:w="3396" w:type="dxa"/>
-            <w:vAlign w:val="center"/>
-          </w:tcPr>
-          <w:p>
-            <w:pPr>
-              <w:spacing w:line="276" w:lineRule="auto"/>
-              <w:rPr>
-                <w:lang w:bidi="fa-IR"/>
-              </w:rPr>
-            </w:pPr>
-            <w:r>
-              <w:rPr>
+                <w:sz w:val="22"/>
+                <w:szCs w:val="22"/>
+                <w:lang w:bidi="fa-IR"/>
+              </w:rPr>
+              <w:t xml:space="preserve"> </w:t>
+            </w:r>
+          </w:p>
+        </w:tc>
+        <w:tc>
+          <w:tcPr>
+            <w:tcW w:w="3457" w:type="dxa"/>
+            <w:vAlign w:val="center"/>
+          </w:tcPr>
+          <w:p>
+            <w:pPr>
+              <w:spacing w:line="276" w:lineRule="auto"/>
+              <w:rPr>
+                <w:sz w:val="22"/>
+                <w:szCs w:val="22"/>
+                <w:lang w:bidi="fa-IR"/>
+              </w:rPr>
+            </w:pPr>
+            <w:r>
+              <w:rPr>
+                <w:sz w:val="22"/>
+                <w:szCs w:val="22"/>
                 <w:lang w:bidi="fa-IR"/>
               </w:rPr>
               <w:t>overtime production cost</w:t>
             </w:r>
             <w:r>
               <w:rPr>
+                <w:sz w:val="22"/>
+                <w:szCs w:val="22"/>
                 <w:lang w:bidi="fa-IR"/>
               </w:rPr>
               <w:t xml:space="preserve"> of group </w:t>
@@ -4236,6 +4434,8 @@
               <m:r>
                 <w:rPr>
                   <w:rFonts w:ascii="Cambria Math" w:hAnsi="Cambria Math"/>
+                  <w:sz w:val="22"/>
+                  <w:szCs w:val="22"/>
                   <w:lang w:bidi="fa-IR"/>
                 </w:rPr>
                 <m:t>g</m:t>
@@ -4245,18 +4445,22 @@
         </w:tc>
         <w:tc>
           <w:tcPr>
-            <w:tcW w:w="2178" w:type="dxa"/>
-            <w:vAlign w:val="center"/>
-          </w:tcPr>
-          <w:p>
-            <w:pPr>
-              <w:spacing w:line="276" w:lineRule="auto"/>
-              <w:rPr>
-                <w:lang w:bidi="fa-IR"/>
-              </w:rPr>
-            </w:pPr>
-            <w:r>
-              <w:rPr>
+            <w:tcW w:w="1920" w:type="dxa"/>
+            <w:vAlign w:val="center"/>
+          </w:tcPr>
+          <w:p>
+            <w:pPr>
+              <w:spacing w:line="276" w:lineRule="auto"/>
+              <w:rPr>
+                <w:sz w:val="22"/>
+                <w:szCs w:val="22"/>
+                <w:lang w:bidi="fa-IR"/>
+              </w:rPr>
+            </w:pPr>
+            <w:r>
+              <w:rPr>
+                <w:sz w:val="22"/>
+                <w:szCs w:val="22"/>
                 <w:lang w:bidi="fa-IR"/>
               </w:rPr>
               <w:t xml:space="preserve">tomans per unit </w:t>
@@ -4265,7 +4469,7 @@
         </w:tc>
         <w:tc>
           <w:tcPr>
-            <w:tcW w:w="2587" w:type="dxa"/>
+            <w:tcW w:w="2755" w:type="dxa"/>
             <w:vAlign w:val="center"/>
           </w:tcPr>
           <w:p>
@@ -4274,6 +4478,8 @@
               <w:rPr>
                 <w:rFonts w:ascii="Cambria Math" w:eastAsia="Calibri" w:hAnsi="Cambria Math"/>
                 <w:i/>
+                <w:sz w:val="22"/>
+                <w:szCs w:val="22"/>
                 <w:lang w:bidi="fa-IR"/>
               </w:rPr>
             </w:pPr>
@@ -4286,6 +4492,8 @@
                     <w:rPr>
                       <w:rFonts w:ascii="Cambria Math" w:eastAsia="Calibri" w:hAnsi="Cambria Math"/>
                       <w:i/>
+                      <w:sz w:val="22"/>
+                      <w:szCs w:val="22"/>
                       <w:lang w:bidi="fa-IR"/>
                     </w:rPr>
                   </m:ctrlPr>
@@ -4294,6 +4502,8 @@
                   <m:r>
                     <w:rPr>
                       <w:rFonts w:ascii="Cambria Math" w:eastAsia="Calibri" w:hAnsi="Cambria Math"/>
+                      <w:sz w:val="22"/>
+                      <w:szCs w:val="22"/>
                       <w:lang w:bidi="fa-IR"/>
                     </w:rPr>
                     <m:t>13.56e6,14.64e6,20.04e6</m:t>
@@ -4305,6 +4515,8 @@
               <w:rPr>
                 <w:rFonts w:ascii="Cambria Math" w:eastAsia="Calibri" w:hAnsi="Cambria Math"/>
                 <w:i/>
+                <w:sz w:val="22"/>
+                <w:szCs w:val="22"/>
                 <w:lang w:bidi="fa-IR"/>
               </w:rPr>
               <w:t xml:space="preserve"> </w:t>
@@ -4315,14 +4527,16 @@
       <w:tr>
         <w:tc>
           <w:tcPr>
-            <w:tcW w:w="1189" w:type="dxa"/>
-            <w:vAlign w:val="center"/>
-          </w:tcPr>
-          <w:p>
-            <w:pPr>
-              <w:spacing w:line="276" w:lineRule="auto"/>
-              <w:rPr>
-                <w:rFonts w:eastAsia="Calibri"/>
+            <w:tcW w:w="1218" w:type="dxa"/>
+            <w:vAlign w:val="center"/>
+          </w:tcPr>
+          <w:p>
+            <w:pPr>
+              <w:spacing w:line="276" w:lineRule="auto"/>
+              <w:rPr>
+                <w:rFonts w:eastAsia="Calibri"/>
+                <w:sz w:val="22"/>
+                <w:szCs w:val="22"/>
                 <w:lang w:bidi="fa-IR"/>
               </w:rPr>
             </w:pPr>
@@ -4330,6 +4544,8 @@
               <m:r>
                 <w:rPr>
                   <w:rFonts w:ascii="Cambria Math" w:eastAsia="Calibri" w:hAnsi="Cambria Math"/>
+                  <w:sz w:val="22"/>
+                  <w:szCs w:val="22"/>
                   <w:lang w:bidi="fa-IR"/>
                 </w:rPr>
                 <m:t>pic</m:t>
@@ -4338,26 +4554,32 @@
             <w:r>
               <w:rPr>
                 <w:rFonts w:eastAsia="Calibri"/>
-                <w:lang w:bidi="fa-IR"/>
-              </w:rPr>
-              <w:t xml:space="preserve"> </w:t>
-            </w:r>
-          </w:p>
-        </w:tc>
-        <w:tc>
-          <w:tcPr>
-            <w:tcW w:w="3396" w:type="dxa"/>
-            <w:vAlign w:val="center"/>
-          </w:tcPr>
-          <w:p>
-            <w:pPr>
-              <w:spacing w:line="276" w:lineRule="auto"/>
-              <w:rPr>
-                <w:lang w:bidi="fa-IR"/>
-              </w:rPr>
-            </w:pPr>
-            <w:r>
-              <w:rPr>
+                <w:sz w:val="22"/>
+                <w:szCs w:val="22"/>
+                <w:lang w:bidi="fa-IR"/>
+              </w:rPr>
+              <w:t xml:space="preserve"> </w:t>
+            </w:r>
+          </w:p>
+        </w:tc>
+        <w:tc>
+          <w:tcPr>
+            <w:tcW w:w="3457" w:type="dxa"/>
+            <w:vAlign w:val="center"/>
+          </w:tcPr>
+          <w:p>
+            <w:pPr>
+              <w:spacing w:line="276" w:lineRule="auto"/>
+              <w:rPr>
+                <w:sz w:val="22"/>
+                <w:szCs w:val="22"/>
+                <w:lang w:bidi="fa-IR"/>
+              </w:rPr>
+            </w:pPr>
+            <w:r>
+              <w:rPr>
+                <w:sz w:val="22"/>
+                <w:szCs w:val="22"/>
                 <w:lang w:bidi="fa-IR"/>
               </w:rPr>
               <w:t>production increase cost</w:t>
@@ -4366,18 +4588,22 @@
         </w:tc>
         <w:tc>
           <w:tcPr>
-            <w:tcW w:w="2178" w:type="dxa"/>
-            <w:vAlign w:val="center"/>
-          </w:tcPr>
-          <w:p>
-            <w:pPr>
-              <w:spacing w:line="276" w:lineRule="auto"/>
-              <w:rPr>
-                <w:lang w:bidi="fa-IR"/>
-              </w:rPr>
-            </w:pPr>
-            <w:r>
-              <w:rPr>
+            <w:tcW w:w="1920" w:type="dxa"/>
+            <w:vAlign w:val="center"/>
+          </w:tcPr>
+          <w:p>
+            <w:pPr>
+              <w:spacing w:line="276" w:lineRule="auto"/>
+              <w:rPr>
+                <w:sz w:val="22"/>
+                <w:szCs w:val="22"/>
+                <w:lang w:bidi="fa-IR"/>
+              </w:rPr>
+            </w:pPr>
+            <w:r>
+              <w:rPr>
+                <w:sz w:val="22"/>
+                <w:szCs w:val="22"/>
                 <w:lang w:bidi="fa-IR"/>
               </w:rPr>
               <w:t>tomans per unit</w:t>
@@ -4386,14 +4612,16 @@
         </w:tc>
         <w:tc>
           <w:tcPr>
-            <w:tcW w:w="2587" w:type="dxa"/>
-            <w:vAlign w:val="center"/>
-          </w:tcPr>
-          <w:p>
-            <w:pPr>
-              <w:spacing w:line="276" w:lineRule="auto"/>
-              <w:rPr>
-                <w:rFonts w:eastAsia="Calibri"/>
+            <w:tcW w:w="2755" w:type="dxa"/>
+            <w:vAlign w:val="center"/>
+          </w:tcPr>
+          <w:p>
+            <w:pPr>
+              <w:spacing w:line="276" w:lineRule="auto"/>
+              <w:rPr>
+                <w:rFonts w:eastAsia="Calibri"/>
+                <w:sz w:val="22"/>
+                <w:szCs w:val="22"/>
                 <w:lang w:bidi="fa-IR"/>
               </w:rPr>
             </w:pPr>
@@ -4401,6 +4629,8 @@
               <m:r>
                 <w:rPr>
                   <w:rFonts w:ascii="Cambria Math" w:eastAsia="Calibri" w:hAnsi="Cambria Math"/>
+                  <w:sz w:val="22"/>
+                  <w:szCs w:val="22"/>
                   <w:lang w:bidi="fa-IR"/>
                 </w:rPr>
                 <m:t>1e6</m:t>
@@ -4409,6 +4639,8 @@
             <w:r>
               <w:rPr>
                 <w:rFonts w:eastAsia="Calibri"/>
+                <w:sz w:val="22"/>
+                <w:szCs w:val="22"/>
                 <w:lang w:bidi="fa-IR"/>
               </w:rPr>
               <w:t xml:space="preserve"> </w:t>
@@ -4419,14 +4651,16 @@
       <w:tr>
         <w:tc>
           <w:tcPr>
-            <w:tcW w:w="1189" w:type="dxa"/>
-            <w:vAlign w:val="center"/>
-          </w:tcPr>
-          <w:p>
-            <w:pPr>
-              <w:spacing w:line="276" w:lineRule="auto"/>
-              <w:rPr>
-                <w:rFonts w:eastAsia="Calibri"/>
+            <w:tcW w:w="1218" w:type="dxa"/>
+            <w:vAlign w:val="center"/>
+          </w:tcPr>
+          <w:p>
+            <w:pPr>
+              <w:spacing w:line="276" w:lineRule="auto"/>
+              <w:rPr>
+                <w:rFonts w:eastAsia="Calibri"/>
+                <w:sz w:val="22"/>
+                <w:szCs w:val="22"/>
                 <w:lang w:bidi="fa-IR"/>
               </w:rPr>
             </w:pPr>
@@ -4434,6 +4668,8 @@
               <m:r>
                 <w:rPr>
                   <w:rFonts w:ascii="Cambria Math" w:eastAsia="Calibri" w:hAnsi="Cambria Math"/>
+                  <w:sz w:val="22"/>
+                  <w:szCs w:val="22"/>
                   <w:lang w:bidi="fa-IR"/>
                 </w:rPr>
                 <m:t>pdc</m:t>
@@ -4442,26 +4678,32 @@
             <w:r>
               <w:rPr>
                 <w:rFonts w:eastAsia="Calibri"/>
-                <w:lang w:bidi="fa-IR"/>
-              </w:rPr>
-              <w:t xml:space="preserve"> </w:t>
-            </w:r>
-          </w:p>
-        </w:tc>
-        <w:tc>
-          <w:tcPr>
-            <w:tcW w:w="3396" w:type="dxa"/>
-            <w:vAlign w:val="center"/>
-          </w:tcPr>
-          <w:p>
-            <w:pPr>
-              <w:spacing w:line="276" w:lineRule="auto"/>
-              <w:rPr>
-                <w:lang w:bidi="fa-IR"/>
-              </w:rPr>
-            </w:pPr>
-            <w:r>
-              <w:rPr>
+                <w:sz w:val="22"/>
+                <w:szCs w:val="22"/>
+                <w:lang w:bidi="fa-IR"/>
+              </w:rPr>
+              <w:t xml:space="preserve"> </w:t>
+            </w:r>
+          </w:p>
+        </w:tc>
+        <w:tc>
+          <w:tcPr>
+            <w:tcW w:w="3457" w:type="dxa"/>
+            <w:vAlign w:val="center"/>
+          </w:tcPr>
+          <w:p>
+            <w:pPr>
+              <w:spacing w:line="276" w:lineRule="auto"/>
+              <w:rPr>
+                <w:sz w:val="22"/>
+                <w:szCs w:val="22"/>
+                <w:lang w:bidi="fa-IR"/>
+              </w:rPr>
+            </w:pPr>
+            <w:r>
+              <w:rPr>
+                <w:sz w:val="22"/>
+                <w:szCs w:val="22"/>
                 <w:lang w:bidi="fa-IR"/>
               </w:rPr>
               <w:t>production decrease cost</w:t>
@@ -4470,18 +4712,22 @@
         </w:tc>
         <w:tc>
           <w:tcPr>
-            <w:tcW w:w="2178" w:type="dxa"/>
-            <w:vAlign w:val="center"/>
-          </w:tcPr>
-          <w:p>
-            <w:pPr>
-              <w:spacing w:line="276" w:lineRule="auto"/>
-              <w:rPr>
-                <w:lang w:bidi="fa-IR"/>
-              </w:rPr>
-            </w:pPr>
-            <w:r>
-              <w:rPr>
+            <w:tcW w:w="1920" w:type="dxa"/>
+            <w:vAlign w:val="center"/>
+          </w:tcPr>
+          <w:p>
+            <w:pPr>
+              <w:spacing w:line="276" w:lineRule="auto"/>
+              <w:rPr>
+                <w:sz w:val="22"/>
+                <w:szCs w:val="22"/>
+                <w:lang w:bidi="fa-IR"/>
+              </w:rPr>
+            </w:pPr>
+            <w:r>
+              <w:rPr>
+                <w:sz w:val="22"/>
+                <w:szCs w:val="22"/>
                 <w:lang w:bidi="fa-IR"/>
               </w:rPr>
               <w:t>tomans per unit</w:t>
@@ -4490,14 +4736,16 @@
         </w:tc>
         <w:tc>
           <w:tcPr>
-            <w:tcW w:w="2587" w:type="dxa"/>
-            <w:vAlign w:val="center"/>
-          </w:tcPr>
-          <w:p>
-            <w:pPr>
-              <w:spacing w:line="276" w:lineRule="auto"/>
-              <w:rPr>
-                <w:rFonts w:eastAsia="Calibri"/>
+            <w:tcW w:w="2755" w:type="dxa"/>
+            <w:vAlign w:val="center"/>
+          </w:tcPr>
+          <w:p>
+            <w:pPr>
+              <w:spacing w:line="276" w:lineRule="auto"/>
+              <w:rPr>
+                <w:rFonts w:eastAsia="Calibri"/>
+                <w:sz w:val="22"/>
+                <w:szCs w:val="22"/>
                 <w:lang w:bidi="fa-IR"/>
               </w:rPr>
             </w:pPr>
@@ -4505,6 +4753,8 @@
               <m:r>
                 <w:rPr>
                   <w:rFonts w:ascii="Cambria Math" w:eastAsia="Calibri" w:hAnsi="Cambria Math"/>
+                  <w:sz w:val="22"/>
+                  <w:szCs w:val="22"/>
                   <w:lang w:bidi="fa-IR"/>
                 </w:rPr>
                 <m:t>1.5e6</m:t>
@@ -4513,6 +4763,8 @@
             <w:r>
               <w:rPr>
                 <w:rFonts w:eastAsia="Calibri"/>
+                <w:sz w:val="22"/>
+                <w:szCs w:val="22"/>
                 <w:lang w:bidi="fa-IR"/>
               </w:rPr>
               <w:t xml:space="preserve"> </w:t>
@@ -4523,14 +4775,16 @@
       <w:tr>
         <w:tc>
           <w:tcPr>
-            <w:tcW w:w="1189" w:type="dxa"/>
-            <w:vAlign w:val="center"/>
-          </w:tcPr>
-          <w:p>
-            <w:pPr>
-              <w:spacing w:line="276" w:lineRule="auto"/>
-              <w:rPr>
-                <w:rFonts w:eastAsia="Calibri"/>
+            <w:tcW w:w="1218" w:type="dxa"/>
+            <w:vAlign w:val="center"/>
+          </w:tcPr>
+          <w:p>
+            <w:pPr>
+              <w:spacing w:line="276" w:lineRule="auto"/>
+              <w:rPr>
+                <w:rFonts w:eastAsia="Calibri"/>
+                <w:sz w:val="22"/>
+                <w:szCs w:val="22"/>
                 <w:lang w:bidi="fa-IR"/>
               </w:rPr>
             </w:pPr>
@@ -4538,6 +4792,8 @@
               <m:r>
                 <w:rPr>
                   <w:rFonts w:ascii="Cambria Math" w:eastAsia="Calibri" w:hAnsi="Cambria Math"/>
+                  <w:sz w:val="22"/>
+                  <w:szCs w:val="22"/>
                   <w:lang w:bidi="fa-IR"/>
                 </w:rPr>
                 <m:t>is</m:t>
@@ -4548,6 +4804,8 @@
                     <w:rPr>
                       <w:rFonts w:ascii="Cambria Math" w:eastAsia="Calibri" w:hAnsi="Cambria Math"/>
                       <w:i/>
+                      <w:sz w:val="22"/>
+                      <w:szCs w:val="22"/>
                       <w:lang w:bidi="fa-IR"/>
                     </w:rPr>
                   </m:ctrlPr>
@@ -4556,6 +4814,8 @@
                   <m:r>
                     <w:rPr>
                       <w:rFonts w:ascii="Cambria Math" w:eastAsia="Calibri" w:hAnsi="Cambria Math"/>
+                      <w:sz w:val="22"/>
+                      <w:szCs w:val="22"/>
                       <w:lang w:bidi="fa-IR"/>
                     </w:rPr>
                     <m:t>c</m:t>
@@ -4565,6 +4825,8 @@
                   <m:r>
                     <w:rPr>
                       <w:rFonts w:ascii="Cambria Math" w:eastAsia="Calibri" w:hAnsi="Cambria Math"/>
+                      <w:sz w:val="22"/>
+                      <w:szCs w:val="22"/>
                       <w:lang w:bidi="fa-IR"/>
                     </w:rPr>
                     <m:t>g</m:t>
@@ -4575,32 +4837,40 @@
             <w:r>
               <w:rPr>
                 <w:rFonts w:eastAsia="Calibri"/>
-                <w:lang w:bidi="fa-IR"/>
-              </w:rPr>
-              <w:t xml:space="preserve"> </w:t>
-            </w:r>
-          </w:p>
-        </w:tc>
-        <w:tc>
-          <w:tcPr>
-            <w:tcW w:w="3396" w:type="dxa"/>
-            <w:vAlign w:val="center"/>
-          </w:tcPr>
-          <w:p>
-            <w:pPr>
-              <w:spacing w:line="276" w:lineRule="auto"/>
-              <w:rPr>
-                <w:lang w:bidi="fa-IR"/>
-              </w:rPr>
-            </w:pPr>
-            <w:r>
-              <w:rPr>
+                <w:sz w:val="22"/>
+                <w:szCs w:val="22"/>
+                <w:lang w:bidi="fa-IR"/>
+              </w:rPr>
+              <w:t xml:space="preserve"> </w:t>
+            </w:r>
+          </w:p>
+        </w:tc>
+        <w:tc>
+          <w:tcPr>
+            <w:tcW w:w="3457" w:type="dxa"/>
+            <w:vAlign w:val="center"/>
+          </w:tcPr>
+          <w:p>
+            <w:pPr>
+              <w:spacing w:line="276" w:lineRule="auto"/>
+              <w:rPr>
+                <w:sz w:val="22"/>
+                <w:szCs w:val="22"/>
+                <w:lang w:bidi="fa-IR"/>
+              </w:rPr>
+            </w:pPr>
+            <w:r>
+              <w:rPr>
+                <w:sz w:val="22"/>
+                <w:szCs w:val="22"/>
                 <w:lang w:bidi="fa-IR"/>
               </w:rPr>
               <w:t>inventory surplus cost</w:t>
             </w:r>
             <w:r>
               <w:rPr>
+                <w:sz w:val="22"/>
+                <w:szCs w:val="22"/>
                 <w:lang w:bidi="fa-IR"/>
               </w:rPr>
               <w:t xml:space="preserve"> of group </w:t>
@@ -4609,6 +4879,8 @@
               <m:r>
                 <w:rPr>
                   <w:rFonts w:ascii="Cambria Math" w:hAnsi="Cambria Math"/>
+                  <w:sz w:val="22"/>
+                  <w:szCs w:val="22"/>
                   <w:lang w:bidi="fa-IR"/>
                 </w:rPr>
                 <m:t>g</m:t>
@@ -4618,18 +4890,22 @@
         </w:tc>
         <w:tc>
           <w:tcPr>
-            <w:tcW w:w="2178" w:type="dxa"/>
-            <w:vAlign w:val="center"/>
-          </w:tcPr>
-          <w:p>
-            <w:pPr>
-              <w:spacing w:line="276" w:lineRule="auto"/>
-              <w:rPr>
-                <w:lang w:bidi="fa-IR"/>
-              </w:rPr>
-            </w:pPr>
-            <w:r>
-              <w:rPr>
+            <w:tcW w:w="1920" w:type="dxa"/>
+            <w:vAlign w:val="center"/>
+          </w:tcPr>
+          <w:p>
+            <w:pPr>
+              <w:spacing w:line="276" w:lineRule="auto"/>
+              <w:rPr>
+                <w:sz w:val="22"/>
+                <w:szCs w:val="22"/>
+                <w:lang w:bidi="fa-IR"/>
+              </w:rPr>
+            </w:pPr>
+            <w:r>
+              <w:rPr>
+                <w:sz w:val="22"/>
+                <w:szCs w:val="22"/>
                 <w:lang w:bidi="fa-IR"/>
               </w:rPr>
               <w:t>tomans per unit</w:t>
@@ -4638,14 +4914,16 @@
         </w:tc>
         <w:tc>
           <w:tcPr>
-            <w:tcW w:w="2587" w:type="dxa"/>
-            <w:vAlign w:val="center"/>
-          </w:tcPr>
-          <w:p>
-            <w:pPr>
-              <w:spacing w:line="276" w:lineRule="auto"/>
-              <w:rPr>
-                <w:rFonts w:eastAsia="Calibri"/>
+            <w:tcW w:w="2755" w:type="dxa"/>
+            <w:vAlign w:val="center"/>
+          </w:tcPr>
+          <w:p>
+            <w:pPr>
+              <w:spacing w:line="276" w:lineRule="auto"/>
+              <w:rPr>
+                <w:rFonts w:eastAsia="Calibri"/>
+                <w:sz w:val="22"/>
+                <w:szCs w:val="22"/>
                 <w:lang w:bidi="fa-IR"/>
               </w:rPr>
             </w:pPr>
@@ -4658,6 +4936,8 @@
                     <w:rPr>
                       <w:rFonts w:ascii="Cambria Math" w:eastAsia="Calibri" w:hAnsi="Cambria Math"/>
                       <w:i/>
+                      <w:sz w:val="22"/>
+                      <w:szCs w:val="22"/>
                       <w:lang w:bidi="fa-IR"/>
                     </w:rPr>
                   </m:ctrlPr>
@@ -4669,6 +4949,8 @@
                         <w:rPr>
                           <w:rFonts w:ascii="Cambria Math" w:eastAsia="Calibri" w:hAnsi="Cambria Math"/>
                           <w:i/>
+                          <w:sz w:val="22"/>
+                          <w:szCs w:val="22"/>
                           <w:lang w:bidi="fa-IR"/>
                         </w:rPr>
                       </m:ctrlPr>
@@ -4677,6 +4959,8 @@
                       <m:r>
                         <w:rPr>
                           <w:rFonts w:ascii="Cambria Math" w:eastAsia="Calibri" w:hAnsi="Cambria Math"/>
+                          <w:sz w:val="22"/>
+                          <w:szCs w:val="22"/>
                           <w:lang w:bidi="fa-IR"/>
                         </w:rPr>
                         <m:t>2.3e6</m:t>
@@ -4686,6 +4970,8 @@
                       <m:r>
                         <w:rPr>
                           <w:rFonts w:ascii="Cambria Math" w:eastAsia="Calibri" w:hAnsi="Cambria Math"/>
+                          <w:sz w:val="22"/>
+                          <w:szCs w:val="22"/>
                           <w:lang w:bidi="fa-IR"/>
                         </w:rPr>
                         <m:t>12</m:t>
@@ -4695,6 +4981,8 @@
                   <m:r>
                     <w:rPr>
                       <w:rFonts w:ascii="Cambria Math" w:eastAsia="Calibri" w:hAnsi="Cambria Math"/>
+                      <w:sz w:val="22"/>
+                      <w:szCs w:val="22"/>
                       <w:lang w:bidi="fa-IR"/>
                     </w:rPr>
                     <m:t>,</m:t>
@@ -4705,6 +4993,8 @@
                         <w:rPr>
                           <w:rFonts w:ascii="Cambria Math" w:eastAsia="Calibri" w:hAnsi="Cambria Math"/>
                           <w:i/>
+                          <w:sz w:val="22"/>
+                          <w:szCs w:val="22"/>
                           <w:lang w:bidi="fa-IR"/>
                         </w:rPr>
                       </m:ctrlPr>
@@ -4713,6 +5003,8 @@
                       <m:r>
                         <w:rPr>
                           <w:rFonts w:ascii="Cambria Math" w:eastAsia="Calibri" w:hAnsi="Cambria Math"/>
+                          <w:sz w:val="22"/>
+                          <w:szCs w:val="22"/>
                           <w:lang w:bidi="fa-IR"/>
                         </w:rPr>
                         <m:t>3.1e6</m:t>
@@ -4722,6 +5014,8 @@
                       <m:r>
                         <w:rPr>
                           <w:rFonts w:ascii="Cambria Math" w:eastAsia="Calibri" w:hAnsi="Cambria Math"/>
+                          <w:sz w:val="22"/>
+                          <w:szCs w:val="22"/>
                           <w:lang w:bidi="fa-IR"/>
                         </w:rPr>
                         <m:t>12</m:t>
@@ -4731,6 +5025,8 @@
                   <m:r>
                     <w:rPr>
                       <w:rFonts w:ascii="Cambria Math" w:eastAsia="Calibri" w:hAnsi="Cambria Math"/>
+                      <w:sz w:val="22"/>
+                      <w:szCs w:val="22"/>
                       <w:lang w:bidi="fa-IR"/>
                     </w:rPr>
                     <m:t>,</m:t>
@@ -4741,6 +5037,8 @@
                         <w:rPr>
                           <w:rFonts w:ascii="Cambria Math" w:eastAsia="Calibri" w:hAnsi="Cambria Math"/>
                           <w:i/>
+                          <w:sz w:val="22"/>
+                          <w:szCs w:val="22"/>
                           <w:lang w:bidi="fa-IR"/>
                         </w:rPr>
                       </m:ctrlPr>
@@ -4749,6 +5047,8 @@
                       <m:r>
                         <w:rPr>
                           <w:rFonts w:ascii="Cambria Math" w:eastAsia="Calibri" w:hAnsi="Cambria Math"/>
+                          <w:sz w:val="22"/>
+                          <w:szCs w:val="22"/>
                           <w:lang w:bidi="fa-IR"/>
                         </w:rPr>
                         <m:t>5.6e6</m:t>
@@ -4758,6 +5058,8 @@
                       <m:r>
                         <w:rPr>
                           <w:rFonts w:ascii="Cambria Math" w:eastAsia="Calibri" w:hAnsi="Cambria Math"/>
+                          <w:sz w:val="22"/>
+                          <w:szCs w:val="22"/>
                           <w:lang w:bidi="fa-IR"/>
                         </w:rPr>
                         <m:t>12</m:t>
@@ -4770,6 +5072,8 @@
             <w:r>
               <w:rPr>
                 <w:rFonts w:eastAsia="Calibri"/>
+                <w:sz w:val="22"/>
+                <w:szCs w:val="22"/>
                 <w:lang w:bidi="fa-IR"/>
               </w:rPr>
               <w:t xml:space="preserve"> </w:t>
@@ -4780,14 +5084,16 @@
       <w:tr>
         <w:tc>
           <w:tcPr>
-            <w:tcW w:w="1189" w:type="dxa"/>
-            <w:vAlign w:val="center"/>
-          </w:tcPr>
-          <w:p>
-            <w:pPr>
-              <w:spacing w:line="276" w:lineRule="auto"/>
-              <w:rPr>
-                <w:rFonts w:eastAsia="Calibri"/>
+            <w:tcW w:w="1218" w:type="dxa"/>
+            <w:vAlign w:val="center"/>
+          </w:tcPr>
+          <w:p>
+            <w:pPr>
+              <w:spacing w:line="276" w:lineRule="auto"/>
+              <w:rPr>
+                <w:rFonts w:eastAsia="Calibri"/>
+                <w:sz w:val="22"/>
+                <w:szCs w:val="22"/>
                 <w:lang w:bidi="fa-IR"/>
               </w:rPr>
             </w:pPr>
@@ -4795,6 +5101,8 @@
               <m:r>
                 <w:rPr>
                   <w:rFonts w:ascii="Cambria Math" w:eastAsia="Calibri" w:hAnsi="Cambria Math"/>
+                  <w:sz w:val="22"/>
+                  <w:szCs w:val="22"/>
                   <w:lang w:bidi="fa-IR"/>
                 </w:rPr>
                 <m:t>ig</m:t>
@@ -4805,6 +5113,8 @@
                     <w:rPr>
                       <w:rFonts w:ascii="Cambria Math" w:eastAsia="Calibri" w:hAnsi="Cambria Math"/>
                       <w:i/>
+                      <w:sz w:val="22"/>
+                      <w:szCs w:val="22"/>
                       <w:lang w:bidi="fa-IR"/>
                     </w:rPr>
                   </m:ctrlPr>
@@ -4813,6 +5123,8 @@
                   <m:r>
                     <w:rPr>
                       <w:rFonts w:ascii="Cambria Math" w:eastAsia="Calibri" w:hAnsi="Cambria Math"/>
+                      <w:sz w:val="22"/>
+                      <w:szCs w:val="22"/>
                       <w:lang w:bidi="fa-IR"/>
                     </w:rPr>
                     <m:t>c</m:t>
@@ -4822,6 +5134,8 @@
                   <m:r>
                     <w:rPr>
                       <w:rFonts w:ascii="Cambria Math" w:eastAsia="Calibri" w:hAnsi="Cambria Math"/>
+                      <w:sz w:val="22"/>
+                      <w:szCs w:val="22"/>
                       <w:lang w:bidi="fa-IR"/>
                     </w:rPr>
                     <m:t>g</m:t>
@@ -4832,32 +5146,40 @@
             <w:r>
               <w:rPr>
                 <w:rFonts w:eastAsia="Calibri"/>
-                <w:lang w:bidi="fa-IR"/>
-              </w:rPr>
-              <w:t xml:space="preserve"> </w:t>
-            </w:r>
-          </w:p>
-        </w:tc>
-        <w:tc>
-          <w:tcPr>
-            <w:tcW w:w="3396" w:type="dxa"/>
-            <w:vAlign w:val="center"/>
-          </w:tcPr>
-          <w:p>
-            <w:pPr>
-              <w:spacing w:line="276" w:lineRule="auto"/>
-              <w:rPr>
-                <w:lang w:bidi="fa-IR"/>
-              </w:rPr>
-            </w:pPr>
-            <w:r>
-              <w:rPr>
+                <w:sz w:val="22"/>
+                <w:szCs w:val="22"/>
+                <w:lang w:bidi="fa-IR"/>
+              </w:rPr>
+              <w:t xml:space="preserve"> </w:t>
+            </w:r>
+          </w:p>
+        </w:tc>
+        <w:tc>
+          <w:tcPr>
+            <w:tcW w:w="3457" w:type="dxa"/>
+            <w:vAlign w:val="center"/>
+          </w:tcPr>
+          <w:p>
+            <w:pPr>
+              <w:spacing w:line="276" w:lineRule="auto"/>
+              <w:rPr>
+                <w:sz w:val="22"/>
+                <w:szCs w:val="22"/>
+                <w:lang w:bidi="fa-IR"/>
+              </w:rPr>
+            </w:pPr>
+            <w:r>
+              <w:rPr>
+                <w:sz w:val="22"/>
+                <w:szCs w:val="22"/>
                 <w:lang w:bidi="fa-IR"/>
               </w:rPr>
               <w:t>inventory shortage cost</w:t>
             </w:r>
             <w:r>
               <w:rPr>
+                <w:sz w:val="22"/>
+                <w:szCs w:val="22"/>
                 <w:lang w:bidi="fa-IR"/>
               </w:rPr>
               <w:t xml:space="preserve"> of group </w:t>
@@ -4866,6 +5188,8 @@
               <m:r>
                 <w:rPr>
                   <w:rFonts w:ascii="Cambria Math" w:hAnsi="Cambria Math"/>
+                  <w:sz w:val="22"/>
+                  <w:szCs w:val="22"/>
                   <w:lang w:bidi="fa-IR"/>
                 </w:rPr>
                 <m:t>g</m:t>
@@ -4875,18 +5199,22 @@
         </w:tc>
         <w:tc>
           <w:tcPr>
-            <w:tcW w:w="2178" w:type="dxa"/>
-            <w:vAlign w:val="center"/>
-          </w:tcPr>
-          <w:p>
-            <w:pPr>
-              <w:spacing w:line="276" w:lineRule="auto"/>
-              <w:rPr>
-                <w:lang w:bidi="fa-IR"/>
-              </w:rPr>
-            </w:pPr>
-            <w:r>
-              <w:rPr>
+            <w:tcW w:w="1920" w:type="dxa"/>
+            <w:vAlign w:val="center"/>
+          </w:tcPr>
+          <w:p>
+            <w:pPr>
+              <w:spacing w:line="276" w:lineRule="auto"/>
+              <w:rPr>
+                <w:sz w:val="22"/>
+                <w:szCs w:val="22"/>
+                <w:lang w:bidi="fa-IR"/>
+              </w:rPr>
+            </w:pPr>
+            <w:r>
+              <w:rPr>
+                <w:sz w:val="22"/>
+                <w:szCs w:val="22"/>
                 <w:lang w:bidi="fa-IR"/>
               </w:rPr>
               <w:t>tomans per unit</w:t>
@@ -4895,14 +5223,16 @@
         </w:tc>
         <w:tc>
           <w:tcPr>
-            <w:tcW w:w="2587" w:type="dxa"/>
-            <w:vAlign w:val="center"/>
-          </w:tcPr>
-          <w:p>
-            <w:pPr>
-              <w:spacing w:line="276" w:lineRule="auto"/>
-              <w:rPr>
-                <w:rFonts w:eastAsia="Calibri"/>
+            <w:tcW w:w="2755" w:type="dxa"/>
+            <w:vAlign w:val="center"/>
+          </w:tcPr>
+          <w:p>
+            <w:pPr>
+              <w:spacing w:line="276" w:lineRule="auto"/>
+              <w:rPr>
+                <w:rFonts w:eastAsia="Calibri"/>
+                <w:sz w:val="22"/>
+                <w:szCs w:val="22"/>
                 <w:lang w:bidi="fa-IR"/>
               </w:rPr>
             </w:pPr>
@@ -4915,6 +5245,8 @@
                     <w:rPr>
                       <w:rFonts w:ascii="Cambria Math" w:eastAsia="Calibri" w:hAnsi="Cambria Math"/>
                       <w:i/>
+                      <w:sz w:val="22"/>
+                      <w:szCs w:val="22"/>
                       <w:lang w:bidi="fa-IR"/>
                     </w:rPr>
                   </m:ctrlPr>
@@ -4923,6 +5255,8 @@
                   <m:r>
                     <w:rPr>
                       <w:rFonts w:ascii="Cambria Math" w:eastAsia="Calibri" w:hAnsi="Cambria Math"/>
+                      <w:sz w:val="22"/>
+                      <w:szCs w:val="22"/>
                       <w:lang w:bidi="fa-IR"/>
                     </w:rPr>
                     <m:t>0,0,0</m:t>
@@ -4933,6 +5267,8 @@
             <w:r>
               <w:rPr>
                 <w:rFonts w:eastAsia="Calibri"/>
+                <w:sz w:val="22"/>
+                <w:szCs w:val="22"/>
                 <w:lang w:bidi="fa-IR"/>
               </w:rPr>
               <w:t xml:space="preserve"> </w:t>
@@ -4943,14 +5279,16 @@
       <w:tr>
         <w:tc>
           <w:tcPr>
-            <w:tcW w:w="1189" w:type="dxa"/>
-            <w:vAlign w:val="center"/>
-          </w:tcPr>
-          <w:p>
-            <w:pPr>
-              <w:spacing w:line="276" w:lineRule="auto"/>
-              <w:rPr>
-                <w:rFonts w:eastAsia="Calibri"/>
+            <w:tcW w:w="1218" w:type="dxa"/>
+            <w:vAlign w:val="center"/>
+          </w:tcPr>
+          <w:p>
+            <w:pPr>
+              <w:spacing w:line="276" w:lineRule="auto"/>
+              <w:rPr>
+                <w:rFonts w:eastAsia="Calibri"/>
+                <w:sz w:val="22"/>
+                <w:szCs w:val="22"/>
                 <w:lang w:bidi="fa-IR"/>
               </w:rPr>
             </w:pPr>
@@ -4958,6 +5296,8 @@
               <m:r>
                 <w:rPr>
                   <w:rFonts w:ascii="Cambria Math" w:eastAsia="Calibri" w:hAnsi="Cambria Math"/>
+                  <w:sz w:val="22"/>
+                  <w:szCs w:val="22"/>
                   <w:lang w:bidi="fa-IR"/>
                 </w:rPr>
                 <m:t>rs</m:t>
@@ -4966,26 +5306,32 @@
             <w:r>
               <w:rPr>
                 <w:rFonts w:eastAsia="Calibri"/>
-                <w:lang w:bidi="fa-IR"/>
-              </w:rPr>
-              <w:t xml:space="preserve"> </w:t>
-            </w:r>
-          </w:p>
-        </w:tc>
-        <w:tc>
-          <w:tcPr>
-            <w:tcW w:w="3396" w:type="dxa"/>
-            <w:vAlign w:val="center"/>
-          </w:tcPr>
-          <w:p>
-            <w:pPr>
-              <w:spacing w:line="276" w:lineRule="auto"/>
-              <w:rPr>
-                <w:lang w:bidi="fa-IR"/>
-              </w:rPr>
-            </w:pPr>
-            <w:r>
-              <w:rPr>
+                <w:sz w:val="22"/>
+                <w:szCs w:val="22"/>
+                <w:lang w:bidi="fa-IR"/>
+              </w:rPr>
+              <w:t xml:space="preserve"> </w:t>
+            </w:r>
+          </w:p>
+        </w:tc>
+        <w:tc>
+          <w:tcPr>
+            <w:tcW w:w="3457" w:type="dxa"/>
+            <w:vAlign w:val="center"/>
+          </w:tcPr>
+          <w:p>
+            <w:pPr>
+              <w:spacing w:line="276" w:lineRule="auto"/>
+              <w:rPr>
+                <w:sz w:val="22"/>
+                <w:szCs w:val="22"/>
+                <w:lang w:bidi="fa-IR"/>
+              </w:rPr>
+            </w:pPr>
+            <w:r>
+              <w:rPr>
+                <w:sz w:val="22"/>
+                <w:szCs w:val="22"/>
                 <w:lang w:bidi="fa-IR"/>
               </w:rPr>
               <w:t>regular salary</w:t>
@@ -4994,18 +5340,22 @@
         </w:tc>
         <w:tc>
           <w:tcPr>
-            <w:tcW w:w="2178" w:type="dxa"/>
-            <w:vAlign w:val="center"/>
-          </w:tcPr>
-          <w:p>
-            <w:pPr>
-              <w:spacing w:line="276" w:lineRule="auto"/>
-              <w:rPr>
-                <w:lang w:bidi="fa-IR"/>
-              </w:rPr>
-            </w:pPr>
-            <w:r>
-              <w:rPr>
+            <w:tcW w:w="1920" w:type="dxa"/>
+            <w:vAlign w:val="center"/>
+          </w:tcPr>
+          <w:p>
+            <w:pPr>
+              <w:spacing w:line="276" w:lineRule="auto"/>
+              <w:rPr>
+                <w:sz w:val="22"/>
+                <w:szCs w:val="22"/>
+                <w:lang w:bidi="fa-IR"/>
+              </w:rPr>
+            </w:pPr>
+            <w:r>
+              <w:rPr>
+                <w:sz w:val="22"/>
+                <w:szCs w:val="22"/>
                 <w:lang w:bidi="fa-IR"/>
               </w:rPr>
               <w:t>tomans per worker</w:t>
@@ -5014,14 +5364,16 @@
         </w:tc>
         <w:tc>
           <w:tcPr>
-            <w:tcW w:w="2587" w:type="dxa"/>
-            <w:vAlign w:val="center"/>
-          </w:tcPr>
-          <w:p>
-            <w:pPr>
-              <w:spacing w:line="276" w:lineRule="auto"/>
-              <w:rPr>
-                <w:rFonts w:eastAsia="Calibri"/>
+            <w:tcW w:w="2755" w:type="dxa"/>
+            <w:vAlign w:val="center"/>
+          </w:tcPr>
+          <w:p>
+            <w:pPr>
+              <w:spacing w:line="276" w:lineRule="auto"/>
+              <w:rPr>
+                <w:rFonts w:eastAsia="Calibri"/>
+                <w:sz w:val="22"/>
+                <w:szCs w:val="22"/>
                 <w:lang w:bidi="fa-IR"/>
               </w:rPr>
             </w:pPr>
@@ -5029,6 +5381,8 @@
               <m:r>
                 <w:rPr>
                   <w:rFonts w:ascii="Cambria Math" w:eastAsia="Calibri" w:hAnsi="Cambria Math"/>
+                  <w:sz w:val="22"/>
+                  <w:szCs w:val="22"/>
                   <w:lang w:bidi="fa-IR"/>
                 </w:rPr>
                 <m:t>15e6</m:t>
@@ -5037,6 +5391,8 @@
             <w:r>
               <w:rPr>
                 <w:rFonts w:eastAsia="Calibri"/>
+                <w:sz w:val="22"/>
+                <w:szCs w:val="22"/>
                 <w:lang w:bidi="fa-IR"/>
               </w:rPr>
               <w:t xml:space="preserve"> </w:t>
@@ -5047,14 +5403,16 @@
       <w:tr>
         <w:tc>
           <w:tcPr>
-            <w:tcW w:w="1189" w:type="dxa"/>
-            <w:vAlign w:val="center"/>
-          </w:tcPr>
-          <w:p>
-            <w:pPr>
-              <w:spacing w:line="276" w:lineRule="auto"/>
-              <w:rPr>
-                <w:rFonts w:eastAsia="Calibri"/>
+            <w:tcW w:w="1218" w:type="dxa"/>
+            <w:vAlign w:val="center"/>
+          </w:tcPr>
+          <w:p>
+            <w:pPr>
+              <w:spacing w:line="276" w:lineRule="auto"/>
+              <w:rPr>
+                <w:rFonts w:eastAsia="Calibri"/>
+                <w:sz w:val="22"/>
+                <w:szCs w:val="22"/>
                 <w:lang w:bidi="fa-IR"/>
               </w:rPr>
             </w:pPr>
@@ -5062,6 +5420,8 @@
               <m:r>
                 <w:rPr>
                   <w:rFonts w:ascii="Cambria Math" w:eastAsia="Calibri" w:hAnsi="Cambria Math"/>
+                  <w:sz w:val="22"/>
+                  <w:szCs w:val="22"/>
                   <w:lang w:bidi="fa-IR"/>
                 </w:rPr>
                 <m:t>os</m:t>
@@ -5070,26 +5430,32 @@
             <w:r>
               <w:rPr>
                 <w:rFonts w:eastAsia="Calibri"/>
-                <w:lang w:bidi="fa-IR"/>
-              </w:rPr>
-              <w:t xml:space="preserve"> </w:t>
-            </w:r>
-          </w:p>
-        </w:tc>
-        <w:tc>
-          <w:tcPr>
-            <w:tcW w:w="3396" w:type="dxa"/>
-            <w:vAlign w:val="center"/>
-          </w:tcPr>
-          <w:p>
-            <w:pPr>
-              <w:spacing w:line="276" w:lineRule="auto"/>
-              <w:rPr>
-                <w:lang w:bidi="fa-IR"/>
-              </w:rPr>
-            </w:pPr>
-            <w:r>
-              <w:rPr>
+                <w:sz w:val="22"/>
+                <w:szCs w:val="22"/>
+                <w:lang w:bidi="fa-IR"/>
+              </w:rPr>
+              <w:t xml:space="preserve"> </w:t>
+            </w:r>
+          </w:p>
+        </w:tc>
+        <w:tc>
+          <w:tcPr>
+            <w:tcW w:w="3457" w:type="dxa"/>
+            <w:vAlign w:val="center"/>
+          </w:tcPr>
+          <w:p>
+            <w:pPr>
+              <w:spacing w:line="276" w:lineRule="auto"/>
+              <w:rPr>
+                <w:sz w:val="22"/>
+                <w:szCs w:val="22"/>
+                <w:lang w:bidi="fa-IR"/>
+              </w:rPr>
+            </w:pPr>
+            <w:r>
+              <w:rPr>
+                <w:sz w:val="22"/>
+                <w:szCs w:val="22"/>
                 <w:lang w:bidi="fa-IR"/>
               </w:rPr>
               <w:t>overtime salary</w:t>
@@ -5098,18 +5464,22 @@
         </w:tc>
         <w:tc>
           <w:tcPr>
-            <w:tcW w:w="2178" w:type="dxa"/>
-            <w:vAlign w:val="center"/>
-          </w:tcPr>
-          <w:p>
-            <w:pPr>
-              <w:spacing w:line="276" w:lineRule="auto"/>
-              <w:rPr>
-                <w:lang w:bidi="fa-IR"/>
-              </w:rPr>
-            </w:pPr>
-            <w:r>
-              <w:rPr>
+            <w:tcW w:w="1920" w:type="dxa"/>
+            <w:vAlign w:val="center"/>
+          </w:tcPr>
+          <w:p>
+            <w:pPr>
+              <w:spacing w:line="276" w:lineRule="auto"/>
+              <w:rPr>
+                <w:sz w:val="22"/>
+                <w:szCs w:val="22"/>
+                <w:lang w:bidi="fa-IR"/>
+              </w:rPr>
+            </w:pPr>
+            <w:r>
+              <w:rPr>
+                <w:sz w:val="22"/>
+                <w:szCs w:val="22"/>
                 <w:lang w:bidi="fa-IR"/>
               </w:rPr>
               <w:t>tomans per worker</w:t>
@@ -5118,14 +5488,16 @@
         </w:tc>
         <w:tc>
           <w:tcPr>
-            <w:tcW w:w="2587" w:type="dxa"/>
-            <w:vAlign w:val="center"/>
-          </w:tcPr>
-          <w:p>
-            <w:pPr>
-              <w:spacing w:line="276" w:lineRule="auto"/>
-              <w:rPr>
-                <w:rFonts w:eastAsia="Calibri"/>
+            <w:tcW w:w="2755" w:type="dxa"/>
+            <w:vAlign w:val="center"/>
+          </w:tcPr>
+          <w:p>
+            <w:pPr>
+              <w:spacing w:line="276" w:lineRule="auto"/>
+              <w:rPr>
+                <w:rFonts w:eastAsia="Calibri"/>
+                <w:sz w:val="22"/>
+                <w:szCs w:val="22"/>
                 <w:lang w:bidi="fa-IR"/>
               </w:rPr>
             </w:pPr>
@@ -5133,6 +5505,8 @@
               <m:r>
                 <w:rPr>
                   <w:rFonts w:ascii="Cambria Math" w:eastAsia="Calibri" w:hAnsi="Cambria Math"/>
+                  <w:sz w:val="22"/>
+                  <w:szCs w:val="22"/>
                   <w:lang w:bidi="fa-IR"/>
                 </w:rPr>
                 <m:t>4.5e6</m:t>
@@ -5141,6 +5515,8 @@
             <w:r>
               <w:rPr>
                 <w:rFonts w:eastAsia="Calibri"/>
+                <w:sz w:val="22"/>
+                <w:szCs w:val="22"/>
                 <w:lang w:bidi="fa-IR"/>
               </w:rPr>
               <w:t xml:space="preserve"> </w:t>
@@ -5151,14 +5527,16 @@
       <w:tr>
         <w:tc>
           <w:tcPr>
-            <w:tcW w:w="1189" w:type="dxa"/>
-            <w:vAlign w:val="center"/>
-          </w:tcPr>
-          <w:p>
-            <w:pPr>
-              <w:spacing w:line="276" w:lineRule="auto"/>
-              <w:rPr>
-                <w:rFonts w:eastAsia="Calibri"/>
+            <w:tcW w:w="1218" w:type="dxa"/>
+            <w:vAlign w:val="center"/>
+          </w:tcPr>
+          <w:p>
+            <w:pPr>
+              <w:spacing w:line="276" w:lineRule="auto"/>
+              <w:rPr>
+                <w:rFonts w:eastAsia="Calibri"/>
+                <w:sz w:val="22"/>
+                <w:szCs w:val="22"/>
                 <w:lang w:bidi="fa-IR"/>
               </w:rPr>
             </w:pPr>
@@ -5166,6 +5544,8 @@
               <m:r>
                 <w:rPr>
                   <w:rFonts w:ascii="Cambria Math" w:eastAsia="Calibri" w:hAnsi="Cambria Math"/>
+                  <w:sz w:val="22"/>
+                  <w:szCs w:val="22"/>
                   <w:lang w:bidi="fa-IR"/>
                 </w:rPr>
                 <m:t>hc</m:t>
@@ -5174,26 +5554,32 @@
             <w:r>
               <w:rPr>
                 <w:rFonts w:eastAsia="Calibri"/>
-                <w:lang w:bidi="fa-IR"/>
-              </w:rPr>
-              <w:t xml:space="preserve"> </w:t>
-            </w:r>
-          </w:p>
-        </w:tc>
-        <w:tc>
-          <w:tcPr>
-            <w:tcW w:w="3396" w:type="dxa"/>
-            <w:vAlign w:val="center"/>
-          </w:tcPr>
-          <w:p>
-            <w:pPr>
-              <w:spacing w:line="276" w:lineRule="auto"/>
-              <w:rPr>
-                <w:lang w:bidi="fa-IR"/>
-              </w:rPr>
-            </w:pPr>
-            <w:r>
-              <w:rPr>
+                <w:sz w:val="22"/>
+                <w:szCs w:val="22"/>
+                <w:lang w:bidi="fa-IR"/>
+              </w:rPr>
+              <w:t xml:space="preserve"> </w:t>
+            </w:r>
+          </w:p>
+        </w:tc>
+        <w:tc>
+          <w:tcPr>
+            <w:tcW w:w="3457" w:type="dxa"/>
+            <w:vAlign w:val="center"/>
+          </w:tcPr>
+          <w:p>
+            <w:pPr>
+              <w:spacing w:line="276" w:lineRule="auto"/>
+              <w:rPr>
+                <w:sz w:val="22"/>
+                <w:szCs w:val="22"/>
+                <w:lang w:bidi="fa-IR"/>
+              </w:rPr>
+            </w:pPr>
+            <w:r>
+              <w:rPr>
+                <w:sz w:val="22"/>
+                <w:szCs w:val="22"/>
                 <w:lang w:bidi="fa-IR"/>
               </w:rPr>
               <w:t>hiring cost</w:t>
@@ -5202,18 +5588,22 @@
         </w:tc>
         <w:tc>
           <w:tcPr>
-            <w:tcW w:w="2178" w:type="dxa"/>
-            <w:vAlign w:val="center"/>
-          </w:tcPr>
-          <w:p>
-            <w:pPr>
-              <w:spacing w:line="276" w:lineRule="auto"/>
-              <w:rPr>
-                <w:lang w:bidi="fa-IR"/>
-              </w:rPr>
-            </w:pPr>
-            <w:r>
-              <w:rPr>
+            <w:tcW w:w="1920" w:type="dxa"/>
+            <w:vAlign w:val="center"/>
+          </w:tcPr>
+          <w:p>
+            <w:pPr>
+              <w:spacing w:line="276" w:lineRule="auto"/>
+              <w:rPr>
+                <w:sz w:val="22"/>
+                <w:szCs w:val="22"/>
+                <w:lang w:bidi="fa-IR"/>
+              </w:rPr>
+            </w:pPr>
+            <w:r>
+              <w:rPr>
+                <w:sz w:val="22"/>
+                <w:szCs w:val="22"/>
                 <w:lang w:bidi="fa-IR"/>
               </w:rPr>
               <w:t>tomans per worker</w:t>
@@ -5222,14 +5612,16 @@
         </w:tc>
         <w:tc>
           <w:tcPr>
-            <w:tcW w:w="2587" w:type="dxa"/>
-            <w:vAlign w:val="center"/>
-          </w:tcPr>
-          <w:p>
-            <w:pPr>
-              <w:spacing w:line="276" w:lineRule="auto"/>
-              <w:rPr>
-                <w:rFonts w:eastAsia="Calibri"/>
+            <w:tcW w:w="2755" w:type="dxa"/>
+            <w:vAlign w:val="center"/>
+          </w:tcPr>
+          <w:p>
+            <w:pPr>
+              <w:spacing w:line="276" w:lineRule="auto"/>
+              <w:rPr>
+                <w:rFonts w:eastAsia="Calibri"/>
+                <w:sz w:val="22"/>
+                <w:szCs w:val="22"/>
                 <w:lang w:bidi="fa-IR"/>
               </w:rPr>
             </w:pPr>
@@ -5237,6 +5629,8 @@
               <m:r>
                 <w:rPr>
                   <w:rFonts w:ascii="Cambria Math" w:eastAsia="Calibri" w:hAnsi="Cambria Math"/>
+                  <w:sz w:val="22"/>
+                  <w:szCs w:val="22"/>
                   <w:lang w:bidi="fa-IR"/>
                 </w:rPr>
                 <m:t>2.4e6</m:t>
@@ -5245,6 +5639,8 @@
             <w:r>
               <w:rPr>
                 <w:rFonts w:eastAsia="Calibri"/>
+                <w:sz w:val="22"/>
+                <w:szCs w:val="22"/>
                 <w:lang w:bidi="fa-IR"/>
               </w:rPr>
               <w:t xml:space="preserve"> </w:t>
@@ -5255,14 +5651,16 @@
       <w:tr>
         <w:tc>
           <w:tcPr>
-            <w:tcW w:w="1189" w:type="dxa"/>
-            <w:vAlign w:val="center"/>
-          </w:tcPr>
-          <w:p>
-            <w:pPr>
-              <w:spacing w:line="276" w:lineRule="auto"/>
-              <w:rPr>
-                <w:rFonts w:eastAsia="Calibri"/>
+            <w:tcW w:w="1218" w:type="dxa"/>
+            <w:vAlign w:val="center"/>
+          </w:tcPr>
+          <w:p>
+            <w:pPr>
+              <w:spacing w:line="276" w:lineRule="auto"/>
+              <w:rPr>
+                <w:rFonts w:eastAsia="Calibri"/>
+                <w:sz w:val="22"/>
+                <w:szCs w:val="22"/>
                 <w:lang w:bidi="fa-IR"/>
               </w:rPr>
             </w:pPr>
@@ -5270,35 +5668,42 @@
               <m:r>
                 <w:rPr>
                   <w:rFonts w:ascii="Cambria Math" w:eastAsia="Calibri" w:hAnsi="Cambria Math"/>
+                  <w:sz w:val="22"/>
+                  <w:szCs w:val="22"/>
                   <w:lang w:bidi="fa-IR"/>
                 </w:rPr>
-                <w:lastRenderedPageBreak/>
                 <m:t>fc</m:t>
               </m:r>
             </m:oMath>
             <w:r>
               <w:rPr>
                 <w:rFonts w:eastAsia="Calibri"/>
-                <w:lang w:bidi="fa-IR"/>
-              </w:rPr>
-              <w:t xml:space="preserve"> </w:t>
-            </w:r>
-          </w:p>
-        </w:tc>
-        <w:tc>
-          <w:tcPr>
-            <w:tcW w:w="3396" w:type="dxa"/>
-            <w:vAlign w:val="center"/>
-          </w:tcPr>
-          <w:p>
-            <w:pPr>
-              <w:spacing w:line="276" w:lineRule="auto"/>
-              <w:rPr>
-                <w:lang w:bidi="fa-IR"/>
-              </w:rPr>
-            </w:pPr>
-            <w:r>
-              <w:rPr>
+                <w:sz w:val="22"/>
+                <w:szCs w:val="22"/>
+                <w:lang w:bidi="fa-IR"/>
+              </w:rPr>
+              <w:t xml:space="preserve"> </w:t>
+            </w:r>
+          </w:p>
+        </w:tc>
+        <w:tc>
+          <w:tcPr>
+            <w:tcW w:w="3457" w:type="dxa"/>
+            <w:vAlign w:val="center"/>
+          </w:tcPr>
+          <w:p>
+            <w:pPr>
+              <w:spacing w:line="276" w:lineRule="auto"/>
+              <w:rPr>
+                <w:sz w:val="22"/>
+                <w:szCs w:val="22"/>
+                <w:lang w:bidi="fa-IR"/>
+              </w:rPr>
+            </w:pPr>
+            <w:r>
+              <w:rPr>
+                <w:sz w:val="22"/>
+                <w:szCs w:val="22"/>
                 <w:lang w:bidi="fa-IR"/>
               </w:rPr>
               <w:t>firing cost</w:t>
@@ -5307,18 +5712,22 @@
         </w:tc>
         <w:tc>
           <w:tcPr>
-            <w:tcW w:w="2178" w:type="dxa"/>
-            <w:vAlign w:val="center"/>
-          </w:tcPr>
-          <w:p>
-            <w:pPr>
-              <w:spacing w:line="276" w:lineRule="auto"/>
-              <w:rPr>
-                <w:lang w:bidi="fa-IR"/>
-              </w:rPr>
-            </w:pPr>
-            <w:r>
-              <w:rPr>
+            <w:tcW w:w="1920" w:type="dxa"/>
+            <w:vAlign w:val="center"/>
+          </w:tcPr>
+          <w:p>
+            <w:pPr>
+              <w:spacing w:line="276" w:lineRule="auto"/>
+              <w:rPr>
+                <w:sz w:val="22"/>
+                <w:szCs w:val="22"/>
+                <w:lang w:bidi="fa-IR"/>
+              </w:rPr>
+            </w:pPr>
+            <w:r>
+              <w:rPr>
+                <w:sz w:val="22"/>
+                <w:szCs w:val="22"/>
                 <w:lang w:bidi="fa-IR"/>
               </w:rPr>
               <w:t>tomans per worker</w:t>
@@ -5327,14 +5736,16 @@
         </w:tc>
         <w:tc>
           <w:tcPr>
-            <w:tcW w:w="2587" w:type="dxa"/>
-            <w:vAlign w:val="center"/>
-          </w:tcPr>
-          <w:p>
-            <w:pPr>
-              <w:spacing w:line="276" w:lineRule="auto"/>
-              <w:rPr>
-                <w:rFonts w:eastAsia="Calibri"/>
+            <w:tcW w:w="2755" w:type="dxa"/>
+            <w:vAlign w:val="center"/>
+          </w:tcPr>
+          <w:p>
+            <w:pPr>
+              <w:spacing w:line="276" w:lineRule="auto"/>
+              <w:rPr>
+                <w:rFonts w:eastAsia="Calibri"/>
+                <w:sz w:val="22"/>
+                <w:szCs w:val="22"/>
                 <w:lang w:bidi="fa-IR"/>
               </w:rPr>
             </w:pPr>
@@ -5342,6 +5753,8 @@
               <m:r>
                 <w:rPr>
                   <w:rFonts w:ascii="Cambria Math" w:eastAsia="Calibri" w:hAnsi="Cambria Math"/>
+                  <w:sz w:val="22"/>
+                  <w:szCs w:val="22"/>
                   <w:lang w:bidi="fa-IR"/>
                 </w:rPr>
                 <m:t>12e6</m:t>
@@ -5350,6 +5763,8 @@
             <w:r>
               <w:rPr>
                 <w:rFonts w:eastAsia="Calibri"/>
+                <w:sz w:val="22"/>
+                <w:szCs w:val="22"/>
                 <w:lang w:bidi="fa-IR"/>
               </w:rPr>
               <w:t xml:space="preserve"> </w:t>
@@ -5360,14 +5775,16 @@
       <w:tr>
         <w:tc>
           <w:tcPr>
-            <w:tcW w:w="1189" w:type="dxa"/>
-            <w:vAlign w:val="center"/>
-          </w:tcPr>
-          <w:p>
-            <w:pPr>
-              <w:spacing w:line="276" w:lineRule="auto"/>
-              <w:rPr>
-                <w:rFonts w:eastAsia="Calibri"/>
+            <w:tcW w:w="1218" w:type="dxa"/>
+            <w:vAlign w:val="center"/>
+          </w:tcPr>
+          <w:p>
+            <w:pPr>
+              <w:spacing w:line="276" w:lineRule="auto"/>
+              <w:rPr>
+                <w:rFonts w:eastAsia="Calibri"/>
+                <w:sz w:val="22"/>
+                <w:szCs w:val="22"/>
                 <w:lang w:bidi="fa-IR"/>
               </w:rPr>
             </w:pPr>
@@ -5375,6 +5792,8 @@
               <m:r>
                 <w:rPr>
                   <w:rFonts w:ascii="Cambria Math" w:eastAsia="Calibri" w:hAnsi="Cambria Math"/>
+                  <w:sz w:val="22"/>
+                  <w:szCs w:val="22"/>
                   <w:lang w:bidi="fa-IR"/>
                 </w:rPr>
                 <m:t>iw</m:t>
@@ -5383,26 +5802,32 @@
             <w:r>
               <w:rPr>
                 <w:rFonts w:eastAsia="Calibri"/>
-                <w:lang w:bidi="fa-IR"/>
-              </w:rPr>
-              <w:t xml:space="preserve"> </w:t>
-            </w:r>
-          </w:p>
-        </w:tc>
-        <w:tc>
-          <w:tcPr>
-            <w:tcW w:w="3396" w:type="dxa"/>
-            <w:vAlign w:val="center"/>
-          </w:tcPr>
-          <w:p>
-            <w:pPr>
-              <w:spacing w:line="276" w:lineRule="auto"/>
-              <w:rPr>
-                <w:lang w:bidi="fa-IR"/>
-              </w:rPr>
-            </w:pPr>
-            <w:r>
-              <w:rPr>
+                <w:sz w:val="22"/>
+                <w:szCs w:val="22"/>
+                <w:lang w:bidi="fa-IR"/>
+              </w:rPr>
+              <w:t xml:space="preserve"> </w:t>
+            </w:r>
+          </w:p>
+        </w:tc>
+        <w:tc>
+          <w:tcPr>
+            <w:tcW w:w="3457" w:type="dxa"/>
+            <w:vAlign w:val="center"/>
+          </w:tcPr>
+          <w:p>
+            <w:pPr>
+              <w:spacing w:line="276" w:lineRule="auto"/>
+              <w:rPr>
+                <w:sz w:val="22"/>
+                <w:szCs w:val="22"/>
+                <w:lang w:bidi="fa-IR"/>
+              </w:rPr>
+            </w:pPr>
+            <w:r>
+              <w:rPr>
+                <w:sz w:val="22"/>
+                <w:szCs w:val="22"/>
                 <w:lang w:bidi="fa-IR"/>
               </w:rPr>
               <w:t>initial workers</w:t>
@@ -5411,18 +5836,22 @@
         </w:tc>
         <w:tc>
           <w:tcPr>
-            <w:tcW w:w="2178" w:type="dxa"/>
-            <w:vAlign w:val="center"/>
-          </w:tcPr>
-          <w:p>
-            <w:pPr>
-              <w:spacing w:line="276" w:lineRule="auto"/>
-              <w:rPr>
-                <w:lang w:bidi="fa-IR"/>
-              </w:rPr>
-            </w:pPr>
-            <w:r>
-              <w:rPr>
+            <w:tcW w:w="1920" w:type="dxa"/>
+            <w:vAlign w:val="center"/>
+          </w:tcPr>
+          <w:p>
+            <w:pPr>
+              <w:spacing w:line="276" w:lineRule="auto"/>
+              <w:rPr>
+                <w:sz w:val="22"/>
+                <w:szCs w:val="22"/>
+                <w:lang w:bidi="fa-IR"/>
+              </w:rPr>
+            </w:pPr>
+            <w:r>
+              <w:rPr>
+                <w:sz w:val="22"/>
+                <w:szCs w:val="22"/>
                 <w:lang w:bidi="fa-IR"/>
               </w:rPr>
               <w:t>worker</w:t>
@@ -5431,14 +5860,16 @@
         </w:tc>
         <w:tc>
           <w:tcPr>
-            <w:tcW w:w="2587" w:type="dxa"/>
-            <w:vAlign w:val="center"/>
-          </w:tcPr>
-          <w:p>
-            <w:pPr>
-              <w:spacing w:line="276" w:lineRule="auto"/>
-              <w:rPr>
-                <w:rFonts w:eastAsia="Calibri"/>
+            <w:tcW w:w="2755" w:type="dxa"/>
+            <w:vAlign w:val="center"/>
+          </w:tcPr>
+          <w:p>
+            <w:pPr>
+              <w:spacing w:line="276" w:lineRule="auto"/>
+              <w:rPr>
+                <w:rFonts w:eastAsia="Calibri"/>
+                <w:sz w:val="22"/>
+                <w:szCs w:val="22"/>
                 <w:lang w:bidi="fa-IR"/>
               </w:rPr>
             </w:pPr>
@@ -5446,6 +5877,8 @@
               <m:r>
                 <w:rPr>
                   <w:rFonts w:ascii="Cambria Math" w:eastAsia="Calibri" w:hAnsi="Cambria Math"/>
+                  <w:sz w:val="22"/>
+                  <w:szCs w:val="22"/>
                   <w:lang w:bidi="fa-IR"/>
                 </w:rPr>
                 <m:t>20e3</m:t>
@@ -5454,6 +5887,8 @@
             <w:r>
               <w:rPr>
                 <w:rFonts w:eastAsia="Calibri"/>
+                <w:sz w:val="22"/>
+                <w:szCs w:val="22"/>
                 <w:lang w:bidi="fa-IR"/>
               </w:rPr>
               <w:t xml:space="preserve"> </w:t>
@@ -5464,14 +5899,16 @@
       <w:tr>
         <w:tc>
           <w:tcPr>
-            <w:tcW w:w="1189" w:type="dxa"/>
-            <w:vAlign w:val="center"/>
-          </w:tcPr>
-          <w:p>
-            <w:pPr>
-              <w:spacing w:line="276" w:lineRule="auto"/>
-              <w:rPr>
-                <w:rFonts w:eastAsia="Calibri"/>
+            <w:tcW w:w="1218" w:type="dxa"/>
+            <w:vAlign w:val="center"/>
+          </w:tcPr>
+          <w:p>
+            <w:pPr>
+              <w:spacing w:line="276" w:lineRule="auto"/>
+              <w:rPr>
+                <w:rFonts w:eastAsia="Calibri"/>
+                <w:sz w:val="22"/>
+                <w:szCs w:val="22"/>
                 <w:lang w:bidi="fa-IR"/>
               </w:rPr>
             </w:pPr>
@@ -5479,6 +5916,8 @@
               <m:r>
                 <w:rPr>
                   <w:rFonts w:ascii="Cambria Math" w:eastAsia="Calibri" w:hAnsi="Cambria Math"/>
+                  <w:sz w:val="22"/>
+                  <w:szCs w:val="22"/>
                   <w:lang w:bidi="fa-IR"/>
                 </w:rPr>
                 <m:t>ir</m:t>
@@ -5489,6 +5928,8 @@
                     <w:rPr>
                       <w:rFonts w:ascii="Cambria Math" w:eastAsia="Calibri" w:hAnsi="Cambria Math"/>
                       <w:i/>
+                      <w:sz w:val="22"/>
+                      <w:szCs w:val="22"/>
                       <w:lang w:bidi="fa-IR"/>
                     </w:rPr>
                   </m:ctrlPr>
@@ -5497,6 +5938,8 @@
                   <m:r>
                     <w:rPr>
                       <w:rFonts w:ascii="Cambria Math" w:eastAsia="Calibri" w:hAnsi="Cambria Math"/>
+                      <w:sz w:val="22"/>
+                      <w:szCs w:val="22"/>
                       <w:lang w:bidi="fa-IR"/>
                     </w:rPr>
                     <m:t>p</m:t>
@@ -5506,6 +5949,8 @@
                   <m:r>
                     <w:rPr>
                       <w:rFonts w:ascii="Cambria Math" w:eastAsia="Calibri" w:hAnsi="Cambria Math"/>
+                      <w:sz w:val="22"/>
+                      <w:szCs w:val="22"/>
                       <w:lang w:bidi="fa-IR"/>
                     </w:rPr>
                     <m:t>g</m:t>
@@ -5516,32 +5961,40 @@
             <w:r>
               <w:rPr>
                 <w:rFonts w:eastAsia="Calibri"/>
-                <w:lang w:bidi="fa-IR"/>
-              </w:rPr>
-              <w:t xml:space="preserve"> </w:t>
-            </w:r>
-          </w:p>
-        </w:tc>
-        <w:tc>
-          <w:tcPr>
-            <w:tcW w:w="3396" w:type="dxa"/>
-            <w:vAlign w:val="center"/>
-          </w:tcPr>
-          <w:p>
-            <w:pPr>
-              <w:spacing w:line="276" w:lineRule="auto"/>
-              <w:rPr>
-                <w:lang w:bidi="fa-IR"/>
-              </w:rPr>
-            </w:pPr>
-            <w:r>
-              <w:rPr>
+                <w:sz w:val="22"/>
+                <w:szCs w:val="22"/>
+                <w:lang w:bidi="fa-IR"/>
+              </w:rPr>
+              <w:t xml:space="preserve"> </w:t>
+            </w:r>
+          </w:p>
+        </w:tc>
+        <w:tc>
+          <w:tcPr>
+            <w:tcW w:w="3457" w:type="dxa"/>
+            <w:vAlign w:val="center"/>
+          </w:tcPr>
+          <w:p>
+            <w:pPr>
+              <w:spacing w:line="276" w:lineRule="auto"/>
+              <w:rPr>
+                <w:sz w:val="22"/>
+                <w:szCs w:val="22"/>
+                <w:lang w:bidi="fa-IR"/>
+              </w:rPr>
+            </w:pPr>
+            <w:r>
+              <w:rPr>
+                <w:sz w:val="22"/>
+                <w:szCs w:val="22"/>
                 <w:lang w:bidi="fa-IR"/>
               </w:rPr>
               <w:t>initial regular production</w:t>
             </w:r>
             <w:r>
               <w:rPr>
+                <w:sz w:val="22"/>
+                <w:szCs w:val="22"/>
                 <w:lang w:bidi="fa-IR"/>
               </w:rPr>
               <w:t xml:space="preserve"> of group </w:t>
@@ -5550,6 +6003,8 @@
               <m:r>
                 <w:rPr>
                   <w:rFonts w:ascii="Cambria Math" w:hAnsi="Cambria Math"/>
+                  <w:sz w:val="22"/>
+                  <w:szCs w:val="22"/>
                   <w:lang w:bidi="fa-IR"/>
                 </w:rPr>
                 <m:t>g</m:t>
@@ -5559,18 +6014,22 @@
         </w:tc>
         <w:tc>
           <w:tcPr>
-            <w:tcW w:w="2178" w:type="dxa"/>
-            <w:vAlign w:val="center"/>
-          </w:tcPr>
-          <w:p>
-            <w:pPr>
-              <w:spacing w:line="276" w:lineRule="auto"/>
-              <w:rPr>
-                <w:lang w:bidi="fa-IR"/>
-              </w:rPr>
-            </w:pPr>
-            <w:r>
-              <w:rPr>
+            <w:tcW w:w="1920" w:type="dxa"/>
+            <w:vAlign w:val="center"/>
+          </w:tcPr>
+          <w:p>
+            <w:pPr>
+              <w:spacing w:line="276" w:lineRule="auto"/>
+              <w:rPr>
+                <w:sz w:val="22"/>
+                <w:szCs w:val="22"/>
+                <w:lang w:bidi="fa-IR"/>
+              </w:rPr>
+            </w:pPr>
+            <w:r>
+              <w:rPr>
+                <w:sz w:val="22"/>
+                <w:szCs w:val="22"/>
                 <w:lang w:bidi="fa-IR"/>
               </w:rPr>
               <w:t>units</w:t>
@@ -5579,14 +6038,16 @@
         </w:tc>
         <w:tc>
           <w:tcPr>
-            <w:tcW w:w="2587" w:type="dxa"/>
-            <w:vAlign w:val="center"/>
-          </w:tcPr>
-          <w:p>
-            <w:pPr>
-              <w:spacing w:line="276" w:lineRule="auto"/>
-              <w:rPr>
-                <w:rFonts w:eastAsia="Calibri"/>
+            <w:tcW w:w="2755" w:type="dxa"/>
+            <w:vAlign w:val="center"/>
+          </w:tcPr>
+          <w:p>
+            <w:pPr>
+              <w:spacing w:line="276" w:lineRule="auto"/>
+              <w:rPr>
+                <w:rFonts w:eastAsia="Calibri"/>
+                <w:sz w:val="22"/>
+                <w:szCs w:val="22"/>
                 <w:lang w:bidi="fa-IR"/>
               </w:rPr>
             </w:pPr>
@@ -5599,6 +6060,8 @@
                     <w:rPr>
                       <w:rFonts w:ascii="Cambria Math" w:eastAsia="Calibri" w:hAnsi="Cambria Math"/>
                       <w:i/>
+                      <w:sz w:val="22"/>
+                      <w:szCs w:val="22"/>
                       <w:lang w:bidi="fa-IR"/>
                     </w:rPr>
                   </m:ctrlPr>
@@ -5607,6 +6070,8 @@
                   <m:r>
                     <w:rPr>
                       <w:rFonts w:ascii="Cambria Math" w:eastAsia="Calibri" w:hAnsi="Cambria Math"/>
+                      <w:sz w:val="22"/>
+                      <w:szCs w:val="22"/>
                       <w:lang w:bidi="fa-IR"/>
                     </w:rPr>
                     <m:t>0,0,0</m:t>
@@ -5617,6 +6082,8 @@
             <w:r>
               <w:rPr>
                 <w:rFonts w:eastAsia="Calibri"/>
+                <w:sz w:val="22"/>
+                <w:szCs w:val="22"/>
                 <w:lang w:bidi="fa-IR"/>
               </w:rPr>
               <w:t xml:space="preserve"> </w:t>
@@ -5627,14 +6094,16 @@
       <w:tr>
         <w:tc>
           <w:tcPr>
-            <w:tcW w:w="1189" w:type="dxa"/>
-            <w:vAlign w:val="center"/>
-          </w:tcPr>
-          <w:p>
-            <w:pPr>
-              <w:spacing w:line="276" w:lineRule="auto"/>
-              <w:rPr>
-                <w:rFonts w:eastAsia="Calibri"/>
+            <w:tcW w:w="1218" w:type="dxa"/>
+            <w:vAlign w:val="center"/>
+          </w:tcPr>
+          <w:p>
+            <w:pPr>
+              <w:spacing w:line="276" w:lineRule="auto"/>
+              <w:rPr>
+                <w:rFonts w:eastAsia="Calibri"/>
+                <w:sz w:val="22"/>
+                <w:szCs w:val="22"/>
                 <w:lang w:bidi="fa-IR"/>
               </w:rPr>
             </w:pPr>
@@ -5642,8 +6111,11 @@
               <m:r>
                 <w:rPr>
                   <w:rFonts w:ascii="Cambria Math" w:eastAsia="Calibri" w:hAnsi="Cambria Math"/>
+                  <w:sz w:val="22"/>
+                  <w:szCs w:val="22"/>
                   <w:lang w:bidi="fa-IR"/>
                 </w:rPr>
+                <w:lastRenderedPageBreak/>
                 <m:t>ii</m:t>
               </m:r>
               <m:sSub>
@@ -5652,6 +6124,8 @@
                     <w:rPr>
                       <w:rFonts w:ascii="Cambria Math" w:eastAsia="Calibri" w:hAnsi="Cambria Math"/>
                       <w:i/>
+                      <w:sz w:val="22"/>
+                      <w:szCs w:val="22"/>
                       <w:lang w:bidi="fa-IR"/>
                     </w:rPr>
                   </m:ctrlPr>
@@ -5660,6 +6134,8 @@
                   <m:r>
                     <w:rPr>
                       <w:rFonts w:ascii="Cambria Math" w:eastAsia="Calibri" w:hAnsi="Cambria Math"/>
+                      <w:sz w:val="22"/>
+                      <w:szCs w:val="22"/>
                       <w:lang w:bidi="fa-IR"/>
                     </w:rPr>
                     <m:t>l</m:t>
@@ -5669,6 +6145,8 @@
                   <m:r>
                     <w:rPr>
                       <w:rFonts w:ascii="Cambria Math" w:eastAsia="Calibri" w:hAnsi="Cambria Math"/>
+                      <w:sz w:val="22"/>
+                      <w:szCs w:val="22"/>
                       <w:lang w:bidi="fa-IR"/>
                     </w:rPr>
                     <m:t>g</m:t>
@@ -5679,32 +6157,40 @@
             <w:r>
               <w:rPr>
                 <w:rFonts w:eastAsia="Calibri"/>
-                <w:lang w:bidi="fa-IR"/>
-              </w:rPr>
-              <w:t xml:space="preserve"> </w:t>
-            </w:r>
-          </w:p>
-        </w:tc>
-        <w:tc>
-          <w:tcPr>
-            <w:tcW w:w="3396" w:type="dxa"/>
-            <w:vAlign w:val="center"/>
-          </w:tcPr>
-          <w:p>
-            <w:pPr>
-              <w:spacing w:line="276" w:lineRule="auto"/>
-              <w:rPr>
-                <w:lang w:bidi="fa-IR"/>
-              </w:rPr>
-            </w:pPr>
-            <w:r>
-              <w:rPr>
+                <w:sz w:val="22"/>
+                <w:szCs w:val="22"/>
+                <w:lang w:bidi="fa-IR"/>
+              </w:rPr>
+              <w:t xml:space="preserve"> </w:t>
+            </w:r>
+          </w:p>
+        </w:tc>
+        <w:tc>
+          <w:tcPr>
+            <w:tcW w:w="3457" w:type="dxa"/>
+            <w:vAlign w:val="center"/>
+          </w:tcPr>
+          <w:p>
+            <w:pPr>
+              <w:spacing w:line="276" w:lineRule="auto"/>
+              <w:rPr>
+                <w:sz w:val="22"/>
+                <w:szCs w:val="22"/>
+                <w:lang w:bidi="fa-IR"/>
+              </w:rPr>
+            </w:pPr>
+            <w:r>
+              <w:rPr>
+                <w:sz w:val="22"/>
+                <w:szCs w:val="22"/>
                 <w:lang w:bidi="fa-IR"/>
               </w:rPr>
               <w:t>initial inventory level</w:t>
             </w:r>
             <w:r>
               <w:rPr>
+                <w:sz w:val="22"/>
+                <w:szCs w:val="22"/>
                 <w:lang w:bidi="fa-IR"/>
               </w:rPr>
               <w:t xml:space="preserve"> of group </w:t>
@@ -5713,6 +6199,8 @@
               <m:r>
                 <w:rPr>
                   <w:rFonts w:ascii="Cambria Math" w:hAnsi="Cambria Math"/>
+                  <w:sz w:val="22"/>
+                  <w:szCs w:val="22"/>
                   <w:lang w:bidi="fa-IR"/>
                 </w:rPr>
                 <m:t>g</m:t>
@@ -5722,18 +6210,22 @@
         </w:tc>
         <w:tc>
           <w:tcPr>
-            <w:tcW w:w="2178" w:type="dxa"/>
-            <w:vAlign w:val="center"/>
-          </w:tcPr>
-          <w:p>
-            <w:pPr>
-              <w:spacing w:line="276" w:lineRule="auto"/>
-              <w:rPr>
-                <w:lang w:bidi="fa-IR"/>
-              </w:rPr>
-            </w:pPr>
-            <w:r>
-              <w:rPr>
+            <w:tcW w:w="1920" w:type="dxa"/>
+            <w:vAlign w:val="center"/>
+          </w:tcPr>
+          <w:p>
+            <w:pPr>
+              <w:spacing w:line="276" w:lineRule="auto"/>
+              <w:rPr>
+                <w:sz w:val="22"/>
+                <w:szCs w:val="22"/>
+                <w:lang w:bidi="fa-IR"/>
+              </w:rPr>
+            </w:pPr>
+            <w:r>
+              <w:rPr>
+                <w:sz w:val="22"/>
+                <w:szCs w:val="22"/>
                 <w:lang w:bidi="fa-IR"/>
               </w:rPr>
               <w:t>units</w:t>
@@ -5742,14 +6234,16 @@
         </w:tc>
         <w:tc>
           <w:tcPr>
-            <w:tcW w:w="2587" w:type="dxa"/>
-            <w:vAlign w:val="center"/>
-          </w:tcPr>
-          <w:p>
-            <w:pPr>
-              <w:spacing w:line="276" w:lineRule="auto"/>
-              <w:rPr>
-                <w:rFonts w:eastAsia="Calibri"/>
+            <w:tcW w:w="2755" w:type="dxa"/>
+            <w:vAlign w:val="center"/>
+          </w:tcPr>
+          <w:p>
+            <w:pPr>
+              <w:spacing w:line="276" w:lineRule="auto"/>
+              <w:rPr>
+                <w:rFonts w:eastAsia="Calibri"/>
+                <w:sz w:val="22"/>
+                <w:szCs w:val="22"/>
                 <w:lang w:bidi="fa-IR"/>
               </w:rPr>
             </w:pPr>
@@ -5762,6 +6256,8 @@
                     <w:rPr>
                       <w:rFonts w:ascii="Cambria Math" w:eastAsia="Calibri" w:hAnsi="Cambria Math"/>
                       <w:i/>
+                      <w:sz w:val="22"/>
+                      <w:szCs w:val="22"/>
                       <w:lang w:bidi="fa-IR"/>
                     </w:rPr>
                   </m:ctrlPr>
@@ -5770,6 +6266,8 @@
                   <m:r>
                     <w:rPr>
                       <w:rFonts w:ascii="Cambria Math" w:eastAsia="Calibri" w:hAnsi="Cambria Math"/>
+                      <w:sz w:val="22"/>
+                      <w:szCs w:val="22"/>
                       <w:lang w:bidi="fa-IR"/>
                     </w:rPr>
                     <m:t>0,0,0</m:t>
@@ -5780,6 +6278,8 @@
             <w:r>
               <w:rPr>
                 <w:rFonts w:eastAsia="Calibri"/>
+                <w:sz w:val="22"/>
+                <w:szCs w:val="22"/>
                 <w:lang w:bidi="fa-IR"/>
               </w:rPr>
               <w:t xml:space="preserve"> </w:t>
@@ -5790,14 +6290,16 @@
       <w:tr>
         <w:tc>
           <w:tcPr>
-            <w:tcW w:w="1189" w:type="dxa"/>
-            <w:vAlign w:val="center"/>
-          </w:tcPr>
-          <w:p>
-            <w:pPr>
-              <w:spacing w:line="276" w:lineRule="auto"/>
-              <w:rPr>
-                <w:rFonts w:eastAsia="Calibri"/>
+            <w:tcW w:w="1218" w:type="dxa"/>
+            <w:vAlign w:val="center"/>
+          </w:tcPr>
+          <w:p>
+            <w:pPr>
+              <w:spacing w:line="276" w:lineRule="auto"/>
+              <w:rPr>
+                <w:rFonts w:eastAsia="Calibri"/>
+                <w:sz w:val="22"/>
+                <w:szCs w:val="22"/>
                 <w:lang w:bidi="fa-IR"/>
               </w:rPr>
             </w:pPr>
@@ -5805,6 +6307,8 @@
               <m:r>
                 <w:rPr>
                   <w:rFonts w:ascii="Cambria Math" w:eastAsia="Calibri" w:hAnsi="Cambria Math"/>
+                  <w:sz w:val="22"/>
+                  <w:szCs w:val="22"/>
                   <w:lang w:bidi="fa-IR"/>
                 </w:rPr>
                 <m:t>fi</m:t>
@@ -5815,6 +6319,8 @@
                     <w:rPr>
                       <w:rFonts w:ascii="Cambria Math" w:eastAsia="Calibri" w:hAnsi="Cambria Math"/>
                       <w:i/>
+                      <w:sz w:val="22"/>
+                      <w:szCs w:val="22"/>
                       <w:lang w:bidi="fa-IR"/>
                     </w:rPr>
                   </m:ctrlPr>
@@ -5823,6 +6329,8 @@
                   <m:r>
                     <w:rPr>
                       <w:rFonts w:ascii="Cambria Math" w:eastAsia="Calibri" w:hAnsi="Cambria Math"/>
+                      <w:sz w:val="22"/>
+                      <w:szCs w:val="22"/>
                       <w:lang w:bidi="fa-IR"/>
                     </w:rPr>
                     <m:t>l</m:t>
@@ -5832,6 +6340,8 @@
                   <m:r>
                     <w:rPr>
                       <w:rFonts w:ascii="Cambria Math" w:eastAsia="Calibri" w:hAnsi="Cambria Math"/>
+                      <w:sz w:val="22"/>
+                      <w:szCs w:val="22"/>
                       <w:lang w:bidi="fa-IR"/>
                     </w:rPr>
                     <m:t>g</m:t>
@@ -5842,32 +6352,40 @@
             <w:r>
               <w:rPr>
                 <w:rFonts w:eastAsia="Calibri"/>
-                <w:lang w:bidi="fa-IR"/>
-              </w:rPr>
-              <w:t xml:space="preserve"> </w:t>
-            </w:r>
-          </w:p>
-        </w:tc>
-        <w:tc>
-          <w:tcPr>
-            <w:tcW w:w="3396" w:type="dxa"/>
-            <w:vAlign w:val="center"/>
-          </w:tcPr>
-          <w:p>
-            <w:pPr>
-              <w:spacing w:line="276" w:lineRule="auto"/>
-              <w:rPr>
-                <w:lang w:bidi="fa-IR"/>
-              </w:rPr>
-            </w:pPr>
-            <w:r>
-              <w:rPr>
+                <w:sz w:val="22"/>
+                <w:szCs w:val="22"/>
+                <w:lang w:bidi="fa-IR"/>
+              </w:rPr>
+              <w:t xml:space="preserve"> </w:t>
+            </w:r>
+          </w:p>
+        </w:tc>
+        <w:tc>
+          <w:tcPr>
+            <w:tcW w:w="3457" w:type="dxa"/>
+            <w:vAlign w:val="center"/>
+          </w:tcPr>
+          <w:p>
+            <w:pPr>
+              <w:spacing w:line="276" w:lineRule="auto"/>
+              <w:rPr>
+                <w:sz w:val="22"/>
+                <w:szCs w:val="22"/>
+                <w:lang w:bidi="fa-IR"/>
+              </w:rPr>
+            </w:pPr>
+            <w:r>
+              <w:rPr>
+                <w:sz w:val="22"/>
+                <w:szCs w:val="22"/>
                 <w:lang w:bidi="fa-IR"/>
               </w:rPr>
               <w:t>final inventory level</w:t>
             </w:r>
             <w:r>
               <w:rPr>
+                <w:sz w:val="22"/>
+                <w:szCs w:val="22"/>
                 <w:lang w:bidi="fa-IR"/>
               </w:rPr>
               <w:t xml:space="preserve"> of group </w:t>
@@ -5876,6 +6394,8 @@
               <m:r>
                 <w:rPr>
                   <w:rFonts w:ascii="Cambria Math" w:hAnsi="Cambria Math"/>
+                  <w:sz w:val="22"/>
+                  <w:szCs w:val="22"/>
                   <w:lang w:bidi="fa-IR"/>
                 </w:rPr>
                 <m:t>g</m:t>
@@ -5885,18 +6405,22 @@
         </w:tc>
         <w:tc>
           <w:tcPr>
-            <w:tcW w:w="2178" w:type="dxa"/>
-            <w:vAlign w:val="center"/>
-          </w:tcPr>
-          <w:p>
-            <w:pPr>
-              <w:spacing w:line="276" w:lineRule="auto"/>
-              <w:rPr>
-                <w:lang w:bidi="fa-IR"/>
-              </w:rPr>
-            </w:pPr>
-            <w:r>
-              <w:rPr>
+            <w:tcW w:w="1920" w:type="dxa"/>
+            <w:vAlign w:val="center"/>
+          </w:tcPr>
+          <w:p>
+            <w:pPr>
+              <w:spacing w:line="276" w:lineRule="auto"/>
+              <w:rPr>
+                <w:sz w:val="22"/>
+                <w:szCs w:val="22"/>
+                <w:lang w:bidi="fa-IR"/>
+              </w:rPr>
+            </w:pPr>
+            <w:r>
+              <w:rPr>
+                <w:sz w:val="22"/>
+                <w:szCs w:val="22"/>
                 <w:lang w:bidi="fa-IR"/>
               </w:rPr>
               <w:t>units</w:t>
@@ -5905,14 +6429,16 @@
         </w:tc>
         <w:tc>
           <w:tcPr>
-            <w:tcW w:w="2587" w:type="dxa"/>
-            <w:vAlign w:val="center"/>
-          </w:tcPr>
-          <w:p>
-            <w:pPr>
-              <w:spacing w:line="276" w:lineRule="auto"/>
-              <w:rPr>
-                <w:rFonts w:eastAsia="Calibri"/>
+            <w:tcW w:w="2755" w:type="dxa"/>
+            <w:vAlign w:val="center"/>
+          </w:tcPr>
+          <w:p>
+            <w:pPr>
+              <w:spacing w:line="276" w:lineRule="auto"/>
+              <w:rPr>
+                <w:rFonts w:eastAsia="Calibri"/>
+                <w:sz w:val="22"/>
+                <w:szCs w:val="22"/>
                 <w:lang w:bidi="fa-IR"/>
               </w:rPr>
             </w:pPr>
@@ -5925,6 +6451,8 @@
                     <w:rPr>
                       <w:rFonts w:ascii="Cambria Math" w:eastAsia="Calibri" w:hAnsi="Cambria Math"/>
                       <w:i/>
+                      <w:sz w:val="22"/>
+                      <w:szCs w:val="22"/>
                       <w:lang w:bidi="fa-IR"/>
                     </w:rPr>
                   </m:ctrlPr>
@@ -5933,6 +6461,8 @@
                   <m:r>
                     <w:rPr>
                       <w:rFonts w:ascii="Cambria Math" w:eastAsia="Calibri" w:hAnsi="Cambria Math"/>
+                      <w:sz w:val="22"/>
+                      <w:szCs w:val="22"/>
                       <w:lang w:bidi="fa-IR"/>
                     </w:rPr>
                     <m:t>0,0,0</m:t>
@@ -5943,6 +6473,8 @@
             <w:r>
               <w:rPr>
                 <w:rFonts w:eastAsia="Calibri"/>
+                <w:sz w:val="22"/>
+                <w:szCs w:val="22"/>
                 <w:lang w:bidi="fa-IR"/>
               </w:rPr>
               <w:t xml:space="preserve"> </w:t>
@@ -6058,14 +6590,14 @@
         <w:tblLook w:val="04A0" w:firstRow="1" w:lastRow="0" w:firstColumn="1" w:lastColumn="0" w:noHBand="0" w:noVBand="1"/>
       </w:tblPr>
       <w:tblGrid>
-        <w:gridCol w:w="2065"/>
-        <w:gridCol w:w="5975"/>
-        <w:gridCol w:w="1310"/>
+        <w:gridCol w:w="1885"/>
+        <w:gridCol w:w="6246"/>
+        <w:gridCol w:w="1219"/>
       </w:tblGrid>
       <w:tr>
         <w:tc>
           <w:tcPr>
-            <w:tcW w:w="2065" w:type="dxa"/>
+            <w:tcW w:w="1885" w:type="dxa"/>
           </w:tcPr>
           <w:p>
             <w:pPr>
@@ -6073,6 +6605,8 @@
               <w:rPr>
                 <w:b/>
                 <w:bCs/>
+                <w:sz w:val="22"/>
+                <w:szCs w:val="22"/>
                 <w:lang w:bidi="fa-IR"/>
               </w:rPr>
             </w:pPr>
@@ -6080,6 +6614,8 @@
               <w:rPr>
                 <w:b/>
                 <w:bCs/>
+                <w:sz w:val="22"/>
+                <w:szCs w:val="22"/>
                 <w:lang w:bidi="fa-IR"/>
               </w:rPr>
               <w:t>Decision Variable</w:t>
@@ -6088,7 +6624,7 @@
         </w:tc>
         <w:tc>
           <w:tcPr>
-            <w:tcW w:w="5975" w:type="dxa"/>
+            <w:tcW w:w="6246" w:type="dxa"/>
           </w:tcPr>
           <w:p>
             <w:pPr>
@@ -6096,6 +6632,8 @@
               <w:rPr>
                 <w:b/>
                 <w:bCs/>
+                <w:sz w:val="22"/>
+                <w:szCs w:val="22"/>
                 <w:lang w:bidi="fa-IR"/>
               </w:rPr>
             </w:pPr>
@@ -6103,6 +6641,8 @@
               <w:rPr>
                 <w:b/>
                 <w:bCs/>
+                <w:sz w:val="22"/>
+                <w:szCs w:val="22"/>
                 <w:lang w:bidi="fa-IR"/>
               </w:rPr>
               <w:t>Description</w:t>
@@ -6111,7 +6651,7 @@
         </w:tc>
         <w:tc>
           <w:tcPr>
-            <w:tcW w:w="1310" w:type="dxa"/>
+            <w:tcW w:w="1219" w:type="dxa"/>
           </w:tcPr>
           <w:p>
             <w:pPr>
@@ -6119,6 +6659,8 @@
               <w:rPr>
                 <w:b/>
                 <w:bCs/>
+                <w:sz w:val="22"/>
+                <w:szCs w:val="22"/>
                 <w:lang w:bidi="fa-IR"/>
               </w:rPr>
             </w:pPr>
@@ -6126,6 +6668,8 @@
               <w:rPr>
                 <w:b/>
                 <w:bCs/>
+                <w:sz w:val="22"/>
+                <w:szCs w:val="22"/>
                 <w:lang w:bidi="fa-IR"/>
               </w:rPr>
               <w:t>Dimension</w:t>
@@ -6136,12 +6680,14 @@
       <w:tr>
         <w:tc>
           <w:tcPr>
-            <w:tcW w:w="2065" w:type="dxa"/>
-          </w:tcPr>
-          <w:p>
-            <w:pPr>
-              <w:spacing w:line="276" w:lineRule="auto"/>
-              <w:rPr>
+            <w:tcW w:w="1885" w:type="dxa"/>
+          </w:tcPr>
+          <w:p>
+            <w:pPr>
+              <w:spacing w:line="276" w:lineRule="auto"/>
+              <w:rPr>
+                <w:sz w:val="22"/>
+                <w:szCs w:val="22"/>
                 <w:lang w:bidi="fa-IR"/>
               </w:rPr>
             </w:pPr>
@@ -6149,6 +6695,8 @@
               <m:r>
                 <w:rPr>
                   <w:rFonts w:ascii="Cambria Math" w:hAnsi="Cambria Math"/>
+                  <w:sz w:val="22"/>
+                  <w:szCs w:val="22"/>
                   <w:lang w:bidi="fa-IR"/>
                 </w:rPr>
                 <m:t>R</m:t>
@@ -6159,6 +6707,8 @@
                     <w:rPr>
                       <w:rFonts w:ascii="Cambria Math" w:eastAsiaTheme="minorEastAsia" w:hAnsi="Cambria Math"/>
                       <w:i/>
+                      <w:sz w:val="22"/>
+                      <w:szCs w:val="22"/>
                       <w:lang w:bidi="fa-IR"/>
                     </w:rPr>
                   </m:ctrlPr>
@@ -6167,6 +6717,8 @@
                   <m:r>
                     <w:rPr>
                       <w:rFonts w:ascii="Cambria Math" w:hAnsi="Cambria Math"/>
+                      <w:sz w:val="22"/>
+                      <w:szCs w:val="22"/>
                       <w:lang w:bidi="fa-IR"/>
                     </w:rPr>
                     <m:t>P</m:t>
@@ -6175,6 +6727,8 @@
                     <w:rPr>
                       <w:rFonts w:ascii="Cambria Math" w:hAnsi="Cambria Math"/>
                       <w:i/>
+                      <w:sz w:val="22"/>
+                      <w:szCs w:val="22"/>
                       <w:lang w:bidi="fa-IR"/>
                     </w:rPr>
                   </m:ctrlPr>
@@ -6183,6 +6737,8 @@
                   <m:r>
                     <w:rPr>
                       <w:rFonts w:ascii="Cambria Math" w:eastAsiaTheme="minorEastAsia" w:hAnsi="Cambria Math"/>
+                      <w:sz w:val="22"/>
+                      <w:szCs w:val="22"/>
                       <w:lang w:bidi="fa-IR"/>
                     </w:rPr>
                     <m:t>tg</m:t>
@@ -6193,25 +6749,31 @@
             <w:r>
               <w:rPr>
                 <w:rFonts w:eastAsiaTheme="minorEastAsia"/>
-                <w:lang w:bidi="fa-IR"/>
-              </w:rPr>
-              <w:t xml:space="preserve"> </w:t>
-            </w:r>
-          </w:p>
-        </w:tc>
-        <w:tc>
-          <w:tcPr>
-            <w:tcW w:w="5975" w:type="dxa"/>
-          </w:tcPr>
-          <w:p>
-            <w:pPr>
-              <w:spacing w:line="276" w:lineRule="auto"/>
-              <w:rPr>
-                <w:lang w:bidi="fa-IR"/>
-              </w:rPr>
-            </w:pPr>
-            <w:r>
-              <w:rPr>
+                <w:sz w:val="22"/>
+                <w:szCs w:val="22"/>
+                <w:lang w:bidi="fa-IR"/>
+              </w:rPr>
+              <w:t xml:space="preserve"> </w:t>
+            </w:r>
+          </w:p>
+        </w:tc>
+        <w:tc>
+          <w:tcPr>
+            <w:tcW w:w="6246" w:type="dxa"/>
+          </w:tcPr>
+          <w:p>
+            <w:pPr>
+              <w:spacing w:line="276" w:lineRule="auto"/>
+              <w:rPr>
+                <w:sz w:val="22"/>
+                <w:szCs w:val="22"/>
+                <w:lang w:bidi="fa-IR"/>
+              </w:rPr>
+            </w:pPr>
+            <w:r>
+              <w:rPr>
+                <w:sz w:val="22"/>
+                <w:szCs w:val="22"/>
                 <w:lang w:bidi="fa-IR"/>
               </w:rPr>
               <w:t xml:space="preserve">regular production of group </w:t>
@@ -6220,6 +6782,8 @@
               <m:r>
                 <w:rPr>
                   <w:rFonts w:ascii="Cambria Math" w:hAnsi="Cambria Math"/>
+                  <w:sz w:val="22"/>
+                  <w:szCs w:val="22"/>
                   <w:lang w:bidi="fa-IR"/>
                 </w:rPr>
                 <m:t>g</m:t>
@@ -6228,6 +6792,8 @@
             <w:r>
               <w:rPr>
                 <w:rFonts w:eastAsiaTheme="minorEastAsia"/>
+                <w:sz w:val="22"/>
+                <w:szCs w:val="22"/>
                 <w:lang w:bidi="fa-IR"/>
               </w:rPr>
               <w:t xml:space="preserve"> </w:t>
@@ -6235,6 +6801,8 @@
             <w:r>
               <w:rPr>
                 <w:rFonts w:eastAsiaTheme="minorEastAsia"/>
+                <w:sz w:val="22"/>
+                <w:szCs w:val="22"/>
                 <w:lang w:bidi="fa-IR"/>
               </w:rPr>
               <w:t>in</w:t>
@@ -6242,6 +6810,8 @@
             <w:r>
               <w:rPr>
                 <w:rFonts w:eastAsiaTheme="minorEastAsia"/>
+                <w:sz w:val="22"/>
+                <w:szCs w:val="22"/>
                 <w:lang w:bidi="fa-IR"/>
               </w:rPr>
               <w:t xml:space="preserve"> period </w:t>
@@ -6250,6 +6820,8 @@
               <m:r>
                 <w:rPr>
                   <w:rFonts w:ascii="Cambria Math" w:eastAsiaTheme="minorEastAsia" w:hAnsi="Cambria Math"/>
+                  <w:sz w:val="22"/>
+                  <w:szCs w:val="22"/>
                   <w:lang w:bidi="fa-IR"/>
                 </w:rPr>
                 <m:t>t</m:t>
@@ -6259,17 +6831,21 @@
         </w:tc>
         <w:tc>
           <w:tcPr>
-            <w:tcW w:w="1310" w:type="dxa"/>
-          </w:tcPr>
-          <w:p>
-            <w:pPr>
-              <w:spacing w:line="276" w:lineRule="auto"/>
-              <w:rPr>
-                <w:lang w:bidi="fa-IR"/>
-              </w:rPr>
-            </w:pPr>
-            <w:r>
-              <w:rPr>
+            <w:tcW w:w="1219" w:type="dxa"/>
+          </w:tcPr>
+          <w:p>
+            <w:pPr>
+              <w:spacing w:line="276" w:lineRule="auto"/>
+              <w:rPr>
+                <w:sz w:val="22"/>
+                <w:szCs w:val="22"/>
+                <w:lang w:bidi="fa-IR"/>
+              </w:rPr>
+            </w:pPr>
+            <w:r>
+              <w:rPr>
+                <w:sz w:val="22"/>
+                <w:szCs w:val="22"/>
                 <w:lang w:bidi="fa-IR"/>
               </w:rPr>
               <w:t>units</w:t>
@@ -6280,13 +6856,15 @@
       <w:tr>
         <w:tc>
           <w:tcPr>
-            <w:tcW w:w="2065" w:type="dxa"/>
-          </w:tcPr>
-          <w:p>
-            <w:pPr>
-              <w:spacing w:line="276" w:lineRule="auto"/>
-              <w:rPr>
-                <w:rFonts w:eastAsia="Calibri"/>
+            <w:tcW w:w="1885" w:type="dxa"/>
+          </w:tcPr>
+          <w:p>
+            <w:pPr>
+              <w:spacing w:line="276" w:lineRule="auto"/>
+              <w:rPr>
+                <w:rFonts w:eastAsia="Calibri"/>
+                <w:sz w:val="22"/>
+                <w:szCs w:val="22"/>
                 <w:lang w:bidi="fa-IR"/>
               </w:rPr>
             </w:pPr>
@@ -6294,6 +6872,8 @@
               <m:r>
                 <w:rPr>
                   <w:rFonts w:ascii="Cambria Math" w:eastAsia="Calibri" w:hAnsi="Cambria Math"/>
+                  <w:sz w:val="22"/>
+                  <w:szCs w:val="22"/>
                   <w:lang w:bidi="fa-IR"/>
                 </w:rPr>
                 <m:t>O</m:t>
@@ -6304,6 +6884,8 @@
                     <w:rPr>
                       <w:rFonts w:ascii="Cambria Math" w:eastAsia="Calibri" w:hAnsi="Cambria Math"/>
                       <w:i/>
+                      <w:sz w:val="22"/>
+                      <w:szCs w:val="22"/>
                       <w:lang w:bidi="fa-IR"/>
                     </w:rPr>
                   </m:ctrlPr>
@@ -6312,6 +6894,8 @@
                   <m:r>
                     <w:rPr>
                       <w:rFonts w:ascii="Cambria Math" w:eastAsia="Calibri" w:hAnsi="Cambria Math"/>
+                      <w:sz w:val="22"/>
+                      <w:szCs w:val="22"/>
                       <w:lang w:bidi="fa-IR"/>
                     </w:rPr>
                     <m:t>P</m:t>
@@ -6321,6 +6905,8 @@
                   <m:r>
                     <w:rPr>
                       <w:rFonts w:ascii="Cambria Math" w:eastAsia="Calibri" w:hAnsi="Cambria Math"/>
+                      <w:sz w:val="22"/>
+                      <w:szCs w:val="22"/>
                       <w:lang w:bidi="fa-IR"/>
                     </w:rPr>
                     <m:t>tg</m:t>
@@ -6331,25 +6917,31 @@
             <w:r>
               <w:rPr>
                 <w:rFonts w:eastAsia="Calibri"/>
-                <w:lang w:bidi="fa-IR"/>
-              </w:rPr>
-              <w:t xml:space="preserve"> </w:t>
-            </w:r>
-          </w:p>
-        </w:tc>
-        <w:tc>
-          <w:tcPr>
-            <w:tcW w:w="5975" w:type="dxa"/>
-          </w:tcPr>
-          <w:p>
-            <w:pPr>
-              <w:spacing w:line="276" w:lineRule="auto"/>
-              <w:rPr>
-                <w:lang w:bidi="fa-IR"/>
-              </w:rPr>
-            </w:pPr>
-            <w:r>
-              <w:rPr>
+                <w:sz w:val="22"/>
+                <w:szCs w:val="22"/>
+                <w:lang w:bidi="fa-IR"/>
+              </w:rPr>
+              <w:t xml:space="preserve"> </w:t>
+            </w:r>
+          </w:p>
+        </w:tc>
+        <w:tc>
+          <w:tcPr>
+            <w:tcW w:w="6246" w:type="dxa"/>
+          </w:tcPr>
+          <w:p>
+            <w:pPr>
+              <w:spacing w:line="276" w:lineRule="auto"/>
+              <w:rPr>
+                <w:sz w:val="22"/>
+                <w:szCs w:val="22"/>
+                <w:lang w:bidi="fa-IR"/>
+              </w:rPr>
+            </w:pPr>
+            <w:r>
+              <w:rPr>
+                <w:sz w:val="22"/>
+                <w:szCs w:val="22"/>
                 <w:lang w:bidi="fa-IR"/>
               </w:rPr>
               <w:t xml:space="preserve">overtime production of group </w:t>
@@ -6358,6 +6950,8 @@
               <m:r>
                 <w:rPr>
                   <w:rFonts w:ascii="Cambria Math" w:hAnsi="Cambria Math"/>
+                  <w:sz w:val="22"/>
+                  <w:szCs w:val="22"/>
                   <w:lang w:bidi="fa-IR"/>
                 </w:rPr>
                 <m:t>g</m:t>
@@ -6366,6 +6960,8 @@
             <w:r>
               <w:rPr>
                 <w:rFonts w:eastAsiaTheme="minorEastAsia"/>
+                <w:sz w:val="22"/>
+                <w:szCs w:val="22"/>
                 <w:lang w:bidi="fa-IR"/>
               </w:rPr>
               <w:t xml:space="preserve"> </w:t>
@@ -6373,6 +6969,8 @@
             <w:r>
               <w:rPr>
                 <w:rFonts w:eastAsiaTheme="minorEastAsia"/>
+                <w:sz w:val="22"/>
+                <w:szCs w:val="22"/>
                 <w:lang w:bidi="fa-IR"/>
               </w:rPr>
               <w:t>in</w:t>
@@ -6380,6 +6978,8 @@
             <w:r>
               <w:rPr>
                 <w:rFonts w:eastAsiaTheme="minorEastAsia"/>
+                <w:sz w:val="22"/>
+                <w:szCs w:val="22"/>
                 <w:lang w:bidi="fa-IR"/>
               </w:rPr>
               <w:t xml:space="preserve"> period </w:t>
@@ -6388,6 +6988,8 @@
               <m:r>
                 <w:rPr>
                   <w:rFonts w:ascii="Cambria Math" w:eastAsiaTheme="minorEastAsia" w:hAnsi="Cambria Math"/>
+                  <w:sz w:val="22"/>
+                  <w:szCs w:val="22"/>
                   <w:lang w:bidi="fa-IR"/>
                 </w:rPr>
                 <m:t>t</m:t>
@@ -6397,17 +6999,21 @@
         </w:tc>
         <w:tc>
           <w:tcPr>
-            <w:tcW w:w="1310" w:type="dxa"/>
-          </w:tcPr>
-          <w:p>
-            <w:pPr>
-              <w:spacing w:line="276" w:lineRule="auto"/>
-              <w:rPr>
-                <w:lang w:bidi="fa-IR"/>
-              </w:rPr>
-            </w:pPr>
-            <w:r>
-              <w:rPr>
+            <w:tcW w:w="1219" w:type="dxa"/>
+          </w:tcPr>
+          <w:p>
+            <w:pPr>
+              <w:spacing w:line="276" w:lineRule="auto"/>
+              <w:rPr>
+                <w:sz w:val="22"/>
+                <w:szCs w:val="22"/>
+                <w:lang w:bidi="fa-IR"/>
+              </w:rPr>
+            </w:pPr>
+            <w:r>
+              <w:rPr>
+                <w:sz w:val="22"/>
+                <w:szCs w:val="22"/>
                 <w:lang w:bidi="fa-IR"/>
               </w:rPr>
               <w:t>units</w:t>
@@ -6418,13 +7024,15 @@
       <w:tr>
         <w:tc>
           <w:tcPr>
-            <w:tcW w:w="2065" w:type="dxa"/>
-          </w:tcPr>
-          <w:p>
-            <w:pPr>
-              <w:spacing w:line="276" w:lineRule="auto"/>
-              <w:rPr>
-                <w:rFonts w:eastAsia="Calibri"/>
+            <w:tcW w:w="1885" w:type="dxa"/>
+          </w:tcPr>
+          <w:p>
+            <w:pPr>
+              <w:spacing w:line="276" w:lineRule="auto"/>
+              <w:rPr>
+                <w:rFonts w:eastAsia="Calibri"/>
+                <w:sz w:val="22"/>
+                <w:szCs w:val="22"/>
                 <w:lang w:bidi="fa-IR"/>
               </w:rPr>
             </w:pPr>
@@ -6432,6 +7040,8 @@
               <m:r>
                 <w:rPr>
                   <w:rFonts w:ascii="Cambria Math" w:eastAsia="Calibri" w:hAnsi="Cambria Math"/>
+                  <w:sz w:val="22"/>
+                  <w:szCs w:val="22"/>
                   <w:lang w:bidi="fa-IR"/>
                 </w:rPr>
                 <m:t>P</m:t>
@@ -6442,6 +7052,8 @@
                     <w:rPr>
                       <w:rFonts w:ascii="Cambria Math" w:eastAsia="Calibri" w:hAnsi="Cambria Math"/>
                       <w:i/>
+                      <w:sz w:val="22"/>
+                      <w:szCs w:val="22"/>
                       <w:lang w:bidi="fa-IR"/>
                     </w:rPr>
                   </m:ctrlPr>
@@ -6450,6 +7062,8 @@
                   <m:r>
                     <w:rPr>
                       <w:rFonts w:ascii="Cambria Math" w:eastAsia="Calibri" w:hAnsi="Cambria Math"/>
+                      <w:sz w:val="22"/>
+                      <w:szCs w:val="22"/>
                       <w:lang w:bidi="fa-IR"/>
                     </w:rPr>
                     <m:t>I</m:t>
@@ -6459,6 +7073,8 @@
                   <m:r>
                     <w:rPr>
                       <w:rFonts w:ascii="Cambria Math" w:eastAsia="Calibri" w:hAnsi="Cambria Math"/>
+                      <w:sz w:val="22"/>
+                      <w:szCs w:val="22"/>
                       <w:lang w:bidi="fa-IR"/>
                     </w:rPr>
                     <m:t>tg</m:t>
@@ -6469,25 +7085,31 @@
             <w:r>
               <w:rPr>
                 <w:rFonts w:eastAsia="Calibri"/>
-                <w:lang w:bidi="fa-IR"/>
-              </w:rPr>
-              <w:t xml:space="preserve"> </w:t>
-            </w:r>
-          </w:p>
-        </w:tc>
-        <w:tc>
-          <w:tcPr>
-            <w:tcW w:w="5975" w:type="dxa"/>
-          </w:tcPr>
-          <w:p>
-            <w:pPr>
-              <w:spacing w:line="276" w:lineRule="auto"/>
-              <w:rPr>
-                <w:lang w:bidi="fa-IR"/>
-              </w:rPr>
-            </w:pPr>
-            <w:r>
-              <w:rPr>
+                <w:sz w:val="22"/>
+                <w:szCs w:val="22"/>
+                <w:lang w:bidi="fa-IR"/>
+              </w:rPr>
+              <w:t xml:space="preserve"> </w:t>
+            </w:r>
+          </w:p>
+        </w:tc>
+        <w:tc>
+          <w:tcPr>
+            <w:tcW w:w="6246" w:type="dxa"/>
+          </w:tcPr>
+          <w:p>
+            <w:pPr>
+              <w:spacing w:line="276" w:lineRule="auto"/>
+              <w:rPr>
+                <w:sz w:val="22"/>
+                <w:szCs w:val="22"/>
+                <w:lang w:bidi="fa-IR"/>
+              </w:rPr>
+            </w:pPr>
+            <w:r>
+              <w:rPr>
+                <w:sz w:val="22"/>
+                <w:szCs w:val="22"/>
                 <w:lang w:bidi="fa-IR"/>
               </w:rPr>
               <w:t xml:space="preserve">production increase of group </w:t>
@@ -6496,6 +7118,8 @@
               <m:r>
                 <w:rPr>
                   <w:rFonts w:ascii="Cambria Math" w:hAnsi="Cambria Math"/>
+                  <w:sz w:val="22"/>
+                  <w:szCs w:val="22"/>
                   <w:lang w:bidi="fa-IR"/>
                 </w:rPr>
                 <m:t>g</m:t>
@@ -6504,6 +7128,8 @@
             <w:r>
               <w:rPr>
                 <w:rFonts w:eastAsiaTheme="minorEastAsia"/>
+                <w:sz w:val="22"/>
+                <w:szCs w:val="22"/>
                 <w:lang w:bidi="fa-IR"/>
               </w:rPr>
               <w:t xml:space="preserve"> </w:t>
@@ -6511,6 +7137,8 @@
             <w:r>
               <w:rPr>
                 <w:rFonts w:eastAsiaTheme="minorEastAsia"/>
+                <w:sz w:val="22"/>
+                <w:szCs w:val="22"/>
                 <w:lang w:bidi="fa-IR"/>
               </w:rPr>
               <w:t>in</w:t>
@@ -6518,6 +7146,8 @@
             <w:r>
               <w:rPr>
                 <w:rFonts w:eastAsiaTheme="minorEastAsia"/>
+                <w:sz w:val="22"/>
+                <w:szCs w:val="22"/>
                 <w:lang w:bidi="fa-IR"/>
               </w:rPr>
               <w:t xml:space="preserve"> period </w:t>
@@ -6526,6 +7156,8 @@
               <m:r>
                 <w:rPr>
                   <w:rFonts w:ascii="Cambria Math" w:eastAsiaTheme="minorEastAsia" w:hAnsi="Cambria Math"/>
+                  <w:sz w:val="22"/>
+                  <w:szCs w:val="22"/>
                   <w:lang w:bidi="fa-IR"/>
                 </w:rPr>
                 <m:t>t</m:t>
@@ -6535,17 +7167,21 @@
         </w:tc>
         <w:tc>
           <w:tcPr>
-            <w:tcW w:w="1310" w:type="dxa"/>
-          </w:tcPr>
-          <w:p>
-            <w:pPr>
-              <w:spacing w:line="276" w:lineRule="auto"/>
-              <w:rPr>
-                <w:lang w:bidi="fa-IR"/>
-              </w:rPr>
-            </w:pPr>
-            <w:r>
-              <w:rPr>
+            <w:tcW w:w="1219" w:type="dxa"/>
+          </w:tcPr>
+          <w:p>
+            <w:pPr>
+              <w:spacing w:line="276" w:lineRule="auto"/>
+              <w:rPr>
+                <w:sz w:val="22"/>
+                <w:szCs w:val="22"/>
+                <w:lang w:bidi="fa-IR"/>
+              </w:rPr>
+            </w:pPr>
+            <w:r>
+              <w:rPr>
+                <w:sz w:val="22"/>
+                <w:szCs w:val="22"/>
                 <w:lang w:bidi="fa-IR"/>
               </w:rPr>
               <w:t>units</w:t>
@@ -6556,13 +7192,15 @@
       <w:tr>
         <w:tc>
           <w:tcPr>
-            <w:tcW w:w="2065" w:type="dxa"/>
-          </w:tcPr>
-          <w:p>
-            <w:pPr>
-              <w:spacing w:line="276" w:lineRule="auto"/>
-              <w:rPr>
-                <w:rFonts w:eastAsia="Calibri"/>
+            <w:tcW w:w="1885" w:type="dxa"/>
+          </w:tcPr>
+          <w:p>
+            <w:pPr>
+              <w:spacing w:line="276" w:lineRule="auto"/>
+              <w:rPr>
+                <w:rFonts w:eastAsia="Calibri"/>
+                <w:sz w:val="22"/>
+                <w:szCs w:val="22"/>
                 <w:lang w:bidi="fa-IR"/>
               </w:rPr>
             </w:pPr>
@@ -6570,6 +7208,8 @@
               <m:r>
                 <w:rPr>
                   <w:rFonts w:ascii="Cambria Math" w:eastAsia="Calibri" w:hAnsi="Cambria Math"/>
+                  <w:sz w:val="22"/>
+                  <w:szCs w:val="22"/>
                   <w:lang w:bidi="fa-IR"/>
                 </w:rPr>
                 <m:t>P</m:t>
@@ -6580,6 +7220,8 @@
                     <w:rPr>
                       <w:rFonts w:ascii="Cambria Math" w:eastAsia="Calibri" w:hAnsi="Cambria Math"/>
                       <w:i/>
+                      <w:sz w:val="22"/>
+                      <w:szCs w:val="22"/>
                       <w:lang w:bidi="fa-IR"/>
                     </w:rPr>
                   </m:ctrlPr>
@@ -6588,6 +7230,8 @@
                   <m:r>
                     <w:rPr>
                       <w:rFonts w:ascii="Cambria Math" w:eastAsia="Calibri" w:hAnsi="Cambria Math"/>
+                      <w:sz w:val="22"/>
+                      <w:szCs w:val="22"/>
                       <w:lang w:bidi="fa-IR"/>
                     </w:rPr>
                     <m:t>D</m:t>
@@ -6597,6 +7241,8 @@
                   <m:r>
                     <w:rPr>
                       <w:rFonts w:ascii="Cambria Math" w:eastAsia="Calibri" w:hAnsi="Cambria Math"/>
+                      <w:sz w:val="22"/>
+                      <w:szCs w:val="22"/>
                       <w:lang w:bidi="fa-IR"/>
                     </w:rPr>
                     <m:t>tg</m:t>
@@ -6607,25 +7253,31 @@
             <w:r>
               <w:rPr>
                 <w:rFonts w:eastAsia="Calibri"/>
-                <w:lang w:bidi="fa-IR"/>
-              </w:rPr>
-              <w:t xml:space="preserve"> </w:t>
-            </w:r>
-          </w:p>
-        </w:tc>
-        <w:tc>
-          <w:tcPr>
-            <w:tcW w:w="5975" w:type="dxa"/>
-          </w:tcPr>
-          <w:p>
-            <w:pPr>
-              <w:spacing w:line="276" w:lineRule="auto"/>
-              <w:rPr>
-                <w:lang w:bidi="fa-IR"/>
-              </w:rPr>
-            </w:pPr>
-            <w:r>
-              <w:rPr>
+                <w:sz w:val="22"/>
+                <w:szCs w:val="22"/>
+                <w:lang w:bidi="fa-IR"/>
+              </w:rPr>
+              <w:t xml:space="preserve"> </w:t>
+            </w:r>
+          </w:p>
+        </w:tc>
+        <w:tc>
+          <w:tcPr>
+            <w:tcW w:w="6246" w:type="dxa"/>
+          </w:tcPr>
+          <w:p>
+            <w:pPr>
+              <w:spacing w:line="276" w:lineRule="auto"/>
+              <w:rPr>
+                <w:sz w:val="22"/>
+                <w:szCs w:val="22"/>
+                <w:lang w:bidi="fa-IR"/>
+              </w:rPr>
+            </w:pPr>
+            <w:r>
+              <w:rPr>
+                <w:sz w:val="22"/>
+                <w:szCs w:val="22"/>
                 <w:lang w:bidi="fa-IR"/>
               </w:rPr>
               <w:t xml:space="preserve">production decrease of group </w:t>
@@ -6634,6 +7286,8 @@
               <m:r>
                 <w:rPr>
                   <w:rFonts w:ascii="Cambria Math" w:hAnsi="Cambria Math"/>
+                  <w:sz w:val="22"/>
+                  <w:szCs w:val="22"/>
                   <w:lang w:bidi="fa-IR"/>
                 </w:rPr>
                 <m:t>g</m:t>
@@ -6642,6 +7296,8 @@
             <w:r>
               <w:rPr>
                 <w:rFonts w:eastAsiaTheme="minorEastAsia"/>
+                <w:sz w:val="22"/>
+                <w:szCs w:val="22"/>
                 <w:lang w:bidi="fa-IR"/>
               </w:rPr>
               <w:t xml:space="preserve"> </w:t>
@@ -6649,6 +7305,8 @@
             <w:r>
               <w:rPr>
                 <w:rFonts w:eastAsiaTheme="minorEastAsia"/>
+                <w:sz w:val="22"/>
+                <w:szCs w:val="22"/>
                 <w:lang w:bidi="fa-IR"/>
               </w:rPr>
               <w:t>in</w:t>
@@ -6656,6 +7314,8 @@
             <w:r>
               <w:rPr>
                 <w:rFonts w:eastAsiaTheme="minorEastAsia"/>
+                <w:sz w:val="22"/>
+                <w:szCs w:val="22"/>
                 <w:lang w:bidi="fa-IR"/>
               </w:rPr>
               <w:t xml:space="preserve"> period </w:t>
@@ -6664,6 +7324,8 @@
               <m:r>
                 <w:rPr>
                   <w:rFonts w:ascii="Cambria Math" w:eastAsiaTheme="minorEastAsia" w:hAnsi="Cambria Math"/>
+                  <w:sz w:val="22"/>
+                  <w:szCs w:val="22"/>
                   <w:lang w:bidi="fa-IR"/>
                 </w:rPr>
                 <m:t>t</m:t>
@@ -6673,17 +7335,21 @@
         </w:tc>
         <w:tc>
           <w:tcPr>
-            <w:tcW w:w="1310" w:type="dxa"/>
-          </w:tcPr>
-          <w:p>
-            <w:pPr>
-              <w:spacing w:line="276" w:lineRule="auto"/>
-              <w:rPr>
-                <w:lang w:bidi="fa-IR"/>
-              </w:rPr>
-            </w:pPr>
-            <w:r>
-              <w:rPr>
+            <w:tcW w:w="1219" w:type="dxa"/>
+          </w:tcPr>
+          <w:p>
+            <w:pPr>
+              <w:spacing w:line="276" w:lineRule="auto"/>
+              <w:rPr>
+                <w:sz w:val="22"/>
+                <w:szCs w:val="22"/>
+                <w:lang w:bidi="fa-IR"/>
+              </w:rPr>
+            </w:pPr>
+            <w:r>
+              <w:rPr>
+                <w:sz w:val="22"/>
+                <w:szCs w:val="22"/>
                 <w:lang w:bidi="fa-IR"/>
               </w:rPr>
               <w:t>units</w:t>
@@ -6694,13 +7360,15 @@
       <w:tr>
         <w:tc>
           <w:tcPr>
-            <w:tcW w:w="2065" w:type="dxa"/>
-          </w:tcPr>
-          <w:p>
-            <w:pPr>
-              <w:spacing w:line="276" w:lineRule="auto"/>
-              <w:rPr>
-                <w:rFonts w:eastAsia="Calibri"/>
+            <w:tcW w:w="1885" w:type="dxa"/>
+          </w:tcPr>
+          <w:p>
+            <w:pPr>
+              <w:spacing w:line="276" w:lineRule="auto"/>
+              <w:rPr>
+                <w:rFonts w:eastAsia="Calibri"/>
+                <w:sz w:val="22"/>
+                <w:szCs w:val="22"/>
                 <w:lang w:bidi="fa-IR"/>
               </w:rPr>
             </w:pPr>
@@ -6708,6 +7376,8 @@
               <m:r>
                 <w:rPr>
                   <w:rFonts w:ascii="Cambria Math" w:eastAsia="Calibri" w:hAnsi="Cambria Math"/>
+                  <w:sz w:val="22"/>
+                  <w:szCs w:val="22"/>
                   <w:lang w:bidi="fa-IR"/>
                 </w:rPr>
                 <m:t>I</m:t>
@@ -6718,6 +7388,8 @@
                     <w:rPr>
                       <w:rFonts w:ascii="Cambria Math" w:eastAsia="Calibri" w:hAnsi="Cambria Math"/>
                       <w:i/>
+                      <w:sz w:val="22"/>
+                      <w:szCs w:val="22"/>
                       <w:lang w:bidi="fa-IR"/>
                     </w:rPr>
                   </m:ctrlPr>
@@ -6726,6 +7398,8 @@
                   <m:r>
                     <w:rPr>
                       <w:rFonts w:ascii="Cambria Math" w:eastAsia="Calibri" w:hAnsi="Cambria Math"/>
+                      <w:sz w:val="22"/>
+                      <w:szCs w:val="22"/>
                       <w:lang w:bidi="fa-IR"/>
                     </w:rPr>
                     <m:t>L</m:t>
@@ -6735,6 +7409,8 @@
                   <m:r>
                     <w:rPr>
                       <w:rFonts w:ascii="Cambria Math" w:eastAsia="Calibri" w:hAnsi="Cambria Math"/>
+                      <w:sz w:val="22"/>
+                      <w:szCs w:val="22"/>
                       <w:lang w:bidi="fa-IR"/>
                     </w:rPr>
                     <m:t>tg</m:t>
@@ -6745,25 +7421,31 @@
             <w:r>
               <w:rPr>
                 <w:rFonts w:eastAsia="Calibri"/>
-                <w:lang w:bidi="fa-IR"/>
-              </w:rPr>
-              <w:t xml:space="preserve"> </w:t>
-            </w:r>
-          </w:p>
-        </w:tc>
-        <w:tc>
-          <w:tcPr>
-            <w:tcW w:w="5975" w:type="dxa"/>
-          </w:tcPr>
-          <w:p>
-            <w:pPr>
-              <w:spacing w:line="276" w:lineRule="auto"/>
-              <w:rPr>
-                <w:lang w:bidi="fa-IR"/>
-              </w:rPr>
-            </w:pPr>
-            <w:r>
-              <w:rPr>
+                <w:sz w:val="22"/>
+                <w:szCs w:val="22"/>
+                <w:lang w:bidi="fa-IR"/>
+              </w:rPr>
+              <w:t xml:space="preserve"> </w:t>
+            </w:r>
+          </w:p>
+        </w:tc>
+        <w:tc>
+          <w:tcPr>
+            <w:tcW w:w="6246" w:type="dxa"/>
+          </w:tcPr>
+          <w:p>
+            <w:pPr>
+              <w:spacing w:line="276" w:lineRule="auto"/>
+              <w:rPr>
+                <w:sz w:val="22"/>
+                <w:szCs w:val="22"/>
+                <w:lang w:bidi="fa-IR"/>
+              </w:rPr>
+            </w:pPr>
+            <w:r>
+              <w:rPr>
+                <w:sz w:val="22"/>
+                <w:szCs w:val="22"/>
                 <w:lang w:bidi="fa-IR"/>
               </w:rPr>
               <w:t xml:space="preserve">inventory level of group </w:t>
@@ -6772,6 +7454,8 @@
               <m:r>
                 <w:rPr>
                   <w:rFonts w:ascii="Cambria Math" w:hAnsi="Cambria Math"/>
+                  <w:sz w:val="22"/>
+                  <w:szCs w:val="22"/>
                   <w:lang w:bidi="fa-IR"/>
                 </w:rPr>
                 <m:t>g</m:t>
@@ -6780,6 +7464,8 @@
             <w:r>
               <w:rPr>
                 <w:rFonts w:eastAsiaTheme="minorEastAsia"/>
+                <w:sz w:val="22"/>
+                <w:szCs w:val="22"/>
                 <w:lang w:bidi="fa-IR"/>
               </w:rPr>
               <w:t xml:space="preserve"> </w:t>
@@ -6787,6 +7473,8 @@
             <w:r>
               <w:rPr>
                 <w:rFonts w:eastAsiaTheme="minorEastAsia"/>
+                <w:sz w:val="22"/>
+                <w:szCs w:val="22"/>
                 <w:lang w:bidi="fa-IR"/>
               </w:rPr>
               <w:t>in</w:t>
@@ -6794,6 +7482,8 @@
             <w:r>
               <w:rPr>
                 <w:rFonts w:eastAsiaTheme="minorEastAsia"/>
+                <w:sz w:val="22"/>
+                <w:szCs w:val="22"/>
                 <w:lang w:bidi="fa-IR"/>
               </w:rPr>
               <w:t xml:space="preserve"> period </w:t>
@@ -6802,6 +7492,8 @@
               <m:r>
                 <w:rPr>
                   <w:rFonts w:ascii="Cambria Math" w:eastAsiaTheme="minorEastAsia" w:hAnsi="Cambria Math"/>
+                  <w:sz w:val="22"/>
+                  <w:szCs w:val="22"/>
                   <w:lang w:bidi="fa-IR"/>
                 </w:rPr>
                 <m:t>t</m:t>
@@ -6811,17 +7503,21 @@
         </w:tc>
         <w:tc>
           <w:tcPr>
-            <w:tcW w:w="1310" w:type="dxa"/>
-          </w:tcPr>
-          <w:p>
-            <w:pPr>
-              <w:spacing w:line="276" w:lineRule="auto"/>
-              <w:rPr>
-                <w:lang w:bidi="fa-IR"/>
-              </w:rPr>
-            </w:pPr>
-            <w:r>
-              <w:rPr>
+            <w:tcW w:w="1219" w:type="dxa"/>
+          </w:tcPr>
+          <w:p>
+            <w:pPr>
+              <w:spacing w:line="276" w:lineRule="auto"/>
+              <w:rPr>
+                <w:sz w:val="22"/>
+                <w:szCs w:val="22"/>
+                <w:lang w:bidi="fa-IR"/>
+              </w:rPr>
+            </w:pPr>
+            <w:r>
+              <w:rPr>
+                <w:sz w:val="22"/>
+                <w:szCs w:val="22"/>
                 <w:lang w:bidi="fa-IR"/>
               </w:rPr>
               <w:t>units</w:t>
@@ -6832,13 +7528,15 @@
       <w:tr>
         <w:tc>
           <w:tcPr>
-            <w:tcW w:w="2065" w:type="dxa"/>
-          </w:tcPr>
-          <w:p>
-            <w:pPr>
-              <w:spacing w:line="276" w:lineRule="auto"/>
-              <w:rPr>
-                <w:rFonts w:eastAsia="Calibri"/>
+            <w:tcW w:w="1885" w:type="dxa"/>
+          </w:tcPr>
+          <w:p>
+            <w:pPr>
+              <w:spacing w:line="276" w:lineRule="auto"/>
+              <w:rPr>
+                <w:rFonts w:eastAsia="Calibri"/>
+                <w:sz w:val="22"/>
+                <w:szCs w:val="22"/>
                 <w:lang w:bidi="fa-IR"/>
               </w:rPr>
             </w:pPr>
@@ -6846,6 +7544,8 @@
               <m:r>
                 <w:rPr>
                   <w:rFonts w:ascii="Cambria Math" w:eastAsia="Calibri" w:hAnsi="Cambria Math"/>
+                  <w:sz w:val="22"/>
+                  <w:szCs w:val="22"/>
                   <w:lang w:bidi="fa-IR"/>
                 </w:rPr>
                 <m:t>I</m:t>
@@ -6856,6 +7556,8 @@
                     <w:rPr>
                       <w:rFonts w:ascii="Cambria Math" w:eastAsia="Calibri" w:hAnsi="Cambria Math"/>
                       <w:i/>
+                      <w:sz w:val="22"/>
+                      <w:szCs w:val="22"/>
                       <w:lang w:bidi="fa-IR"/>
                     </w:rPr>
                   </m:ctrlPr>
@@ -6864,6 +7566,8 @@
                   <m:r>
                     <w:rPr>
                       <w:rFonts w:ascii="Cambria Math" w:eastAsia="Calibri" w:hAnsi="Cambria Math"/>
+                      <w:sz w:val="22"/>
+                      <w:szCs w:val="22"/>
                       <w:lang w:bidi="fa-IR"/>
                     </w:rPr>
                     <m:t>S</m:t>
@@ -6873,6 +7577,8 @@
                   <m:r>
                     <w:rPr>
                       <w:rFonts w:ascii="Cambria Math" w:eastAsia="Calibri" w:hAnsi="Cambria Math"/>
+                      <w:sz w:val="22"/>
+                      <w:szCs w:val="22"/>
                       <w:lang w:bidi="fa-IR"/>
                     </w:rPr>
                     <m:t>tg</m:t>
@@ -6883,25 +7589,31 @@
             <w:r>
               <w:rPr>
                 <w:rFonts w:eastAsia="Calibri"/>
-                <w:lang w:bidi="fa-IR"/>
-              </w:rPr>
-              <w:t xml:space="preserve"> </w:t>
-            </w:r>
-          </w:p>
-        </w:tc>
-        <w:tc>
-          <w:tcPr>
-            <w:tcW w:w="5975" w:type="dxa"/>
-          </w:tcPr>
-          <w:p>
-            <w:pPr>
-              <w:spacing w:line="276" w:lineRule="auto"/>
-              <w:rPr>
-                <w:lang w:bidi="fa-IR"/>
-              </w:rPr>
-            </w:pPr>
-            <w:r>
-              <w:rPr>
+                <w:sz w:val="22"/>
+                <w:szCs w:val="22"/>
+                <w:lang w:bidi="fa-IR"/>
+              </w:rPr>
+              <w:t xml:space="preserve"> </w:t>
+            </w:r>
+          </w:p>
+        </w:tc>
+        <w:tc>
+          <w:tcPr>
+            <w:tcW w:w="6246" w:type="dxa"/>
+          </w:tcPr>
+          <w:p>
+            <w:pPr>
+              <w:spacing w:line="276" w:lineRule="auto"/>
+              <w:rPr>
+                <w:sz w:val="22"/>
+                <w:szCs w:val="22"/>
+                <w:lang w:bidi="fa-IR"/>
+              </w:rPr>
+            </w:pPr>
+            <w:r>
+              <w:rPr>
+                <w:sz w:val="22"/>
+                <w:szCs w:val="22"/>
                 <w:lang w:bidi="fa-IR"/>
               </w:rPr>
               <w:t xml:space="preserve">inventory surplus of group </w:t>
@@ -6910,6 +7622,8 @@
               <m:r>
                 <w:rPr>
                   <w:rFonts w:ascii="Cambria Math" w:hAnsi="Cambria Math"/>
+                  <w:sz w:val="22"/>
+                  <w:szCs w:val="22"/>
                   <w:lang w:bidi="fa-IR"/>
                 </w:rPr>
                 <m:t>g</m:t>
@@ -6918,6 +7632,8 @@
             <w:r>
               <w:rPr>
                 <w:rFonts w:eastAsiaTheme="minorEastAsia"/>
+                <w:sz w:val="22"/>
+                <w:szCs w:val="22"/>
                 <w:lang w:bidi="fa-IR"/>
               </w:rPr>
               <w:t xml:space="preserve"> </w:t>
@@ -6925,6 +7641,8 @@
             <w:r>
               <w:rPr>
                 <w:rFonts w:eastAsiaTheme="minorEastAsia"/>
+                <w:sz w:val="22"/>
+                <w:szCs w:val="22"/>
                 <w:lang w:bidi="fa-IR"/>
               </w:rPr>
               <w:t>in</w:t>
@@ -6932,6 +7650,8 @@
             <w:r>
               <w:rPr>
                 <w:rFonts w:eastAsiaTheme="minorEastAsia"/>
+                <w:sz w:val="22"/>
+                <w:szCs w:val="22"/>
                 <w:lang w:bidi="fa-IR"/>
               </w:rPr>
               <w:t xml:space="preserve"> period </w:t>
@@ -6940,6 +7660,8 @@
               <m:r>
                 <w:rPr>
                   <w:rFonts w:ascii="Cambria Math" w:eastAsiaTheme="minorEastAsia" w:hAnsi="Cambria Math"/>
+                  <w:sz w:val="22"/>
+                  <w:szCs w:val="22"/>
                   <w:lang w:bidi="fa-IR"/>
                 </w:rPr>
                 <m:t>t</m:t>
@@ -6949,17 +7671,21 @@
         </w:tc>
         <w:tc>
           <w:tcPr>
-            <w:tcW w:w="1310" w:type="dxa"/>
-          </w:tcPr>
-          <w:p>
-            <w:pPr>
-              <w:spacing w:line="276" w:lineRule="auto"/>
-              <w:rPr>
-                <w:lang w:bidi="fa-IR"/>
-              </w:rPr>
-            </w:pPr>
-            <w:r>
-              <w:rPr>
+            <w:tcW w:w="1219" w:type="dxa"/>
+          </w:tcPr>
+          <w:p>
+            <w:pPr>
+              <w:spacing w:line="276" w:lineRule="auto"/>
+              <w:rPr>
+                <w:sz w:val="22"/>
+                <w:szCs w:val="22"/>
+                <w:lang w:bidi="fa-IR"/>
+              </w:rPr>
+            </w:pPr>
+            <w:r>
+              <w:rPr>
+                <w:sz w:val="22"/>
+                <w:szCs w:val="22"/>
                 <w:lang w:bidi="fa-IR"/>
               </w:rPr>
               <w:t>units</w:t>
@@ -6970,13 +7696,15 @@
       <w:tr>
         <w:tc>
           <w:tcPr>
-            <w:tcW w:w="2065" w:type="dxa"/>
-          </w:tcPr>
-          <w:p>
-            <w:pPr>
-              <w:spacing w:line="276" w:lineRule="auto"/>
-              <w:rPr>
-                <w:rFonts w:eastAsia="Calibri"/>
+            <w:tcW w:w="1885" w:type="dxa"/>
+          </w:tcPr>
+          <w:p>
+            <w:pPr>
+              <w:spacing w:line="276" w:lineRule="auto"/>
+              <w:rPr>
+                <w:rFonts w:eastAsia="Calibri"/>
+                <w:sz w:val="22"/>
+                <w:szCs w:val="22"/>
                 <w:lang w:bidi="fa-IR"/>
               </w:rPr>
             </w:pPr>
@@ -6984,6 +7712,8 @@
               <m:r>
                 <w:rPr>
                   <w:rFonts w:ascii="Cambria Math" w:eastAsia="Calibri" w:hAnsi="Cambria Math"/>
+                  <w:sz w:val="22"/>
+                  <w:szCs w:val="22"/>
                   <w:lang w:bidi="fa-IR"/>
                 </w:rPr>
                 <m:t>I</m:t>
@@ -6994,6 +7724,8 @@
                     <w:rPr>
                       <w:rFonts w:ascii="Cambria Math" w:eastAsia="Calibri" w:hAnsi="Cambria Math"/>
                       <w:i/>
+                      <w:sz w:val="22"/>
+                      <w:szCs w:val="22"/>
                       <w:lang w:bidi="fa-IR"/>
                     </w:rPr>
                   </m:ctrlPr>
@@ -7002,6 +7734,8 @@
                   <m:r>
                     <w:rPr>
                       <w:rFonts w:ascii="Cambria Math" w:eastAsia="Calibri" w:hAnsi="Cambria Math"/>
+                      <w:sz w:val="22"/>
+                      <w:szCs w:val="22"/>
                       <w:lang w:bidi="fa-IR"/>
                     </w:rPr>
                     <m:t>G</m:t>
@@ -7011,6 +7745,8 @@
                   <m:r>
                     <w:rPr>
                       <w:rFonts w:ascii="Cambria Math" w:eastAsia="Calibri" w:hAnsi="Cambria Math"/>
+                      <w:sz w:val="22"/>
+                      <w:szCs w:val="22"/>
                       <w:lang w:bidi="fa-IR"/>
                     </w:rPr>
                     <m:t>tg</m:t>
@@ -7021,15 +7757,17 @@
             <w:r>
               <w:rPr>
                 <w:rFonts w:eastAsia="Calibri"/>
-                <w:lang w:bidi="fa-IR"/>
-              </w:rPr>
-              <w:t xml:space="preserve"> </w:t>
-            </w:r>
-          </w:p>
-        </w:tc>
-        <w:tc>
-          <w:tcPr>
-            <w:tcW w:w="5975" w:type="dxa"/>
+                <w:sz w:val="22"/>
+                <w:szCs w:val="22"/>
+                <w:lang w:bidi="fa-IR"/>
+              </w:rPr>
+              <w:t xml:space="preserve"> </w:t>
+            </w:r>
+          </w:p>
+        </w:tc>
+        <w:tc>
+          <w:tcPr>
+            <w:tcW w:w="6246" w:type="dxa"/>
           </w:tcPr>
           <w:p>
             <w:pPr>
@@ -7037,11 +7775,15 @@
               <w:rPr>
                 <w:rFonts w:ascii="Cambria Math" w:hAnsi="Cambria Math"/>
                 <w:i/>
-                <w:lang w:bidi="fa-IR"/>
-              </w:rPr>
-            </w:pPr>
-            <w:r>
-              <w:rPr>
+                <w:sz w:val="22"/>
+                <w:szCs w:val="22"/>
+                <w:lang w:bidi="fa-IR"/>
+              </w:rPr>
+            </w:pPr>
+            <w:r>
+              <w:rPr>
+                <w:sz w:val="22"/>
+                <w:szCs w:val="22"/>
                 <w:lang w:bidi="fa-IR"/>
               </w:rPr>
               <w:t xml:space="preserve">inventory shortage of group </w:t>
@@ -7050,6 +7792,8 @@
               <m:r>
                 <w:rPr>
                   <w:rFonts w:ascii="Cambria Math" w:hAnsi="Cambria Math"/>
+                  <w:sz w:val="22"/>
+                  <w:szCs w:val="22"/>
                   <w:lang w:bidi="fa-IR"/>
                 </w:rPr>
                 <m:t>g</m:t>
@@ -7058,6 +7802,8 @@
             <w:r>
               <w:rPr>
                 <w:rFonts w:eastAsiaTheme="minorEastAsia"/>
+                <w:sz w:val="22"/>
+                <w:szCs w:val="22"/>
                 <w:lang w:bidi="fa-IR"/>
               </w:rPr>
               <w:t xml:space="preserve"> </w:t>
@@ -7065,6 +7811,8 @@
             <w:r>
               <w:rPr>
                 <w:rFonts w:eastAsiaTheme="minorEastAsia"/>
+                <w:sz w:val="22"/>
+                <w:szCs w:val="22"/>
                 <w:lang w:bidi="fa-IR"/>
               </w:rPr>
               <w:t>in</w:t>
@@ -7072,6 +7820,8 @@
             <w:r>
               <w:rPr>
                 <w:rFonts w:eastAsiaTheme="minorEastAsia"/>
+                <w:sz w:val="22"/>
+                <w:szCs w:val="22"/>
                 <w:lang w:bidi="fa-IR"/>
               </w:rPr>
               <w:t xml:space="preserve"> period </w:t>
@@ -7080,6 +7830,8 @@
               <m:r>
                 <w:rPr>
                   <w:rFonts w:ascii="Cambria Math" w:eastAsiaTheme="minorEastAsia" w:hAnsi="Cambria Math"/>
+                  <w:sz w:val="22"/>
+                  <w:szCs w:val="22"/>
                   <w:lang w:bidi="fa-IR"/>
                 </w:rPr>
                 <m:t>t</m:t>
@@ -7089,17 +7841,21 @@
         </w:tc>
         <w:tc>
           <w:tcPr>
-            <w:tcW w:w="1310" w:type="dxa"/>
-          </w:tcPr>
-          <w:p>
-            <w:pPr>
-              <w:spacing w:line="276" w:lineRule="auto"/>
-              <w:rPr>
-                <w:lang w:bidi="fa-IR"/>
-              </w:rPr>
-            </w:pPr>
-            <w:r>
-              <w:rPr>
+            <w:tcW w:w="1219" w:type="dxa"/>
+          </w:tcPr>
+          <w:p>
+            <w:pPr>
+              <w:spacing w:line="276" w:lineRule="auto"/>
+              <w:rPr>
+                <w:sz w:val="22"/>
+                <w:szCs w:val="22"/>
+                <w:lang w:bidi="fa-IR"/>
+              </w:rPr>
+            </w:pPr>
+            <w:r>
+              <w:rPr>
+                <w:sz w:val="22"/>
+                <w:szCs w:val="22"/>
                 <w:lang w:bidi="fa-IR"/>
               </w:rPr>
               <w:t>units</w:t>
@@ -7110,13 +7866,15 @@
       <w:tr>
         <w:tc>
           <w:tcPr>
-            <w:tcW w:w="2065" w:type="dxa"/>
-          </w:tcPr>
-          <w:p>
-            <w:pPr>
-              <w:spacing w:line="276" w:lineRule="auto"/>
-              <w:rPr>
-                <w:rFonts w:eastAsia="Calibri"/>
+            <w:tcW w:w="1885" w:type="dxa"/>
+          </w:tcPr>
+          <w:p>
+            <w:pPr>
+              <w:spacing w:line="276" w:lineRule="auto"/>
+              <w:rPr>
+                <w:rFonts w:eastAsia="Calibri"/>
+                <w:sz w:val="22"/>
+                <w:szCs w:val="22"/>
                 <w:lang w:bidi="fa-IR"/>
               </w:rPr>
             </w:pPr>
@@ -7124,6 +7882,8 @@
               <m:r>
                 <w:rPr>
                   <w:rFonts w:ascii="Cambria Math" w:eastAsia="Calibri" w:hAnsi="Cambria Math"/>
+                  <w:sz w:val="22"/>
+                  <w:szCs w:val="22"/>
                   <w:lang w:bidi="fa-IR"/>
                 </w:rPr>
                 <m:t>T</m:t>
@@ -7134,6 +7894,8 @@
                     <w:rPr>
                       <w:rFonts w:ascii="Cambria Math" w:eastAsia="Calibri" w:hAnsi="Cambria Math"/>
                       <w:i/>
+                      <w:sz w:val="22"/>
+                      <w:szCs w:val="22"/>
                       <w:lang w:bidi="fa-IR"/>
                     </w:rPr>
                   </m:ctrlPr>
@@ -7142,6 +7904,8 @@
                   <m:r>
                     <w:rPr>
                       <w:rFonts w:ascii="Cambria Math" w:eastAsia="Calibri" w:hAnsi="Cambria Math"/>
+                      <w:sz w:val="22"/>
+                      <w:szCs w:val="22"/>
                       <w:lang w:bidi="fa-IR"/>
                     </w:rPr>
                     <m:t>W</m:t>
@@ -7151,6 +7915,8 @@
                   <m:r>
                     <w:rPr>
                       <w:rFonts w:ascii="Cambria Math" w:eastAsia="Calibri" w:hAnsi="Cambria Math"/>
+                      <w:sz w:val="22"/>
+                      <w:szCs w:val="22"/>
                       <w:lang w:bidi="fa-IR"/>
                     </w:rPr>
                     <m:t>t</m:t>
@@ -7161,37 +7927,47 @@
             <w:r>
               <w:rPr>
                 <w:rFonts w:eastAsia="Calibri"/>
-                <w:lang w:bidi="fa-IR"/>
-              </w:rPr>
-              <w:t xml:space="preserve"> </w:t>
-            </w:r>
-          </w:p>
-        </w:tc>
-        <w:tc>
-          <w:tcPr>
-            <w:tcW w:w="5975" w:type="dxa"/>
-          </w:tcPr>
-          <w:p>
-            <w:pPr>
-              <w:spacing w:line="276" w:lineRule="auto"/>
-              <w:rPr>
-                <w:lang w:bidi="fa-IR"/>
-              </w:rPr>
-            </w:pPr>
-            <w:r>
-              <w:rPr>
+                <w:sz w:val="22"/>
+                <w:szCs w:val="22"/>
+                <w:lang w:bidi="fa-IR"/>
+              </w:rPr>
+              <w:t xml:space="preserve"> </w:t>
+            </w:r>
+          </w:p>
+        </w:tc>
+        <w:tc>
+          <w:tcPr>
+            <w:tcW w:w="6246" w:type="dxa"/>
+          </w:tcPr>
+          <w:p>
+            <w:pPr>
+              <w:spacing w:line="276" w:lineRule="auto"/>
+              <w:rPr>
+                <w:sz w:val="22"/>
+                <w:szCs w:val="22"/>
+                <w:lang w:bidi="fa-IR"/>
+              </w:rPr>
+            </w:pPr>
+            <w:r>
+              <w:rPr>
+                <w:sz w:val="22"/>
+                <w:szCs w:val="22"/>
                 <w:lang w:bidi="fa-IR"/>
               </w:rPr>
               <w:t xml:space="preserve">total workers </w:t>
             </w:r>
             <w:r>
               <w:rPr>
+                <w:sz w:val="22"/>
+                <w:szCs w:val="22"/>
                 <w:lang w:bidi="fa-IR"/>
               </w:rPr>
               <w:t>in</w:t>
             </w:r>
             <w:r>
               <w:rPr>
+                <w:sz w:val="22"/>
+                <w:szCs w:val="22"/>
                 <w:lang w:bidi="fa-IR"/>
               </w:rPr>
               <w:t xml:space="preserve"> period </w:t>
@@ -7200,6 +7976,8 @@
               <m:r>
                 <w:rPr>
                   <w:rFonts w:ascii="Cambria Math" w:hAnsi="Cambria Math"/>
+                  <w:sz w:val="22"/>
+                  <w:szCs w:val="22"/>
                   <w:lang w:bidi="fa-IR"/>
                 </w:rPr>
                 <m:t>t</m:t>
@@ -7209,18 +7987,22 @@
         </w:tc>
         <w:tc>
           <w:tcPr>
-            <w:tcW w:w="1310" w:type="dxa"/>
-          </w:tcPr>
-          <w:p>
-            <w:pPr>
-              <w:spacing w:line="276" w:lineRule="auto"/>
-              <w:rPr>
+            <w:tcW w:w="1219" w:type="dxa"/>
+          </w:tcPr>
+          <w:p>
+            <w:pPr>
+              <w:spacing w:line="276" w:lineRule="auto"/>
+              <w:rPr>
+                <w:sz w:val="22"/>
+                <w:szCs w:val="22"/>
                 <w:rtl/>
                 <w:lang w:bidi="fa-IR"/>
               </w:rPr>
             </w:pPr>
             <w:r>
               <w:rPr>
+                <w:sz w:val="22"/>
+                <w:szCs w:val="22"/>
                 <w:lang w:bidi="fa-IR"/>
               </w:rPr>
               <w:t>workers</w:t>
@@ -7231,13 +8013,15 @@
       <w:tr>
         <w:tc>
           <w:tcPr>
-            <w:tcW w:w="2065" w:type="dxa"/>
-          </w:tcPr>
-          <w:p>
-            <w:pPr>
-              <w:spacing w:line="276" w:lineRule="auto"/>
-              <w:rPr>
-                <w:rFonts w:eastAsia="Calibri"/>
+            <w:tcW w:w="1885" w:type="dxa"/>
+          </w:tcPr>
+          <w:p>
+            <w:pPr>
+              <w:spacing w:line="276" w:lineRule="auto"/>
+              <w:rPr>
+                <w:rFonts w:eastAsia="Calibri"/>
+                <w:sz w:val="22"/>
+                <w:szCs w:val="22"/>
                 <w:lang w:bidi="fa-IR"/>
               </w:rPr>
             </w:pPr>
@@ -7245,6 +8029,8 @@
               <m:r>
                 <w:rPr>
                   <w:rFonts w:ascii="Cambria Math" w:eastAsia="Calibri" w:hAnsi="Cambria Math"/>
+                  <w:sz w:val="22"/>
+                  <w:szCs w:val="22"/>
                   <w:lang w:bidi="fa-IR"/>
                 </w:rPr>
                 <m:t>O</m:t>
@@ -7255,6 +8041,8 @@
                     <w:rPr>
                       <w:rFonts w:ascii="Cambria Math" w:eastAsia="Calibri" w:hAnsi="Cambria Math"/>
                       <w:i/>
+                      <w:sz w:val="22"/>
+                      <w:szCs w:val="22"/>
                       <w:lang w:bidi="fa-IR"/>
                     </w:rPr>
                   </m:ctrlPr>
@@ -7263,6 +8051,8 @@
                   <m:r>
                     <w:rPr>
                       <w:rFonts w:ascii="Cambria Math" w:eastAsia="Calibri" w:hAnsi="Cambria Math"/>
+                      <w:sz w:val="22"/>
+                      <w:szCs w:val="22"/>
                       <w:lang w:bidi="fa-IR"/>
                     </w:rPr>
                     <m:t>W</m:t>
@@ -7272,6 +8062,8 @@
                   <m:r>
                     <w:rPr>
                       <w:rFonts w:ascii="Cambria Math" w:eastAsia="Calibri" w:hAnsi="Cambria Math"/>
+                      <w:sz w:val="22"/>
+                      <w:szCs w:val="22"/>
                       <w:lang w:bidi="fa-IR"/>
                     </w:rPr>
                     <m:t>t</m:t>
@@ -7282,37 +8074,47 @@
             <w:r>
               <w:rPr>
                 <w:rFonts w:eastAsia="Calibri"/>
-                <w:lang w:bidi="fa-IR"/>
-              </w:rPr>
-              <w:t xml:space="preserve"> </w:t>
-            </w:r>
-          </w:p>
-        </w:tc>
-        <w:tc>
-          <w:tcPr>
-            <w:tcW w:w="5975" w:type="dxa"/>
-          </w:tcPr>
-          <w:p>
-            <w:pPr>
-              <w:spacing w:line="276" w:lineRule="auto"/>
-              <w:rPr>
-                <w:lang w:bidi="fa-IR"/>
-              </w:rPr>
-            </w:pPr>
-            <w:r>
-              <w:rPr>
+                <w:sz w:val="22"/>
+                <w:szCs w:val="22"/>
+                <w:lang w:bidi="fa-IR"/>
+              </w:rPr>
+              <w:t xml:space="preserve"> </w:t>
+            </w:r>
+          </w:p>
+        </w:tc>
+        <w:tc>
+          <w:tcPr>
+            <w:tcW w:w="6246" w:type="dxa"/>
+          </w:tcPr>
+          <w:p>
+            <w:pPr>
+              <w:spacing w:line="276" w:lineRule="auto"/>
+              <w:rPr>
+                <w:sz w:val="22"/>
+                <w:szCs w:val="22"/>
+                <w:lang w:bidi="fa-IR"/>
+              </w:rPr>
+            </w:pPr>
+            <w:r>
+              <w:rPr>
+                <w:sz w:val="22"/>
+                <w:szCs w:val="22"/>
                 <w:lang w:bidi="fa-IR"/>
               </w:rPr>
               <w:t xml:space="preserve">overtime workers </w:t>
             </w:r>
             <w:r>
               <w:rPr>
+                <w:sz w:val="22"/>
+                <w:szCs w:val="22"/>
                 <w:lang w:bidi="fa-IR"/>
               </w:rPr>
               <w:t>in</w:t>
             </w:r>
             <w:r>
               <w:rPr>
+                <w:sz w:val="22"/>
+                <w:szCs w:val="22"/>
                 <w:lang w:bidi="fa-IR"/>
               </w:rPr>
               <w:t xml:space="preserve"> period </w:t>
@@ -7321,6 +8123,8 @@
               <m:r>
                 <w:rPr>
                   <w:rFonts w:ascii="Cambria Math" w:hAnsi="Cambria Math"/>
+                  <w:sz w:val="22"/>
+                  <w:szCs w:val="22"/>
                   <w:lang w:bidi="fa-IR"/>
                 </w:rPr>
                 <m:t>t</m:t>
@@ -7330,17 +8134,21 @@
         </w:tc>
         <w:tc>
           <w:tcPr>
-            <w:tcW w:w="1310" w:type="dxa"/>
-          </w:tcPr>
-          <w:p>
-            <w:pPr>
-              <w:spacing w:line="276" w:lineRule="auto"/>
-              <w:rPr>
-                <w:lang w:bidi="fa-IR"/>
-              </w:rPr>
-            </w:pPr>
-            <w:r>
-              <w:rPr>
+            <w:tcW w:w="1219" w:type="dxa"/>
+          </w:tcPr>
+          <w:p>
+            <w:pPr>
+              <w:spacing w:line="276" w:lineRule="auto"/>
+              <w:rPr>
+                <w:sz w:val="22"/>
+                <w:szCs w:val="22"/>
+                <w:lang w:bidi="fa-IR"/>
+              </w:rPr>
+            </w:pPr>
+            <w:r>
+              <w:rPr>
+                <w:sz w:val="22"/>
+                <w:szCs w:val="22"/>
                 <w:lang w:bidi="fa-IR"/>
               </w:rPr>
               <w:t>workers</w:t>
@@ -7351,13 +8159,15 @@
       <w:tr>
         <w:tc>
           <w:tcPr>
-            <w:tcW w:w="2065" w:type="dxa"/>
-          </w:tcPr>
-          <w:p>
-            <w:pPr>
-              <w:spacing w:line="276" w:lineRule="auto"/>
-              <w:rPr>
-                <w:rFonts w:eastAsia="Calibri"/>
+            <w:tcW w:w="1885" w:type="dxa"/>
+          </w:tcPr>
+          <w:p>
+            <w:pPr>
+              <w:spacing w:line="276" w:lineRule="auto"/>
+              <w:rPr>
+                <w:rFonts w:eastAsia="Calibri"/>
+                <w:sz w:val="22"/>
+                <w:szCs w:val="22"/>
                 <w:lang w:bidi="fa-IR"/>
               </w:rPr>
             </w:pPr>
@@ -7365,6 +8175,8 @@
               <m:r>
                 <w:rPr>
                   <w:rFonts w:ascii="Cambria Math" w:eastAsia="Calibri" w:hAnsi="Cambria Math"/>
+                  <w:sz w:val="22"/>
+                  <w:szCs w:val="22"/>
                   <w:lang w:bidi="fa-IR"/>
                 </w:rPr>
                 <m:t>H</m:t>
@@ -7375,6 +8187,8 @@
                     <w:rPr>
                       <w:rFonts w:ascii="Cambria Math" w:eastAsia="Calibri" w:hAnsi="Cambria Math"/>
                       <w:i/>
+                      <w:sz w:val="22"/>
+                      <w:szCs w:val="22"/>
                       <w:lang w:bidi="fa-IR"/>
                     </w:rPr>
                   </m:ctrlPr>
@@ -7383,6 +8197,8 @@
                   <m:r>
                     <w:rPr>
                       <w:rFonts w:ascii="Cambria Math" w:eastAsia="Calibri" w:hAnsi="Cambria Math"/>
+                      <w:sz w:val="22"/>
+                      <w:szCs w:val="22"/>
                       <w:lang w:bidi="fa-IR"/>
                     </w:rPr>
                     <m:t>W</m:t>
@@ -7392,6 +8208,8 @@
                   <m:r>
                     <w:rPr>
                       <w:rFonts w:ascii="Cambria Math" w:eastAsia="Calibri" w:hAnsi="Cambria Math"/>
+                      <w:sz w:val="22"/>
+                      <w:szCs w:val="22"/>
                       <w:lang w:bidi="fa-IR"/>
                     </w:rPr>
                     <m:t>t</m:t>
@@ -7402,37 +8220,47 @@
             <w:r>
               <w:rPr>
                 <w:rFonts w:eastAsia="Calibri"/>
-                <w:lang w:bidi="fa-IR"/>
-              </w:rPr>
-              <w:t xml:space="preserve"> </w:t>
-            </w:r>
-          </w:p>
-        </w:tc>
-        <w:tc>
-          <w:tcPr>
-            <w:tcW w:w="5975" w:type="dxa"/>
-          </w:tcPr>
-          <w:p>
-            <w:pPr>
-              <w:spacing w:line="276" w:lineRule="auto"/>
-              <w:rPr>
-                <w:lang w:bidi="fa-IR"/>
-              </w:rPr>
-            </w:pPr>
-            <w:r>
-              <w:rPr>
+                <w:sz w:val="22"/>
+                <w:szCs w:val="22"/>
+                <w:lang w:bidi="fa-IR"/>
+              </w:rPr>
+              <w:t xml:space="preserve"> </w:t>
+            </w:r>
+          </w:p>
+        </w:tc>
+        <w:tc>
+          <w:tcPr>
+            <w:tcW w:w="6246" w:type="dxa"/>
+          </w:tcPr>
+          <w:p>
+            <w:pPr>
+              <w:spacing w:line="276" w:lineRule="auto"/>
+              <w:rPr>
+                <w:sz w:val="22"/>
+                <w:szCs w:val="22"/>
+                <w:lang w:bidi="fa-IR"/>
+              </w:rPr>
+            </w:pPr>
+            <w:r>
+              <w:rPr>
+                <w:sz w:val="22"/>
+                <w:szCs w:val="22"/>
                 <w:lang w:bidi="fa-IR"/>
               </w:rPr>
               <w:t xml:space="preserve">hired workers </w:t>
             </w:r>
             <w:r>
               <w:rPr>
+                <w:sz w:val="22"/>
+                <w:szCs w:val="22"/>
                 <w:lang w:bidi="fa-IR"/>
               </w:rPr>
               <w:t>in</w:t>
             </w:r>
             <w:r>
               <w:rPr>
+                <w:sz w:val="22"/>
+                <w:szCs w:val="22"/>
                 <w:lang w:bidi="fa-IR"/>
               </w:rPr>
               <w:t xml:space="preserve"> period </w:t>
@@ -7441,6 +8269,8 @@
               <m:r>
                 <w:rPr>
                   <w:rFonts w:ascii="Cambria Math" w:hAnsi="Cambria Math"/>
+                  <w:sz w:val="22"/>
+                  <w:szCs w:val="22"/>
                   <w:lang w:bidi="fa-IR"/>
                 </w:rPr>
                 <m:t>t</m:t>
@@ -7450,17 +8280,21 @@
         </w:tc>
         <w:tc>
           <w:tcPr>
-            <w:tcW w:w="1310" w:type="dxa"/>
-          </w:tcPr>
-          <w:p>
-            <w:pPr>
-              <w:spacing w:line="276" w:lineRule="auto"/>
-              <w:rPr>
-                <w:lang w:bidi="fa-IR"/>
-              </w:rPr>
-            </w:pPr>
-            <w:r>
-              <w:rPr>
+            <w:tcW w:w="1219" w:type="dxa"/>
+          </w:tcPr>
+          <w:p>
+            <w:pPr>
+              <w:spacing w:line="276" w:lineRule="auto"/>
+              <w:rPr>
+                <w:sz w:val="22"/>
+                <w:szCs w:val="22"/>
+                <w:lang w:bidi="fa-IR"/>
+              </w:rPr>
+            </w:pPr>
+            <w:r>
+              <w:rPr>
+                <w:sz w:val="22"/>
+                <w:szCs w:val="22"/>
                 <w:lang w:bidi="fa-IR"/>
               </w:rPr>
               <w:t>workers</w:t>
@@ -7471,13 +8305,15 @@
       <w:tr>
         <w:tc>
           <w:tcPr>
-            <w:tcW w:w="2065" w:type="dxa"/>
-          </w:tcPr>
-          <w:p>
-            <w:pPr>
-              <w:spacing w:line="276" w:lineRule="auto"/>
-              <w:rPr>
-                <w:rFonts w:eastAsia="Calibri"/>
+            <w:tcW w:w="1885" w:type="dxa"/>
+          </w:tcPr>
+          <w:p>
+            <w:pPr>
+              <w:spacing w:line="276" w:lineRule="auto"/>
+              <w:rPr>
+                <w:rFonts w:eastAsia="Calibri"/>
+                <w:sz w:val="22"/>
+                <w:szCs w:val="22"/>
                 <w:lang w:bidi="fa-IR"/>
               </w:rPr>
             </w:pPr>
@@ -7485,6 +8321,8 @@
               <m:r>
                 <w:rPr>
                   <w:rFonts w:ascii="Cambria Math" w:eastAsia="Calibri" w:hAnsi="Cambria Math"/>
+                  <w:sz w:val="22"/>
+                  <w:szCs w:val="22"/>
                   <w:lang w:bidi="fa-IR"/>
                 </w:rPr>
                 <m:t>F</m:t>
@@ -7495,6 +8333,8 @@
                     <w:rPr>
                       <w:rFonts w:ascii="Cambria Math" w:eastAsia="Calibri" w:hAnsi="Cambria Math"/>
                       <w:i/>
+                      <w:sz w:val="22"/>
+                      <w:szCs w:val="22"/>
                       <w:lang w:bidi="fa-IR"/>
                     </w:rPr>
                   </m:ctrlPr>
@@ -7503,6 +8343,8 @@
                   <m:r>
                     <w:rPr>
                       <w:rFonts w:ascii="Cambria Math" w:eastAsia="Calibri" w:hAnsi="Cambria Math"/>
+                      <w:sz w:val="22"/>
+                      <w:szCs w:val="22"/>
                       <w:lang w:bidi="fa-IR"/>
                     </w:rPr>
                     <m:t>W</m:t>
@@ -7512,6 +8354,8 @@
                   <m:r>
                     <w:rPr>
                       <w:rFonts w:ascii="Cambria Math" w:eastAsia="Calibri" w:hAnsi="Cambria Math"/>
+                      <w:sz w:val="22"/>
+                      <w:szCs w:val="22"/>
                       <w:lang w:bidi="fa-IR"/>
                     </w:rPr>
                     <m:t>t</m:t>
@@ -7522,37 +8366,47 @@
             <w:r>
               <w:rPr>
                 <w:rFonts w:eastAsia="Calibri"/>
-                <w:lang w:bidi="fa-IR"/>
-              </w:rPr>
-              <w:t xml:space="preserve"> </w:t>
-            </w:r>
-          </w:p>
-        </w:tc>
-        <w:tc>
-          <w:tcPr>
-            <w:tcW w:w="5975" w:type="dxa"/>
-          </w:tcPr>
-          <w:p>
-            <w:pPr>
-              <w:spacing w:line="276" w:lineRule="auto"/>
-              <w:rPr>
-                <w:lang w:bidi="fa-IR"/>
-              </w:rPr>
-            </w:pPr>
-            <w:r>
-              <w:rPr>
+                <w:sz w:val="22"/>
+                <w:szCs w:val="22"/>
+                <w:lang w:bidi="fa-IR"/>
+              </w:rPr>
+              <w:t xml:space="preserve"> </w:t>
+            </w:r>
+          </w:p>
+        </w:tc>
+        <w:tc>
+          <w:tcPr>
+            <w:tcW w:w="6246" w:type="dxa"/>
+          </w:tcPr>
+          <w:p>
+            <w:pPr>
+              <w:spacing w:line="276" w:lineRule="auto"/>
+              <w:rPr>
+                <w:sz w:val="22"/>
+                <w:szCs w:val="22"/>
+                <w:lang w:bidi="fa-IR"/>
+              </w:rPr>
+            </w:pPr>
+            <w:r>
+              <w:rPr>
+                <w:sz w:val="22"/>
+                <w:szCs w:val="22"/>
                 <w:lang w:bidi="fa-IR"/>
               </w:rPr>
               <w:t xml:space="preserve">fired workers </w:t>
             </w:r>
             <w:r>
               <w:rPr>
+                <w:sz w:val="22"/>
+                <w:szCs w:val="22"/>
                 <w:lang w:bidi="fa-IR"/>
               </w:rPr>
               <w:t>in</w:t>
             </w:r>
             <w:r>
               <w:rPr>
+                <w:sz w:val="22"/>
+                <w:szCs w:val="22"/>
                 <w:lang w:bidi="fa-IR"/>
               </w:rPr>
               <w:t xml:space="preserve"> period </w:t>
@@ -7561,6 +8415,8 @@
               <m:r>
                 <w:rPr>
                   <w:rFonts w:ascii="Cambria Math" w:hAnsi="Cambria Math"/>
+                  <w:sz w:val="22"/>
+                  <w:szCs w:val="22"/>
                   <w:lang w:bidi="fa-IR"/>
                 </w:rPr>
                 <m:t>t</m:t>
@@ -7570,17 +8426,21 @@
         </w:tc>
         <w:tc>
           <w:tcPr>
-            <w:tcW w:w="1310" w:type="dxa"/>
-          </w:tcPr>
-          <w:p>
-            <w:pPr>
-              <w:spacing w:line="276" w:lineRule="auto"/>
-              <w:rPr>
-                <w:lang w:bidi="fa-IR"/>
-              </w:rPr>
-            </w:pPr>
-            <w:r>
-              <w:rPr>
+            <w:tcW w:w="1219" w:type="dxa"/>
+          </w:tcPr>
+          <w:p>
+            <w:pPr>
+              <w:spacing w:line="276" w:lineRule="auto"/>
+              <w:rPr>
+                <w:sz w:val="22"/>
+                <w:szCs w:val="22"/>
+                <w:lang w:bidi="fa-IR"/>
+              </w:rPr>
+            </w:pPr>
+            <w:r>
+              <w:rPr>
+                <w:sz w:val="22"/>
+                <w:szCs w:val="22"/>
                 <w:lang w:bidi="fa-IR"/>
               </w:rPr>
               <w:t>workers</w:t>
@@ -11266,7 +12126,6 @@
         <w:pStyle w:val="Heading1"/>
         <w:bidi/>
         <w:rPr>
-          <w:rtl/>
           <w:lang w:bidi="fa-IR"/>
         </w:rPr>
       </w:pPr>
@@ -11278,6 +12137,55 @@
         </w:rPr>
         <w:lastRenderedPageBreak/>
         <w:t>آنالیز حساسیت</w:t>
+      </w:r>
+    </w:p>
+    <w:p>
+      <w:pPr>
+        <w:bidi/>
+        <w:rPr>
+          <w:rtl/>
+          <w:lang w:bidi="fa-IR"/>
+        </w:rPr>
+      </w:pPr>
+      <w:r>
+        <w:rPr>
+          <w:rFonts w:hint="cs"/>
+          <w:rtl/>
+          <w:lang w:bidi="fa-IR"/>
+        </w:rPr>
+        <w:t>میزان هزینه کل را برای مقادیر مختلف</w:t>
+      </w:r>
+      <w:r>
+        <w:rPr>
+          <w:rFonts w:hint="cs"/>
+          <w:rtl/>
+          <w:lang w:bidi="fa-IR"/>
+        </w:rPr>
+        <w:t xml:space="preserve"> دو</w:t>
+      </w:r>
+      <w:r>
+        <w:rPr>
+          <w:rFonts w:hint="cs"/>
+          <w:rtl/>
+          <w:lang w:bidi="fa-IR"/>
+        </w:rPr>
+        <w:t xml:space="preserve"> پارامتر</w:t>
+      </w:r>
+      <w:r>
+        <w:rPr>
+          <w:rFonts w:hint="cs"/>
+          <w:rtl/>
+          <w:lang w:bidi="fa-IR"/>
+        </w:rPr>
+        <w:t xml:space="preserve"> را به صورت جداگانه</w:t>
+      </w:r>
+      <w:r>
+        <w:rPr>
+          <w:rFonts w:hint="cs"/>
+          <w:rtl/>
+          <w:lang w:bidi="fa-IR"/>
+        </w:rPr>
+        <w:t xml:space="preserve"> محاسبه می‌کنیم:</w:t>
       </w:r>
     </w:p>
     <w:p>
@@ -11298,23 +12206,6 @@
         <w:t>حقوق عادی</w:t>
       </w:r>
     </w:p>
-    <w:p>
-      <w:pPr>
-        <w:bidi/>
-        <w:rPr>
-          <w:rtl/>
-          <w:lang w:bidi="fa-IR"/>
-        </w:rPr>
-      </w:pPr>
-      <w:r>
-        <w:rPr>
-          <w:rFonts w:hint="cs"/>
-          <w:rtl/>
-          <w:lang w:bidi="fa-IR"/>
-        </w:rPr>
-        <w:t>میزان هزینه کل را برای مقادیر مختلف این پارامتر محاسبه می‌کنیم:</w:t>
-      </w:r>
-    </w:p>
     <w:tbl>
       <w:tblPr>
         <w:tblStyle w:val="TableGrid"/>
@@ -11322,8 +12213,8 @@
         <w:tblLook w:val="04A0" w:firstRow="1" w:lastRow="0" w:firstColumn="1" w:lastColumn="0" w:noHBand="0" w:noVBand="1"/>
       </w:tblPr>
       <w:tblGrid>
-        <w:gridCol w:w="734"/>
-        <w:gridCol w:w="8616"/>
+        <w:gridCol w:w="715"/>
+        <w:gridCol w:w="8635"/>
       </w:tblGrid>
       <w:tr>
         <w:tc>
@@ -11337,6 +12228,8 @@
               <w:rPr>
                 <w:b/>
                 <w:bCs/>
+                <w:sz w:val="22"/>
+                <w:szCs w:val="22"/>
                 <w:lang w:bidi="fa-IR"/>
               </w:rPr>
             </w:pPr>
@@ -11347,6 +12240,8 @@
                 </m:rPr>
                 <w:rPr>
                   <w:rFonts w:ascii="Cambria Math" w:hAnsi="Cambria Math"/>
+                  <w:sz w:val="22"/>
+                  <w:szCs w:val="22"/>
                   <w:lang w:bidi="fa-IR"/>
                 </w:rPr>
                 <m:t>rs</m:t>
@@ -11357,6 +12252,8 @@
                 <w:rFonts w:eastAsiaTheme="minorEastAsia"/>
                 <w:b/>
                 <w:bCs/>
+                <w:sz w:val="22"/>
+                <w:szCs w:val="22"/>
                 <w:lang w:bidi="fa-IR"/>
               </w:rPr>
               <w:t xml:space="preserve"> </w:t>
@@ -11374,6 +12271,8 @@
               <w:rPr>
                 <w:b/>
                 <w:bCs/>
+                <w:sz w:val="22"/>
+                <w:szCs w:val="22"/>
                 <w:lang w:bidi="fa-IR"/>
               </w:rPr>
             </w:pPr>
@@ -11384,6 +12283,8 @@
                 </m:rPr>
                 <w:rPr>
                   <w:rFonts w:ascii="Cambria Math" w:hAnsi="Cambria Math"/>
+                  <w:sz w:val="22"/>
+                  <w:szCs w:val="22"/>
                   <w:lang w:bidi="fa-IR"/>
                 </w:rPr>
                 <m:t>total cost</m:t>
@@ -11395,6 +12296,8 @@
                 <w:b/>
                 <w:bCs/>
                 <w:iCs/>
+                <w:sz w:val="22"/>
+                <w:szCs w:val="22"/>
                 <w:lang w:bidi="fa-IR"/>
               </w:rPr>
               <w:t xml:space="preserve"> </w:t>
@@ -11413,6 +12316,8 @@
               <w:spacing w:line="276" w:lineRule="auto"/>
               <w:rPr>
                 <w:rFonts w:eastAsia="Times New Roman"/>
+                <w:sz w:val="22"/>
+                <w:szCs w:val="22"/>
                 <w:lang w:bidi="fa-IR"/>
               </w:rPr>
             </w:pPr>
@@ -11420,6 +12325,8 @@
               <m:r>
                 <w:rPr>
                   <w:rFonts w:ascii="Cambria Math" w:eastAsia="Times New Roman" w:hAnsi="Cambria Math"/>
+                  <w:sz w:val="22"/>
+                  <w:szCs w:val="22"/>
                   <w:lang w:bidi="fa-IR"/>
                 </w:rPr>
                 <m:t>12e6</m:t>
@@ -11428,6 +12335,8 @@
             <w:r>
               <w:rPr>
                 <w:rFonts w:eastAsia="Times New Roman"/>
+                <w:sz w:val="22"/>
+                <w:szCs w:val="22"/>
                 <w:lang w:bidi="fa-IR"/>
               </w:rPr>
               <w:t xml:space="preserve"> </w:t>
@@ -11445,6 +12354,8 @@
               <w:rPr>
                 <w:rFonts w:eastAsia="Calibri"/>
                 <w:iCs/>
+                <w:sz w:val="22"/>
+                <w:szCs w:val="22"/>
                 <w:lang w:bidi="fa-IR"/>
               </w:rPr>
             </w:pPr>
@@ -11452,6 +12363,8 @@
               <m:r>
                 <w:rPr>
                   <w:rFonts w:ascii="Cambria Math" w:hAnsi="Cambria Math" w:cs="Fira Code Retina"/>
+                  <w:sz w:val="22"/>
+                  <w:szCs w:val="22"/>
                 </w:rPr>
                 <m:t>296,656,538,333.3333</m:t>
               </m:r>
@@ -11459,6 +12372,8 @@
             <w:r>
               <w:rPr>
                 <w:rFonts w:eastAsia="Calibri"/>
+                <w:sz w:val="22"/>
+                <w:szCs w:val="22"/>
               </w:rPr>
               <w:t xml:space="preserve"> </w:t>
             </w:r>
@@ -11476,6 +12391,8 @@
               <w:spacing w:line="276" w:lineRule="auto"/>
               <w:rPr>
                 <w:rFonts w:eastAsia="Calibri"/>
+                <w:sz w:val="22"/>
+                <w:szCs w:val="22"/>
                 <w:lang w:bidi="fa-IR"/>
               </w:rPr>
             </w:pPr>
@@ -11483,6 +12400,8 @@
               <m:r>
                 <w:rPr>
                   <w:rFonts w:ascii="Cambria Math" w:eastAsia="Calibri" w:hAnsi="Cambria Math"/>
+                  <w:sz w:val="22"/>
+                  <w:szCs w:val="22"/>
                   <w:lang w:bidi="fa-IR"/>
                 </w:rPr>
                 <m:t>13e6</m:t>
@@ -11491,6 +12410,8 @@
             <w:r>
               <w:rPr>
                 <w:rFonts w:eastAsia="Calibri"/>
+                <w:sz w:val="22"/>
+                <w:szCs w:val="22"/>
                 <w:lang w:bidi="fa-IR"/>
               </w:rPr>
               <w:t xml:space="preserve"> </w:t>
@@ -11508,6 +12429,8 @@
               <w:rPr>
                 <w:rFonts w:eastAsia="Calibri"/>
                 <w:iCs/>
+                <w:sz w:val="22"/>
+                <w:szCs w:val="22"/>
                 <w:lang w:bidi="fa-IR"/>
               </w:rPr>
             </w:pPr>
@@ -11515,6 +12438,8 @@
               <m:r>
                 <w:rPr>
                   <w:rFonts w:ascii="Cambria Math" w:hAnsi="Cambria Math" w:cs="Fira Code Retina"/>
+                  <w:sz w:val="22"/>
+                  <w:szCs w:val="22"/>
                 </w:rPr>
                 <m:t>298,122,538,333.3333</m:t>
               </m:r>
@@ -11522,6 +12447,8 @@
             <w:r>
               <w:rPr>
                 <w:rFonts w:eastAsia="Calibri"/>
+                <w:sz w:val="22"/>
+                <w:szCs w:val="22"/>
               </w:rPr>
               <w:t xml:space="preserve"> </w:t>
             </w:r>
@@ -11539,6 +12466,8 @@
               <w:spacing w:line="276" w:lineRule="auto"/>
               <w:rPr>
                 <w:rFonts w:eastAsia="Calibri"/>
+                <w:sz w:val="22"/>
+                <w:szCs w:val="22"/>
                 <w:lang w:bidi="fa-IR"/>
               </w:rPr>
             </w:pPr>
@@ -11546,6 +12475,8 @@
               <m:r>
                 <w:rPr>
                   <w:rFonts w:ascii="Cambria Math" w:eastAsia="Calibri" w:hAnsi="Cambria Math"/>
+                  <w:sz w:val="22"/>
+                  <w:szCs w:val="22"/>
                   <w:lang w:bidi="fa-IR"/>
                 </w:rPr>
                 <m:t>14e6</m:t>
@@ -11554,6 +12485,8 @@
             <w:r>
               <w:rPr>
                 <w:rFonts w:eastAsia="Calibri"/>
+                <w:sz w:val="22"/>
+                <w:szCs w:val="22"/>
                 <w:lang w:bidi="fa-IR"/>
               </w:rPr>
               <w:t xml:space="preserve"> </w:t>
@@ -11571,6 +12504,8 @@
               <w:rPr>
                 <w:rFonts w:eastAsia="Calibri"/>
                 <w:iCs/>
+                <w:sz w:val="22"/>
+                <w:szCs w:val="22"/>
                 <w:lang w:bidi="fa-IR"/>
               </w:rPr>
             </w:pPr>
@@ -11578,6 +12513,8 @@
               <m:r>
                 <w:rPr>
                   <w:rFonts w:ascii="Cambria Math" w:hAnsi="Cambria Math" w:cs="Fira Code Retina"/>
+                  <w:sz w:val="22"/>
+                  <w:szCs w:val="22"/>
                 </w:rPr>
                 <m:t>299,588,538,333.3333</m:t>
               </m:r>
@@ -11585,6 +12522,8 @@
             <w:r>
               <w:rPr>
                 <w:rFonts w:eastAsia="Calibri"/>
+                <w:sz w:val="22"/>
+                <w:szCs w:val="22"/>
               </w:rPr>
               <w:t xml:space="preserve"> </w:t>
             </w:r>
@@ -11602,6 +12541,8 @@
               <w:spacing w:line="276" w:lineRule="auto"/>
               <w:rPr>
                 <w:rFonts w:eastAsia="Calibri"/>
+                <w:sz w:val="22"/>
+                <w:szCs w:val="22"/>
                 <w:lang w:bidi="fa-IR"/>
               </w:rPr>
             </w:pPr>
@@ -11609,6 +12550,8 @@
               <m:r>
                 <w:rPr>
                   <w:rFonts w:ascii="Cambria Math" w:eastAsia="Calibri" w:hAnsi="Cambria Math"/>
+                  <w:sz w:val="22"/>
+                  <w:szCs w:val="22"/>
                   <w:lang w:bidi="fa-IR"/>
                 </w:rPr>
                 <m:t>15e6</m:t>
@@ -11617,6 +12560,8 @@
             <w:r>
               <w:rPr>
                 <w:rFonts w:eastAsia="Calibri"/>
+                <w:sz w:val="22"/>
+                <w:szCs w:val="22"/>
                 <w:lang w:bidi="fa-IR"/>
               </w:rPr>
               <w:t xml:space="preserve"> </w:t>
@@ -11634,6 +12579,8 @@
               <w:rPr>
                 <w:rFonts w:eastAsia="Calibri"/>
                 <w:iCs/>
+                <w:sz w:val="22"/>
+                <w:szCs w:val="22"/>
                 <w:lang w:bidi="fa-IR"/>
               </w:rPr>
             </w:pPr>
@@ -11641,6 +12588,8 @@
               <m:r>
                 <w:rPr>
                   <w:rFonts w:ascii="Cambria Math" w:hAnsi="Cambria Math" w:cs="Fira Code Retina"/>
+                  <w:sz w:val="22"/>
+                  <w:szCs w:val="22"/>
                 </w:rPr>
                 <m:t>301,054,538,333.3333</m:t>
               </m:r>
@@ -11648,6 +12597,8 @@
             <w:r>
               <w:rPr>
                 <w:rFonts w:eastAsia="Calibri"/>
+                <w:sz w:val="22"/>
+                <w:szCs w:val="22"/>
               </w:rPr>
               <w:t xml:space="preserve"> </w:t>
             </w:r>
@@ -11665,6 +12616,8 @@
               <w:spacing w:line="276" w:lineRule="auto"/>
               <w:rPr>
                 <w:rFonts w:eastAsia="Calibri"/>
+                <w:sz w:val="22"/>
+                <w:szCs w:val="22"/>
                 <w:lang w:bidi="fa-IR"/>
               </w:rPr>
             </w:pPr>
@@ -11672,6 +12625,8 @@
               <m:r>
                 <w:rPr>
                   <w:rFonts w:ascii="Cambria Math" w:eastAsia="Calibri" w:hAnsi="Cambria Math"/>
+                  <w:sz w:val="22"/>
+                  <w:szCs w:val="22"/>
                   <w:lang w:bidi="fa-IR"/>
                 </w:rPr>
                 <m:t>16e6</m:t>
@@ -11680,6 +12635,8 @@
             <w:r>
               <w:rPr>
                 <w:rFonts w:eastAsia="Calibri"/>
+                <w:sz w:val="22"/>
+                <w:szCs w:val="22"/>
                 <w:lang w:bidi="fa-IR"/>
               </w:rPr>
               <w:t xml:space="preserve"> </w:t>
@@ -11697,6 +12654,8 @@
               <w:rPr>
                 <w:rFonts w:eastAsia="Calibri"/>
                 <w:iCs/>
+                <w:sz w:val="22"/>
+                <w:szCs w:val="22"/>
                 <w:lang w:bidi="fa-IR"/>
               </w:rPr>
             </w:pPr>
@@ -11704,6 +12663,8 @@
               <m:r>
                 <w:rPr>
                   <w:rFonts w:ascii="Cambria Math" w:hAnsi="Cambria Math" w:cs="Fira Code Retina"/>
+                  <w:sz w:val="22"/>
+                  <w:szCs w:val="22"/>
                 </w:rPr>
                 <m:t>302,520,538,333.3333</m:t>
               </m:r>
@@ -11711,6 +12672,8 @@
             <w:r>
               <w:rPr>
                 <w:rFonts w:eastAsia="Calibri"/>
+                <w:sz w:val="22"/>
+                <w:szCs w:val="22"/>
               </w:rPr>
               <w:t xml:space="preserve"> </w:t>
             </w:r>
@@ -11728,6 +12691,8 @@
               <w:spacing w:line="276" w:lineRule="auto"/>
               <w:rPr>
                 <w:rFonts w:eastAsia="Calibri"/>
+                <w:sz w:val="22"/>
+                <w:szCs w:val="22"/>
                 <w:lang w:bidi="fa-IR"/>
               </w:rPr>
             </w:pPr>
@@ -11735,6 +12700,8 @@
               <m:r>
                 <w:rPr>
                   <w:rFonts w:ascii="Cambria Math" w:eastAsia="Calibri" w:hAnsi="Cambria Math"/>
+                  <w:sz w:val="22"/>
+                  <w:szCs w:val="22"/>
                   <w:lang w:bidi="fa-IR"/>
                 </w:rPr>
                 <m:t>17e6</m:t>
@@ -11743,6 +12710,8 @@
             <w:r>
               <w:rPr>
                 <w:rFonts w:eastAsia="Calibri"/>
+                <w:sz w:val="22"/>
+                <w:szCs w:val="22"/>
                 <w:lang w:bidi="fa-IR"/>
               </w:rPr>
               <w:t xml:space="preserve"> </w:t>
@@ -11760,6 +12729,8 @@
               <w:rPr>
                 <w:rFonts w:eastAsia="Calibri"/>
                 <w:iCs/>
+                <w:sz w:val="22"/>
+                <w:szCs w:val="22"/>
                 <w:lang w:bidi="fa-IR"/>
               </w:rPr>
             </w:pPr>
@@ -11767,6 +12738,8 @@
               <m:r>
                 <w:rPr>
                   <w:rFonts w:ascii="Cambria Math" w:hAnsi="Cambria Math" w:cs="Fira Code Retina"/>
+                  <w:sz w:val="22"/>
+                  <w:szCs w:val="22"/>
                 </w:rPr>
                 <m:t>303,986,538,333.3333</m:t>
               </m:r>
@@ -11774,6 +12747,8 @@
             <w:r>
               <w:rPr>
                 <w:rFonts w:eastAsia="Calibri"/>
+                <w:sz w:val="22"/>
+                <w:szCs w:val="22"/>
               </w:rPr>
               <w:t xml:space="preserve"> </w:t>
             </w:r>
@@ -11791,6 +12766,8 @@
               <w:spacing w:line="276" w:lineRule="auto"/>
               <w:rPr>
                 <w:rFonts w:eastAsia="Calibri"/>
+                <w:sz w:val="22"/>
+                <w:szCs w:val="22"/>
                 <w:lang w:bidi="fa-IR"/>
               </w:rPr>
             </w:pPr>
@@ -11798,6 +12775,8 @@
               <m:r>
                 <w:rPr>
                   <w:rFonts w:ascii="Cambria Math" w:eastAsia="Calibri" w:hAnsi="Cambria Math"/>
+                  <w:sz w:val="22"/>
+                  <w:szCs w:val="22"/>
                   <w:lang w:bidi="fa-IR"/>
                 </w:rPr>
                 <m:t>18e6</m:t>
@@ -11806,6 +12785,8 @@
             <w:r>
               <w:rPr>
                 <w:rFonts w:eastAsia="Calibri"/>
+                <w:sz w:val="22"/>
+                <w:szCs w:val="22"/>
                 <w:lang w:bidi="fa-IR"/>
               </w:rPr>
               <w:t xml:space="preserve"> </w:t>
@@ -11823,6 +12804,8 @@
               <w:rPr>
                 <w:rFonts w:eastAsia="Calibri"/>
                 <w:iCs/>
+                <w:sz w:val="22"/>
+                <w:szCs w:val="22"/>
                 <w:lang w:bidi="fa-IR"/>
               </w:rPr>
             </w:pPr>
@@ -11830,6 +12813,8 @@
               <m:r>
                 <w:rPr>
                   <w:rFonts w:ascii="Cambria Math" w:hAnsi="Cambria Math" w:cs="Fira Code Retina"/>
+                  <w:sz w:val="22"/>
+                  <w:szCs w:val="22"/>
                 </w:rPr>
                 <m:t>305,452,538,333.3333</m:t>
               </m:r>
@@ -11837,6 +12822,8 @@
             <w:r>
               <w:rPr>
                 <w:rFonts w:eastAsia="Calibri"/>
+                <w:sz w:val="22"/>
+                <w:szCs w:val="22"/>
               </w:rPr>
               <w:t xml:space="preserve"> </w:t>
             </w:r>
@@ -11846,7 +12833,7 @@
     </w:tbl>
     <w:p>
       <w:pPr>
-        <w:pStyle w:val="Heading1"/>
+        <w:pStyle w:val="Heading2"/>
         <w:bidi/>
         <w:rPr>
           <w:rtl/>
@@ -11862,23 +12849,6 @@
         <w:t>هزینه اخراج</w:t>
       </w:r>
     </w:p>
-    <w:p>
-      <w:pPr>
-        <w:bidi/>
-        <w:rPr>
-          <w:rtl/>
-          <w:lang w:bidi="fa-IR"/>
-        </w:rPr>
-      </w:pPr>
-      <w:r>
-        <w:rPr>
-          <w:rFonts w:hint="cs"/>
-          <w:rtl/>
-          <w:lang w:bidi="fa-IR"/>
-        </w:rPr>
-        <w:t>میزان هزینه کل را برای مقادیر مختلف این پارامتر محاسبه می‌کنیم:</w:t>
-      </w:r>
-    </w:p>
     <w:tbl>
       <w:tblPr>
         <w:tblStyle w:val="TableGrid"/>
@@ -11886,8 +12856,8 @@
         <w:tblLook w:val="04A0" w:firstRow="1" w:lastRow="0" w:firstColumn="1" w:lastColumn="0" w:noHBand="0" w:noVBand="1"/>
       </w:tblPr>
       <w:tblGrid>
-        <w:gridCol w:w="734"/>
-        <w:gridCol w:w="8616"/>
+        <w:gridCol w:w="715"/>
+        <w:gridCol w:w="8635"/>
       </w:tblGrid>
       <w:tr>
         <w:tc>
@@ -11901,6 +12871,8 @@
               <w:rPr>
                 <w:b/>
                 <w:bCs/>
+                <w:sz w:val="22"/>
+                <w:szCs w:val="22"/>
                 <w:lang w:bidi="fa-IR"/>
               </w:rPr>
             </w:pPr>
@@ -11911,6 +12883,8 @@
                 </m:rPr>
                 <w:rPr>
                   <w:rFonts w:ascii="Cambria Math" w:eastAsiaTheme="minorEastAsia" w:hAnsi="Cambria Math"/>
+                  <w:sz w:val="22"/>
+                  <w:szCs w:val="22"/>
                   <w:lang w:bidi="fa-IR"/>
                 </w:rPr>
                 <m:t>fc</m:t>
@@ -11921,6 +12895,8 @@
                 <w:rFonts w:eastAsiaTheme="minorEastAsia"/>
                 <w:b/>
                 <w:bCs/>
+                <w:sz w:val="22"/>
+                <w:szCs w:val="22"/>
                 <w:lang w:bidi="fa-IR"/>
               </w:rPr>
               <w:t xml:space="preserve"> </w:t>
@@ -11938,6 +12914,8 @@
               <w:rPr>
                 <w:b/>
                 <w:bCs/>
+                <w:sz w:val="22"/>
+                <w:szCs w:val="22"/>
                 <w:lang w:bidi="fa-IR"/>
               </w:rPr>
             </w:pPr>
@@ -11948,6 +12926,8 @@
                 </m:rPr>
                 <w:rPr>
                   <w:rFonts w:ascii="Cambria Math" w:hAnsi="Cambria Math"/>
+                  <w:sz w:val="22"/>
+                  <w:szCs w:val="22"/>
                   <w:lang w:bidi="fa-IR"/>
                 </w:rPr>
                 <m:t>total cost</m:t>
@@ -11959,6 +12939,8 @@
                 <w:b/>
                 <w:bCs/>
                 <w:iCs/>
+                <w:sz w:val="22"/>
+                <w:szCs w:val="22"/>
                 <w:lang w:bidi="fa-IR"/>
               </w:rPr>
               <w:t xml:space="preserve"> </w:t>
@@ -11977,6 +12959,8 @@
               <w:spacing w:line="276" w:lineRule="auto"/>
               <w:rPr>
                 <w:rFonts w:eastAsia="Times New Roman"/>
+                <w:sz w:val="22"/>
+                <w:szCs w:val="22"/>
                 <w:lang w:bidi="fa-IR"/>
               </w:rPr>
             </w:pPr>
@@ -11984,6 +12968,8 @@
               <m:r>
                 <w:rPr>
                   <w:rFonts w:ascii="Cambria Math" w:eastAsia="Times New Roman" w:hAnsi="Cambria Math"/>
+                  <w:sz w:val="22"/>
+                  <w:szCs w:val="22"/>
                   <w:lang w:bidi="fa-IR"/>
                 </w:rPr>
                 <m:t>6e6</m:t>
@@ -11992,6 +12978,8 @@
             <w:r>
               <w:rPr>
                 <w:rFonts w:eastAsia="Times New Roman"/>
+                <w:sz w:val="22"/>
+                <w:szCs w:val="22"/>
                 <w:lang w:bidi="fa-IR"/>
               </w:rPr>
               <w:t xml:space="preserve"> </w:t>
@@ -12004,10 +12992,18 @@
             <w:vAlign w:val="center"/>
           </w:tcPr>
           <w:p>
+            <w:pPr>
+              <w:rPr>
+                <w:sz w:val="22"/>
+                <w:szCs w:val="22"/>
+              </w:rPr>
+            </w:pPr>
             <m:oMath>
               <m:r>
                 <w:rPr>
                   <w:rFonts w:ascii="Cambria Math" w:eastAsiaTheme="minorEastAsia" w:hAnsi="Cambria Math"/>
+                  <w:sz w:val="22"/>
+                  <w:szCs w:val="22"/>
                 </w:rPr>
                 <m:t xml:space="preserve">182,500,538,333.3333 </m:t>
               </m:r>
@@ -12015,6 +13011,8 @@
             <w:r>
               <w:rPr>
                 <w:rFonts w:eastAsiaTheme="minorEastAsia"/>
+                <w:sz w:val="22"/>
+                <w:szCs w:val="22"/>
               </w:rPr>
               <w:t xml:space="preserve"> </w:t>
             </w:r>
@@ -12032,6 +13030,8 @@
               <w:spacing w:line="276" w:lineRule="auto"/>
               <w:rPr>
                 <w:rFonts w:eastAsia="Calibri"/>
+                <w:sz w:val="22"/>
+                <w:szCs w:val="22"/>
                 <w:lang w:bidi="fa-IR"/>
               </w:rPr>
             </w:pPr>
@@ -12039,6 +13039,8 @@
               <m:r>
                 <w:rPr>
                   <w:rFonts w:ascii="Cambria Math" w:eastAsia="Calibri" w:hAnsi="Cambria Math"/>
+                  <w:sz w:val="22"/>
+                  <w:szCs w:val="22"/>
                   <w:lang w:bidi="fa-IR"/>
                 </w:rPr>
                 <m:t>8e6</m:t>
@@ -12047,6 +13049,8 @@
             <w:r>
               <w:rPr>
                 <w:rFonts w:eastAsia="Calibri"/>
+                <w:sz w:val="22"/>
+                <w:szCs w:val="22"/>
                 <w:lang w:bidi="fa-IR"/>
               </w:rPr>
               <w:t xml:space="preserve"> </w:t>
@@ -12059,10 +13063,18 @@
             <w:vAlign w:val="center"/>
           </w:tcPr>
           <w:p>
+            <w:pPr>
+              <w:rPr>
+                <w:sz w:val="22"/>
+                <w:szCs w:val="22"/>
+              </w:rPr>
+            </w:pPr>
             <m:oMath>
               <m:r>
                 <w:rPr>
                   <w:rFonts w:ascii="Cambria Math" w:eastAsiaTheme="minorEastAsia" w:hAnsi="Cambria Math"/>
+                  <w:sz w:val="22"/>
+                  <w:szCs w:val="22"/>
                 </w:rPr>
                 <m:t>222,018,538,333.3333</m:t>
               </m:r>
@@ -12070,6 +13082,8 @@
             <w:r>
               <w:rPr>
                 <w:rFonts w:eastAsiaTheme="minorEastAsia"/>
+                <w:sz w:val="22"/>
+                <w:szCs w:val="22"/>
               </w:rPr>
               <w:t xml:space="preserve"> </w:t>
             </w:r>
@@ -12087,6 +13101,8 @@
               <w:spacing w:line="276" w:lineRule="auto"/>
               <w:rPr>
                 <w:rFonts w:eastAsia="Calibri"/>
+                <w:sz w:val="22"/>
+                <w:szCs w:val="22"/>
                 <w:lang w:bidi="fa-IR"/>
               </w:rPr>
             </w:pPr>
@@ -12094,6 +13110,8 @@
               <m:r>
                 <w:rPr>
                   <w:rFonts w:ascii="Cambria Math" w:eastAsia="Calibri" w:hAnsi="Cambria Math"/>
+                  <w:sz w:val="22"/>
+                  <w:szCs w:val="22"/>
                   <w:lang w:bidi="fa-IR"/>
                 </w:rPr>
                 <m:t>10e6</m:t>
@@ -12102,6 +13120,8 @@
             <w:r>
               <w:rPr>
                 <w:rFonts w:eastAsia="Calibri"/>
+                <w:sz w:val="22"/>
+                <w:szCs w:val="22"/>
                 <w:lang w:bidi="fa-IR"/>
               </w:rPr>
               <w:t xml:space="preserve"> </w:t>
@@ -12114,10 +13134,18 @@
             <w:vAlign w:val="center"/>
           </w:tcPr>
           <w:p>
+            <w:pPr>
+              <w:rPr>
+                <w:sz w:val="22"/>
+                <w:szCs w:val="22"/>
+              </w:rPr>
+            </w:pPr>
             <m:oMath>
               <m:r>
                 <w:rPr>
                   <w:rFonts w:ascii="Cambria Math" w:eastAsiaTheme="minorEastAsia" w:hAnsi="Cambria Math"/>
+                  <w:sz w:val="22"/>
+                  <w:szCs w:val="22"/>
                 </w:rPr>
                 <m:t>261,536,538,333.3333</m:t>
               </m:r>
@@ -12125,6 +13153,8 @@
             <w:r>
               <w:rPr>
                 <w:rFonts w:eastAsiaTheme="minorEastAsia"/>
+                <w:sz w:val="22"/>
+                <w:szCs w:val="22"/>
               </w:rPr>
               <w:t xml:space="preserve"> </w:t>
             </w:r>
@@ -12142,6 +13172,8 @@
               <w:spacing w:line="276" w:lineRule="auto"/>
               <w:rPr>
                 <w:rFonts w:eastAsia="Calibri"/>
+                <w:sz w:val="22"/>
+                <w:szCs w:val="22"/>
                 <w:lang w:bidi="fa-IR"/>
               </w:rPr>
             </w:pPr>
@@ -12149,6 +13181,8 @@
               <m:r>
                 <w:rPr>
                   <w:rFonts w:ascii="Cambria Math" w:eastAsia="Calibri" w:hAnsi="Cambria Math"/>
+                  <w:sz w:val="22"/>
+                  <w:szCs w:val="22"/>
                   <w:lang w:bidi="fa-IR"/>
                 </w:rPr>
                 <m:t>12e6</m:t>
@@ -12157,6 +13191,8 @@
             <w:r>
               <w:rPr>
                 <w:rFonts w:eastAsia="Calibri"/>
+                <w:sz w:val="22"/>
+                <w:szCs w:val="22"/>
                 <w:lang w:bidi="fa-IR"/>
               </w:rPr>
               <w:t xml:space="preserve"> </w:t>
@@ -12169,10 +13205,18 @@
             <w:vAlign w:val="center"/>
           </w:tcPr>
           <w:p>
+            <w:pPr>
+              <w:rPr>
+                <w:sz w:val="22"/>
+                <w:szCs w:val="22"/>
+              </w:rPr>
+            </w:pPr>
             <m:oMath>
               <m:r>
                 <w:rPr>
                   <w:rFonts w:ascii="Cambria Math" w:eastAsiaTheme="minorEastAsia" w:hAnsi="Cambria Math"/>
+                  <w:sz w:val="22"/>
+                  <w:szCs w:val="22"/>
                 </w:rPr>
                 <m:t>301,054,538,333.3333</m:t>
               </m:r>
@@ -12180,6 +13224,8 @@
             <w:r>
               <w:rPr>
                 <w:rFonts w:eastAsiaTheme="minorEastAsia"/>
+                <w:sz w:val="22"/>
+                <w:szCs w:val="22"/>
               </w:rPr>
               <w:t xml:space="preserve"> </w:t>
             </w:r>
@@ -12197,6 +13243,8 @@
               <w:spacing w:line="276" w:lineRule="auto"/>
               <w:rPr>
                 <w:rFonts w:eastAsia="Calibri"/>
+                <w:sz w:val="22"/>
+                <w:szCs w:val="22"/>
                 <w:lang w:bidi="fa-IR"/>
               </w:rPr>
             </w:pPr>
@@ -12204,6 +13252,8 @@
               <m:r>
                 <w:rPr>
                   <w:rFonts w:ascii="Cambria Math" w:eastAsia="Calibri" w:hAnsi="Cambria Math"/>
+                  <w:sz w:val="22"/>
+                  <w:szCs w:val="22"/>
                   <w:lang w:bidi="fa-IR"/>
                 </w:rPr>
                 <m:t>14e6</m:t>
@@ -12212,6 +13262,8 @@
             <w:r>
               <w:rPr>
                 <w:rFonts w:eastAsia="Calibri"/>
+                <w:sz w:val="22"/>
+                <w:szCs w:val="22"/>
                 <w:lang w:bidi="fa-IR"/>
               </w:rPr>
               <w:t xml:space="preserve"> </w:t>
@@ -12224,10 +13276,18 @@
             <w:vAlign w:val="center"/>
           </w:tcPr>
           <w:p>
+            <w:pPr>
+              <w:rPr>
+                <w:sz w:val="22"/>
+                <w:szCs w:val="22"/>
+              </w:rPr>
+            </w:pPr>
             <m:oMath>
               <m:r>
                 <w:rPr>
                   <w:rFonts w:ascii="Cambria Math" w:eastAsiaTheme="minorEastAsia" w:hAnsi="Cambria Math"/>
+                  <w:sz w:val="22"/>
+                  <w:szCs w:val="22"/>
                 </w:rPr>
                 <m:t>340,572,538,333.3333</m:t>
               </m:r>
@@ -12235,6 +13295,8 @@
             <w:r>
               <w:rPr>
                 <w:rFonts w:eastAsiaTheme="minorEastAsia"/>
+                <w:sz w:val="22"/>
+                <w:szCs w:val="22"/>
               </w:rPr>
               <w:t xml:space="preserve"> </w:t>
             </w:r>
@@ -12252,6 +13314,8 @@
               <w:spacing w:line="276" w:lineRule="auto"/>
               <w:rPr>
                 <w:rFonts w:eastAsia="Calibri"/>
+                <w:sz w:val="22"/>
+                <w:szCs w:val="22"/>
                 <w:lang w:bidi="fa-IR"/>
               </w:rPr>
             </w:pPr>
@@ -12259,15 +13323,18 @@
               <m:r>
                 <w:rPr>
                   <w:rFonts w:ascii="Cambria Math" w:eastAsia="Calibri" w:hAnsi="Cambria Math"/>
+                  <w:sz w:val="22"/>
+                  <w:szCs w:val="22"/>
                   <w:lang w:bidi="fa-IR"/>
                 </w:rPr>
-                <w:lastRenderedPageBreak/>
                 <m:t>16e6</m:t>
               </m:r>
             </m:oMath>
             <w:r>
               <w:rPr>
                 <w:rFonts w:eastAsia="Calibri"/>
+                <w:sz w:val="22"/>
+                <w:szCs w:val="22"/>
                 <w:lang w:bidi="fa-IR"/>
               </w:rPr>
               <w:t xml:space="preserve"> </w:t>
@@ -12280,10 +13347,18 @@
             <w:vAlign w:val="center"/>
           </w:tcPr>
           <w:p>
+            <w:pPr>
+              <w:rPr>
+                <w:sz w:val="22"/>
+                <w:szCs w:val="22"/>
+              </w:rPr>
+            </w:pPr>
             <m:oMath>
               <m:r>
                 <w:rPr>
                   <w:rFonts w:ascii="Cambria Math" w:eastAsiaTheme="minorEastAsia" w:hAnsi="Cambria Math"/>
+                  <w:sz w:val="22"/>
+                  <w:szCs w:val="22"/>
                 </w:rPr>
                 <m:t>380,090,538,333.3333</m:t>
               </m:r>
@@ -12291,6 +13366,8 @@
             <w:r>
               <w:rPr>
                 <w:rFonts w:eastAsiaTheme="minorEastAsia"/>
+                <w:sz w:val="22"/>
+                <w:szCs w:val="22"/>
               </w:rPr>
               <w:t xml:space="preserve"> </w:t>
             </w:r>
@@ -12308,6 +13385,8 @@
               <w:spacing w:line="276" w:lineRule="auto"/>
               <w:rPr>
                 <w:rFonts w:eastAsia="Calibri"/>
+                <w:sz w:val="22"/>
+                <w:szCs w:val="22"/>
                 <w:lang w:bidi="fa-IR"/>
               </w:rPr>
             </w:pPr>
@@ -12315,6 +13394,8 @@
               <m:r>
                 <w:rPr>
                   <w:rFonts w:ascii="Cambria Math" w:eastAsia="Calibri" w:hAnsi="Cambria Math"/>
+                  <w:sz w:val="22"/>
+                  <w:szCs w:val="22"/>
                   <w:lang w:bidi="fa-IR"/>
                 </w:rPr>
                 <m:t>18e6</m:t>
@@ -12323,6 +13404,8 @@
             <w:r>
               <w:rPr>
                 <w:rFonts w:eastAsia="Calibri"/>
+                <w:sz w:val="22"/>
+                <w:szCs w:val="22"/>
                 <w:lang w:bidi="fa-IR"/>
               </w:rPr>
               <w:t xml:space="preserve"> </w:t>
@@ -12335,10 +13418,18 @@
             <w:vAlign w:val="center"/>
           </w:tcPr>
           <w:p>
+            <w:pPr>
+              <w:rPr>
+                <w:sz w:val="22"/>
+                <w:szCs w:val="22"/>
+              </w:rPr>
+            </w:pPr>
             <m:oMath>
               <m:r>
                 <w:rPr>
                   <w:rFonts w:ascii="Cambria Math" w:eastAsiaTheme="minorEastAsia" w:hAnsi="Cambria Math"/>
+                  <w:sz w:val="22"/>
+                  <w:szCs w:val="22"/>
                 </w:rPr>
                 <m:t>419,608,538,333.3333</m:t>
               </m:r>
@@ -12346,6 +13437,8 @@
             <w:r>
               <w:rPr>
                 <w:rFonts w:eastAsiaTheme="minorEastAsia"/>
+                <w:sz w:val="22"/>
+                <w:szCs w:val="22"/>
               </w:rPr>
               <w:t xml:space="preserve"> </w:t>
             </w:r>
@@ -12355,6 +13448,9 @@
     </w:tbl>
     <w:p>
       <w:pPr>
+        <w:tabs>
+          <w:tab w:val="left" w:pos="2777"/>
+        </w:tabs>
         <w:rPr>
           <w:rtl/>
           <w:lang w:bidi="fa-IR"/>
@@ -12369,6 +13465,56 @@
     </w:sectPr>
   </w:body>
 </w:document>
+</file>
+
+<file path=word/endnotes.xml><?xml version="1.0" encoding="utf-8"?>
+<w:endnotes xmlns:wpc="http://schemas.microsoft.com/office/word/2010/wordprocessingCanvas" xmlns:cx="http://schemas.microsoft.com/office/drawing/2014/chartex" xmlns:cx1="http://schemas.microsoft.com/office/drawing/2015/9/8/chartex" xmlns:cx2="http://schemas.microsoft.com/office/drawing/2015/10/21/chartex" xmlns:cx3="http://schemas.microsoft.com/office/drawing/2016/5/9/chartex" xmlns:cx4="http://schemas.microsoft.com/office/drawing/2016/5/10/chartex" xmlns:cx5="http://schemas.microsoft.com/office/drawing/2016/5/11/chartex" xmlns:cx6="http://schemas.microsoft.com/office/drawing/2016/5/12/chartex" xmlns:cx7="http://schemas.microsoft.com/office/drawing/2016/5/13/chartex" xmlns:cx8="http://schemas.microsoft.com/office/drawing/2016/5/14/chartex" xmlns:mc="http://schemas.openxmlformats.org/markup-compatibility/2006" xmlns:aink="http://schemas.microsoft.com/office/drawing/2016/ink" xmlns:am3d="http://schemas.microsoft.com/office/drawing/2017/model3d" xmlns:o="urn:schemas-microsoft-com:office:office" xmlns:oel="http://schemas.microsoft.com/office/2019/extlst" xmlns:r="http://schemas.openxmlformats.org/officeDocument/2006/relationships" xmlns:m="http://schemas.openxmlformats.org/officeDocument/2006/math" xmlns:v="urn:schemas-microsoft-com:vml" xmlns:wp14="http://schemas.microsoft.com/office/word/2010/wordprocessingDrawing" xmlns:wp="http://schemas.openxmlformats.org/drawingml/2006/wordprocessingDrawing" xmlns:w10="urn:schemas-microsoft-com:office:word" xmlns:w="http://schemas.openxmlformats.org/wordprocessingml/2006/main" xmlns:w14="http://schemas.microsoft.com/office/word/2010/wordml" xmlns:w15="http://schemas.microsoft.com/office/word/2012/wordml" xmlns:w16cex="http://schemas.microsoft.com/office/word/2018/wordml/cex" xmlns:w16cid="http://schemas.microsoft.com/office/word/2016/wordml/cid" xmlns:w16="http://schemas.microsoft.com/office/word/2018/wordml" xmlns:w16sdtdh="http://schemas.microsoft.com/office/word/2020/wordml/sdtdatahash" xmlns:w16se="http://schemas.microsoft.com/office/word/2015/wordml/symex" xmlns:wpg="http://schemas.microsoft.com/office/word/2010/wordprocessingGroup" xmlns:wpi="http://schemas.microsoft.com/office/word/2010/wordprocessingInk" xmlns:wne="http://schemas.microsoft.com/office/word/2006/wordml" xmlns:wps="http://schemas.microsoft.com/office/word/2010/wordprocessingShape" mc:Ignorable="w14 w15 w16se w16cid w16 w16cex w16sdtdh wp14">
+  <w:endnote w:type="separator" w:id="-1">
+    <w:p>
+      <w:pPr>
+        <w:spacing w:before="0" w:after="0" w:line="240" w:lineRule="auto"/>
+      </w:pPr>
+      <w:r>
+        <w:separator/>
+      </w:r>
+    </w:p>
+  </w:endnote>
+  <w:endnote w:type="continuationSeparator" w:id="0">
+    <w:p>
+      <w:pPr>
+        <w:spacing w:before="0" w:after="0" w:line="240" w:lineRule="auto"/>
+      </w:pPr>
+      <w:r>
+        <w:continuationSeparator/>
+      </w:r>
+    </w:p>
+  </w:endnote>
+</w:endnotes>
+</file>
+
+<file path=word/footnotes.xml><?xml version="1.0" encoding="utf-8"?>
+<w:footnotes xmlns:wpc="http://schemas.microsoft.com/office/word/2010/wordprocessingCanvas" xmlns:cx="http://schemas.microsoft.com/office/drawing/2014/chartex" xmlns:cx1="http://schemas.microsoft.com/office/drawing/2015/9/8/chartex" xmlns:cx2="http://schemas.microsoft.com/office/drawing/2015/10/21/chartex" xmlns:cx3="http://schemas.microsoft.com/office/drawing/2016/5/9/chartex" xmlns:cx4="http://schemas.microsoft.com/office/drawing/2016/5/10/chartex" xmlns:cx5="http://schemas.microsoft.com/office/drawing/2016/5/11/chartex" xmlns:cx6="http://schemas.microsoft.com/office/drawing/2016/5/12/chartex" xmlns:cx7="http://schemas.microsoft.com/office/drawing/2016/5/13/chartex" xmlns:cx8="http://schemas.microsoft.com/office/drawing/2016/5/14/chartex" xmlns:mc="http://schemas.openxmlformats.org/markup-compatibility/2006" xmlns:aink="http://schemas.microsoft.com/office/drawing/2016/ink" xmlns:am3d="http://schemas.microsoft.com/office/drawing/2017/model3d" xmlns:o="urn:schemas-microsoft-com:office:office" xmlns:oel="http://schemas.microsoft.com/office/2019/extlst" xmlns:r="http://schemas.openxmlformats.org/officeDocument/2006/relationships" xmlns:m="http://schemas.openxmlformats.org/officeDocument/2006/math" xmlns:v="urn:schemas-microsoft-com:vml" xmlns:wp14="http://schemas.microsoft.com/office/word/2010/wordprocessingDrawing" xmlns:wp="http://schemas.openxmlformats.org/drawingml/2006/wordprocessingDrawing" xmlns:w10="urn:schemas-microsoft-com:office:word" xmlns:w="http://schemas.openxmlformats.org/wordprocessingml/2006/main" xmlns:w14="http://schemas.microsoft.com/office/word/2010/wordml" xmlns:w15="http://schemas.microsoft.com/office/word/2012/wordml" xmlns:w16cex="http://schemas.microsoft.com/office/word/2018/wordml/cex" xmlns:w16cid="http://schemas.microsoft.com/office/word/2016/wordml/cid" xmlns:w16="http://schemas.microsoft.com/office/word/2018/wordml" xmlns:w16sdtdh="http://schemas.microsoft.com/office/word/2020/wordml/sdtdatahash" xmlns:w16se="http://schemas.microsoft.com/office/word/2015/wordml/symex" xmlns:wpg="http://schemas.microsoft.com/office/word/2010/wordprocessingGroup" xmlns:wpi="http://schemas.microsoft.com/office/word/2010/wordprocessingInk" xmlns:wne="http://schemas.microsoft.com/office/word/2006/wordml" xmlns:wps="http://schemas.microsoft.com/office/word/2010/wordprocessingShape" mc:Ignorable="w14 w15 w16se w16cid w16 w16cex w16sdtdh wp14">
+  <w:footnote w:type="separator" w:id="-1">
+    <w:p>
+      <w:pPr>
+        <w:spacing w:before="0" w:after="0" w:line="240" w:lineRule="auto"/>
+      </w:pPr>
+      <w:r>
+        <w:separator/>
+      </w:r>
+    </w:p>
+  </w:footnote>
+  <w:footnote w:type="continuationSeparator" w:id="0">
+    <w:p>
+      <w:pPr>
+        <w:spacing w:before="0" w:after="0" w:line="240" w:lineRule="auto"/>
+      </w:pPr>
+      <w:r>
+        <w:continuationSeparator/>
+      </w:r>
+    </w:p>
+  </w:footnote>
+</w:footnotes>
 </file>
 
 <file path=word/styles.xml><?xml version="1.0" encoding="utf-8"?>
@@ -13105,6 +14251,64 @@
       </w:tblBorders>
     </w:tblPr>
   </w:style>
+  <w:style w:type="paragraph" w:styleId="Header">
+    <w:name w:val="header"/>
+    <w:basedOn w:val="Normal"/>
+    <w:link w:val="HeaderChar"/>
+    <w:uiPriority w:val="99"/>
+    <w:unhideWhenUsed/>
+    <w:rsid w:val="00AE0A1C"/>
+    <w:pPr>
+      <w:tabs>
+        <w:tab w:val="center" w:pos="4680"/>
+        <w:tab w:val="right" w:pos="9360"/>
+      </w:tabs>
+      <w:spacing w:before="0" w:after="0" w:line="240" w:lineRule="auto"/>
+    </w:pPr>
+  </w:style>
+  <w:style w:type="character" w:customStyle="1" w:styleId="HeaderChar">
+    <w:name w:val="Header Char"/>
+    <w:basedOn w:val="DefaultParagraphFont"/>
+    <w:link w:val="Header"/>
+    <w:uiPriority w:val="99"/>
+    <w:rsid w:val="00AE0A1C"/>
+    <w:rPr>
+      <w:rFonts w:ascii="Times New Roman" w:hAnsi="Times New Roman" w:cs="B Nazanin"/>
+      <w:kern w:val="0"/>
+      <w:sz w:val="24"/>
+      <w:szCs w:val="24"/>
+      <w14:ligatures w14:val="none"/>
+    </w:rPr>
+  </w:style>
+  <w:style w:type="paragraph" w:styleId="Footer">
+    <w:name w:val="footer"/>
+    <w:basedOn w:val="Normal"/>
+    <w:link w:val="FooterChar"/>
+    <w:uiPriority w:val="99"/>
+    <w:unhideWhenUsed/>
+    <w:rsid w:val="00AE0A1C"/>
+    <w:pPr>
+      <w:tabs>
+        <w:tab w:val="center" w:pos="4680"/>
+        <w:tab w:val="right" w:pos="9360"/>
+      </w:tabs>
+      <w:spacing w:before="0" w:after="0" w:line="240" w:lineRule="auto"/>
+    </w:pPr>
+  </w:style>
+  <w:style w:type="character" w:customStyle="1" w:styleId="FooterChar">
+    <w:name w:val="Footer Char"/>
+    <w:basedOn w:val="DefaultParagraphFont"/>
+    <w:link w:val="Footer"/>
+    <w:uiPriority w:val="99"/>
+    <w:rsid w:val="00AE0A1C"/>
+    <w:rPr>
+      <w:rFonts w:ascii="Times New Roman" w:hAnsi="Times New Roman" w:cs="B Nazanin"/>
+      <w:kern w:val="0"/>
+      <w:sz w:val="24"/>
+      <w:szCs w:val="24"/>
+      <w14:ligatures w14:val="none"/>
+    </w:rPr>
+  </w:style>
 </w:styles>
 </file>
 
@@ -13401,4 +14605,16 @@
     </a:ext>
   </a:extLst>
 </a:theme>
+</file>
+
+<file path=customXml/item1.xml><?xml version="1.0" encoding="utf-8"?>
+<b:Sources xmlns:b="http://schemas.openxmlformats.org/officeDocument/2006/bibliography" xmlns="http://schemas.openxmlformats.org/officeDocument/2006/bibliography" SelectedStyle="\APASixthEditionOfficeOnline.xsl" StyleName="APA" Version="6"/>
+</file>
+
+<file path=customXml/itemProps1.xml><?xml version="1.0" encoding="utf-8"?>
+<ds:datastoreItem xmlns:ds="http://schemas.openxmlformats.org/officeDocument/2006/customXml" ds:itemID="{20A32C29-BAC9-4582-9D4B-3E473355D771}">
+  <ds:schemaRefs>
+    <ds:schemaRef ds:uri="http://schemas.openxmlformats.org/officeDocument/2006/bibliography"/>
+  </ds:schemaRefs>
+</ds:datastoreItem>
 </file>
--- a/phase_2/report.docx
+++ b/phase_2/report.docx
@@ -739,7 +739,45 @@
                                             <w:rPr>
                                               <w:rFonts w:ascii="Cambria Math" w:hAnsi="Cambria Math"/>
                                             </w:rPr>
-                                            <m:t>+igc.I</m:t>
+                                            <m:t>+</m:t>
+                                          </m:r>
+                                          <m:r>
+                                            <w:rPr>
+                                              <w:rFonts w:ascii="Cambria Math" w:hAnsi="Cambria Math"/>
+                                            </w:rPr>
+                                            <m:t>ig</m:t>
+                                          </m:r>
+                                          <m:sSub>
+                                            <m:sSubPr>
+                                              <m:ctrlPr>
+                                                <w:rPr>
+                                                  <w:rFonts w:ascii="Cambria Math" w:hAnsi="Cambria Math"/>
+                                                  <w:i/>
+                                                </w:rPr>
+                                              </m:ctrlPr>
+                                            </m:sSubPr>
+                                            <m:e>
+                                              <m:r>
+                                                <w:rPr>
+                                                  <w:rFonts w:ascii="Cambria Math" w:hAnsi="Cambria Math"/>
+                                                </w:rPr>
+                                                <m:t>c</m:t>
+                                              </m:r>
+                                            </m:e>
+                                            <m:sub>
+                                              <m:r>
+                                                <w:rPr>
+                                                  <w:rFonts w:ascii="Cambria Math" w:hAnsi="Cambria Math"/>
+                                                </w:rPr>
+                                                <m:t>g</m:t>
+                                              </m:r>
+                                            </m:sub>
+                                          </m:sSub>
+                                          <m:r>
+                                            <w:rPr>
+                                              <w:rFonts w:ascii="Cambria Math" w:hAnsi="Cambria Math"/>
+                                            </w:rPr>
+                                            <m:t>.I</m:t>
                                           </m:r>
                                           <m:sSub>
                                             <m:sSubPr>
@@ -12153,39 +12191,7 @@
           <w:rtl/>
           <w:lang w:bidi="fa-IR"/>
         </w:rPr>
-        <w:t>میزان هزینه کل را برای مقادیر مختلف</w:t>
-      </w:r>
-      <w:r>
-        <w:rPr>
-          <w:rFonts w:hint="cs"/>
-          <w:rtl/>
-          <w:lang w:bidi="fa-IR"/>
-        </w:rPr>
-        <w:t xml:space="preserve"> دو</w:t>
-      </w:r>
-      <w:r>
-        <w:rPr>
-          <w:rFonts w:hint="cs"/>
-          <w:rtl/>
-          <w:lang w:bidi="fa-IR"/>
-        </w:rPr>
-        <w:t xml:space="preserve"> پارامتر</w:t>
-      </w:r>
-      <w:r>
-        <w:rPr>
-          <w:rFonts w:hint="cs"/>
-          <w:rtl/>
-          <w:lang w:bidi="fa-IR"/>
-        </w:rPr>
-        <w:t xml:space="preserve"> را به صورت جداگانه</w:t>
-      </w:r>
-      <w:r>
-        <w:rPr>
-          <w:rFonts w:hint="cs"/>
-          <w:rtl/>
-          <w:lang w:bidi="fa-IR"/>
-        </w:rPr>
-        <w:t xml:space="preserve"> محاسبه می‌کنیم:</w:t>
+        <w:t>میزان هزینه کل را برای مقادیر مختلف دو پارامتر را به صورت جداگانه محاسبه می‌کنیم:</w:t>
       </w:r>
     </w:p>
     <w:p>

--- a/phase_2/report.docx
+++ b/phase_2/report.docx
@@ -335,13 +335,21 @@
           <w:rtl/>
           <w:lang w:bidi="fa-IR"/>
         </w:rPr>
-        <w:t>مدل بهینه‌سازی داده‌شده در فایل توضیحات را مطابق زیر تغییر داده تا بتوانیم برنامه‌ریزی سه محصول جدا را به صورت همزمان انجام داده و از مفروضات مسئله پیروی کنیم.</w:t>
+        <w:t>مدل بهینه‌سازی داده‌شده در فایل توضیحات را مطابق زیر تغییر داده تا بتوانیم برنامه‌ریزی سه محصول جدا را به صورت همزمان انجام داده و از مفروضات مسئله پیروی کنیم</w:t>
+      </w:r>
+      <w:r>
+        <w:rPr>
+          <w:rFonts w:hint="cs"/>
+          <w:rtl/>
+          <w:lang w:bidi="fa-IR"/>
+        </w:rPr>
+        <w:t>.</w:t>
       </w:r>
     </w:p>
     <w:tbl>
       <w:tblPr>
         <w:tblStyle w:val="TableGrid"/>
-        <w:tblW w:w="0" w:type="auto"/>
+        <w:tblW w:w="9360" w:type="dxa"/>
         <w:tblBorders>
           <w:top w:val="none" w:sz="0" w:space="0" w:color="auto"/>
           <w:left w:val="none" w:sz="0" w:space="0" w:color="auto"/>
@@ -357,19 +365,23 @@
         <w:tblLook w:val="04A0" w:firstRow="1" w:lastRow="0" w:firstColumn="1" w:lastColumn="0" w:noHBand="0" w:noVBand="1"/>
       </w:tblPr>
       <w:tblGrid>
-        <w:gridCol w:w="4320"/>
-        <w:gridCol w:w="4590"/>
-        <w:gridCol w:w="440"/>
+        <w:gridCol w:w="6624"/>
+        <w:gridCol w:w="2321"/>
+        <w:gridCol w:w="415"/>
       </w:tblGrid>
       <w:tr>
         <w:tc>
           <w:tcPr>
-            <w:tcW w:w="8910" w:type="dxa"/>
+            <w:tcW w:w="8945" w:type="dxa"/>
             <w:gridSpan w:val="2"/>
           </w:tcPr>
           <w:p>
             <w:pPr>
               <w:spacing w:line="276" w:lineRule="auto"/>
+              <w:rPr>
+                <w:sz w:val="22"/>
+                <w:szCs w:val="22"/>
+              </w:rPr>
             </w:pPr>
             <m:oMath>
               <m:func>
@@ -378,6 +390,8 @@
                     <w:rPr>
                       <w:rFonts w:ascii="Cambria Math" w:hAnsi="Cambria Math"/>
                       <w:i/>
+                      <w:sz w:val="22"/>
+                      <w:szCs w:val="22"/>
                     </w:rPr>
                   </m:ctrlPr>
                 </m:funcPr>
@@ -388,6 +402,8 @@
                     </m:rPr>
                     <w:rPr>
                       <w:rFonts w:ascii="Cambria Math" w:hAnsi="Cambria Math"/>
+                      <w:sz w:val="22"/>
+                      <w:szCs w:val="22"/>
                     </w:rPr>
                     <m:t>minimize</m:t>
                   </m:r>
@@ -402,6 +418,8 @@
                         <w:rPr>
                           <w:rFonts w:ascii="Cambria Math" w:hAnsi="Cambria Math"/>
                           <w:i/>
+                          <w:sz w:val="22"/>
+                          <w:szCs w:val="22"/>
                         </w:rPr>
                       </m:ctrlPr>
                     </m:naryPr>
@@ -409,6 +427,8 @@
                       <m:r>
                         <w:rPr>
                           <w:rFonts w:ascii="Cambria Math" w:hAnsi="Cambria Math"/>
+                          <w:sz w:val="22"/>
+                          <w:szCs w:val="22"/>
                         </w:rPr>
                         <m:t>t∈T</m:t>
                       </m:r>
@@ -421,6 +441,8 @@
                             <w:rPr>
                               <w:rFonts w:ascii="Cambria Math" w:hAnsi="Cambria Math"/>
                               <w:i/>
+                              <w:sz w:val="22"/>
+                              <w:szCs w:val="22"/>
                             </w:rPr>
                           </m:ctrlPr>
                         </m:dPr>
@@ -431,6 +453,8 @@
                                 <w:rPr>
                                   <w:rFonts w:ascii="Cambria Math" w:hAnsi="Cambria Math"/>
                                   <w:i/>
+                                  <w:sz w:val="22"/>
+                                  <w:szCs w:val="22"/>
                                 </w:rPr>
                               </m:ctrlPr>
                             </m:eqArrPr>
@@ -444,6 +468,8 @@
                                     <w:rPr>
                                       <w:rFonts w:ascii="Cambria Math" w:hAnsi="Cambria Math"/>
                                       <w:i/>
+                                      <w:sz w:val="22"/>
+                                      <w:szCs w:val="22"/>
                                     </w:rPr>
                                   </m:ctrlPr>
                                 </m:naryPr>
@@ -451,6 +477,8 @@
                                   <m:r>
                                     <w:rPr>
                                       <w:rFonts w:ascii="Cambria Math" w:hAnsi="Cambria Math"/>
+                                      <w:sz w:val="22"/>
+                                      <w:szCs w:val="22"/>
                                     </w:rPr>
                                     <m:t>g∈G</m:t>
                                   </m:r>
@@ -463,6 +491,8 @@
                                         <w:rPr>
                                           <w:rFonts w:ascii="Cambria Math" w:hAnsi="Cambria Math"/>
                                           <w:i/>
+                                          <w:sz w:val="22"/>
+                                          <w:szCs w:val="22"/>
                                         </w:rPr>
                                       </m:ctrlPr>
                                     </m:dPr>
@@ -473,6 +503,8 @@
                                             <w:rPr>
                                               <w:rFonts w:ascii="Cambria Math" w:hAnsi="Cambria Math"/>
                                               <w:i/>
+                                              <w:sz w:val="22"/>
+                                              <w:szCs w:val="22"/>
                                             </w:rPr>
                                           </m:ctrlPr>
                                         </m:eqArrPr>
@@ -480,6 +512,8 @@
                                           <m:r>
                                             <w:rPr>
                                               <w:rFonts w:ascii="Cambria Math" w:hAnsi="Cambria Math"/>
+                                              <w:sz w:val="22"/>
+                                              <w:szCs w:val="22"/>
                                             </w:rPr>
                                             <m:t>rp</m:t>
                                           </m:r>
@@ -489,6 +523,8 @@
                                                 <w:rPr>
                                                   <w:rFonts w:ascii="Cambria Math" w:hAnsi="Cambria Math"/>
                                                   <w:i/>
+                                                  <w:sz w:val="22"/>
+                                                  <w:szCs w:val="22"/>
                                                 </w:rPr>
                                               </m:ctrlPr>
                                             </m:sSubPr>
@@ -496,6 +532,8 @@
                                               <m:r>
                                                 <w:rPr>
                                                   <w:rFonts w:ascii="Cambria Math" w:hAnsi="Cambria Math"/>
+                                                  <w:sz w:val="22"/>
+                                                  <w:szCs w:val="22"/>
                                                 </w:rPr>
                                                 <m:t>c</m:t>
                                               </m:r>
@@ -504,6 +542,8 @@
                                               <m:r>
                                                 <w:rPr>
                                                   <w:rFonts w:ascii="Cambria Math" w:hAnsi="Cambria Math"/>
+                                                  <w:sz w:val="22"/>
+                                                  <w:szCs w:val="22"/>
                                                 </w:rPr>
                                                 <m:t>g</m:t>
                                               </m:r>
@@ -512,6 +552,8 @@
                                           <m:r>
                                             <w:rPr>
                                               <w:rFonts w:ascii="Cambria Math" w:hAnsi="Cambria Math"/>
+                                              <w:sz w:val="22"/>
+                                              <w:szCs w:val="22"/>
                                             </w:rPr>
                                             <m:t>.R</m:t>
                                           </m:r>
@@ -521,6 +563,8 @@
                                                 <w:rPr>
                                                   <w:rFonts w:ascii="Cambria Math" w:hAnsi="Cambria Math"/>
                                                   <w:i/>
+                                                  <w:sz w:val="22"/>
+                                                  <w:szCs w:val="22"/>
                                                 </w:rPr>
                                               </m:ctrlPr>
                                             </m:sSubPr>
@@ -528,6 +572,8 @@
                                               <m:r>
                                                 <w:rPr>
                                                   <w:rFonts w:ascii="Cambria Math" w:hAnsi="Cambria Math"/>
+                                                  <w:sz w:val="22"/>
+                                                  <w:szCs w:val="22"/>
                                                 </w:rPr>
                                                 <m:t>P</m:t>
                                               </m:r>
@@ -536,6 +582,8 @@
                                               <m:r>
                                                 <w:rPr>
                                                   <w:rFonts w:ascii="Cambria Math" w:hAnsi="Cambria Math"/>
+                                                  <w:sz w:val="22"/>
+                                                  <w:szCs w:val="22"/>
                                                 </w:rPr>
                                                 <m:t>tg</m:t>
                                               </m:r>
@@ -544,6 +592,8 @@
                                           <m:r>
                                             <w:rPr>
                                               <w:rFonts w:ascii="Cambria Math" w:hAnsi="Cambria Math"/>
+                                              <w:sz w:val="22"/>
+                                              <w:szCs w:val="22"/>
                                             </w:rPr>
                                             <m:t>+op</m:t>
                                           </m:r>
@@ -553,6 +603,8 @@
                                                 <w:rPr>
                                                   <w:rFonts w:ascii="Cambria Math" w:hAnsi="Cambria Math"/>
                                                   <w:i/>
+                                                  <w:sz w:val="22"/>
+                                                  <w:szCs w:val="22"/>
                                                 </w:rPr>
                                               </m:ctrlPr>
                                             </m:sSubPr>
@@ -560,6 +612,8 @@
                                               <m:r>
                                                 <w:rPr>
                                                   <w:rFonts w:ascii="Cambria Math" w:hAnsi="Cambria Math"/>
+                                                  <w:sz w:val="22"/>
+                                                  <w:szCs w:val="22"/>
                                                 </w:rPr>
                                                 <m:t>c</m:t>
                                               </m:r>
@@ -568,6 +622,8 @@
                                               <m:r>
                                                 <w:rPr>
                                                   <w:rFonts w:ascii="Cambria Math" w:hAnsi="Cambria Math"/>
+                                                  <w:sz w:val="22"/>
+                                                  <w:szCs w:val="22"/>
                                                 </w:rPr>
                                                 <m:t>g</m:t>
                                               </m:r>
@@ -576,6 +632,8 @@
                                           <m:r>
                                             <w:rPr>
                                               <w:rFonts w:ascii="Cambria Math" w:hAnsi="Cambria Math"/>
+                                              <w:sz w:val="22"/>
+                                              <w:szCs w:val="22"/>
                                             </w:rPr>
                                             <m:t>.O</m:t>
                                           </m:r>
@@ -585,6 +643,8 @@
                                                 <w:rPr>
                                                   <w:rFonts w:ascii="Cambria Math" w:hAnsi="Cambria Math"/>
                                                   <w:i/>
+                                                  <w:sz w:val="22"/>
+                                                  <w:szCs w:val="22"/>
                                                 </w:rPr>
                                               </m:ctrlPr>
                                             </m:sSubPr>
@@ -592,6 +652,8 @@
                                               <m:r>
                                                 <w:rPr>
                                                   <w:rFonts w:ascii="Cambria Math" w:hAnsi="Cambria Math"/>
+                                                  <w:sz w:val="22"/>
+                                                  <w:szCs w:val="22"/>
                                                 </w:rPr>
                                                 <m:t>P</m:t>
                                               </m:r>
@@ -600,6 +662,8 @@
                                               <m:r>
                                                 <w:rPr>
                                                   <w:rFonts w:ascii="Cambria Math" w:hAnsi="Cambria Math"/>
+                                                  <w:sz w:val="22"/>
+                                                  <w:szCs w:val="22"/>
                                                 </w:rPr>
                                                 <m:t>tg</m:t>
                                               </m:r>
@@ -608,6 +672,8 @@
                                           <m:r>
                                             <w:rPr>
                                               <w:rFonts w:ascii="Cambria Math" w:hAnsi="Cambria Math"/>
+                                              <w:sz w:val="22"/>
+                                              <w:szCs w:val="22"/>
                                             </w:rPr>
                                             <m:t>+pic.P</m:t>
                                           </m:r>
@@ -617,6 +683,8 @@
                                                 <w:rPr>
                                                   <w:rFonts w:ascii="Cambria Math" w:hAnsi="Cambria Math"/>
                                                   <w:i/>
+                                                  <w:sz w:val="22"/>
+                                                  <w:szCs w:val="22"/>
                                                 </w:rPr>
                                               </m:ctrlPr>
                                             </m:sSubPr>
@@ -624,6 +692,8 @@
                                               <m:r>
                                                 <w:rPr>
                                                   <w:rFonts w:ascii="Cambria Math" w:hAnsi="Cambria Math"/>
+                                                  <w:sz w:val="22"/>
+                                                  <w:szCs w:val="22"/>
                                                 </w:rPr>
                                                 <m:t>I</m:t>
                                               </m:r>
@@ -632,6 +702,8 @@
                                               <m:r>
                                                 <w:rPr>
                                                   <w:rFonts w:ascii="Cambria Math" w:hAnsi="Cambria Math"/>
+                                                  <w:sz w:val="22"/>
+                                                  <w:szCs w:val="22"/>
                                                 </w:rPr>
                                                 <m:t>tg</m:t>
                                               </m:r>
@@ -642,6 +714,8 @@
                                           <m:r>
                                             <w:rPr>
                                               <w:rFonts w:ascii="Cambria Math" w:hAnsi="Cambria Math"/>
+                                              <w:sz w:val="22"/>
+                                              <w:szCs w:val="22"/>
                                             </w:rPr>
                                             <m:t>+pdc.P</m:t>
                                           </m:r>
@@ -651,6 +725,8 @@
                                                 <w:rPr>
                                                   <w:rFonts w:ascii="Cambria Math" w:hAnsi="Cambria Math"/>
                                                   <w:i/>
+                                                  <w:sz w:val="22"/>
+                                                  <w:szCs w:val="22"/>
                                                 </w:rPr>
                                               </m:ctrlPr>
                                             </m:sSubPr>
@@ -658,6 +734,8 @@
                                               <m:r>
                                                 <w:rPr>
                                                   <w:rFonts w:ascii="Cambria Math" w:hAnsi="Cambria Math"/>
+                                                  <w:sz w:val="22"/>
+                                                  <w:szCs w:val="22"/>
                                                 </w:rPr>
                                                 <m:t>D</m:t>
                                               </m:r>
@@ -666,6 +744,8 @@
                                               <m:r>
                                                 <w:rPr>
                                                   <w:rFonts w:ascii="Cambria Math" w:hAnsi="Cambria Math"/>
+                                                  <w:sz w:val="22"/>
+                                                  <w:szCs w:val="22"/>
                                                 </w:rPr>
                                                 <m:t>tg</m:t>
                                               </m:r>
@@ -674,6 +754,8 @@
                                           <m:r>
                                             <w:rPr>
                                               <w:rFonts w:ascii="Cambria Math" w:hAnsi="Cambria Math"/>
+                                              <w:sz w:val="22"/>
+                                              <w:szCs w:val="22"/>
                                             </w:rPr>
                                             <m:t>+is</m:t>
                                           </m:r>
@@ -683,6 +765,8 @@
                                                 <w:rPr>
                                                   <w:rFonts w:ascii="Cambria Math" w:hAnsi="Cambria Math"/>
                                                   <w:i/>
+                                                  <w:sz w:val="22"/>
+                                                  <w:szCs w:val="22"/>
                                                 </w:rPr>
                                               </m:ctrlPr>
                                             </m:sSubPr>
@@ -690,6 +774,8 @@
                                               <m:r>
                                                 <w:rPr>
                                                   <w:rFonts w:ascii="Cambria Math" w:hAnsi="Cambria Math"/>
+                                                  <w:sz w:val="22"/>
+                                                  <w:szCs w:val="22"/>
                                                 </w:rPr>
                                                 <m:t>c</m:t>
                                               </m:r>
@@ -698,6 +784,8 @@
                                               <m:r>
                                                 <w:rPr>
                                                   <w:rFonts w:ascii="Cambria Math" w:hAnsi="Cambria Math"/>
+                                                  <w:sz w:val="22"/>
+                                                  <w:szCs w:val="22"/>
                                                 </w:rPr>
                                                 <m:t>g</m:t>
                                               </m:r>
@@ -706,6 +794,8 @@
                                           <m:r>
                                             <w:rPr>
                                               <w:rFonts w:ascii="Cambria Math" w:hAnsi="Cambria Math"/>
+                                              <w:sz w:val="22"/>
+                                              <w:szCs w:val="22"/>
                                             </w:rPr>
                                             <m:t>.I</m:t>
                                           </m:r>
@@ -715,6 +805,8 @@
                                                 <w:rPr>
                                                   <w:rFonts w:ascii="Cambria Math" w:hAnsi="Cambria Math"/>
                                                   <w:i/>
+                                                  <w:sz w:val="22"/>
+                                                  <w:szCs w:val="22"/>
                                                 </w:rPr>
                                               </m:ctrlPr>
                                             </m:sSubPr>
@@ -722,6 +814,8 @@
                                               <m:r>
                                                 <w:rPr>
                                                   <w:rFonts w:ascii="Cambria Math" w:hAnsi="Cambria Math"/>
+                                                  <w:sz w:val="22"/>
+                                                  <w:szCs w:val="22"/>
                                                 </w:rPr>
                                                 <m:t>S</m:t>
                                               </m:r>
@@ -730,6 +824,8 @@
                                               <m:r>
                                                 <w:rPr>
                                                   <w:rFonts w:ascii="Cambria Math" w:hAnsi="Cambria Math"/>
+                                                  <w:sz w:val="22"/>
+                                                  <w:szCs w:val="22"/>
                                                 </w:rPr>
                                                 <m:t>tg</m:t>
                                               </m:r>
@@ -738,14 +834,10 @@
                                           <m:r>
                                             <w:rPr>
                                               <w:rFonts w:ascii="Cambria Math" w:hAnsi="Cambria Math"/>
+                                              <w:sz w:val="22"/>
+                                              <w:szCs w:val="22"/>
                                             </w:rPr>
-                                            <m:t>+</m:t>
-                                          </m:r>
-                                          <m:r>
-                                            <w:rPr>
-                                              <w:rFonts w:ascii="Cambria Math" w:hAnsi="Cambria Math"/>
-                                            </w:rPr>
-                                            <m:t>ig</m:t>
+                                            <m:t>+ig</m:t>
                                           </m:r>
                                           <m:sSub>
                                             <m:sSubPr>
@@ -753,6 +845,8 @@
                                                 <w:rPr>
                                                   <w:rFonts w:ascii="Cambria Math" w:hAnsi="Cambria Math"/>
                                                   <w:i/>
+                                                  <w:sz w:val="22"/>
+                                                  <w:szCs w:val="22"/>
                                                 </w:rPr>
                                               </m:ctrlPr>
                                             </m:sSubPr>
@@ -760,6 +854,8 @@
                                               <m:r>
                                                 <w:rPr>
                                                   <w:rFonts w:ascii="Cambria Math" w:hAnsi="Cambria Math"/>
+                                                  <w:sz w:val="22"/>
+                                                  <w:szCs w:val="22"/>
                                                 </w:rPr>
                                                 <m:t>c</m:t>
                                               </m:r>
@@ -768,6 +864,8 @@
                                               <m:r>
                                                 <w:rPr>
                                                   <w:rFonts w:ascii="Cambria Math" w:hAnsi="Cambria Math"/>
+                                                  <w:sz w:val="22"/>
+                                                  <w:szCs w:val="22"/>
                                                 </w:rPr>
                                                 <m:t>g</m:t>
                                               </m:r>
@@ -776,6 +874,8 @@
                                           <m:r>
                                             <w:rPr>
                                               <w:rFonts w:ascii="Cambria Math" w:hAnsi="Cambria Math"/>
+                                              <w:sz w:val="22"/>
+                                              <w:szCs w:val="22"/>
                                             </w:rPr>
                                             <m:t>.I</m:t>
                                           </m:r>
@@ -785,6 +885,8 @@
                                                 <w:rPr>
                                                   <w:rFonts w:ascii="Cambria Math" w:hAnsi="Cambria Math"/>
                                                   <w:i/>
+                                                  <w:sz w:val="22"/>
+                                                  <w:szCs w:val="22"/>
                                                 </w:rPr>
                                               </m:ctrlPr>
                                             </m:sSubPr>
@@ -792,6 +894,8 @@
                                               <m:r>
                                                 <w:rPr>
                                                   <w:rFonts w:ascii="Cambria Math" w:hAnsi="Cambria Math"/>
+                                                  <w:sz w:val="22"/>
+                                                  <w:szCs w:val="22"/>
                                                 </w:rPr>
                                                 <m:t>G</m:t>
                                               </m:r>
@@ -800,6 +904,8 @@
                                               <m:r>
                                                 <w:rPr>
                                                   <w:rFonts w:ascii="Cambria Math" w:hAnsi="Cambria Math"/>
+                                                  <w:sz w:val="22"/>
+                                                  <w:szCs w:val="22"/>
                                                 </w:rPr>
                                                 <m:t>tg</m:t>
                                               </m:r>
@@ -816,6 +922,8 @@
                               <m:r>
                                 <w:rPr>
                                   <w:rFonts w:ascii="Cambria Math" w:hAnsi="Cambria Math"/>
+                                  <w:sz w:val="22"/>
+                                  <w:szCs w:val="22"/>
                                 </w:rPr>
                                 <m:t>+rs.T</m:t>
                               </m:r>
@@ -825,6 +933,8 @@
                                     <w:rPr>
                                       <w:rFonts w:ascii="Cambria Math" w:hAnsi="Cambria Math"/>
                                       <w:i/>
+                                      <w:sz w:val="22"/>
+                                      <w:szCs w:val="22"/>
                                     </w:rPr>
                                   </m:ctrlPr>
                                 </m:sSubPr>
@@ -832,6 +942,8 @@
                                   <m:r>
                                     <w:rPr>
                                       <w:rFonts w:ascii="Cambria Math" w:hAnsi="Cambria Math"/>
+                                      <w:sz w:val="22"/>
+                                      <w:szCs w:val="22"/>
                                     </w:rPr>
                                     <m:t>W</m:t>
                                   </m:r>
@@ -840,6 +952,8 @@
                                   <m:r>
                                     <w:rPr>
                                       <w:rFonts w:ascii="Cambria Math" w:hAnsi="Cambria Math"/>
+                                      <w:sz w:val="22"/>
+                                      <w:szCs w:val="22"/>
                                     </w:rPr>
                                     <m:t>t</m:t>
                                   </m:r>
@@ -848,6 +962,8 @@
                               <m:r>
                                 <w:rPr>
                                   <w:rFonts w:ascii="Cambria Math" w:hAnsi="Cambria Math"/>
+                                  <w:sz w:val="22"/>
+                                  <w:szCs w:val="22"/>
                                 </w:rPr>
                                 <m:t>+os.O</m:t>
                               </m:r>
@@ -857,6 +973,8 @@
                                     <w:rPr>
                                       <w:rFonts w:ascii="Cambria Math" w:hAnsi="Cambria Math"/>
                                       <w:i/>
+                                      <w:sz w:val="22"/>
+                                      <w:szCs w:val="22"/>
                                     </w:rPr>
                                   </m:ctrlPr>
                                 </m:sSubPr>
@@ -864,6 +982,8 @@
                                   <m:r>
                                     <w:rPr>
                                       <w:rFonts w:ascii="Cambria Math" w:hAnsi="Cambria Math"/>
+                                      <w:sz w:val="22"/>
+                                      <w:szCs w:val="22"/>
                                     </w:rPr>
                                     <m:t>W</m:t>
                                   </m:r>
@@ -872,6 +992,8 @@
                                   <m:r>
                                     <w:rPr>
                                       <w:rFonts w:ascii="Cambria Math" w:hAnsi="Cambria Math"/>
+                                      <w:sz w:val="22"/>
+                                      <w:szCs w:val="22"/>
                                     </w:rPr>
                                     <m:t>t</m:t>
                                   </m:r>
@@ -880,6 +1002,8 @@
                               <m:r>
                                 <w:rPr>
                                   <w:rFonts w:ascii="Cambria Math" w:hAnsi="Cambria Math"/>
+                                  <w:sz w:val="22"/>
+                                  <w:szCs w:val="22"/>
                                 </w:rPr>
                                 <m:t>+hc.H</m:t>
                               </m:r>
@@ -889,6 +1013,8 @@
                                     <w:rPr>
                                       <w:rFonts w:ascii="Cambria Math" w:hAnsi="Cambria Math"/>
                                       <w:i/>
+                                      <w:sz w:val="22"/>
+                                      <w:szCs w:val="22"/>
                                     </w:rPr>
                                   </m:ctrlPr>
                                 </m:sSubPr>
@@ -896,6 +1022,8 @@
                                   <m:r>
                                     <w:rPr>
                                       <w:rFonts w:ascii="Cambria Math" w:hAnsi="Cambria Math"/>
+                                      <w:sz w:val="22"/>
+                                      <w:szCs w:val="22"/>
                                     </w:rPr>
                                     <m:t>W</m:t>
                                   </m:r>
@@ -904,6 +1032,8 @@
                                   <m:r>
                                     <w:rPr>
                                       <w:rFonts w:ascii="Cambria Math" w:hAnsi="Cambria Math"/>
+                                      <w:sz w:val="22"/>
+                                      <w:szCs w:val="22"/>
                                     </w:rPr>
                                     <m:t>t</m:t>
                                   </m:r>
@@ -912,6 +1042,8 @@
                               <m:r>
                                 <w:rPr>
                                   <w:rFonts w:ascii="Cambria Math" w:hAnsi="Cambria Math"/>
+                                  <w:sz w:val="22"/>
+                                  <w:szCs w:val="22"/>
                                 </w:rPr>
                                 <m:t>+fc.F</m:t>
                               </m:r>
@@ -921,6 +1053,8 @@
                                     <w:rPr>
                                       <w:rFonts w:ascii="Cambria Math" w:hAnsi="Cambria Math"/>
                                       <w:i/>
+                                      <w:sz w:val="22"/>
+                                      <w:szCs w:val="22"/>
                                     </w:rPr>
                                   </m:ctrlPr>
                                 </m:sSubPr>
@@ -928,6 +1062,8 @@
                                   <m:r>
                                     <w:rPr>
                                       <w:rFonts w:ascii="Cambria Math" w:hAnsi="Cambria Math"/>
+                                      <w:sz w:val="22"/>
+                                      <w:szCs w:val="22"/>
                                     </w:rPr>
                                     <m:t>W</m:t>
                                   </m:r>
@@ -936,6 +1072,8 @@
                                   <m:r>
                                     <w:rPr>
                                       <w:rFonts w:ascii="Cambria Math" w:hAnsi="Cambria Math"/>
+                                      <w:sz w:val="22"/>
+                                      <w:szCs w:val="22"/>
                                     </w:rPr>
                                     <m:t>t</m:t>
                                   </m:r>
@@ -951,21 +1089,33 @@
               </m:func>
             </m:oMath>
             <w:r>
-              <w:t xml:space="preserve"> </w:t>
-            </w:r>
-          </w:p>
-        </w:tc>
-        <w:tc>
-          <w:tcPr>
-            <w:tcW w:w="440" w:type="dxa"/>
+              <w:rPr>
+                <w:sz w:val="22"/>
+                <w:szCs w:val="22"/>
+              </w:rPr>
+              <w:t xml:space="preserve"> </w:t>
+            </w:r>
+          </w:p>
+        </w:tc>
+        <w:tc>
+          <w:tcPr>
+            <w:tcW w:w="415" w:type="dxa"/>
             <w:vAlign w:val="center"/>
           </w:tcPr>
           <w:p>
             <w:pPr>
               <w:spacing w:line="276" w:lineRule="auto"/>
               <w:jc w:val="right"/>
-            </w:pPr>
-            <w:r>
+              <w:rPr>
+                <w:sz w:val="22"/>
+                <w:szCs w:val="22"/>
+              </w:rPr>
+            </w:pPr>
+            <w:r>
+              <w:rPr>
+                <w:sz w:val="22"/>
+                <w:szCs w:val="22"/>
+              </w:rPr>
               <w:t>(1)</w:t>
             </w:r>
           </w:p>
@@ -974,7 +1124,7 @@
       <w:tr>
         <w:tc>
           <w:tcPr>
-            <w:tcW w:w="8910" w:type="dxa"/>
+            <w:tcW w:w="8945" w:type="dxa"/>
             <w:gridSpan w:val="2"/>
           </w:tcPr>
           <w:p>
@@ -982,11 +1132,15 @@
               <w:spacing w:line="276" w:lineRule="auto"/>
               <w:rPr>
                 <w:rFonts w:eastAsia="Times New Roman"/>
+                <w:sz w:val="22"/>
+                <w:szCs w:val="22"/>
               </w:rPr>
             </w:pPr>
             <w:r>
               <w:rPr>
                 <w:rFonts w:eastAsia="Times New Roman"/>
+                <w:sz w:val="22"/>
+                <w:szCs w:val="22"/>
               </w:rPr>
               <w:t>Subject to:</w:t>
             </w:r>
@@ -994,13 +1148,17 @@
         </w:tc>
         <w:tc>
           <w:tcPr>
-            <w:tcW w:w="440" w:type="dxa"/>
+            <w:tcW w:w="415" w:type="dxa"/>
             <w:vAlign w:val="center"/>
           </w:tcPr>
           <w:p>
             <w:pPr>
               <w:spacing w:line="276" w:lineRule="auto"/>
               <w:jc w:val="right"/>
+              <w:rPr>
+                <w:sz w:val="22"/>
+                <w:szCs w:val="22"/>
+              </w:rPr>
             </w:pPr>
           </w:p>
         </w:tc>
@@ -1008,13 +1166,15 @@
       <w:tr>
         <w:tc>
           <w:tcPr>
-            <w:tcW w:w="4320" w:type="dxa"/>
+            <w:tcW w:w="6624" w:type="dxa"/>
           </w:tcPr>
           <w:p>
             <w:pPr>
               <w:spacing w:line="276" w:lineRule="auto"/>
               <w:rPr>
                 <w:rFonts w:eastAsia="Times New Roman"/>
+                <w:sz w:val="22"/>
+                <w:szCs w:val="22"/>
               </w:rPr>
             </w:pPr>
             <m:oMath>
@@ -1027,6 +1187,8 @@
                     <w:rPr>
                       <w:rFonts w:ascii="Cambria Math" w:eastAsia="Times New Roman" w:hAnsi="Cambria Math"/>
                       <w:i/>
+                      <w:sz w:val="22"/>
+                      <w:szCs w:val="22"/>
                     </w:rPr>
                   </m:ctrlPr>
                 </m:naryPr>
@@ -1034,6 +1196,8 @@
                   <m:r>
                     <w:rPr>
                       <w:rFonts w:ascii="Cambria Math" w:eastAsia="Times New Roman" w:hAnsi="Cambria Math"/>
+                      <w:sz w:val="22"/>
+                      <w:szCs w:val="22"/>
                     </w:rPr>
                     <m:t>g∈G</m:t>
                   </m:r>
@@ -1043,6 +1207,8 @@
                   <m:r>
                     <w:rPr>
                       <w:rFonts w:ascii="Cambria Math" w:eastAsia="Times New Roman" w:hAnsi="Cambria Math"/>
+                      <w:sz w:val="22"/>
+                      <w:szCs w:val="22"/>
                     </w:rPr>
                     <m:t>R</m:t>
                   </m:r>
@@ -1052,6 +1218,8 @@
                         <w:rPr>
                           <w:rFonts w:ascii="Cambria Math" w:eastAsia="Times New Roman" w:hAnsi="Cambria Math"/>
                           <w:i/>
+                          <w:sz w:val="22"/>
+                          <w:szCs w:val="22"/>
                         </w:rPr>
                       </m:ctrlPr>
                     </m:sSubPr>
@@ -1059,6 +1227,8 @@
                       <m:r>
                         <w:rPr>
                           <w:rFonts w:ascii="Cambria Math" w:eastAsia="Times New Roman" w:hAnsi="Cambria Math"/>
+                          <w:sz w:val="22"/>
+                          <w:szCs w:val="22"/>
                         </w:rPr>
                         <m:t>P</m:t>
                       </m:r>
@@ -1067,6 +1237,8 @@
                       <m:r>
                         <w:rPr>
                           <w:rFonts w:ascii="Cambria Math" w:eastAsia="Times New Roman" w:hAnsi="Cambria Math"/>
+                          <w:sz w:val="22"/>
+                          <w:szCs w:val="22"/>
                         </w:rPr>
                         <m:t>tg</m:t>
                       </m:r>
@@ -1077,6 +1249,8 @@
               <m:r>
                 <w:rPr>
                   <w:rFonts w:ascii="Cambria Math" w:eastAsia="Times New Roman" w:hAnsi="Cambria Math"/>
+                  <w:sz w:val="22"/>
+                  <w:szCs w:val="22"/>
                 </w:rPr>
                 <m:t>≤rpr.T</m:t>
               </m:r>
@@ -1086,6 +1260,8 @@
                     <w:rPr>
                       <w:rFonts w:ascii="Cambria Math" w:eastAsia="Times New Roman" w:hAnsi="Cambria Math"/>
                       <w:i/>
+                      <w:sz w:val="22"/>
+                      <w:szCs w:val="22"/>
                     </w:rPr>
                   </m:ctrlPr>
                 </m:sSubPr>
@@ -1093,6 +1269,8 @@
                   <m:r>
                     <w:rPr>
                       <w:rFonts w:ascii="Cambria Math" w:eastAsia="Times New Roman" w:hAnsi="Cambria Math"/>
+                      <w:sz w:val="22"/>
+                      <w:szCs w:val="22"/>
                     </w:rPr>
                     <m:t>W</m:t>
                   </m:r>
@@ -1101,6 +1279,8 @@
                   <m:r>
                     <w:rPr>
                       <w:rFonts w:ascii="Cambria Math" w:eastAsia="Times New Roman" w:hAnsi="Cambria Math"/>
+                      <w:sz w:val="22"/>
+                      <w:szCs w:val="22"/>
                     </w:rPr>
                     <m:t>t</m:t>
                   </m:r>
@@ -1110,14 +1290,16 @@
             <w:r>
               <w:rPr>
                 <w:rFonts w:eastAsia="Times New Roman"/>
-              </w:rPr>
-              <w:t xml:space="preserve"> </w:t>
-            </w:r>
-          </w:p>
-        </w:tc>
-        <w:tc>
-          <w:tcPr>
-            <w:tcW w:w="4590" w:type="dxa"/>
+                <w:sz w:val="22"/>
+                <w:szCs w:val="22"/>
+              </w:rPr>
+              <w:t xml:space="preserve"> </w:t>
+            </w:r>
+          </w:p>
+        </w:tc>
+        <w:tc>
+          <w:tcPr>
+            <w:tcW w:w="2321" w:type="dxa"/>
             <w:vAlign w:val="center"/>
           </w:tcPr>
           <w:p>
@@ -1125,12 +1307,16 @@
               <w:spacing w:line="276" w:lineRule="auto"/>
               <w:rPr>
                 <w:rFonts w:eastAsia="Times New Roman"/>
+                <w:sz w:val="22"/>
+                <w:szCs w:val="22"/>
               </w:rPr>
             </w:pPr>
             <m:oMath>
               <m:r>
                 <w:rPr>
                   <w:rFonts w:ascii="Cambria Math" w:eastAsia="Times New Roman" w:hAnsi="Cambria Math"/>
+                  <w:sz w:val="22"/>
+                  <w:szCs w:val="22"/>
                 </w:rPr>
                 <m:t>t∈T</m:t>
               </m:r>
@@ -1138,22 +1324,32 @@
             <w:r>
               <w:rPr>
                 <w:rFonts w:eastAsia="Times New Roman"/>
-              </w:rPr>
-              <w:t xml:space="preserve"> </w:t>
-            </w:r>
-          </w:p>
-        </w:tc>
-        <w:tc>
-          <w:tcPr>
-            <w:tcW w:w="440" w:type="dxa"/>
+                <w:sz w:val="22"/>
+                <w:szCs w:val="22"/>
+              </w:rPr>
+              <w:t xml:space="preserve"> </w:t>
+            </w:r>
+          </w:p>
+        </w:tc>
+        <w:tc>
+          <w:tcPr>
+            <w:tcW w:w="415" w:type="dxa"/>
             <w:vAlign w:val="center"/>
           </w:tcPr>
           <w:p>
             <w:pPr>
               <w:spacing w:line="276" w:lineRule="auto"/>
               <w:jc w:val="right"/>
-            </w:pPr>
-            <w:r>
+              <w:rPr>
+                <w:sz w:val="22"/>
+                <w:szCs w:val="22"/>
+              </w:rPr>
+            </w:pPr>
+            <w:r>
+              <w:rPr>
+                <w:sz w:val="22"/>
+                <w:szCs w:val="22"/>
+              </w:rPr>
               <w:t>(2)</w:t>
             </w:r>
           </w:p>
@@ -1162,13 +1358,15 @@
       <w:tr>
         <w:tc>
           <w:tcPr>
-            <w:tcW w:w="4320" w:type="dxa"/>
-          </w:tcPr>
-          <w:p>
-            <w:pPr>
-              <w:spacing w:line="276" w:lineRule="auto"/>
-              <w:rPr>
-                <w:rFonts w:eastAsia="Calibri"/>
+            <w:tcW w:w="6624" w:type="dxa"/>
+          </w:tcPr>
+          <w:p>
+            <w:pPr>
+              <w:spacing w:line="276" w:lineRule="auto"/>
+              <w:rPr>
+                <w:rFonts w:eastAsia="Calibri"/>
+                <w:sz w:val="22"/>
+                <w:szCs w:val="22"/>
               </w:rPr>
             </w:pPr>
             <m:oMath>
@@ -1181,6 +1379,8 @@
                     <w:rPr>
                       <w:rFonts w:ascii="Cambria Math" w:eastAsia="Times New Roman" w:hAnsi="Cambria Math"/>
                       <w:i/>
+                      <w:sz w:val="22"/>
+                      <w:szCs w:val="22"/>
                     </w:rPr>
                   </m:ctrlPr>
                 </m:naryPr>
@@ -1188,6 +1388,8 @@
                   <m:r>
                     <w:rPr>
                       <w:rFonts w:ascii="Cambria Math" w:eastAsia="Times New Roman" w:hAnsi="Cambria Math"/>
+                      <w:sz w:val="22"/>
+                      <w:szCs w:val="22"/>
                     </w:rPr>
                     <m:t>g∈G</m:t>
                   </m:r>
@@ -1197,6 +1399,8 @@
                   <m:r>
                     <w:rPr>
                       <w:rFonts w:ascii="Cambria Math" w:eastAsia="Times New Roman" w:hAnsi="Cambria Math"/>
+                      <w:sz w:val="22"/>
+                      <w:szCs w:val="22"/>
                     </w:rPr>
                     <m:t>O</m:t>
                   </m:r>
@@ -1206,6 +1410,8 @@
                         <w:rPr>
                           <w:rFonts w:ascii="Cambria Math" w:eastAsia="Times New Roman" w:hAnsi="Cambria Math"/>
                           <w:i/>
+                          <w:sz w:val="22"/>
+                          <w:szCs w:val="22"/>
                         </w:rPr>
                       </m:ctrlPr>
                     </m:sSubPr>
@@ -1213,6 +1419,8 @@
                       <m:r>
                         <w:rPr>
                           <w:rFonts w:ascii="Cambria Math" w:eastAsia="Times New Roman" w:hAnsi="Cambria Math"/>
+                          <w:sz w:val="22"/>
+                          <w:szCs w:val="22"/>
                         </w:rPr>
                         <m:t>P</m:t>
                       </m:r>
@@ -1221,6 +1429,8 @@
                       <m:r>
                         <w:rPr>
                           <w:rFonts w:ascii="Cambria Math" w:eastAsia="Times New Roman" w:hAnsi="Cambria Math"/>
+                          <w:sz w:val="22"/>
+                          <w:szCs w:val="22"/>
                         </w:rPr>
                         <m:t>tg</m:t>
                       </m:r>
@@ -1231,6 +1441,8 @@
               <m:r>
                 <w:rPr>
                   <w:rFonts w:ascii="Cambria Math" w:eastAsia="Times New Roman" w:hAnsi="Cambria Math"/>
+                  <w:sz w:val="22"/>
+                  <w:szCs w:val="22"/>
                 </w:rPr>
                 <m:t>≤opr.T</m:t>
               </m:r>
@@ -1240,6 +1452,8 @@
                     <w:rPr>
                       <w:rFonts w:ascii="Cambria Math" w:eastAsia="Times New Roman" w:hAnsi="Cambria Math"/>
                       <w:i/>
+                      <w:sz w:val="22"/>
+                      <w:szCs w:val="22"/>
                     </w:rPr>
                   </m:ctrlPr>
                 </m:sSubPr>
@@ -1247,6 +1461,8 @@
                   <m:r>
                     <w:rPr>
                       <w:rFonts w:ascii="Cambria Math" w:eastAsia="Times New Roman" w:hAnsi="Cambria Math"/>
+                      <w:sz w:val="22"/>
+                      <w:szCs w:val="22"/>
                     </w:rPr>
                     <m:t>W</m:t>
                   </m:r>
@@ -1255,6 +1471,8 @@
                   <m:r>
                     <w:rPr>
                       <w:rFonts w:ascii="Cambria Math" w:eastAsia="Times New Roman" w:hAnsi="Cambria Math"/>
+                      <w:sz w:val="22"/>
+                      <w:szCs w:val="22"/>
                     </w:rPr>
                     <m:t>t</m:t>
                   </m:r>
@@ -1264,14 +1482,16 @@
             <w:r>
               <w:rPr>
                 <w:rFonts w:eastAsia="Times New Roman"/>
-              </w:rPr>
-              <w:t xml:space="preserve"> </w:t>
-            </w:r>
-          </w:p>
-        </w:tc>
-        <w:tc>
-          <w:tcPr>
-            <w:tcW w:w="4590" w:type="dxa"/>
+                <w:sz w:val="22"/>
+                <w:szCs w:val="22"/>
+              </w:rPr>
+              <w:t xml:space="preserve"> </w:t>
+            </w:r>
+          </w:p>
+        </w:tc>
+        <w:tc>
+          <w:tcPr>
+            <w:tcW w:w="2321" w:type="dxa"/>
             <w:vAlign w:val="center"/>
           </w:tcPr>
           <w:p>
@@ -1279,12 +1499,16 @@
               <w:spacing w:line="276" w:lineRule="auto"/>
               <w:rPr>
                 <w:rFonts w:eastAsia="Times New Roman"/>
+                <w:sz w:val="22"/>
+                <w:szCs w:val="22"/>
               </w:rPr>
             </w:pPr>
             <m:oMath>
               <m:r>
                 <w:rPr>
                   <w:rFonts w:ascii="Cambria Math" w:eastAsia="Times New Roman" w:hAnsi="Cambria Math"/>
+                  <w:sz w:val="22"/>
+                  <w:szCs w:val="22"/>
                 </w:rPr>
                 <m:t>t∈T</m:t>
               </m:r>
@@ -1292,22 +1516,32 @@
             <w:r>
               <w:rPr>
                 <w:rFonts w:eastAsia="Times New Roman"/>
-              </w:rPr>
-              <w:t xml:space="preserve"> </w:t>
-            </w:r>
-          </w:p>
-        </w:tc>
-        <w:tc>
-          <w:tcPr>
-            <w:tcW w:w="440" w:type="dxa"/>
+                <w:sz w:val="22"/>
+                <w:szCs w:val="22"/>
+              </w:rPr>
+              <w:t xml:space="preserve"> </w:t>
+            </w:r>
+          </w:p>
+        </w:tc>
+        <w:tc>
+          <w:tcPr>
+            <w:tcW w:w="415" w:type="dxa"/>
             <w:vAlign w:val="center"/>
           </w:tcPr>
           <w:p>
             <w:pPr>
               <w:spacing w:line="276" w:lineRule="auto"/>
               <w:jc w:val="right"/>
-            </w:pPr>
-            <w:r>
+              <w:rPr>
+                <w:sz w:val="22"/>
+                <w:szCs w:val="22"/>
+              </w:rPr>
+            </w:pPr>
+            <w:r>
+              <w:rPr>
+                <w:sz w:val="22"/>
+                <w:szCs w:val="22"/>
+              </w:rPr>
               <w:t>(3)</w:t>
             </w:r>
           </w:p>
@@ -1316,13 +1550,15 @@
       <w:tr>
         <w:tc>
           <w:tcPr>
-            <w:tcW w:w="4320" w:type="dxa"/>
-          </w:tcPr>
-          <w:p>
-            <w:pPr>
-              <w:spacing w:line="276" w:lineRule="auto"/>
-              <w:rPr>
-                <w:rFonts w:eastAsia="Calibri"/>
+            <w:tcW w:w="6624" w:type="dxa"/>
+          </w:tcPr>
+          <w:p>
+            <w:pPr>
+              <w:spacing w:line="276" w:lineRule="auto"/>
+              <w:rPr>
+                <w:rFonts w:eastAsia="Calibri"/>
+                <w:sz w:val="22"/>
+                <w:szCs w:val="22"/>
               </w:rPr>
             </w:pPr>
             <m:oMath>
@@ -1335,6 +1571,8 @@
                     <w:rPr>
                       <w:rFonts w:ascii="Cambria Math" w:eastAsia="Times New Roman" w:hAnsi="Cambria Math"/>
                       <w:i/>
+                      <w:sz w:val="22"/>
+                      <w:szCs w:val="22"/>
                     </w:rPr>
                   </m:ctrlPr>
                 </m:naryPr>
@@ -1342,6 +1580,8 @@
                   <m:r>
                     <w:rPr>
                       <w:rFonts w:ascii="Cambria Math" w:eastAsia="Times New Roman" w:hAnsi="Cambria Math"/>
+                      <w:sz w:val="22"/>
+                      <w:szCs w:val="22"/>
                     </w:rPr>
                     <m:t>g∈G</m:t>
                   </m:r>
@@ -1351,6 +1591,8 @@
                   <m:r>
                     <w:rPr>
                       <w:rFonts w:ascii="Cambria Math" w:eastAsia="Times New Roman" w:hAnsi="Cambria Math"/>
+                      <w:sz w:val="22"/>
+                      <w:szCs w:val="22"/>
                     </w:rPr>
                     <m:t>O</m:t>
                   </m:r>
@@ -1360,6 +1602,8 @@
                         <w:rPr>
                           <w:rFonts w:ascii="Cambria Math" w:eastAsia="Times New Roman" w:hAnsi="Cambria Math"/>
                           <w:i/>
+                          <w:sz w:val="22"/>
+                          <w:szCs w:val="22"/>
                         </w:rPr>
                       </m:ctrlPr>
                     </m:sSubPr>
@@ -1367,6 +1611,8 @@
                       <m:r>
                         <w:rPr>
                           <w:rFonts w:ascii="Cambria Math" w:eastAsia="Times New Roman" w:hAnsi="Cambria Math"/>
+                          <w:sz w:val="22"/>
+                          <w:szCs w:val="22"/>
                         </w:rPr>
                         <m:t>P</m:t>
                       </m:r>
@@ -1375,6 +1621,8 @@
                       <m:r>
                         <w:rPr>
                           <w:rFonts w:ascii="Cambria Math" w:eastAsia="Times New Roman" w:hAnsi="Cambria Math"/>
+                          <w:sz w:val="22"/>
+                          <w:szCs w:val="22"/>
                         </w:rPr>
                         <m:t>tg</m:t>
                       </m:r>
@@ -1385,6 +1633,8 @@
               <m:r>
                 <w:rPr>
                   <w:rFonts w:ascii="Cambria Math" w:eastAsia="Times New Roman" w:hAnsi="Cambria Math"/>
+                  <w:sz w:val="22"/>
+                  <w:szCs w:val="22"/>
                 </w:rPr>
                 <m:t>≤opr.O</m:t>
               </m:r>
@@ -1394,6 +1644,8 @@
                     <w:rPr>
                       <w:rFonts w:ascii="Cambria Math" w:eastAsia="Times New Roman" w:hAnsi="Cambria Math"/>
                       <w:i/>
+                      <w:sz w:val="22"/>
+                      <w:szCs w:val="22"/>
                     </w:rPr>
                   </m:ctrlPr>
                 </m:sSubPr>
@@ -1401,6 +1653,8 @@
                   <m:r>
                     <w:rPr>
                       <w:rFonts w:ascii="Cambria Math" w:eastAsia="Times New Roman" w:hAnsi="Cambria Math"/>
+                      <w:sz w:val="22"/>
+                      <w:szCs w:val="22"/>
                     </w:rPr>
                     <m:t>W</m:t>
                   </m:r>
@@ -1409,6 +1663,8 @@
                   <m:r>
                     <w:rPr>
                       <w:rFonts w:ascii="Cambria Math" w:eastAsia="Times New Roman" w:hAnsi="Cambria Math"/>
+                      <w:sz w:val="22"/>
+                      <w:szCs w:val="22"/>
                     </w:rPr>
                     <m:t>t</m:t>
                   </m:r>
@@ -1418,27 +1674,33 @@
             <w:r>
               <w:rPr>
                 <w:rFonts w:eastAsia="Times New Roman"/>
-              </w:rPr>
-              <w:t xml:space="preserve"> </w:t>
-            </w:r>
-          </w:p>
-        </w:tc>
-        <w:tc>
-          <w:tcPr>
-            <w:tcW w:w="4590" w:type="dxa"/>
-            <w:vAlign w:val="center"/>
-          </w:tcPr>
-          <w:p>
-            <w:pPr>
-              <w:spacing w:line="276" w:lineRule="auto"/>
-              <w:rPr>
-                <w:rFonts w:eastAsia="Calibri"/>
+                <w:sz w:val="22"/>
+                <w:szCs w:val="22"/>
+              </w:rPr>
+              <w:t xml:space="preserve"> </w:t>
+            </w:r>
+          </w:p>
+        </w:tc>
+        <w:tc>
+          <w:tcPr>
+            <w:tcW w:w="2321" w:type="dxa"/>
+            <w:vAlign w:val="center"/>
+          </w:tcPr>
+          <w:p>
+            <w:pPr>
+              <w:spacing w:line="276" w:lineRule="auto"/>
+              <w:rPr>
+                <w:rFonts w:eastAsia="Calibri"/>
+                <w:sz w:val="22"/>
+                <w:szCs w:val="22"/>
               </w:rPr>
             </w:pPr>
             <m:oMath>
               <m:r>
                 <w:rPr>
                   <w:rFonts w:ascii="Cambria Math" w:eastAsia="Times New Roman" w:hAnsi="Cambria Math"/>
+                  <w:sz w:val="22"/>
+                  <w:szCs w:val="22"/>
                 </w:rPr>
                 <m:t>t∈T</m:t>
               </m:r>
@@ -1446,22 +1708,32 @@
             <w:r>
               <w:rPr>
                 <w:rFonts w:eastAsia="Times New Roman"/>
-              </w:rPr>
-              <w:t xml:space="preserve"> </w:t>
-            </w:r>
-          </w:p>
-        </w:tc>
-        <w:tc>
-          <w:tcPr>
-            <w:tcW w:w="440" w:type="dxa"/>
+                <w:sz w:val="22"/>
+                <w:szCs w:val="22"/>
+              </w:rPr>
+              <w:t xml:space="preserve"> </w:t>
+            </w:r>
+          </w:p>
+        </w:tc>
+        <w:tc>
+          <w:tcPr>
+            <w:tcW w:w="415" w:type="dxa"/>
             <w:vAlign w:val="center"/>
           </w:tcPr>
           <w:p>
             <w:pPr>
               <w:spacing w:line="276" w:lineRule="auto"/>
               <w:jc w:val="right"/>
-            </w:pPr>
-            <w:r>
+              <w:rPr>
+                <w:sz w:val="22"/>
+                <w:szCs w:val="22"/>
+              </w:rPr>
+            </w:pPr>
+            <w:r>
+              <w:rPr>
+                <w:sz w:val="22"/>
+                <w:szCs w:val="22"/>
+              </w:rPr>
               <w:t>(4)</w:t>
             </w:r>
           </w:p>
@@ -1470,19 +1742,23 @@
       <w:tr>
         <w:tc>
           <w:tcPr>
-            <w:tcW w:w="4320" w:type="dxa"/>
-          </w:tcPr>
-          <w:p>
-            <w:pPr>
-              <w:spacing w:line="276" w:lineRule="auto"/>
-              <w:rPr>
-                <w:rFonts w:eastAsia="Calibri"/>
+            <w:tcW w:w="6624" w:type="dxa"/>
+          </w:tcPr>
+          <w:p>
+            <w:pPr>
+              <w:spacing w:line="276" w:lineRule="auto"/>
+              <w:rPr>
+                <w:rFonts w:eastAsia="Calibri"/>
+                <w:sz w:val="22"/>
+                <w:szCs w:val="22"/>
               </w:rPr>
             </w:pPr>
             <m:oMath>
               <m:r>
                 <w:rPr>
                   <w:rFonts w:ascii="Cambria Math" w:eastAsia="Calibri" w:hAnsi="Cambria Math"/>
+                  <w:sz w:val="22"/>
+                  <w:szCs w:val="22"/>
                 </w:rPr>
                 <m:t>T</m:t>
               </m:r>
@@ -1492,6 +1768,8 @@
                     <w:rPr>
                       <w:rFonts w:ascii="Cambria Math" w:eastAsia="Calibri" w:hAnsi="Cambria Math"/>
                       <w:i/>
+                      <w:sz w:val="22"/>
+                      <w:szCs w:val="22"/>
                     </w:rPr>
                   </m:ctrlPr>
                 </m:sSubPr>
@@ -1499,6 +1777,8 @@
                   <m:r>
                     <w:rPr>
                       <w:rFonts w:ascii="Cambria Math" w:eastAsia="Calibri" w:hAnsi="Cambria Math"/>
+                      <w:sz w:val="22"/>
+                      <w:szCs w:val="22"/>
                     </w:rPr>
                     <m:t>W</m:t>
                   </m:r>
@@ -1507,6 +1787,8 @@
                   <m:r>
                     <w:rPr>
                       <w:rFonts w:ascii="Cambria Math" w:eastAsia="Calibri" w:hAnsi="Cambria Math"/>
+                      <w:sz w:val="22"/>
+                      <w:szCs w:val="22"/>
                     </w:rPr>
                     <m:t>t</m:t>
                   </m:r>
@@ -1515,6 +1797,8 @@
               <m:r>
                 <w:rPr>
                   <w:rFonts w:ascii="Cambria Math" w:eastAsia="Calibri" w:hAnsi="Cambria Math"/>
+                  <w:sz w:val="22"/>
+                  <w:szCs w:val="22"/>
                 </w:rPr>
                 <m:t>=T</m:t>
               </m:r>
@@ -1524,6 +1808,8 @@
                     <w:rPr>
                       <w:rFonts w:ascii="Cambria Math" w:eastAsia="Calibri" w:hAnsi="Cambria Math"/>
                       <w:i/>
+                      <w:sz w:val="22"/>
+                      <w:szCs w:val="22"/>
                     </w:rPr>
                   </m:ctrlPr>
                 </m:sSubPr>
@@ -1531,6 +1817,8 @@
                   <m:r>
                     <w:rPr>
                       <w:rFonts w:ascii="Cambria Math" w:eastAsia="Calibri" w:hAnsi="Cambria Math"/>
+                      <w:sz w:val="22"/>
+                      <w:szCs w:val="22"/>
                     </w:rPr>
                     <m:t>W</m:t>
                   </m:r>
@@ -1539,6 +1827,8 @@
                   <m:r>
                     <w:rPr>
                       <w:rFonts w:ascii="Cambria Math" w:eastAsia="Calibri" w:hAnsi="Cambria Math"/>
+                      <w:sz w:val="22"/>
+                      <w:szCs w:val="22"/>
                     </w:rPr>
                     <m:t>t-1</m:t>
                   </m:r>
@@ -1547,6 +1837,8 @@
               <m:r>
                 <w:rPr>
                   <w:rFonts w:ascii="Cambria Math" w:eastAsia="Calibri" w:hAnsi="Cambria Math"/>
+                  <w:sz w:val="22"/>
+                  <w:szCs w:val="22"/>
                 </w:rPr>
                 <m:t>+H</m:t>
               </m:r>
@@ -1556,6 +1848,8 @@
                     <w:rPr>
                       <w:rFonts w:ascii="Cambria Math" w:eastAsia="Calibri" w:hAnsi="Cambria Math"/>
                       <w:i/>
+                      <w:sz w:val="22"/>
+                      <w:szCs w:val="22"/>
                     </w:rPr>
                   </m:ctrlPr>
                 </m:sSubPr>
@@ -1563,6 +1857,8 @@
                   <m:r>
                     <w:rPr>
                       <w:rFonts w:ascii="Cambria Math" w:eastAsia="Calibri" w:hAnsi="Cambria Math"/>
+                      <w:sz w:val="22"/>
+                      <w:szCs w:val="22"/>
                     </w:rPr>
                     <m:t>W</m:t>
                   </m:r>
@@ -1571,6 +1867,8 @@
                   <m:r>
                     <w:rPr>
                       <w:rFonts w:ascii="Cambria Math" w:eastAsia="Calibri" w:hAnsi="Cambria Math"/>
+                      <w:sz w:val="22"/>
+                      <w:szCs w:val="22"/>
                     </w:rPr>
                     <m:t>t</m:t>
                   </m:r>
@@ -1579,6 +1877,8 @@
               <m:r>
                 <w:rPr>
                   <w:rFonts w:ascii="Cambria Math" w:eastAsia="Calibri" w:hAnsi="Cambria Math"/>
+                  <w:sz w:val="22"/>
+                  <w:szCs w:val="22"/>
                 </w:rPr>
                 <m:t>+F</m:t>
               </m:r>
@@ -1588,6 +1888,8 @@
                     <w:rPr>
                       <w:rFonts w:ascii="Cambria Math" w:eastAsia="Calibri" w:hAnsi="Cambria Math"/>
                       <w:i/>
+                      <w:sz w:val="22"/>
+                      <w:szCs w:val="22"/>
                     </w:rPr>
                   </m:ctrlPr>
                 </m:sSubPr>
@@ -1595,6 +1897,8 @@
                   <m:r>
                     <w:rPr>
                       <w:rFonts w:ascii="Cambria Math" w:eastAsia="Calibri" w:hAnsi="Cambria Math"/>
+                      <w:sz w:val="22"/>
+                      <w:szCs w:val="22"/>
                     </w:rPr>
                     <m:t>W</m:t>
                   </m:r>
@@ -1603,6 +1907,8 @@
                   <m:r>
                     <w:rPr>
                       <w:rFonts w:ascii="Cambria Math" w:eastAsia="Calibri" w:hAnsi="Cambria Math"/>
+                      <w:sz w:val="22"/>
+                      <w:szCs w:val="22"/>
                     </w:rPr>
                     <m:t>t</m:t>
                   </m:r>
@@ -1612,27 +1918,33 @@
             <w:r>
               <w:rPr>
                 <w:rFonts w:eastAsia="Calibri"/>
-              </w:rPr>
-              <w:t xml:space="preserve"> </w:t>
-            </w:r>
-          </w:p>
-        </w:tc>
-        <w:tc>
-          <w:tcPr>
-            <w:tcW w:w="4590" w:type="dxa"/>
-            <w:vAlign w:val="center"/>
-          </w:tcPr>
-          <w:p>
-            <w:pPr>
-              <w:spacing w:line="276" w:lineRule="auto"/>
-              <w:rPr>
-                <w:rFonts w:eastAsia="Calibri"/>
+                <w:sz w:val="22"/>
+                <w:szCs w:val="22"/>
+              </w:rPr>
+              <w:t xml:space="preserve"> </w:t>
+            </w:r>
+          </w:p>
+        </w:tc>
+        <w:tc>
+          <w:tcPr>
+            <w:tcW w:w="2321" w:type="dxa"/>
+            <w:vAlign w:val="center"/>
+          </w:tcPr>
+          <w:p>
+            <w:pPr>
+              <w:spacing w:line="276" w:lineRule="auto"/>
+              <w:rPr>
+                <w:rFonts w:eastAsia="Calibri"/>
+                <w:sz w:val="22"/>
+                <w:szCs w:val="22"/>
               </w:rPr>
             </w:pPr>
             <m:oMath>
               <m:r>
                 <w:rPr>
                   <w:rFonts w:ascii="Cambria Math" w:eastAsia="Calibri" w:hAnsi="Cambria Math"/>
+                  <w:sz w:val="22"/>
+                  <w:szCs w:val="22"/>
                 </w:rPr>
                 <m:t>t∈T,t≠</m:t>
               </m:r>
@@ -1642,6 +1954,8 @@
                     <w:rPr>
                       <w:rFonts w:ascii="Cambria Math" w:eastAsia="Calibri" w:hAnsi="Cambria Math"/>
                       <w:i/>
+                      <w:sz w:val="22"/>
+                      <w:szCs w:val="22"/>
                     </w:rPr>
                   </m:ctrlPr>
                 </m:sSubPr>
@@ -1649,6 +1963,8 @@
                   <m:r>
                     <w:rPr>
                       <w:rFonts w:ascii="Cambria Math" w:eastAsia="Calibri" w:hAnsi="Cambria Math"/>
+                      <w:sz w:val="22"/>
+                      <w:szCs w:val="22"/>
                     </w:rPr>
                     <m:t>T</m:t>
                   </m:r>
@@ -1657,6 +1973,8 @@
                   <m:r>
                     <w:rPr>
                       <w:rFonts w:ascii="Cambria Math" w:eastAsia="Calibri" w:hAnsi="Cambria Math"/>
+                      <w:sz w:val="22"/>
+                      <w:szCs w:val="22"/>
                     </w:rPr>
                     <m:t>0</m:t>
                   </m:r>
@@ -1666,22 +1984,32 @@
             <w:r>
               <w:rPr>
                 <w:rFonts w:eastAsia="Calibri"/>
-              </w:rPr>
-              <w:t xml:space="preserve"> </w:t>
-            </w:r>
-          </w:p>
-        </w:tc>
-        <w:tc>
-          <w:tcPr>
-            <w:tcW w:w="440" w:type="dxa"/>
+                <w:sz w:val="22"/>
+                <w:szCs w:val="22"/>
+              </w:rPr>
+              <w:t xml:space="preserve"> </w:t>
+            </w:r>
+          </w:p>
+        </w:tc>
+        <w:tc>
+          <w:tcPr>
+            <w:tcW w:w="415" w:type="dxa"/>
             <w:vAlign w:val="center"/>
           </w:tcPr>
           <w:p>
             <w:pPr>
               <w:spacing w:line="276" w:lineRule="auto"/>
               <w:jc w:val="right"/>
-            </w:pPr>
-            <w:r>
+              <w:rPr>
+                <w:sz w:val="22"/>
+                <w:szCs w:val="22"/>
+              </w:rPr>
+            </w:pPr>
+            <w:r>
+              <w:rPr>
+                <w:sz w:val="22"/>
+                <w:szCs w:val="22"/>
+              </w:rPr>
               <w:t>(5)</w:t>
             </w:r>
           </w:p>
@@ -1690,19 +2018,23 @@
       <w:tr>
         <w:tc>
           <w:tcPr>
-            <w:tcW w:w="4320" w:type="dxa"/>
-          </w:tcPr>
-          <w:p>
-            <w:pPr>
-              <w:spacing w:line="276" w:lineRule="auto"/>
-              <w:rPr>
-                <w:rFonts w:eastAsia="Calibri"/>
+            <w:tcW w:w="6624" w:type="dxa"/>
+          </w:tcPr>
+          <w:p>
+            <w:pPr>
+              <w:spacing w:line="276" w:lineRule="auto"/>
+              <w:rPr>
+                <w:rFonts w:eastAsia="Calibri"/>
+                <w:sz w:val="22"/>
+                <w:szCs w:val="22"/>
               </w:rPr>
             </w:pPr>
             <m:oMath>
               <m:r>
                 <w:rPr>
                   <w:rFonts w:ascii="Cambria Math" w:eastAsia="Calibri" w:hAnsi="Cambria Math"/>
+                  <w:sz w:val="22"/>
+                  <w:szCs w:val="22"/>
                 </w:rPr>
                 <m:t>T</m:t>
               </m:r>
@@ -1712,6 +2044,8 @@
                     <w:rPr>
                       <w:rFonts w:ascii="Cambria Math" w:eastAsia="Calibri" w:hAnsi="Cambria Math"/>
                       <w:i/>
+                      <w:sz w:val="22"/>
+                      <w:szCs w:val="22"/>
                     </w:rPr>
                   </m:ctrlPr>
                 </m:sSubPr>
@@ -1719,6 +2053,8 @@
                   <m:r>
                     <w:rPr>
                       <w:rFonts w:ascii="Cambria Math" w:eastAsia="Calibri" w:hAnsi="Cambria Math"/>
+                      <w:sz w:val="22"/>
+                      <w:szCs w:val="22"/>
                     </w:rPr>
                     <m:t>W</m:t>
                   </m:r>
@@ -1727,6 +2063,8 @@
                   <m:r>
                     <w:rPr>
                       <w:rFonts w:ascii="Cambria Math" w:eastAsia="Calibri" w:hAnsi="Cambria Math"/>
+                      <w:sz w:val="22"/>
+                      <w:szCs w:val="22"/>
                     </w:rPr>
                     <m:t>t</m:t>
                   </m:r>
@@ -1735,6 +2073,8 @@
               <m:r>
                 <w:rPr>
                   <w:rFonts w:ascii="Cambria Math" w:eastAsia="Calibri" w:hAnsi="Cambria Math"/>
+                  <w:sz w:val="22"/>
+                  <w:szCs w:val="22"/>
                 </w:rPr>
                 <m:t>=iw+H</m:t>
               </m:r>
@@ -1744,6 +2084,8 @@
                     <w:rPr>
                       <w:rFonts w:ascii="Cambria Math" w:eastAsia="Calibri" w:hAnsi="Cambria Math"/>
                       <w:i/>
+                      <w:sz w:val="22"/>
+                      <w:szCs w:val="22"/>
                     </w:rPr>
                   </m:ctrlPr>
                 </m:sSubPr>
@@ -1751,6 +2093,8 @@
                   <m:r>
                     <w:rPr>
                       <w:rFonts w:ascii="Cambria Math" w:eastAsia="Calibri" w:hAnsi="Cambria Math"/>
+                      <w:sz w:val="22"/>
+                      <w:szCs w:val="22"/>
                     </w:rPr>
                     <m:t>W</m:t>
                   </m:r>
@@ -1759,6 +2103,8 @@
                   <m:r>
                     <w:rPr>
                       <w:rFonts w:ascii="Cambria Math" w:eastAsia="Calibri" w:hAnsi="Cambria Math"/>
+                      <w:sz w:val="22"/>
+                      <w:szCs w:val="22"/>
                     </w:rPr>
                     <m:t>t</m:t>
                   </m:r>
@@ -1767,6 +2113,8 @@
               <m:r>
                 <w:rPr>
                   <w:rFonts w:ascii="Cambria Math" w:eastAsia="Calibri" w:hAnsi="Cambria Math"/>
+                  <w:sz w:val="22"/>
+                  <w:szCs w:val="22"/>
                 </w:rPr>
                 <m:t>+F</m:t>
               </m:r>
@@ -1776,6 +2124,8 @@
                     <w:rPr>
                       <w:rFonts w:ascii="Cambria Math" w:eastAsia="Calibri" w:hAnsi="Cambria Math"/>
                       <w:i/>
+                      <w:sz w:val="22"/>
+                      <w:szCs w:val="22"/>
                     </w:rPr>
                   </m:ctrlPr>
                 </m:sSubPr>
@@ -1783,6 +2133,8 @@
                   <m:r>
                     <w:rPr>
                       <w:rFonts w:ascii="Cambria Math" w:eastAsia="Calibri" w:hAnsi="Cambria Math"/>
+                      <w:sz w:val="22"/>
+                      <w:szCs w:val="22"/>
                     </w:rPr>
                     <m:t>W</m:t>
                   </m:r>
@@ -1791,6 +2143,8 @@
                   <m:r>
                     <w:rPr>
                       <w:rFonts w:ascii="Cambria Math" w:eastAsia="Calibri" w:hAnsi="Cambria Math"/>
+                      <w:sz w:val="22"/>
+                      <w:szCs w:val="22"/>
                     </w:rPr>
                     <m:t>t</m:t>
                   </m:r>
@@ -1800,27 +2154,33 @@
             <w:r>
               <w:rPr>
                 <w:rFonts w:eastAsia="Calibri"/>
-              </w:rPr>
-              <w:t xml:space="preserve"> </w:t>
-            </w:r>
-          </w:p>
-        </w:tc>
-        <w:tc>
-          <w:tcPr>
-            <w:tcW w:w="4590" w:type="dxa"/>
-            <w:vAlign w:val="center"/>
-          </w:tcPr>
-          <w:p>
-            <w:pPr>
-              <w:spacing w:line="276" w:lineRule="auto"/>
-              <w:rPr>
-                <w:rFonts w:eastAsia="Calibri"/>
+                <w:sz w:val="22"/>
+                <w:szCs w:val="22"/>
+              </w:rPr>
+              <w:t xml:space="preserve"> </w:t>
+            </w:r>
+          </w:p>
+        </w:tc>
+        <w:tc>
+          <w:tcPr>
+            <w:tcW w:w="2321" w:type="dxa"/>
+            <w:vAlign w:val="center"/>
+          </w:tcPr>
+          <w:p>
+            <w:pPr>
+              <w:spacing w:line="276" w:lineRule="auto"/>
+              <w:rPr>
+                <w:rFonts w:eastAsia="Calibri"/>
+                <w:sz w:val="22"/>
+                <w:szCs w:val="22"/>
               </w:rPr>
             </w:pPr>
             <m:oMath>
               <m:r>
                 <w:rPr>
                   <w:rFonts w:ascii="Cambria Math" w:eastAsia="Calibri" w:hAnsi="Cambria Math"/>
+                  <w:sz w:val="22"/>
+                  <w:szCs w:val="22"/>
                 </w:rPr>
                 <m:t>t=</m:t>
               </m:r>
@@ -1830,6 +2190,8 @@
                     <w:rPr>
                       <w:rFonts w:ascii="Cambria Math" w:eastAsia="Calibri" w:hAnsi="Cambria Math"/>
                       <w:i/>
+                      <w:sz w:val="22"/>
+                      <w:szCs w:val="22"/>
                     </w:rPr>
                   </m:ctrlPr>
                 </m:sSubPr>
@@ -1837,6 +2199,8 @@
                   <m:r>
                     <w:rPr>
                       <w:rFonts w:ascii="Cambria Math" w:eastAsia="Calibri" w:hAnsi="Cambria Math"/>
+                      <w:sz w:val="22"/>
+                      <w:szCs w:val="22"/>
                     </w:rPr>
                     <m:t>T</m:t>
                   </m:r>
@@ -1845,6 +2209,8 @@
                   <m:r>
                     <w:rPr>
                       <w:rFonts w:ascii="Cambria Math" w:eastAsia="Calibri" w:hAnsi="Cambria Math"/>
+                      <w:sz w:val="22"/>
+                      <w:szCs w:val="22"/>
                     </w:rPr>
                     <m:t>0</m:t>
                   </m:r>
@@ -1854,22 +2220,32 @@
             <w:r>
               <w:rPr>
                 <w:rFonts w:eastAsia="Calibri"/>
-              </w:rPr>
-              <w:t xml:space="preserve"> </w:t>
-            </w:r>
-          </w:p>
-        </w:tc>
-        <w:tc>
-          <w:tcPr>
-            <w:tcW w:w="440" w:type="dxa"/>
+                <w:sz w:val="22"/>
+                <w:szCs w:val="22"/>
+              </w:rPr>
+              <w:t xml:space="preserve"> </w:t>
+            </w:r>
+          </w:p>
+        </w:tc>
+        <w:tc>
+          <w:tcPr>
+            <w:tcW w:w="415" w:type="dxa"/>
             <w:vAlign w:val="center"/>
           </w:tcPr>
           <w:p>
             <w:pPr>
               <w:spacing w:line="276" w:lineRule="auto"/>
               <w:jc w:val="right"/>
-            </w:pPr>
-            <w:r>
+              <w:rPr>
+                <w:sz w:val="22"/>
+                <w:szCs w:val="22"/>
+              </w:rPr>
+            </w:pPr>
+            <w:r>
+              <w:rPr>
+                <w:sz w:val="22"/>
+                <w:szCs w:val="22"/>
+              </w:rPr>
               <w:t>(6)</w:t>
             </w:r>
           </w:p>
@@ -1878,19 +2254,23 @@
       <w:tr>
         <w:tc>
           <w:tcPr>
-            <w:tcW w:w="4320" w:type="dxa"/>
-          </w:tcPr>
-          <w:p>
-            <w:pPr>
-              <w:spacing w:line="276" w:lineRule="auto"/>
-              <w:rPr>
-                <w:rFonts w:eastAsia="Calibri"/>
+            <w:tcW w:w="6624" w:type="dxa"/>
+          </w:tcPr>
+          <w:p>
+            <w:pPr>
+              <w:spacing w:line="276" w:lineRule="auto"/>
+              <w:rPr>
+                <w:rFonts w:eastAsia="Calibri"/>
+                <w:sz w:val="22"/>
+                <w:szCs w:val="22"/>
               </w:rPr>
             </w:pPr>
             <m:oMath>
               <m:r>
                 <w:rPr>
                   <w:rFonts w:ascii="Cambria Math" w:eastAsia="Calibri" w:hAnsi="Cambria Math"/>
+                  <w:sz w:val="22"/>
+                  <w:szCs w:val="22"/>
                 </w:rPr>
                 <m:t>I</m:t>
               </m:r>
@@ -1900,6 +2280,8 @@
                     <w:rPr>
                       <w:rFonts w:ascii="Cambria Math" w:eastAsia="Calibri" w:hAnsi="Cambria Math"/>
                       <w:i/>
+                      <w:sz w:val="22"/>
+                      <w:szCs w:val="22"/>
                     </w:rPr>
                   </m:ctrlPr>
                 </m:sSubPr>
@@ -1907,6 +2289,8 @@
                   <m:r>
                     <w:rPr>
                       <w:rFonts w:ascii="Cambria Math" w:eastAsia="Calibri" w:hAnsi="Cambria Math"/>
+                      <w:sz w:val="22"/>
+                      <w:szCs w:val="22"/>
                     </w:rPr>
                     <m:t>L</m:t>
                   </m:r>
@@ -1915,6 +2299,8 @@
                   <m:r>
                     <w:rPr>
                       <w:rFonts w:ascii="Cambria Math" w:eastAsia="Calibri" w:hAnsi="Cambria Math"/>
+                      <w:sz w:val="22"/>
+                      <w:szCs w:val="22"/>
                     </w:rPr>
                     <m:t>tg</m:t>
                   </m:r>
@@ -1923,6 +2309,8 @@
               <m:r>
                 <w:rPr>
                   <w:rFonts w:ascii="Cambria Math" w:eastAsia="Calibri" w:hAnsi="Cambria Math"/>
+                  <w:sz w:val="22"/>
+                  <w:szCs w:val="22"/>
                 </w:rPr>
                 <m:t>=I</m:t>
               </m:r>
@@ -1932,6 +2320,8 @@
                     <w:rPr>
                       <w:rFonts w:ascii="Cambria Math" w:eastAsia="Calibri" w:hAnsi="Cambria Math"/>
                       <w:i/>
+                      <w:sz w:val="22"/>
+                      <w:szCs w:val="22"/>
                     </w:rPr>
                   </m:ctrlPr>
                 </m:sSubPr>
@@ -1939,6 +2329,8 @@
                   <m:r>
                     <w:rPr>
                       <w:rFonts w:ascii="Cambria Math" w:eastAsia="Calibri" w:hAnsi="Cambria Math"/>
+                      <w:sz w:val="22"/>
+                      <w:szCs w:val="22"/>
                     </w:rPr>
                     <m:t>S</m:t>
                   </m:r>
@@ -1947,6 +2339,8 @@
                   <m:r>
                     <w:rPr>
                       <w:rFonts w:ascii="Cambria Math" w:eastAsia="Calibri" w:hAnsi="Cambria Math"/>
+                      <w:sz w:val="22"/>
+                      <w:szCs w:val="22"/>
                     </w:rPr>
                     <m:t>tg</m:t>
                   </m:r>
@@ -1955,6 +2349,8 @@
               <m:r>
                 <w:rPr>
                   <w:rFonts w:ascii="Cambria Math" w:eastAsia="Calibri" w:hAnsi="Cambria Math"/>
+                  <w:sz w:val="22"/>
+                  <w:szCs w:val="22"/>
                 </w:rPr>
                 <m:t>-I</m:t>
               </m:r>
@@ -1964,6 +2360,8 @@
                     <w:rPr>
                       <w:rFonts w:ascii="Cambria Math" w:eastAsia="Calibri" w:hAnsi="Cambria Math"/>
                       <w:i/>
+                      <w:sz w:val="22"/>
+                      <w:szCs w:val="22"/>
                     </w:rPr>
                   </m:ctrlPr>
                 </m:sSubPr>
@@ -1971,6 +2369,8 @@
                   <m:r>
                     <w:rPr>
                       <w:rFonts w:ascii="Cambria Math" w:eastAsia="Calibri" w:hAnsi="Cambria Math"/>
+                      <w:sz w:val="22"/>
+                      <w:szCs w:val="22"/>
                     </w:rPr>
                     <m:t>G</m:t>
                   </m:r>
@@ -1979,6 +2379,8 @@
                   <m:r>
                     <w:rPr>
                       <w:rFonts w:ascii="Cambria Math" w:eastAsia="Calibri" w:hAnsi="Cambria Math"/>
+                      <w:sz w:val="22"/>
+                      <w:szCs w:val="22"/>
                     </w:rPr>
                     <m:t>tg</m:t>
                   </m:r>
@@ -1988,27 +2390,33 @@
             <w:r>
               <w:rPr>
                 <w:rFonts w:eastAsia="Calibri"/>
-              </w:rPr>
-              <w:t xml:space="preserve"> </w:t>
-            </w:r>
-          </w:p>
-        </w:tc>
-        <w:tc>
-          <w:tcPr>
-            <w:tcW w:w="4590" w:type="dxa"/>
-            <w:vAlign w:val="center"/>
-          </w:tcPr>
-          <w:p>
-            <w:pPr>
-              <w:spacing w:line="276" w:lineRule="auto"/>
-              <w:rPr>
-                <w:rFonts w:eastAsia="Calibri"/>
+                <w:sz w:val="22"/>
+                <w:szCs w:val="22"/>
+              </w:rPr>
+              <w:t xml:space="preserve"> </w:t>
+            </w:r>
+          </w:p>
+        </w:tc>
+        <w:tc>
+          <w:tcPr>
+            <w:tcW w:w="2321" w:type="dxa"/>
+            <w:vAlign w:val="center"/>
+          </w:tcPr>
+          <w:p>
+            <w:pPr>
+              <w:spacing w:line="276" w:lineRule="auto"/>
+              <w:rPr>
+                <w:rFonts w:eastAsia="Calibri"/>
+                <w:sz w:val="22"/>
+                <w:szCs w:val="22"/>
               </w:rPr>
             </w:pPr>
             <m:oMath>
               <m:r>
                 <w:rPr>
                   <w:rFonts w:ascii="Cambria Math" w:eastAsia="Calibri" w:hAnsi="Cambria Math"/>
+                  <w:sz w:val="22"/>
+                  <w:szCs w:val="22"/>
                 </w:rPr>
                 <m:t>t∈T,g∈G</m:t>
               </m:r>
@@ -2016,22 +2424,32 @@
             <w:r>
               <w:rPr>
                 <w:rFonts w:eastAsia="Calibri"/>
-              </w:rPr>
-              <w:t xml:space="preserve"> </w:t>
-            </w:r>
-          </w:p>
-        </w:tc>
-        <w:tc>
-          <w:tcPr>
-            <w:tcW w:w="440" w:type="dxa"/>
+                <w:sz w:val="22"/>
+                <w:szCs w:val="22"/>
+              </w:rPr>
+              <w:t xml:space="preserve"> </w:t>
+            </w:r>
+          </w:p>
+        </w:tc>
+        <w:tc>
+          <w:tcPr>
+            <w:tcW w:w="415" w:type="dxa"/>
             <w:vAlign w:val="center"/>
           </w:tcPr>
           <w:p>
             <w:pPr>
               <w:spacing w:line="276" w:lineRule="auto"/>
               <w:jc w:val="right"/>
-            </w:pPr>
-            <w:r>
+              <w:rPr>
+                <w:sz w:val="22"/>
+                <w:szCs w:val="22"/>
+              </w:rPr>
+            </w:pPr>
+            <w:r>
+              <w:rPr>
+                <w:sz w:val="22"/>
+                <w:szCs w:val="22"/>
+              </w:rPr>
               <w:t>(7)</w:t>
             </w:r>
           </w:p>
@@ -2040,19 +2458,23 @@
       <w:tr>
         <w:tc>
           <w:tcPr>
-            <w:tcW w:w="4320" w:type="dxa"/>
-          </w:tcPr>
-          <w:p>
-            <w:pPr>
-              <w:spacing w:line="276" w:lineRule="auto"/>
-              <w:rPr>
-                <w:rFonts w:eastAsia="Calibri"/>
+            <w:tcW w:w="6624" w:type="dxa"/>
+          </w:tcPr>
+          <w:p>
+            <w:pPr>
+              <w:spacing w:line="276" w:lineRule="auto"/>
+              <w:rPr>
+                <w:rFonts w:eastAsia="Calibri"/>
+                <w:sz w:val="22"/>
+                <w:szCs w:val="22"/>
               </w:rPr>
             </w:pPr>
             <m:oMath>
               <m:r>
                 <w:rPr>
                   <w:rFonts w:ascii="Cambria Math" w:eastAsia="Calibri" w:hAnsi="Cambria Math"/>
+                  <w:sz w:val="22"/>
+                  <w:szCs w:val="22"/>
                 </w:rPr>
                 <m:t>R</m:t>
               </m:r>
@@ -2062,6 +2484,8 @@
                     <w:rPr>
                       <w:rFonts w:ascii="Cambria Math" w:eastAsia="Calibri" w:hAnsi="Cambria Math"/>
                       <w:i/>
+                      <w:sz w:val="22"/>
+                      <w:szCs w:val="22"/>
                     </w:rPr>
                   </m:ctrlPr>
                 </m:sSubPr>
@@ -2069,6 +2493,8 @@
                   <m:r>
                     <w:rPr>
                       <w:rFonts w:ascii="Cambria Math" w:eastAsia="Calibri" w:hAnsi="Cambria Math"/>
+                      <w:sz w:val="22"/>
+                      <w:szCs w:val="22"/>
                     </w:rPr>
                     <m:t>P</m:t>
                   </m:r>
@@ -2077,6 +2503,8 @@
                   <m:r>
                     <w:rPr>
                       <w:rFonts w:ascii="Cambria Math" w:eastAsia="Calibri" w:hAnsi="Cambria Math"/>
+                      <w:sz w:val="22"/>
+                      <w:szCs w:val="22"/>
                     </w:rPr>
                     <m:t>tg</m:t>
                   </m:r>
@@ -2085,6 +2513,8 @@
               <m:r>
                 <w:rPr>
                   <w:rFonts w:ascii="Cambria Math" w:eastAsia="Calibri" w:hAnsi="Cambria Math"/>
+                  <w:sz w:val="22"/>
+                  <w:szCs w:val="22"/>
                 </w:rPr>
                 <m:t>=R</m:t>
               </m:r>
@@ -2094,6 +2524,8 @@
                     <w:rPr>
                       <w:rFonts w:ascii="Cambria Math" w:eastAsia="Calibri" w:hAnsi="Cambria Math"/>
                       <w:i/>
+                      <w:sz w:val="22"/>
+                      <w:szCs w:val="22"/>
                     </w:rPr>
                   </m:ctrlPr>
                 </m:sSubPr>
@@ -2101,6 +2533,8 @@
                   <m:r>
                     <w:rPr>
                       <w:rFonts w:ascii="Cambria Math" w:eastAsia="Calibri" w:hAnsi="Cambria Math"/>
+                      <w:sz w:val="22"/>
+                      <w:szCs w:val="22"/>
                     </w:rPr>
                     <m:t>P</m:t>
                   </m:r>
@@ -2109,6 +2543,8 @@
                   <m:r>
                     <w:rPr>
                       <w:rFonts w:ascii="Cambria Math" w:eastAsia="Calibri" w:hAnsi="Cambria Math"/>
+                      <w:sz w:val="22"/>
+                      <w:szCs w:val="22"/>
                     </w:rPr>
                     <m:t>t-1,g</m:t>
                   </m:r>
@@ -2117,6 +2553,8 @@
               <m:r>
                 <w:rPr>
                   <w:rFonts w:ascii="Cambria Math" w:eastAsia="Calibri" w:hAnsi="Cambria Math"/>
+                  <w:sz w:val="22"/>
+                  <w:szCs w:val="22"/>
                 </w:rPr>
                 <m:t>+P</m:t>
               </m:r>
@@ -2126,6 +2564,8 @@
                     <w:rPr>
                       <w:rFonts w:ascii="Cambria Math" w:eastAsia="Calibri" w:hAnsi="Cambria Math"/>
                       <w:i/>
+                      <w:sz w:val="22"/>
+                      <w:szCs w:val="22"/>
                     </w:rPr>
                   </m:ctrlPr>
                 </m:sSubPr>
@@ -2133,6 +2573,8 @@
                   <m:r>
                     <w:rPr>
                       <w:rFonts w:ascii="Cambria Math" w:eastAsia="Calibri" w:hAnsi="Cambria Math"/>
+                      <w:sz w:val="22"/>
+                      <w:szCs w:val="22"/>
                     </w:rPr>
                     <m:t>I</m:t>
                   </m:r>
@@ -2141,6 +2583,8 @@
                   <m:r>
                     <w:rPr>
                       <w:rFonts w:ascii="Cambria Math" w:eastAsia="Calibri" w:hAnsi="Cambria Math"/>
+                      <w:sz w:val="22"/>
+                      <w:szCs w:val="22"/>
                     </w:rPr>
                     <m:t>tg</m:t>
                   </m:r>
@@ -2149,6 +2593,8 @@
               <m:r>
                 <w:rPr>
                   <w:rFonts w:ascii="Cambria Math" w:eastAsia="Calibri" w:hAnsi="Cambria Math"/>
+                  <w:sz w:val="22"/>
+                  <w:szCs w:val="22"/>
                 </w:rPr>
                 <m:t>-P</m:t>
               </m:r>
@@ -2158,6 +2604,8 @@
                     <w:rPr>
                       <w:rFonts w:ascii="Cambria Math" w:eastAsia="Calibri" w:hAnsi="Cambria Math"/>
                       <w:i/>
+                      <w:sz w:val="22"/>
+                      <w:szCs w:val="22"/>
                     </w:rPr>
                   </m:ctrlPr>
                 </m:sSubPr>
@@ -2165,6 +2613,8 @@
                   <m:r>
                     <w:rPr>
                       <w:rFonts w:ascii="Cambria Math" w:eastAsia="Calibri" w:hAnsi="Cambria Math"/>
+                      <w:sz w:val="22"/>
+                      <w:szCs w:val="22"/>
                     </w:rPr>
                     <m:t>D</m:t>
                   </m:r>
@@ -2173,6 +2623,8 @@
                   <m:r>
                     <w:rPr>
                       <w:rFonts w:ascii="Cambria Math" w:eastAsia="Calibri" w:hAnsi="Cambria Math"/>
+                      <w:sz w:val="22"/>
+                      <w:szCs w:val="22"/>
                     </w:rPr>
                     <m:t>tg</m:t>
                   </m:r>
@@ -2182,27 +2634,33 @@
             <w:r>
               <w:rPr>
                 <w:rFonts w:eastAsia="Calibri"/>
-              </w:rPr>
-              <w:t xml:space="preserve"> </w:t>
-            </w:r>
-          </w:p>
-        </w:tc>
-        <w:tc>
-          <w:tcPr>
-            <w:tcW w:w="4590" w:type="dxa"/>
-            <w:vAlign w:val="center"/>
-          </w:tcPr>
-          <w:p>
-            <w:pPr>
-              <w:spacing w:line="276" w:lineRule="auto"/>
-              <w:rPr>
-                <w:rFonts w:eastAsia="Calibri"/>
+                <w:sz w:val="22"/>
+                <w:szCs w:val="22"/>
+              </w:rPr>
+              <w:t xml:space="preserve"> </w:t>
+            </w:r>
+          </w:p>
+        </w:tc>
+        <w:tc>
+          <w:tcPr>
+            <w:tcW w:w="2321" w:type="dxa"/>
+            <w:vAlign w:val="center"/>
+          </w:tcPr>
+          <w:p>
+            <w:pPr>
+              <w:spacing w:line="276" w:lineRule="auto"/>
+              <w:rPr>
+                <w:rFonts w:eastAsia="Calibri"/>
+                <w:sz w:val="22"/>
+                <w:szCs w:val="22"/>
               </w:rPr>
             </w:pPr>
             <m:oMath>
               <m:r>
                 <w:rPr>
                   <w:rFonts w:ascii="Cambria Math" w:eastAsia="Calibri" w:hAnsi="Cambria Math"/>
+                  <w:sz w:val="22"/>
+                  <w:szCs w:val="22"/>
                 </w:rPr>
                 <m:t>t∈T,t≠</m:t>
               </m:r>
@@ -2212,6 +2670,8 @@
                     <w:rPr>
                       <w:rFonts w:ascii="Cambria Math" w:eastAsia="Calibri" w:hAnsi="Cambria Math"/>
                       <w:i/>
+                      <w:sz w:val="22"/>
+                      <w:szCs w:val="22"/>
                     </w:rPr>
                   </m:ctrlPr>
                 </m:sSubPr>
@@ -2219,6 +2679,8 @@
                   <m:r>
                     <w:rPr>
                       <w:rFonts w:ascii="Cambria Math" w:eastAsia="Calibri" w:hAnsi="Cambria Math"/>
+                      <w:sz w:val="22"/>
+                      <w:szCs w:val="22"/>
                     </w:rPr>
                     <m:t>T</m:t>
                   </m:r>
@@ -2227,6 +2689,8 @@
                   <m:r>
                     <w:rPr>
                       <w:rFonts w:ascii="Cambria Math" w:eastAsia="Calibri" w:hAnsi="Cambria Math"/>
+                      <w:sz w:val="22"/>
+                      <w:szCs w:val="22"/>
                     </w:rPr>
                     <m:t>0</m:t>
                   </m:r>
@@ -2235,6 +2699,8 @@
               <m:r>
                 <w:rPr>
                   <w:rFonts w:ascii="Cambria Math" w:eastAsia="Calibri" w:hAnsi="Cambria Math"/>
+                  <w:sz w:val="22"/>
+                  <w:szCs w:val="22"/>
                 </w:rPr>
                 <m:t>,g∈G</m:t>
               </m:r>
@@ -2242,22 +2708,32 @@
             <w:r>
               <w:rPr>
                 <w:rFonts w:eastAsia="Calibri"/>
-              </w:rPr>
-              <w:t xml:space="preserve"> </w:t>
-            </w:r>
-          </w:p>
-        </w:tc>
-        <w:tc>
-          <w:tcPr>
-            <w:tcW w:w="440" w:type="dxa"/>
+                <w:sz w:val="22"/>
+                <w:szCs w:val="22"/>
+              </w:rPr>
+              <w:t xml:space="preserve"> </w:t>
+            </w:r>
+          </w:p>
+        </w:tc>
+        <w:tc>
+          <w:tcPr>
+            <w:tcW w:w="415" w:type="dxa"/>
             <w:vAlign w:val="center"/>
           </w:tcPr>
           <w:p>
             <w:pPr>
               <w:spacing w:line="276" w:lineRule="auto"/>
               <w:jc w:val="right"/>
-            </w:pPr>
-            <w:r>
+              <w:rPr>
+                <w:sz w:val="22"/>
+                <w:szCs w:val="22"/>
+              </w:rPr>
+            </w:pPr>
+            <w:r>
+              <w:rPr>
+                <w:sz w:val="22"/>
+                <w:szCs w:val="22"/>
+              </w:rPr>
               <w:t>(8)</w:t>
             </w:r>
           </w:p>
@@ -2266,19 +2742,23 @@
       <w:tr>
         <w:tc>
           <w:tcPr>
-            <w:tcW w:w="4320" w:type="dxa"/>
-          </w:tcPr>
-          <w:p>
-            <w:pPr>
-              <w:spacing w:line="276" w:lineRule="auto"/>
-              <w:rPr>
-                <w:rFonts w:eastAsia="Calibri"/>
+            <w:tcW w:w="6624" w:type="dxa"/>
+          </w:tcPr>
+          <w:p>
+            <w:pPr>
+              <w:spacing w:line="276" w:lineRule="auto"/>
+              <w:rPr>
+                <w:rFonts w:eastAsia="Calibri"/>
+                <w:sz w:val="22"/>
+                <w:szCs w:val="22"/>
               </w:rPr>
             </w:pPr>
             <m:oMath>
               <m:r>
                 <w:rPr>
                   <w:rFonts w:ascii="Cambria Math" w:eastAsia="Calibri" w:hAnsi="Cambria Math"/>
+                  <w:sz w:val="22"/>
+                  <w:szCs w:val="22"/>
                 </w:rPr>
                 <m:t>R</m:t>
               </m:r>
@@ -2288,6 +2768,8 @@
                     <w:rPr>
                       <w:rFonts w:ascii="Cambria Math" w:eastAsia="Calibri" w:hAnsi="Cambria Math"/>
                       <w:i/>
+                      <w:sz w:val="22"/>
+                      <w:szCs w:val="22"/>
                     </w:rPr>
                   </m:ctrlPr>
                 </m:sSubPr>
@@ -2295,6 +2777,8 @@
                   <m:r>
                     <w:rPr>
                       <w:rFonts w:ascii="Cambria Math" w:eastAsia="Calibri" w:hAnsi="Cambria Math"/>
+                      <w:sz w:val="22"/>
+                      <w:szCs w:val="22"/>
                     </w:rPr>
                     <m:t>P</m:t>
                   </m:r>
@@ -2303,6 +2787,8 @@
                   <m:r>
                     <w:rPr>
                       <w:rFonts w:ascii="Cambria Math" w:eastAsia="Calibri" w:hAnsi="Cambria Math"/>
+                      <w:sz w:val="22"/>
+                      <w:szCs w:val="22"/>
                     </w:rPr>
                     <m:t>tg</m:t>
                   </m:r>
@@ -2311,6 +2797,8 @@
               <m:r>
                 <w:rPr>
                   <w:rFonts w:ascii="Cambria Math" w:eastAsia="Calibri" w:hAnsi="Cambria Math"/>
+                  <w:sz w:val="22"/>
+                  <w:szCs w:val="22"/>
                 </w:rPr>
                 <m:t>=ir</m:t>
               </m:r>
@@ -2320,6 +2808,8 @@
                     <w:rPr>
                       <w:rFonts w:ascii="Cambria Math" w:eastAsia="Calibri" w:hAnsi="Cambria Math"/>
                       <w:i/>
+                      <w:sz w:val="22"/>
+                      <w:szCs w:val="22"/>
                     </w:rPr>
                   </m:ctrlPr>
                 </m:sSubPr>
@@ -2327,6 +2817,8 @@
                   <m:r>
                     <w:rPr>
                       <w:rFonts w:ascii="Cambria Math" w:eastAsia="Calibri" w:hAnsi="Cambria Math"/>
+                      <w:sz w:val="22"/>
+                      <w:szCs w:val="22"/>
                     </w:rPr>
                     <m:t>p</m:t>
                   </m:r>
@@ -2335,6 +2827,8 @@
                   <m:r>
                     <w:rPr>
                       <w:rFonts w:ascii="Cambria Math" w:eastAsia="Calibri" w:hAnsi="Cambria Math"/>
+                      <w:sz w:val="22"/>
+                      <w:szCs w:val="22"/>
                     </w:rPr>
                     <m:t>g</m:t>
                   </m:r>
@@ -2343,6 +2837,8 @@
               <m:r>
                 <w:rPr>
                   <w:rFonts w:ascii="Cambria Math" w:eastAsia="Calibri" w:hAnsi="Cambria Math"/>
+                  <w:sz w:val="22"/>
+                  <w:szCs w:val="22"/>
                 </w:rPr>
                 <m:t>+P</m:t>
               </m:r>
@@ -2352,6 +2848,8 @@
                     <w:rPr>
                       <w:rFonts w:ascii="Cambria Math" w:eastAsia="Calibri" w:hAnsi="Cambria Math"/>
                       <w:i/>
+                      <w:sz w:val="22"/>
+                      <w:szCs w:val="22"/>
                     </w:rPr>
                   </m:ctrlPr>
                 </m:sSubPr>
@@ -2359,6 +2857,8 @@
                   <m:r>
                     <w:rPr>
                       <w:rFonts w:ascii="Cambria Math" w:eastAsia="Calibri" w:hAnsi="Cambria Math"/>
+                      <w:sz w:val="22"/>
+                      <w:szCs w:val="22"/>
                     </w:rPr>
                     <m:t>I</m:t>
                   </m:r>
@@ -2367,6 +2867,8 @@
                   <m:r>
                     <w:rPr>
                       <w:rFonts w:ascii="Cambria Math" w:eastAsia="Calibri" w:hAnsi="Cambria Math"/>
+                      <w:sz w:val="22"/>
+                      <w:szCs w:val="22"/>
                     </w:rPr>
                     <m:t>tg</m:t>
                   </m:r>
@@ -2375,6 +2877,8 @@
               <m:r>
                 <w:rPr>
                   <w:rFonts w:ascii="Cambria Math" w:eastAsia="Calibri" w:hAnsi="Cambria Math"/>
+                  <w:sz w:val="22"/>
+                  <w:szCs w:val="22"/>
                 </w:rPr>
                 <m:t>-P</m:t>
               </m:r>
@@ -2384,6 +2888,8 @@
                     <w:rPr>
                       <w:rFonts w:ascii="Cambria Math" w:eastAsia="Calibri" w:hAnsi="Cambria Math"/>
                       <w:i/>
+                      <w:sz w:val="22"/>
+                      <w:szCs w:val="22"/>
                     </w:rPr>
                   </m:ctrlPr>
                 </m:sSubPr>
@@ -2391,6 +2897,8 @@
                   <m:r>
                     <w:rPr>
                       <w:rFonts w:ascii="Cambria Math" w:eastAsia="Calibri" w:hAnsi="Cambria Math"/>
+                      <w:sz w:val="22"/>
+                      <w:szCs w:val="22"/>
                     </w:rPr>
                     <m:t>D</m:t>
                   </m:r>
@@ -2399,6 +2907,8 @@
                   <m:r>
                     <w:rPr>
                       <w:rFonts w:ascii="Cambria Math" w:eastAsia="Calibri" w:hAnsi="Cambria Math"/>
+                      <w:sz w:val="22"/>
+                      <w:szCs w:val="22"/>
                     </w:rPr>
                     <m:t>tg</m:t>
                   </m:r>
@@ -2408,27 +2918,33 @@
             <w:r>
               <w:rPr>
                 <w:rFonts w:eastAsia="Calibri"/>
-              </w:rPr>
-              <w:t xml:space="preserve"> </w:t>
-            </w:r>
-          </w:p>
-        </w:tc>
-        <w:tc>
-          <w:tcPr>
-            <w:tcW w:w="4590" w:type="dxa"/>
-            <w:vAlign w:val="center"/>
-          </w:tcPr>
-          <w:p>
-            <w:pPr>
-              <w:spacing w:line="276" w:lineRule="auto"/>
-              <w:rPr>
-                <w:rFonts w:eastAsia="Calibri"/>
+                <w:sz w:val="22"/>
+                <w:szCs w:val="22"/>
+              </w:rPr>
+              <w:t xml:space="preserve"> </w:t>
+            </w:r>
+          </w:p>
+        </w:tc>
+        <w:tc>
+          <w:tcPr>
+            <w:tcW w:w="2321" w:type="dxa"/>
+            <w:vAlign w:val="center"/>
+          </w:tcPr>
+          <w:p>
+            <w:pPr>
+              <w:spacing w:line="276" w:lineRule="auto"/>
+              <w:rPr>
+                <w:rFonts w:eastAsia="Calibri"/>
+                <w:sz w:val="22"/>
+                <w:szCs w:val="22"/>
               </w:rPr>
             </w:pPr>
             <m:oMath>
               <m:r>
                 <w:rPr>
                   <w:rFonts w:ascii="Cambria Math" w:eastAsia="Calibri" w:hAnsi="Cambria Math"/>
+                  <w:sz w:val="22"/>
+                  <w:szCs w:val="22"/>
                 </w:rPr>
                 <m:t>t=</m:t>
               </m:r>
@@ -2438,6 +2954,8 @@
                     <w:rPr>
                       <w:rFonts w:ascii="Cambria Math" w:eastAsia="Calibri" w:hAnsi="Cambria Math"/>
                       <w:i/>
+                      <w:sz w:val="22"/>
+                      <w:szCs w:val="22"/>
                     </w:rPr>
                   </m:ctrlPr>
                 </m:sSubPr>
@@ -2445,6 +2963,8 @@
                   <m:r>
                     <w:rPr>
                       <w:rFonts w:ascii="Cambria Math" w:eastAsia="Calibri" w:hAnsi="Cambria Math"/>
+                      <w:sz w:val="22"/>
+                      <w:szCs w:val="22"/>
                     </w:rPr>
                     <m:t>T</m:t>
                   </m:r>
@@ -2453,6 +2973,8 @@
                   <m:r>
                     <w:rPr>
                       <w:rFonts w:ascii="Cambria Math" w:eastAsia="Calibri" w:hAnsi="Cambria Math"/>
+                      <w:sz w:val="22"/>
+                      <w:szCs w:val="22"/>
                     </w:rPr>
                     <m:t>0</m:t>
                   </m:r>
@@ -2461,6 +2983,8 @@
               <m:r>
                 <w:rPr>
                   <w:rFonts w:ascii="Cambria Math" w:eastAsia="Calibri" w:hAnsi="Cambria Math"/>
+                  <w:sz w:val="22"/>
+                  <w:szCs w:val="22"/>
                 </w:rPr>
                 <m:t>,g∈G</m:t>
               </m:r>
@@ -2468,22 +2992,32 @@
             <w:r>
               <w:rPr>
                 <w:rFonts w:eastAsia="Calibri"/>
-              </w:rPr>
-              <w:t xml:space="preserve"> </w:t>
-            </w:r>
-          </w:p>
-        </w:tc>
-        <w:tc>
-          <w:tcPr>
-            <w:tcW w:w="440" w:type="dxa"/>
+                <w:sz w:val="22"/>
+                <w:szCs w:val="22"/>
+              </w:rPr>
+              <w:t xml:space="preserve"> </w:t>
+            </w:r>
+          </w:p>
+        </w:tc>
+        <w:tc>
+          <w:tcPr>
+            <w:tcW w:w="415" w:type="dxa"/>
             <w:vAlign w:val="center"/>
           </w:tcPr>
           <w:p>
             <w:pPr>
               <w:spacing w:line="276" w:lineRule="auto"/>
               <w:jc w:val="right"/>
-            </w:pPr>
-            <w:r>
+              <w:rPr>
+                <w:sz w:val="22"/>
+                <w:szCs w:val="22"/>
+              </w:rPr>
+            </w:pPr>
+            <w:r>
+              <w:rPr>
+                <w:sz w:val="22"/>
+                <w:szCs w:val="22"/>
+              </w:rPr>
               <w:t>(9)</w:t>
             </w:r>
           </w:p>
@@ -2492,19 +3026,23 @@
       <w:tr>
         <w:tc>
           <w:tcPr>
-            <w:tcW w:w="4320" w:type="dxa"/>
-          </w:tcPr>
-          <w:p>
-            <w:pPr>
-              <w:spacing w:line="276" w:lineRule="auto"/>
-              <w:rPr>
-                <w:rFonts w:eastAsia="Calibri"/>
+            <w:tcW w:w="6624" w:type="dxa"/>
+          </w:tcPr>
+          <w:p>
+            <w:pPr>
+              <w:spacing w:line="276" w:lineRule="auto"/>
+              <w:rPr>
+                <w:rFonts w:eastAsia="Calibri"/>
+                <w:sz w:val="22"/>
+                <w:szCs w:val="22"/>
               </w:rPr>
             </w:pPr>
             <m:oMath>
               <m:r>
                 <w:rPr>
                   <w:rFonts w:ascii="Cambria Math" w:eastAsia="Calibri" w:hAnsi="Cambria Math"/>
+                  <w:sz w:val="22"/>
+                  <w:szCs w:val="22"/>
                 </w:rPr>
                 <m:t>I</m:t>
               </m:r>
@@ -2514,6 +3052,8 @@
                     <w:rPr>
                       <w:rFonts w:ascii="Cambria Math" w:eastAsia="Calibri" w:hAnsi="Cambria Math"/>
                       <w:i/>
+                      <w:sz w:val="22"/>
+                      <w:szCs w:val="22"/>
                     </w:rPr>
                   </m:ctrlPr>
                 </m:sSubPr>
@@ -2521,6 +3061,8 @@
                   <m:r>
                     <w:rPr>
                       <w:rFonts w:ascii="Cambria Math" w:eastAsia="Calibri" w:hAnsi="Cambria Math"/>
+                      <w:sz w:val="22"/>
+                      <w:szCs w:val="22"/>
                     </w:rPr>
                     <m:t>L</m:t>
                   </m:r>
@@ -2529,6 +3071,8 @@
                   <m:r>
                     <w:rPr>
                       <w:rFonts w:ascii="Cambria Math" w:eastAsia="Calibri" w:hAnsi="Cambria Math"/>
+                      <w:sz w:val="22"/>
+                      <w:szCs w:val="22"/>
                     </w:rPr>
                     <m:t>tg</m:t>
                   </m:r>
@@ -2537,6 +3081,8 @@
               <m:r>
                 <w:rPr>
                   <w:rFonts w:ascii="Cambria Math" w:eastAsia="Calibri" w:hAnsi="Cambria Math"/>
+                  <w:sz w:val="22"/>
+                  <w:szCs w:val="22"/>
                 </w:rPr>
                 <m:t>=I</m:t>
               </m:r>
@@ -2546,6 +3092,8 @@
                     <w:rPr>
                       <w:rFonts w:ascii="Cambria Math" w:eastAsia="Calibri" w:hAnsi="Cambria Math"/>
                       <w:i/>
+                      <w:sz w:val="22"/>
+                      <w:szCs w:val="22"/>
                     </w:rPr>
                   </m:ctrlPr>
                 </m:sSubPr>
@@ -2553,6 +3101,8 @@
                   <m:r>
                     <w:rPr>
                       <w:rFonts w:ascii="Cambria Math" w:eastAsia="Calibri" w:hAnsi="Cambria Math"/>
+                      <w:sz w:val="22"/>
+                      <w:szCs w:val="22"/>
                     </w:rPr>
                     <m:t>L</m:t>
                   </m:r>
@@ -2561,6 +3111,8 @@
                   <m:r>
                     <w:rPr>
                       <w:rFonts w:ascii="Cambria Math" w:eastAsia="Calibri" w:hAnsi="Cambria Math"/>
+                      <w:sz w:val="22"/>
+                      <w:szCs w:val="22"/>
                     </w:rPr>
                     <m:t>t-1,g</m:t>
                   </m:r>
@@ -2569,6 +3121,8 @@
               <m:r>
                 <w:rPr>
                   <w:rFonts w:ascii="Cambria Math" w:eastAsia="Calibri" w:hAnsi="Cambria Math"/>
+                  <w:sz w:val="22"/>
+                  <w:szCs w:val="22"/>
                 </w:rPr>
                 <m:t>+R</m:t>
               </m:r>
@@ -2578,6 +3132,8 @@
                     <w:rPr>
                       <w:rFonts w:ascii="Cambria Math" w:eastAsia="Calibri" w:hAnsi="Cambria Math"/>
                       <w:i/>
+                      <w:sz w:val="22"/>
+                      <w:szCs w:val="22"/>
                     </w:rPr>
                   </m:ctrlPr>
                 </m:sSubPr>
@@ -2585,6 +3141,8 @@
                   <m:r>
                     <w:rPr>
                       <w:rFonts w:ascii="Cambria Math" w:eastAsia="Calibri" w:hAnsi="Cambria Math"/>
+                      <w:sz w:val="22"/>
+                      <w:szCs w:val="22"/>
                     </w:rPr>
                     <m:t>P</m:t>
                   </m:r>
@@ -2593,6 +3151,8 @@
                   <m:r>
                     <w:rPr>
                       <w:rFonts w:ascii="Cambria Math" w:eastAsia="Calibri" w:hAnsi="Cambria Math"/>
+                      <w:sz w:val="22"/>
+                      <w:szCs w:val="22"/>
                     </w:rPr>
                     <m:t>tg</m:t>
                   </m:r>
@@ -2601,6 +3161,8 @@
               <m:r>
                 <w:rPr>
                   <w:rFonts w:ascii="Cambria Math" w:eastAsia="Calibri" w:hAnsi="Cambria Math"/>
+                  <w:sz w:val="22"/>
+                  <w:szCs w:val="22"/>
                 </w:rPr>
                 <m:t>+O</m:t>
               </m:r>
@@ -2610,6 +3172,8 @@
                     <w:rPr>
                       <w:rFonts w:ascii="Cambria Math" w:eastAsia="Calibri" w:hAnsi="Cambria Math"/>
                       <w:i/>
+                      <w:sz w:val="22"/>
+                      <w:szCs w:val="22"/>
                     </w:rPr>
                   </m:ctrlPr>
                 </m:sSubPr>
@@ -2617,6 +3181,8 @@
                   <m:r>
                     <w:rPr>
                       <w:rFonts w:ascii="Cambria Math" w:eastAsia="Calibri" w:hAnsi="Cambria Math"/>
+                      <w:sz w:val="22"/>
+                      <w:szCs w:val="22"/>
                     </w:rPr>
                     <m:t>P</m:t>
                   </m:r>
@@ -2625,6 +3191,8 @@
                   <m:r>
                     <w:rPr>
                       <w:rFonts w:ascii="Cambria Math" w:eastAsia="Calibri" w:hAnsi="Cambria Math"/>
+                      <w:sz w:val="22"/>
+                      <w:szCs w:val="22"/>
                     </w:rPr>
                     <m:t>tg</m:t>
                   </m:r>
@@ -2633,6 +3201,8 @@
               <m:r>
                 <w:rPr>
                   <w:rFonts w:ascii="Cambria Math" w:eastAsia="Calibri" w:hAnsi="Cambria Math"/>
+                  <w:sz w:val="22"/>
+                  <w:szCs w:val="22"/>
                 </w:rPr>
                 <m:t>-</m:t>
               </m:r>
@@ -2642,6 +3212,8 @@
                     <w:rPr>
                       <w:rFonts w:ascii="Cambria Math" w:eastAsia="Calibri" w:hAnsi="Cambria Math"/>
                       <w:i/>
+                      <w:sz w:val="22"/>
+                      <w:szCs w:val="22"/>
                     </w:rPr>
                   </m:ctrlPr>
                 </m:sSubPr>
@@ -2649,6 +3221,8 @@
                   <m:r>
                     <w:rPr>
                       <w:rFonts w:ascii="Cambria Math" w:eastAsia="Calibri" w:hAnsi="Cambria Math"/>
+                      <w:sz w:val="22"/>
+                      <w:szCs w:val="22"/>
                     </w:rPr>
                     <m:t>D</m:t>
                   </m:r>
@@ -2657,6 +3231,8 @@
                   <m:r>
                     <w:rPr>
                       <w:rFonts w:ascii="Cambria Math" w:eastAsia="Calibri" w:hAnsi="Cambria Math"/>
+                      <w:sz w:val="22"/>
+                      <w:szCs w:val="22"/>
                     </w:rPr>
                     <m:t>tg</m:t>
                   </m:r>
@@ -2666,27 +3242,33 @@
             <w:r>
               <w:rPr>
                 <w:rFonts w:eastAsia="Calibri"/>
-              </w:rPr>
-              <w:t xml:space="preserve"> </w:t>
-            </w:r>
-          </w:p>
-        </w:tc>
-        <w:tc>
-          <w:tcPr>
-            <w:tcW w:w="4590" w:type="dxa"/>
-            <w:vAlign w:val="center"/>
-          </w:tcPr>
-          <w:p>
-            <w:pPr>
-              <w:spacing w:line="276" w:lineRule="auto"/>
-              <w:rPr>
-                <w:rFonts w:eastAsia="Calibri"/>
+                <w:sz w:val="22"/>
+                <w:szCs w:val="22"/>
+              </w:rPr>
+              <w:t xml:space="preserve"> </w:t>
+            </w:r>
+          </w:p>
+        </w:tc>
+        <w:tc>
+          <w:tcPr>
+            <w:tcW w:w="2321" w:type="dxa"/>
+            <w:vAlign w:val="center"/>
+          </w:tcPr>
+          <w:p>
+            <w:pPr>
+              <w:spacing w:line="276" w:lineRule="auto"/>
+              <w:rPr>
+                <w:rFonts w:eastAsia="Calibri"/>
+                <w:sz w:val="22"/>
+                <w:szCs w:val="22"/>
               </w:rPr>
             </w:pPr>
             <m:oMath>
               <m:r>
                 <w:rPr>
                   <w:rFonts w:ascii="Cambria Math" w:eastAsia="Calibri" w:hAnsi="Cambria Math"/>
+                  <w:sz w:val="22"/>
+                  <w:szCs w:val="22"/>
                 </w:rPr>
                 <m:t>t∈T,t≠</m:t>
               </m:r>
@@ -2696,6 +3278,8 @@
                     <w:rPr>
                       <w:rFonts w:ascii="Cambria Math" w:eastAsia="Calibri" w:hAnsi="Cambria Math"/>
                       <w:i/>
+                      <w:sz w:val="22"/>
+                      <w:szCs w:val="22"/>
                     </w:rPr>
                   </m:ctrlPr>
                 </m:sSubPr>
@@ -2703,6 +3287,8 @@
                   <m:r>
                     <w:rPr>
                       <w:rFonts w:ascii="Cambria Math" w:eastAsia="Calibri" w:hAnsi="Cambria Math"/>
+                      <w:sz w:val="22"/>
+                      <w:szCs w:val="22"/>
                     </w:rPr>
                     <m:t>T</m:t>
                   </m:r>
@@ -2711,6 +3297,8 @@
                   <m:r>
                     <w:rPr>
                       <w:rFonts w:ascii="Cambria Math" w:eastAsia="Calibri" w:hAnsi="Cambria Math"/>
+                      <w:sz w:val="22"/>
+                      <w:szCs w:val="22"/>
                     </w:rPr>
                     <m:t>0</m:t>
                   </m:r>
@@ -2719,6 +3307,8 @@
               <m:r>
                 <w:rPr>
                   <w:rFonts w:ascii="Cambria Math" w:eastAsia="Calibri" w:hAnsi="Cambria Math"/>
+                  <w:sz w:val="22"/>
+                  <w:szCs w:val="22"/>
                 </w:rPr>
                 <m:t>,g∈G</m:t>
               </m:r>
@@ -2726,22 +3316,32 @@
             <w:r>
               <w:rPr>
                 <w:rFonts w:eastAsia="Calibri"/>
-              </w:rPr>
-              <w:t xml:space="preserve"> </w:t>
-            </w:r>
-          </w:p>
-        </w:tc>
-        <w:tc>
-          <w:tcPr>
-            <w:tcW w:w="440" w:type="dxa"/>
+                <w:sz w:val="22"/>
+                <w:szCs w:val="22"/>
+              </w:rPr>
+              <w:t xml:space="preserve"> </w:t>
+            </w:r>
+          </w:p>
+        </w:tc>
+        <w:tc>
+          <w:tcPr>
+            <w:tcW w:w="415" w:type="dxa"/>
             <w:vAlign w:val="center"/>
           </w:tcPr>
           <w:p>
             <w:pPr>
               <w:spacing w:line="276" w:lineRule="auto"/>
               <w:jc w:val="right"/>
-            </w:pPr>
-            <w:r>
+              <w:rPr>
+                <w:sz w:val="22"/>
+                <w:szCs w:val="22"/>
+              </w:rPr>
+            </w:pPr>
+            <w:r>
+              <w:rPr>
+                <w:sz w:val="22"/>
+                <w:szCs w:val="22"/>
+              </w:rPr>
               <w:t>(10)</w:t>
             </w:r>
           </w:p>
@@ -2750,19 +3350,23 @@
       <w:tr>
         <w:tc>
           <w:tcPr>
-            <w:tcW w:w="4320" w:type="dxa"/>
-          </w:tcPr>
-          <w:p>
-            <w:pPr>
-              <w:spacing w:line="276" w:lineRule="auto"/>
-              <w:rPr>
-                <w:rFonts w:eastAsia="Calibri"/>
+            <w:tcW w:w="6624" w:type="dxa"/>
+          </w:tcPr>
+          <w:p>
+            <w:pPr>
+              <w:spacing w:line="276" w:lineRule="auto"/>
+              <w:rPr>
+                <w:rFonts w:eastAsia="Calibri"/>
+                <w:sz w:val="22"/>
+                <w:szCs w:val="22"/>
               </w:rPr>
             </w:pPr>
             <m:oMath>
               <m:r>
                 <w:rPr>
                   <w:rFonts w:ascii="Cambria Math" w:eastAsia="Calibri" w:hAnsi="Cambria Math"/>
+                  <w:sz w:val="22"/>
+                  <w:szCs w:val="22"/>
                 </w:rPr>
                 <m:t>I</m:t>
               </m:r>
@@ -2772,6 +3376,8 @@
                     <w:rPr>
                       <w:rFonts w:ascii="Cambria Math" w:eastAsia="Calibri" w:hAnsi="Cambria Math"/>
                       <w:i/>
+                      <w:sz w:val="22"/>
+                      <w:szCs w:val="22"/>
                     </w:rPr>
                   </m:ctrlPr>
                 </m:sSubPr>
@@ -2779,6 +3385,8 @@
                   <m:r>
                     <w:rPr>
                       <w:rFonts w:ascii="Cambria Math" w:eastAsia="Calibri" w:hAnsi="Cambria Math"/>
+                      <w:sz w:val="22"/>
+                      <w:szCs w:val="22"/>
                     </w:rPr>
                     <m:t>L</m:t>
                   </m:r>
@@ -2787,6 +3395,8 @@
                   <m:r>
                     <w:rPr>
                       <w:rFonts w:ascii="Cambria Math" w:eastAsia="Calibri" w:hAnsi="Cambria Math"/>
+                      <w:sz w:val="22"/>
+                      <w:szCs w:val="22"/>
                     </w:rPr>
                     <m:t>tg</m:t>
                   </m:r>
@@ -2795,6 +3405,8 @@
               <m:r>
                 <w:rPr>
                   <w:rFonts w:ascii="Cambria Math" w:eastAsia="Calibri" w:hAnsi="Cambria Math"/>
+                  <w:sz w:val="22"/>
+                  <w:szCs w:val="22"/>
                 </w:rPr>
                 <m:t>=ii</m:t>
               </m:r>
@@ -2804,6 +3416,8 @@
                     <w:rPr>
                       <w:rFonts w:ascii="Cambria Math" w:eastAsia="Calibri" w:hAnsi="Cambria Math"/>
                       <w:i/>
+                      <w:sz w:val="22"/>
+                      <w:szCs w:val="22"/>
                     </w:rPr>
                   </m:ctrlPr>
                 </m:sSubPr>
@@ -2811,6 +3425,8 @@
                   <m:r>
                     <w:rPr>
                       <w:rFonts w:ascii="Cambria Math" w:eastAsia="Calibri" w:hAnsi="Cambria Math"/>
+                      <w:sz w:val="22"/>
+                      <w:szCs w:val="22"/>
                     </w:rPr>
                     <m:t>l</m:t>
                   </m:r>
@@ -2819,6 +3435,8 @@
                   <m:r>
                     <w:rPr>
                       <w:rFonts w:ascii="Cambria Math" w:eastAsia="Calibri" w:hAnsi="Cambria Math"/>
+                      <w:sz w:val="22"/>
+                      <w:szCs w:val="22"/>
                     </w:rPr>
                     <m:t>g</m:t>
                   </m:r>
@@ -2827,6 +3445,8 @@
               <m:r>
                 <w:rPr>
                   <w:rFonts w:ascii="Cambria Math" w:eastAsia="Calibri" w:hAnsi="Cambria Math"/>
+                  <w:sz w:val="22"/>
+                  <w:szCs w:val="22"/>
                 </w:rPr>
                 <m:t>+R</m:t>
               </m:r>
@@ -2836,6 +3456,8 @@
                     <w:rPr>
                       <w:rFonts w:ascii="Cambria Math" w:eastAsia="Calibri" w:hAnsi="Cambria Math"/>
                       <w:i/>
+                      <w:sz w:val="22"/>
+                      <w:szCs w:val="22"/>
                     </w:rPr>
                   </m:ctrlPr>
                 </m:sSubPr>
@@ -2843,6 +3465,8 @@
                   <m:r>
                     <w:rPr>
                       <w:rFonts w:ascii="Cambria Math" w:eastAsia="Calibri" w:hAnsi="Cambria Math"/>
+                      <w:sz w:val="22"/>
+                      <w:szCs w:val="22"/>
                     </w:rPr>
                     <m:t>P</m:t>
                   </m:r>
@@ -2851,6 +3475,8 @@
                   <m:r>
                     <w:rPr>
                       <w:rFonts w:ascii="Cambria Math" w:eastAsia="Calibri" w:hAnsi="Cambria Math"/>
+                      <w:sz w:val="22"/>
+                      <w:szCs w:val="22"/>
                     </w:rPr>
                     <m:t>tg</m:t>
                   </m:r>
@@ -2859,6 +3485,8 @@
               <m:r>
                 <w:rPr>
                   <w:rFonts w:ascii="Cambria Math" w:eastAsia="Calibri" w:hAnsi="Cambria Math"/>
+                  <w:sz w:val="22"/>
+                  <w:szCs w:val="22"/>
                 </w:rPr>
                 <m:t>+O</m:t>
               </m:r>
@@ -2868,6 +3496,8 @@
                     <w:rPr>
                       <w:rFonts w:ascii="Cambria Math" w:eastAsia="Calibri" w:hAnsi="Cambria Math"/>
                       <w:i/>
+                      <w:sz w:val="22"/>
+                      <w:szCs w:val="22"/>
                     </w:rPr>
                   </m:ctrlPr>
                 </m:sSubPr>
@@ -2875,6 +3505,8 @@
                   <m:r>
                     <w:rPr>
                       <w:rFonts w:ascii="Cambria Math" w:eastAsia="Calibri" w:hAnsi="Cambria Math"/>
+                      <w:sz w:val="22"/>
+                      <w:szCs w:val="22"/>
                     </w:rPr>
                     <m:t>P</m:t>
                   </m:r>
@@ -2883,6 +3515,8 @@
                   <m:r>
                     <w:rPr>
                       <w:rFonts w:ascii="Cambria Math" w:eastAsia="Calibri" w:hAnsi="Cambria Math"/>
+                      <w:sz w:val="22"/>
+                      <w:szCs w:val="22"/>
                     </w:rPr>
                     <m:t>tg</m:t>
                   </m:r>
@@ -2891,6 +3525,8 @@
               <m:r>
                 <w:rPr>
                   <w:rFonts w:ascii="Cambria Math" w:eastAsia="Calibri" w:hAnsi="Cambria Math"/>
+                  <w:sz w:val="22"/>
+                  <w:szCs w:val="22"/>
                 </w:rPr>
                 <m:t>-</m:t>
               </m:r>
@@ -2900,6 +3536,8 @@
                     <w:rPr>
                       <w:rFonts w:ascii="Cambria Math" w:eastAsia="Calibri" w:hAnsi="Cambria Math"/>
                       <w:i/>
+                      <w:sz w:val="22"/>
+                      <w:szCs w:val="22"/>
                     </w:rPr>
                   </m:ctrlPr>
                 </m:sSubPr>
@@ -2907,6 +3545,8 @@
                   <m:r>
                     <w:rPr>
                       <w:rFonts w:ascii="Cambria Math" w:eastAsia="Calibri" w:hAnsi="Cambria Math"/>
+                      <w:sz w:val="22"/>
+                      <w:szCs w:val="22"/>
                     </w:rPr>
                     <m:t>D</m:t>
                   </m:r>
@@ -2915,6 +3555,8 @@
                   <m:r>
                     <w:rPr>
                       <w:rFonts w:ascii="Cambria Math" w:eastAsia="Calibri" w:hAnsi="Cambria Math"/>
+                      <w:sz w:val="22"/>
+                      <w:szCs w:val="22"/>
                     </w:rPr>
                     <m:t>tg</m:t>
                   </m:r>
@@ -2924,27 +3566,33 @@
             <w:r>
               <w:rPr>
                 <w:rFonts w:eastAsia="Calibri"/>
-              </w:rPr>
-              <w:t xml:space="preserve"> </w:t>
-            </w:r>
-          </w:p>
-        </w:tc>
-        <w:tc>
-          <w:tcPr>
-            <w:tcW w:w="4590" w:type="dxa"/>
-            <w:vAlign w:val="center"/>
-          </w:tcPr>
-          <w:p>
-            <w:pPr>
-              <w:spacing w:line="276" w:lineRule="auto"/>
-              <w:rPr>
-                <w:rFonts w:eastAsia="Calibri"/>
+                <w:sz w:val="22"/>
+                <w:szCs w:val="22"/>
+              </w:rPr>
+              <w:t xml:space="preserve"> </w:t>
+            </w:r>
+          </w:p>
+        </w:tc>
+        <w:tc>
+          <w:tcPr>
+            <w:tcW w:w="2321" w:type="dxa"/>
+            <w:vAlign w:val="center"/>
+          </w:tcPr>
+          <w:p>
+            <w:pPr>
+              <w:spacing w:line="276" w:lineRule="auto"/>
+              <w:rPr>
+                <w:rFonts w:eastAsia="Calibri"/>
+                <w:sz w:val="22"/>
+                <w:szCs w:val="22"/>
               </w:rPr>
             </w:pPr>
             <m:oMath>
               <m:r>
                 <w:rPr>
                   <w:rFonts w:ascii="Cambria Math" w:eastAsia="Calibri" w:hAnsi="Cambria Math"/>
+                  <w:sz w:val="22"/>
+                  <w:szCs w:val="22"/>
                 </w:rPr>
                 <m:t>t=</m:t>
               </m:r>
@@ -2954,6 +3602,8 @@
                     <w:rPr>
                       <w:rFonts w:ascii="Cambria Math" w:eastAsia="Calibri" w:hAnsi="Cambria Math"/>
                       <w:i/>
+                      <w:sz w:val="22"/>
+                      <w:szCs w:val="22"/>
                     </w:rPr>
                   </m:ctrlPr>
                 </m:sSubPr>
@@ -2961,6 +3611,8 @@
                   <m:r>
                     <w:rPr>
                       <w:rFonts w:ascii="Cambria Math" w:eastAsia="Calibri" w:hAnsi="Cambria Math"/>
+                      <w:sz w:val="22"/>
+                      <w:szCs w:val="22"/>
                     </w:rPr>
                     <m:t>T</m:t>
                   </m:r>
@@ -2969,6 +3621,8 @@
                   <m:r>
                     <w:rPr>
                       <w:rFonts w:ascii="Cambria Math" w:eastAsia="Calibri" w:hAnsi="Cambria Math"/>
+                      <w:sz w:val="22"/>
+                      <w:szCs w:val="22"/>
                     </w:rPr>
                     <m:t>0</m:t>
                   </m:r>
@@ -2977,6 +3631,8 @@
               <m:r>
                 <w:rPr>
                   <w:rFonts w:ascii="Cambria Math" w:eastAsia="Calibri" w:hAnsi="Cambria Math"/>
+                  <w:sz w:val="22"/>
+                  <w:szCs w:val="22"/>
                 </w:rPr>
                 <m:t>,g∈G</m:t>
               </m:r>
@@ -2984,22 +3640,32 @@
             <w:r>
               <w:rPr>
                 <w:rFonts w:eastAsia="Calibri"/>
-              </w:rPr>
-              <w:t xml:space="preserve"> </w:t>
-            </w:r>
-          </w:p>
-        </w:tc>
-        <w:tc>
-          <w:tcPr>
-            <w:tcW w:w="440" w:type="dxa"/>
+                <w:sz w:val="22"/>
+                <w:szCs w:val="22"/>
+              </w:rPr>
+              <w:t xml:space="preserve"> </w:t>
+            </w:r>
+          </w:p>
+        </w:tc>
+        <w:tc>
+          <w:tcPr>
+            <w:tcW w:w="415" w:type="dxa"/>
             <w:vAlign w:val="center"/>
           </w:tcPr>
           <w:p>
             <w:pPr>
               <w:spacing w:line="276" w:lineRule="auto"/>
               <w:jc w:val="right"/>
-            </w:pPr>
-            <w:r>
+              <w:rPr>
+                <w:sz w:val="22"/>
+                <w:szCs w:val="22"/>
+              </w:rPr>
+            </w:pPr>
+            <w:r>
+              <w:rPr>
+                <w:sz w:val="22"/>
+                <w:szCs w:val="22"/>
+              </w:rPr>
               <w:t>(11)</w:t>
             </w:r>
           </w:p>
@@ -3008,19 +3674,23 @@
       <w:tr>
         <w:tc>
           <w:tcPr>
-            <w:tcW w:w="4320" w:type="dxa"/>
-          </w:tcPr>
-          <w:p>
-            <w:pPr>
-              <w:spacing w:line="276" w:lineRule="auto"/>
-              <w:rPr>
-                <w:rFonts w:eastAsia="Calibri"/>
+            <w:tcW w:w="6624" w:type="dxa"/>
+          </w:tcPr>
+          <w:p>
+            <w:pPr>
+              <w:spacing w:line="276" w:lineRule="auto"/>
+              <w:rPr>
+                <w:rFonts w:eastAsia="Calibri"/>
+                <w:sz w:val="22"/>
+                <w:szCs w:val="22"/>
               </w:rPr>
             </w:pPr>
             <m:oMath>
               <m:r>
                 <w:rPr>
                   <w:rFonts w:ascii="Cambria Math" w:eastAsia="Calibri" w:hAnsi="Cambria Math"/>
+                  <w:sz w:val="22"/>
+                  <w:szCs w:val="22"/>
                 </w:rPr>
                 <m:t>I</m:t>
               </m:r>
@@ -3030,6 +3700,8 @@
                     <w:rPr>
                       <w:rFonts w:ascii="Cambria Math" w:eastAsia="Calibri" w:hAnsi="Cambria Math"/>
                       <w:i/>
+                      <w:sz w:val="22"/>
+                      <w:szCs w:val="22"/>
                     </w:rPr>
                   </m:ctrlPr>
                 </m:sSubPr>
@@ -3037,6 +3709,8 @@
                   <m:r>
                     <w:rPr>
                       <w:rFonts w:ascii="Cambria Math" w:eastAsia="Calibri" w:hAnsi="Cambria Math"/>
+                      <w:sz w:val="22"/>
+                      <w:szCs w:val="22"/>
                     </w:rPr>
                     <m:t>L</m:t>
                   </m:r>
@@ -3045,6 +3719,8 @@
                   <m:r>
                     <w:rPr>
                       <w:rFonts w:ascii="Cambria Math" w:eastAsia="Calibri" w:hAnsi="Cambria Math"/>
+                      <w:sz w:val="22"/>
+                      <w:szCs w:val="22"/>
                     </w:rPr>
                     <m:t>tg</m:t>
                   </m:r>
@@ -3053,6 +3729,8 @@
               <m:r>
                 <w:rPr>
                   <w:rFonts w:ascii="Cambria Math" w:eastAsia="Calibri" w:hAnsi="Cambria Math"/>
+                  <w:sz w:val="22"/>
+                  <w:szCs w:val="22"/>
                 </w:rPr>
                 <m:t>=fi</m:t>
               </m:r>
@@ -3062,6 +3740,8 @@
                     <w:rPr>
                       <w:rFonts w:ascii="Cambria Math" w:eastAsia="Calibri" w:hAnsi="Cambria Math"/>
                       <w:i/>
+                      <w:sz w:val="22"/>
+                      <w:szCs w:val="22"/>
                     </w:rPr>
                   </m:ctrlPr>
                 </m:sSubPr>
@@ -3069,6 +3749,8 @@
                   <m:r>
                     <w:rPr>
                       <w:rFonts w:ascii="Cambria Math" w:eastAsia="Calibri" w:hAnsi="Cambria Math"/>
+                      <w:sz w:val="22"/>
+                      <w:szCs w:val="22"/>
                     </w:rPr>
                     <m:t>l</m:t>
                   </m:r>
@@ -3077,6 +3759,8 @@
                   <m:r>
                     <w:rPr>
                       <w:rFonts w:ascii="Cambria Math" w:eastAsia="Calibri" w:hAnsi="Cambria Math"/>
+                      <w:sz w:val="22"/>
+                      <w:szCs w:val="22"/>
                     </w:rPr>
                     <m:t>g</m:t>
                   </m:r>
@@ -3086,27 +3770,33 @@
             <w:r>
               <w:rPr>
                 <w:rFonts w:eastAsia="Calibri"/>
-              </w:rPr>
-              <w:t xml:space="preserve"> </w:t>
-            </w:r>
-          </w:p>
-        </w:tc>
-        <w:tc>
-          <w:tcPr>
-            <w:tcW w:w="4590" w:type="dxa"/>
-            <w:vAlign w:val="center"/>
-          </w:tcPr>
-          <w:p>
-            <w:pPr>
-              <w:spacing w:line="276" w:lineRule="auto"/>
-              <w:rPr>
-                <w:rFonts w:eastAsia="Calibri"/>
+                <w:sz w:val="22"/>
+                <w:szCs w:val="22"/>
+              </w:rPr>
+              <w:t xml:space="preserve"> </w:t>
+            </w:r>
+          </w:p>
+        </w:tc>
+        <w:tc>
+          <w:tcPr>
+            <w:tcW w:w="2321" w:type="dxa"/>
+            <w:vAlign w:val="center"/>
+          </w:tcPr>
+          <w:p>
+            <w:pPr>
+              <w:spacing w:line="276" w:lineRule="auto"/>
+              <w:rPr>
+                <w:rFonts w:eastAsia="Calibri"/>
+                <w:sz w:val="22"/>
+                <w:szCs w:val="22"/>
               </w:rPr>
             </w:pPr>
             <m:oMath>
               <m:r>
                 <w:rPr>
                   <w:rFonts w:ascii="Cambria Math" w:eastAsia="Calibri" w:hAnsi="Cambria Math"/>
+                  <w:sz w:val="22"/>
+                  <w:szCs w:val="22"/>
                 </w:rPr>
                 <m:t>t=</m:t>
               </m:r>
@@ -3116,6 +3806,8 @@
                     <w:rPr>
                       <w:rFonts w:ascii="Cambria Math" w:eastAsia="Calibri" w:hAnsi="Cambria Math"/>
                       <w:i/>
+                      <w:sz w:val="22"/>
+                      <w:szCs w:val="22"/>
                     </w:rPr>
                   </m:ctrlPr>
                 </m:sSubPr>
@@ -3123,6 +3815,8 @@
                   <m:r>
                     <w:rPr>
                       <w:rFonts w:ascii="Cambria Math" w:eastAsia="Calibri" w:hAnsi="Cambria Math"/>
+                      <w:sz w:val="22"/>
+                      <w:szCs w:val="22"/>
                     </w:rPr>
                     <m:t>T</m:t>
                   </m:r>
@@ -3131,6 +3825,8 @@
                   <m:r>
                     <w:rPr>
                       <w:rFonts w:ascii="Cambria Math" w:eastAsia="Calibri" w:hAnsi="Cambria Math"/>
+                      <w:sz w:val="22"/>
+                      <w:szCs w:val="22"/>
                     </w:rPr>
                     <m:t>-1</m:t>
                   </m:r>
@@ -3139,6 +3835,8 @@
               <m:r>
                 <w:rPr>
                   <w:rFonts w:ascii="Cambria Math" w:eastAsia="Calibri" w:hAnsi="Cambria Math"/>
+                  <w:sz w:val="22"/>
+                  <w:szCs w:val="22"/>
                 </w:rPr>
                 <m:t>,g∈G</m:t>
               </m:r>
@@ -3146,29 +3844,1325 @@
             <w:r>
               <w:rPr>
                 <w:rFonts w:eastAsia="Calibri"/>
-              </w:rPr>
-              <w:t xml:space="preserve"> </w:t>
-            </w:r>
-          </w:p>
-        </w:tc>
-        <w:tc>
-          <w:tcPr>
-            <w:tcW w:w="440" w:type="dxa"/>
+                <w:sz w:val="22"/>
+                <w:szCs w:val="22"/>
+              </w:rPr>
+              <w:t xml:space="preserve"> </w:t>
+            </w:r>
+          </w:p>
+        </w:tc>
+        <w:tc>
+          <w:tcPr>
+            <w:tcW w:w="415" w:type="dxa"/>
             <w:vAlign w:val="center"/>
           </w:tcPr>
           <w:p>
             <w:pPr>
               <w:spacing w:line="276" w:lineRule="auto"/>
               <w:jc w:val="right"/>
-            </w:pPr>
-            <w:r>
+              <w:rPr>
+                <w:sz w:val="22"/>
+                <w:szCs w:val="22"/>
+              </w:rPr>
+            </w:pPr>
+            <w:r>
+              <w:rPr>
+                <w:sz w:val="22"/>
+                <w:szCs w:val="22"/>
+              </w:rPr>
               <w:t>(1</w:t>
             </w:r>
             <w:r>
+              <w:rPr>
+                <w:sz w:val="22"/>
+                <w:szCs w:val="22"/>
+              </w:rPr>
               <w:t>2</w:t>
             </w:r>
             <w:r>
+              <w:rPr>
+                <w:sz w:val="22"/>
+                <w:szCs w:val="22"/>
+              </w:rPr>
               <w:t>)</w:t>
+            </w:r>
+          </w:p>
+        </w:tc>
+      </w:tr>
+      <w:tr>
+        <w:tc>
+          <w:tcPr>
+            <w:tcW w:w="6624" w:type="dxa"/>
+          </w:tcPr>
+          <w:p>
+            <w:pPr>
+              <w:spacing w:line="276" w:lineRule="auto"/>
+              <w:rPr>
+                <w:rFonts w:eastAsia="Calibri"/>
+                <w:sz w:val="22"/>
+                <w:szCs w:val="22"/>
+              </w:rPr>
+            </w:pPr>
+            <m:oMath>
+              <m:r>
+                <w:rPr>
+                  <w:rFonts w:ascii="Cambria Math" w:eastAsia="Calibri" w:hAnsi="Cambria Math"/>
+                  <w:sz w:val="22"/>
+                  <w:szCs w:val="22"/>
+                </w:rPr>
+                <m:t>R</m:t>
+              </m:r>
+              <m:sSub>
+                <m:sSubPr>
+                  <m:ctrlPr>
+                    <w:rPr>
+                      <w:rFonts w:ascii="Cambria Math" w:eastAsia="Calibri" w:hAnsi="Cambria Math"/>
+                      <w:i/>
+                      <w:sz w:val="22"/>
+                      <w:szCs w:val="22"/>
+                    </w:rPr>
+                  </m:ctrlPr>
+                </m:sSubPr>
+                <m:e>
+                  <m:r>
+                    <w:rPr>
+                      <w:rFonts w:ascii="Cambria Math" w:eastAsia="Calibri" w:hAnsi="Cambria Math"/>
+                      <w:sz w:val="22"/>
+                      <w:szCs w:val="22"/>
+                    </w:rPr>
+                    <m:t>P</m:t>
+                  </m:r>
+                </m:e>
+                <m:sub>
+                  <m:r>
+                    <w:rPr>
+                      <w:rFonts w:ascii="Cambria Math" w:eastAsia="Calibri" w:hAnsi="Cambria Math"/>
+                      <w:sz w:val="22"/>
+                      <w:szCs w:val="22"/>
+                    </w:rPr>
+                    <m:t>tg</m:t>
+                  </m:r>
+                </m:sub>
+              </m:sSub>
+              <m:r>
+                <w:rPr>
+                  <w:rFonts w:ascii="Cambria Math" w:eastAsia="Calibri" w:hAnsi="Cambria Math"/>
+                  <w:sz w:val="22"/>
+                  <w:szCs w:val="22"/>
+                </w:rPr>
+                <m:t>,O</m:t>
+              </m:r>
+              <m:sSub>
+                <m:sSubPr>
+                  <m:ctrlPr>
+                    <w:rPr>
+                      <w:rFonts w:ascii="Cambria Math" w:eastAsia="Calibri" w:hAnsi="Cambria Math"/>
+                      <w:i/>
+                      <w:sz w:val="22"/>
+                      <w:szCs w:val="22"/>
+                    </w:rPr>
+                  </m:ctrlPr>
+                </m:sSubPr>
+                <m:e>
+                  <m:r>
+                    <w:rPr>
+                      <w:rFonts w:ascii="Cambria Math" w:eastAsia="Calibri" w:hAnsi="Cambria Math"/>
+                      <w:sz w:val="22"/>
+                      <w:szCs w:val="22"/>
+                    </w:rPr>
+                    <m:t>P</m:t>
+                  </m:r>
+                </m:e>
+                <m:sub>
+                  <m:r>
+                    <w:rPr>
+                      <w:rFonts w:ascii="Cambria Math" w:eastAsia="Calibri" w:hAnsi="Cambria Math"/>
+                      <w:sz w:val="22"/>
+                      <w:szCs w:val="22"/>
+                    </w:rPr>
+                    <m:t>tg</m:t>
+                  </m:r>
+                </m:sub>
+              </m:sSub>
+              <m:r>
+                <w:rPr>
+                  <w:rFonts w:ascii="Cambria Math" w:eastAsia="Calibri" w:hAnsi="Cambria Math"/>
+                  <w:sz w:val="22"/>
+                  <w:szCs w:val="22"/>
+                </w:rPr>
+                <m:t>,P</m:t>
+              </m:r>
+              <m:sSub>
+                <m:sSubPr>
+                  <m:ctrlPr>
+                    <w:rPr>
+                      <w:rFonts w:ascii="Cambria Math" w:eastAsia="Calibri" w:hAnsi="Cambria Math"/>
+                      <w:i/>
+                      <w:sz w:val="22"/>
+                      <w:szCs w:val="22"/>
+                    </w:rPr>
+                  </m:ctrlPr>
+                </m:sSubPr>
+                <m:e>
+                  <m:r>
+                    <w:rPr>
+                      <w:rFonts w:ascii="Cambria Math" w:eastAsia="Calibri" w:hAnsi="Cambria Math"/>
+                      <w:sz w:val="22"/>
+                      <w:szCs w:val="22"/>
+                    </w:rPr>
+                    <m:t>I</m:t>
+                  </m:r>
+                </m:e>
+                <m:sub>
+                  <m:r>
+                    <w:rPr>
+                      <w:rFonts w:ascii="Cambria Math" w:eastAsia="Calibri" w:hAnsi="Cambria Math"/>
+                      <w:sz w:val="22"/>
+                      <w:szCs w:val="22"/>
+                    </w:rPr>
+                    <m:t>tg</m:t>
+                  </m:r>
+                </m:sub>
+              </m:sSub>
+              <m:r>
+                <w:rPr>
+                  <w:rFonts w:ascii="Cambria Math" w:eastAsia="Calibri" w:hAnsi="Cambria Math"/>
+                  <w:sz w:val="22"/>
+                  <w:szCs w:val="22"/>
+                </w:rPr>
+                <m:t>,P</m:t>
+              </m:r>
+              <m:sSub>
+                <m:sSubPr>
+                  <m:ctrlPr>
+                    <w:rPr>
+                      <w:rFonts w:ascii="Cambria Math" w:eastAsia="Calibri" w:hAnsi="Cambria Math"/>
+                      <w:i/>
+                      <w:sz w:val="22"/>
+                      <w:szCs w:val="22"/>
+                    </w:rPr>
+                  </m:ctrlPr>
+                </m:sSubPr>
+                <m:e>
+                  <m:r>
+                    <w:rPr>
+                      <w:rFonts w:ascii="Cambria Math" w:eastAsia="Calibri" w:hAnsi="Cambria Math"/>
+                      <w:sz w:val="22"/>
+                      <w:szCs w:val="22"/>
+                    </w:rPr>
+                    <m:t>D</m:t>
+                  </m:r>
+                </m:e>
+                <m:sub>
+                  <m:r>
+                    <w:rPr>
+                      <w:rFonts w:ascii="Cambria Math" w:eastAsia="Calibri" w:hAnsi="Cambria Math"/>
+                      <w:sz w:val="22"/>
+                      <w:szCs w:val="22"/>
+                    </w:rPr>
+                    <m:t>tg</m:t>
+                  </m:r>
+                </m:sub>
+              </m:sSub>
+              <m:r>
+                <w:rPr>
+                  <w:rFonts w:ascii="Cambria Math" w:eastAsia="Calibri" w:hAnsi="Cambria Math"/>
+                  <w:sz w:val="22"/>
+                  <w:szCs w:val="22"/>
+                </w:rPr>
+                <m:t>,I</m:t>
+              </m:r>
+              <m:sSub>
+                <m:sSubPr>
+                  <m:ctrlPr>
+                    <w:rPr>
+                      <w:rFonts w:ascii="Cambria Math" w:eastAsia="Calibri" w:hAnsi="Cambria Math"/>
+                      <w:i/>
+                      <w:sz w:val="22"/>
+                      <w:szCs w:val="22"/>
+                    </w:rPr>
+                  </m:ctrlPr>
+                </m:sSubPr>
+                <m:e>
+                  <m:r>
+                    <w:rPr>
+                      <w:rFonts w:ascii="Cambria Math" w:eastAsia="Calibri" w:hAnsi="Cambria Math"/>
+                      <w:sz w:val="22"/>
+                      <w:szCs w:val="22"/>
+                    </w:rPr>
+                    <m:t>L</m:t>
+                  </m:r>
+                </m:e>
+                <m:sub>
+                  <m:r>
+                    <w:rPr>
+                      <w:rFonts w:ascii="Cambria Math" w:eastAsia="Calibri" w:hAnsi="Cambria Math"/>
+                      <w:sz w:val="22"/>
+                      <w:szCs w:val="22"/>
+                    </w:rPr>
+                    <m:t>tg</m:t>
+                  </m:r>
+                </m:sub>
+              </m:sSub>
+              <m:r>
+                <w:rPr>
+                  <w:rFonts w:ascii="Cambria Math" w:eastAsia="Calibri" w:hAnsi="Cambria Math"/>
+                  <w:sz w:val="22"/>
+                  <w:szCs w:val="22"/>
+                </w:rPr>
+                <m:t>,I</m:t>
+              </m:r>
+              <m:sSub>
+                <m:sSubPr>
+                  <m:ctrlPr>
+                    <w:rPr>
+                      <w:rFonts w:ascii="Cambria Math" w:eastAsia="Calibri" w:hAnsi="Cambria Math"/>
+                      <w:i/>
+                      <w:sz w:val="22"/>
+                      <w:szCs w:val="22"/>
+                    </w:rPr>
+                  </m:ctrlPr>
+                </m:sSubPr>
+                <m:e>
+                  <m:r>
+                    <w:rPr>
+                      <w:rFonts w:ascii="Cambria Math" w:eastAsia="Calibri" w:hAnsi="Cambria Math"/>
+                      <w:sz w:val="22"/>
+                      <w:szCs w:val="22"/>
+                    </w:rPr>
+                    <m:t>S</m:t>
+                  </m:r>
+                </m:e>
+                <m:sub>
+                  <m:r>
+                    <w:rPr>
+                      <w:rFonts w:ascii="Cambria Math" w:eastAsia="Calibri" w:hAnsi="Cambria Math"/>
+                      <w:sz w:val="22"/>
+                      <w:szCs w:val="22"/>
+                    </w:rPr>
+                    <m:t>tg</m:t>
+                  </m:r>
+                </m:sub>
+              </m:sSub>
+              <m:r>
+                <w:rPr>
+                  <w:rFonts w:ascii="Cambria Math" w:eastAsia="Calibri" w:hAnsi="Cambria Math"/>
+                  <w:sz w:val="22"/>
+                  <w:szCs w:val="22"/>
+                </w:rPr>
+                <m:t>,I</m:t>
+              </m:r>
+              <m:sSub>
+                <m:sSubPr>
+                  <m:ctrlPr>
+                    <w:rPr>
+                      <w:rFonts w:ascii="Cambria Math" w:eastAsia="Calibri" w:hAnsi="Cambria Math"/>
+                      <w:i/>
+                      <w:sz w:val="22"/>
+                      <w:szCs w:val="22"/>
+                    </w:rPr>
+                  </m:ctrlPr>
+                </m:sSubPr>
+                <m:e>
+                  <m:r>
+                    <w:rPr>
+                      <w:rFonts w:ascii="Cambria Math" w:eastAsia="Calibri" w:hAnsi="Cambria Math"/>
+                      <w:sz w:val="22"/>
+                      <w:szCs w:val="22"/>
+                    </w:rPr>
+                    <m:t>G</m:t>
+                  </m:r>
+                </m:e>
+                <m:sub>
+                  <m:r>
+                    <w:rPr>
+                      <w:rFonts w:ascii="Cambria Math" w:eastAsia="Calibri" w:hAnsi="Cambria Math"/>
+                      <w:sz w:val="22"/>
+                      <w:szCs w:val="22"/>
+                    </w:rPr>
+                    <m:t>tg</m:t>
+                  </m:r>
+                </m:sub>
+              </m:sSub>
+              <m:r>
+                <w:rPr>
+                  <w:rFonts w:ascii="Cambria Math" w:eastAsia="Calibri" w:hAnsi="Cambria Math"/>
+                  <w:sz w:val="22"/>
+                  <w:szCs w:val="22"/>
+                </w:rPr>
+                <m:t>≥0</m:t>
+              </m:r>
+            </m:oMath>
+            <w:r>
+              <w:rPr>
+                <w:rFonts w:eastAsia="Calibri"/>
+                <w:sz w:val="22"/>
+                <w:szCs w:val="22"/>
+              </w:rPr>
+              <w:t xml:space="preserve"> </w:t>
+            </w:r>
+          </w:p>
+        </w:tc>
+        <w:tc>
+          <w:tcPr>
+            <w:tcW w:w="2321" w:type="dxa"/>
+            <w:vAlign w:val="center"/>
+          </w:tcPr>
+          <w:p>
+            <w:pPr>
+              <w:spacing w:line="276" w:lineRule="auto"/>
+              <w:rPr>
+                <w:rFonts w:eastAsia="Calibri"/>
+                <w:sz w:val="22"/>
+                <w:szCs w:val="22"/>
+              </w:rPr>
+            </w:pPr>
+            <m:oMath>
+              <m:r>
+                <w:rPr>
+                  <w:rFonts w:ascii="Cambria Math" w:eastAsia="Calibri" w:hAnsi="Cambria Math"/>
+                  <w:sz w:val="22"/>
+                  <w:szCs w:val="22"/>
+                </w:rPr>
+                <m:t>t∈T,g∈G</m:t>
+              </m:r>
+            </m:oMath>
+            <w:r>
+              <w:rPr>
+                <w:rFonts w:eastAsia="Calibri"/>
+                <w:sz w:val="22"/>
+                <w:szCs w:val="22"/>
+              </w:rPr>
+              <w:t xml:space="preserve"> </w:t>
+            </w:r>
+          </w:p>
+        </w:tc>
+        <w:tc>
+          <w:tcPr>
+            <w:tcW w:w="415" w:type="dxa"/>
+            <w:vAlign w:val="center"/>
+          </w:tcPr>
+          <w:p>
+            <w:pPr>
+              <w:spacing w:line="276" w:lineRule="auto"/>
+              <w:jc w:val="right"/>
+              <w:rPr>
+                <w:sz w:val="22"/>
+                <w:szCs w:val="22"/>
+              </w:rPr>
+            </w:pPr>
+            <w:r>
+              <w:rPr>
+                <w:sz w:val="22"/>
+                <w:szCs w:val="22"/>
+              </w:rPr>
+              <w:t>(13)</w:t>
+            </w:r>
+          </w:p>
+        </w:tc>
+      </w:tr>
+      <w:tr>
+        <w:tc>
+          <w:tcPr>
+            <w:tcW w:w="6624" w:type="dxa"/>
+          </w:tcPr>
+          <w:p>
+            <w:pPr>
+              <w:spacing w:line="276" w:lineRule="auto"/>
+              <w:rPr>
+                <w:rFonts w:eastAsia="Calibri"/>
+                <w:sz w:val="22"/>
+                <w:szCs w:val="22"/>
+              </w:rPr>
+            </w:pPr>
+            <m:oMath>
+              <m:r>
+                <w:rPr>
+                  <w:rFonts w:ascii="Cambria Math" w:eastAsia="Calibri" w:hAnsi="Cambria Math"/>
+                  <w:sz w:val="22"/>
+                  <w:szCs w:val="22"/>
+                </w:rPr>
+                <m:t>T</m:t>
+              </m:r>
+              <m:sSub>
+                <m:sSubPr>
+                  <m:ctrlPr>
+                    <w:rPr>
+                      <w:rFonts w:ascii="Cambria Math" w:eastAsia="Calibri" w:hAnsi="Cambria Math"/>
+                      <w:i/>
+                      <w:sz w:val="22"/>
+                      <w:szCs w:val="22"/>
+                    </w:rPr>
+                  </m:ctrlPr>
+                </m:sSubPr>
+                <m:e>
+                  <m:r>
+                    <w:rPr>
+                      <w:rFonts w:ascii="Cambria Math" w:eastAsia="Calibri" w:hAnsi="Cambria Math"/>
+                      <w:sz w:val="22"/>
+                      <w:szCs w:val="22"/>
+                    </w:rPr>
+                    <m:t>W</m:t>
+                  </m:r>
+                </m:e>
+                <m:sub>
+                  <m:r>
+                    <w:rPr>
+                      <w:rFonts w:ascii="Cambria Math" w:eastAsia="Calibri" w:hAnsi="Cambria Math"/>
+                      <w:sz w:val="22"/>
+                      <w:szCs w:val="22"/>
+                    </w:rPr>
+                    <m:t>t</m:t>
+                  </m:r>
+                </m:sub>
+              </m:sSub>
+              <m:r>
+                <w:rPr>
+                  <w:rFonts w:ascii="Cambria Math" w:eastAsia="Calibri" w:hAnsi="Cambria Math"/>
+                  <w:sz w:val="22"/>
+                  <w:szCs w:val="22"/>
+                </w:rPr>
+                <m:t>,</m:t>
+              </m:r>
+              <m:r>
+                <w:rPr>
+                  <w:rFonts w:ascii="Cambria Math" w:eastAsia="Calibri" w:hAnsi="Cambria Math"/>
+                  <w:sz w:val="22"/>
+                  <w:szCs w:val="22"/>
+                </w:rPr>
+                <m:t>O</m:t>
+              </m:r>
+              <m:sSub>
+                <m:sSubPr>
+                  <m:ctrlPr>
+                    <w:rPr>
+                      <w:rFonts w:ascii="Cambria Math" w:eastAsia="Calibri" w:hAnsi="Cambria Math"/>
+                      <w:i/>
+                      <w:sz w:val="22"/>
+                      <w:szCs w:val="22"/>
+                    </w:rPr>
+                  </m:ctrlPr>
+                </m:sSubPr>
+                <m:e>
+                  <m:r>
+                    <w:rPr>
+                      <w:rFonts w:ascii="Cambria Math" w:eastAsia="Calibri" w:hAnsi="Cambria Math"/>
+                      <w:sz w:val="22"/>
+                      <w:szCs w:val="22"/>
+                    </w:rPr>
+                    <m:t>W</m:t>
+                  </m:r>
+                </m:e>
+                <m:sub>
+                  <m:r>
+                    <w:rPr>
+                      <w:rFonts w:ascii="Cambria Math" w:eastAsia="Calibri" w:hAnsi="Cambria Math"/>
+                      <w:sz w:val="22"/>
+                      <w:szCs w:val="22"/>
+                    </w:rPr>
+                    <m:t>t</m:t>
+                  </m:r>
+                </m:sub>
+              </m:sSub>
+              <m:r>
+                <w:rPr>
+                  <w:rFonts w:ascii="Cambria Math" w:eastAsia="Calibri" w:hAnsi="Cambria Math"/>
+                  <w:sz w:val="22"/>
+                  <w:szCs w:val="22"/>
+                </w:rPr>
+                <m:t>,H</m:t>
+              </m:r>
+              <m:sSub>
+                <m:sSubPr>
+                  <m:ctrlPr>
+                    <w:rPr>
+                      <w:rFonts w:ascii="Cambria Math" w:eastAsia="Calibri" w:hAnsi="Cambria Math"/>
+                      <w:i/>
+                      <w:sz w:val="22"/>
+                      <w:szCs w:val="22"/>
+                    </w:rPr>
+                  </m:ctrlPr>
+                </m:sSubPr>
+                <m:e>
+                  <m:r>
+                    <w:rPr>
+                      <w:rFonts w:ascii="Cambria Math" w:eastAsia="Calibri" w:hAnsi="Cambria Math"/>
+                      <w:sz w:val="22"/>
+                      <w:szCs w:val="22"/>
+                    </w:rPr>
+                    <m:t>W</m:t>
+                  </m:r>
+                </m:e>
+                <m:sub>
+                  <m:r>
+                    <w:rPr>
+                      <w:rFonts w:ascii="Cambria Math" w:eastAsia="Calibri" w:hAnsi="Cambria Math"/>
+                      <w:sz w:val="22"/>
+                      <w:szCs w:val="22"/>
+                    </w:rPr>
+                    <m:t>t</m:t>
+                  </m:r>
+                </m:sub>
+              </m:sSub>
+              <m:r>
+                <w:rPr>
+                  <w:rFonts w:ascii="Cambria Math" w:eastAsia="Calibri" w:hAnsi="Cambria Math"/>
+                  <w:sz w:val="22"/>
+                  <w:szCs w:val="22"/>
+                </w:rPr>
+                <m:t>,F</m:t>
+              </m:r>
+              <m:sSub>
+                <m:sSubPr>
+                  <m:ctrlPr>
+                    <w:rPr>
+                      <w:rFonts w:ascii="Cambria Math" w:eastAsia="Calibri" w:hAnsi="Cambria Math"/>
+                      <w:i/>
+                      <w:sz w:val="22"/>
+                      <w:szCs w:val="22"/>
+                    </w:rPr>
+                  </m:ctrlPr>
+                </m:sSubPr>
+                <m:e>
+                  <m:r>
+                    <w:rPr>
+                      <w:rFonts w:ascii="Cambria Math" w:eastAsia="Calibri" w:hAnsi="Cambria Math"/>
+                      <w:sz w:val="22"/>
+                      <w:szCs w:val="22"/>
+                    </w:rPr>
+                    <m:t>W</m:t>
+                  </m:r>
+                </m:e>
+                <m:sub>
+                  <m:r>
+                    <w:rPr>
+                      <w:rFonts w:ascii="Cambria Math" w:eastAsia="Calibri" w:hAnsi="Cambria Math"/>
+                      <w:sz w:val="22"/>
+                      <w:szCs w:val="22"/>
+                    </w:rPr>
+                    <m:t>t</m:t>
+                  </m:r>
+                </m:sub>
+              </m:sSub>
+              <m:r>
+                <w:rPr>
+                  <w:rFonts w:ascii="Cambria Math" w:eastAsia="Calibri" w:hAnsi="Cambria Math"/>
+                  <w:sz w:val="22"/>
+                  <w:szCs w:val="22"/>
+                </w:rPr>
+                <m:t>≥0</m:t>
+              </m:r>
+            </m:oMath>
+            <w:r>
+              <w:rPr>
+                <w:rFonts w:eastAsia="Calibri"/>
+                <w:sz w:val="22"/>
+                <w:szCs w:val="22"/>
+              </w:rPr>
+              <w:t xml:space="preserve"> </w:t>
+            </w:r>
+          </w:p>
+        </w:tc>
+        <w:tc>
+          <w:tcPr>
+            <w:tcW w:w="2321" w:type="dxa"/>
+            <w:vAlign w:val="center"/>
+          </w:tcPr>
+          <w:p>
+            <w:pPr>
+              <w:spacing w:line="276" w:lineRule="auto"/>
+              <w:rPr>
+                <w:rFonts w:eastAsia="Calibri"/>
+                <w:sz w:val="22"/>
+                <w:szCs w:val="22"/>
+              </w:rPr>
+            </w:pPr>
+            <m:oMath>
+              <m:r>
+                <w:rPr>
+                  <w:rFonts w:ascii="Cambria Math" w:eastAsia="Calibri" w:hAnsi="Cambria Math"/>
+                  <w:sz w:val="22"/>
+                  <w:szCs w:val="22"/>
+                </w:rPr>
+                <m:t>t∈T</m:t>
+              </m:r>
+            </m:oMath>
+            <w:r>
+              <w:rPr>
+                <w:rFonts w:eastAsia="Calibri"/>
+                <w:sz w:val="22"/>
+                <w:szCs w:val="22"/>
+              </w:rPr>
+              <w:t xml:space="preserve"> </w:t>
+            </w:r>
+          </w:p>
+        </w:tc>
+        <w:tc>
+          <w:tcPr>
+            <w:tcW w:w="415" w:type="dxa"/>
+            <w:vAlign w:val="center"/>
+          </w:tcPr>
+          <w:p>
+            <w:pPr>
+              <w:spacing w:line="276" w:lineRule="auto"/>
+              <w:jc w:val="right"/>
+              <w:rPr>
+                <w:sz w:val="22"/>
+                <w:szCs w:val="22"/>
+              </w:rPr>
+            </w:pPr>
+            <w:r>
+              <w:rPr>
+                <w:sz w:val="22"/>
+                <w:szCs w:val="22"/>
+              </w:rPr>
+              <w:t>(14)</w:t>
+            </w:r>
+          </w:p>
+        </w:tc>
+      </w:tr>
+      <w:tr>
+        <w:tc>
+          <w:tcPr>
+            <w:tcW w:w="6624" w:type="dxa"/>
+          </w:tcPr>
+          <w:p>
+            <w:pPr>
+              <w:spacing w:line="276" w:lineRule="auto"/>
+              <w:rPr>
+                <w:rFonts w:eastAsia="Calibri"/>
+                <w:sz w:val="22"/>
+                <w:szCs w:val="22"/>
+              </w:rPr>
+            </w:pPr>
+            <m:oMath>
+              <m:r>
+                <w:rPr>
+                  <w:rFonts w:ascii="Cambria Math" w:eastAsia="Calibri" w:hAnsi="Cambria Math"/>
+                  <w:sz w:val="22"/>
+                  <w:szCs w:val="22"/>
+                </w:rPr>
+                <m:t>R</m:t>
+              </m:r>
+              <m:sSub>
+                <m:sSubPr>
+                  <m:ctrlPr>
+                    <w:rPr>
+                      <w:rFonts w:ascii="Cambria Math" w:eastAsia="Calibri" w:hAnsi="Cambria Math"/>
+                      <w:i/>
+                      <w:sz w:val="22"/>
+                      <w:szCs w:val="22"/>
+                    </w:rPr>
+                  </m:ctrlPr>
+                </m:sSubPr>
+                <m:e>
+                  <m:r>
+                    <w:rPr>
+                      <w:rFonts w:ascii="Cambria Math" w:eastAsia="Calibri" w:hAnsi="Cambria Math"/>
+                      <w:sz w:val="22"/>
+                      <w:szCs w:val="22"/>
+                    </w:rPr>
+                    <m:t>P</m:t>
+                  </m:r>
+                </m:e>
+                <m:sub>
+                  <m:r>
+                    <w:rPr>
+                      <w:rFonts w:ascii="Cambria Math" w:eastAsia="Calibri" w:hAnsi="Cambria Math"/>
+                      <w:sz w:val="22"/>
+                      <w:szCs w:val="22"/>
+                    </w:rPr>
+                    <m:t>tg</m:t>
+                  </m:r>
+                </m:sub>
+              </m:sSub>
+              <m:r>
+                <w:rPr>
+                  <w:rFonts w:ascii="Cambria Math" w:eastAsia="Calibri" w:hAnsi="Cambria Math"/>
+                  <w:sz w:val="22"/>
+                  <w:szCs w:val="22"/>
+                </w:rPr>
+                <m:t>,O</m:t>
+              </m:r>
+              <m:sSub>
+                <m:sSubPr>
+                  <m:ctrlPr>
+                    <w:rPr>
+                      <w:rFonts w:ascii="Cambria Math" w:eastAsia="Calibri" w:hAnsi="Cambria Math"/>
+                      <w:i/>
+                      <w:sz w:val="22"/>
+                      <w:szCs w:val="22"/>
+                    </w:rPr>
+                  </m:ctrlPr>
+                </m:sSubPr>
+                <m:e>
+                  <m:r>
+                    <w:rPr>
+                      <w:rFonts w:ascii="Cambria Math" w:eastAsia="Calibri" w:hAnsi="Cambria Math"/>
+                      <w:sz w:val="22"/>
+                      <w:szCs w:val="22"/>
+                    </w:rPr>
+                    <m:t>P</m:t>
+                  </m:r>
+                </m:e>
+                <m:sub>
+                  <m:r>
+                    <w:rPr>
+                      <w:rFonts w:ascii="Cambria Math" w:eastAsia="Calibri" w:hAnsi="Cambria Math"/>
+                      <w:sz w:val="22"/>
+                      <w:szCs w:val="22"/>
+                    </w:rPr>
+                    <m:t>tg</m:t>
+                  </m:r>
+                </m:sub>
+              </m:sSub>
+              <m:r>
+                <w:rPr>
+                  <w:rFonts w:ascii="Cambria Math" w:eastAsia="Calibri" w:hAnsi="Cambria Math"/>
+                  <w:sz w:val="22"/>
+                  <w:szCs w:val="22"/>
+                </w:rPr>
+                <m:t>,P</m:t>
+              </m:r>
+              <m:sSub>
+                <m:sSubPr>
+                  <m:ctrlPr>
+                    <w:rPr>
+                      <w:rFonts w:ascii="Cambria Math" w:eastAsia="Calibri" w:hAnsi="Cambria Math"/>
+                      <w:i/>
+                      <w:sz w:val="22"/>
+                      <w:szCs w:val="22"/>
+                    </w:rPr>
+                  </m:ctrlPr>
+                </m:sSubPr>
+                <m:e>
+                  <m:r>
+                    <w:rPr>
+                      <w:rFonts w:ascii="Cambria Math" w:eastAsia="Calibri" w:hAnsi="Cambria Math"/>
+                      <w:sz w:val="22"/>
+                      <w:szCs w:val="22"/>
+                    </w:rPr>
+                    <m:t>I</m:t>
+                  </m:r>
+                </m:e>
+                <m:sub>
+                  <m:r>
+                    <w:rPr>
+                      <w:rFonts w:ascii="Cambria Math" w:eastAsia="Calibri" w:hAnsi="Cambria Math"/>
+                      <w:sz w:val="22"/>
+                      <w:szCs w:val="22"/>
+                    </w:rPr>
+                    <m:t>tg</m:t>
+                  </m:r>
+                </m:sub>
+              </m:sSub>
+              <m:r>
+                <w:rPr>
+                  <w:rFonts w:ascii="Cambria Math" w:eastAsia="Calibri" w:hAnsi="Cambria Math"/>
+                  <w:sz w:val="22"/>
+                  <w:szCs w:val="22"/>
+                </w:rPr>
+                <m:t>,P</m:t>
+              </m:r>
+              <m:sSub>
+                <m:sSubPr>
+                  <m:ctrlPr>
+                    <w:rPr>
+                      <w:rFonts w:ascii="Cambria Math" w:eastAsia="Calibri" w:hAnsi="Cambria Math"/>
+                      <w:i/>
+                      <w:sz w:val="22"/>
+                      <w:szCs w:val="22"/>
+                    </w:rPr>
+                  </m:ctrlPr>
+                </m:sSubPr>
+                <m:e>
+                  <m:r>
+                    <w:rPr>
+                      <w:rFonts w:ascii="Cambria Math" w:eastAsia="Calibri" w:hAnsi="Cambria Math"/>
+                      <w:sz w:val="22"/>
+                      <w:szCs w:val="22"/>
+                    </w:rPr>
+                    <m:t>D</m:t>
+                  </m:r>
+                </m:e>
+                <m:sub>
+                  <m:r>
+                    <w:rPr>
+                      <w:rFonts w:ascii="Cambria Math" w:eastAsia="Calibri" w:hAnsi="Cambria Math"/>
+                      <w:sz w:val="22"/>
+                      <w:szCs w:val="22"/>
+                    </w:rPr>
+                    <m:t>tg</m:t>
+                  </m:r>
+                </m:sub>
+              </m:sSub>
+              <m:r>
+                <w:rPr>
+                  <w:rFonts w:ascii="Cambria Math" w:eastAsia="Calibri" w:hAnsi="Cambria Math"/>
+                  <w:sz w:val="22"/>
+                  <w:szCs w:val="22"/>
+                </w:rPr>
+                <m:t>,I</m:t>
+              </m:r>
+              <m:sSub>
+                <m:sSubPr>
+                  <m:ctrlPr>
+                    <w:rPr>
+                      <w:rFonts w:ascii="Cambria Math" w:eastAsia="Calibri" w:hAnsi="Cambria Math"/>
+                      <w:i/>
+                      <w:sz w:val="22"/>
+                      <w:szCs w:val="22"/>
+                    </w:rPr>
+                  </m:ctrlPr>
+                </m:sSubPr>
+                <m:e>
+                  <m:r>
+                    <w:rPr>
+                      <w:rFonts w:ascii="Cambria Math" w:eastAsia="Calibri" w:hAnsi="Cambria Math"/>
+                      <w:sz w:val="22"/>
+                      <w:szCs w:val="22"/>
+                    </w:rPr>
+                    <m:t>L</m:t>
+                  </m:r>
+                </m:e>
+                <m:sub>
+                  <m:r>
+                    <w:rPr>
+                      <w:rFonts w:ascii="Cambria Math" w:eastAsia="Calibri" w:hAnsi="Cambria Math"/>
+                      <w:sz w:val="22"/>
+                      <w:szCs w:val="22"/>
+                    </w:rPr>
+                    <m:t>tg</m:t>
+                  </m:r>
+                </m:sub>
+              </m:sSub>
+              <m:r>
+                <w:rPr>
+                  <w:rFonts w:ascii="Cambria Math" w:eastAsia="Calibri" w:hAnsi="Cambria Math"/>
+                  <w:sz w:val="22"/>
+                  <w:szCs w:val="22"/>
+                </w:rPr>
+                <m:t>,I</m:t>
+              </m:r>
+              <m:sSub>
+                <m:sSubPr>
+                  <m:ctrlPr>
+                    <w:rPr>
+                      <w:rFonts w:ascii="Cambria Math" w:eastAsia="Calibri" w:hAnsi="Cambria Math"/>
+                      <w:i/>
+                      <w:sz w:val="22"/>
+                      <w:szCs w:val="22"/>
+                    </w:rPr>
+                  </m:ctrlPr>
+                </m:sSubPr>
+                <m:e>
+                  <m:r>
+                    <w:rPr>
+                      <w:rFonts w:ascii="Cambria Math" w:eastAsia="Calibri" w:hAnsi="Cambria Math"/>
+                      <w:sz w:val="22"/>
+                      <w:szCs w:val="22"/>
+                    </w:rPr>
+                    <m:t>S</m:t>
+                  </m:r>
+                </m:e>
+                <m:sub>
+                  <m:r>
+                    <w:rPr>
+                      <w:rFonts w:ascii="Cambria Math" w:eastAsia="Calibri" w:hAnsi="Cambria Math"/>
+                      <w:sz w:val="22"/>
+                      <w:szCs w:val="22"/>
+                    </w:rPr>
+                    <m:t>tg</m:t>
+                  </m:r>
+                </m:sub>
+              </m:sSub>
+              <m:r>
+                <w:rPr>
+                  <w:rFonts w:ascii="Cambria Math" w:eastAsia="Calibri" w:hAnsi="Cambria Math"/>
+                  <w:sz w:val="22"/>
+                  <w:szCs w:val="22"/>
+                </w:rPr>
+                <m:t>,I</m:t>
+              </m:r>
+              <m:sSub>
+                <m:sSubPr>
+                  <m:ctrlPr>
+                    <w:rPr>
+                      <w:rFonts w:ascii="Cambria Math" w:eastAsia="Calibri" w:hAnsi="Cambria Math"/>
+                      <w:i/>
+                      <w:sz w:val="22"/>
+                      <w:szCs w:val="22"/>
+                    </w:rPr>
+                  </m:ctrlPr>
+                </m:sSubPr>
+                <m:e>
+                  <m:r>
+                    <w:rPr>
+                      <w:rFonts w:ascii="Cambria Math" w:eastAsia="Calibri" w:hAnsi="Cambria Math"/>
+                      <w:sz w:val="22"/>
+                      <w:szCs w:val="22"/>
+                    </w:rPr>
+                    <m:t>G</m:t>
+                  </m:r>
+                </m:e>
+                <m:sub>
+                  <m:r>
+                    <w:rPr>
+                      <w:rFonts w:ascii="Cambria Math" w:eastAsia="Calibri" w:hAnsi="Cambria Math"/>
+                      <w:sz w:val="22"/>
+                      <w:szCs w:val="22"/>
+                    </w:rPr>
+                    <m:t>tg</m:t>
+                  </m:r>
+                </m:sub>
+              </m:sSub>
+              <m:r>
+                <m:rPr>
+                  <m:scr m:val="double-struck"/>
+                </m:rPr>
+                <w:rPr>
+                  <w:rFonts w:ascii="Cambria Math" w:eastAsia="Calibri" w:hAnsi="Cambria Math"/>
+                  <w:sz w:val="22"/>
+                  <w:szCs w:val="22"/>
+                </w:rPr>
+                <m:t>∈Z</m:t>
+              </m:r>
+            </m:oMath>
+            <w:r>
+              <w:rPr>
+                <w:rFonts w:eastAsia="Calibri"/>
+                <w:sz w:val="22"/>
+                <w:szCs w:val="22"/>
+              </w:rPr>
+              <w:t xml:space="preserve"> </w:t>
+            </w:r>
+          </w:p>
+        </w:tc>
+        <w:tc>
+          <w:tcPr>
+            <w:tcW w:w="2321" w:type="dxa"/>
+            <w:vAlign w:val="center"/>
+          </w:tcPr>
+          <w:p>
+            <w:pPr>
+              <w:spacing w:line="276" w:lineRule="auto"/>
+              <w:rPr>
+                <w:rFonts w:eastAsia="Calibri"/>
+                <w:sz w:val="22"/>
+                <w:szCs w:val="22"/>
+              </w:rPr>
+            </w:pPr>
+            <m:oMath>
+              <m:r>
+                <w:rPr>
+                  <w:rFonts w:ascii="Cambria Math" w:eastAsia="Calibri" w:hAnsi="Cambria Math"/>
+                  <w:sz w:val="22"/>
+                  <w:szCs w:val="22"/>
+                </w:rPr>
+                <m:t>t∈T,g∈G</m:t>
+              </m:r>
+            </m:oMath>
+            <w:r>
+              <w:rPr>
+                <w:rFonts w:eastAsia="Calibri"/>
+                <w:sz w:val="22"/>
+                <w:szCs w:val="22"/>
+              </w:rPr>
+              <w:t xml:space="preserve"> </w:t>
+            </w:r>
+          </w:p>
+        </w:tc>
+        <w:tc>
+          <w:tcPr>
+            <w:tcW w:w="415" w:type="dxa"/>
+            <w:vAlign w:val="center"/>
+          </w:tcPr>
+          <w:p>
+            <w:pPr>
+              <w:spacing w:line="276" w:lineRule="auto"/>
+              <w:jc w:val="right"/>
+              <w:rPr>
+                <w:sz w:val="22"/>
+                <w:szCs w:val="22"/>
+              </w:rPr>
+            </w:pPr>
+            <w:r>
+              <w:rPr>
+                <w:sz w:val="22"/>
+                <w:szCs w:val="22"/>
+              </w:rPr>
+              <w:t>(15)</w:t>
+            </w:r>
+          </w:p>
+        </w:tc>
+      </w:tr>
+      <w:tr>
+        <w:tc>
+          <w:tcPr>
+            <w:tcW w:w="6624" w:type="dxa"/>
+          </w:tcPr>
+          <w:p>
+            <w:pPr>
+              <w:spacing w:line="276" w:lineRule="auto"/>
+              <w:rPr>
+                <w:rFonts w:eastAsia="Calibri"/>
+                <w:sz w:val="22"/>
+                <w:szCs w:val="22"/>
+              </w:rPr>
+            </w:pPr>
+            <m:oMath>
+              <m:r>
+                <w:rPr>
+                  <w:rFonts w:ascii="Cambria Math" w:eastAsia="Calibri" w:hAnsi="Cambria Math"/>
+                  <w:sz w:val="22"/>
+                  <w:szCs w:val="22"/>
+                </w:rPr>
+                <m:t>T</m:t>
+              </m:r>
+              <m:sSub>
+                <m:sSubPr>
+                  <m:ctrlPr>
+                    <w:rPr>
+                      <w:rFonts w:ascii="Cambria Math" w:eastAsia="Calibri" w:hAnsi="Cambria Math"/>
+                      <w:i/>
+                      <w:sz w:val="22"/>
+                      <w:szCs w:val="22"/>
+                    </w:rPr>
+                  </m:ctrlPr>
+                </m:sSubPr>
+                <m:e>
+                  <m:r>
+                    <w:rPr>
+                      <w:rFonts w:ascii="Cambria Math" w:eastAsia="Calibri" w:hAnsi="Cambria Math"/>
+                      <w:sz w:val="22"/>
+                      <w:szCs w:val="22"/>
+                    </w:rPr>
+                    <m:t>W</m:t>
+                  </m:r>
+                </m:e>
+                <m:sub>
+                  <m:r>
+                    <w:rPr>
+                      <w:rFonts w:ascii="Cambria Math" w:eastAsia="Calibri" w:hAnsi="Cambria Math"/>
+                      <w:sz w:val="22"/>
+                      <w:szCs w:val="22"/>
+                    </w:rPr>
+                    <m:t>t</m:t>
+                  </m:r>
+                </m:sub>
+              </m:sSub>
+              <m:r>
+                <w:rPr>
+                  <w:rFonts w:ascii="Cambria Math" w:eastAsia="Calibri" w:hAnsi="Cambria Math"/>
+                  <w:sz w:val="22"/>
+                  <w:szCs w:val="22"/>
+                </w:rPr>
+                <m:t>,</m:t>
+              </m:r>
+              <m:r>
+                <w:rPr>
+                  <w:rFonts w:ascii="Cambria Math" w:eastAsia="Calibri" w:hAnsi="Cambria Math"/>
+                  <w:sz w:val="22"/>
+                  <w:szCs w:val="22"/>
+                </w:rPr>
+                <m:t>O</m:t>
+              </m:r>
+              <m:sSub>
+                <m:sSubPr>
+                  <m:ctrlPr>
+                    <w:rPr>
+                      <w:rFonts w:ascii="Cambria Math" w:eastAsia="Calibri" w:hAnsi="Cambria Math"/>
+                      <w:i/>
+                      <w:sz w:val="22"/>
+                      <w:szCs w:val="22"/>
+                    </w:rPr>
+                  </m:ctrlPr>
+                </m:sSubPr>
+                <m:e>
+                  <m:r>
+                    <w:rPr>
+                      <w:rFonts w:ascii="Cambria Math" w:eastAsia="Calibri" w:hAnsi="Cambria Math"/>
+                      <w:sz w:val="22"/>
+                      <w:szCs w:val="22"/>
+                    </w:rPr>
+                    <m:t>W</m:t>
+                  </m:r>
+                </m:e>
+                <m:sub>
+                  <m:r>
+                    <w:rPr>
+                      <w:rFonts w:ascii="Cambria Math" w:eastAsia="Calibri" w:hAnsi="Cambria Math"/>
+                      <w:sz w:val="22"/>
+                      <w:szCs w:val="22"/>
+                    </w:rPr>
+                    <m:t>t</m:t>
+                  </m:r>
+                </m:sub>
+              </m:sSub>
+              <m:r>
+                <w:rPr>
+                  <w:rFonts w:ascii="Cambria Math" w:eastAsia="Calibri" w:hAnsi="Cambria Math"/>
+                  <w:sz w:val="22"/>
+                  <w:szCs w:val="22"/>
+                </w:rPr>
+                <m:t>,H</m:t>
+              </m:r>
+              <m:sSub>
+                <m:sSubPr>
+                  <m:ctrlPr>
+                    <w:rPr>
+                      <w:rFonts w:ascii="Cambria Math" w:eastAsia="Calibri" w:hAnsi="Cambria Math"/>
+                      <w:i/>
+                      <w:sz w:val="22"/>
+                      <w:szCs w:val="22"/>
+                    </w:rPr>
+                  </m:ctrlPr>
+                </m:sSubPr>
+                <m:e>
+                  <m:r>
+                    <w:rPr>
+                      <w:rFonts w:ascii="Cambria Math" w:eastAsia="Calibri" w:hAnsi="Cambria Math"/>
+                      <w:sz w:val="22"/>
+                      <w:szCs w:val="22"/>
+                    </w:rPr>
+                    <m:t>W</m:t>
+                  </m:r>
+                </m:e>
+                <m:sub>
+                  <m:r>
+                    <w:rPr>
+                      <w:rFonts w:ascii="Cambria Math" w:eastAsia="Calibri" w:hAnsi="Cambria Math"/>
+                      <w:sz w:val="22"/>
+                      <w:szCs w:val="22"/>
+                    </w:rPr>
+                    <m:t>t</m:t>
+                  </m:r>
+                </m:sub>
+              </m:sSub>
+              <m:r>
+                <w:rPr>
+                  <w:rFonts w:ascii="Cambria Math" w:eastAsia="Calibri" w:hAnsi="Cambria Math"/>
+                  <w:sz w:val="22"/>
+                  <w:szCs w:val="22"/>
+                </w:rPr>
+                <m:t>,F</m:t>
+              </m:r>
+              <m:sSub>
+                <m:sSubPr>
+                  <m:ctrlPr>
+                    <w:rPr>
+                      <w:rFonts w:ascii="Cambria Math" w:eastAsia="Calibri" w:hAnsi="Cambria Math"/>
+                      <w:i/>
+                      <w:sz w:val="22"/>
+                      <w:szCs w:val="22"/>
+                    </w:rPr>
+                  </m:ctrlPr>
+                </m:sSubPr>
+                <m:e>
+                  <m:r>
+                    <w:rPr>
+                      <w:rFonts w:ascii="Cambria Math" w:eastAsia="Calibri" w:hAnsi="Cambria Math"/>
+                      <w:sz w:val="22"/>
+                      <w:szCs w:val="22"/>
+                    </w:rPr>
+                    <m:t>W</m:t>
+                  </m:r>
+                </m:e>
+                <m:sub>
+                  <m:r>
+                    <w:rPr>
+                      <w:rFonts w:ascii="Cambria Math" w:eastAsia="Calibri" w:hAnsi="Cambria Math"/>
+                      <w:sz w:val="22"/>
+                      <w:szCs w:val="22"/>
+                    </w:rPr>
+                    <m:t>t</m:t>
+                  </m:r>
+                </m:sub>
+              </m:sSub>
+              <m:r>
+                <w:rPr>
+                  <w:rFonts w:ascii="Cambria Math" w:eastAsia="Calibri" w:hAnsi="Cambria Math"/>
+                  <w:sz w:val="22"/>
+                  <w:szCs w:val="22"/>
+                </w:rPr>
+                <m:t>∈</m:t>
+              </m:r>
+              <m:r>
+                <m:rPr>
+                  <m:scr m:val="double-struck"/>
+                </m:rPr>
+                <w:rPr>
+                  <w:rFonts w:ascii="Cambria Math" w:eastAsia="Calibri" w:hAnsi="Cambria Math"/>
+                  <w:sz w:val="22"/>
+                  <w:szCs w:val="22"/>
+                </w:rPr>
+                <m:t>Z</m:t>
+              </m:r>
+            </m:oMath>
+            <w:r>
+              <w:rPr>
+                <w:rFonts w:eastAsia="Calibri"/>
+                <w:sz w:val="22"/>
+                <w:szCs w:val="22"/>
+              </w:rPr>
+              <w:t xml:space="preserve"> </w:t>
+            </w:r>
+          </w:p>
+        </w:tc>
+        <w:tc>
+          <w:tcPr>
+            <w:tcW w:w="2321" w:type="dxa"/>
+            <w:vAlign w:val="center"/>
+          </w:tcPr>
+          <w:p>
+            <w:pPr>
+              <w:spacing w:line="276" w:lineRule="auto"/>
+              <w:rPr>
+                <w:rFonts w:eastAsia="Calibri"/>
+                <w:sz w:val="22"/>
+                <w:szCs w:val="22"/>
+              </w:rPr>
+            </w:pPr>
+            <m:oMath>
+              <m:r>
+                <w:rPr>
+                  <w:rFonts w:ascii="Cambria Math" w:eastAsia="Calibri" w:hAnsi="Cambria Math"/>
+                  <w:sz w:val="22"/>
+                  <w:szCs w:val="22"/>
+                </w:rPr>
+                <m:t>t∈T</m:t>
+              </m:r>
+            </m:oMath>
+            <w:r>
+              <w:rPr>
+                <w:rFonts w:eastAsia="Calibri"/>
+                <w:sz w:val="22"/>
+                <w:szCs w:val="22"/>
+              </w:rPr>
+              <w:t xml:space="preserve"> </w:t>
+            </w:r>
+          </w:p>
+        </w:tc>
+        <w:tc>
+          <w:tcPr>
+            <w:tcW w:w="415" w:type="dxa"/>
+            <w:vAlign w:val="center"/>
+          </w:tcPr>
+          <w:p>
+            <w:pPr>
+              <w:spacing w:line="276" w:lineRule="auto"/>
+              <w:jc w:val="right"/>
+              <w:rPr>
+                <w:sz w:val="22"/>
+                <w:szCs w:val="22"/>
+              </w:rPr>
+            </w:pPr>
+            <w:r>
+              <w:rPr>
+                <w:sz w:val="22"/>
+                <w:szCs w:val="22"/>
+              </w:rPr>
+              <w:t>(16)</w:t>
             </w:r>
           </w:p>
         </w:tc>

--- a/phase_2/report.docx
+++ b/phase_2/report.docx
@@ -4090,7 +4090,7 @@
                       <w:sz w:val="22"/>
                       <w:szCs w:val="22"/>
                     </w:rPr>
-                    <m:t>L</m:t>
+                    <m:t>S</m:t>
                   </m:r>
                 </m:e>
                 <m:sub>
@@ -4130,7 +4130,7 @@
                       <w:sz w:val="22"/>
                       <w:szCs w:val="22"/>
                     </w:rPr>
-                    <m:t>S</m:t>
+                    <m:t>G</m:t>
                   </m:r>
                 </m:e>
                 <m:sub>
@@ -4150,7 +4150,99 @@
                   <w:sz w:val="22"/>
                   <w:szCs w:val="22"/>
                 </w:rPr>
-                <m:t>,I</m:t>
+                <m:t>≥0</m:t>
+              </m:r>
+            </m:oMath>
+            <w:r>
+              <w:rPr>
+                <w:rFonts w:eastAsia="Calibri"/>
+                <w:sz w:val="22"/>
+                <w:szCs w:val="22"/>
+              </w:rPr>
+              <w:t xml:space="preserve"> </w:t>
+            </w:r>
+          </w:p>
+        </w:tc>
+        <w:tc>
+          <w:tcPr>
+            <w:tcW w:w="2321" w:type="dxa"/>
+            <w:vAlign w:val="center"/>
+          </w:tcPr>
+          <w:p>
+            <w:pPr>
+              <w:spacing w:line="276" w:lineRule="auto"/>
+              <w:rPr>
+                <w:rFonts w:eastAsia="Calibri"/>
+                <w:sz w:val="22"/>
+                <w:szCs w:val="22"/>
+              </w:rPr>
+            </w:pPr>
+            <m:oMath>
+              <m:r>
+                <w:rPr>
+                  <w:rFonts w:ascii="Cambria Math" w:eastAsia="Calibri" w:hAnsi="Cambria Math"/>
+                  <w:sz w:val="22"/>
+                  <w:szCs w:val="22"/>
+                </w:rPr>
+                <m:t>t∈T,g∈G</m:t>
+              </m:r>
+            </m:oMath>
+            <w:r>
+              <w:rPr>
+                <w:rFonts w:eastAsia="Calibri"/>
+                <w:sz w:val="22"/>
+                <w:szCs w:val="22"/>
+              </w:rPr>
+              <w:t xml:space="preserve"> </w:t>
+            </w:r>
+          </w:p>
+        </w:tc>
+        <w:tc>
+          <w:tcPr>
+            <w:tcW w:w="415" w:type="dxa"/>
+            <w:vAlign w:val="center"/>
+          </w:tcPr>
+          <w:p>
+            <w:pPr>
+              <w:spacing w:line="276" w:lineRule="auto"/>
+              <w:jc w:val="right"/>
+              <w:rPr>
+                <w:sz w:val="22"/>
+                <w:szCs w:val="22"/>
+              </w:rPr>
+            </w:pPr>
+            <w:r>
+              <w:rPr>
+                <w:sz w:val="22"/>
+                <w:szCs w:val="22"/>
+              </w:rPr>
+              <w:t>(13)</w:t>
+            </w:r>
+          </w:p>
+        </w:tc>
+      </w:tr>
+      <w:tr>
+        <w:tc>
+          <w:tcPr>
+            <w:tcW w:w="6624" w:type="dxa"/>
+          </w:tcPr>
+          <w:p>
+            <w:pPr>
+              <w:spacing w:line="276" w:lineRule="auto"/>
+              <w:rPr>
+                <w:rFonts w:eastAsia="Calibri"/>
+                <w:sz w:val="22"/>
+                <w:szCs w:val="22"/>
+              </w:rPr>
+            </w:pPr>
+            <m:oMath>
+              <m:r>
+                <w:rPr>
+                  <w:rFonts w:ascii="Cambria Math" w:eastAsia="Calibri" w:hAnsi="Cambria Math"/>
+                  <w:sz w:val="22"/>
+                  <w:szCs w:val="22"/>
+                </w:rPr>
+                <m:t>T</m:t>
               </m:r>
               <m:sSub>
                 <m:sSubPr>
@@ -4170,7 +4262,7 @@
                       <w:sz w:val="22"/>
                       <w:szCs w:val="22"/>
                     </w:rPr>
-                    <m:t>G</m:t>
+                    <m:t>W</m:t>
                   </m:r>
                 </m:e>
                 <m:sub>
@@ -4180,7 +4272,7 @@
                       <w:sz w:val="22"/>
                       <w:szCs w:val="22"/>
                     </w:rPr>
-                    <m:t>tg</m:t>
+                    <m:t>t</m:t>
                   </m:r>
                 </m:sub>
               </m:sSub>
@@ -4190,99 +4282,7 @@
                   <w:sz w:val="22"/>
                   <w:szCs w:val="22"/>
                 </w:rPr>
-                <m:t>≥0</m:t>
-              </m:r>
-            </m:oMath>
-            <w:r>
-              <w:rPr>
-                <w:rFonts w:eastAsia="Calibri"/>
-                <w:sz w:val="22"/>
-                <w:szCs w:val="22"/>
-              </w:rPr>
-              <w:t xml:space="preserve"> </w:t>
-            </w:r>
-          </w:p>
-        </w:tc>
-        <w:tc>
-          <w:tcPr>
-            <w:tcW w:w="2321" w:type="dxa"/>
-            <w:vAlign w:val="center"/>
-          </w:tcPr>
-          <w:p>
-            <w:pPr>
-              <w:spacing w:line="276" w:lineRule="auto"/>
-              <w:rPr>
-                <w:rFonts w:eastAsia="Calibri"/>
-                <w:sz w:val="22"/>
-                <w:szCs w:val="22"/>
-              </w:rPr>
-            </w:pPr>
-            <m:oMath>
-              <m:r>
-                <w:rPr>
-                  <w:rFonts w:ascii="Cambria Math" w:eastAsia="Calibri" w:hAnsi="Cambria Math"/>
-                  <w:sz w:val="22"/>
-                  <w:szCs w:val="22"/>
-                </w:rPr>
-                <m:t>t∈T,g∈G</m:t>
-              </m:r>
-            </m:oMath>
-            <w:r>
-              <w:rPr>
-                <w:rFonts w:eastAsia="Calibri"/>
-                <w:sz w:val="22"/>
-                <w:szCs w:val="22"/>
-              </w:rPr>
-              <w:t xml:space="preserve"> </w:t>
-            </w:r>
-          </w:p>
-        </w:tc>
-        <w:tc>
-          <w:tcPr>
-            <w:tcW w:w="415" w:type="dxa"/>
-            <w:vAlign w:val="center"/>
-          </w:tcPr>
-          <w:p>
-            <w:pPr>
-              <w:spacing w:line="276" w:lineRule="auto"/>
-              <w:jc w:val="right"/>
-              <w:rPr>
-                <w:sz w:val="22"/>
-                <w:szCs w:val="22"/>
-              </w:rPr>
-            </w:pPr>
-            <w:r>
-              <w:rPr>
-                <w:sz w:val="22"/>
-                <w:szCs w:val="22"/>
-              </w:rPr>
-              <w:t>(13)</w:t>
-            </w:r>
-          </w:p>
-        </w:tc>
-      </w:tr>
-      <w:tr>
-        <w:tc>
-          <w:tcPr>
-            <w:tcW w:w="6624" w:type="dxa"/>
-          </w:tcPr>
-          <w:p>
-            <w:pPr>
-              <w:spacing w:line="276" w:lineRule="auto"/>
-              <w:rPr>
-                <w:rFonts w:eastAsia="Calibri"/>
-                <w:sz w:val="22"/>
-                <w:szCs w:val="22"/>
-              </w:rPr>
-            </w:pPr>
-            <m:oMath>
-              <m:r>
-                <w:rPr>
-                  <w:rFonts w:ascii="Cambria Math" w:eastAsia="Calibri" w:hAnsi="Cambria Math"/>
-                  <w:sz w:val="22"/>
-                  <w:szCs w:val="22"/>
-                </w:rPr>
-                <m:t>T</m:t>
+                <m:t>,O</m:t>
               </m:r>
               <m:sSub>
                 <m:sSubPr>
@@ -4322,15 +4322,7 @@
                   <w:sz w:val="22"/>
                   <w:szCs w:val="22"/>
                 </w:rPr>
-                <m:t>,</m:t>
-              </m:r>
-              <m:r>
-                <w:rPr>
-                  <w:rFonts w:ascii="Cambria Math" w:eastAsia="Calibri" w:hAnsi="Cambria Math"/>
-                  <w:sz w:val="22"/>
-                  <w:szCs w:val="22"/>
-                </w:rPr>
-                <m:t>O</m:t>
+                <m:t>,H</m:t>
               </m:r>
               <m:sSub>
                 <m:sSubPr>
@@ -4370,7 +4362,7 @@
                   <w:sz w:val="22"/>
                   <w:szCs w:val="22"/>
                 </w:rPr>
-                <m:t>,H</m:t>
+                <m:t>,F</m:t>
               </m:r>
               <m:sSub>
                 <m:sSubPr>
@@ -4410,7 +4402,99 @@
                   <w:sz w:val="22"/>
                   <w:szCs w:val="22"/>
                 </w:rPr>
-                <m:t>,F</m:t>
+                <m:t>≥0</m:t>
+              </m:r>
+            </m:oMath>
+            <w:r>
+              <w:rPr>
+                <w:rFonts w:eastAsia="Calibri"/>
+                <w:sz w:val="22"/>
+                <w:szCs w:val="22"/>
+              </w:rPr>
+              <w:t xml:space="preserve"> </w:t>
+            </w:r>
+          </w:p>
+        </w:tc>
+        <w:tc>
+          <w:tcPr>
+            <w:tcW w:w="2321" w:type="dxa"/>
+            <w:vAlign w:val="center"/>
+          </w:tcPr>
+          <w:p>
+            <w:pPr>
+              <w:spacing w:line="276" w:lineRule="auto"/>
+              <w:rPr>
+                <w:rFonts w:eastAsia="Calibri"/>
+                <w:sz w:val="22"/>
+                <w:szCs w:val="22"/>
+              </w:rPr>
+            </w:pPr>
+            <m:oMath>
+              <m:r>
+                <w:rPr>
+                  <w:rFonts w:ascii="Cambria Math" w:eastAsia="Calibri" w:hAnsi="Cambria Math"/>
+                  <w:sz w:val="22"/>
+                  <w:szCs w:val="22"/>
+                </w:rPr>
+                <m:t>t∈T</m:t>
+              </m:r>
+            </m:oMath>
+            <w:r>
+              <w:rPr>
+                <w:rFonts w:eastAsia="Calibri"/>
+                <w:sz w:val="22"/>
+                <w:szCs w:val="22"/>
+              </w:rPr>
+              <w:t xml:space="preserve"> </w:t>
+            </w:r>
+          </w:p>
+        </w:tc>
+        <w:tc>
+          <w:tcPr>
+            <w:tcW w:w="415" w:type="dxa"/>
+            <w:vAlign w:val="center"/>
+          </w:tcPr>
+          <w:p>
+            <w:pPr>
+              <w:spacing w:line="276" w:lineRule="auto"/>
+              <w:jc w:val="right"/>
+              <w:rPr>
+                <w:sz w:val="22"/>
+                <w:szCs w:val="22"/>
+              </w:rPr>
+            </w:pPr>
+            <w:r>
+              <w:rPr>
+                <w:sz w:val="22"/>
+                <w:szCs w:val="22"/>
+              </w:rPr>
+              <w:t>(14)</w:t>
+            </w:r>
+          </w:p>
+        </w:tc>
+      </w:tr>
+      <w:tr>
+        <w:tc>
+          <w:tcPr>
+            <w:tcW w:w="6624" w:type="dxa"/>
+          </w:tcPr>
+          <w:p>
+            <w:pPr>
+              <w:spacing w:line="276" w:lineRule="auto"/>
+              <w:rPr>
+                <w:rFonts w:eastAsia="Calibri"/>
+                <w:sz w:val="22"/>
+                <w:szCs w:val="22"/>
+              </w:rPr>
+            </w:pPr>
+            <m:oMath>
+              <m:r>
+                <w:rPr>
+                  <w:rFonts w:ascii="Cambria Math" w:eastAsia="Calibri" w:hAnsi="Cambria Math"/>
+                  <w:sz w:val="22"/>
+                  <w:szCs w:val="22"/>
+                </w:rPr>
+                <m:t>R</m:t>
               </m:r>
               <m:sSub>
                 <m:sSubPr>
@@ -4430,7 +4514,7 @@
                       <w:sz w:val="22"/>
                       <w:szCs w:val="22"/>
                     </w:rPr>
-                    <m:t>W</m:t>
+                    <m:t>P</m:t>
                   </m:r>
                 </m:e>
                 <m:sub>
@@ -4440,7 +4524,7 @@
                       <w:sz w:val="22"/>
                       <w:szCs w:val="22"/>
                     </w:rPr>
-                    <m:t>t</m:t>
+                    <m:t>tg</m:t>
                   </m:r>
                 </m:sub>
               </m:sSub>
@@ -4450,99 +4534,7 @@
                   <w:sz w:val="22"/>
                   <w:szCs w:val="22"/>
                 </w:rPr>
-                <m:t>≥0</m:t>
-              </m:r>
-            </m:oMath>
-            <w:r>
-              <w:rPr>
-                <w:rFonts w:eastAsia="Calibri"/>
-                <w:sz w:val="22"/>
-                <w:szCs w:val="22"/>
-              </w:rPr>
-              <w:t xml:space="preserve"> </w:t>
-            </w:r>
-          </w:p>
-        </w:tc>
-        <w:tc>
-          <w:tcPr>
-            <w:tcW w:w="2321" w:type="dxa"/>
-            <w:vAlign w:val="center"/>
-          </w:tcPr>
-          <w:p>
-            <w:pPr>
-              <w:spacing w:line="276" w:lineRule="auto"/>
-              <w:rPr>
-                <w:rFonts w:eastAsia="Calibri"/>
-                <w:sz w:val="22"/>
-                <w:szCs w:val="22"/>
-              </w:rPr>
-            </w:pPr>
-            <m:oMath>
-              <m:r>
-                <w:rPr>
-                  <w:rFonts w:ascii="Cambria Math" w:eastAsia="Calibri" w:hAnsi="Cambria Math"/>
-                  <w:sz w:val="22"/>
-                  <w:szCs w:val="22"/>
-                </w:rPr>
-                <m:t>t∈T</m:t>
-              </m:r>
-            </m:oMath>
-            <w:r>
-              <w:rPr>
-                <w:rFonts w:eastAsia="Calibri"/>
-                <w:sz w:val="22"/>
-                <w:szCs w:val="22"/>
-              </w:rPr>
-              <w:t xml:space="preserve"> </w:t>
-            </w:r>
-          </w:p>
-        </w:tc>
-        <w:tc>
-          <w:tcPr>
-            <w:tcW w:w="415" w:type="dxa"/>
-            <w:vAlign w:val="center"/>
-          </w:tcPr>
-          <w:p>
-            <w:pPr>
-              <w:spacing w:line="276" w:lineRule="auto"/>
-              <w:jc w:val="right"/>
-              <w:rPr>
-                <w:sz w:val="22"/>
-                <w:szCs w:val="22"/>
-              </w:rPr>
-            </w:pPr>
-            <w:r>
-              <w:rPr>
-                <w:sz w:val="22"/>
-                <w:szCs w:val="22"/>
-              </w:rPr>
-              <w:t>(14)</w:t>
-            </w:r>
-          </w:p>
-        </w:tc>
-      </w:tr>
-      <w:tr>
-        <w:tc>
-          <w:tcPr>
-            <w:tcW w:w="6624" w:type="dxa"/>
-          </w:tcPr>
-          <w:p>
-            <w:pPr>
-              <w:spacing w:line="276" w:lineRule="auto"/>
-              <w:rPr>
-                <w:rFonts w:eastAsia="Calibri"/>
-                <w:sz w:val="22"/>
-                <w:szCs w:val="22"/>
-              </w:rPr>
-            </w:pPr>
-            <m:oMath>
-              <m:r>
-                <w:rPr>
-                  <w:rFonts w:ascii="Cambria Math" w:eastAsia="Calibri" w:hAnsi="Cambria Math"/>
-                  <w:sz w:val="22"/>
-                  <w:szCs w:val="22"/>
-                </w:rPr>
-                <m:t>R</m:t>
+                <m:t>,O</m:t>
               </m:r>
               <m:sSub>
                 <m:sSubPr>
@@ -4582,7 +4574,7 @@
                   <w:sz w:val="22"/>
                   <w:szCs w:val="22"/>
                 </w:rPr>
-                <m:t>,O</m:t>
+                <m:t>,P</m:t>
               </m:r>
               <m:sSub>
                 <m:sSubPr>
@@ -4602,7 +4594,7 @@
                       <w:sz w:val="22"/>
                       <w:szCs w:val="22"/>
                     </w:rPr>
-                    <m:t>P</m:t>
+                    <m:t>I</m:t>
                   </m:r>
                 </m:e>
                 <m:sub>
@@ -4642,7 +4634,7 @@
                       <w:sz w:val="22"/>
                       <w:szCs w:val="22"/>
                     </w:rPr>
-                    <m:t>I</m:t>
+                    <m:t>D</m:t>
                   </m:r>
                 </m:e>
                 <m:sub>
@@ -4662,7 +4654,7 @@
                   <w:sz w:val="22"/>
                   <w:szCs w:val="22"/>
                 </w:rPr>
-                <m:t>,P</m:t>
+                <m:t>,I</m:t>
               </m:r>
               <m:sSub>
                 <m:sSubPr>
@@ -4682,7 +4674,7 @@
                       <w:sz w:val="22"/>
                       <w:szCs w:val="22"/>
                     </w:rPr>
-                    <m:t>D</m:t>
+                    <m:t>L</m:t>
                   </m:r>
                 </m:e>
                 <m:sub>
@@ -4722,7 +4714,7 @@
                       <w:sz w:val="22"/>
                       <w:szCs w:val="22"/>
                     </w:rPr>
-                    <m:t>L</m:t>
+                    <m:t>S</m:t>
                   </m:r>
                 </m:e>
                 <m:sub>
@@ -4762,7 +4754,7 @@
                       <w:sz w:val="22"/>
                       <w:szCs w:val="22"/>
                     </w:rPr>
-                    <m:t>S</m:t>
+                    <m:t>G</m:t>
                   </m:r>
                 </m:e>
                 <m:sub>
@@ -4777,12 +4769,107 @@
                 </m:sub>
               </m:sSub>
               <m:r>
+                <m:rPr>
+                  <m:scr m:val="double-struck"/>
+                </m:rPr>
                 <w:rPr>
                   <w:rFonts w:ascii="Cambria Math" w:eastAsia="Calibri" w:hAnsi="Cambria Math"/>
                   <w:sz w:val="22"/>
                   <w:szCs w:val="22"/>
                 </w:rPr>
-                <m:t>,I</m:t>
+                <m:t>∈Z</m:t>
+              </m:r>
+            </m:oMath>
+            <w:r>
+              <w:rPr>
+                <w:rFonts w:eastAsia="Calibri"/>
+                <w:sz w:val="22"/>
+                <w:szCs w:val="22"/>
+              </w:rPr>
+              <w:t xml:space="preserve"> </w:t>
+            </w:r>
+          </w:p>
+        </w:tc>
+        <w:tc>
+          <w:tcPr>
+            <w:tcW w:w="2321" w:type="dxa"/>
+            <w:vAlign w:val="center"/>
+          </w:tcPr>
+          <w:p>
+            <w:pPr>
+              <w:spacing w:line="276" w:lineRule="auto"/>
+              <w:rPr>
+                <w:rFonts w:eastAsia="Calibri"/>
+                <w:sz w:val="22"/>
+                <w:szCs w:val="22"/>
+              </w:rPr>
+            </w:pPr>
+            <m:oMath>
+              <m:r>
+                <w:rPr>
+                  <w:rFonts w:ascii="Cambria Math" w:eastAsia="Calibri" w:hAnsi="Cambria Math"/>
+                  <w:sz w:val="22"/>
+                  <w:szCs w:val="22"/>
+                </w:rPr>
+                <m:t>t∈T,g∈G</m:t>
+              </m:r>
+            </m:oMath>
+            <w:r>
+              <w:rPr>
+                <w:rFonts w:eastAsia="Calibri"/>
+                <w:sz w:val="22"/>
+                <w:szCs w:val="22"/>
+              </w:rPr>
+              <w:t xml:space="preserve"> </w:t>
+            </w:r>
+          </w:p>
+        </w:tc>
+        <w:tc>
+          <w:tcPr>
+            <w:tcW w:w="415" w:type="dxa"/>
+            <w:vAlign w:val="center"/>
+          </w:tcPr>
+          <w:p>
+            <w:pPr>
+              <w:spacing w:line="276" w:lineRule="auto"/>
+              <w:jc w:val="right"/>
+              <w:rPr>
+                <w:sz w:val="22"/>
+                <w:szCs w:val="22"/>
+              </w:rPr>
+            </w:pPr>
+            <w:r>
+              <w:rPr>
+                <w:sz w:val="22"/>
+                <w:szCs w:val="22"/>
+              </w:rPr>
+              <w:t>(15)</w:t>
+            </w:r>
+          </w:p>
+        </w:tc>
+      </w:tr>
+      <w:tr>
+        <w:tc>
+          <w:tcPr>
+            <w:tcW w:w="6624" w:type="dxa"/>
+          </w:tcPr>
+          <w:p>
+            <w:pPr>
+              <w:spacing w:line="276" w:lineRule="auto"/>
+              <w:rPr>
+                <w:rFonts w:eastAsia="Calibri"/>
+                <w:sz w:val="22"/>
+                <w:szCs w:val="22"/>
+              </w:rPr>
+            </w:pPr>
+            <m:oMath>
+              <m:r>
+                <w:rPr>
+                  <w:rFonts w:ascii="Cambria Math" w:eastAsia="Calibri" w:hAnsi="Cambria Math"/>
+                  <w:sz w:val="22"/>
+                  <w:szCs w:val="22"/>
+                </w:rPr>
+                <m:t>T</m:t>
               </m:r>
               <m:sSub>
                 <m:sSubPr>
@@ -4802,7 +4889,7 @@
                       <w:sz w:val="22"/>
                       <w:szCs w:val="22"/>
                     </w:rPr>
-                    <m:t>G</m:t>
+                    <m:t>W</m:t>
                   </m:r>
                 </m:e>
                 <m:sub>
@@ -4812,7 +4899,127 @@
                       <w:sz w:val="22"/>
                       <w:szCs w:val="22"/>
                     </w:rPr>
-                    <m:t>tg</m:t>
+                    <m:t>t</m:t>
+                  </m:r>
+                </m:sub>
+              </m:sSub>
+              <m:r>
+                <w:rPr>
+                  <w:rFonts w:ascii="Cambria Math" w:eastAsia="Calibri" w:hAnsi="Cambria Math"/>
+                  <w:sz w:val="22"/>
+                  <w:szCs w:val="22"/>
+                </w:rPr>
+                <m:t>,O</m:t>
+              </m:r>
+              <m:sSub>
+                <m:sSubPr>
+                  <m:ctrlPr>
+                    <w:rPr>
+                      <w:rFonts w:ascii="Cambria Math" w:eastAsia="Calibri" w:hAnsi="Cambria Math"/>
+                      <w:i/>
+                      <w:sz w:val="22"/>
+                      <w:szCs w:val="22"/>
+                    </w:rPr>
+                  </m:ctrlPr>
+                </m:sSubPr>
+                <m:e>
+                  <m:r>
+                    <w:rPr>
+                      <w:rFonts w:ascii="Cambria Math" w:eastAsia="Calibri" w:hAnsi="Cambria Math"/>
+                      <w:sz w:val="22"/>
+                      <w:szCs w:val="22"/>
+                    </w:rPr>
+                    <m:t>W</m:t>
+                  </m:r>
+                </m:e>
+                <m:sub>
+                  <m:r>
+                    <w:rPr>
+                      <w:rFonts w:ascii="Cambria Math" w:eastAsia="Calibri" w:hAnsi="Cambria Math"/>
+                      <w:sz w:val="22"/>
+                      <w:szCs w:val="22"/>
+                    </w:rPr>
+                    <m:t>t</m:t>
+                  </m:r>
+                </m:sub>
+              </m:sSub>
+              <m:r>
+                <w:rPr>
+                  <w:rFonts w:ascii="Cambria Math" w:eastAsia="Calibri" w:hAnsi="Cambria Math"/>
+                  <w:sz w:val="22"/>
+                  <w:szCs w:val="22"/>
+                </w:rPr>
+                <m:t>,H</m:t>
+              </m:r>
+              <m:sSub>
+                <m:sSubPr>
+                  <m:ctrlPr>
+                    <w:rPr>
+                      <w:rFonts w:ascii="Cambria Math" w:eastAsia="Calibri" w:hAnsi="Cambria Math"/>
+                      <w:i/>
+                      <w:sz w:val="22"/>
+                      <w:szCs w:val="22"/>
+                    </w:rPr>
+                  </m:ctrlPr>
+                </m:sSubPr>
+                <m:e>
+                  <m:r>
+                    <w:rPr>
+                      <w:rFonts w:ascii="Cambria Math" w:eastAsia="Calibri" w:hAnsi="Cambria Math"/>
+                      <w:sz w:val="22"/>
+                      <w:szCs w:val="22"/>
+                    </w:rPr>
+                    <m:t>W</m:t>
+                  </m:r>
+                </m:e>
+                <m:sub>
+                  <m:r>
+                    <w:rPr>
+                      <w:rFonts w:ascii="Cambria Math" w:eastAsia="Calibri" w:hAnsi="Cambria Math"/>
+                      <w:sz w:val="22"/>
+                      <w:szCs w:val="22"/>
+                    </w:rPr>
+                    <m:t>t</m:t>
+                  </m:r>
+                </m:sub>
+              </m:sSub>
+              <m:r>
+                <w:rPr>
+                  <w:rFonts w:ascii="Cambria Math" w:eastAsia="Calibri" w:hAnsi="Cambria Math"/>
+                  <w:sz w:val="22"/>
+                  <w:szCs w:val="22"/>
+                </w:rPr>
+                <m:t>,F</m:t>
+              </m:r>
+              <m:sSub>
+                <m:sSubPr>
+                  <m:ctrlPr>
+                    <w:rPr>
+                      <w:rFonts w:ascii="Cambria Math" w:eastAsia="Calibri" w:hAnsi="Cambria Math"/>
+                      <w:i/>
+                      <w:sz w:val="22"/>
+                      <w:szCs w:val="22"/>
+                    </w:rPr>
+                  </m:ctrlPr>
+                </m:sSubPr>
+                <m:e>
+                  <m:r>
+                    <w:rPr>
+                      <w:rFonts w:ascii="Cambria Math" w:eastAsia="Calibri" w:hAnsi="Cambria Math"/>
+                      <w:sz w:val="22"/>
+                      <w:szCs w:val="22"/>
+                    </w:rPr>
+                    <m:t>W</m:t>
+                  </m:r>
+                </m:e>
+                <m:sub>
+                  <m:r>
+                    <w:rPr>
+                      <w:rFonts w:ascii="Cambria Math" w:eastAsia="Calibri" w:hAnsi="Cambria Math"/>
+                      <w:sz w:val="22"/>
+                      <w:szCs w:val="22"/>
+                    </w:rPr>
+                    <m:t>t</m:t>
                   </m:r>
                 </m:sub>
               </m:sSub>
@@ -4826,277 +5033,6 @@
                   <w:szCs w:val="22"/>
                 </w:rPr>
                 <m:t>∈Z</m:t>
-              </m:r>
-            </m:oMath>
-            <w:r>
-              <w:rPr>
-                <w:rFonts w:eastAsia="Calibri"/>
-                <w:sz w:val="22"/>
-                <w:szCs w:val="22"/>
-              </w:rPr>
-              <w:t xml:space="preserve"> </w:t>
-            </w:r>
-          </w:p>
-        </w:tc>
-        <w:tc>
-          <w:tcPr>
-            <w:tcW w:w="2321" w:type="dxa"/>
-            <w:vAlign w:val="center"/>
-          </w:tcPr>
-          <w:p>
-            <w:pPr>
-              <w:spacing w:line="276" w:lineRule="auto"/>
-              <w:rPr>
-                <w:rFonts w:eastAsia="Calibri"/>
-                <w:sz w:val="22"/>
-                <w:szCs w:val="22"/>
-              </w:rPr>
-            </w:pPr>
-            <m:oMath>
-              <m:r>
-                <w:rPr>
-                  <w:rFonts w:ascii="Cambria Math" w:eastAsia="Calibri" w:hAnsi="Cambria Math"/>
-                  <w:sz w:val="22"/>
-                  <w:szCs w:val="22"/>
-                </w:rPr>
-                <m:t>t∈T,g∈G</m:t>
-              </m:r>
-            </m:oMath>
-            <w:r>
-              <w:rPr>
-                <w:rFonts w:eastAsia="Calibri"/>
-                <w:sz w:val="22"/>
-                <w:szCs w:val="22"/>
-              </w:rPr>
-              <w:t xml:space="preserve"> </w:t>
-            </w:r>
-          </w:p>
-        </w:tc>
-        <w:tc>
-          <w:tcPr>
-            <w:tcW w:w="415" w:type="dxa"/>
-            <w:vAlign w:val="center"/>
-          </w:tcPr>
-          <w:p>
-            <w:pPr>
-              <w:spacing w:line="276" w:lineRule="auto"/>
-              <w:jc w:val="right"/>
-              <w:rPr>
-                <w:sz w:val="22"/>
-                <w:szCs w:val="22"/>
-              </w:rPr>
-            </w:pPr>
-            <w:r>
-              <w:rPr>
-                <w:sz w:val="22"/>
-                <w:szCs w:val="22"/>
-              </w:rPr>
-              <w:t>(15)</w:t>
-            </w:r>
-          </w:p>
-        </w:tc>
-      </w:tr>
-      <w:tr>
-        <w:tc>
-          <w:tcPr>
-            <w:tcW w:w="6624" w:type="dxa"/>
-          </w:tcPr>
-          <w:p>
-            <w:pPr>
-              <w:spacing w:line="276" w:lineRule="auto"/>
-              <w:rPr>
-                <w:rFonts w:eastAsia="Calibri"/>
-                <w:sz w:val="22"/>
-                <w:szCs w:val="22"/>
-              </w:rPr>
-            </w:pPr>
-            <m:oMath>
-              <m:r>
-                <w:rPr>
-                  <w:rFonts w:ascii="Cambria Math" w:eastAsia="Calibri" w:hAnsi="Cambria Math"/>
-                  <w:sz w:val="22"/>
-                  <w:szCs w:val="22"/>
-                </w:rPr>
-                <m:t>T</m:t>
-              </m:r>
-              <m:sSub>
-                <m:sSubPr>
-                  <m:ctrlPr>
-                    <w:rPr>
-                      <w:rFonts w:ascii="Cambria Math" w:eastAsia="Calibri" w:hAnsi="Cambria Math"/>
-                      <w:i/>
-                      <w:sz w:val="22"/>
-                      <w:szCs w:val="22"/>
-                    </w:rPr>
-                  </m:ctrlPr>
-                </m:sSubPr>
-                <m:e>
-                  <m:r>
-                    <w:rPr>
-                      <w:rFonts w:ascii="Cambria Math" w:eastAsia="Calibri" w:hAnsi="Cambria Math"/>
-                      <w:sz w:val="22"/>
-                      <w:szCs w:val="22"/>
-                    </w:rPr>
-                    <m:t>W</m:t>
-                  </m:r>
-                </m:e>
-                <m:sub>
-                  <m:r>
-                    <w:rPr>
-                      <w:rFonts w:ascii="Cambria Math" w:eastAsia="Calibri" w:hAnsi="Cambria Math"/>
-                      <w:sz w:val="22"/>
-                      <w:szCs w:val="22"/>
-                    </w:rPr>
-                    <m:t>t</m:t>
-                  </m:r>
-                </m:sub>
-              </m:sSub>
-              <m:r>
-                <w:rPr>
-                  <w:rFonts w:ascii="Cambria Math" w:eastAsia="Calibri" w:hAnsi="Cambria Math"/>
-                  <w:sz w:val="22"/>
-                  <w:szCs w:val="22"/>
-                </w:rPr>
-                <m:t>,</m:t>
-              </m:r>
-              <m:r>
-                <w:rPr>
-                  <w:rFonts w:ascii="Cambria Math" w:eastAsia="Calibri" w:hAnsi="Cambria Math"/>
-                  <w:sz w:val="22"/>
-                  <w:szCs w:val="22"/>
-                </w:rPr>
-                <m:t>O</m:t>
-              </m:r>
-              <m:sSub>
-                <m:sSubPr>
-                  <m:ctrlPr>
-                    <w:rPr>
-                      <w:rFonts w:ascii="Cambria Math" w:eastAsia="Calibri" w:hAnsi="Cambria Math"/>
-                      <w:i/>
-                      <w:sz w:val="22"/>
-                      <w:szCs w:val="22"/>
-                    </w:rPr>
-                  </m:ctrlPr>
-                </m:sSubPr>
-                <m:e>
-                  <m:r>
-                    <w:rPr>
-                      <w:rFonts w:ascii="Cambria Math" w:eastAsia="Calibri" w:hAnsi="Cambria Math"/>
-                      <w:sz w:val="22"/>
-                      <w:szCs w:val="22"/>
-                    </w:rPr>
-                    <m:t>W</m:t>
-                  </m:r>
-                </m:e>
-                <m:sub>
-                  <m:r>
-                    <w:rPr>
-                      <w:rFonts w:ascii="Cambria Math" w:eastAsia="Calibri" w:hAnsi="Cambria Math"/>
-                      <w:sz w:val="22"/>
-                      <w:szCs w:val="22"/>
-                    </w:rPr>
-                    <m:t>t</m:t>
-                  </m:r>
-                </m:sub>
-              </m:sSub>
-              <m:r>
-                <w:rPr>
-                  <w:rFonts w:ascii="Cambria Math" w:eastAsia="Calibri" w:hAnsi="Cambria Math"/>
-                  <w:sz w:val="22"/>
-                  <w:szCs w:val="22"/>
-                </w:rPr>
-                <m:t>,H</m:t>
-              </m:r>
-              <m:sSub>
-                <m:sSubPr>
-                  <m:ctrlPr>
-                    <w:rPr>
-                      <w:rFonts w:ascii="Cambria Math" w:eastAsia="Calibri" w:hAnsi="Cambria Math"/>
-                      <w:i/>
-                      <w:sz w:val="22"/>
-                      <w:szCs w:val="22"/>
-                    </w:rPr>
-                  </m:ctrlPr>
-                </m:sSubPr>
-                <m:e>
-                  <m:r>
-                    <w:rPr>
-                      <w:rFonts w:ascii="Cambria Math" w:eastAsia="Calibri" w:hAnsi="Cambria Math"/>
-                      <w:sz w:val="22"/>
-                      <w:szCs w:val="22"/>
-                    </w:rPr>
-                    <m:t>W</m:t>
-                  </m:r>
-                </m:e>
-                <m:sub>
-                  <m:r>
-                    <w:rPr>
-                      <w:rFonts w:ascii="Cambria Math" w:eastAsia="Calibri" w:hAnsi="Cambria Math"/>
-                      <w:sz w:val="22"/>
-                      <w:szCs w:val="22"/>
-                    </w:rPr>
-                    <m:t>t</m:t>
-                  </m:r>
-                </m:sub>
-              </m:sSub>
-              <m:r>
-                <w:rPr>
-                  <w:rFonts w:ascii="Cambria Math" w:eastAsia="Calibri" w:hAnsi="Cambria Math"/>
-                  <w:sz w:val="22"/>
-                  <w:szCs w:val="22"/>
-                </w:rPr>
-                <m:t>,F</m:t>
-              </m:r>
-              <m:sSub>
-                <m:sSubPr>
-                  <m:ctrlPr>
-                    <w:rPr>
-                      <w:rFonts w:ascii="Cambria Math" w:eastAsia="Calibri" w:hAnsi="Cambria Math"/>
-                      <w:i/>
-                      <w:sz w:val="22"/>
-                      <w:szCs w:val="22"/>
-                    </w:rPr>
-                  </m:ctrlPr>
-                </m:sSubPr>
-                <m:e>
-                  <m:r>
-                    <w:rPr>
-                      <w:rFonts w:ascii="Cambria Math" w:eastAsia="Calibri" w:hAnsi="Cambria Math"/>
-                      <w:sz w:val="22"/>
-                      <w:szCs w:val="22"/>
-                    </w:rPr>
-                    <m:t>W</m:t>
-                  </m:r>
-                </m:e>
-                <m:sub>
-                  <m:r>
-                    <w:rPr>
-                      <w:rFonts w:ascii="Cambria Math" w:eastAsia="Calibri" w:hAnsi="Cambria Math"/>
-                      <w:sz w:val="22"/>
-                      <w:szCs w:val="22"/>
-                    </w:rPr>
-                    <m:t>t</m:t>
-                  </m:r>
-                </m:sub>
-              </m:sSub>
-              <m:r>
-                <w:rPr>
-                  <w:rFonts w:ascii="Cambria Math" w:eastAsia="Calibri" w:hAnsi="Cambria Math"/>
-                  <w:sz w:val="22"/>
-                  <w:szCs w:val="22"/>
-                </w:rPr>
-                <m:t>∈</m:t>
-              </m:r>
-              <m:r>
-                <m:rPr>
-                  <m:scr m:val="double-struck"/>
-                </m:rPr>
-                <w:rPr>
-                  <w:rFonts w:ascii="Cambria Math" w:eastAsia="Calibri" w:hAnsi="Cambria Math"/>
-                  <w:sz w:val="22"/>
-                  <w:szCs w:val="22"/>
-                </w:rPr>
-                <m:t>Z</m:t>
               </m:r>
             </m:oMath>
             <w:r>
@@ -10597,7 +10533,77 @@
             <w:rFonts w:ascii="Cambria Math" w:hAnsi="Cambria Math"/>
             <w:lang w:bidi="fa-IR"/>
           </w:rPr>
-          <m:t>objective value=301,054,538,333.3333</m:t>
+          <m:t>objective value=30</m:t>
+        </m:r>
+        <m:r>
+          <m:rPr>
+            <m:sty m:val="p"/>
+          </m:rPr>
+          <w:rPr>
+            <w:rFonts w:ascii="Cambria Math" w:hAnsi="Cambria Math"/>
+            <w:lang w:bidi="fa-IR"/>
+          </w:rPr>
+          <m:t>0</m:t>
+        </m:r>
+        <m:r>
+          <m:rPr>
+            <m:sty m:val="p"/>
+          </m:rPr>
+          <w:rPr>
+            <w:rFonts w:ascii="Cambria Math" w:hAnsi="Cambria Math"/>
+            <w:lang w:bidi="fa-IR"/>
+          </w:rPr>
+          <m:t>,</m:t>
+        </m:r>
+        <m:r>
+          <m:rPr>
+            <m:sty m:val="p"/>
+          </m:rPr>
+          <w:rPr>
+            <w:rFonts w:ascii="Cambria Math" w:hAnsi="Cambria Math"/>
+            <w:lang w:bidi="fa-IR"/>
+          </w:rPr>
+          <m:t>943</m:t>
+        </m:r>
+        <m:r>
+          <m:rPr>
+            <m:sty m:val="p"/>
+          </m:rPr>
+          <w:rPr>
+            <w:rFonts w:ascii="Cambria Math" w:hAnsi="Cambria Math"/>
+            <w:lang w:bidi="fa-IR"/>
+          </w:rPr>
+          <m:t>,</m:t>
+        </m:r>
+        <m:r>
+          <m:rPr>
+            <m:sty m:val="p"/>
+          </m:rPr>
+          <w:rPr>
+            <w:rFonts w:ascii="Cambria Math" w:hAnsi="Cambria Math"/>
+            <w:lang w:bidi="fa-IR"/>
+          </w:rPr>
+          <m:t>835</m:t>
+        </m:r>
+        <m:r>
+          <m:rPr>
+            <m:sty m:val="p"/>
+          </m:rPr>
+          <w:rPr>
+            <w:rFonts w:ascii="Cambria Math" w:hAnsi="Cambria Math"/>
+            <w:lang w:bidi="fa-IR"/>
+          </w:rPr>
+          <m:t>,</m:t>
+        </m:r>
+        <m:r>
+          <m:rPr>
+            <m:sty m:val="p"/>
+          </m:rPr>
+          <w:rPr>
+            <w:rFonts w:ascii="Cambria Math" w:hAnsi="Cambria Math"/>
+            <w:lang w:bidi="fa-IR"/>
+          </w:rPr>
+          <m:t>000</m:t>
         </m:r>
         <m:r>
           <w:rPr>
@@ -10652,13 +10658,13 @@
         <w:tblLook w:val="04A0" w:firstRow="1" w:lastRow="0" w:firstColumn="1" w:lastColumn="0" w:noHBand="0" w:noVBand="1"/>
       </w:tblPr>
       <w:tblGrid>
-        <w:gridCol w:w="640"/>
-        <w:gridCol w:w="1455"/>
-        <w:gridCol w:w="1451"/>
-        <w:gridCol w:w="1451"/>
-        <w:gridCol w:w="1451"/>
-        <w:gridCol w:w="1451"/>
-        <w:gridCol w:w="1451"/>
+        <w:gridCol w:w="616"/>
+        <w:gridCol w:w="1518"/>
+        <w:gridCol w:w="1517"/>
+        <w:gridCol w:w="1517"/>
+        <w:gridCol w:w="1394"/>
+        <w:gridCol w:w="1394"/>
+        <w:gridCol w:w="1394"/>
       </w:tblGrid>
       <w:tr>
         <w:tc>
@@ -10992,7 +10998,47 @@
                       <w:sz w:val="22"/>
                       <w:szCs w:val="22"/>
                     </w:rPr>
-                    <m:t>437, 166, 7</m:t>
+                    <m:t>43</m:t>
+                  </m:r>
+                  <m:r>
+                    <w:rPr>
+                      <w:rFonts w:ascii="Cambria Math" w:hAnsi="Cambria Math"/>
+                      <w:sz w:val="22"/>
+                      <w:szCs w:val="22"/>
+                    </w:rPr>
+                    <m:t>5</m:t>
+                  </m:r>
+                  <m:r>
+                    <w:rPr>
+                      <w:rFonts w:ascii="Cambria Math" w:hAnsi="Cambria Math"/>
+                      <w:sz w:val="22"/>
+                      <w:szCs w:val="22"/>
+                    </w:rPr>
+                    <m:t>, 1</m:t>
+                  </m:r>
+                  <m:r>
+                    <w:rPr>
+                      <w:rFonts w:ascii="Cambria Math" w:hAnsi="Cambria Math"/>
+                      <w:sz w:val="22"/>
+                      <w:szCs w:val="22"/>
+                    </w:rPr>
+                    <m:t>52</m:t>
+                  </m:r>
+                  <m:r>
+                    <w:rPr>
+                      <w:rFonts w:ascii="Cambria Math" w:hAnsi="Cambria Math"/>
+                      <w:sz w:val="22"/>
+                      <w:szCs w:val="22"/>
+                    </w:rPr>
+                    <m:t xml:space="preserve">, </m:t>
+                  </m:r>
+                  <m:r>
+                    <w:rPr>
+                      <w:rFonts w:ascii="Cambria Math" w:hAnsi="Cambria Math"/>
+                      <w:sz w:val="22"/>
+                      <w:szCs w:val="22"/>
+                    </w:rPr>
+                    <m:t>6</m:t>
                   </m:r>
                 </m:e>
               </m:d>
@@ -11035,7 +11081,23 @@
                   <w:sz w:val="22"/>
                   <w:szCs w:val="22"/>
                 </w:rPr>
-                <m:t>(435, 159, 6)</m:t>
+                <m:t>(435, 15</m:t>
+              </m:r>
+              <m:r>
+                <w:rPr>
+                  <w:rFonts w:ascii="Cambria Math" w:hAnsi="Cambria Math"/>
+                  <w:sz w:val="22"/>
+                  <w:szCs w:val="22"/>
+                </w:rPr>
+                <m:t>2</m:t>
+              </m:r>
+              <m:r>
+                <w:rPr>
+                  <w:rFonts w:ascii="Cambria Math" w:hAnsi="Cambria Math"/>
+                  <w:sz w:val="22"/>
+                  <w:szCs w:val="22"/>
+                </w:rPr>
+                <m:t>, 6)</m:t>
               </m:r>
             </m:oMath>
             <w:r>
@@ -11076,7 +11138,39 @@
                   <w:sz w:val="22"/>
                   <w:szCs w:val="22"/>
                 </w:rPr>
-                <m:t>(433, 154, 6)</m:t>
+                <m:t>(43</m:t>
+              </m:r>
+              <m:r>
+                <w:rPr>
+                  <w:rFonts w:ascii="Cambria Math" w:hAnsi="Cambria Math"/>
+                  <w:sz w:val="22"/>
+                  <w:szCs w:val="22"/>
+                </w:rPr>
+                <m:t>5</m:t>
+              </m:r>
+              <m:r>
+                <w:rPr>
+                  <w:rFonts w:ascii="Cambria Math" w:hAnsi="Cambria Math"/>
+                  <w:sz w:val="22"/>
+                  <w:szCs w:val="22"/>
+                </w:rPr>
+                <m:t>, 15</m:t>
+              </m:r>
+              <m:r>
+                <w:rPr>
+                  <w:rFonts w:ascii="Cambria Math" w:hAnsi="Cambria Math"/>
+                  <w:sz w:val="22"/>
+                  <w:szCs w:val="22"/>
+                </w:rPr>
+                <m:t>2</m:t>
+              </m:r>
+              <m:r>
+                <w:rPr>
+                  <w:rFonts w:ascii="Cambria Math" w:hAnsi="Cambria Math"/>
+                  <w:sz w:val="22"/>
+                  <w:szCs w:val="22"/>
+                </w:rPr>
+                <m:t>, 6)</m:t>
               </m:r>
             </m:oMath>
             <w:r>
@@ -11118,7 +11212,39 @@
                     <w:sz w:val="22"/>
                     <w:szCs w:val="22"/>
                   </w:rPr>
-                  <m:t>(435, 148, 5)</m:t>
+                  <m:t>(435, 1</m:t>
+                </m:r>
+                <m:r>
+                  <w:rPr>
+                    <w:rFonts w:ascii="Cambria Math" w:hAnsi="Cambria Math"/>
+                    <w:sz w:val="22"/>
+                    <w:szCs w:val="22"/>
+                  </w:rPr>
+                  <m:t>52</m:t>
+                </m:r>
+                <m:r>
+                  <w:rPr>
+                    <w:rFonts w:ascii="Cambria Math" w:hAnsi="Cambria Math"/>
+                    <w:sz w:val="22"/>
+                    <w:szCs w:val="22"/>
+                  </w:rPr>
+                  <m:t xml:space="preserve">, </m:t>
+                </m:r>
+                <m:r>
+                  <w:rPr>
+                    <w:rFonts w:ascii="Cambria Math" w:hAnsi="Cambria Math"/>
+                    <w:sz w:val="22"/>
+                    <w:szCs w:val="22"/>
+                  </w:rPr>
+                  <m:t>6</m:t>
+                </m:r>
+                <m:r>
+                  <w:rPr>
+                    <w:rFonts w:ascii="Cambria Math" w:hAnsi="Cambria Math"/>
+                    <w:sz w:val="22"/>
+                    <w:szCs w:val="22"/>
+                  </w:rPr>
+                  <m:t>)</m:t>
                 </m:r>
               </m:oMath>
             </m:oMathPara>
@@ -11152,7 +11278,39 @@
                   <w:sz w:val="22"/>
                   <w:szCs w:val="22"/>
                 </w:rPr>
-                <m:t>(435, 145, 5)</m:t>
+                <m:t>(43</m:t>
+              </m:r>
+              <m:r>
+                <w:rPr>
+                  <w:rFonts w:ascii="Cambria Math" w:hAnsi="Cambria Math"/>
+                  <w:sz w:val="22"/>
+                  <w:szCs w:val="22"/>
+                </w:rPr>
+                <m:t>6</m:t>
+              </m:r>
+              <m:r>
+                <w:rPr>
+                  <w:rFonts w:ascii="Cambria Math" w:hAnsi="Cambria Math"/>
+                  <w:sz w:val="22"/>
+                  <w:szCs w:val="22"/>
+                </w:rPr>
+                <m:t>, 1</m:t>
+              </m:r>
+              <m:r>
+                <w:rPr>
+                  <w:rFonts w:ascii="Cambria Math" w:hAnsi="Cambria Math"/>
+                  <w:sz w:val="22"/>
+                  <w:szCs w:val="22"/>
+                </w:rPr>
+                <m:t>54</m:t>
+              </m:r>
+              <m:r>
+                <w:rPr>
+                  <w:rFonts w:ascii="Cambria Math" w:hAnsi="Cambria Math"/>
+                  <w:sz w:val="22"/>
+                  <w:szCs w:val="22"/>
+                </w:rPr>
+                <m:t>, 5)</m:t>
               </m:r>
             </m:oMath>
             <w:r>
@@ -11193,7 +11351,39 @@
                   <w:sz w:val="22"/>
                   <w:szCs w:val="22"/>
                 </w:rPr>
-                <m:t>(435, 144, 5)</m:t>
+                <m:t>(43</m:t>
+              </m:r>
+              <m:r>
+                <w:rPr>
+                  <w:rFonts w:ascii="Cambria Math" w:hAnsi="Cambria Math"/>
+                  <w:sz w:val="22"/>
+                  <w:szCs w:val="22"/>
+                </w:rPr>
+                <m:t>6</m:t>
+              </m:r>
+              <m:r>
+                <w:rPr>
+                  <w:rFonts w:ascii="Cambria Math" w:hAnsi="Cambria Math"/>
+                  <w:sz w:val="22"/>
+                  <w:szCs w:val="22"/>
+                </w:rPr>
+                <m:t>, 1</m:t>
+              </m:r>
+              <m:r>
+                <w:rPr>
+                  <w:rFonts w:ascii="Cambria Math" w:hAnsi="Cambria Math"/>
+                  <w:sz w:val="22"/>
+                  <w:szCs w:val="22"/>
+                </w:rPr>
+                <m:t>54</m:t>
+              </m:r>
+              <m:r>
+                <w:rPr>
+                  <w:rFonts w:ascii="Cambria Math" w:hAnsi="Cambria Math"/>
+                  <w:sz w:val="22"/>
+                  <w:szCs w:val="22"/>
+                </w:rPr>
+                <m:t>, 5)</m:t>
               </m:r>
             </m:oMath>
             <w:r>
@@ -11276,7 +11466,23 @@
                   <w:sz w:val="22"/>
                   <w:szCs w:val="22"/>
                 </w:rPr>
-                <m:t>(3, 0, 0)</m:t>
+                <m:t>(</m:t>
+              </m:r>
+              <m:r>
+                <w:rPr>
+                  <w:rFonts w:ascii="Cambria Math" w:hAnsi="Cambria Math"/>
+                  <w:sz w:val="22"/>
+                  <w:szCs w:val="22"/>
+                </w:rPr>
+                <m:t xml:space="preserve">0, </m:t>
+              </m:r>
+              <m:r>
+                <w:rPr>
+                  <w:rFonts w:ascii="Cambria Math" w:hAnsi="Cambria Math"/>
+                  <w:sz w:val="22"/>
+                  <w:szCs w:val="22"/>
+                </w:rPr>
+                <m:t>0, 0)</m:t>
               </m:r>
             </m:oMath>
             <w:r>
@@ -11318,7 +11524,23 @@
                   <w:sz w:val="22"/>
                   <w:szCs w:val="22"/>
                 </w:rPr>
-                <m:t>(0, 0, 0)</m:t>
+                <m:t>(</m:t>
+              </m:r>
+              <m:r>
+                <w:rPr>
+                  <w:rFonts w:ascii="Cambria Math" w:hAnsi="Cambria Math"/>
+                  <w:sz w:val="22"/>
+                  <w:szCs w:val="22"/>
+                </w:rPr>
+                <m:t>1</m:t>
+              </m:r>
+              <m:r>
+                <w:rPr>
+                  <w:rFonts w:ascii="Cambria Math" w:hAnsi="Cambria Math"/>
+                  <w:sz w:val="22"/>
+                  <w:szCs w:val="22"/>
+                </w:rPr>
+                <m:t>, 0, 0)</m:t>
               </m:r>
             </m:oMath>
             <w:r>
@@ -11569,7 +11791,55 @@
                   <w:sz w:val="22"/>
                   <w:szCs w:val="22"/>
                 </w:rPr>
-                <m:t>(437, 166, 7)</m:t>
+                <m:t>(43</m:t>
+              </m:r>
+              <m:r>
+                <w:rPr>
+                  <w:rFonts w:ascii="Cambria Math" w:hAnsi="Cambria Math"/>
+                  <w:sz w:val="22"/>
+                  <w:szCs w:val="22"/>
+                </w:rPr>
+                <m:t>5</m:t>
+              </m:r>
+              <m:r>
+                <w:rPr>
+                  <w:rFonts w:ascii="Cambria Math" w:hAnsi="Cambria Math"/>
+                  <w:sz w:val="22"/>
+                  <w:szCs w:val="22"/>
+                </w:rPr>
+                <m:t>, 1</m:t>
+              </m:r>
+              <m:r>
+                <w:rPr>
+                  <w:rFonts w:ascii="Cambria Math" w:hAnsi="Cambria Math"/>
+                  <w:sz w:val="22"/>
+                  <w:szCs w:val="22"/>
+                </w:rPr>
+                <m:t>52</m:t>
+              </m:r>
+              <m:r>
+                <w:rPr>
+                  <w:rFonts w:ascii="Cambria Math" w:hAnsi="Cambria Math"/>
+                  <w:sz w:val="22"/>
+                  <w:szCs w:val="22"/>
+                </w:rPr>
+                <m:t xml:space="preserve">, </m:t>
+              </m:r>
+              <m:r>
+                <w:rPr>
+                  <w:rFonts w:ascii="Cambria Math" w:hAnsi="Cambria Math"/>
+                  <w:sz w:val="22"/>
+                  <w:szCs w:val="22"/>
+                </w:rPr>
+                <m:t>6</m:t>
+              </m:r>
+              <m:r>
+                <w:rPr>
+                  <w:rFonts w:ascii="Cambria Math" w:hAnsi="Cambria Math"/>
+                  <w:sz w:val="22"/>
+                  <w:szCs w:val="22"/>
+                </w:rPr>
+                <m:t>)</m:t>
               </m:r>
             </m:oMath>
             <w:r>
@@ -11695,7 +11965,23 @@
                   <w:sz w:val="22"/>
                   <w:szCs w:val="22"/>
                 </w:rPr>
-                <m:t>(2, 0, 0)</m:t>
+                <m:t>(</m:t>
+              </m:r>
+              <m:r>
+                <w:rPr>
+                  <w:rFonts w:ascii="Cambria Math" w:hAnsi="Cambria Math"/>
+                  <w:sz w:val="22"/>
+                  <w:szCs w:val="22"/>
+                </w:rPr>
+                <m:t>0</m:t>
+              </m:r>
+              <m:r>
+                <w:rPr>
+                  <w:rFonts w:ascii="Cambria Math" w:hAnsi="Cambria Math"/>
+                  <w:sz w:val="22"/>
+                  <w:szCs w:val="22"/>
+                </w:rPr>
+                <m:t>, 0, 0)</m:t>
               </m:r>
             </m:oMath>
             <w:r>
@@ -11737,7 +12023,55 @@
                   <w:sz w:val="22"/>
                   <w:szCs w:val="22"/>
                 </w:rPr>
-                <m:t>(0, 0, 0)</m:t>
+                <m:t>(</m:t>
+              </m:r>
+              <m:r>
+                <w:rPr>
+                  <w:rFonts w:ascii="Cambria Math" w:hAnsi="Cambria Math"/>
+                  <w:sz w:val="22"/>
+                  <w:szCs w:val="22"/>
+                </w:rPr>
+                <m:t>1</m:t>
+              </m:r>
+              <m:r>
+                <w:rPr>
+                  <w:rFonts w:ascii="Cambria Math" w:hAnsi="Cambria Math"/>
+                  <w:sz w:val="22"/>
+                  <w:szCs w:val="22"/>
+                </w:rPr>
+                <m:t>,</m:t>
+              </m:r>
+              <m:r>
+                <w:rPr>
+                  <w:rFonts w:ascii="Cambria Math" w:hAnsi="Cambria Math"/>
+                  <w:sz w:val="22"/>
+                  <w:szCs w:val="22"/>
+                </w:rPr>
+                <m:t xml:space="preserve"> 2</m:t>
+              </m:r>
+              <m:r>
+                <w:rPr>
+                  <w:rFonts w:ascii="Cambria Math" w:hAnsi="Cambria Math"/>
+                  <w:sz w:val="22"/>
+                  <w:szCs w:val="22"/>
+                </w:rPr>
+                <m:t xml:space="preserve">, </m:t>
+              </m:r>
+              <m:r>
+                <w:rPr>
+                  <w:rFonts w:ascii="Cambria Math" w:hAnsi="Cambria Math"/>
+                  <w:sz w:val="22"/>
+                  <w:szCs w:val="22"/>
+                </w:rPr>
+                <m:t>0</m:t>
+              </m:r>
+              <m:r>
+                <w:rPr>
+                  <w:rFonts w:ascii="Cambria Math" w:hAnsi="Cambria Math"/>
+                  <w:sz w:val="22"/>
+                  <w:szCs w:val="22"/>
+                </w:rPr>
+                <m:t>)</m:t>
               </m:r>
             </m:oMath>
             <w:r>
@@ -11904,7 +12238,55 @@
                   <w:sz w:val="22"/>
                   <w:szCs w:val="22"/>
                 </w:rPr>
-                <m:t>(2, 7, 1)</m:t>
+                <m:t>(</m:t>
+              </m:r>
+              <m:r>
+                <w:rPr>
+                  <w:rFonts w:ascii="Cambria Math" w:hAnsi="Cambria Math"/>
+                  <w:sz w:val="22"/>
+                  <w:szCs w:val="22"/>
+                </w:rPr>
+                <m:t>0</m:t>
+              </m:r>
+              <m:r>
+                <w:rPr>
+                  <w:rFonts w:ascii="Cambria Math" w:hAnsi="Cambria Math"/>
+                  <w:sz w:val="22"/>
+                  <w:szCs w:val="22"/>
+                </w:rPr>
+                <m:t xml:space="preserve">, </m:t>
+              </m:r>
+              <m:r>
+                <w:rPr>
+                  <w:rFonts w:ascii="Cambria Math" w:hAnsi="Cambria Math"/>
+                  <w:sz w:val="22"/>
+                  <w:szCs w:val="22"/>
+                </w:rPr>
+                <m:t>0</m:t>
+              </m:r>
+              <m:r>
+                <w:rPr>
+                  <w:rFonts w:ascii="Cambria Math" w:hAnsi="Cambria Math"/>
+                  <w:sz w:val="22"/>
+                  <w:szCs w:val="22"/>
+                </w:rPr>
+                <m:t xml:space="preserve">, </m:t>
+              </m:r>
+              <m:r>
+                <w:rPr>
+                  <w:rFonts w:ascii="Cambria Math" w:hAnsi="Cambria Math"/>
+                  <w:sz w:val="22"/>
+                  <w:szCs w:val="22"/>
+                </w:rPr>
+                <m:t>0</m:t>
+              </m:r>
+              <m:r>
+                <w:rPr>
+                  <w:rFonts w:ascii="Cambria Math" w:hAnsi="Cambria Math"/>
+                  <w:sz w:val="22"/>
+                  <w:szCs w:val="22"/>
+                </w:rPr>
+                <m:t>)</m:t>
               </m:r>
             </m:oMath>
             <w:r>
@@ -11946,7 +12328,39 @@
                   <w:sz w:val="22"/>
                   <w:szCs w:val="22"/>
                 </w:rPr>
-                <m:t>(2, 5, 0)</m:t>
+                <m:t>(</m:t>
+              </m:r>
+              <m:r>
+                <w:rPr>
+                  <w:rFonts w:ascii="Cambria Math" w:hAnsi="Cambria Math"/>
+                  <w:sz w:val="22"/>
+                  <w:szCs w:val="22"/>
+                </w:rPr>
+                <m:t>0</m:t>
+              </m:r>
+              <m:r>
+                <w:rPr>
+                  <w:rFonts w:ascii="Cambria Math" w:hAnsi="Cambria Math"/>
+                  <w:sz w:val="22"/>
+                  <w:szCs w:val="22"/>
+                </w:rPr>
+                <m:t xml:space="preserve">, </m:t>
+              </m:r>
+              <m:r>
+                <w:rPr>
+                  <w:rFonts w:ascii="Cambria Math" w:hAnsi="Cambria Math"/>
+                  <w:sz w:val="22"/>
+                  <w:szCs w:val="22"/>
+                </w:rPr>
+                <m:t>0</m:t>
+              </m:r>
+              <m:r>
+                <w:rPr>
+                  <w:rFonts w:ascii="Cambria Math" w:hAnsi="Cambria Math"/>
+                  <w:sz w:val="22"/>
+                  <w:szCs w:val="22"/>
+                </w:rPr>
+                <m:t>, 0)</m:t>
               </m:r>
             </m:oMath>
             <w:r>
@@ -11988,7 +12402,39 @@
                   <w:sz w:val="22"/>
                   <w:szCs w:val="22"/>
                 </w:rPr>
-                <m:t>(0, 6, 1)</m:t>
+                <m:t xml:space="preserve">(0, </m:t>
+              </m:r>
+              <m:r>
+                <w:rPr>
+                  <w:rFonts w:ascii="Cambria Math" w:hAnsi="Cambria Math"/>
+                  <w:sz w:val="22"/>
+                  <w:szCs w:val="22"/>
+                </w:rPr>
+                <m:t>0</m:t>
+              </m:r>
+              <m:r>
+                <w:rPr>
+                  <w:rFonts w:ascii="Cambria Math" w:hAnsi="Cambria Math"/>
+                  <w:sz w:val="22"/>
+                  <w:szCs w:val="22"/>
+                </w:rPr>
+                <m:t xml:space="preserve">, </m:t>
+              </m:r>
+              <m:r>
+                <w:rPr>
+                  <w:rFonts w:ascii="Cambria Math" w:hAnsi="Cambria Math"/>
+                  <w:sz w:val="22"/>
+                  <w:szCs w:val="22"/>
+                </w:rPr>
+                <m:t>0</m:t>
+              </m:r>
+              <m:r>
+                <w:rPr>
+                  <w:rFonts w:ascii="Cambria Math" w:hAnsi="Cambria Math"/>
+                  <w:sz w:val="22"/>
+                  <w:szCs w:val="22"/>
+                </w:rPr>
+                <m:t>)</m:t>
               </m:r>
             </m:oMath>
             <w:r>
@@ -12030,7 +12476,39 @@
                   <w:sz w:val="22"/>
                   <w:szCs w:val="22"/>
                 </w:rPr>
-                <m:t>(0, 3, 0)</m:t>
+                <m:t xml:space="preserve">(0, </m:t>
+              </m:r>
+              <m:r>
+                <w:rPr>
+                  <w:rFonts w:ascii="Cambria Math" w:hAnsi="Cambria Math"/>
+                  <w:sz w:val="22"/>
+                  <w:szCs w:val="22"/>
+                </w:rPr>
+                <m:t>0</m:t>
+              </m:r>
+              <m:r>
+                <w:rPr>
+                  <w:rFonts w:ascii="Cambria Math" w:hAnsi="Cambria Math"/>
+                  <w:sz w:val="22"/>
+                  <w:szCs w:val="22"/>
+                </w:rPr>
+                <m:t xml:space="preserve">, </m:t>
+              </m:r>
+              <m:r>
+                <w:rPr>
+                  <w:rFonts w:ascii="Cambria Math" w:hAnsi="Cambria Math"/>
+                  <w:sz w:val="22"/>
+                  <w:szCs w:val="22"/>
+                </w:rPr>
+                <m:t>1</m:t>
+              </m:r>
+              <m:r>
+                <w:rPr>
+                  <w:rFonts w:ascii="Cambria Math" w:hAnsi="Cambria Math"/>
+                  <w:sz w:val="22"/>
+                  <w:szCs w:val="22"/>
+                </w:rPr>
+                <m:t>)</m:t>
               </m:r>
             </m:oMath>
             <w:r>
@@ -12072,7 +12550,23 @@
                   <w:sz w:val="22"/>
                   <w:szCs w:val="22"/>
                 </w:rPr>
-                <m:t>(0, 1, 0)</m:t>
+                <m:t xml:space="preserve">(0, </m:t>
+              </m:r>
+              <m:r>
+                <w:rPr>
+                  <w:rFonts w:ascii="Cambria Math" w:hAnsi="Cambria Math"/>
+                  <w:sz w:val="22"/>
+                  <w:szCs w:val="22"/>
+                </w:rPr>
+                <m:t>0</m:t>
+              </m:r>
+              <m:r>
+                <w:rPr>
+                  <w:rFonts w:ascii="Cambria Math" w:hAnsi="Cambria Math"/>
+                  <w:sz w:val="22"/>
+                  <w:szCs w:val="22"/>
+                </w:rPr>
+                <m:t>, 0)</m:t>
               </m:r>
             </m:oMath>
             <w:r>
@@ -12155,7 +12649,55 @@
                   <w:sz w:val="22"/>
                   <w:szCs w:val="22"/>
                 </w:rPr>
-                <m:t>(0, 0, 0)</m:t>
+                <m:t>(</m:t>
+              </m:r>
+              <m:r>
+                <w:rPr>
+                  <w:rFonts w:ascii="Cambria Math" w:hAnsi="Cambria Math"/>
+                  <w:sz w:val="22"/>
+                  <w:szCs w:val="22"/>
+                </w:rPr>
+                <m:t>-5</m:t>
+              </m:r>
+              <m:r>
+                <w:rPr>
+                  <w:rFonts w:ascii="Cambria Math" w:hAnsi="Cambria Math"/>
+                  <w:sz w:val="22"/>
+                  <w:szCs w:val="22"/>
+                </w:rPr>
+                <m:t xml:space="preserve">, </m:t>
+              </m:r>
+              <m:r>
+                <w:rPr>
+                  <w:rFonts w:ascii="Cambria Math" w:hAnsi="Cambria Math"/>
+                  <w:sz w:val="22"/>
+                  <w:szCs w:val="22"/>
+                </w:rPr>
+                <m:t>-14</m:t>
+              </m:r>
+              <m:r>
+                <w:rPr>
+                  <w:rFonts w:ascii="Cambria Math" w:hAnsi="Cambria Math"/>
+                  <w:sz w:val="22"/>
+                  <w:szCs w:val="22"/>
+                </w:rPr>
+                <m:t xml:space="preserve">, </m:t>
+              </m:r>
+              <m:r>
+                <w:rPr>
+                  <w:rFonts w:ascii="Cambria Math" w:hAnsi="Cambria Math"/>
+                  <w:sz w:val="22"/>
+                  <w:szCs w:val="22"/>
+                </w:rPr>
+                <m:t>-1</m:t>
+              </m:r>
+              <m:r>
+                <w:rPr>
+                  <w:rFonts w:ascii="Cambria Math" w:hAnsi="Cambria Math"/>
+                  <w:sz w:val="22"/>
+                  <w:szCs w:val="22"/>
+                </w:rPr>
+                <m:t>)</m:t>
               </m:r>
             </m:oMath>
             <w:r>
@@ -12197,7 +12739,55 @@
                   <w:sz w:val="22"/>
                   <w:szCs w:val="22"/>
                 </w:rPr>
-                <m:t>(0, 0, 0)</m:t>
+                <m:t>(</m:t>
+              </m:r>
+              <m:r>
+                <w:rPr>
+                  <w:rFonts w:ascii="Cambria Math" w:hAnsi="Cambria Math"/>
+                  <w:sz w:val="22"/>
+                  <w:szCs w:val="22"/>
+                </w:rPr>
+                <m:t>-4</m:t>
+              </m:r>
+              <m:r>
+                <w:rPr>
+                  <w:rFonts w:ascii="Cambria Math" w:hAnsi="Cambria Math"/>
+                  <w:sz w:val="22"/>
+                  <w:szCs w:val="22"/>
+                </w:rPr>
+                <m:t xml:space="preserve">, </m:t>
+              </m:r>
+              <m:r>
+                <w:rPr>
+                  <w:rFonts w:ascii="Cambria Math" w:hAnsi="Cambria Math"/>
+                  <w:sz w:val="22"/>
+                  <w:szCs w:val="22"/>
+                </w:rPr>
+                <m:t>-21</m:t>
+              </m:r>
+              <m:r>
+                <w:rPr>
+                  <w:rFonts w:ascii="Cambria Math" w:hAnsi="Cambria Math"/>
+                  <w:sz w:val="22"/>
+                  <w:szCs w:val="22"/>
+                </w:rPr>
+                <m:t xml:space="preserve">, </m:t>
+              </m:r>
+              <m:r>
+                <w:rPr>
+                  <w:rFonts w:ascii="Cambria Math" w:hAnsi="Cambria Math"/>
+                  <w:sz w:val="22"/>
+                  <w:szCs w:val="22"/>
+                </w:rPr>
+                <m:t>-1</m:t>
+              </m:r>
+              <m:r>
+                <w:rPr>
+                  <w:rFonts w:ascii="Cambria Math" w:hAnsi="Cambria Math"/>
+                  <w:sz w:val="22"/>
+                  <w:szCs w:val="22"/>
+                </w:rPr>
+                <m:t>)</m:t>
               </m:r>
             </m:oMath>
             <w:r>
@@ -12239,7 +12829,55 @@
                   <w:sz w:val="22"/>
                   <w:szCs w:val="22"/>
                 </w:rPr>
-                <m:t>(0, 0, 0)</m:t>
+                <m:t>(</m:t>
+              </m:r>
+              <m:r>
+                <w:rPr>
+                  <w:rFonts w:ascii="Cambria Math" w:hAnsi="Cambria Math"/>
+                  <w:sz w:val="22"/>
+                  <w:szCs w:val="22"/>
+                </w:rPr>
+                <m:t>-2</m:t>
+              </m:r>
+              <m:r>
+                <w:rPr>
+                  <w:rFonts w:ascii="Cambria Math" w:hAnsi="Cambria Math"/>
+                  <w:sz w:val="22"/>
+                  <w:szCs w:val="22"/>
+                </w:rPr>
+                <m:t xml:space="preserve">, </m:t>
+              </m:r>
+              <m:r>
+                <w:rPr>
+                  <w:rFonts w:ascii="Cambria Math" w:hAnsi="Cambria Math"/>
+                  <w:sz w:val="22"/>
+                  <w:szCs w:val="22"/>
+                </w:rPr>
+                <m:t>-23</m:t>
+              </m:r>
+              <m:r>
+                <w:rPr>
+                  <w:rFonts w:ascii="Cambria Math" w:hAnsi="Cambria Math"/>
+                  <w:sz w:val="22"/>
+                  <w:szCs w:val="22"/>
+                </w:rPr>
+                <m:t xml:space="preserve">, </m:t>
+              </m:r>
+              <m:r>
+                <w:rPr>
+                  <w:rFonts w:ascii="Cambria Math" w:hAnsi="Cambria Math"/>
+                  <w:sz w:val="22"/>
+                  <w:szCs w:val="22"/>
+                </w:rPr>
+                <m:t>-1</m:t>
+              </m:r>
+              <m:r>
+                <w:rPr>
+                  <w:rFonts w:ascii="Cambria Math" w:hAnsi="Cambria Math"/>
+                  <w:sz w:val="22"/>
+                  <w:szCs w:val="22"/>
+                </w:rPr>
+                <m:t>)</m:t>
               </m:r>
             </m:oMath>
             <w:r>
@@ -12281,7 +12919,39 @@
                   <w:sz w:val="22"/>
                   <w:szCs w:val="22"/>
                 </w:rPr>
-                <m:t>(0, 0, 0)</m:t>
+                <m:t>(</m:t>
+              </m:r>
+              <m:r>
+                <w:rPr>
+                  <w:rFonts w:ascii="Cambria Math" w:hAnsi="Cambria Math"/>
+                  <w:sz w:val="22"/>
+                  <w:szCs w:val="22"/>
+                </w:rPr>
+                <m:t>-2</m:t>
+              </m:r>
+              <m:r>
+                <w:rPr>
+                  <w:rFonts w:ascii="Cambria Math" w:hAnsi="Cambria Math"/>
+                  <w:sz w:val="22"/>
+                  <w:szCs w:val="22"/>
+                </w:rPr>
+                <m:t xml:space="preserve">, </m:t>
+              </m:r>
+              <m:r>
+                <w:rPr>
+                  <w:rFonts w:ascii="Cambria Math" w:hAnsi="Cambria Math"/>
+                  <w:sz w:val="22"/>
+                  <w:szCs w:val="22"/>
+                </w:rPr>
+                <m:t>-19</m:t>
+              </m:r>
+              <m:r>
+                <w:rPr>
+                  <w:rFonts w:ascii="Cambria Math" w:hAnsi="Cambria Math"/>
+                  <w:sz w:val="22"/>
+                  <w:szCs w:val="22"/>
+                </w:rPr>
+                <m:t>, 0)</m:t>
               </m:r>
             </m:oMath>
             <w:r>
@@ -12323,7 +12993,23 @@
                   <w:sz w:val="22"/>
                   <w:szCs w:val="22"/>
                 </w:rPr>
-                <m:t>(0, 13, 0)</m:t>
+                <m:t>(</m:t>
+              </m:r>
+              <m:r>
+                <w:rPr>
+                  <w:rFonts w:ascii="Cambria Math" w:hAnsi="Cambria Math"/>
+                  <w:sz w:val="22"/>
+                  <w:szCs w:val="22"/>
+                </w:rPr>
+                <m:t>-1</m:t>
+              </m:r>
+              <m:r>
+                <w:rPr>
+                  <w:rFonts w:ascii="Cambria Math" w:hAnsi="Cambria Math"/>
+                  <w:sz w:val="22"/>
+                  <w:szCs w:val="22"/>
+                </w:rPr>
+                <m:t>, 3, 0)</m:t>
               </m:r>
             </m:oMath>
             <w:r>
@@ -12616,7 +13302,7 @@
                   <w:sz w:val="22"/>
                   <w:szCs w:val="22"/>
                 </w:rPr>
-                <m:t>(0, 13, 0)</m:t>
+                <m:t>(0, 3, 0)</m:t>
               </m:r>
             </m:oMath>
             <w:r>
@@ -12741,7 +13427,55 @@
                   <w:sz w:val="22"/>
                   <w:szCs w:val="22"/>
                 </w:rPr>
-                <m:t>(0, 0, 0)</m:t>
+                <m:t>(</m:t>
+              </m:r>
+              <m:r>
+                <w:rPr>
+                  <w:rFonts w:ascii="Cambria Math" w:hAnsi="Cambria Math"/>
+                  <w:sz w:val="22"/>
+                  <w:szCs w:val="22"/>
+                </w:rPr>
+                <m:t>5</m:t>
+              </m:r>
+              <m:r>
+                <w:rPr>
+                  <w:rFonts w:ascii="Cambria Math" w:hAnsi="Cambria Math"/>
+                  <w:sz w:val="22"/>
+                  <w:szCs w:val="22"/>
+                </w:rPr>
+                <m:t xml:space="preserve">, </m:t>
+              </m:r>
+              <m:r>
+                <w:rPr>
+                  <w:rFonts w:ascii="Cambria Math" w:hAnsi="Cambria Math"/>
+                  <w:sz w:val="22"/>
+                  <w:szCs w:val="22"/>
+                </w:rPr>
+                <m:t>14</m:t>
+              </m:r>
+              <m:r>
+                <w:rPr>
+                  <w:rFonts w:ascii="Cambria Math" w:hAnsi="Cambria Math"/>
+                  <w:sz w:val="22"/>
+                  <w:szCs w:val="22"/>
+                </w:rPr>
+                <m:t xml:space="preserve">, </m:t>
+              </m:r>
+              <m:r>
+                <w:rPr>
+                  <w:rFonts w:ascii="Cambria Math" w:hAnsi="Cambria Math"/>
+                  <w:sz w:val="22"/>
+                  <w:szCs w:val="22"/>
+                </w:rPr>
+                <m:t>1</m:t>
+              </m:r>
+              <m:r>
+                <w:rPr>
+                  <w:rFonts w:ascii="Cambria Math" w:hAnsi="Cambria Math"/>
+                  <w:sz w:val="22"/>
+                  <w:szCs w:val="22"/>
+                </w:rPr>
+                <m:t>)</m:t>
               </m:r>
             </m:oMath>
             <w:r>
@@ -12783,7 +13517,55 @@
                   <w:sz w:val="22"/>
                   <w:szCs w:val="22"/>
                 </w:rPr>
-                <m:t>(0, 0, 0)</m:t>
+                <m:t>(</m:t>
+              </m:r>
+              <m:r>
+                <w:rPr>
+                  <w:rFonts w:ascii="Cambria Math" w:hAnsi="Cambria Math"/>
+                  <w:sz w:val="22"/>
+                  <w:szCs w:val="22"/>
+                </w:rPr>
+                <m:t>4</m:t>
+              </m:r>
+              <m:r>
+                <w:rPr>
+                  <w:rFonts w:ascii="Cambria Math" w:hAnsi="Cambria Math"/>
+                  <w:sz w:val="22"/>
+                  <w:szCs w:val="22"/>
+                </w:rPr>
+                <m:t xml:space="preserve">, </m:t>
+              </m:r>
+              <m:r>
+                <w:rPr>
+                  <w:rFonts w:ascii="Cambria Math" w:hAnsi="Cambria Math"/>
+                  <w:sz w:val="22"/>
+                  <w:szCs w:val="22"/>
+                </w:rPr>
+                <m:t>21</m:t>
+              </m:r>
+              <m:r>
+                <w:rPr>
+                  <w:rFonts w:ascii="Cambria Math" w:hAnsi="Cambria Math"/>
+                  <w:sz w:val="22"/>
+                  <w:szCs w:val="22"/>
+                </w:rPr>
+                <m:t xml:space="preserve">, </m:t>
+              </m:r>
+              <m:r>
+                <w:rPr>
+                  <w:rFonts w:ascii="Cambria Math" w:hAnsi="Cambria Math"/>
+                  <w:sz w:val="22"/>
+                  <w:szCs w:val="22"/>
+                </w:rPr>
+                <m:t>1</m:t>
+              </m:r>
+              <m:r>
+                <w:rPr>
+                  <w:rFonts w:ascii="Cambria Math" w:hAnsi="Cambria Math"/>
+                  <w:sz w:val="22"/>
+                  <w:szCs w:val="22"/>
+                </w:rPr>
+                <m:t>)</m:t>
               </m:r>
             </m:oMath>
             <w:r>
@@ -12825,7 +13607,55 @@
                   <w:sz w:val="22"/>
                   <w:szCs w:val="22"/>
                 </w:rPr>
-                <m:t>(0, 0, 0)</m:t>
+                <m:t>(</m:t>
+              </m:r>
+              <m:r>
+                <w:rPr>
+                  <w:rFonts w:ascii="Cambria Math" w:hAnsi="Cambria Math"/>
+                  <w:sz w:val="22"/>
+                  <w:szCs w:val="22"/>
+                </w:rPr>
+                <m:t>2</m:t>
+              </m:r>
+              <m:r>
+                <w:rPr>
+                  <w:rFonts w:ascii="Cambria Math" w:hAnsi="Cambria Math"/>
+                  <w:sz w:val="22"/>
+                  <w:szCs w:val="22"/>
+                </w:rPr>
+                <m:t xml:space="preserve">, </m:t>
+              </m:r>
+              <m:r>
+                <w:rPr>
+                  <w:rFonts w:ascii="Cambria Math" w:hAnsi="Cambria Math"/>
+                  <w:sz w:val="22"/>
+                  <w:szCs w:val="22"/>
+                </w:rPr>
+                <m:t>23</m:t>
+              </m:r>
+              <m:r>
+                <w:rPr>
+                  <w:rFonts w:ascii="Cambria Math" w:hAnsi="Cambria Math"/>
+                  <w:sz w:val="22"/>
+                  <w:szCs w:val="22"/>
+                </w:rPr>
+                <m:t xml:space="preserve">, </m:t>
+              </m:r>
+              <m:r>
+                <w:rPr>
+                  <w:rFonts w:ascii="Cambria Math" w:hAnsi="Cambria Math"/>
+                  <w:sz w:val="22"/>
+                  <w:szCs w:val="22"/>
+                </w:rPr>
+                <m:t>1</m:t>
+              </m:r>
+              <m:r>
+                <w:rPr>
+                  <w:rFonts w:ascii="Cambria Math" w:hAnsi="Cambria Math"/>
+                  <w:sz w:val="22"/>
+                  <w:szCs w:val="22"/>
+                </w:rPr>
+                <m:t>)</m:t>
               </m:r>
             </m:oMath>
             <w:r>
@@ -12867,7 +13697,39 @@
                   <w:sz w:val="22"/>
                   <w:szCs w:val="22"/>
                 </w:rPr>
-                <m:t>(0, 0, 0)</m:t>
+                <m:t>(</m:t>
+              </m:r>
+              <m:r>
+                <w:rPr>
+                  <w:rFonts w:ascii="Cambria Math" w:hAnsi="Cambria Math"/>
+                  <w:sz w:val="22"/>
+                  <w:szCs w:val="22"/>
+                </w:rPr>
+                <m:t>2</m:t>
+              </m:r>
+              <m:r>
+                <w:rPr>
+                  <w:rFonts w:ascii="Cambria Math" w:hAnsi="Cambria Math"/>
+                  <w:sz w:val="22"/>
+                  <w:szCs w:val="22"/>
+                </w:rPr>
+                <m:t xml:space="preserve">, </m:t>
+              </m:r>
+              <m:r>
+                <w:rPr>
+                  <w:rFonts w:ascii="Cambria Math" w:hAnsi="Cambria Math"/>
+                  <w:sz w:val="22"/>
+                  <w:szCs w:val="22"/>
+                </w:rPr>
+                <m:t>19</m:t>
+              </m:r>
+              <m:r>
+                <w:rPr>
+                  <w:rFonts w:ascii="Cambria Math" w:hAnsi="Cambria Math"/>
+                  <w:sz w:val="22"/>
+                  <w:szCs w:val="22"/>
+                </w:rPr>
+                <m:t>, 0)</m:t>
               </m:r>
             </m:oMath>
             <w:r>
@@ -12909,7 +13771,23 @@
                   <w:sz w:val="22"/>
                   <w:szCs w:val="22"/>
                 </w:rPr>
-                <m:t>(0, 0, 0)</m:t>
+                <m:t>(</m:t>
+              </m:r>
+              <m:r>
+                <w:rPr>
+                  <w:rFonts w:ascii="Cambria Math" w:hAnsi="Cambria Math"/>
+                  <w:sz w:val="22"/>
+                  <w:szCs w:val="22"/>
+                </w:rPr>
+                <m:t>1</m:t>
+              </m:r>
+              <m:r>
+                <w:rPr>
+                  <w:rFonts w:ascii="Cambria Math" w:hAnsi="Cambria Math"/>
+                  <w:sz w:val="22"/>
+                  <w:szCs w:val="22"/>
+                </w:rPr>
+                <m:t>, 0, 0)</m:t>
               </m:r>
             </m:oMath>
             <w:r>
@@ -13034,7 +13912,15 @@
                   <w:sz w:val="22"/>
                   <w:szCs w:val="22"/>
                 </w:rPr>
-                <m:t>251</m:t>
+                <m:t>2</m:t>
+              </m:r>
+              <m:r>
+                <w:rPr>
+                  <w:rFonts w:ascii="Cambria Math" w:hAnsi="Cambria Math"/>
+                  <w:sz w:val="22"/>
+                  <w:szCs w:val="22"/>
+                </w:rPr>
+                <m:t>44</m:t>
               </m:r>
             </m:oMath>
             <w:r>
@@ -13076,7 +13962,15 @@
                   <w:sz w:val="22"/>
                   <w:szCs w:val="22"/>
                 </w:rPr>
-                <m:t>247</m:t>
+                <m:t>24</m:t>
+              </m:r>
+              <m:r>
+                <w:rPr>
+                  <w:rFonts w:ascii="Cambria Math" w:hAnsi="Cambria Math"/>
+                  <w:sz w:val="22"/>
+                  <w:szCs w:val="22"/>
+                </w:rPr>
+                <m:t>4</m:t>
               </m:r>
             </m:oMath>
             <w:r>
@@ -13160,7 +14054,15 @@
                   <w:sz w:val="22"/>
                   <w:szCs w:val="22"/>
                 </w:rPr>
-                <m:t>242</m:t>
+                <m:t>24</m:t>
+              </m:r>
+              <m:r>
+                <w:rPr>
+                  <w:rFonts w:ascii="Cambria Math" w:hAnsi="Cambria Math"/>
+                  <w:sz w:val="22"/>
+                  <w:szCs w:val="22"/>
+                </w:rPr>
+                <m:t>4</m:t>
               </m:r>
             </m:oMath>
             <w:r>
@@ -13202,7 +14104,15 @@
                   <w:sz w:val="22"/>
                   <w:szCs w:val="22"/>
                 </w:rPr>
-                <m:t>241</m:t>
+                <m:t>24</m:t>
+              </m:r>
+              <m:r>
+                <w:rPr>
+                  <w:rFonts w:ascii="Cambria Math" w:hAnsi="Cambria Math"/>
+                  <w:sz w:val="22"/>
+                  <w:szCs w:val="22"/>
+                </w:rPr>
+                <m:t>5</m:t>
               </m:r>
             </m:oMath>
             <w:r>
@@ -13244,7 +14154,15 @@
                   <w:sz w:val="22"/>
                   <w:szCs w:val="22"/>
                 </w:rPr>
-                <m:t>241</m:t>
+                <m:t>24</m:t>
+              </m:r>
+              <m:r>
+                <w:rPr>
+                  <w:rFonts w:ascii="Cambria Math" w:hAnsi="Cambria Math"/>
+                  <w:sz w:val="22"/>
+                  <w:szCs w:val="22"/>
+                </w:rPr>
+                <m:t>5</m:t>
               </m:r>
             </m:oMath>
             <w:r>
@@ -13323,11 +14241,11 @@
             <m:oMath>
               <m:r>
                 <w:rPr>
-                  <w:rFonts w:ascii="Cambria Math" w:hAnsi="Cambria Math"/>
-                  <w:sz w:val="22"/>
-                  <w:szCs w:val="22"/>
-                </w:rPr>
-                <m:t>5</m:t>
+                  <w:rFonts w:ascii="Cambria Math" w:eastAsiaTheme="minorEastAsia" w:hAnsi="Cambria Math"/>
+                  <w:sz w:val="22"/>
+                  <w:szCs w:val="22"/>
+                </w:rPr>
+                <m:t>0</m:t>
               </m:r>
             </m:oMath>
             <w:r>
@@ -13365,11 +14283,11 @@
             <m:oMath>
               <m:r>
                 <w:rPr>
-                  <w:rFonts w:ascii="Cambria Math" w:hAnsi="Cambria Math"/>
-                  <w:sz w:val="22"/>
-                  <w:szCs w:val="22"/>
-                </w:rPr>
-                <m:t>0</m:t>
+                  <w:rFonts w:ascii="Cambria Math" w:eastAsiaTheme="minorEastAsia" w:hAnsi="Cambria Math"/>
+                  <w:sz w:val="22"/>
+                  <w:szCs w:val="22"/>
+                </w:rPr>
+                <m:t>2</m:t>
               </m:r>
             </m:oMath>
             <w:r>
@@ -13784,11 +14702,11 @@
             <m:oMath>
               <m:r>
                 <w:rPr>
-                  <w:rFonts w:ascii="Cambria Math" w:hAnsi="Cambria Math"/>
-                  <w:sz w:val="22"/>
-                  <w:szCs w:val="22"/>
-                </w:rPr>
-                <m:t>0</m:t>
+                  <w:rFonts w:ascii="Cambria Math" w:eastAsiaTheme="minorEastAsia" w:hAnsi="Cambria Math"/>
+                  <w:sz w:val="22"/>
+                  <w:szCs w:val="22"/>
+                </w:rPr>
+                <m:t>1</m:t>
               </m:r>
             </m:oMath>
             <w:r>
@@ -13913,7 +14831,15 @@
                   <w:sz w:val="22"/>
                   <w:szCs w:val="22"/>
                 </w:rPr>
-                <m:t>19,749</m:t>
+                <m:t>19,7</m:t>
+              </m:r>
+              <m:r>
+                <w:rPr>
+                  <w:rFonts w:ascii="Cambria Math" w:hAnsi="Cambria Math"/>
+                  <w:sz w:val="22"/>
+                  <w:szCs w:val="22"/>
+                </w:rPr>
+                <m:t>56</m:t>
               </m:r>
             </m:oMath>
             <w:r>
@@ -13951,11 +14877,11 @@
             <m:oMath>
               <m:r>
                 <w:rPr>
-                  <w:rFonts w:ascii="Cambria Math" w:hAnsi="Cambria Math"/>
-                  <w:sz w:val="22"/>
-                  <w:szCs w:val="22"/>
-                </w:rPr>
-                <m:t>4</m:t>
+                  <w:rFonts w:ascii="Cambria Math" w:eastAsiaTheme="minorEastAsia" w:hAnsi="Cambria Math"/>
+                  <w:sz w:val="22"/>
+                  <w:szCs w:val="22"/>
+                </w:rPr>
+                <m:t>0</m:t>
               </m:r>
             </m:oMath>
             <w:r>
@@ -13993,11 +14919,11 @@
             <m:oMath>
               <m:r>
                 <w:rPr>
-                  <w:rFonts w:ascii="Cambria Math" w:hAnsi="Cambria Math"/>
-                  <w:sz w:val="22"/>
-                  <w:szCs w:val="22"/>
-                </w:rPr>
-                <m:t>3</m:t>
+                  <w:rFonts w:ascii="Cambria Math" w:eastAsiaTheme="minorEastAsia" w:hAnsi="Cambria Math"/>
+                  <w:sz w:val="22"/>
+                  <w:szCs w:val="22"/>
+                </w:rPr>
+                <m:t>0</m:t>
               </m:r>
             </m:oMath>
             <w:r>
@@ -14035,11 +14961,11 @@
             <m:oMath>
               <m:r>
                 <w:rPr>
-                  <w:rFonts w:ascii="Cambria Math" w:hAnsi="Cambria Math"/>
-                  <w:sz w:val="22"/>
-                  <w:szCs w:val="22"/>
-                </w:rPr>
-                <m:t>2</m:t>
+                  <w:rFonts w:ascii="Cambria Math" w:eastAsiaTheme="minorEastAsia" w:hAnsi="Cambria Math"/>
+                  <w:sz w:val="22"/>
+                  <w:szCs w:val="22"/>
+                </w:rPr>
+                <m:t>0</m:t>
               </m:r>
             </m:oMath>
             <w:r>
@@ -14077,11 +15003,11 @@
             <m:oMath>
               <m:r>
                 <w:rPr>
-                  <w:rFonts w:ascii="Cambria Math" w:hAnsi="Cambria Math"/>
-                  <w:sz w:val="22"/>
-                  <w:szCs w:val="22"/>
-                </w:rPr>
-                <m:t>1</m:t>
+                  <w:rFonts w:ascii="Cambria Math" w:eastAsiaTheme="minorEastAsia" w:hAnsi="Cambria Math"/>
+                  <w:sz w:val="22"/>
+                  <w:szCs w:val="22"/>
+                </w:rPr>
+                <m:t>0</m:t>
               </m:r>
             </m:oMath>
             <w:r>
@@ -14366,7 +15292,47 @@
                   <w:sz w:val="22"/>
                   <w:szCs w:val="22"/>
                 </w:rPr>
-                <m:t>296,656,538,333.3333</m:t>
+                <m:t>296,</m:t>
+              </m:r>
+              <m:r>
+                <w:rPr>
+                  <w:rFonts w:ascii="Cambria Math" w:hAnsi="Cambria Math" w:cs="Fira Code Retina"/>
+                  <w:sz w:val="22"/>
+                  <w:szCs w:val="22"/>
+                </w:rPr>
+                <m:t>545</m:t>
+              </m:r>
+              <m:r>
+                <w:rPr>
+                  <w:rFonts w:ascii="Cambria Math" w:hAnsi="Cambria Math" w:cs="Fira Code Retina"/>
+                  <w:sz w:val="22"/>
+                  <w:szCs w:val="22"/>
+                </w:rPr>
+                <m:t>,</m:t>
+              </m:r>
+              <m:r>
+                <w:rPr>
+                  <w:rFonts w:ascii="Cambria Math" w:hAnsi="Cambria Math" w:cs="Fira Code Retina"/>
+                  <w:sz w:val="22"/>
+                  <w:szCs w:val="22"/>
+                </w:rPr>
+                <m:t>835</m:t>
+              </m:r>
+              <m:r>
+                <w:rPr>
+                  <w:rFonts w:ascii="Cambria Math" w:hAnsi="Cambria Math" w:cs="Fira Code Retina"/>
+                  <w:sz w:val="22"/>
+                  <w:szCs w:val="22"/>
+                </w:rPr>
+                <m:t>,</m:t>
+              </m:r>
+              <m:r>
+                <w:rPr>
+                  <w:rFonts w:ascii="Cambria Math" w:hAnsi="Cambria Math" w:cs="Fira Code Retina"/>
+                  <w:sz w:val="22"/>
+                  <w:szCs w:val="22"/>
+                </w:rPr>
+                <m:t>000</m:t>
               </m:r>
             </m:oMath>
             <w:r>
@@ -14441,7 +15407,47 @@
                   <w:sz w:val="22"/>
                   <w:szCs w:val="22"/>
                 </w:rPr>
-                <m:t>298,122,538,333.3333</m:t>
+                <m:t>298,</m:t>
+              </m:r>
+              <m:r>
+                <w:rPr>
+                  <w:rFonts w:ascii="Cambria Math" w:hAnsi="Cambria Math" w:cs="Fira Code Retina"/>
+                  <w:sz w:val="22"/>
+                  <w:szCs w:val="22"/>
+                </w:rPr>
+                <m:t>011</m:t>
+              </m:r>
+              <m:r>
+                <w:rPr>
+                  <w:rFonts w:ascii="Cambria Math" w:hAnsi="Cambria Math" w:cs="Fira Code Retina"/>
+                  <w:sz w:val="22"/>
+                  <w:szCs w:val="22"/>
+                </w:rPr>
+                <m:t>,</m:t>
+              </m:r>
+              <m:r>
+                <w:rPr>
+                  <w:rFonts w:ascii="Cambria Math" w:hAnsi="Cambria Math" w:cs="Fira Code Retina"/>
+                  <w:sz w:val="22"/>
+                  <w:szCs w:val="22"/>
+                </w:rPr>
+                <m:t>835</m:t>
+              </m:r>
+              <m:r>
+                <w:rPr>
+                  <w:rFonts w:ascii="Cambria Math" w:hAnsi="Cambria Math" w:cs="Fira Code Retina"/>
+                  <w:sz w:val="22"/>
+                  <w:szCs w:val="22"/>
+                </w:rPr>
+                <m:t>,</m:t>
+              </m:r>
+              <m:r>
+                <w:rPr>
+                  <w:rFonts w:ascii="Cambria Math" w:hAnsi="Cambria Math" w:cs="Fira Code Retina"/>
+                  <w:sz w:val="22"/>
+                  <w:szCs w:val="22"/>
+                </w:rPr>
+                <m:t>000</m:t>
               </m:r>
             </m:oMath>
             <w:r>
@@ -14516,7 +15522,47 @@
                   <w:sz w:val="22"/>
                   <w:szCs w:val="22"/>
                 </w:rPr>
-                <m:t>299,588,538,333.3333</m:t>
+                <m:t>299,</m:t>
+              </m:r>
+              <m:r>
+                <w:rPr>
+                  <w:rFonts w:ascii="Cambria Math" w:hAnsi="Cambria Math" w:cs="Fira Code Retina"/>
+                  <w:sz w:val="22"/>
+                  <w:szCs w:val="22"/>
+                </w:rPr>
+                <m:t>477</m:t>
+              </m:r>
+              <m:r>
+                <w:rPr>
+                  <w:rFonts w:ascii="Cambria Math" w:hAnsi="Cambria Math" w:cs="Fira Code Retina"/>
+                  <w:sz w:val="22"/>
+                  <w:szCs w:val="22"/>
+                </w:rPr>
+                <m:t>,</m:t>
+              </m:r>
+              <m:r>
+                <w:rPr>
+                  <w:rFonts w:ascii="Cambria Math" w:hAnsi="Cambria Math" w:cs="Fira Code Retina"/>
+                  <w:sz w:val="22"/>
+                  <w:szCs w:val="22"/>
+                </w:rPr>
+                <m:t>835</m:t>
+              </m:r>
+              <m:r>
+                <w:rPr>
+                  <w:rFonts w:ascii="Cambria Math" w:hAnsi="Cambria Math" w:cs="Fira Code Retina"/>
+                  <w:sz w:val="22"/>
+                  <w:szCs w:val="22"/>
+                </w:rPr>
+                <m:t>,</m:t>
+              </m:r>
+              <m:r>
+                <w:rPr>
+                  <w:rFonts w:ascii="Cambria Math" w:hAnsi="Cambria Math" w:cs="Fira Code Retina"/>
+                  <w:sz w:val="22"/>
+                  <w:szCs w:val="22"/>
+                </w:rPr>
+                <m:t>000</m:t>
               </m:r>
             </m:oMath>
             <w:r>
@@ -14591,7 +15637,63 @@
                   <w:sz w:val="22"/>
                   <w:szCs w:val="22"/>
                 </w:rPr>
-                <m:t>301,054,538,333.3333</m:t>
+                <m:t>30</m:t>
+              </m:r>
+              <m:r>
+                <w:rPr>
+                  <w:rFonts w:ascii="Cambria Math" w:hAnsi="Cambria Math" w:cs="Fira Code Retina"/>
+                  <w:sz w:val="22"/>
+                  <w:szCs w:val="22"/>
+                </w:rPr>
+                <m:t>0</m:t>
+              </m:r>
+              <m:r>
+                <w:rPr>
+                  <w:rFonts w:ascii="Cambria Math" w:hAnsi="Cambria Math" w:cs="Fira Code Retina"/>
+                  <w:sz w:val="22"/>
+                  <w:szCs w:val="22"/>
+                </w:rPr>
+                <m:t>,</m:t>
+              </m:r>
+              <m:r>
+                <w:rPr>
+                  <w:rFonts w:ascii="Cambria Math" w:hAnsi="Cambria Math" w:cs="Fira Code Retina"/>
+                  <w:sz w:val="22"/>
+                  <w:szCs w:val="22"/>
+                </w:rPr>
+                <m:t>943</m:t>
+              </m:r>
+              <m:r>
+                <w:rPr>
+                  <w:rFonts w:ascii="Cambria Math" w:hAnsi="Cambria Math" w:cs="Fira Code Retina"/>
+                  <w:sz w:val="22"/>
+                  <w:szCs w:val="22"/>
+                </w:rPr>
+                <m:t>,</m:t>
+              </m:r>
+              <m:r>
+                <w:rPr>
+                  <w:rFonts w:ascii="Cambria Math" w:hAnsi="Cambria Math" w:cs="Fira Code Retina"/>
+                  <w:sz w:val="22"/>
+                  <w:szCs w:val="22"/>
+                </w:rPr>
+                <m:t>835</m:t>
+              </m:r>
+              <m:r>
+                <w:rPr>
+                  <w:rFonts w:ascii="Cambria Math" w:hAnsi="Cambria Math" w:cs="Fira Code Retina"/>
+                  <w:sz w:val="22"/>
+                  <w:szCs w:val="22"/>
+                </w:rPr>
+                <m:t>,</m:t>
+              </m:r>
+              <m:r>
+                <w:rPr>
+                  <w:rFonts w:ascii="Cambria Math" w:hAnsi="Cambria Math" w:cs="Fira Code Retina"/>
+                  <w:sz w:val="22"/>
+                  <w:szCs w:val="22"/>
+                </w:rPr>
+                <m:t>000</m:t>
               </m:r>
             </m:oMath>
             <w:r>
@@ -14666,7 +15768,47 @@
                   <w:sz w:val="22"/>
                   <w:szCs w:val="22"/>
                 </w:rPr>
-                <m:t>302,520,538,333.3333</m:t>
+                <m:t>302,</m:t>
+              </m:r>
+              <m:r>
+                <w:rPr>
+                  <w:rFonts w:ascii="Cambria Math" w:hAnsi="Cambria Math" w:cs="Fira Code Retina"/>
+                  <w:sz w:val="22"/>
+                  <w:szCs w:val="22"/>
+                </w:rPr>
+                <m:t>409</m:t>
+              </m:r>
+              <m:r>
+                <w:rPr>
+                  <w:rFonts w:ascii="Cambria Math" w:hAnsi="Cambria Math" w:cs="Fira Code Retina"/>
+                  <w:sz w:val="22"/>
+                  <w:szCs w:val="22"/>
+                </w:rPr>
+                <m:t>,</m:t>
+              </m:r>
+              <m:r>
+                <w:rPr>
+                  <w:rFonts w:ascii="Cambria Math" w:hAnsi="Cambria Math" w:cs="Fira Code Retina"/>
+                  <w:sz w:val="22"/>
+                  <w:szCs w:val="22"/>
+                </w:rPr>
+                <m:t>835</m:t>
+              </m:r>
+              <m:r>
+                <w:rPr>
+                  <w:rFonts w:ascii="Cambria Math" w:hAnsi="Cambria Math" w:cs="Fira Code Retina"/>
+                  <w:sz w:val="22"/>
+                  <w:szCs w:val="22"/>
+                </w:rPr>
+                <m:t>,</m:t>
+              </m:r>
+              <m:r>
+                <w:rPr>
+                  <w:rFonts w:ascii="Cambria Math" w:hAnsi="Cambria Math" w:cs="Fira Code Retina"/>
+                  <w:sz w:val="22"/>
+                  <w:szCs w:val="22"/>
+                </w:rPr>
+                <m:t>000</m:t>
               </m:r>
             </m:oMath>
             <w:r>
@@ -14741,7 +15883,47 @@
                   <w:sz w:val="22"/>
                   <w:szCs w:val="22"/>
                 </w:rPr>
-                <m:t>303,986,538,333.3333</m:t>
+                <m:t>303,</m:t>
+              </m:r>
+              <m:r>
+                <w:rPr>
+                  <w:rFonts w:ascii="Cambria Math" w:hAnsi="Cambria Math" w:cs="Fira Code Retina"/>
+                  <w:sz w:val="22"/>
+                  <w:szCs w:val="22"/>
+                </w:rPr>
+                <m:t>875</m:t>
+              </m:r>
+              <m:r>
+                <w:rPr>
+                  <w:rFonts w:ascii="Cambria Math" w:hAnsi="Cambria Math" w:cs="Fira Code Retina"/>
+                  <w:sz w:val="22"/>
+                  <w:szCs w:val="22"/>
+                </w:rPr>
+                <m:t>,</m:t>
+              </m:r>
+              <m:r>
+                <w:rPr>
+                  <w:rFonts w:ascii="Cambria Math" w:hAnsi="Cambria Math" w:cs="Fira Code Retina"/>
+                  <w:sz w:val="22"/>
+                  <w:szCs w:val="22"/>
+                </w:rPr>
+                <m:t>835</m:t>
+              </m:r>
+              <m:r>
+                <w:rPr>
+                  <w:rFonts w:ascii="Cambria Math" w:hAnsi="Cambria Math" w:cs="Fira Code Retina"/>
+                  <w:sz w:val="22"/>
+                  <w:szCs w:val="22"/>
+                </w:rPr>
+                <m:t>,</m:t>
+              </m:r>
+              <m:r>
+                <w:rPr>
+                  <w:rFonts w:ascii="Cambria Math" w:hAnsi="Cambria Math" w:cs="Fira Code Retina"/>
+                  <w:sz w:val="22"/>
+                  <w:szCs w:val="22"/>
+                </w:rPr>
+                <m:t>000</m:t>
               </m:r>
             </m:oMath>
             <w:r>
@@ -14816,7 +15998,47 @@
                   <w:sz w:val="22"/>
                   <w:szCs w:val="22"/>
                 </w:rPr>
-                <m:t>305,452,538,333.3333</m:t>
+                <m:t>305,</m:t>
+              </m:r>
+              <m:r>
+                <w:rPr>
+                  <w:rFonts w:ascii="Cambria Math" w:hAnsi="Cambria Math" w:cs="Fira Code Retina"/>
+                  <w:sz w:val="22"/>
+                  <w:szCs w:val="22"/>
+                </w:rPr>
+                <m:t>341</m:t>
+              </m:r>
+              <m:r>
+                <w:rPr>
+                  <w:rFonts w:ascii="Cambria Math" w:hAnsi="Cambria Math" w:cs="Fira Code Retina"/>
+                  <w:sz w:val="22"/>
+                  <w:szCs w:val="22"/>
+                </w:rPr>
+                <m:t>,</m:t>
+              </m:r>
+              <m:r>
+                <w:rPr>
+                  <w:rFonts w:ascii="Cambria Math" w:hAnsi="Cambria Math" w:cs="Fira Code Retina"/>
+                  <w:sz w:val="22"/>
+                  <w:szCs w:val="22"/>
+                </w:rPr>
+                <m:t>835</m:t>
+              </m:r>
+              <m:r>
+                <w:rPr>
+                  <w:rFonts w:ascii="Cambria Math" w:hAnsi="Cambria Math" w:cs="Fira Code Retina"/>
+                  <w:sz w:val="22"/>
+                  <w:szCs w:val="22"/>
+                </w:rPr>
+                <m:t>,</m:t>
+              </m:r>
+              <m:r>
+                <w:rPr>
+                  <w:rFonts w:ascii="Cambria Math" w:hAnsi="Cambria Math" w:cs="Fira Code Retina"/>
+                  <w:sz w:val="22"/>
+                  <w:szCs w:val="22"/>
+                </w:rPr>
+                <m:t>000</m:t>
               </m:r>
             </m:oMath>
             <w:r>
@@ -15005,7 +16227,31 @@
                   <w:sz w:val="22"/>
                   <w:szCs w:val="22"/>
                 </w:rPr>
-                <m:t xml:space="preserve">182,500,538,333.3333 </m:t>
+                <m:t>182,</m:t>
+              </m:r>
+              <m:r>
+                <w:rPr>
+                  <w:rFonts w:ascii="Cambria Math" w:eastAsiaTheme="minorEastAsia" w:hAnsi="Cambria Math"/>
+                  <w:sz w:val="22"/>
+                  <w:szCs w:val="22"/>
+                </w:rPr>
+                <m:t>407</m:t>
+              </m:r>
+              <m:r>
+                <w:rPr>
+                  <w:rFonts w:ascii="Cambria Math" w:eastAsiaTheme="minorEastAsia" w:hAnsi="Cambria Math"/>
+                  <w:sz w:val="22"/>
+                  <w:szCs w:val="22"/>
+                </w:rPr>
+                <m:t>,</m:t>
+              </m:r>
+              <m:r>
+                <w:rPr>
+                  <w:rFonts w:ascii="Cambria Math" w:eastAsiaTheme="minorEastAsia" w:hAnsi="Cambria Math"/>
+                  <w:sz w:val="22"/>
+                  <w:szCs w:val="22"/>
+                </w:rPr>
+                <m:t>835,000</m:t>
               </m:r>
             </m:oMath>
             <w:r>
@@ -15076,9 +16322,57 @@
                   <w:sz w:val="22"/>
                   <w:szCs w:val="22"/>
                 </w:rPr>
-                <m:t>222,018,538,333.3333</m:t>
-              </m:r>
-            </m:oMath>
+                <m:t>22</m:t>
+              </m:r>
+              <m:r>
+                <w:rPr>
+                  <w:rFonts w:ascii="Cambria Math" w:eastAsiaTheme="minorEastAsia" w:hAnsi="Cambria Math"/>
+                  <w:sz w:val="22"/>
+                  <w:szCs w:val="22"/>
+                </w:rPr>
+                <m:t>1</m:t>
+              </m:r>
+              <m:r>
+                <w:rPr>
+                  <w:rFonts w:ascii="Cambria Math" w:eastAsiaTheme="minorEastAsia" w:hAnsi="Cambria Math"/>
+                  <w:sz w:val="22"/>
+                  <w:szCs w:val="22"/>
+                </w:rPr>
+                <m:t>,</m:t>
+              </m:r>
+              <m:r>
+                <w:rPr>
+                  <w:rFonts w:ascii="Cambria Math" w:eastAsiaTheme="minorEastAsia" w:hAnsi="Cambria Math"/>
+                  <w:sz w:val="22"/>
+                  <w:szCs w:val="22"/>
+                </w:rPr>
+                <m:t>919</m:t>
+              </m:r>
+              <m:r>
+                <w:rPr>
+                  <w:rFonts w:ascii="Cambria Math" w:eastAsiaTheme="minorEastAsia" w:hAnsi="Cambria Math"/>
+                  <w:sz w:val="22"/>
+                  <w:szCs w:val="22"/>
+                </w:rPr>
+                <m:t>,</m:t>
+              </m:r>
+              <m:r>
+                <w:rPr>
+                  <w:rFonts w:ascii="Cambria Math" w:eastAsiaTheme="minorEastAsia" w:hAnsi="Cambria Math"/>
+                  <w:sz w:val="22"/>
+                  <w:szCs w:val="22"/>
+                </w:rPr>
+                <m:t>835,000</m:t>
+              </m:r>
+            </m:oMath>
+            <w:r>
+              <w:rPr>
+                <w:rFonts w:eastAsiaTheme="minorEastAsia"/>
+                <w:sz w:val="22"/>
+                <w:szCs w:val="22"/>
+              </w:rPr>
+              <w:t xml:space="preserve"> </w:t>
+            </w:r>
             <w:r>
               <w:rPr>
                 <w:rFonts w:eastAsiaTheme="minorEastAsia"/>
@@ -15147,7 +16441,31 @@
                   <w:sz w:val="22"/>
                   <w:szCs w:val="22"/>
                 </w:rPr>
-                <m:t>261,536,538,333.3333</m:t>
+                <m:t>261,</m:t>
+              </m:r>
+              <m:r>
+                <w:rPr>
+                  <w:rFonts w:ascii="Cambria Math" w:eastAsiaTheme="minorEastAsia" w:hAnsi="Cambria Math"/>
+                  <w:sz w:val="22"/>
+                  <w:szCs w:val="22"/>
+                </w:rPr>
+                <m:t>431</m:t>
+              </m:r>
+              <m:r>
+                <w:rPr>
+                  <w:rFonts w:ascii="Cambria Math" w:eastAsiaTheme="minorEastAsia" w:hAnsi="Cambria Math"/>
+                  <w:sz w:val="22"/>
+                  <w:szCs w:val="22"/>
+                </w:rPr>
+                <m:t>,</m:t>
+              </m:r>
+              <m:r>
+                <w:rPr>
+                  <w:rFonts w:ascii="Cambria Math" w:eastAsiaTheme="minorEastAsia" w:hAnsi="Cambria Math"/>
+                  <w:sz w:val="22"/>
+                  <w:szCs w:val="22"/>
+                </w:rPr>
+                <m:t>835,000</m:t>
               </m:r>
             </m:oMath>
             <w:r>
@@ -15218,7 +16536,47 @@
                   <w:sz w:val="22"/>
                   <w:szCs w:val="22"/>
                 </w:rPr>
-                <m:t>301,054,538,333.3333</m:t>
+                <m:t>30</m:t>
+              </m:r>
+              <m:r>
+                <w:rPr>
+                  <w:rFonts w:ascii="Cambria Math" w:eastAsiaTheme="minorEastAsia" w:hAnsi="Cambria Math"/>
+                  <w:sz w:val="22"/>
+                  <w:szCs w:val="22"/>
+                </w:rPr>
+                <m:t>0</m:t>
+              </m:r>
+              <m:r>
+                <w:rPr>
+                  <w:rFonts w:ascii="Cambria Math" w:eastAsiaTheme="minorEastAsia" w:hAnsi="Cambria Math"/>
+                  <w:sz w:val="22"/>
+                  <w:szCs w:val="22"/>
+                </w:rPr>
+                <m:t>,</m:t>
+              </m:r>
+              <m:r>
+                <w:rPr>
+                  <w:rFonts w:ascii="Cambria Math" w:eastAsiaTheme="minorEastAsia" w:hAnsi="Cambria Math"/>
+                  <w:sz w:val="22"/>
+                  <w:szCs w:val="22"/>
+                </w:rPr>
+                <m:t>943</m:t>
+              </m:r>
+              <m:r>
+                <w:rPr>
+                  <w:rFonts w:ascii="Cambria Math" w:eastAsiaTheme="minorEastAsia" w:hAnsi="Cambria Math"/>
+                  <w:sz w:val="22"/>
+                  <w:szCs w:val="22"/>
+                </w:rPr>
+                <m:t>,</m:t>
+              </m:r>
+              <m:r>
+                <w:rPr>
+                  <w:rFonts w:ascii="Cambria Math" w:eastAsiaTheme="minorEastAsia" w:hAnsi="Cambria Math"/>
+                  <w:sz w:val="22"/>
+                  <w:szCs w:val="22"/>
+                </w:rPr>
+                <m:t>835,000</m:t>
               </m:r>
             </m:oMath>
             <w:r>
@@ -15289,7 +16647,31 @@
                   <w:sz w:val="22"/>
                   <w:szCs w:val="22"/>
                 </w:rPr>
-                <m:t>340,572,538,333.3333</m:t>
+                <m:t>340,</m:t>
+              </m:r>
+              <m:r>
+                <w:rPr>
+                  <w:rFonts w:ascii="Cambria Math" w:eastAsiaTheme="minorEastAsia" w:hAnsi="Cambria Math"/>
+                  <w:sz w:val="22"/>
+                  <w:szCs w:val="22"/>
+                </w:rPr>
+                <m:t>455</m:t>
+              </m:r>
+              <m:r>
+                <w:rPr>
+                  <w:rFonts w:ascii="Cambria Math" w:eastAsiaTheme="minorEastAsia" w:hAnsi="Cambria Math"/>
+                  <w:sz w:val="22"/>
+                  <w:szCs w:val="22"/>
+                </w:rPr>
+                <m:t>,</m:t>
+              </m:r>
+              <m:r>
+                <w:rPr>
+                  <w:rFonts w:ascii="Cambria Math" w:eastAsiaTheme="minorEastAsia" w:hAnsi="Cambria Math"/>
+                  <w:sz w:val="22"/>
+                  <w:szCs w:val="22"/>
+                </w:rPr>
+                <m:t>835,000</m:t>
               </m:r>
             </m:oMath>
             <w:r>
@@ -15360,7 +16742,47 @@
                   <w:sz w:val="22"/>
                   <w:szCs w:val="22"/>
                 </w:rPr>
-                <m:t>380,090,538,333.3333</m:t>
+                <m:t>3</m:t>
+              </m:r>
+              <m:r>
+                <w:rPr>
+                  <w:rFonts w:ascii="Cambria Math" w:eastAsiaTheme="minorEastAsia" w:hAnsi="Cambria Math"/>
+                  <w:sz w:val="22"/>
+                  <w:szCs w:val="22"/>
+                </w:rPr>
+                <m:t>79</m:t>
+              </m:r>
+              <m:r>
+                <w:rPr>
+                  <w:rFonts w:ascii="Cambria Math" w:eastAsiaTheme="minorEastAsia" w:hAnsi="Cambria Math"/>
+                  <w:sz w:val="22"/>
+                  <w:szCs w:val="22"/>
+                </w:rPr>
+                <m:t>,</m:t>
+              </m:r>
+              <m:r>
+                <w:rPr>
+                  <w:rFonts w:ascii="Cambria Math" w:eastAsiaTheme="minorEastAsia" w:hAnsi="Cambria Math"/>
+                  <w:sz w:val="22"/>
+                  <w:szCs w:val="22"/>
+                </w:rPr>
+                <m:t>967</m:t>
+              </m:r>
+              <m:r>
+                <w:rPr>
+                  <w:rFonts w:ascii="Cambria Math" w:eastAsiaTheme="minorEastAsia" w:hAnsi="Cambria Math"/>
+                  <w:sz w:val="22"/>
+                  <w:szCs w:val="22"/>
+                </w:rPr>
+                <m:t>,</m:t>
+              </m:r>
+              <m:r>
+                <w:rPr>
+                  <w:rFonts w:ascii="Cambria Math" w:eastAsiaTheme="minorEastAsia" w:hAnsi="Cambria Math"/>
+                  <w:sz w:val="22"/>
+                  <w:szCs w:val="22"/>
+                </w:rPr>
+                <m:t>835,000</m:t>
               </m:r>
             </m:oMath>
             <w:r>
@@ -15431,7 +16853,31 @@
                   <w:sz w:val="22"/>
                   <w:szCs w:val="22"/>
                 </w:rPr>
-                <m:t>419,608,538,333.3333</m:t>
+                <m:t>419,</m:t>
+              </m:r>
+              <m:r>
+                <w:rPr>
+                  <w:rFonts w:ascii="Cambria Math" w:eastAsiaTheme="minorEastAsia" w:hAnsi="Cambria Math"/>
+                  <w:sz w:val="22"/>
+                  <w:szCs w:val="22"/>
+                </w:rPr>
+                <m:t>479</m:t>
+              </m:r>
+              <m:r>
+                <w:rPr>
+                  <w:rFonts w:ascii="Cambria Math" w:eastAsiaTheme="minorEastAsia" w:hAnsi="Cambria Math"/>
+                  <w:sz w:val="22"/>
+                  <w:szCs w:val="22"/>
+                </w:rPr>
+                <m:t>,</m:t>
+              </m:r>
+              <m:r>
+                <w:rPr>
+                  <w:rFonts w:ascii="Cambria Math" w:eastAsiaTheme="minorEastAsia" w:hAnsi="Cambria Math"/>
+                  <w:sz w:val="22"/>
+                  <w:szCs w:val="22"/>
+                </w:rPr>
+                <m:t>835,000</m:t>
               </m:r>
             </m:oMath>
             <w:r>

--- a/phase_2/report.docx
+++ b/phase_2/report.docx
@@ -7227,7 +7227,43 @@
                       <w:szCs w:val="22"/>
                       <w:lang w:bidi="fa-IR"/>
                     </w:rPr>
-                    <m:t>0,0,0</m:t>
+                    <m:t>2e6</m:t>
+                  </m:r>
+                  <m:r>
+                    <w:rPr>
+                      <w:rFonts w:ascii="Cambria Math" w:eastAsia="Calibri" w:hAnsi="Cambria Math"/>
+                      <w:sz w:val="22"/>
+                      <w:szCs w:val="22"/>
+                      <w:lang w:bidi="fa-IR"/>
+                    </w:rPr>
+                    <m:t>,</m:t>
+                  </m:r>
+                  <m:r>
+                    <w:rPr>
+                      <w:rFonts w:ascii="Cambria Math" w:eastAsia="Calibri" w:hAnsi="Cambria Math"/>
+                      <w:sz w:val="22"/>
+                      <w:szCs w:val="22"/>
+                      <w:lang w:bidi="fa-IR"/>
+                    </w:rPr>
+                    <m:t>2e6</m:t>
+                  </m:r>
+                  <m:r>
+                    <w:rPr>
+                      <w:rFonts w:ascii="Cambria Math" w:eastAsia="Calibri" w:hAnsi="Cambria Math"/>
+                      <w:sz w:val="22"/>
+                      <w:szCs w:val="22"/>
+                      <w:lang w:bidi="fa-IR"/>
+                    </w:rPr>
+                    <m:t>,</m:t>
+                  </m:r>
+                  <m:r>
+                    <w:rPr>
+                      <w:rFonts w:ascii="Cambria Math" w:eastAsia="Calibri" w:hAnsi="Cambria Math"/>
+                      <w:sz w:val="22"/>
+                      <w:szCs w:val="22"/>
+                      <w:lang w:bidi="fa-IR"/>
+                    </w:rPr>
+                    <m:t>2e6</m:t>
                   </m:r>
                 </m:e>
               </m:d>
@@ -10504,6 +10540,7 @@
     <w:p>
       <w:pPr>
         <w:bidi/>
+        <w:jc w:val="lowKashida"/>
         <w:rPr>
           <w:lang w:bidi="fa-IR"/>
         </w:rPr>
@@ -10514,4556 +10551,51 @@
           <w:rtl/>
           <w:lang w:bidi="fa-IR"/>
         </w:rPr>
-        <w:t>مطابق نتایج حاصله، هزینه کل تقریبا برابر با 300 میلیارد تومان خواهد بود. از آنجایی که تعداد کارگران بسیار بیشتر از تقاضا برای محصولات است، مجبوریم اکثر آن‌ها را اخراج کرده و حدودا 250 نفر را نگه داریم. همچنین چون هزینه‌های تولید اضافه‌کار نسبت به تولید در زمان عادی بیشتر است، مقدار کمی از محصولات را در اضافه‌کاری تولید می‌کنیم.</w:t>
+        <w:t xml:space="preserve">مطابق نتایج حاصله، هزینه کل تقریبا برابر با </w:t>
+      </w:r>
+      <w:r>
+        <w:rPr>
+          <w:rFonts w:hint="cs"/>
+          <w:rtl/>
+          <w:lang w:bidi="fa-IR"/>
+        </w:rPr>
+        <w:t>64 هزار</w:t>
+      </w:r>
+      <w:r>
+        <w:rPr>
+          <w:rFonts w:hint="cs"/>
+          <w:rtl/>
+          <w:lang w:bidi="fa-IR"/>
+        </w:rPr>
+        <w:t xml:space="preserve"> میلیارد تومان خواهد بود. </w:t>
+      </w:r>
+      <w:r>
+        <w:rPr>
+          <w:rFonts w:hint="cs"/>
+          <w:rtl/>
+          <w:lang w:bidi="fa-IR"/>
+        </w:rPr>
+        <w:t>از آنجایی که میزان تقاضا بسیار بیشتر از ظرفیت تولید است، مجبوریم به تعداد زیاد کارگر استخدام کنیم تا کمبود را جبران کنیم.</w:t>
       </w:r>
     </w:p>
     <w:p>
       <w:pPr>
         <w:rPr>
-          <w:rtl/>
+          <w:sz w:val="16"/>
+          <w:szCs w:val="16"/>
           <w:lang w:bidi="fa-IR"/>
         </w:rPr>
       </w:pPr>
-      <m:oMath>
-        <m:r>
-          <m:rPr>
-            <m:sty m:val="p"/>
-          </m:rPr>
-          <w:rPr>
-            <w:rFonts w:ascii="Cambria Math" w:hAnsi="Cambria Math"/>
-            <w:lang w:bidi="fa-IR"/>
-          </w:rPr>
-          <m:t>objective value=30</m:t>
-        </m:r>
-        <m:r>
-          <m:rPr>
-            <m:sty m:val="p"/>
-          </m:rPr>
-          <w:rPr>
-            <w:rFonts w:ascii="Cambria Math" w:hAnsi="Cambria Math"/>
-            <w:lang w:bidi="fa-IR"/>
-          </w:rPr>
-          <m:t>0</m:t>
-        </m:r>
-        <m:r>
-          <m:rPr>
-            <m:sty m:val="p"/>
-          </m:rPr>
-          <w:rPr>
-            <w:rFonts w:ascii="Cambria Math" w:hAnsi="Cambria Math"/>
-            <w:lang w:bidi="fa-IR"/>
-          </w:rPr>
-          <m:t>,</m:t>
-        </m:r>
-        <m:r>
-          <m:rPr>
-            <m:sty m:val="p"/>
-          </m:rPr>
-          <w:rPr>
-            <w:rFonts w:ascii="Cambria Math" w:hAnsi="Cambria Math"/>
-            <w:lang w:bidi="fa-IR"/>
-          </w:rPr>
-          <m:t>943</m:t>
-        </m:r>
-        <m:r>
-          <m:rPr>
-            <m:sty m:val="p"/>
-          </m:rPr>
-          <w:rPr>
-            <w:rFonts w:ascii="Cambria Math" w:hAnsi="Cambria Math"/>
-            <w:lang w:bidi="fa-IR"/>
-          </w:rPr>
-          <m:t>,</m:t>
-        </m:r>
-        <m:r>
-          <m:rPr>
-            <m:sty m:val="p"/>
-          </m:rPr>
-          <w:rPr>
-            <w:rFonts w:ascii="Cambria Math" w:hAnsi="Cambria Math"/>
-            <w:lang w:bidi="fa-IR"/>
-          </w:rPr>
-          <m:t>835</m:t>
-        </m:r>
-        <m:r>
-          <m:rPr>
-            <m:sty m:val="p"/>
-          </m:rPr>
-          <w:rPr>
-            <w:rFonts w:ascii="Cambria Math" w:hAnsi="Cambria Math"/>
-            <w:lang w:bidi="fa-IR"/>
-          </w:rPr>
-          <m:t>,</m:t>
-        </m:r>
-        <m:r>
-          <m:rPr>
-            <m:sty m:val="p"/>
-          </m:rPr>
-          <w:rPr>
-            <w:rFonts w:ascii="Cambria Math" w:hAnsi="Cambria Math"/>
-            <w:lang w:bidi="fa-IR"/>
-          </w:rPr>
-          <m:t>000</m:t>
-        </m:r>
-        <m:r>
-          <w:rPr>
-            <w:rFonts w:ascii="Cambria Math" w:eastAsiaTheme="minorEastAsia" w:hAnsi="Cambria Math"/>
-            <w:lang w:bidi="fa-IR"/>
-          </w:rPr>
-          <m:t xml:space="preserve"> </m:t>
-        </m:r>
-        <m:r>
-          <m:rPr>
-            <m:sty m:val="p"/>
-          </m:rPr>
-          <w:rPr>
-            <w:rFonts w:ascii="Cambria Math" w:eastAsiaTheme="minorEastAsia" w:hAnsi="Cambria Math"/>
-            <w:lang w:bidi="fa-IR"/>
-          </w:rPr>
-          <m:t>toman</m:t>
-        </m:r>
-      </m:oMath>
       <w:r>
         <w:rPr>
-          <w:rFonts w:eastAsiaTheme="minorEastAsia"/>
-          <w:iCs/>
-          <w:lang w:bidi="fa-IR"/>
-        </w:rPr>
-        <w:t xml:space="preserve"> </w:t>
-      </w:r>
-      <w:r>
-        <w:rPr>
-          <w:lang w:bidi="fa-IR"/>
-        </w:rPr>
-        <w:t xml:space="preserve"> </w:t>
+          <w:rFonts w:ascii="Fira Code Retina" w:hAnsi="Fira Code Retina" w:cs="Fira Code Retina"/>
+          <w:color w:val="000000"/>
+          <w:sz w:val="18"/>
+          <w:szCs w:val="18"/>
+        </w:rPr>
+        <w:t>total cost: 64344855250000.0</w:t>
       </w:r>
     </w:p>
-    <w:tbl>
-      <w:tblPr>
-        <w:tblW w:w="5000" w:type="pct"/>
-        <w:tblBorders>
-          <w:top w:val="single" w:sz="4" w:space="0" w:color="auto"/>
-          <w:left w:val="single" w:sz="4" w:space="0" w:color="auto"/>
-          <w:bottom w:val="single" w:sz="4" w:space="0" w:color="auto"/>
-          <w:right w:val="single" w:sz="4" w:space="0" w:color="auto"/>
-          <w:insideH w:val="single" w:sz="4" w:space="0" w:color="auto"/>
-          <w:insideV w:val="single" w:sz="4" w:space="0" w:color="auto"/>
-        </w:tblBorders>
-        <w:tblCellMar>
-          <w:top w:w="15" w:type="dxa"/>
-          <w:left w:w="15" w:type="dxa"/>
-          <w:bottom w:w="15" w:type="dxa"/>
-          <w:right w:w="15" w:type="dxa"/>
-        </w:tblCellMar>
-        <w:tblLook w:val="04A0" w:firstRow="1" w:lastRow="0" w:firstColumn="1" w:lastColumn="0" w:noHBand="0" w:noVBand="1"/>
-      </w:tblPr>
-      <w:tblGrid>
-        <w:gridCol w:w="616"/>
-        <w:gridCol w:w="1518"/>
-        <w:gridCol w:w="1517"/>
-        <w:gridCol w:w="1517"/>
-        <w:gridCol w:w="1394"/>
-        <w:gridCol w:w="1394"/>
-        <w:gridCol w:w="1394"/>
-      </w:tblGrid>
-      <w:tr>
-        <w:tc>
-          <w:tcPr>
-            <w:tcW w:w="342" w:type="pct"/>
-            <w:tcMar>
-              <w:top w:w="60" w:type="dxa"/>
-              <w:left w:w="120" w:type="dxa"/>
-              <w:bottom w:w="60" w:type="dxa"/>
-              <w:right w:w="120" w:type="dxa"/>
-            </w:tcMar>
-            <w:vAlign w:val="center"/>
-          </w:tcPr>
-          <w:p>
-            <w:pPr>
-              <w:spacing w:line="276" w:lineRule="auto"/>
-              <w:rPr>
-                <w:rFonts w:ascii="Cambria Math" w:hAnsi="Cambria Math"/>
-                <w:sz w:val="22"/>
-                <w:szCs w:val="22"/>
-                <w:oMath/>
-              </w:rPr>
-            </w:pPr>
-          </w:p>
-        </w:tc>
-        <w:tc>
-          <w:tcPr>
-            <w:tcW w:w="778" w:type="pct"/>
-            <w:tcMar>
-              <w:top w:w="60" w:type="dxa"/>
-              <w:left w:w="120" w:type="dxa"/>
-              <w:bottom w:w="60" w:type="dxa"/>
-              <w:right w:w="120" w:type="dxa"/>
-            </w:tcMar>
-            <w:vAlign w:val="center"/>
-          </w:tcPr>
-          <w:p>
-            <w:pPr>
-              <w:spacing w:line="276" w:lineRule="auto"/>
-              <w:rPr>
-                <w:rFonts w:ascii="Cambria Math" w:hAnsi="Cambria Math"/>
-                <w:sz w:val="22"/>
-                <w:szCs w:val="22"/>
-                <w:oMath/>
-              </w:rPr>
-            </w:pPr>
-            <m:oMathPara>
-              <m:oMath>
-                <m:r>
-                  <m:rPr>
-                    <m:sty m:val="bi"/>
-                  </m:rPr>
-                  <w:rPr>
-                    <w:rFonts w:ascii="Cambria Math" w:hAnsi="Cambria Math"/>
-                    <w:sz w:val="22"/>
-                    <w:szCs w:val="22"/>
-                  </w:rPr>
-                  <m:t>20</m:t>
-                </m:r>
-              </m:oMath>
-            </m:oMathPara>
-          </w:p>
-        </w:tc>
-        <w:tc>
-          <w:tcPr>
-            <w:tcW w:w="776" w:type="pct"/>
-            <w:tcMar>
-              <w:top w:w="60" w:type="dxa"/>
-              <w:left w:w="120" w:type="dxa"/>
-              <w:bottom w:w="60" w:type="dxa"/>
-              <w:right w:w="120" w:type="dxa"/>
-            </w:tcMar>
-            <w:vAlign w:val="center"/>
-          </w:tcPr>
-          <w:p>
-            <w:pPr>
-              <w:spacing w:line="276" w:lineRule="auto"/>
-              <w:rPr>
-                <w:rFonts w:ascii="Cambria Math" w:hAnsi="Cambria Math"/>
-                <w:sz w:val="22"/>
-                <w:szCs w:val="22"/>
-                <w:oMath/>
-              </w:rPr>
-            </w:pPr>
-            <m:oMathPara>
-              <m:oMath>
-                <m:r>
-                  <m:rPr>
-                    <m:sty m:val="bi"/>
-                  </m:rPr>
-                  <w:rPr>
-                    <w:rFonts w:ascii="Cambria Math" w:hAnsi="Cambria Math"/>
-                    <w:sz w:val="22"/>
-                    <w:szCs w:val="22"/>
-                  </w:rPr>
-                  <m:t>21</m:t>
-                </m:r>
-              </m:oMath>
-            </m:oMathPara>
-          </w:p>
-        </w:tc>
-        <w:tc>
-          <w:tcPr>
-            <w:tcW w:w="776" w:type="pct"/>
-            <w:tcMar>
-              <w:top w:w="60" w:type="dxa"/>
-              <w:left w:w="120" w:type="dxa"/>
-              <w:bottom w:w="60" w:type="dxa"/>
-              <w:right w:w="120" w:type="dxa"/>
-            </w:tcMar>
-            <w:vAlign w:val="center"/>
-          </w:tcPr>
-          <w:p>
-            <w:pPr>
-              <w:spacing w:line="276" w:lineRule="auto"/>
-              <w:rPr>
-                <w:rFonts w:ascii="Cambria Math" w:hAnsi="Cambria Math"/>
-                <w:sz w:val="22"/>
-                <w:szCs w:val="22"/>
-                <w:oMath/>
-              </w:rPr>
-            </w:pPr>
-            <m:oMathPara>
-              <m:oMath>
-                <m:r>
-                  <m:rPr>
-                    <m:sty m:val="bi"/>
-                  </m:rPr>
-                  <w:rPr>
-                    <w:rFonts w:ascii="Cambria Math" w:hAnsi="Cambria Math"/>
-                    <w:sz w:val="22"/>
-                    <w:szCs w:val="22"/>
-                  </w:rPr>
-                  <m:t>22</m:t>
-                </m:r>
-              </m:oMath>
-            </m:oMathPara>
-          </w:p>
-        </w:tc>
-        <w:tc>
-          <w:tcPr>
-            <w:tcW w:w="776" w:type="pct"/>
-            <w:tcMar>
-              <w:top w:w="60" w:type="dxa"/>
-              <w:left w:w="120" w:type="dxa"/>
-              <w:bottom w:w="60" w:type="dxa"/>
-              <w:right w:w="120" w:type="dxa"/>
-            </w:tcMar>
-            <w:vAlign w:val="center"/>
-          </w:tcPr>
-          <w:p>
-            <w:pPr>
-              <w:spacing w:line="276" w:lineRule="auto"/>
-              <w:rPr>
-                <w:rFonts w:ascii="Cambria Math" w:hAnsi="Cambria Math"/>
-                <w:sz w:val="22"/>
-                <w:szCs w:val="22"/>
-                <w:oMath/>
-              </w:rPr>
-            </w:pPr>
-            <m:oMathPara>
-              <m:oMath>
-                <m:r>
-                  <m:rPr>
-                    <m:sty m:val="bi"/>
-                  </m:rPr>
-                  <w:rPr>
-                    <w:rFonts w:ascii="Cambria Math" w:hAnsi="Cambria Math"/>
-                    <w:sz w:val="22"/>
-                    <w:szCs w:val="22"/>
-                  </w:rPr>
-                  <m:t>23</m:t>
-                </m:r>
-              </m:oMath>
-            </m:oMathPara>
-          </w:p>
-        </w:tc>
-        <w:tc>
-          <w:tcPr>
-            <w:tcW w:w="776" w:type="pct"/>
-            <w:tcMar>
-              <w:top w:w="60" w:type="dxa"/>
-              <w:left w:w="120" w:type="dxa"/>
-              <w:bottom w:w="60" w:type="dxa"/>
-              <w:right w:w="120" w:type="dxa"/>
-            </w:tcMar>
-            <w:vAlign w:val="center"/>
-          </w:tcPr>
-          <w:p>
-            <w:pPr>
-              <w:spacing w:line="276" w:lineRule="auto"/>
-              <w:rPr>
-                <w:rFonts w:ascii="Cambria Math" w:hAnsi="Cambria Math"/>
-                <w:sz w:val="22"/>
-                <w:szCs w:val="22"/>
-                <w:oMath/>
-              </w:rPr>
-            </w:pPr>
-            <m:oMathPara>
-              <m:oMath>
-                <m:r>
-                  <m:rPr>
-                    <m:sty m:val="bi"/>
-                  </m:rPr>
-                  <w:rPr>
-                    <w:rFonts w:ascii="Cambria Math" w:hAnsi="Cambria Math"/>
-                    <w:sz w:val="22"/>
-                    <w:szCs w:val="22"/>
-                  </w:rPr>
-                  <m:t>24</m:t>
-                </m:r>
-              </m:oMath>
-            </m:oMathPara>
-          </w:p>
-        </w:tc>
-        <w:tc>
-          <w:tcPr>
-            <w:tcW w:w="776" w:type="pct"/>
-            <w:tcMar>
-              <w:top w:w="60" w:type="dxa"/>
-              <w:left w:w="120" w:type="dxa"/>
-              <w:bottom w:w="60" w:type="dxa"/>
-              <w:right w:w="120" w:type="dxa"/>
-            </w:tcMar>
-            <w:vAlign w:val="center"/>
-          </w:tcPr>
-          <w:p>
-            <w:pPr>
-              <w:spacing w:line="276" w:lineRule="auto"/>
-              <w:rPr>
-                <w:rFonts w:ascii="Cambria Math" w:hAnsi="Cambria Math"/>
-                <w:sz w:val="22"/>
-                <w:szCs w:val="22"/>
-                <w:oMath/>
-              </w:rPr>
-            </w:pPr>
-            <m:oMathPara>
-              <m:oMath>
-                <m:r>
-                  <m:rPr>
-                    <m:sty m:val="bi"/>
-                  </m:rPr>
-                  <w:rPr>
-                    <w:rFonts w:ascii="Cambria Math" w:hAnsi="Cambria Math"/>
-                    <w:sz w:val="22"/>
-                    <w:szCs w:val="22"/>
-                  </w:rPr>
-                  <m:t>25</m:t>
-                </m:r>
-              </m:oMath>
-            </m:oMathPara>
-          </w:p>
-        </w:tc>
-      </w:tr>
-      <w:tr>
-        <w:tc>
-          <w:tcPr>
-            <w:tcW w:w="342" w:type="pct"/>
-            <w:tcMar>
-              <w:top w:w="60" w:type="dxa"/>
-              <w:left w:w="120" w:type="dxa"/>
-              <w:bottom w:w="60" w:type="dxa"/>
-              <w:right w:w="120" w:type="dxa"/>
-            </w:tcMar>
-            <w:vAlign w:val="center"/>
-          </w:tcPr>
-          <w:p>
-            <w:pPr>
-              <w:spacing w:line="276" w:lineRule="auto"/>
-              <w:rPr>
-                <w:rFonts w:ascii="Cambria Math" w:hAnsi="Cambria Math"/>
-                <w:sz w:val="22"/>
-                <w:szCs w:val="22"/>
-                <w:oMath/>
-              </w:rPr>
-            </w:pPr>
-            <m:oMathPara>
-              <m:oMath>
-                <m:r>
-                  <m:rPr>
-                    <m:sty m:val="bi"/>
-                  </m:rPr>
-                  <w:rPr>
-                    <w:rFonts w:ascii="Cambria Math" w:hAnsi="Cambria Math"/>
-                    <w:sz w:val="22"/>
-                    <w:szCs w:val="22"/>
-                  </w:rPr>
-                  <m:t>RP</m:t>
-                </m:r>
-              </m:oMath>
-            </m:oMathPara>
-          </w:p>
-        </w:tc>
-        <w:tc>
-          <w:tcPr>
-            <w:tcW w:w="778" w:type="pct"/>
-            <w:tcMar>
-              <w:top w:w="60" w:type="dxa"/>
-              <w:left w:w="120" w:type="dxa"/>
-              <w:bottom w:w="60" w:type="dxa"/>
-              <w:right w:w="120" w:type="dxa"/>
-            </w:tcMar>
-            <w:vAlign w:val="center"/>
-          </w:tcPr>
-          <w:p>
-            <w:pPr>
-              <w:spacing w:line="276" w:lineRule="auto"/>
-              <w:rPr>
-                <w:rFonts w:ascii="Cambria Math" w:hAnsi="Cambria Math"/>
-                <w:sz w:val="22"/>
-                <w:szCs w:val="22"/>
-                <w:oMath/>
-              </w:rPr>
-            </w:pPr>
-            <m:oMath>
-              <m:d>
-                <m:dPr>
-                  <m:ctrlPr>
-                    <w:rPr>
-                      <w:rFonts w:ascii="Cambria Math" w:hAnsi="Cambria Math"/>
-                      <w:i/>
-                      <w:sz w:val="22"/>
-                      <w:szCs w:val="22"/>
-                    </w:rPr>
-                  </m:ctrlPr>
-                </m:dPr>
-                <m:e>
-                  <m:r>
-                    <w:rPr>
-                      <w:rFonts w:ascii="Cambria Math" w:hAnsi="Cambria Math"/>
-                      <w:sz w:val="22"/>
-                      <w:szCs w:val="22"/>
-                    </w:rPr>
-                    <m:t>43</m:t>
-                  </m:r>
-                  <m:r>
-                    <w:rPr>
-                      <w:rFonts w:ascii="Cambria Math" w:hAnsi="Cambria Math"/>
-                      <w:sz w:val="22"/>
-                      <w:szCs w:val="22"/>
-                    </w:rPr>
-                    <m:t>5</m:t>
-                  </m:r>
-                  <m:r>
-                    <w:rPr>
-                      <w:rFonts w:ascii="Cambria Math" w:hAnsi="Cambria Math"/>
-                      <w:sz w:val="22"/>
-                      <w:szCs w:val="22"/>
-                    </w:rPr>
-                    <m:t>, 1</m:t>
-                  </m:r>
-                  <m:r>
-                    <w:rPr>
-                      <w:rFonts w:ascii="Cambria Math" w:hAnsi="Cambria Math"/>
-                      <w:sz w:val="22"/>
-                      <w:szCs w:val="22"/>
-                    </w:rPr>
-                    <m:t>52</m:t>
-                  </m:r>
-                  <m:r>
-                    <w:rPr>
-                      <w:rFonts w:ascii="Cambria Math" w:hAnsi="Cambria Math"/>
-                      <w:sz w:val="22"/>
-                      <w:szCs w:val="22"/>
-                    </w:rPr>
-                    <m:t xml:space="preserve">, </m:t>
-                  </m:r>
-                  <m:r>
-                    <w:rPr>
-                      <w:rFonts w:ascii="Cambria Math" w:hAnsi="Cambria Math"/>
-                      <w:sz w:val="22"/>
-                      <w:szCs w:val="22"/>
-                    </w:rPr>
-                    <m:t>6</m:t>
-                  </m:r>
-                </m:e>
-              </m:d>
-            </m:oMath>
-            <w:r>
-              <w:rPr>
-                <w:rFonts w:eastAsiaTheme="minorEastAsia"/>
-                <w:sz w:val="22"/>
-                <w:szCs w:val="22"/>
-              </w:rPr>
-              <w:t xml:space="preserve"> </w:t>
-            </w:r>
-          </w:p>
-        </w:tc>
-        <w:tc>
-          <w:tcPr>
-            <w:tcW w:w="776" w:type="pct"/>
-            <w:tcMar>
-              <w:top w:w="60" w:type="dxa"/>
-              <w:left w:w="120" w:type="dxa"/>
-              <w:bottom w:w="60" w:type="dxa"/>
-              <w:right w:w="120" w:type="dxa"/>
-            </w:tcMar>
-            <w:vAlign w:val="center"/>
-          </w:tcPr>
-          <w:p>
-            <w:pPr>
-              <w:spacing w:line="276" w:lineRule="auto"/>
-              <w:rPr>
-                <w:rFonts w:ascii="Cambria Math" w:hAnsi="Cambria Math"/>
-                <w:sz w:val="22"/>
-                <w:szCs w:val="22"/>
-                <w:oMath/>
-              </w:rPr>
-            </w:pPr>
-            <m:oMath>
-              <m:r>
-                <w:rPr>
-                  <w:rFonts w:ascii="Cambria Math" w:hAnsi="Cambria Math"/>
-                  <w:sz w:val="22"/>
-                  <w:szCs w:val="22"/>
-                </w:rPr>
-                <m:t>(435, 15</m:t>
-              </m:r>
-              <m:r>
-                <w:rPr>
-                  <w:rFonts w:ascii="Cambria Math" w:hAnsi="Cambria Math"/>
-                  <w:sz w:val="22"/>
-                  <w:szCs w:val="22"/>
-                </w:rPr>
-                <m:t>2</m:t>
-              </m:r>
-              <m:r>
-                <w:rPr>
-                  <w:rFonts w:ascii="Cambria Math" w:hAnsi="Cambria Math"/>
-                  <w:sz w:val="22"/>
-                  <w:szCs w:val="22"/>
-                </w:rPr>
-                <m:t>, 6)</m:t>
-              </m:r>
-            </m:oMath>
-            <w:r>
-              <w:rPr>
-                <w:rFonts w:eastAsiaTheme="minorEastAsia"/>
-                <w:sz w:val="22"/>
-                <w:szCs w:val="22"/>
-              </w:rPr>
-              <w:t xml:space="preserve"> </w:t>
-            </w:r>
-          </w:p>
-        </w:tc>
-        <w:tc>
-          <w:tcPr>
-            <w:tcW w:w="776" w:type="pct"/>
-            <w:tcMar>
-              <w:top w:w="60" w:type="dxa"/>
-              <w:left w:w="120" w:type="dxa"/>
-              <w:bottom w:w="60" w:type="dxa"/>
-              <w:right w:w="120" w:type="dxa"/>
-            </w:tcMar>
-            <w:vAlign w:val="center"/>
-          </w:tcPr>
-          <w:p>
-            <w:pPr>
-              <w:spacing w:line="276" w:lineRule="auto"/>
-              <w:rPr>
-                <w:rFonts w:ascii="Cambria Math" w:hAnsi="Cambria Math"/>
-                <w:sz w:val="22"/>
-                <w:szCs w:val="22"/>
-                <w:oMath/>
-              </w:rPr>
-            </w:pPr>
-            <m:oMath>
-              <m:r>
-                <w:rPr>
-                  <w:rFonts w:ascii="Cambria Math" w:hAnsi="Cambria Math"/>
-                  <w:sz w:val="22"/>
-                  <w:szCs w:val="22"/>
-                </w:rPr>
-                <m:t>(43</m:t>
-              </m:r>
-              <m:r>
-                <w:rPr>
-                  <w:rFonts w:ascii="Cambria Math" w:hAnsi="Cambria Math"/>
-                  <w:sz w:val="22"/>
-                  <w:szCs w:val="22"/>
-                </w:rPr>
-                <m:t>5</m:t>
-              </m:r>
-              <m:r>
-                <w:rPr>
-                  <w:rFonts w:ascii="Cambria Math" w:hAnsi="Cambria Math"/>
-                  <w:sz w:val="22"/>
-                  <w:szCs w:val="22"/>
-                </w:rPr>
-                <m:t>, 15</m:t>
-              </m:r>
-              <m:r>
-                <w:rPr>
-                  <w:rFonts w:ascii="Cambria Math" w:hAnsi="Cambria Math"/>
-                  <w:sz w:val="22"/>
-                  <w:szCs w:val="22"/>
-                </w:rPr>
-                <m:t>2</m:t>
-              </m:r>
-              <m:r>
-                <w:rPr>
-                  <w:rFonts w:ascii="Cambria Math" w:hAnsi="Cambria Math"/>
-                  <w:sz w:val="22"/>
-                  <w:szCs w:val="22"/>
-                </w:rPr>
-                <m:t>, 6)</m:t>
-              </m:r>
-            </m:oMath>
-            <w:r>
-              <w:rPr>
-                <w:rFonts w:eastAsiaTheme="minorEastAsia"/>
-                <w:sz w:val="22"/>
-                <w:szCs w:val="22"/>
-              </w:rPr>
-              <w:t xml:space="preserve"> </w:t>
-            </w:r>
-          </w:p>
-        </w:tc>
-        <w:tc>
-          <w:tcPr>
-            <w:tcW w:w="776" w:type="pct"/>
-            <w:tcMar>
-              <w:top w:w="60" w:type="dxa"/>
-              <w:left w:w="120" w:type="dxa"/>
-              <w:bottom w:w="60" w:type="dxa"/>
-              <w:right w:w="120" w:type="dxa"/>
-            </w:tcMar>
-            <w:vAlign w:val="center"/>
-          </w:tcPr>
-          <w:p>
-            <w:pPr>
-              <w:spacing w:line="276" w:lineRule="auto"/>
-              <w:rPr>
-                <w:rFonts w:ascii="Cambria Math" w:hAnsi="Cambria Math"/>
-                <w:sz w:val="22"/>
-                <w:szCs w:val="22"/>
-                <w:oMath/>
-              </w:rPr>
-            </w:pPr>
-            <m:oMathPara>
-              <m:oMath>
-                <m:r>
-                  <w:rPr>
-                    <w:rFonts w:ascii="Cambria Math" w:hAnsi="Cambria Math"/>
-                    <w:sz w:val="22"/>
-                    <w:szCs w:val="22"/>
-                  </w:rPr>
-                  <m:t>(435, 1</m:t>
-                </m:r>
-                <m:r>
-                  <w:rPr>
-                    <w:rFonts w:ascii="Cambria Math" w:hAnsi="Cambria Math"/>
-                    <w:sz w:val="22"/>
-                    <w:szCs w:val="22"/>
-                  </w:rPr>
-                  <m:t>52</m:t>
-                </m:r>
-                <m:r>
-                  <w:rPr>
-                    <w:rFonts w:ascii="Cambria Math" w:hAnsi="Cambria Math"/>
-                    <w:sz w:val="22"/>
-                    <w:szCs w:val="22"/>
-                  </w:rPr>
-                  <m:t xml:space="preserve">, </m:t>
-                </m:r>
-                <m:r>
-                  <w:rPr>
-                    <w:rFonts w:ascii="Cambria Math" w:hAnsi="Cambria Math"/>
-                    <w:sz w:val="22"/>
-                    <w:szCs w:val="22"/>
-                  </w:rPr>
-                  <m:t>6</m:t>
-                </m:r>
-                <m:r>
-                  <w:rPr>
-                    <w:rFonts w:ascii="Cambria Math" w:hAnsi="Cambria Math"/>
-                    <w:sz w:val="22"/>
-                    <w:szCs w:val="22"/>
-                  </w:rPr>
-                  <m:t>)</m:t>
-                </m:r>
-              </m:oMath>
-            </m:oMathPara>
-          </w:p>
-        </w:tc>
-        <w:tc>
-          <w:tcPr>
-            <w:tcW w:w="776" w:type="pct"/>
-            <w:tcMar>
-              <w:top w:w="60" w:type="dxa"/>
-              <w:left w:w="120" w:type="dxa"/>
-              <w:bottom w:w="60" w:type="dxa"/>
-              <w:right w:w="120" w:type="dxa"/>
-            </w:tcMar>
-            <w:vAlign w:val="center"/>
-          </w:tcPr>
-          <w:p>
-            <w:pPr>
-              <w:spacing w:line="276" w:lineRule="auto"/>
-              <w:rPr>
-                <w:rFonts w:ascii="Cambria Math" w:hAnsi="Cambria Math"/>
-                <w:sz w:val="22"/>
-                <w:szCs w:val="22"/>
-                <w:oMath/>
-              </w:rPr>
-            </w:pPr>
-            <m:oMath>
-              <m:r>
-                <w:rPr>
-                  <w:rFonts w:ascii="Cambria Math" w:hAnsi="Cambria Math"/>
-                  <w:sz w:val="22"/>
-                  <w:szCs w:val="22"/>
-                </w:rPr>
-                <m:t>(43</m:t>
-              </m:r>
-              <m:r>
-                <w:rPr>
-                  <w:rFonts w:ascii="Cambria Math" w:hAnsi="Cambria Math"/>
-                  <w:sz w:val="22"/>
-                  <w:szCs w:val="22"/>
-                </w:rPr>
-                <m:t>6</m:t>
-              </m:r>
-              <m:r>
-                <w:rPr>
-                  <w:rFonts w:ascii="Cambria Math" w:hAnsi="Cambria Math"/>
-                  <w:sz w:val="22"/>
-                  <w:szCs w:val="22"/>
-                </w:rPr>
-                <m:t>, 1</m:t>
-              </m:r>
-              <m:r>
-                <w:rPr>
-                  <w:rFonts w:ascii="Cambria Math" w:hAnsi="Cambria Math"/>
-                  <w:sz w:val="22"/>
-                  <w:szCs w:val="22"/>
-                </w:rPr>
-                <m:t>54</m:t>
-              </m:r>
-              <m:r>
-                <w:rPr>
-                  <w:rFonts w:ascii="Cambria Math" w:hAnsi="Cambria Math"/>
-                  <w:sz w:val="22"/>
-                  <w:szCs w:val="22"/>
-                </w:rPr>
-                <m:t>, 5)</m:t>
-              </m:r>
-            </m:oMath>
-            <w:r>
-              <w:rPr>
-                <w:rFonts w:eastAsiaTheme="minorEastAsia"/>
-                <w:sz w:val="22"/>
-                <w:szCs w:val="22"/>
-              </w:rPr>
-              <w:t xml:space="preserve"> </w:t>
-            </w:r>
-          </w:p>
-        </w:tc>
-        <w:tc>
-          <w:tcPr>
-            <w:tcW w:w="776" w:type="pct"/>
-            <w:tcMar>
-              <w:top w:w="60" w:type="dxa"/>
-              <w:left w:w="120" w:type="dxa"/>
-              <w:bottom w:w="60" w:type="dxa"/>
-              <w:right w:w="120" w:type="dxa"/>
-            </w:tcMar>
-            <w:vAlign w:val="center"/>
-          </w:tcPr>
-          <w:p>
-            <w:pPr>
-              <w:spacing w:line="276" w:lineRule="auto"/>
-              <w:rPr>
-                <w:rFonts w:ascii="Cambria Math" w:hAnsi="Cambria Math"/>
-                <w:sz w:val="22"/>
-                <w:szCs w:val="22"/>
-                <w:oMath/>
-              </w:rPr>
-            </w:pPr>
-            <m:oMath>
-              <m:r>
-                <w:rPr>
-                  <w:rFonts w:ascii="Cambria Math" w:hAnsi="Cambria Math"/>
-                  <w:sz w:val="22"/>
-                  <w:szCs w:val="22"/>
-                </w:rPr>
-                <m:t>(43</m:t>
-              </m:r>
-              <m:r>
-                <w:rPr>
-                  <w:rFonts w:ascii="Cambria Math" w:hAnsi="Cambria Math"/>
-                  <w:sz w:val="22"/>
-                  <w:szCs w:val="22"/>
-                </w:rPr>
-                <m:t>6</m:t>
-              </m:r>
-              <m:r>
-                <w:rPr>
-                  <w:rFonts w:ascii="Cambria Math" w:hAnsi="Cambria Math"/>
-                  <w:sz w:val="22"/>
-                  <w:szCs w:val="22"/>
-                </w:rPr>
-                <m:t>, 1</m:t>
-              </m:r>
-              <m:r>
-                <w:rPr>
-                  <w:rFonts w:ascii="Cambria Math" w:hAnsi="Cambria Math"/>
-                  <w:sz w:val="22"/>
-                  <w:szCs w:val="22"/>
-                </w:rPr>
-                <m:t>54</m:t>
-              </m:r>
-              <m:r>
-                <w:rPr>
-                  <w:rFonts w:ascii="Cambria Math" w:hAnsi="Cambria Math"/>
-                  <w:sz w:val="22"/>
-                  <w:szCs w:val="22"/>
-                </w:rPr>
-                <m:t>, 5)</m:t>
-              </m:r>
-            </m:oMath>
-            <w:r>
-              <w:rPr>
-                <w:rFonts w:eastAsiaTheme="minorEastAsia"/>
-                <w:sz w:val="22"/>
-                <w:szCs w:val="22"/>
-              </w:rPr>
-              <w:t xml:space="preserve"> </w:t>
-            </w:r>
-          </w:p>
-        </w:tc>
-      </w:tr>
-      <w:tr>
-        <w:tc>
-          <w:tcPr>
-            <w:tcW w:w="342" w:type="pct"/>
-            <w:tcMar>
-              <w:top w:w="60" w:type="dxa"/>
-              <w:left w:w="120" w:type="dxa"/>
-              <w:bottom w:w="60" w:type="dxa"/>
-              <w:right w:w="120" w:type="dxa"/>
-            </w:tcMar>
-            <w:vAlign w:val="center"/>
-            <w:hideMark/>
-          </w:tcPr>
-          <w:p>
-            <w:pPr>
-              <w:spacing w:line="276" w:lineRule="auto"/>
-              <w:rPr>
-                <w:rFonts w:ascii="Cambria Math" w:hAnsi="Cambria Math"/>
-                <w:sz w:val="22"/>
-                <w:szCs w:val="22"/>
-                <w:oMath/>
-              </w:rPr>
-            </w:pPr>
-            <m:oMathPara>
-              <m:oMath>
-                <m:r>
-                  <m:rPr>
-                    <m:sty m:val="bi"/>
-                  </m:rPr>
-                  <w:rPr>
-                    <w:rFonts w:ascii="Cambria Math" w:hAnsi="Cambria Math"/>
-                    <w:sz w:val="22"/>
-                    <w:szCs w:val="22"/>
-                  </w:rPr>
-                  <m:t>OP</m:t>
-                </m:r>
-              </m:oMath>
-            </m:oMathPara>
-          </w:p>
-        </w:tc>
-        <w:tc>
-          <w:tcPr>
-            <w:tcW w:w="778" w:type="pct"/>
-            <w:tcMar>
-              <w:top w:w="60" w:type="dxa"/>
-              <w:left w:w="120" w:type="dxa"/>
-              <w:bottom w:w="60" w:type="dxa"/>
-              <w:right w:w="120" w:type="dxa"/>
-            </w:tcMar>
-            <w:vAlign w:val="center"/>
-            <w:hideMark/>
-          </w:tcPr>
-          <w:p>
-            <w:pPr>
-              <w:spacing w:line="276" w:lineRule="auto"/>
-              <w:rPr>
-                <w:rFonts w:ascii="Cambria Math" w:hAnsi="Cambria Math"/>
-                <w:sz w:val="22"/>
-                <w:szCs w:val="22"/>
-                <w:oMath/>
-              </w:rPr>
-            </w:pPr>
-            <m:oMath>
-              <m:r>
-                <w:rPr>
-                  <w:rFonts w:ascii="Cambria Math" w:hAnsi="Cambria Math"/>
-                  <w:sz w:val="22"/>
-                  <w:szCs w:val="22"/>
-                </w:rPr>
-                <m:t>(</m:t>
-              </m:r>
-              <m:r>
-                <w:rPr>
-                  <w:rFonts w:ascii="Cambria Math" w:hAnsi="Cambria Math"/>
-                  <w:sz w:val="22"/>
-                  <w:szCs w:val="22"/>
-                </w:rPr>
-                <m:t xml:space="preserve">0, </m:t>
-              </m:r>
-              <m:r>
-                <w:rPr>
-                  <w:rFonts w:ascii="Cambria Math" w:hAnsi="Cambria Math"/>
-                  <w:sz w:val="22"/>
-                  <w:szCs w:val="22"/>
-                </w:rPr>
-                <m:t>0, 0)</m:t>
-              </m:r>
-            </m:oMath>
-            <w:r>
-              <w:rPr>
-                <w:rFonts w:eastAsiaTheme="minorEastAsia"/>
-                <w:sz w:val="22"/>
-                <w:szCs w:val="22"/>
-              </w:rPr>
-              <w:t xml:space="preserve"> </w:t>
-            </w:r>
-          </w:p>
-        </w:tc>
-        <w:tc>
-          <w:tcPr>
-            <w:tcW w:w="776" w:type="pct"/>
-            <w:tcMar>
-              <w:top w:w="60" w:type="dxa"/>
-              <w:left w:w="120" w:type="dxa"/>
-              <w:bottom w:w="60" w:type="dxa"/>
-              <w:right w:w="120" w:type="dxa"/>
-            </w:tcMar>
-            <w:vAlign w:val="center"/>
-            <w:hideMark/>
-          </w:tcPr>
-          <w:p>
-            <w:pPr>
-              <w:spacing w:line="276" w:lineRule="auto"/>
-              <w:rPr>
-                <w:rFonts w:ascii="Cambria Math" w:hAnsi="Cambria Math"/>
-                <w:sz w:val="22"/>
-                <w:szCs w:val="22"/>
-                <w:oMath/>
-              </w:rPr>
-            </w:pPr>
-            <m:oMath>
-              <m:r>
-                <w:rPr>
-                  <w:rFonts w:ascii="Cambria Math" w:hAnsi="Cambria Math"/>
-                  <w:sz w:val="22"/>
-                  <w:szCs w:val="22"/>
-                </w:rPr>
-                <m:t>(</m:t>
-              </m:r>
-              <m:r>
-                <w:rPr>
-                  <w:rFonts w:ascii="Cambria Math" w:hAnsi="Cambria Math"/>
-                  <w:sz w:val="22"/>
-                  <w:szCs w:val="22"/>
-                </w:rPr>
-                <m:t>1</m:t>
-              </m:r>
-              <m:r>
-                <w:rPr>
-                  <w:rFonts w:ascii="Cambria Math" w:hAnsi="Cambria Math"/>
-                  <w:sz w:val="22"/>
-                  <w:szCs w:val="22"/>
-                </w:rPr>
-                <m:t>, 0, 0)</m:t>
-              </m:r>
-            </m:oMath>
-            <w:r>
-              <w:rPr>
-                <w:rFonts w:eastAsiaTheme="minorEastAsia"/>
-                <w:sz w:val="22"/>
-                <w:szCs w:val="22"/>
-              </w:rPr>
-              <w:t xml:space="preserve"> </w:t>
-            </w:r>
-          </w:p>
-        </w:tc>
-        <w:tc>
-          <w:tcPr>
-            <w:tcW w:w="776" w:type="pct"/>
-            <w:tcMar>
-              <w:top w:w="60" w:type="dxa"/>
-              <w:left w:w="120" w:type="dxa"/>
-              <w:bottom w:w="60" w:type="dxa"/>
-              <w:right w:w="120" w:type="dxa"/>
-            </w:tcMar>
-            <w:vAlign w:val="center"/>
-            <w:hideMark/>
-          </w:tcPr>
-          <w:p>
-            <w:pPr>
-              <w:spacing w:line="276" w:lineRule="auto"/>
-              <w:rPr>
-                <w:rFonts w:ascii="Cambria Math" w:hAnsi="Cambria Math"/>
-                <w:sz w:val="22"/>
-                <w:szCs w:val="22"/>
-                <w:oMath/>
-              </w:rPr>
-            </w:pPr>
-            <m:oMath>
-              <m:r>
-                <w:rPr>
-                  <w:rFonts w:ascii="Cambria Math" w:hAnsi="Cambria Math"/>
-                  <w:sz w:val="22"/>
-                  <w:szCs w:val="22"/>
-                </w:rPr>
-                <m:t>(0, 0, 0)</m:t>
-              </m:r>
-            </m:oMath>
-            <w:r>
-              <w:rPr>
-                <w:rFonts w:eastAsiaTheme="minorEastAsia"/>
-                <w:sz w:val="22"/>
-                <w:szCs w:val="22"/>
-              </w:rPr>
-              <w:t xml:space="preserve"> </w:t>
-            </w:r>
-          </w:p>
-        </w:tc>
-        <w:tc>
-          <w:tcPr>
-            <w:tcW w:w="776" w:type="pct"/>
-            <w:tcMar>
-              <w:top w:w="60" w:type="dxa"/>
-              <w:left w:w="120" w:type="dxa"/>
-              <w:bottom w:w="60" w:type="dxa"/>
-              <w:right w:w="120" w:type="dxa"/>
-            </w:tcMar>
-            <w:vAlign w:val="center"/>
-            <w:hideMark/>
-          </w:tcPr>
-          <w:p>
-            <w:pPr>
-              <w:spacing w:line="276" w:lineRule="auto"/>
-              <w:rPr>
-                <w:rFonts w:ascii="Cambria Math" w:hAnsi="Cambria Math"/>
-                <w:sz w:val="22"/>
-                <w:szCs w:val="22"/>
-                <w:oMath/>
-              </w:rPr>
-            </w:pPr>
-            <m:oMath>
-              <m:r>
-                <w:rPr>
-                  <w:rFonts w:ascii="Cambria Math" w:hAnsi="Cambria Math"/>
-                  <w:sz w:val="22"/>
-                  <w:szCs w:val="22"/>
-                </w:rPr>
-                <m:t>(0, 0, 0)</m:t>
-              </m:r>
-            </m:oMath>
-            <w:r>
-              <w:rPr>
-                <w:rFonts w:eastAsiaTheme="minorEastAsia"/>
-                <w:sz w:val="22"/>
-                <w:szCs w:val="22"/>
-              </w:rPr>
-              <w:t xml:space="preserve"> </w:t>
-            </w:r>
-          </w:p>
-        </w:tc>
-        <w:tc>
-          <w:tcPr>
-            <w:tcW w:w="776" w:type="pct"/>
-            <w:tcMar>
-              <w:top w:w="60" w:type="dxa"/>
-              <w:left w:w="120" w:type="dxa"/>
-              <w:bottom w:w="60" w:type="dxa"/>
-              <w:right w:w="120" w:type="dxa"/>
-            </w:tcMar>
-            <w:vAlign w:val="center"/>
-            <w:hideMark/>
-          </w:tcPr>
-          <w:p>
-            <w:pPr>
-              <w:spacing w:line="276" w:lineRule="auto"/>
-              <w:rPr>
-                <w:rFonts w:ascii="Cambria Math" w:hAnsi="Cambria Math"/>
-                <w:sz w:val="22"/>
-                <w:szCs w:val="22"/>
-                <w:oMath/>
-              </w:rPr>
-            </w:pPr>
-            <m:oMath>
-              <m:r>
-                <w:rPr>
-                  <w:rFonts w:ascii="Cambria Math" w:hAnsi="Cambria Math"/>
-                  <w:sz w:val="22"/>
-                  <w:szCs w:val="22"/>
-                </w:rPr>
-                <m:t>(0, 0, 0)</m:t>
-              </m:r>
-            </m:oMath>
-            <w:r>
-              <w:rPr>
-                <w:rFonts w:eastAsiaTheme="minorEastAsia"/>
-                <w:sz w:val="22"/>
-                <w:szCs w:val="22"/>
-              </w:rPr>
-              <w:t xml:space="preserve"> </w:t>
-            </w:r>
-          </w:p>
-        </w:tc>
-        <w:tc>
-          <w:tcPr>
-            <w:tcW w:w="776" w:type="pct"/>
-            <w:tcMar>
-              <w:top w:w="60" w:type="dxa"/>
-              <w:left w:w="120" w:type="dxa"/>
-              <w:bottom w:w="60" w:type="dxa"/>
-              <w:right w:w="120" w:type="dxa"/>
-            </w:tcMar>
-            <w:vAlign w:val="center"/>
-            <w:hideMark/>
-          </w:tcPr>
-          <w:p>
-            <w:pPr>
-              <w:spacing w:line="276" w:lineRule="auto"/>
-              <w:rPr>
-                <w:rFonts w:ascii="Cambria Math" w:hAnsi="Cambria Math"/>
-                <w:sz w:val="22"/>
-                <w:szCs w:val="22"/>
-                <w:oMath/>
-              </w:rPr>
-            </w:pPr>
-            <m:oMath>
-              <m:r>
-                <w:rPr>
-                  <w:rFonts w:ascii="Cambria Math" w:hAnsi="Cambria Math"/>
-                  <w:sz w:val="22"/>
-                  <w:szCs w:val="22"/>
-                </w:rPr>
-                <m:t>(0, 0, 0)</m:t>
-              </m:r>
-            </m:oMath>
-            <w:r>
-              <w:rPr>
-                <w:rFonts w:eastAsiaTheme="minorEastAsia"/>
-                <w:sz w:val="22"/>
-                <w:szCs w:val="22"/>
-              </w:rPr>
-              <w:t xml:space="preserve"> </w:t>
-            </w:r>
-          </w:p>
-        </w:tc>
-      </w:tr>
-      <w:tr>
-        <w:tc>
-          <w:tcPr>
-            <w:tcW w:w="342" w:type="pct"/>
-            <w:tcMar>
-              <w:top w:w="60" w:type="dxa"/>
-              <w:left w:w="120" w:type="dxa"/>
-              <w:bottom w:w="60" w:type="dxa"/>
-              <w:right w:w="120" w:type="dxa"/>
-            </w:tcMar>
-            <w:vAlign w:val="center"/>
-            <w:hideMark/>
-          </w:tcPr>
-          <w:p>
-            <w:pPr>
-              <w:spacing w:line="276" w:lineRule="auto"/>
-              <w:rPr>
-                <w:rFonts w:ascii="Cambria Math" w:hAnsi="Cambria Math"/>
-                <w:sz w:val="22"/>
-                <w:szCs w:val="22"/>
-                <w:oMath/>
-              </w:rPr>
-            </w:pPr>
-            <m:oMathPara>
-              <m:oMath>
-                <m:r>
-                  <m:rPr>
-                    <m:sty m:val="bi"/>
-                  </m:rPr>
-                  <w:rPr>
-                    <w:rFonts w:ascii="Cambria Math" w:hAnsi="Cambria Math"/>
-                    <w:sz w:val="22"/>
-                    <w:szCs w:val="22"/>
-                  </w:rPr>
-                  <m:t>PI</m:t>
-                </m:r>
-              </m:oMath>
-            </m:oMathPara>
-          </w:p>
-        </w:tc>
-        <w:tc>
-          <w:tcPr>
-            <w:tcW w:w="778" w:type="pct"/>
-            <w:tcMar>
-              <w:top w:w="60" w:type="dxa"/>
-              <w:left w:w="120" w:type="dxa"/>
-              <w:bottom w:w="60" w:type="dxa"/>
-              <w:right w:w="120" w:type="dxa"/>
-            </w:tcMar>
-            <w:vAlign w:val="center"/>
-            <w:hideMark/>
-          </w:tcPr>
-          <w:p>
-            <w:pPr>
-              <w:spacing w:line="276" w:lineRule="auto"/>
-              <w:rPr>
-                <w:rFonts w:ascii="Cambria Math" w:hAnsi="Cambria Math"/>
-                <w:sz w:val="22"/>
-                <w:szCs w:val="22"/>
-                <w:oMath/>
-              </w:rPr>
-            </w:pPr>
-            <m:oMath>
-              <m:r>
-                <w:rPr>
-                  <w:rFonts w:ascii="Cambria Math" w:hAnsi="Cambria Math"/>
-                  <w:sz w:val="22"/>
-                  <w:szCs w:val="22"/>
-                </w:rPr>
-                <m:t>(43</m:t>
-              </m:r>
-              <m:r>
-                <w:rPr>
-                  <w:rFonts w:ascii="Cambria Math" w:hAnsi="Cambria Math"/>
-                  <w:sz w:val="22"/>
-                  <w:szCs w:val="22"/>
-                </w:rPr>
-                <m:t>5</m:t>
-              </m:r>
-              <m:r>
-                <w:rPr>
-                  <w:rFonts w:ascii="Cambria Math" w:hAnsi="Cambria Math"/>
-                  <w:sz w:val="22"/>
-                  <w:szCs w:val="22"/>
-                </w:rPr>
-                <m:t>, 1</m:t>
-              </m:r>
-              <m:r>
-                <w:rPr>
-                  <w:rFonts w:ascii="Cambria Math" w:hAnsi="Cambria Math"/>
-                  <w:sz w:val="22"/>
-                  <w:szCs w:val="22"/>
-                </w:rPr>
-                <m:t>52</m:t>
-              </m:r>
-              <m:r>
-                <w:rPr>
-                  <w:rFonts w:ascii="Cambria Math" w:hAnsi="Cambria Math"/>
-                  <w:sz w:val="22"/>
-                  <w:szCs w:val="22"/>
-                </w:rPr>
-                <m:t xml:space="preserve">, </m:t>
-              </m:r>
-              <m:r>
-                <w:rPr>
-                  <w:rFonts w:ascii="Cambria Math" w:hAnsi="Cambria Math"/>
-                  <w:sz w:val="22"/>
-                  <w:szCs w:val="22"/>
-                </w:rPr>
-                <m:t>6</m:t>
-              </m:r>
-              <m:r>
-                <w:rPr>
-                  <w:rFonts w:ascii="Cambria Math" w:hAnsi="Cambria Math"/>
-                  <w:sz w:val="22"/>
-                  <w:szCs w:val="22"/>
-                </w:rPr>
-                <m:t>)</m:t>
-              </m:r>
-            </m:oMath>
-            <w:r>
-              <w:rPr>
-                <w:rFonts w:eastAsiaTheme="minorEastAsia"/>
-                <w:sz w:val="22"/>
-                <w:szCs w:val="22"/>
-              </w:rPr>
-              <w:t xml:space="preserve"> </w:t>
-            </w:r>
-          </w:p>
-        </w:tc>
-        <w:tc>
-          <w:tcPr>
-            <w:tcW w:w="776" w:type="pct"/>
-            <w:tcMar>
-              <w:top w:w="60" w:type="dxa"/>
-              <w:left w:w="120" w:type="dxa"/>
-              <w:bottom w:w="60" w:type="dxa"/>
-              <w:right w:w="120" w:type="dxa"/>
-            </w:tcMar>
-            <w:vAlign w:val="center"/>
-            <w:hideMark/>
-          </w:tcPr>
-          <w:p>
-            <w:pPr>
-              <w:spacing w:line="276" w:lineRule="auto"/>
-              <w:rPr>
-                <w:rFonts w:ascii="Cambria Math" w:hAnsi="Cambria Math"/>
-                <w:sz w:val="22"/>
-                <w:szCs w:val="22"/>
-                <w:oMath/>
-              </w:rPr>
-            </w:pPr>
-            <m:oMath>
-              <m:r>
-                <w:rPr>
-                  <w:rFonts w:ascii="Cambria Math" w:hAnsi="Cambria Math"/>
-                  <w:sz w:val="22"/>
-                  <w:szCs w:val="22"/>
-                </w:rPr>
-                <m:t>(0, 0, 0)</m:t>
-              </m:r>
-            </m:oMath>
-            <w:r>
-              <w:rPr>
-                <w:rFonts w:eastAsiaTheme="minorEastAsia"/>
-                <w:sz w:val="22"/>
-                <w:szCs w:val="22"/>
-              </w:rPr>
-              <w:t xml:space="preserve"> </w:t>
-            </w:r>
-          </w:p>
-        </w:tc>
-        <w:tc>
-          <w:tcPr>
-            <w:tcW w:w="776" w:type="pct"/>
-            <w:tcMar>
-              <w:top w:w="60" w:type="dxa"/>
-              <w:left w:w="120" w:type="dxa"/>
-              <w:bottom w:w="60" w:type="dxa"/>
-              <w:right w:w="120" w:type="dxa"/>
-            </w:tcMar>
-            <w:vAlign w:val="center"/>
-            <w:hideMark/>
-          </w:tcPr>
-          <w:p>
-            <w:pPr>
-              <w:spacing w:line="276" w:lineRule="auto"/>
-              <w:rPr>
-                <w:rFonts w:ascii="Cambria Math" w:hAnsi="Cambria Math"/>
-                <w:sz w:val="22"/>
-                <w:szCs w:val="22"/>
-                <w:oMath/>
-              </w:rPr>
-            </w:pPr>
-            <m:oMath>
-              <m:r>
-                <w:rPr>
-                  <w:rFonts w:ascii="Cambria Math" w:hAnsi="Cambria Math"/>
-                  <w:sz w:val="22"/>
-                  <w:szCs w:val="22"/>
-                </w:rPr>
-                <m:t>(0, 0, 0)</m:t>
-              </m:r>
-            </m:oMath>
-            <w:r>
-              <w:rPr>
-                <w:rFonts w:eastAsiaTheme="minorEastAsia"/>
-                <w:sz w:val="22"/>
-                <w:szCs w:val="22"/>
-              </w:rPr>
-              <w:t xml:space="preserve"> </w:t>
-            </w:r>
-          </w:p>
-        </w:tc>
-        <w:tc>
-          <w:tcPr>
-            <w:tcW w:w="776" w:type="pct"/>
-            <w:tcMar>
-              <w:top w:w="60" w:type="dxa"/>
-              <w:left w:w="120" w:type="dxa"/>
-              <w:bottom w:w="60" w:type="dxa"/>
-              <w:right w:w="120" w:type="dxa"/>
-            </w:tcMar>
-            <w:vAlign w:val="center"/>
-            <w:hideMark/>
-          </w:tcPr>
-          <w:p>
-            <w:pPr>
-              <w:spacing w:line="276" w:lineRule="auto"/>
-              <w:rPr>
-                <w:rFonts w:ascii="Cambria Math" w:hAnsi="Cambria Math"/>
-                <w:sz w:val="22"/>
-                <w:szCs w:val="22"/>
-                <w:oMath/>
-              </w:rPr>
-            </w:pPr>
-            <m:oMath>
-              <m:r>
-                <w:rPr>
-                  <w:rFonts w:ascii="Cambria Math" w:hAnsi="Cambria Math"/>
-                  <w:sz w:val="22"/>
-                  <w:szCs w:val="22"/>
-                </w:rPr>
-                <m:t>(</m:t>
-              </m:r>
-              <m:r>
-                <w:rPr>
-                  <w:rFonts w:ascii="Cambria Math" w:hAnsi="Cambria Math"/>
-                  <w:sz w:val="22"/>
-                  <w:szCs w:val="22"/>
-                </w:rPr>
-                <m:t>0</m:t>
-              </m:r>
-              <m:r>
-                <w:rPr>
-                  <w:rFonts w:ascii="Cambria Math" w:hAnsi="Cambria Math"/>
-                  <w:sz w:val="22"/>
-                  <w:szCs w:val="22"/>
-                </w:rPr>
-                <m:t>, 0, 0)</m:t>
-              </m:r>
-            </m:oMath>
-            <w:r>
-              <w:rPr>
-                <w:rFonts w:eastAsiaTheme="minorEastAsia"/>
-                <w:sz w:val="22"/>
-                <w:szCs w:val="22"/>
-              </w:rPr>
-              <w:t xml:space="preserve"> </w:t>
-            </w:r>
-          </w:p>
-        </w:tc>
-        <w:tc>
-          <w:tcPr>
-            <w:tcW w:w="776" w:type="pct"/>
-            <w:tcMar>
-              <w:top w:w="60" w:type="dxa"/>
-              <w:left w:w="120" w:type="dxa"/>
-              <w:bottom w:w="60" w:type="dxa"/>
-              <w:right w:w="120" w:type="dxa"/>
-            </w:tcMar>
-            <w:vAlign w:val="center"/>
-            <w:hideMark/>
-          </w:tcPr>
-          <w:p>
-            <w:pPr>
-              <w:spacing w:line="276" w:lineRule="auto"/>
-              <w:rPr>
-                <w:rFonts w:ascii="Cambria Math" w:hAnsi="Cambria Math"/>
-                <w:sz w:val="22"/>
-                <w:szCs w:val="22"/>
-                <w:oMath/>
-              </w:rPr>
-            </w:pPr>
-            <m:oMath>
-              <m:r>
-                <w:rPr>
-                  <w:rFonts w:ascii="Cambria Math" w:hAnsi="Cambria Math"/>
-                  <w:sz w:val="22"/>
-                  <w:szCs w:val="22"/>
-                </w:rPr>
-                <m:t>(</m:t>
-              </m:r>
-              <m:r>
-                <w:rPr>
-                  <w:rFonts w:ascii="Cambria Math" w:hAnsi="Cambria Math"/>
-                  <w:sz w:val="22"/>
-                  <w:szCs w:val="22"/>
-                </w:rPr>
-                <m:t>1</m:t>
-              </m:r>
-              <m:r>
-                <w:rPr>
-                  <w:rFonts w:ascii="Cambria Math" w:hAnsi="Cambria Math"/>
-                  <w:sz w:val="22"/>
-                  <w:szCs w:val="22"/>
-                </w:rPr>
-                <m:t>,</m:t>
-              </m:r>
-              <m:r>
-                <w:rPr>
-                  <w:rFonts w:ascii="Cambria Math" w:hAnsi="Cambria Math"/>
-                  <w:sz w:val="22"/>
-                  <w:szCs w:val="22"/>
-                </w:rPr>
-                <m:t xml:space="preserve"> 2</m:t>
-              </m:r>
-              <m:r>
-                <w:rPr>
-                  <w:rFonts w:ascii="Cambria Math" w:hAnsi="Cambria Math"/>
-                  <w:sz w:val="22"/>
-                  <w:szCs w:val="22"/>
-                </w:rPr>
-                <m:t xml:space="preserve">, </m:t>
-              </m:r>
-              <m:r>
-                <w:rPr>
-                  <w:rFonts w:ascii="Cambria Math" w:hAnsi="Cambria Math"/>
-                  <w:sz w:val="22"/>
-                  <w:szCs w:val="22"/>
-                </w:rPr>
-                <m:t>0</m:t>
-              </m:r>
-              <m:r>
-                <w:rPr>
-                  <w:rFonts w:ascii="Cambria Math" w:hAnsi="Cambria Math"/>
-                  <w:sz w:val="22"/>
-                  <w:szCs w:val="22"/>
-                </w:rPr>
-                <m:t>)</m:t>
-              </m:r>
-            </m:oMath>
-            <w:r>
-              <w:rPr>
-                <w:rFonts w:eastAsiaTheme="minorEastAsia"/>
-                <w:sz w:val="22"/>
-                <w:szCs w:val="22"/>
-              </w:rPr>
-              <w:t xml:space="preserve"> </w:t>
-            </w:r>
-          </w:p>
-        </w:tc>
-        <w:tc>
-          <w:tcPr>
-            <w:tcW w:w="776" w:type="pct"/>
-            <w:tcMar>
-              <w:top w:w="60" w:type="dxa"/>
-              <w:left w:w="120" w:type="dxa"/>
-              <w:bottom w:w="60" w:type="dxa"/>
-              <w:right w:w="120" w:type="dxa"/>
-            </w:tcMar>
-            <w:vAlign w:val="center"/>
-            <w:hideMark/>
-          </w:tcPr>
-          <w:p>
-            <w:pPr>
-              <w:spacing w:line="276" w:lineRule="auto"/>
-              <w:rPr>
-                <w:rFonts w:ascii="Cambria Math" w:hAnsi="Cambria Math"/>
-                <w:sz w:val="22"/>
-                <w:szCs w:val="22"/>
-                <w:oMath/>
-              </w:rPr>
-            </w:pPr>
-            <m:oMath>
-              <m:r>
-                <w:rPr>
-                  <w:rFonts w:ascii="Cambria Math" w:hAnsi="Cambria Math"/>
-                  <w:sz w:val="22"/>
-                  <w:szCs w:val="22"/>
-                </w:rPr>
-                <m:t>(0, 0, 0)</m:t>
-              </m:r>
-            </m:oMath>
-            <w:r>
-              <w:rPr>
-                <w:rFonts w:eastAsiaTheme="minorEastAsia"/>
-                <w:sz w:val="22"/>
-                <w:szCs w:val="22"/>
-              </w:rPr>
-              <w:t xml:space="preserve"> </w:t>
-            </w:r>
-          </w:p>
-        </w:tc>
-      </w:tr>
-      <w:tr>
-        <w:tc>
-          <w:tcPr>
-            <w:tcW w:w="342" w:type="pct"/>
-            <w:tcMar>
-              <w:top w:w="60" w:type="dxa"/>
-              <w:left w:w="120" w:type="dxa"/>
-              <w:bottom w:w="60" w:type="dxa"/>
-              <w:right w:w="120" w:type="dxa"/>
-            </w:tcMar>
-            <w:vAlign w:val="center"/>
-            <w:hideMark/>
-          </w:tcPr>
-          <w:p>
-            <w:pPr>
-              <w:spacing w:line="276" w:lineRule="auto"/>
-              <w:rPr>
-                <w:rFonts w:ascii="Cambria Math" w:hAnsi="Cambria Math"/>
-                <w:sz w:val="22"/>
-                <w:szCs w:val="22"/>
-                <w:oMath/>
-              </w:rPr>
-            </w:pPr>
-            <m:oMathPara>
-              <m:oMath>
-                <m:r>
-                  <m:rPr>
-                    <m:sty m:val="bi"/>
-                  </m:rPr>
-                  <w:rPr>
-                    <w:rFonts w:ascii="Cambria Math" w:hAnsi="Cambria Math"/>
-                    <w:sz w:val="22"/>
-                    <w:szCs w:val="22"/>
-                  </w:rPr>
-                  <m:t>PD</m:t>
-                </m:r>
-              </m:oMath>
-            </m:oMathPara>
-          </w:p>
-        </w:tc>
-        <w:tc>
-          <w:tcPr>
-            <w:tcW w:w="778" w:type="pct"/>
-            <w:tcMar>
-              <w:top w:w="60" w:type="dxa"/>
-              <w:left w:w="120" w:type="dxa"/>
-              <w:bottom w:w="60" w:type="dxa"/>
-              <w:right w:w="120" w:type="dxa"/>
-            </w:tcMar>
-            <w:vAlign w:val="center"/>
-            <w:hideMark/>
-          </w:tcPr>
-          <w:p>
-            <w:pPr>
-              <w:spacing w:line="276" w:lineRule="auto"/>
-              <w:rPr>
-                <w:rFonts w:ascii="Cambria Math" w:hAnsi="Cambria Math"/>
-                <w:sz w:val="22"/>
-                <w:szCs w:val="22"/>
-                <w:oMath/>
-              </w:rPr>
-            </w:pPr>
-            <m:oMath>
-              <m:r>
-                <w:rPr>
-                  <w:rFonts w:ascii="Cambria Math" w:hAnsi="Cambria Math"/>
-                  <w:sz w:val="22"/>
-                  <w:szCs w:val="22"/>
-                </w:rPr>
-                <m:t>(0, 0, 0)</m:t>
-              </m:r>
-            </m:oMath>
-            <w:r>
-              <w:rPr>
-                <w:rFonts w:eastAsiaTheme="minorEastAsia"/>
-                <w:sz w:val="22"/>
-                <w:szCs w:val="22"/>
-              </w:rPr>
-              <w:t xml:space="preserve"> </w:t>
-            </w:r>
-          </w:p>
-        </w:tc>
-        <w:tc>
-          <w:tcPr>
-            <w:tcW w:w="776" w:type="pct"/>
-            <w:tcMar>
-              <w:top w:w="60" w:type="dxa"/>
-              <w:left w:w="120" w:type="dxa"/>
-              <w:bottom w:w="60" w:type="dxa"/>
-              <w:right w:w="120" w:type="dxa"/>
-            </w:tcMar>
-            <w:vAlign w:val="center"/>
-            <w:hideMark/>
-          </w:tcPr>
-          <w:p>
-            <w:pPr>
-              <w:spacing w:line="276" w:lineRule="auto"/>
-              <w:rPr>
-                <w:rFonts w:ascii="Cambria Math" w:hAnsi="Cambria Math"/>
-                <w:sz w:val="22"/>
-                <w:szCs w:val="22"/>
-                <w:oMath/>
-              </w:rPr>
-            </w:pPr>
-            <m:oMath>
-              <m:r>
-                <w:rPr>
-                  <w:rFonts w:ascii="Cambria Math" w:hAnsi="Cambria Math"/>
-                  <w:sz w:val="22"/>
-                  <w:szCs w:val="22"/>
-                </w:rPr>
-                <m:t>(</m:t>
-              </m:r>
-              <m:r>
-                <w:rPr>
-                  <w:rFonts w:ascii="Cambria Math" w:hAnsi="Cambria Math"/>
-                  <w:sz w:val="22"/>
-                  <w:szCs w:val="22"/>
-                </w:rPr>
-                <m:t>0</m:t>
-              </m:r>
-              <m:r>
-                <w:rPr>
-                  <w:rFonts w:ascii="Cambria Math" w:hAnsi="Cambria Math"/>
-                  <w:sz w:val="22"/>
-                  <w:szCs w:val="22"/>
-                </w:rPr>
-                <m:t xml:space="preserve">, </m:t>
-              </m:r>
-              <m:r>
-                <w:rPr>
-                  <w:rFonts w:ascii="Cambria Math" w:hAnsi="Cambria Math"/>
-                  <w:sz w:val="22"/>
-                  <w:szCs w:val="22"/>
-                </w:rPr>
-                <m:t>0</m:t>
-              </m:r>
-              <m:r>
-                <w:rPr>
-                  <w:rFonts w:ascii="Cambria Math" w:hAnsi="Cambria Math"/>
-                  <w:sz w:val="22"/>
-                  <w:szCs w:val="22"/>
-                </w:rPr>
-                <m:t xml:space="preserve">, </m:t>
-              </m:r>
-              <m:r>
-                <w:rPr>
-                  <w:rFonts w:ascii="Cambria Math" w:hAnsi="Cambria Math"/>
-                  <w:sz w:val="22"/>
-                  <w:szCs w:val="22"/>
-                </w:rPr>
-                <m:t>0</m:t>
-              </m:r>
-              <m:r>
-                <w:rPr>
-                  <w:rFonts w:ascii="Cambria Math" w:hAnsi="Cambria Math"/>
-                  <w:sz w:val="22"/>
-                  <w:szCs w:val="22"/>
-                </w:rPr>
-                <m:t>)</m:t>
-              </m:r>
-            </m:oMath>
-            <w:r>
-              <w:rPr>
-                <w:rFonts w:eastAsiaTheme="minorEastAsia"/>
-                <w:sz w:val="22"/>
-                <w:szCs w:val="22"/>
-              </w:rPr>
-              <w:t xml:space="preserve"> </w:t>
-            </w:r>
-          </w:p>
-        </w:tc>
-        <w:tc>
-          <w:tcPr>
-            <w:tcW w:w="776" w:type="pct"/>
-            <w:tcMar>
-              <w:top w:w="60" w:type="dxa"/>
-              <w:left w:w="120" w:type="dxa"/>
-              <w:bottom w:w="60" w:type="dxa"/>
-              <w:right w:w="120" w:type="dxa"/>
-            </w:tcMar>
-            <w:vAlign w:val="center"/>
-            <w:hideMark/>
-          </w:tcPr>
-          <w:p>
-            <w:pPr>
-              <w:spacing w:line="276" w:lineRule="auto"/>
-              <w:rPr>
-                <w:rFonts w:ascii="Cambria Math" w:hAnsi="Cambria Math"/>
-                <w:sz w:val="22"/>
-                <w:szCs w:val="22"/>
-                <w:oMath/>
-              </w:rPr>
-            </w:pPr>
-            <m:oMath>
-              <m:r>
-                <w:rPr>
-                  <w:rFonts w:ascii="Cambria Math" w:hAnsi="Cambria Math"/>
-                  <w:sz w:val="22"/>
-                  <w:szCs w:val="22"/>
-                </w:rPr>
-                <m:t>(</m:t>
-              </m:r>
-              <m:r>
-                <w:rPr>
-                  <w:rFonts w:ascii="Cambria Math" w:hAnsi="Cambria Math"/>
-                  <w:sz w:val="22"/>
-                  <w:szCs w:val="22"/>
-                </w:rPr>
-                <m:t>0</m:t>
-              </m:r>
-              <m:r>
-                <w:rPr>
-                  <w:rFonts w:ascii="Cambria Math" w:hAnsi="Cambria Math"/>
-                  <w:sz w:val="22"/>
-                  <w:szCs w:val="22"/>
-                </w:rPr>
-                <m:t xml:space="preserve">, </m:t>
-              </m:r>
-              <m:r>
-                <w:rPr>
-                  <w:rFonts w:ascii="Cambria Math" w:hAnsi="Cambria Math"/>
-                  <w:sz w:val="22"/>
-                  <w:szCs w:val="22"/>
-                </w:rPr>
-                <m:t>0</m:t>
-              </m:r>
-              <m:r>
-                <w:rPr>
-                  <w:rFonts w:ascii="Cambria Math" w:hAnsi="Cambria Math"/>
-                  <w:sz w:val="22"/>
-                  <w:szCs w:val="22"/>
-                </w:rPr>
-                <m:t>, 0)</m:t>
-              </m:r>
-            </m:oMath>
-            <w:r>
-              <w:rPr>
-                <w:rFonts w:eastAsiaTheme="minorEastAsia"/>
-                <w:sz w:val="22"/>
-                <w:szCs w:val="22"/>
-              </w:rPr>
-              <w:t xml:space="preserve"> </w:t>
-            </w:r>
-          </w:p>
-        </w:tc>
-        <w:tc>
-          <w:tcPr>
-            <w:tcW w:w="776" w:type="pct"/>
-            <w:tcMar>
-              <w:top w:w="60" w:type="dxa"/>
-              <w:left w:w="120" w:type="dxa"/>
-              <w:bottom w:w="60" w:type="dxa"/>
-              <w:right w:w="120" w:type="dxa"/>
-            </w:tcMar>
-            <w:vAlign w:val="center"/>
-            <w:hideMark/>
-          </w:tcPr>
-          <w:p>
-            <w:pPr>
-              <w:spacing w:line="276" w:lineRule="auto"/>
-              <w:rPr>
-                <w:rFonts w:ascii="Cambria Math" w:hAnsi="Cambria Math"/>
-                <w:sz w:val="22"/>
-                <w:szCs w:val="22"/>
-                <w:oMath/>
-              </w:rPr>
-            </w:pPr>
-            <m:oMath>
-              <m:r>
-                <w:rPr>
-                  <w:rFonts w:ascii="Cambria Math" w:hAnsi="Cambria Math"/>
-                  <w:sz w:val="22"/>
-                  <w:szCs w:val="22"/>
-                </w:rPr>
-                <m:t xml:space="preserve">(0, </m:t>
-              </m:r>
-              <m:r>
-                <w:rPr>
-                  <w:rFonts w:ascii="Cambria Math" w:hAnsi="Cambria Math"/>
-                  <w:sz w:val="22"/>
-                  <w:szCs w:val="22"/>
-                </w:rPr>
-                <m:t>0</m:t>
-              </m:r>
-              <m:r>
-                <w:rPr>
-                  <w:rFonts w:ascii="Cambria Math" w:hAnsi="Cambria Math"/>
-                  <w:sz w:val="22"/>
-                  <w:szCs w:val="22"/>
-                </w:rPr>
-                <m:t xml:space="preserve">, </m:t>
-              </m:r>
-              <m:r>
-                <w:rPr>
-                  <w:rFonts w:ascii="Cambria Math" w:hAnsi="Cambria Math"/>
-                  <w:sz w:val="22"/>
-                  <w:szCs w:val="22"/>
-                </w:rPr>
-                <m:t>0</m:t>
-              </m:r>
-              <m:r>
-                <w:rPr>
-                  <w:rFonts w:ascii="Cambria Math" w:hAnsi="Cambria Math"/>
-                  <w:sz w:val="22"/>
-                  <w:szCs w:val="22"/>
-                </w:rPr>
-                <m:t>)</m:t>
-              </m:r>
-            </m:oMath>
-            <w:r>
-              <w:rPr>
-                <w:rFonts w:eastAsiaTheme="minorEastAsia"/>
-                <w:sz w:val="22"/>
-                <w:szCs w:val="22"/>
-              </w:rPr>
-              <w:t xml:space="preserve"> </w:t>
-            </w:r>
-          </w:p>
-        </w:tc>
-        <w:tc>
-          <w:tcPr>
-            <w:tcW w:w="776" w:type="pct"/>
-            <w:tcMar>
-              <w:top w:w="60" w:type="dxa"/>
-              <w:left w:w="120" w:type="dxa"/>
-              <w:bottom w:w="60" w:type="dxa"/>
-              <w:right w:w="120" w:type="dxa"/>
-            </w:tcMar>
-            <w:vAlign w:val="center"/>
-            <w:hideMark/>
-          </w:tcPr>
-          <w:p>
-            <w:pPr>
-              <w:spacing w:line="276" w:lineRule="auto"/>
-              <w:rPr>
-                <w:rFonts w:ascii="Cambria Math" w:hAnsi="Cambria Math"/>
-                <w:sz w:val="22"/>
-                <w:szCs w:val="22"/>
-                <w:oMath/>
-              </w:rPr>
-            </w:pPr>
-            <m:oMath>
-              <m:r>
-                <w:rPr>
-                  <w:rFonts w:ascii="Cambria Math" w:hAnsi="Cambria Math"/>
-                  <w:sz w:val="22"/>
-                  <w:szCs w:val="22"/>
-                </w:rPr>
-                <m:t xml:space="preserve">(0, </m:t>
-              </m:r>
-              <m:r>
-                <w:rPr>
-                  <w:rFonts w:ascii="Cambria Math" w:hAnsi="Cambria Math"/>
-                  <w:sz w:val="22"/>
-                  <w:szCs w:val="22"/>
-                </w:rPr>
-                <m:t>0</m:t>
-              </m:r>
-              <m:r>
-                <w:rPr>
-                  <w:rFonts w:ascii="Cambria Math" w:hAnsi="Cambria Math"/>
-                  <w:sz w:val="22"/>
-                  <w:szCs w:val="22"/>
-                </w:rPr>
-                <m:t xml:space="preserve">, </m:t>
-              </m:r>
-              <m:r>
-                <w:rPr>
-                  <w:rFonts w:ascii="Cambria Math" w:hAnsi="Cambria Math"/>
-                  <w:sz w:val="22"/>
-                  <w:szCs w:val="22"/>
-                </w:rPr>
-                <m:t>1</m:t>
-              </m:r>
-              <m:r>
-                <w:rPr>
-                  <w:rFonts w:ascii="Cambria Math" w:hAnsi="Cambria Math"/>
-                  <w:sz w:val="22"/>
-                  <w:szCs w:val="22"/>
-                </w:rPr>
-                <m:t>)</m:t>
-              </m:r>
-            </m:oMath>
-            <w:r>
-              <w:rPr>
-                <w:rFonts w:eastAsiaTheme="minorEastAsia"/>
-                <w:sz w:val="22"/>
-                <w:szCs w:val="22"/>
-              </w:rPr>
-              <w:t xml:space="preserve"> </w:t>
-            </w:r>
-          </w:p>
-        </w:tc>
-        <w:tc>
-          <w:tcPr>
-            <w:tcW w:w="776" w:type="pct"/>
-            <w:tcMar>
-              <w:top w:w="60" w:type="dxa"/>
-              <w:left w:w="120" w:type="dxa"/>
-              <w:bottom w:w="60" w:type="dxa"/>
-              <w:right w:w="120" w:type="dxa"/>
-            </w:tcMar>
-            <w:vAlign w:val="center"/>
-            <w:hideMark/>
-          </w:tcPr>
-          <w:p>
-            <w:pPr>
-              <w:spacing w:line="276" w:lineRule="auto"/>
-              <w:rPr>
-                <w:rFonts w:ascii="Cambria Math" w:hAnsi="Cambria Math"/>
-                <w:sz w:val="22"/>
-                <w:szCs w:val="22"/>
-                <w:oMath/>
-              </w:rPr>
-            </w:pPr>
-            <m:oMath>
-              <m:r>
-                <w:rPr>
-                  <w:rFonts w:ascii="Cambria Math" w:hAnsi="Cambria Math"/>
-                  <w:sz w:val="22"/>
-                  <w:szCs w:val="22"/>
-                </w:rPr>
-                <m:t xml:space="preserve">(0, </m:t>
-              </m:r>
-              <m:r>
-                <w:rPr>
-                  <w:rFonts w:ascii="Cambria Math" w:hAnsi="Cambria Math"/>
-                  <w:sz w:val="22"/>
-                  <w:szCs w:val="22"/>
-                </w:rPr>
-                <m:t>0</m:t>
-              </m:r>
-              <m:r>
-                <w:rPr>
-                  <w:rFonts w:ascii="Cambria Math" w:hAnsi="Cambria Math"/>
-                  <w:sz w:val="22"/>
-                  <w:szCs w:val="22"/>
-                </w:rPr>
-                <m:t>, 0)</m:t>
-              </m:r>
-            </m:oMath>
-            <w:r>
-              <w:rPr>
-                <w:rFonts w:eastAsiaTheme="minorEastAsia"/>
-                <w:sz w:val="22"/>
-                <w:szCs w:val="22"/>
-              </w:rPr>
-              <w:t xml:space="preserve"> </w:t>
-            </w:r>
-          </w:p>
-        </w:tc>
-      </w:tr>
-      <w:tr>
-        <w:tc>
-          <w:tcPr>
-            <w:tcW w:w="342" w:type="pct"/>
-            <w:tcMar>
-              <w:top w:w="60" w:type="dxa"/>
-              <w:left w:w="120" w:type="dxa"/>
-              <w:bottom w:w="60" w:type="dxa"/>
-              <w:right w:w="120" w:type="dxa"/>
-            </w:tcMar>
-            <w:vAlign w:val="center"/>
-            <w:hideMark/>
-          </w:tcPr>
-          <w:p>
-            <w:pPr>
-              <w:spacing w:line="276" w:lineRule="auto"/>
-              <w:rPr>
-                <w:rFonts w:ascii="Cambria Math" w:hAnsi="Cambria Math"/>
-                <w:sz w:val="22"/>
-                <w:szCs w:val="22"/>
-                <w:oMath/>
-              </w:rPr>
-            </w:pPr>
-            <m:oMathPara>
-              <m:oMath>
-                <m:r>
-                  <m:rPr>
-                    <m:sty m:val="bi"/>
-                  </m:rPr>
-                  <w:rPr>
-                    <w:rFonts w:ascii="Cambria Math" w:hAnsi="Cambria Math"/>
-                    <w:sz w:val="22"/>
-                    <w:szCs w:val="22"/>
-                  </w:rPr>
-                  <m:t>IL</m:t>
-                </m:r>
-              </m:oMath>
-            </m:oMathPara>
-          </w:p>
-        </w:tc>
-        <w:tc>
-          <w:tcPr>
-            <w:tcW w:w="778" w:type="pct"/>
-            <w:tcMar>
-              <w:top w:w="60" w:type="dxa"/>
-              <w:left w:w="120" w:type="dxa"/>
-              <w:bottom w:w="60" w:type="dxa"/>
-              <w:right w:w="120" w:type="dxa"/>
-            </w:tcMar>
-            <w:vAlign w:val="center"/>
-            <w:hideMark/>
-          </w:tcPr>
-          <w:p>
-            <w:pPr>
-              <w:spacing w:line="276" w:lineRule="auto"/>
-              <w:rPr>
-                <w:rFonts w:ascii="Cambria Math" w:hAnsi="Cambria Math"/>
-                <w:sz w:val="22"/>
-                <w:szCs w:val="22"/>
-                <w:oMath/>
-              </w:rPr>
-            </w:pPr>
-            <m:oMath>
-              <m:r>
-                <w:rPr>
-                  <w:rFonts w:ascii="Cambria Math" w:hAnsi="Cambria Math"/>
-                  <w:sz w:val="22"/>
-                  <w:szCs w:val="22"/>
-                </w:rPr>
-                <m:t>(</m:t>
-              </m:r>
-              <m:r>
-                <w:rPr>
-                  <w:rFonts w:ascii="Cambria Math" w:hAnsi="Cambria Math"/>
-                  <w:sz w:val="22"/>
-                  <w:szCs w:val="22"/>
-                </w:rPr>
-                <m:t>-5</m:t>
-              </m:r>
-              <m:r>
-                <w:rPr>
-                  <w:rFonts w:ascii="Cambria Math" w:hAnsi="Cambria Math"/>
-                  <w:sz w:val="22"/>
-                  <w:szCs w:val="22"/>
-                </w:rPr>
-                <m:t xml:space="preserve">, </m:t>
-              </m:r>
-              <m:r>
-                <w:rPr>
-                  <w:rFonts w:ascii="Cambria Math" w:hAnsi="Cambria Math"/>
-                  <w:sz w:val="22"/>
-                  <w:szCs w:val="22"/>
-                </w:rPr>
-                <m:t>-14</m:t>
-              </m:r>
-              <m:r>
-                <w:rPr>
-                  <w:rFonts w:ascii="Cambria Math" w:hAnsi="Cambria Math"/>
-                  <w:sz w:val="22"/>
-                  <w:szCs w:val="22"/>
-                </w:rPr>
-                <m:t xml:space="preserve">, </m:t>
-              </m:r>
-              <m:r>
-                <w:rPr>
-                  <w:rFonts w:ascii="Cambria Math" w:hAnsi="Cambria Math"/>
-                  <w:sz w:val="22"/>
-                  <w:szCs w:val="22"/>
-                </w:rPr>
-                <m:t>-1</m:t>
-              </m:r>
-              <m:r>
-                <w:rPr>
-                  <w:rFonts w:ascii="Cambria Math" w:hAnsi="Cambria Math"/>
-                  <w:sz w:val="22"/>
-                  <w:szCs w:val="22"/>
-                </w:rPr>
-                <m:t>)</m:t>
-              </m:r>
-            </m:oMath>
-            <w:r>
-              <w:rPr>
-                <w:rFonts w:eastAsiaTheme="minorEastAsia"/>
-                <w:sz w:val="22"/>
-                <w:szCs w:val="22"/>
-              </w:rPr>
-              <w:t xml:space="preserve"> </w:t>
-            </w:r>
-          </w:p>
-        </w:tc>
-        <w:tc>
-          <w:tcPr>
-            <w:tcW w:w="776" w:type="pct"/>
-            <w:tcMar>
-              <w:top w:w="60" w:type="dxa"/>
-              <w:left w:w="120" w:type="dxa"/>
-              <w:bottom w:w="60" w:type="dxa"/>
-              <w:right w:w="120" w:type="dxa"/>
-            </w:tcMar>
-            <w:vAlign w:val="center"/>
-            <w:hideMark/>
-          </w:tcPr>
-          <w:p>
-            <w:pPr>
-              <w:spacing w:line="276" w:lineRule="auto"/>
-              <w:rPr>
-                <w:rFonts w:ascii="Cambria Math" w:hAnsi="Cambria Math"/>
-                <w:sz w:val="22"/>
-                <w:szCs w:val="22"/>
-                <w:oMath/>
-              </w:rPr>
-            </w:pPr>
-            <m:oMath>
-              <m:r>
-                <w:rPr>
-                  <w:rFonts w:ascii="Cambria Math" w:hAnsi="Cambria Math"/>
-                  <w:sz w:val="22"/>
-                  <w:szCs w:val="22"/>
-                </w:rPr>
-                <m:t>(</m:t>
-              </m:r>
-              <m:r>
-                <w:rPr>
-                  <w:rFonts w:ascii="Cambria Math" w:hAnsi="Cambria Math"/>
-                  <w:sz w:val="22"/>
-                  <w:szCs w:val="22"/>
-                </w:rPr>
-                <m:t>-4</m:t>
-              </m:r>
-              <m:r>
-                <w:rPr>
-                  <w:rFonts w:ascii="Cambria Math" w:hAnsi="Cambria Math"/>
-                  <w:sz w:val="22"/>
-                  <w:szCs w:val="22"/>
-                </w:rPr>
-                <m:t xml:space="preserve">, </m:t>
-              </m:r>
-              <m:r>
-                <w:rPr>
-                  <w:rFonts w:ascii="Cambria Math" w:hAnsi="Cambria Math"/>
-                  <w:sz w:val="22"/>
-                  <w:szCs w:val="22"/>
-                </w:rPr>
-                <m:t>-21</m:t>
-              </m:r>
-              <m:r>
-                <w:rPr>
-                  <w:rFonts w:ascii="Cambria Math" w:hAnsi="Cambria Math"/>
-                  <w:sz w:val="22"/>
-                  <w:szCs w:val="22"/>
-                </w:rPr>
-                <m:t xml:space="preserve">, </m:t>
-              </m:r>
-              <m:r>
-                <w:rPr>
-                  <w:rFonts w:ascii="Cambria Math" w:hAnsi="Cambria Math"/>
-                  <w:sz w:val="22"/>
-                  <w:szCs w:val="22"/>
-                </w:rPr>
-                <m:t>-1</m:t>
-              </m:r>
-              <m:r>
-                <w:rPr>
-                  <w:rFonts w:ascii="Cambria Math" w:hAnsi="Cambria Math"/>
-                  <w:sz w:val="22"/>
-                  <w:szCs w:val="22"/>
-                </w:rPr>
-                <m:t>)</m:t>
-              </m:r>
-            </m:oMath>
-            <w:r>
-              <w:rPr>
-                <w:rFonts w:eastAsiaTheme="minorEastAsia"/>
-                <w:sz w:val="22"/>
-                <w:szCs w:val="22"/>
-              </w:rPr>
-              <w:t xml:space="preserve"> </w:t>
-            </w:r>
-          </w:p>
-        </w:tc>
-        <w:tc>
-          <w:tcPr>
-            <w:tcW w:w="776" w:type="pct"/>
-            <w:tcMar>
-              <w:top w:w="60" w:type="dxa"/>
-              <w:left w:w="120" w:type="dxa"/>
-              <w:bottom w:w="60" w:type="dxa"/>
-              <w:right w:w="120" w:type="dxa"/>
-            </w:tcMar>
-            <w:vAlign w:val="center"/>
-            <w:hideMark/>
-          </w:tcPr>
-          <w:p>
-            <w:pPr>
-              <w:spacing w:line="276" w:lineRule="auto"/>
-              <w:rPr>
-                <w:rFonts w:ascii="Cambria Math" w:hAnsi="Cambria Math"/>
-                <w:sz w:val="22"/>
-                <w:szCs w:val="22"/>
-                <w:oMath/>
-              </w:rPr>
-            </w:pPr>
-            <m:oMath>
-              <m:r>
-                <w:rPr>
-                  <w:rFonts w:ascii="Cambria Math" w:hAnsi="Cambria Math"/>
-                  <w:sz w:val="22"/>
-                  <w:szCs w:val="22"/>
-                </w:rPr>
-                <m:t>(</m:t>
-              </m:r>
-              <m:r>
-                <w:rPr>
-                  <w:rFonts w:ascii="Cambria Math" w:hAnsi="Cambria Math"/>
-                  <w:sz w:val="22"/>
-                  <w:szCs w:val="22"/>
-                </w:rPr>
-                <m:t>-2</m:t>
-              </m:r>
-              <m:r>
-                <w:rPr>
-                  <w:rFonts w:ascii="Cambria Math" w:hAnsi="Cambria Math"/>
-                  <w:sz w:val="22"/>
-                  <w:szCs w:val="22"/>
-                </w:rPr>
-                <m:t xml:space="preserve">, </m:t>
-              </m:r>
-              <m:r>
-                <w:rPr>
-                  <w:rFonts w:ascii="Cambria Math" w:hAnsi="Cambria Math"/>
-                  <w:sz w:val="22"/>
-                  <w:szCs w:val="22"/>
-                </w:rPr>
-                <m:t>-23</m:t>
-              </m:r>
-              <m:r>
-                <w:rPr>
-                  <w:rFonts w:ascii="Cambria Math" w:hAnsi="Cambria Math"/>
-                  <w:sz w:val="22"/>
-                  <w:szCs w:val="22"/>
-                </w:rPr>
-                <m:t xml:space="preserve">, </m:t>
-              </m:r>
-              <m:r>
-                <w:rPr>
-                  <w:rFonts w:ascii="Cambria Math" w:hAnsi="Cambria Math"/>
-                  <w:sz w:val="22"/>
-                  <w:szCs w:val="22"/>
-                </w:rPr>
-                <m:t>-1</m:t>
-              </m:r>
-              <m:r>
-                <w:rPr>
-                  <w:rFonts w:ascii="Cambria Math" w:hAnsi="Cambria Math"/>
-                  <w:sz w:val="22"/>
-                  <w:szCs w:val="22"/>
-                </w:rPr>
-                <m:t>)</m:t>
-              </m:r>
-            </m:oMath>
-            <w:r>
-              <w:rPr>
-                <w:rFonts w:eastAsiaTheme="minorEastAsia"/>
-                <w:sz w:val="22"/>
-                <w:szCs w:val="22"/>
-              </w:rPr>
-              <w:t xml:space="preserve"> </w:t>
-            </w:r>
-          </w:p>
-        </w:tc>
-        <w:tc>
-          <w:tcPr>
-            <w:tcW w:w="776" w:type="pct"/>
-            <w:tcMar>
-              <w:top w:w="60" w:type="dxa"/>
-              <w:left w:w="120" w:type="dxa"/>
-              <w:bottom w:w="60" w:type="dxa"/>
-              <w:right w:w="120" w:type="dxa"/>
-            </w:tcMar>
-            <w:vAlign w:val="center"/>
-            <w:hideMark/>
-          </w:tcPr>
-          <w:p>
-            <w:pPr>
-              <w:spacing w:line="276" w:lineRule="auto"/>
-              <w:rPr>
-                <w:rFonts w:ascii="Cambria Math" w:hAnsi="Cambria Math"/>
-                <w:sz w:val="22"/>
-                <w:szCs w:val="22"/>
-                <w:oMath/>
-              </w:rPr>
-            </w:pPr>
-            <m:oMath>
-              <m:r>
-                <w:rPr>
-                  <w:rFonts w:ascii="Cambria Math" w:hAnsi="Cambria Math"/>
-                  <w:sz w:val="22"/>
-                  <w:szCs w:val="22"/>
-                </w:rPr>
-                <m:t>(</m:t>
-              </m:r>
-              <m:r>
-                <w:rPr>
-                  <w:rFonts w:ascii="Cambria Math" w:hAnsi="Cambria Math"/>
-                  <w:sz w:val="22"/>
-                  <w:szCs w:val="22"/>
-                </w:rPr>
-                <m:t>-2</m:t>
-              </m:r>
-              <m:r>
-                <w:rPr>
-                  <w:rFonts w:ascii="Cambria Math" w:hAnsi="Cambria Math"/>
-                  <w:sz w:val="22"/>
-                  <w:szCs w:val="22"/>
-                </w:rPr>
-                <m:t xml:space="preserve">, </m:t>
-              </m:r>
-              <m:r>
-                <w:rPr>
-                  <w:rFonts w:ascii="Cambria Math" w:hAnsi="Cambria Math"/>
-                  <w:sz w:val="22"/>
-                  <w:szCs w:val="22"/>
-                </w:rPr>
-                <m:t>-19</m:t>
-              </m:r>
-              <m:r>
-                <w:rPr>
-                  <w:rFonts w:ascii="Cambria Math" w:hAnsi="Cambria Math"/>
-                  <w:sz w:val="22"/>
-                  <w:szCs w:val="22"/>
-                </w:rPr>
-                <m:t>, 0)</m:t>
-              </m:r>
-            </m:oMath>
-            <w:r>
-              <w:rPr>
-                <w:rFonts w:eastAsiaTheme="minorEastAsia"/>
-                <w:sz w:val="22"/>
-                <w:szCs w:val="22"/>
-              </w:rPr>
-              <w:t xml:space="preserve"> </w:t>
-            </w:r>
-          </w:p>
-        </w:tc>
-        <w:tc>
-          <w:tcPr>
-            <w:tcW w:w="776" w:type="pct"/>
-            <w:tcMar>
-              <w:top w:w="60" w:type="dxa"/>
-              <w:left w:w="120" w:type="dxa"/>
-              <w:bottom w:w="60" w:type="dxa"/>
-              <w:right w:w="120" w:type="dxa"/>
-            </w:tcMar>
-            <w:vAlign w:val="center"/>
-            <w:hideMark/>
-          </w:tcPr>
-          <w:p>
-            <w:pPr>
-              <w:spacing w:line="276" w:lineRule="auto"/>
-              <w:rPr>
-                <w:rFonts w:ascii="Cambria Math" w:hAnsi="Cambria Math"/>
-                <w:sz w:val="22"/>
-                <w:szCs w:val="22"/>
-                <w:oMath/>
-              </w:rPr>
-            </w:pPr>
-            <m:oMath>
-              <m:r>
-                <w:rPr>
-                  <w:rFonts w:ascii="Cambria Math" w:hAnsi="Cambria Math"/>
-                  <w:sz w:val="22"/>
-                  <w:szCs w:val="22"/>
-                </w:rPr>
-                <m:t>(</m:t>
-              </m:r>
-              <m:r>
-                <w:rPr>
-                  <w:rFonts w:ascii="Cambria Math" w:hAnsi="Cambria Math"/>
-                  <w:sz w:val="22"/>
-                  <w:szCs w:val="22"/>
-                </w:rPr>
-                <m:t>-1</m:t>
-              </m:r>
-              <m:r>
-                <w:rPr>
-                  <w:rFonts w:ascii="Cambria Math" w:hAnsi="Cambria Math"/>
-                  <w:sz w:val="22"/>
-                  <w:szCs w:val="22"/>
-                </w:rPr>
-                <m:t>, 3, 0)</m:t>
-              </m:r>
-            </m:oMath>
-            <w:r>
-              <w:rPr>
-                <w:rFonts w:eastAsiaTheme="minorEastAsia"/>
-                <w:sz w:val="22"/>
-                <w:szCs w:val="22"/>
-              </w:rPr>
-              <w:t xml:space="preserve"> </w:t>
-            </w:r>
-          </w:p>
-        </w:tc>
-        <w:tc>
-          <w:tcPr>
-            <w:tcW w:w="776" w:type="pct"/>
-            <w:tcMar>
-              <w:top w:w="60" w:type="dxa"/>
-              <w:left w:w="120" w:type="dxa"/>
-              <w:bottom w:w="60" w:type="dxa"/>
-              <w:right w:w="120" w:type="dxa"/>
-            </w:tcMar>
-            <w:vAlign w:val="center"/>
-            <w:hideMark/>
-          </w:tcPr>
-          <w:p>
-            <w:pPr>
-              <w:spacing w:line="276" w:lineRule="auto"/>
-              <w:rPr>
-                <w:rFonts w:ascii="Cambria Math" w:hAnsi="Cambria Math"/>
-                <w:sz w:val="22"/>
-                <w:szCs w:val="22"/>
-                <w:oMath/>
-              </w:rPr>
-            </w:pPr>
-            <m:oMath>
-              <m:r>
-                <w:rPr>
-                  <w:rFonts w:ascii="Cambria Math" w:hAnsi="Cambria Math"/>
-                  <w:sz w:val="22"/>
-                  <w:szCs w:val="22"/>
-                </w:rPr>
-                <m:t>(0, 0, 0)</m:t>
-              </m:r>
-            </m:oMath>
-            <w:r>
-              <w:rPr>
-                <w:rFonts w:eastAsiaTheme="minorEastAsia"/>
-                <w:sz w:val="22"/>
-                <w:szCs w:val="22"/>
-              </w:rPr>
-              <w:t xml:space="preserve"> </w:t>
-            </w:r>
-          </w:p>
-        </w:tc>
-      </w:tr>
-      <w:tr>
-        <w:tc>
-          <w:tcPr>
-            <w:tcW w:w="342" w:type="pct"/>
-            <w:tcMar>
-              <w:top w:w="60" w:type="dxa"/>
-              <w:left w:w="120" w:type="dxa"/>
-              <w:bottom w:w="60" w:type="dxa"/>
-              <w:right w:w="120" w:type="dxa"/>
-            </w:tcMar>
-            <w:vAlign w:val="center"/>
-            <w:hideMark/>
-          </w:tcPr>
-          <w:p>
-            <w:pPr>
-              <w:spacing w:line="276" w:lineRule="auto"/>
-              <w:rPr>
-                <w:rFonts w:ascii="Cambria Math" w:hAnsi="Cambria Math"/>
-                <w:sz w:val="22"/>
-                <w:szCs w:val="22"/>
-                <w:oMath/>
-              </w:rPr>
-            </w:pPr>
-            <m:oMathPara>
-              <m:oMath>
-                <m:r>
-                  <m:rPr>
-                    <m:sty m:val="bi"/>
-                  </m:rPr>
-                  <w:rPr>
-                    <w:rFonts w:ascii="Cambria Math" w:hAnsi="Cambria Math"/>
-                    <w:sz w:val="22"/>
-                    <w:szCs w:val="22"/>
-                  </w:rPr>
-                  <m:t>IS</m:t>
-                </m:r>
-              </m:oMath>
-            </m:oMathPara>
-          </w:p>
-        </w:tc>
-        <w:tc>
-          <w:tcPr>
-            <w:tcW w:w="778" w:type="pct"/>
-            <w:tcMar>
-              <w:top w:w="60" w:type="dxa"/>
-              <w:left w:w="120" w:type="dxa"/>
-              <w:bottom w:w="60" w:type="dxa"/>
-              <w:right w:w="120" w:type="dxa"/>
-            </w:tcMar>
-            <w:vAlign w:val="center"/>
-            <w:hideMark/>
-          </w:tcPr>
-          <w:p>
-            <w:pPr>
-              <w:spacing w:line="276" w:lineRule="auto"/>
-              <w:rPr>
-                <w:rFonts w:ascii="Cambria Math" w:hAnsi="Cambria Math"/>
-                <w:sz w:val="22"/>
-                <w:szCs w:val="22"/>
-                <w:oMath/>
-              </w:rPr>
-            </w:pPr>
-            <m:oMath>
-              <m:r>
-                <w:rPr>
-                  <w:rFonts w:ascii="Cambria Math" w:hAnsi="Cambria Math"/>
-                  <w:sz w:val="22"/>
-                  <w:szCs w:val="22"/>
-                </w:rPr>
-                <m:t>(0, 0, 0)</m:t>
-              </m:r>
-            </m:oMath>
-            <w:r>
-              <w:rPr>
-                <w:rFonts w:eastAsiaTheme="minorEastAsia"/>
-                <w:sz w:val="22"/>
-                <w:szCs w:val="22"/>
-              </w:rPr>
-              <w:t xml:space="preserve"> </w:t>
-            </w:r>
-          </w:p>
-        </w:tc>
-        <w:tc>
-          <w:tcPr>
-            <w:tcW w:w="776" w:type="pct"/>
-            <w:tcMar>
-              <w:top w:w="60" w:type="dxa"/>
-              <w:left w:w="120" w:type="dxa"/>
-              <w:bottom w:w="60" w:type="dxa"/>
-              <w:right w:w="120" w:type="dxa"/>
-            </w:tcMar>
-            <w:vAlign w:val="center"/>
-            <w:hideMark/>
-          </w:tcPr>
-          <w:p>
-            <w:pPr>
-              <w:spacing w:line="276" w:lineRule="auto"/>
-              <w:rPr>
-                <w:rFonts w:ascii="Cambria Math" w:hAnsi="Cambria Math"/>
-                <w:sz w:val="22"/>
-                <w:szCs w:val="22"/>
-                <w:oMath/>
-              </w:rPr>
-            </w:pPr>
-            <m:oMath>
-              <m:r>
-                <w:rPr>
-                  <w:rFonts w:ascii="Cambria Math" w:hAnsi="Cambria Math"/>
-                  <w:sz w:val="22"/>
-                  <w:szCs w:val="22"/>
-                </w:rPr>
-                <m:t>(0, 0, 0)</m:t>
-              </m:r>
-            </m:oMath>
-            <w:r>
-              <w:rPr>
-                <w:rFonts w:eastAsiaTheme="minorEastAsia"/>
-                <w:sz w:val="22"/>
-                <w:szCs w:val="22"/>
-              </w:rPr>
-              <w:t xml:space="preserve"> </w:t>
-            </w:r>
-          </w:p>
-        </w:tc>
-        <w:tc>
-          <w:tcPr>
-            <w:tcW w:w="776" w:type="pct"/>
-            <w:tcMar>
-              <w:top w:w="60" w:type="dxa"/>
-              <w:left w:w="120" w:type="dxa"/>
-              <w:bottom w:w="60" w:type="dxa"/>
-              <w:right w:w="120" w:type="dxa"/>
-            </w:tcMar>
-            <w:vAlign w:val="center"/>
-            <w:hideMark/>
-          </w:tcPr>
-          <w:p>
-            <w:pPr>
-              <w:spacing w:line="276" w:lineRule="auto"/>
-              <w:rPr>
-                <w:rFonts w:ascii="Cambria Math" w:hAnsi="Cambria Math"/>
-                <w:sz w:val="22"/>
-                <w:szCs w:val="22"/>
-                <w:oMath/>
-              </w:rPr>
-            </w:pPr>
-            <m:oMath>
-              <m:r>
-                <w:rPr>
-                  <w:rFonts w:ascii="Cambria Math" w:hAnsi="Cambria Math"/>
-                  <w:sz w:val="22"/>
-                  <w:szCs w:val="22"/>
-                </w:rPr>
-                <m:t>(0, 0, 0)</m:t>
-              </m:r>
-            </m:oMath>
-            <w:r>
-              <w:rPr>
-                <w:rFonts w:eastAsiaTheme="minorEastAsia"/>
-                <w:sz w:val="22"/>
-                <w:szCs w:val="22"/>
-              </w:rPr>
-              <w:t xml:space="preserve"> </w:t>
-            </w:r>
-          </w:p>
-        </w:tc>
-        <w:tc>
-          <w:tcPr>
-            <w:tcW w:w="776" w:type="pct"/>
-            <w:tcMar>
-              <w:top w:w="60" w:type="dxa"/>
-              <w:left w:w="120" w:type="dxa"/>
-              <w:bottom w:w="60" w:type="dxa"/>
-              <w:right w:w="120" w:type="dxa"/>
-            </w:tcMar>
-            <w:vAlign w:val="center"/>
-            <w:hideMark/>
-          </w:tcPr>
-          <w:p>
-            <w:pPr>
-              <w:spacing w:line="276" w:lineRule="auto"/>
-              <w:rPr>
-                <w:rFonts w:ascii="Cambria Math" w:hAnsi="Cambria Math"/>
-                <w:sz w:val="22"/>
-                <w:szCs w:val="22"/>
-                <w:oMath/>
-              </w:rPr>
-            </w:pPr>
-            <m:oMath>
-              <m:r>
-                <w:rPr>
-                  <w:rFonts w:ascii="Cambria Math" w:hAnsi="Cambria Math"/>
-                  <w:sz w:val="22"/>
-                  <w:szCs w:val="22"/>
-                </w:rPr>
-                <m:t>(0, 0, 0)</m:t>
-              </m:r>
-            </m:oMath>
-            <w:r>
-              <w:rPr>
-                <w:rFonts w:eastAsiaTheme="minorEastAsia"/>
-                <w:sz w:val="22"/>
-                <w:szCs w:val="22"/>
-              </w:rPr>
-              <w:t xml:space="preserve"> </w:t>
-            </w:r>
-          </w:p>
-        </w:tc>
-        <w:tc>
-          <w:tcPr>
-            <w:tcW w:w="776" w:type="pct"/>
-            <w:tcMar>
-              <w:top w:w="60" w:type="dxa"/>
-              <w:left w:w="120" w:type="dxa"/>
-              <w:bottom w:w="60" w:type="dxa"/>
-              <w:right w:w="120" w:type="dxa"/>
-            </w:tcMar>
-            <w:vAlign w:val="center"/>
-            <w:hideMark/>
-          </w:tcPr>
-          <w:p>
-            <w:pPr>
-              <w:spacing w:line="276" w:lineRule="auto"/>
-              <w:rPr>
-                <w:rFonts w:ascii="Cambria Math" w:hAnsi="Cambria Math"/>
-                <w:sz w:val="22"/>
-                <w:szCs w:val="22"/>
-                <w:oMath/>
-              </w:rPr>
-            </w:pPr>
-            <m:oMath>
-              <m:r>
-                <w:rPr>
-                  <w:rFonts w:ascii="Cambria Math" w:hAnsi="Cambria Math"/>
-                  <w:sz w:val="22"/>
-                  <w:szCs w:val="22"/>
-                </w:rPr>
-                <m:t>(0, 3, 0)</m:t>
-              </m:r>
-            </m:oMath>
-            <w:r>
-              <w:rPr>
-                <w:rFonts w:eastAsiaTheme="minorEastAsia"/>
-                <w:sz w:val="22"/>
-                <w:szCs w:val="22"/>
-              </w:rPr>
-              <w:t xml:space="preserve"> </w:t>
-            </w:r>
-          </w:p>
-        </w:tc>
-        <w:tc>
-          <w:tcPr>
-            <w:tcW w:w="776" w:type="pct"/>
-            <w:tcMar>
-              <w:top w:w="60" w:type="dxa"/>
-              <w:left w:w="120" w:type="dxa"/>
-              <w:bottom w:w="60" w:type="dxa"/>
-              <w:right w:w="120" w:type="dxa"/>
-            </w:tcMar>
-            <w:vAlign w:val="center"/>
-            <w:hideMark/>
-          </w:tcPr>
-          <w:p>
-            <w:pPr>
-              <w:spacing w:line="276" w:lineRule="auto"/>
-              <w:rPr>
-                <w:rFonts w:ascii="Cambria Math" w:hAnsi="Cambria Math"/>
-                <w:sz w:val="22"/>
-                <w:szCs w:val="22"/>
-                <w:oMath/>
-              </w:rPr>
-            </w:pPr>
-            <m:oMath>
-              <m:r>
-                <w:rPr>
-                  <w:rFonts w:ascii="Cambria Math" w:hAnsi="Cambria Math"/>
-                  <w:sz w:val="22"/>
-                  <w:szCs w:val="22"/>
-                </w:rPr>
-                <m:t>(0, 0, 0)</m:t>
-              </m:r>
-            </m:oMath>
-            <w:r>
-              <w:rPr>
-                <w:rFonts w:eastAsiaTheme="minorEastAsia"/>
-                <w:sz w:val="22"/>
-                <w:szCs w:val="22"/>
-              </w:rPr>
-              <w:t xml:space="preserve"> </w:t>
-            </w:r>
-          </w:p>
-        </w:tc>
-      </w:tr>
-      <w:tr>
-        <w:tc>
-          <w:tcPr>
-            <w:tcW w:w="342" w:type="pct"/>
-            <w:tcMar>
-              <w:top w:w="60" w:type="dxa"/>
-              <w:left w:w="120" w:type="dxa"/>
-              <w:bottom w:w="60" w:type="dxa"/>
-              <w:right w:w="120" w:type="dxa"/>
-            </w:tcMar>
-            <w:vAlign w:val="center"/>
-            <w:hideMark/>
-          </w:tcPr>
-          <w:p>
-            <w:pPr>
-              <w:spacing w:line="276" w:lineRule="auto"/>
-              <w:rPr>
-                <w:rFonts w:ascii="Cambria Math" w:hAnsi="Cambria Math"/>
-                <w:sz w:val="22"/>
-                <w:szCs w:val="22"/>
-                <w:oMath/>
-              </w:rPr>
-            </w:pPr>
-            <m:oMathPara>
-              <m:oMath>
-                <m:r>
-                  <m:rPr>
-                    <m:sty m:val="bi"/>
-                  </m:rPr>
-                  <w:rPr>
-                    <w:rFonts w:ascii="Cambria Math" w:hAnsi="Cambria Math"/>
-                    <w:sz w:val="22"/>
-                    <w:szCs w:val="22"/>
-                  </w:rPr>
-                  <m:t>IG</m:t>
-                </m:r>
-              </m:oMath>
-            </m:oMathPara>
-          </w:p>
-        </w:tc>
-        <w:tc>
-          <w:tcPr>
-            <w:tcW w:w="778" w:type="pct"/>
-            <w:tcMar>
-              <w:top w:w="60" w:type="dxa"/>
-              <w:left w:w="120" w:type="dxa"/>
-              <w:bottom w:w="60" w:type="dxa"/>
-              <w:right w:w="120" w:type="dxa"/>
-            </w:tcMar>
-            <w:vAlign w:val="center"/>
-            <w:hideMark/>
-          </w:tcPr>
-          <w:p>
-            <w:pPr>
-              <w:spacing w:line="276" w:lineRule="auto"/>
-              <w:rPr>
-                <w:rFonts w:ascii="Cambria Math" w:hAnsi="Cambria Math"/>
-                <w:sz w:val="22"/>
-                <w:szCs w:val="22"/>
-                <w:oMath/>
-              </w:rPr>
-            </w:pPr>
-            <m:oMath>
-              <m:r>
-                <w:rPr>
-                  <w:rFonts w:ascii="Cambria Math" w:hAnsi="Cambria Math"/>
-                  <w:sz w:val="22"/>
-                  <w:szCs w:val="22"/>
-                </w:rPr>
-                <m:t>(</m:t>
-              </m:r>
-              <m:r>
-                <w:rPr>
-                  <w:rFonts w:ascii="Cambria Math" w:hAnsi="Cambria Math"/>
-                  <w:sz w:val="22"/>
-                  <w:szCs w:val="22"/>
-                </w:rPr>
-                <m:t>5</m:t>
-              </m:r>
-              <m:r>
-                <w:rPr>
-                  <w:rFonts w:ascii="Cambria Math" w:hAnsi="Cambria Math"/>
-                  <w:sz w:val="22"/>
-                  <w:szCs w:val="22"/>
-                </w:rPr>
-                <m:t xml:space="preserve">, </m:t>
-              </m:r>
-              <m:r>
-                <w:rPr>
-                  <w:rFonts w:ascii="Cambria Math" w:hAnsi="Cambria Math"/>
-                  <w:sz w:val="22"/>
-                  <w:szCs w:val="22"/>
-                </w:rPr>
-                <m:t>14</m:t>
-              </m:r>
-              <m:r>
-                <w:rPr>
-                  <w:rFonts w:ascii="Cambria Math" w:hAnsi="Cambria Math"/>
-                  <w:sz w:val="22"/>
-                  <w:szCs w:val="22"/>
-                </w:rPr>
-                <m:t xml:space="preserve">, </m:t>
-              </m:r>
-              <m:r>
-                <w:rPr>
-                  <w:rFonts w:ascii="Cambria Math" w:hAnsi="Cambria Math"/>
-                  <w:sz w:val="22"/>
-                  <w:szCs w:val="22"/>
-                </w:rPr>
-                <m:t>1</m:t>
-              </m:r>
-              <m:r>
-                <w:rPr>
-                  <w:rFonts w:ascii="Cambria Math" w:hAnsi="Cambria Math"/>
-                  <w:sz w:val="22"/>
-                  <w:szCs w:val="22"/>
-                </w:rPr>
-                <m:t>)</m:t>
-              </m:r>
-            </m:oMath>
-            <w:r>
-              <w:rPr>
-                <w:rFonts w:eastAsiaTheme="minorEastAsia"/>
-                <w:sz w:val="22"/>
-                <w:szCs w:val="22"/>
-              </w:rPr>
-              <w:t xml:space="preserve"> </w:t>
-            </w:r>
-          </w:p>
-        </w:tc>
-        <w:tc>
-          <w:tcPr>
-            <w:tcW w:w="776" w:type="pct"/>
-            <w:tcMar>
-              <w:top w:w="60" w:type="dxa"/>
-              <w:left w:w="120" w:type="dxa"/>
-              <w:bottom w:w="60" w:type="dxa"/>
-              <w:right w:w="120" w:type="dxa"/>
-            </w:tcMar>
-            <w:vAlign w:val="center"/>
-            <w:hideMark/>
-          </w:tcPr>
-          <w:p>
-            <w:pPr>
-              <w:spacing w:line="276" w:lineRule="auto"/>
-              <w:rPr>
-                <w:rFonts w:ascii="Cambria Math" w:hAnsi="Cambria Math"/>
-                <w:sz w:val="22"/>
-                <w:szCs w:val="22"/>
-                <w:oMath/>
-              </w:rPr>
-            </w:pPr>
-            <m:oMath>
-              <m:r>
-                <w:rPr>
-                  <w:rFonts w:ascii="Cambria Math" w:hAnsi="Cambria Math"/>
-                  <w:sz w:val="22"/>
-                  <w:szCs w:val="22"/>
-                </w:rPr>
-                <m:t>(</m:t>
-              </m:r>
-              <m:r>
-                <w:rPr>
-                  <w:rFonts w:ascii="Cambria Math" w:hAnsi="Cambria Math"/>
-                  <w:sz w:val="22"/>
-                  <w:szCs w:val="22"/>
-                </w:rPr>
-                <m:t>4</m:t>
-              </m:r>
-              <m:r>
-                <w:rPr>
-                  <w:rFonts w:ascii="Cambria Math" w:hAnsi="Cambria Math"/>
-                  <w:sz w:val="22"/>
-                  <w:szCs w:val="22"/>
-                </w:rPr>
-                <m:t xml:space="preserve">, </m:t>
-              </m:r>
-              <m:r>
-                <w:rPr>
-                  <w:rFonts w:ascii="Cambria Math" w:hAnsi="Cambria Math"/>
-                  <w:sz w:val="22"/>
-                  <w:szCs w:val="22"/>
-                </w:rPr>
-                <m:t>21</m:t>
-              </m:r>
-              <m:r>
-                <w:rPr>
-                  <w:rFonts w:ascii="Cambria Math" w:hAnsi="Cambria Math"/>
-                  <w:sz w:val="22"/>
-                  <w:szCs w:val="22"/>
-                </w:rPr>
-                <m:t xml:space="preserve">, </m:t>
-              </m:r>
-              <m:r>
-                <w:rPr>
-                  <w:rFonts w:ascii="Cambria Math" w:hAnsi="Cambria Math"/>
-                  <w:sz w:val="22"/>
-                  <w:szCs w:val="22"/>
-                </w:rPr>
-                <m:t>1</m:t>
-              </m:r>
-              <m:r>
-                <w:rPr>
-                  <w:rFonts w:ascii="Cambria Math" w:hAnsi="Cambria Math"/>
-                  <w:sz w:val="22"/>
-                  <w:szCs w:val="22"/>
-                </w:rPr>
-                <m:t>)</m:t>
-              </m:r>
-            </m:oMath>
-            <w:r>
-              <w:rPr>
-                <w:rFonts w:eastAsiaTheme="minorEastAsia"/>
-                <w:sz w:val="22"/>
-                <w:szCs w:val="22"/>
-              </w:rPr>
-              <w:t xml:space="preserve"> </w:t>
-            </w:r>
-          </w:p>
-        </w:tc>
-        <w:tc>
-          <w:tcPr>
-            <w:tcW w:w="776" w:type="pct"/>
-            <w:tcMar>
-              <w:top w:w="60" w:type="dxa"/>
-              <w:left w:w="120" w:type="dxa"/>
-              <w:bottom w:w="60" w:type="dxa"/>
-              <w:right w:w="120" w:type="dxa"/>
-            </w:tcMar>
-            <w:vAlign w:val="center"/>
-            <w:hideMark/>
-          </w:tcPr>
-          <w:p>
-            <w:pPr>
-              <w:spacing w:line="276" w:lineRule="auto"/>
-              <w:rPr>
-                <w:rFonts w:ascii="Cambria Math" w:hAnsi="Cambria Math"/>
-                <w:sz w:val="22"/>
-                <w:szCs w:val="22"/>
-                <w:oMath/>
-              </w:rPr>
-            </w:pPr>
-            <m:oMath>
-              <m:r>
-                <w:rPr>
-                  <w:rFonts w:ascii="Cambria Math" w:hAnsi="Cambria Math"/>
-                  <w:sz w:val="22"/>
-                  <w:szCs w:val="22"/>
-                </w:rPr>
-                <m:t>(</m:t>
-              </m:r>
-              <m:r>
-                <w:rPr>
-                  <w:rFonts w:ascii="Cambria Math" w:hAnsi="Cambria Math"/>
-                  <w:sz w:val="22"/>
-                  <w:szCs w:val="22"/>
-                </w:rPr>
-                <m:t>2</m:t>
-              </m:r>
-              <m:r>
-                <w:rPr>
-                  <w:rFonts w:ascii="Cambria Math" w:hAnsi="Cambria Math"/>
-                  <w:sz w:val="22"/>
-                  <w:szCs w:val="22"/>
-                </w:rPr>
-                <m:t xml:space="preserve">, </m:t>
-              </m:r>
-              <m:r>
-                <w:rPr>
-                  <w:rFonts w:ascii="Cambria Math" w:hAnsi="Cambria Math"/>
-                  <w:sz w:val="22"/>
-                  <w:szCs w:val="22"/>
-                </w:rPr>
-                <m:t>23</m:t>
-              </m:r>
-              <m:r>
-                <w:rPr>
-                  <w:rFonts w:ascii="Cambria Math" w:hAnsi="Cambria Math"/>
-                  <w:sz w:val="22"/>
-                  <w:szCs w:val="22"/>
-                </w:rPr>
-                <m:t xml:space="preserve">, </m:t>
-              </m:r>
-              <m:r>
-                <w:rPr>
-                  <w:rFonts w:ascii="Cambria Math" w:hAnsi="Cambria Math"/>
-                  <w:sz w:val="22"/>
-                  <w:szCs w:val="22"/>
-                </w:rPr>
-                <m:t>1</m:t>
-              </m:r>
-              <m:r>
-                <w:rPr>
-                  <w:rFonts w:ascii="Cambria Math" w:hAnsi="Cambria Math"/>
-                  <w:sz w:val="22"/>
-                  <w:szCs w:val="22"/>
-                </w:rPr>
-                <m:t>)</m:t>
-              </m:r>
-            </m:oMath>
-            <w:r>
-              <w:rPr>
-                <w:rFonts w:eastAsiaTheme="minorEastAsia"/>
-                <w:sz w:val="22"/>
-                <w:szCs w:val="22"/>
-              </w:rPr>
-              <w:t xml:space="preserve"> </w:t>
-            </w:r>
-          </w:p>
-        </w:tc>
-        <w:tc>
-          <w:tcPr>
-            <w:tcW w:w="776" w:type="pct"/>
-            <w:tcMar>
-              <w:top w:w="60" w:type="dxa"/>
-              <w:left w:w="120" w:type="dxa"/>
-              <w:bottom w:w="60" w:type="dxa"/>
-              <w:right w:w="120" w:type="dxa"/>
-            </w:tcMar>
-            <w:vAlign w:val="center"/>
-            <w:hideMark/>
-          </w:tcPr>
-          <w:p>
-            <w:pPr>
-              <w:spacing w:line="276" w:lineRule="auto"/>
-              <w:rPr>
-                <w:rFonts w:ascii="Cambria Math" w:hAnsi="Cambria Math"/>
-                <w:sz w:val="22"/>
-                <w:szCs w:val="22"/>
-                <w:oMath/>
-              </w:rPr>
-            </w:pPr>
-            <m:oMath>
-              <m:r>
-                <w:rPr>
-                  <w:rFonts w:ascii="Cambria Math" w:hAnsi="Cambria Math"/>
-                  <w:sz w:val="22"/>
-                  <w:szCs w:val="22"/>
-                </w:rPr>
-                <m:t>(</m:t>
-              </m:r>
-              <m:r>
-                <w:rPr>
-                  <w:rFonts w:ascii="Cambria Math" w:hAnsi="Cambria Math"/>
-                  <w:sz w:val="22"/>
-                  <w:szCs w:val="22"/>
-                </w:rPr>
-                <m:t>2</m:t>
-              </m:r>
-              <m:r>
-                <w:rPr>
-                  <w:rFonts w:ascii="Cambria Math" w:hAnsi="Cambria Math"/>
-                  <w:sz w:val="22"/>
-                  <w:szCs w:val="22"/>
-                </w:rPr>
-                <m:t xml:space="preserve">, </m:t>
-              </m:r>
-              <m:r>
-                <w:rPr>
-                  <w:rFonts w:ascii="Cambria Math" w:hAnsi="Cambria Math"/>
-                  <w:sz w:val="22"/>
-                  <w:szCs w:val="22"/>
-                </w:rPr>
-                <m:t>19</m:t>
-              </m:r>
-              <m:r>
-                <w:rPr>
-                  <w:rFonts w:ascii="Cambria Math" w:hAnsi="Cambria Math"/>
-                  <w:sz w:val="22"/>
-                  <w:szCs w:val="22"/>
-                </w:rPr>
-                <m:t>, 0)</m:t>
-              </m:r>
-            </m:oMath>
-            <w:r>
-              <w:rPr>
-                <w:rFonts w:eastAsiaTheme="minorEastAsia"/>
-                <w:sz w:val="22"/>
-                <w:szCs w:val="22"/>
-              </w:rPr>
-              <w:t xml:space="preserve"> </w:t>
-            </w:r>
-          </w:p>
-        </w:tc>
-        <w:tc>
-          <w:tcPr>
-            <w:tcW w:w="776" w:type="pct"/>
-            <w:tcMar>
-              <w:top w:w="60" w:type="dxa"/>
-              <w:left w:w="120" w:type="dxa"/>
-              <w:bottom w:w="60" w:type="dxa"/>
-              <w:right w:w="120" w:type="dxa"/>
-            </w:tcMar>
-            <w:vAlign w:val="center"/>
-            <w:hideMark/>
-          </w:tcPr>
-          <w:p>
-            <w:pPr>
-              <w:spacing w:line="276" w:lineRule="auto"/>
-              <w:rPr>
-                <w:rFonts w:ascii="Cambria Math" w:hAnsi="Cambria Math"/>
-                <w:sz w:val="22"/>
-                <w:szCs w:val="22"/>
-                <w:oMath/>
-              </w:rPr>
-            </w:pPr>
-            <m:oMath>
-              <m:r>
-                <w:rPr>
-                  <w:rFonts w:ascii="Cambria Math" w:hAnsi="Cambria Math"/>
-                  <w:sz w:val="22"/>
-                  <w:szCs w:val="22"/>
-                </w:rPr>
-                <m:t>(</m:t>
-              </m:r>
-              <m:r>
-                <w:rPr>
-                  <w:rFonts w:ascii="Cambria Math" w:hAnsi="Cambria Math"/>
-                  <w:sz w:val="22"/>
-                  <w:szCs w:val="22"/>
-                </w:rPr>
-                <m:t>1</m:t>
-              </m:r>
-              <m:r>
-                <w:rPr>
-                  <w:rFonts w:ascii="Cambria Math" w:hAnsi="Cambria Math"/>
-                  <w:sz w:val="22"/>
-                  <w:szCs w:val="22"/>
-                </w:rPr>
-                <m:t>, 0, 0)</m:t>
-              </m:r>
-            </m:oMath>
-            <w:r>
-              <w:rPr>
-                <w:rFonts w:eastAsiaTheme="minorEastAsia"/>
-                <w:sz w:val="22"/>
-                <w:szCs w:val="22"/>
-              </w:rPr>
-              <w:t xml:space="preserve"> </w:t>
-            </w:r>
-          </w:p>
-        </w:tc>
-        <w:tc>
-          <w:tcPr>
-            <w:tcW w:w="776" w:type="pct"/>
-            <w:tcMar>
-              <w:top w:w="60" w:type="dxa"/>
-              <w:left w:w="120" w:type="dxa"/>
-              <w:bottom w:w="60" w:type="dxa"/>
-              <w:right w:w="120" w:type="dxa"/>
-            </w:tcMar>
-            <w:vAlign w:val="center"/>
-            <w:hideMark/>
-          </w:tcPr>
-          <w:p>
-            <w:pPr>
-              <w:spacing w:line="276" w:lineRule="auto"/>
-              <w:rPr>
-                <w:rFonts w:ascii="Cambria Math" w:hAnsi="Cambria Math"/>
-                <w:sz w:val="22"/>
-                <w:szCs w:val="22"/>
-                <w:oMath/>
-              </w:rPr>
-            </w:pPr>
-            <m:oMath>
-              <m:r>
-                <w:rPr>
-                  <w:rFonts w:ascii="Cambria Math" w:hAnsi="Cambria Math"/>
-                  <w:sz w:val="22"/>
-                  <w:szCs w:val="22"/>
-                </w:rPr>
-                <m:t>(0, 0, 0)</m:t>
-              </m:r>
-            </m:oMath>
-            <w:r>
-              <w:rPr>
-                <w:rFonts w:eastAsiaTheme="minorEastAsia"/>
-                <w:sz w:val="22"/>
-                <w:szCs w:val="22"/>
-              </w:rPr>
-              <w:t xml:space="preserve"> </w:t>
-            </w:r>
-          </w:p>
-        </w:tc>
-      </w:tr>
-      <w:tr>
-        <w:tc>
-          <w:tcPr>
-            <w:tcW w:w="342" w:type="pct"/>
-            <w:tcMar>
-              <w:top w:w="60" w:type="dxa"/>
-              <w:left w:w="120" w:type="dxa"/>
-              <w:bottom w:w="60" w:type="dxa"/>
-              <w:right w:w="120" w:type="dxa"/>
-            </w:tcMar>
-            <w:vAlign w:val="center"/>
-            <w:hideMark/>
-          </w:tcPr>
-          <w:p>
-            <w:pPr>
-              <w:spacing w:line="276" w:lineRule="auto"/>
-              <w:rPr>
-                <w:rFonts w:ascii="Cambria Math" w:hAnsi="Cambria Math"/>
-                <w:sz w:val="22"/>
-                <w:szCs w:val="22"/>
-                <w:oMath/>
-              </w:rPr>
-            </w:pPr>
-            <m:oMathPara>
-              <m:oMath>
-                <m:r>
-                  <m:rPr>
-                    <m:sty m:val="bi"/>
-                  </m:rPr>
-                  <w:rPr>
-                    <w:rFonts w:ascii="Cambria Math" w:hAnsi="Cambria Math"/>
-                    <w:sz w:val="22"/>
-                    <w:szCs w:val="22"/>
-                  </w:rPr>
-                  <m:t>TW</m:t>
-                </m:r>
-              </m:oMath>
-            </m:oMathPara>
-          </w:p>
-        </w:tc>
-        <w:tc>
-          <w:tcPr>
-            <w:tcW w:w="778" w:type="pct"/>
-            <w:tcMar>
-              <w:top w:w="60" w:type="dxa"/>
-              <w:left w:w="120" w:type="dxa"/>
-              <w:bottom w:w="60" w:type="dxa"/>
-              <w:right w:w="120" w:type="dxa"/>
-            </w:tcMar>
-            <w:vAlign w:val="center"/>
-            <w:hideMark/>
-          </w:tcPr>
-          <w:p>
-            <w:pPr>
-              <w:spacing w:line="276" w:lineRule="auto"/>
-              <w:rPr>
-                <w:rFonts w:ascii="Cambria Math" w:hAnsi="Cambria Math"/>
-                <w:sz w:val="22"/>
-                <w:szCs w:val="22"/>
-                <w:oMath/>
-              </w:rPr>
-            </w:pPr>
-            <m:oMath>
-              <m:r>
-                <w:rPr>
-                  <w:rFonts w:ascii="Cambria Math" w:hAnsi="Cambria Math"/>
-                  <w:sz w:val="22"/>
-                  <w:szCs w:val="22"/>
-                </w:rPr>
-                <m:t>2</m:t>
-              </m:r>
-              <m:r>
-                <w:rPr>
-                  <w:rFonts w:ascii="Cambria Math" w:hAnsi="Cambria Math"/>
-                  <w:sz w:val="22"/>
-                  <w:szCs w:val="22"/>
-                </w:rPr>
-                <m:t>44</m:t>
-              </m:r>
-            </m:oMath>
-            <w:r>
-              <w:rPr>
-                <w:rFonts w:eastAsiaTheme="minorEastAsia"/>
-                <w:sz w:val="22"/>
-                <w:szCs w:val="22"/>
-              </w:rPr>
-              <w:t xml:space="preserve"> </w:t>
-            </w:r>
-          </w:p>
-        </w:tc>
-        <w:tc>
-          <w:tcPr>
-            <w:tcW w:w="776" w:type="pct"/>
-            <w:tcMar>
-              <w:top w:w="60" w:type="dxa"/>
-              <w:left w:w="120" w:type="dxa"/>
-              <w:bottom w:w="60" w:type="dxa"/>
-              <w:right w:w="120" w:type="dxa"/>
-            </w:tcMar>
-            <w:vAlign w:val="center"/>
-            <w:hideMark/>
-          </w:tcPr>
-          <w:p>
-            <w:pPr>
-              <w:spacing w:line="276" w:lineRule="auto"/>
-              <w:rPr>
-                <w:rFonts w:ascii="Cambria Math" w:hAnsi="Cambria Math"/>
-                <w:sz w:val="22"/>
-                <w:szCs w:val="22"/>
-                <w:oMath/>
-              </w:rPr>
-            </w:pPr>
-            <m:oMath>
-              <m:r>
-                <w:rPr>
-                  <w:rFonts w:ascii="Cambria Math" w:hAnsi="Cambria Math"/>
-                  <w:sz w:val="22"/>
-                  <w:szCs w:val="22"/>
-                </w:rPr>
-                <m:t>24</m:t>
-              </m:r>
-              <m:r>
-                <w:rPr>
-                  <w:rFonts w:ascii="Cambria Math" w:hAnsi="Cambria Math"/>
-                  <w:sz w:val="22"/>
-                  <w:szCs w:val="22"/>
-                </w:rPr>
-                <m:t>4</m:t>
-              </m:r>
-            </m:oMath>
-            <w:r>
-              <w:rPr>
-                <w:rFonts w:eastAsiaTheme="minorEastAsia"/>
-                <w:sz w:val="22"/>
-                <w:szCs w:val="22"/>
-              </w:rPr>
-              <w:t xml:space="preserve"> </w:t>
-            </w:r>
-          </w:p>
-        </w:tc>
-        <w:tc>
-          <w:tcPr>
-            <w:tcW w:w="776" w:type="pct"/>
-            <w:tcMar>
-              <w:top w:w="60" w:type="dxa"/>
-              <w:left w:w="120" w:type="dxa"/>
-              <w:bottom w:w="60" w:type="dxa"/>
-              <w:right w:w="120" w:type="dxa"/>
-            </w:tcMar>
-            <w:vAlign w:val="center"/>
-            <w:hideMark/>
-          </w:tcPr>
-          <w:p>
-            <w:pPr>
-              <w:spacing w:line="276" w:lineRule="auto"/>
-              <w:rPr>
-                <w:rFonts w:ascii="Cambria Math" w:hAnsi="Cambria Math"/>
-                <w:sz w:val="22"/>
-                <w:szCs w:val="22"/>
-                <w:oMath/>
-              </w:rPr>
-            </w:pPr>
-            <m:oMath>
-              <m:r>
-                <w:rPr>
-                  <w:rFonts w:ascii="Cambria Math" w:hAnsi="Cambria Math"/>
-                  <w:sz w:val="22"/>
-                  <w:szCs w:val="22"/>
-                </w:rPr>
-                <m:t>244</m:t>
-              </m:r>
-            </m:oMath>
-            <w:r>
-              <w:rPr>
-                <w:rFonts w:eastAsiaTheme="minorEastAsia"/>
-                <w:sz w:val="22"/>
-                <w:szCs w:val="22"/>
-              </w:rPr>
-              <w:t xml:space="preserve"> </w:t>
-            </w:r>
-          </w:p>
-        </w:tc>
-        <w:tc>
-          <w:tcPr>
-            <w:tcW w:w="776" w:type="pct"/>
-            <w:tcMar>
-              <w:top w:w="60" w:type="dxa"/>
-              <w:left w:w="120" w:type="dxa"/>
-              <w:bottom w:w="60" w:type="dxa"/>
-              <w:right w:w="120" w:type="dxa"/>
-            </w:tcMar>
-            <w:vAlign w:val="center"/>
-            <w:hideMark/>
-          </w:tcPr>
-          <w:p>
-            <w:pPr>
-              <w:spacing w:line="276" w:lineRule="auto"/>
-              <w:rPr>
-                <w:rFonts w:ascii="Cambria Math" w:hAnsi="Cambria Math"/>
-                <w:sz w:val="22"/>
-                <w:szCs w:val="22"/>
-                <w:oMath/>
-              </w:rPr>
-            </w:pPr>
-            <m:oMath>
-              <m:r>
-                <w:rPr>
-                  <w:rFonts w:ascii="Cambria Math" w:hAnsi="Cambria Math"/>
-                  <w:sz w:val="22"/>
-                  <w:szCs w:val="22"/>
-                </w:rPr>
-                <m:t>24</m:t>
-              </m:r>
-              <m:r>
-                <w:rPr>
-                  <w:rFonts w:ascii="Cambria Math" w:hAnsi="Cambria Math"/>
-                  <w:sz w:val="22"/>
-                  <w:szCs w:val="22"/>
-                </w:rPr>
-                <m:t>4</m:t>
-              </m:r>
-            </m:oMath>
-            <w:r>
-              <w:rPr>
-                <w:rFonts w:eastAsiaTheme="minorEastAsia"/>
-                <w:sz w:val="22"/>
-                <w:szCs w:val="22"/>
-              </w:rPr>
-              <w:t xml:space="preserve"> </w:t>
-            </w:r>
-          </w:p>
-        </w:tc>
-        <w:tc>
-          <w:tcPr>
-            <w:tcW w:w="776" w:type="pct"/>
-            <w:tcMar>
-              <w:top w:w="60" w:type="dxa"/>
-              <w:left w:w="120" w:type="dxa"/>
-              <w:bottom w:w="60" w:type="dxa"/>
-              <w:right w:w="120" w:type="dxa"/>
-            </w:tcMar>
-            <w:vAlign w:val="center"/>
-            <w:hideMark/>
-          </w:tcPr>
-          <w:p>
-            <w:pPr>
-              <w:spacing w:line="276" w:lineRule="auto"/>
-              <w:rPr>
-                <w:rFonts w:ascii="Cambria Math" w:hAnsi="Cambria Math"/>
-                <w:sz w:val="22"/>
-                <w:szCs w:val="22"/>
-                <w:oMath/>
-              </w:rPr>
-            </w:pPr>
-            <m:oMath>
-              <m:r>
-                <w:rPr>
-                  <w:rFonts w:ascii="Cambria Math" w:hAnsi="Cambria Math"/>
-                  <w:sz w:val="22"/>
-                  <w:szCs w:val="22"/>
-                </w:rPr>
-                <m:t>24</m:t>
-              </m:r>
-              <m:r>
-                <w:rPr>
-                  <w:rFonts w:ascii="Cambria Math" w:hAnsi="Cambria Math"/>
-                  <w:sz w:val="22"/>
-                  <w:szCs w:val="22"/>
-                </w:rPr>
-                <m:t>5</m:t>
-              </m:r>
-            </m:oMath>
-            <w:r>
-              <w:rPr>
-                <w:rFonts w:eastAsiaTheme="minorEastAsia"/>
-                <w:sz w:val="22"/>
-                <w:szCs w:val="22"/>
-              </w:rPr>
-              <w:t xml:space="preserve"> </w:t>
-            </w:r>
-          </w:p>
-        </w:tc>
-        <w:tc>
-          <w:tcPr>
-            <w:tcW w:w="776" w:type="pct"/>
-            <w:tcMar>
-              <w:top w:w="60" w:type="dxa"/>
-              <w:left w:w="120" w:type="dxa"/>
-              <w:bottom w:w="60" w:type="dxa"/>
-              <w:right w:w="120" w:type="dxa"/>
-            </w:tcMar>
-            <w:vAlign w:val="center"/>
-            <w:hideMark/>
-          </w:tcPr>
-          <w:p>
-            <w:pPr>
-              <w:spacing w:line="276" w:lineRule="auto"/>
-              <w:rPr>
-                <w:rFonts w:ascii="Cambria Math" w:hAnsi="Cambria Math"/>
-                <w:sz w:val="22"/>
-                <w:szCs w:val="22"/>
-                <w:oMath/>
-              </w:rPr>
-            </w:pPr>
-            <m:oMath>
-              <m:r>
-                <w:rPr>
-                  <w:rFonts w:ascii="Cambria Math" w:hAnsi="Cambria Math"/>
-                  <w:sz w:val="22"/>
-                  <w:szCs w:val="22"/>
-                </w:rPr>
-                <m:t>24</m:t>
-              </m:r>
-              <m:r>
-                <w:rPr>
-                  <w:rFonts w:ascii="Cambria Math" w:hAnsi="Cambria Math"/>
-                  <w:sz w:val="22"/>
-                  <w:szCs w:val="22"/>
-                </w:rPr>
-                <m:t>5</m:t>
-              </m:r>
-            </m:oMath>
-            <w:r>
-              <w:rPr>
-                <w:rFonts w:eastAsiaTheme="minorEastAsia"/>
-                <w:sz w:val="22"/>
-                <w:szCs w:val="22"/>
-              </w:rPr>
-              <w:t xml:space="preserve"> </w:t>
-            </w:r>
-          </w:p>
-        </w:tc>
-      </w:tr>
-      <w:tr>
-        <w:tc>
-          <w:tcPr>
-            <w:tcW w:w="342" w:type="pct"/>
-            <w:tcMar>
-              <w:top w:w="60" w:type="dxa"/>
-              <w:left w:w="120" w:type="dxa"/>
-              <w:bottom w:w="60" w:type="dxa"/>
-              <w:right w:w="120" w:type="dxa"/>
-            </w:tcMar>
-            <w:vAlign w:val="center"/>
-            <w:hideMark/>
-          </w:tcPr>
-          <w:p>
-            <w:pPr>
-              <w:spacing w:line="276" w:lineRule="auto"/>
-              <w:rPr>
-                <w:rFonts w:ascii="Cambria Math" w:hAnsi="Cambria Math"/>
-                <w:sz w:val="22"/>
-                <w:szCs w:val="22"/>
-                <w:oMath/>
-              </w:rPr>
-            </w:pPr>
-            <m:oMathPara>
-              <m:oMath>
-                <m:r>
-                  <m:rPr>
-                    <m:sty m:val="bi"/>
-                  </m:rPr>
-                  <w:rPr>
-                    <w:rFonts w:ascii="Cambria Math" w:hAnsi="Cambria Math"/>
-                    <w:sz w:val="22"/>
-                    <w:szCs w:val="22"/>
-                  </w:rPr>
-                  <m:t>OW</m:t>
-                </m:r>
-              </m:oMath>
-            </m:oMathPara>
-          </w:p>
-        </w:tc>
-        <w:tc>
-          <w:tcPr>
-            <w:tcW w:w="778" w:type="pct"/>
-            <w:tcMar>
-              <w:top w:w="60" w:type="dxa"/>
-              <w:left w:w="120" w:type="dxa"/>
-              <w:bottom w:w="60" w:type="dxa"/>
-              <w:right w:w="120" w:type="dxa"/>
-            </w:tcMar>
-            <w:vAlign w:val="center"/>
-            <w:hideMark/>
-          </w:tcPr>
-          <w:p>
-            <w:pPr>
-              <w:spacing w:line="276" w:lineRule="auto"/>
-              <w:rPr>
-                <w:rFonts w:ascii="Cambria Math" w:hAnsi="Cambria Math"/>
-                <w:sz w:val="22"/>
-                <w:szCs w:val="22"/>
-                <w:oMath/>
-              </w:rPr>
-            </w:pPr>
-            <m:oMath>
-              <m:r>
-                <w:rPr>
-                  <w:rFonts w:ascii="Cambria Math" w:eastAsiaTheme="minorEastAsia" w:hAnsi="Cambria Math"/>
-                  <w:sz w:val="22"/>
-                  <w:szCs w:val="22"/>
-                </w:rPr>
-                <m:t>0</m:t>
-              </m:r>
-            </m:oMath>
-            <w:r>
-              <w:rPr>
-                <w:rFonts w:eastAsiaTheme="minorEastAsia"/>
-                <w:sz w:val="22"/>
-                <w:szCs w:val="22"/>
-              </w:rPr>
-              <w:t xml:space="preserve"> </w:t>
-            </w:r>
-          </w:p>
-        </w:tc>
-        <w:tc>
-          <w:tcPr>
-            <w:tcW w:w="776" w:type="pct"/>
-            <w:tcMar>
-              <w:top w:w="60" w:type="dxa"/>
-              <w:left w:w="120" w:type="dxa"/>
-              <w:bottom w:w="60" w:type="dxa"/>
-              <w:right w:w="120" w:type="dxa"/>
-            </w:tcMar>
-            <w:vAlign w:val="center"/>
-            <w:hideMark/>
-          </w:tcPr>
-          <w:p>
-            <w:pPr>
-              <w:spacing w:line="276" w:lineRule="auto"/>
-              <w:rPr>
-                <w:rFonts w:ascii="Cambria Math" w:hAnsi="Cambria Math"/>
-                <w:sz w:val="22"/>
-                <w:szCs w:val="22"/>
-                <w:oMath/>
-              </w:rPr>
-            </w:pPr>
-            <m:oMath>
-              <m:r>
-                <w:rPr>
-                  <w:rFonts w:ascii="Cambria Math" w:eastAsiaTheme="minorEastAsia" w:hAnsi="Cambria Math"/>
-                  <w:sz w:val="22"/>
-                  <w:szCs w:val="22"/>
-                </w:rPr>
-                <m:t>2</m:t>
-              </m:r>
-            </m:oMath>
-            <w:r>
-              <w:rPr>
-                <w:rFonts w:eastAsiaTheme="minorEastAsia"/>
-                <w:sz w:val="22"/>
-                <w:szCs w:val="22"/>
-              </w:rPr>
-              <w:t xml:space="preserve"> </w:t>
-            </w:r>
-          </w:p>
-        </w:tc>
-        <w:tc>
-          <w:tcPr>
-            <w:tcW w:w="776" w:type="pct"/>
-            <w:tcMar>
-              <w:top w:w="60" w:type="dxa"/>
-              <w:left w:w="120" w:type="dxa"/>
-              <w:bottom w:w="60" w:type="dxa"/>
-              <w:right w:w="120" w:type="dxa"/>
-            </w:tcMar>
-            <w:vAlign w:val="center"/>
-            <w:hideMark/>
-          </w:tcPr>
-          <w:p>
-            <w:pPr>
-              <w:spacing w:line="276" w:lineRule="auto"/>
-              <w:rPr>
-                <w:rFonts w:ascii="Cambria Math" w:hAnsi="Cambria Math"/>
-                <w:sz w:val="22"/>
-                <w:szCs w:val="22"/>
-                <w:oMath/>
-              </w:rPr>
-            </w:pPr>
-            <m:oMath>
-              <m:r>
-                <w:rPr>
-                  <w:rFonts w:ascii="Cambria Math" w:hAnsi="Cambria Math"/>
-                  <w:sz w:val="22"/>
-                  <w:szCs w:val="22"/>
-                </w:rPr>
-                <m:t>0</m:t>
-              </m:r>
-            </m:oMath>
-            <w:r>
-              <w:rPr>
-                <w:rFonts w:eastAsiaTheme="minorEastAsia"/>
-                <w:sz w:val="22"/>
-                <w:szCs w:val="22"/>
-              </w:rPr>
-              <w:t xml:space="preserve"> </w:t>
-            </w:r>
-          </w:p>
-        </w:tc>
-        <w:tc>
-          <w:tcPr>
-            <w:tcW w:w="776" w:type="pct"/>
-            <w:tcMar>
-              <w:top w:w="60" w:type="dxa"/>
-              <w:left w:w="120" w:type="dxa"/>
-              <w:bottom w:w="60" w:type="dxa"/>
-              <w:right w:w="120" w:type="dxa"/>
-            </w:tcMar>
-            <w:vAlign w:val="center"/>
-            <w:hideMark/>
-          </w:tcPr>
-          <w:p>
-            <w:pPr>
-              <w:spacing w:line="276" w:lineRule="auto"/>
-              <w:rPr>
-                <w:rFonts w:ascii="Cambria Math" w:hAnsi="Cambria Math"/>
-                <w:sz w:val="22"/>
-                <w:szCs w:val="22"/>
-                <w:oMath/>
-              </w:rPr>
-            </w:pPr>
-            <m:oMath>
-              <m:r>
-                <w:rPr>
-                  <w:rFonts w:ascii="Cambria Math" w:hAnsi="Cambria Math"/>
-                  <w:sz w:val="22"/>
-                  <w:szCs w:val="22"/>
-                </w:rPr>
-                <m:t>0</m:t>
-              </m:r>
-            </m:oMath>
-            <w:r>
-              <w:rPr>
-                <w:rFonts w:eastAsiaTheme="minorEastAsia"/>
-                <w:sz w:val="22"/>
-                <w:szCs w:val="22"/>
-              </w:rPr>
-              <w:t xml:space="preserve"> </w:t>
-            </w:r>
-          </w:p>
-        </w:tc>
-        <w:tc>
-          <w:tcPr>
-            <w:tcW w:w="776" w:type="pct"/>
-            <w:tcMar>
-              <w:top w:w="60" w:type="dxa"/>
-              <w:left w:w="120" w:type="dxa"/>
-              <w:bottom w:w="60" w:type="dxa"/>
-              <w:right w:w="120" w:type="dxa"/>
-            </w:tcMar>
-            <w:vAlign w:val="center"/>
-            <w:hideMark/>
-          </w:tcPr>
-          <w:p>
-            <w:pPr>
-              <w:spacing w:line="276" w:lineRule="auto"/>
-              <w:rPr>
-                <w:rFonts w:ascii="Cambria Math" w:hAnsi="Cambria Math"/>
-                <w:sz w:val="22"/>
-                <w:szCs w:val="22"/>
-                <w:oMath/>
-              </w:rPr>
-            </w:pPr>
-            <m:oMath>
-              <m:r>
-                <w:rPr>
-                  <w:rFonts w:ascii="Cambria Math" w:hAnsi="Cambria Math"/>
-                  <w:sz w:val="22"/>
-                  <w:szCs w:val="22"/>
-                </w:rPr>
-                <m:t>0</m:t>
-              </m:r>
-            </m:oMath>
-            <w:r>
-              <w:rPr>
-                <w:rFonts w:eastAsiaTheme="minorEastAsia"/>
-                <w:sz w:val="22"/>
-                <w:szCs w:val="22"/>
-              </w:rPr>
-              <w:t xml:space="preserve"> </w:t>
-            </w:r>
-          </w:p>
-        </w:tc>
-        <w:tc>
-          <w:tcPr>
-            <w:tcW w:w="776" w:type="pct"/>
-            <w:tcMar>
-              <w:top w:w="60" w:type="dxa"/>
-              <w:left w:w="120" w:type="dxa"/>
-              <w:bottom w:w="60" w:type="dxa"/>
-              <w:right w:w="120" w:type="dxa"/>
-            </w:tcMar>
-            <w:vAlign w:val="center"/>
-            <w:hideMark/>
-          </w:tcPr>
-          <w:p>
-            <w:pPr>
-              <w:spacing w:line="276" w:lineRule="auto"/>
-              <w:rPr>
-                <w:rFonts w:ascii="Cambria Math" w:hAnsi="Cambria Math"/>
-                <w:sz w:val="22"/>
-                <w:szCs w:val="22"/>
-                <w:oMath/>
-              </w:rPr>
-            </w:pPr>
-            <m:oMath>
-              <m:r>
-                <w:rPr>
-                  <w:rFonts w:ascii="Cambria Math" w:hAnsi="Cambria Math"/>
-                  <w:sz w:val="22"/>
-                  <w:szCs w:val="22"/>
-                </w:rPr>
-                <m:t>0</m:t>
-              </m:r>
-            </m:oMath>
-            <w:r>
-              <w:rPr>
-                <w:rFonts w:eastAsiaTheme="minorEastAsia"/>
-                <w:sz w:val="22"/>
-                <w:szCs w:val="22"/>
-              </w:rPr>
-              <w:t xml:space="preserve"> </w:t>
-            </w:r>
-          </w:p>
-        </w:tc>
-      </w:tr>
-      <w:tr>
-        <w:tc>
-          <w:tcPr>
-            <w:tcW w:w="342" w:type="pct"/>
-            <w:tcMar>
-              <w:top w:w="60" w:type="dxa"/>
-              <w:left w:w="120" w:type="dxa"/>
-              <w:bottom w:w="60" w:type="dxa"/>
-              <w:right w:w="120" w:type="dxa"/>
-            </w:tcMar>
-            <w:vAlign w:val="center"/>
-            <w:hideMark/>
-          </w:tcPr>
-          <w:p>
-            <w:pPr>
-              <w:spacing w:line="276" w:lineRule="auto"/>
-              <w:rPr>
-                <w:rFonts w:ascii="Cambria Math" w:hAnsi="Cambria Math"/>
-                <w:sz w:val="22"/>
-                <w:szCs w:val="22"/>
-                <w:oMath/>
-              </w:rPr>
-            </w:pPr>
-            <m:oMathPara>
-              <m:oMath>
-                <m:r>
-                  <m:rPr>
-                    <m:sty m:val="bi"/>
-                  </m:rPr>
-                  <w:rPr>
-                    <w:rFonts w:ascii="Cambria Math" w:hAnsi="Cambria Math"/>
-                    <w:sz w:val="22"/>
-                    <w:szCs w:val="22"/>
-                  </w:rPr>
-                  <m:t>HW</m:t>
-                </m:r>
-              </m:oMath>
-            </m:oMathPara>
-          </w:p>
-        </w:tc>
-        <w:tc>
-          <w:tcPr>
-            <w:tcW w:w="778" w:type="pct"/>
-            <w:tcMar>
-              <w:top w:w="60" w:type="dxa"/>
-              <w:left w:w="120" w:type="dxa"/>
-              <w:bottom w:w="60" w:type="dxa"/>
-              <w:right w:w="120" w:type="dxa"/>
-            </w:tcMar>
-            <w:vAlign w:val="center"/>
-            <w:hideMark/>
-          </w:tcPr>
-          <w:p>
-            <w:pPr>
-              <w:spacing w:line="276" w:lineRule="auto"/>
-              <w:rPr>
-                <w:rFonts w:ascii="Cambria Math" w:hAnsi="Cambria Math"/>
-                <w:sz w:val="22"/>
-                <w:szCs w:val="22"/>
-                <w:oMath/>
-              </w:rPr>
-            </w:pPr>
-            <m:oMath>
-              <m:r>
-                <w:rPr>
-                  <w:rFonts w:ascii="Cambria Math" w:hAnsi="Cambria Math"/>
-                  <w:sz w:val="22"/>
-                  <w:szCs w:val="22"/>
-                </w:rPr>
-                <m:t>0</m:t>
-              </m:r>
-            </m:oMath>
-            <w:r>
-              <w:rPr>
-                <w:rFonts w:eastAsiaTheme="minorEastAsia"/>
-                <w:sz w:val="22"/>
-                <w:szCs w:val="22"/>
-              </w:rPr>
-              <w:t xml:space="preserve"> </w:t>
-            </w:r>
-          </w:p>
-        </w:tc>
-        <w:tc>
-          <w:tcPr>
-            <w:tcW w:w="776" w:type="pct"/>
-            <w:tcMar>
-              <w:top w:w="60" w:type="dxa"/>
-              <w:left w:w="120" w:type="dxa"/>
-              <w:bottom w:w="60" w:type="dxa"/>
-              <w:right w:w="120" w:type="dxa"/>
-            </w:tcMar>
-            <w:vAlign w:val="center"/>
-            <w:hideMark/>
-          </w:tcPr>
-          <w:p>
-            <w:pPr>
-              <w:spacing w:line="276" w:lineRule="auto"/>
-              <w:rPr>
-                <w:rFonts w:ascii="Cambria Math" w:hAnsi="Cambria Math"/>
-                <w:sz w:val="22"/>
-                <w:szCs w:val="22"/>
-                <w:oMath/>
-              </w:rPr>
-            </w:pPr>
-            <m:oMath>
-              <m:r>
-                <w:rPr>
-                  <w:rFonts w:ascii="Cambria Math" w:hAnsi="Cambria Math"/>
-                  <w:sz w:val="22"/>
-                  <w:szCs w:val="22"/>
-                </w:rPr>
-                <m:t>0</m:t>
-              </m:r>
-            </m:oMath>
-            <w:r>
-              <w:rPr>
-                <w:rFonts w:eastAsiaTheme="minorEastAsia"/>
-                <w:sz w:val="22"/>
-                <w:szCs w:val="22"/>
-              </w:rPr>
-              <w:t xml:space="preserve"> </w:t>
-            </w:r>
-          </w:p>
-        </w:tc>
-        <w:tc>
-          <w:tcPr>
-            <w:tcW w:w="776" w:type="pct"/>
-            <w:tcMar>
-              <w:top w:w="60" w:type="dxa"/>
-              <w:left w:w="120" w:type="dxa"/>
-              <w:bottom w:w="60" w:type="dxa"/>
-              <w:right w:w="120" w:type="dxa"/>
-            </w:tcMar>
-            <w:vAlign w:val="center"/>
-            <w:hideMark/>
-          </w:tcPr>
-          <w:p>
-            <w:pPr>
-              <w:spacing w:line="276" w:lineRule="auto"/>
-              <w:rPr>
-                <w:rFonts w:ascii="Cambria Math" w:hAnsi="Cambria Math"/>
-                <w:sz w:val="22"/>
-                <w:szCs w:val="22"/>
-                <w:oMath/>
-              </w:rPr>
-            </w:pPr>
-            <m:oMath>
-              <m:r>
-                <w:rPr>
-                  <w:rFonts w:ascii="Cambria Math" w:hAnsi="Cambria Math"/>
-                  <w:sz w:val="22"/>
-                  <w:szCs w:val="22"/>
-                </w:rPr>
-                <m:t>0</m:t>
-              </m:r>
-            </m:oMath>
-            <w:r>
-              <w:rPr>
-                <w:rFonts w:eastAsiaTheme="minorEastAsia"/>
-                <w:sz w:val="22"/>
-                <w:szCs w:val="22"/>
-              </w:rPr>
-              <w:t xml:space="preserve"> </w:t>
-            </w:r>
-          </w:p>
-        </w:tc>
-        <w:tc>
-          <w:tcPr>
-            <w:tcW w:w="776" w:type="pct"/>
-            <w:tcMar>
-              <w:top w:w="60" w:type="dxa"/>
-              <w:left w:w="120" w:type="dxa"/>
-              <w:bottom w:w="60" w:type="dxa"/>
-              <w:right w:w="120" w:type="dxa"/>
-            </w:tcMar>
-            <w:vAlign w:val="center"/>
-            <w:hideMark/>
-          </w:tcPr>
-          <w:p>
-            <w:pPr>
-              <w:spacing w:line="276" w:lineRule="auto"/>
-              <w:rPr>
-                <w:rFonts w:ascii="Cambria Math" w:hAnsi="Cambria Math"/>
-                <w:sz w:val="22"/>
-                <w:szCs w:val="22"/>
-                <w:oMath/>
-              </w:rPr>
-            </w:pPr>
-            <m:oMath>
-              <m:r>
-                <w:rPr>
-                  <w:rFonts w:ascii="Cambria Math" w:hAnsi="Cambria Math"/>
-                  <w:sz w:val="22"/>
-                  <w:szCs w:val="22"/>
-                </w:rPr>
-                <m:t>0</m:t>
-              </m:r>
-            </m:oMath>
-            <w:r>
-              <w:rPr>
-                <w:rFonts w:eastAsiaTheme="minorEastAsia"/>
-                <w:sz w:val="22"/>
-                <w:szCs w:val="22"/>
-              </w:rPr>
-              <w:t xml:space="preserve"> </w:t>
-            </w:r>
-          </w:p>
-        </w:tc>
-        <w:tc>
-          <w:tcPr>
-            <w:tcW w:w="776" w:type="pct"/>
-            <w:tcMar>
-              <w:top w:w="60" w:type="dxa"/>
-              <w:left w:w="120" w:type="dxa"/>
-              <w:bottom w:w="60" w:type="dxa"/>
-              <w:right w:w="120" w:type="dxa"/>
-            </w:tcMar>
-            <w:vAlign w:val="center"/>
-            <w:hideMark/>
-          </w:tcPr>
-          <w:p>
-            <w:pPr>
-              <w:spacing w:line="276" w:lineRule="auto"/>
-              <w:rPr>
-                <w:rFonts w:ascii="Cambria Math" w:hAnsi="Cambria Math"/>
-                <w:sz w:val="22"/>
-                <w:szCs w:val="22"/>
-                <w:oMath/>
-              </w:rPr>
-            </w:pPr>
-            <m:oMath>
-              <m:r>
-                <w:rPr>
-                  <w:rFonts w:ascii="Cambria Math" w:eastAsiaTheme="minorEastAsia" w:hAnsi="Cambria Math"/>
-                  <w:sz w:val="22"/>
-                  <w:szCs w:val="22"/>
-                </w:rPr>
-                <m:t>1</m:t>
-              </m:r>
-            </m:oMath>
-            <w:r>
-              <w:rPr>
-                <w:rFonts w:eastAsiaTheme="minorEastAsia"/>
-                <w:sz w:val="22"/>
-                <w:szCs w:val="22"/>
-              </w:rPr>
-              <w:t xml:space="preserve"> </w:t>
-            </w:r>
-          </w:p>
-        </w:tc>
-        <w:tc>
-          <w:tcPr>
-            <w:tcW w:w="776" w:type="pct"/>
-            <w:tcMar>
-              <w:top w:w="60" w:type="dxa"/>
-              <w:left w:w="120" w:type="dxa"/>
-              <w:bottom w:w="60" w:type="dxa"/>
-              <w:right w:w="120" w:type="dxa"/>
-            </w:tcMar>
-            <w:vAlign w:val="center"/>
-            <w:hideMark/>
-          </w:tcPr>
-          <w:p>
-            <w:pPr>
-              <w:spacing w:line="276" w:lineRule="auto"/>
-              <w:rPr>
-                <w:rFonts w:ascii="Cambria Math" w:hAnsi="Cambria Math"/>
-                <w:sz w:val="22"/>
-                <w:szCs w:val="22"/>
-                <w:oMath/>
-              </w:rPr>
-            </w:pPr>
-            <m:oMath>
-              <m:r>
-                <w:rPr>
-                  <w:rFonts w:ascii="Cambria Math" w:hAnsi="Cambria Math"/>
-                  <w:sz w:val="22"/>
-                  <w:szCs w:val="22"/>
-                </w:rPr>
-                <m:t>0</m:t>
-              </m:r>
-            </m:oMath>
-            <w:r>
-              <w:rPr>
-                <w:rFonts w:eastAsiaTheme="minorEastAsia"/>
-                <w:sz w:val="22"/>
-                <w:szCs w:val="22"/>
-              </w:rPr>
-              <w:t xml:space="preserve"> </w:t>
-            </w:r>
-          </w:p>
-        </w:tc>
-      </w:tr>
-      <w:tr>
-        <w:tc>
-          <w:tcPr>
-            <w:tcW w:w="342" w:type="pct"/>
-            <w:tcMar>
-              <w:top w:w="60" w:type="dxa"/>
-              <w:left w:w="120" w:type="dxa"/>
-              <w:bottom w:w="60" w:type="dxa"/>
-              <w:right w:w="120" w:type="dxa"/>
-            </w:tcMar>
-            <w:vAlign w:val="center"/>
-            <w:hideMark/>
-          </w:tcPr>
-          <w:p>
-            <w:pPr>
-              <w:spacing w:line="276" w:lineRule="auto"/>
-              <w:rPr>
-                <w:rFonts w:ascii="Cambria Math" w:hAnsi="Cambria Math"/>
-                <w:sz w:val="22"/>
-                <w:szCs w:val="22"/>
-                <w:oMath/>
-              </w:rPr>
-            </w:pPr>
-            <m:oMathPara>
-              <m:oMath>
-                <m:r>
-                  <m:rPr>
-                    <m:sty m:val="bi"/>
-                  </m:rPr>
-                  <w:rPr>
-                    <w:rFonts w:ascii="Cambria Math" w:hAnsi="Cambria Math"/>
-                    <w:sz w:val="22"/>
-                    <w:szCs w:val="22"/>
-                  </w:rPr>
-                  <m:t>FW</m:t>
-                </m:r>
-              </m:oMath>
-            </m:oMathPara>
-          </w:p>
-        </w:tc>
-        <w:tc>
-          <w:tcPr>
-            <w:tcW w:w="778" w:type="pct"/>
-            <w:tcMar>
-              <w:top w:w="60" w:type="dxa"/>
-              <w:left w:w="120" w:type="dxa"/>
-              <w:bottom w:w="60" w:type="dxa"/>
-              <w:right w:w="120" w:type="dxa"/>
-            </w:tcMar>
-            <w:vAlign w:val="center"/>
-            <w:hideMark/>
-          </w:tcPr>
-          <w:p>
-            <w:pPr>
-              <w:spacing w:line="276" w:lineRule="auto"/>
-              <w:rPr>
-                <w:rFonts w:ascii="Cambria Math" w:hAnsi="Cambria Math"/>
-                <w:sz w:val="22"/>
-                <w:szCs w:val="22"/>
-                <w:oMath/>
-              </w:rPr>
-            </w:pPr>
-            <m:oMath>
-              <m:r>
-                <w:rPr>
-                  <w:rFonts w:ascii="Cambria Math" w:hAnsi="Cambria Math"/>
-                  <w:sz w:val="22"/>
-                  <w:szCs w:val="22"/>
-                </w:rPr>
-                <m:t>19,7</m:t>
-              </m:r>
-              <m:r>
-                <w:rPr>
-                  <w:rFonts w:ascii="Cambria Math" w:hAnsi="Cambria Math"/>
-                  <w:sz w:val="22"/>
-                  <w:szCs w:val="22"/>
-                </w:rPr>
-                <m:t>56</m:t>
-              </m:r>
-            </m:oMath>
-            <w:r>
-              <w:rPr>
-                <w:rFonts w:eastAsiaTheme="minorEastAsia"/>
-                <w:sz w:val="22"/>
-                <w:szCs w:val="22"/>
-              </w:rPr>
-              <w:t xml:space="preserve"> </w:t>
-            </w:r>
-          </w:p>
-        </w:tc>
-        <w:tc>
-          <w:tcPr>
-            <w:tcW w:w="776" w:type="pct"/>
-            <w:tcMar>
-              <w:top w:w="60" w:type="dxa"/>
-              <w:left w:w="120" w:type="dxa"/>
-              <w:bottom w:w="60" w:type="dxa"/>
-              <w:right w:w="120" w:type="dxa"/>
-            </w:tcMar>
-            <w:vAlign w:val="center"/>
-            <w:hideMark/>
-          </w:tcPr>
-          <w:p>
-            <w:pPr>
-              <w:spacing w:line="276" w:lineRule="auto"/>
-              <w:rPr>
-                <w:rFonts w:ascii="Cambria Math" w:hAnsi="Cambria Math"/>
-                <w:sz w:val="22"/>
-                <w:szCs w:val="22"/>
-                <w:oMath/>
-              </w:rPr>
-            </w:pPr>
-            <m:oMath>
-              <m:r>
-                <w:rPr>
-                  <w:rFonts w:ascii="Cambria Math" w:eastAsiaTheme="minorEastAsia" w:hAnsi="Cambria Math"/>
-                  <w:sz w:val="22"/>
-                  <w:szCs w:val="22"/>
-                </w:rPr>
-                <m:t>0</m:t>
-              </m:r>
-            </m:oMath>
-            <w:r>
-              <w:rPr>
-                <w:rFonts w:eastAsiaTheme="minorEastAsia"/>
-                <w:sz w:val="22"/>
-                <w:szCs w:val="22"/>
-              </w:rPr>
-              <w:t xml:space="preserve"> </w:t>
-            </w:r>
-          </w:p>
-        </w:tc>
-        <w:tc>
-          <w:tcPr>
-            <w:tcW w:w="776" w:type="pct"/>
-            <w:tcMar>
-              <w:top w:w="60" w:type="dxa"/>
-              <w:left w:w="120" w:type="dxa"/>
-              <w:bottom w:w="60" w:type="dxa"/>
-              <w:right w:w="120" w:type="dxa"/>
-            </w:tcMar>
-            <w:vAlign w:val="center"/>
-            <w:hideMark/>
-          </w:tcPr>
-          <w:p>
-            <w:pPr>
-              <w:spacing w:line="276" w:lineRule="auto"/>
-              <w:rPr>
-                <w:rFonts w:ascii="Cambria Math" w:hAnsi="Cambria Math"/>
-                <w:sz w:val="22"/>
-                <w:szCs w:val="22"/>
-                <w:oMath/>
-              </w:rPr>
-            </w:pPr>
-            <m:oMath>
-              <m:r>
-                <w:rPr>
-                  <w:rFonts w:ascii="Cambria Math" w:eastAsiaTheme="minorEastAsia" w:hAnsi="Cambria Math"/>
-                  <w:sz w:val="22"/>
-                  <w:szCs w:val="22"/>
-                </w:rPr>
-                <m:t>0</m:t>
-              </m:r>
-            </m:oMath>
-            <w:r>
-              <w:rPr>
-                <w:rFonts w:eastAsiaTheme="minorEastAsia"/>
-                <w:sz w:val="22"/>
-                <w:szCs w:val="22"/>
-              </w:rPr>
-              <w:t xml:space="preserve"> </w:t>
-            </w:r>
-          </w:p>
-        </w:tc>
-        <w:tc>
-          <w:tcPr>
-            <w:tcW w:w="776" w:type="pct"/>
-            <w:tcMar>
-              <w:top w:w="60" w:type="dxa"/>
-              <w:left w:w="120" w:type="dxa"/>
-              <w:bottom w:w="60" w:type="dxa"/>
-              <w:right w:w="120" w:type="dxa"/>
-            </w:tcMar>
-            <w:vAlign w:val="center"/>
-            <w:hideMark/>
-          </w:tcPr>
-          <w:p>
-            <w:pPr>
-              <w:spacing w:line="276" w:lineRule="auto"/>
-              <w:rPr>
-                <w:rFonts w:ascii="Cambria Math" w:hAnsi="Cambria Math"/>
-                <w:sz w:val="22"/>
-                <w:szCs w:val="22"/>
-                <w:oMath/>
-              </w:rPr>
-            </w:pPr>
-            <m:oMath>
-              <m:r>
-                <w:rPr>
-                  <w:rFonts w:ascii="Cambria Math" w:eastAsiaTheme="minorEastAsia" w:hAnsi="Cambria Math"/>
-                  <w:sz w:val="22"/>
-                  <w:szCs w:val="22"/>
-                </w:rPr>
-                <m:t>0</m:t>
-              </m:r>
-            </m:oMath>
-            <w:r>
-              <w:rPr>
-                <w:rFonts w:eastAsiaTheme="minorEastAsia"/>
-                <w:sz w:val="22"/>
-                <w:szCs w:val="22"/>
-              </w:rPr>
-              <w:t xml:space="preserve"> </w:t>
-            </w:r>
-          </w:p>
-        </w:tc>
-        <w:tc>
-          <w:tcPr>
-            <w:tcW w:w="776" w:type="pct"/>
-            <w:tcMar>
-              <w:top w:w="60" w:type="dxa"/>
-              <w:left w:w="120" w:type="dxa"/>
-              <w:bottom w:w="60" w:type="dxa"/>
-              <w:right w:w="120" w:type="dxa"/>
-            </w:tcMar>
-            <w:vAlign w:val="center"/>
-            <w:hideMark/>
-          </w:tcPr>
-          <w:p>
-            <w:pPr>
-              <w:spacing w:line="276" w:lineRule="auto"/>
-              <w:rPr>
-                <w:rFonts w:ascii="Cambria Math" w:hAnsi="Cambria Math"/>
-                <w:sz w:val="22"/>
-                <w:szCs w:val="22"/>
-                <w:oMath/>
-              </w:rPr>
-            </w:pPr>
-            <m:oMath>
-              <m:r>
-                <w:rPr>
-                  <w:rFonts w:ascii="Cambria Math" w:eastAsiaTheme="minorEastAsia" w:hAnsi="Cambria Math"/>
-                  <w:sz w:val="22"/>
-                  <w:szCs w:val="22"/>
-                </w:rPr>
-                <m:t>0</m:t>
-              </m:r>
-            </m:oMath>
-            <w:r>
-              <w:rPr>
-                <w:rFonts w:eastAsiaTheme="minorEastAsia"/>
-                <w:sz w:val="22"/>
-                <w:szCs w:val="22"/>
-              </w:rPr>
-              <w:t xml:space="preserve"> </w:t>
-            </w:r>
-          </w:p>
-        </w:tc>
-        <w:tc>
-          <w:tcPr>
-            <w:tcW w:w="776" w:type="pct"/>
-            <w:tcMar>
-              <w:top w:w="60" w:type="dxa"/>
-              <w:left w:w="120" w:type="dxa"/>
-              <w:bottom w:w="60" w:type="dxa"/>
-              <w:right w:w="120" w:type="dxa"/>
-            </w:tcMar>
-            <w:vAlign w:val="center"/>
-            <w:hideMark/>
-          </w:tcPr>
-          <w:p>
-            <w:pPr>
-              <w:spacing w:line="276" w:lineRule="auto"/>
-              <w:rPr>
-                <w:rFonts w:ascii="Cambria Math" w:hAnsi="Cambria Math"/>
-                <w:sz w:val="22"/>
-                <w:szCs w:val="22"/>
-                <w:oMath/>
-              </w:rPr>
-            </w:pPr>
-            <m:oMath>
-              <m:r>
-                <w:rPr>
-                  <w:rFonts w:ascii="Cambria Math" w:hAnsi="Cambria Math"/>
-                  <w:sz w:val="22"/>
-                  <w:szCs w:val="22"/>
-                </w:rPr>
-                <m:t>0</m:t>
-              </m:r>
-            </m:oMath>
-            <w:r>
-              <w:rPr>
-                <w:rFonts w:eastAsiaTheme="minorEastAsia"/>
-                <w:sz w:val="22"/>
-                <w:szCs w:val="22"/>
-              </w:rPr>
-              <w:t xml:space="preserve"> </w:t>
-            </w:r>
-          </w:p>
-        </w:tc>
-      </w:tr>
-    </w:tbl>
     <w:p>
       <w:pPr>
         <w:spacing w:before="0" w:after="160" w:line="259" w:lineRule="auto"/>
@@ -15072,6 +10604,46 @@
           <w:lang w:bidi="fa-IR"/>
         </w:rPr>
       </w:pPr>
+      <w:r>
+        <w:rPr>
+          <w:lang w:bidi="fa-IR"/>
+        </w:rPr>
+        <w:drawing>
+          <wp:inline distT="0" distB="0" distL="0" distR="0" wp14:anchorId="22947B20" wp14:editId="4DF7C0BA">
+            <wp:extent cx="5943600" cy="1907540"/>
+            <wp:effectExtent l="0" t="0" r="0" b="0"/>
+            <wp:docPr id="1402309054" name="Picture 1"/>
+            <wp:cNvGraphicFramePr>
+              <a:graphicFrameLocks xmlns:a="http://schemas.openxmlformats.org/drawingml/2006/main" noChangeAspect="1"/>
+            </wp:cNvGraphicFramePr>
+            <a:graphic xmlns:a="http://schemas.openxmlformats.org/drawingml/2006/main">
+              <a:graphicData uri="http://schemas.openxmlformats.org/drawingml/2006/picture">
+                <pic:pic xmlns:pic="http://schemas.openxmlformats.org/drawingml/2006/picture">
+                  <pic:nvPicPr>
+                    <pic:cNvPr id="1402309054" name=""/>
+                    <pic:cNvPicPr/>
+                  </pic:nvPicPr>
+                  <pic:blipFill>
+                    <a:blip r:embed="rId8"/>
+                    <a:stretch>
+                      <a:fillRect/>
+                    </a:stretch>
+                  </pic:blipFill>
+                  <pic:spPr>
+                    <a:xfrm>
+                      <a:off x="0" y="0"/>
+                      <a:ext cx="5943600" cy="1907540"/>
+                    </a:xfrm>
+                    <a:prstGeom prst="rect">
+                      <a:avLst/>
+                    </a:prstGeom>
+                  </pic:spPr>
+                </pic:pic>
+              </a:graphicData>
+            </a:graphic>
+          </wp:inline>
+        </w:drawing>
+      </w:r>
       <w:r>
         <w:rPr>
           <w:lang w:bidi="fa-IR"/>
@@ -15119,7 +10691,6 @@
         <w:pStyle w:val="Heading2"/>
         <w:bidi/>
         <w:rPr>
-          <w:rtl/>
           <w:lang w:bidi="fa-IR"/>
         </w:rPr>
       </w:pPr>
@@ -15132,1776 +10703,710 @@
         <w:t>حقوق عادی</w:t>
       </w:r>
     </w:p>
-    <w:tbl>
-      <w:tblPr>
-        <w:tblStyle w:val="TableGrid"/>
-        <w:tblW w:w="0" w:type="auto"/>
-        <w:tblLook w:val="04A0" w:firstRow="1" w:lastRow="0" w:firstColumn="1" w:lastColumn="0" w:noHBand="0" w:noVBand="1"/>
-      </w:tblPr>
-      <w:tblGrid>
-        <w:gridCol w:w="715"/>
-        <w:gridCol w:w="8635"/>
-      </w:tblGrid>
-      <w:tr>
-        <w:tc>
-          <w:tcPr>
-            <w:tcW w:w="715" w:type="dxa"/>
-            <w:vAlign w:val="center"/>
-          </w:tcPr>
-          <w:p>
-            <w:pPr>
-              <w:spacing w:line="276" w:lineRule="auto"/>
-              <w:rPr>
-                <w:b/>
-                <w:bCs/>
-                <w:sz w:val="22"/>
-                <w:szCs w:val="22"/>
-                <w:lang w:bidi="fa-IR"/>
-              </w:rPr>
-            </w:pPr>
-            <m:oMath>
-              <m:r>
-                <m:rPr>
-                  <m:sty m:val="bi"/>
-                </m:rPr>
-                <w:rPr>
-                  <w:rFonts w:ascii="Cambria Math" w:hAnsi="Cambria Math"/>
-                  <w:sz w:val="22"/>
-                  <w:szCs w:val="22"/>
-                  <w:lang w:bidi="fa-IR"/>
-                </w:rPr>
-                <m:t>rs</m:t>
-              </m:r>
-            </m:oMath>
-            <w:r>
-              <w:rPr>
-                <w:rFonts w:eastAsiaTheme="minorEastAsia"/>
-                <w:b/>
-                <w:bCs/>
-                <w:sz w:val="22"/>
-                <w:szCs w:val="22"/>
-                <w:lang w:bidi="fa-IR"/>
-              </w:rPr>
-              <w:t xml:space="preserve"> </w:t>
-            </w:r>
-          </w:p>
-        </w:tc>
-        <w:tc>
-          <w:tcPr>
-            <w:tcW w:w="8635" w:type="dxa"/>
-            <w:vAlign w:val="center"/>
-          </w:tcPr>
-          <w:p>
-            <w:pPr>
-              <w:spacing w:line="276" w:lineRule="auto"/>
-              <w:rPr>
-                <w:b/>
-                <w:bCs/>
-                <w:sz w:val="22"/>
-                <w:szCs w:val="22"/>
-                <w:lang w:bidi="fa-IR"/>
-              </w:rPr>
-            </w:pPr>
-            <m:oMath>
-              <m:r>
-                <m:rPr>
-                  <m:sty m:val="b"/>
-                </m:rPr>
-                <w:rPr>
-                  <w:rFonts w:ascii="Cambria Math" w:hAnsi="Cambria Math"/>
-                  <w:sz w:val="22"/>
-                  <w:szCs w:val="22"/>
-                  <w:lang w:bidi="fa-IR"/>
-                </w:rPr>
-                <m:t>total cost</m:t>
-              </m:r>
-            </m:oMath>
-            <w:r>
-              <w:rPr>
-                <w:rFonts w:eastAsiaTheme="minorEastAsia"/>
-                <w:b/>
-                <w:bCs/>
-                <w:iCs/>
-                <w:sz w:val="22"/>
-                <w:szCs w:val="22"/>
-                <w:lang w:bidi="fa-IR"/>
-              </w:rPr>
-              <w:t xml:space="preserve"> </w:t>
-            </w:r>
-          </w:p>
-        </w:tc>
-      </w:tr>
-      <w:tr>
-        <w:tc>
-          <w:tcPr>
-            <w:tcW w:w="715" w:type="dxa"/>
-            <w:vAlign w:val="center"/>
-          </w:tcPr>
-          <w:p>
-            <w:pPr>
-              <w:spacing w:line="276" w:lineRule="auto"/>
-              <w:rPr>
-                <w:rFonts w:eastAsia="Times New Roman"/>
-                <w:sz w:val="22"/>
-                <w:szCs w:val="22"/>
-                <w:lang w:bidi="fa-IR"/>
-              </w:rPr>
-            </w:pPr>
-            <m:oMath>
-              <m:r>
-                <w:rPr>
-                  <w:rFonts w:ascii="Cambria Math" w:eastAsia="Times New Roman" w:hAnsi="Cambria Math"/>
-                  <w:sz w:val="22"/>
-                  <w:szCs w:val="22"/>
-                  <w:lang w:bidi="fa-IR"/>
-                </w:rPr>
-                <m:t>12e6</m:t>
-              </m:r>
-            </m:oMath>
-            <w:r>
-              <w:rPr>
-                <w:rFonts w:eastAsia="Times New Roman"/>
-                <w:sz w:val="22"/>
-                <w:szCs w:val="22"/>
-                <w:lang w:bidi="fa-IR"/>
-              </w:rPr>
-              <w:t xml:space="preserve"> </w:t>
-            </w:r>
-          </w:p>
-        </w:tc>
-        <w:tc>
-          <w:tcPr>
-            <w:tcW w:w="8635" w:type="dxa"/>
-            <w:vAlign w:val="center"/>
-          </w:tcPr>
-          <w:p>
-            <w:pPr>
-              <w:spacing w:line="276" w:lineRule="auto"/>
-              <w:rPr>
-                <w:rFonts w:eastAsia="Calibri"/>
-                <w:iCs/>
-                <w:sz w:val="22"/>
-                <w:szCs w:val="22"/>
-                <w:lang w:bidi="fa-IR"/>
-              </w:rPr>
-            </w:pPr>
-            <m:oMath>
-              <m:r>
-                <w:rPr>
-                  <w:rFonts w:ascii="Cambria Math" w:hAnsi="Cambria Math" w:cs="Fira Code Retina"/>
-                  <w:sz w:val="22"/>
-                  <w:szCs w:val="22"/>
-                </w:rPr>
-                <m:t>296,</m:t>
-              </m:r>
-              <m:r>
-                <w:rPr>
-                  <w:rFonts w:ascii="Cambria Math" w:hAnsi="Cambria Math" w:cs="Fira Code Retina"/>
-                  <w:sz w:val="22"/>
-                  <w:szCs w:val="22"/>
-                </w:rPr>
-                <m:t>545</m:t>
-              </m:r>
-              <m:r>
-                <w:rPr>
-                  <w:rFonts w:ascii="Cambria Math" w:hAnsi="Cambria Math" w:cs="Fira Code Retina"/>
-                  <w:sz w:val="22"/>
-                  <w:szCs w:val="22"/>
-                </w:rPr>
-                <m:t>,</m:t>
-              </m:r>
-              <m:r>
-                <w:rPr>
-                  <w:rFonts w:ascii="Cambria Math" w:hAnsi="Cambria Math" w:cs="Fira Code Retina"/>
-                  <w:sz w:val="22"/>
-                  <w:szCs w:val="22"/>
-                </w:rPr>
-                <m:t>835</m:t>
-              </m:r>
-              <m:r>
-                <w:rPr>
-                  <w:rFonts w:ascii="Cambria Math" w:hAnsi="Cambria Math" w:cs="Fira Code Retina"/>
-                  <w:sz w:val="22"/>
-                  <w:szCs w:val="22"/>
-                </w:rPr>
-                <m:t>,</m:t>
-              </m:r>
-              <m:r>
-                <w:rPr>
-                  <w:rFonts w:ascii="Cambria Math" w:hAnsi="Cambria Math" w:cs="Fira Code Retina"/>
-                  <w:sz w:val="22"/>
-                  <w:szCs w:val="22"/>
-                </w:rPr>
-                <m:t>000</m:t>
-              </m:r>
-            </m:oMath>
-            <w:r>
-              <w:rPr>
-                <w:rFonts w:eastAsia="Calibri"/>
-                <w:sz w:val="22"/>
-                <w:szCs w:val="22"/>
-              </w:rPr>
-              <w:t xml:space="preserve"> </w:t>
-            </w:r>
-          </w:p>
-        </w:tc>
-      </w:tr>
-      <w:tr>
-        <w:tc>
-          <w:tcPr>
-            <w:tcW w:w="715" w:type="dxa"/>
-            <w:vAlign w:val="center"/>
-          </w:tcPr>
-          <w:p>
-            <w:pPr>
-              <w:spacing w:line="276" w:lineRule="auto"/>
-              <w:rPr>
-                <w:rFonts w:eastAsia="Calibri"/>
-                <w:sz w:val="22"/>
-                <w:szCs w:val="22"/>
-                <w:lang w:bidi="fa-IR"/>
-              </w:rPr>
-            </w:pPr>
-            <m:oMath>
-              <m:r>
-                <w:rPr>
-                  <w:rFonts w:ascii="Cambria Math" w:eastAsia="Calibri" w:hAnsi="Cambria Math"/>
-                  <w:sz w:val="22"/>
-                  <w:szCs w:val="22"/>
-                  <w:lang w:bidi="fa-IR"/>
-                </w:rPr>
-                <m:t>13e6</m:t>
-              </m:r>
-            </m:oMath>
-            <w:r>
-              <w:rPr>
-                <w:rFonts w:eastAsia="Calibri"/>
-                <w:sz w:val="22"/>
-                <w:szCs w:val="22"/>
-                <w:lang w:bidi="fa-IR"/>
-              </w:rPr>
-              <w:t xml:space="preserve"> </w:t>
-            </w:r>
-          </w:p>
-        </w:tc>
-        <w:tc>
-          <w:tcPr>
-            <w:tcW w:w="8635" w:type="dxa"/>
-            <w:vAlign w:val="center"/>
-          </w:tcPr>
-          <w:p>
-            <w:pPr>
-              <w:spacing w:line="276" w:lineRule="auto"/>
-              <w:rPr>
-                <w:rFonts w:eastAsia="Calibri"/>
-                <w:iCs/>
-                <w:sz w:val="22"/>
-                <w:szCs w:val="22"/>
-                <w:lang w:bidi="fa-IR"/>
-              </w:rPr>
-            </w:pPr>
-            <m:oMath>
-              <m:r>
-                <w:rPr>
-                  <w:rFonts w:ascii="Cambria Math" w:hAnsi="Cambria Math" w:cs="Fira Code Retina"/>
-                  <w:sz w:val="22"/>
-                  <w:szCs w:val="22"/>
-                </w:rPr>
-                <m:t>298,</m:t>
-              </m:r>
-              <m:r>
-                <w:rPr>
-                  <w:rFonts w:ascii="Cambria Math" w:hAnsi="Cambria Math" w:cs="Fira Code Retina"/>
-                  <w:sz w:val="22"/>
-                  <w:szCs w:val="22"/>
-                </w:rPr>
-                <m:t>011</m:t>
-              </m:r>
-              <m:r>
-                <w:rPr>
-                  <w:rFonts w:ascii="Cambria Math" w:hAnsi="Cambria Math" w:cs="Fira Code Retina"/>
-                  <w:sz w:val="22"/>
-                  <w:szCs w:val="22"/>
-                </w:rPr>
-                <m:t>,</m:t>
-              </m:r>
-              <m:r>
-                <w:rPr>
-                  <w:rFonts w:ascii="Cambria Math" w:hAnsi="Cambria Math" w:cs="Fira Code Retina"/>
-                  <w:sz w:val="22"/>
-                  <w:szCs w:val="22"/>
-                </w:rPr>
-                <m:t>835</m:t>
-              </m:r>
-              <m:r>
-                <w:rPr>
-                  <w:rFonts w:ascii="Cambria Math" w:hAnsi="Cambria Math" w:cs="Fira Code Retina"/>
-                  <w:sz w:val="22"/>
-                  <w:szCs w:val="22"/>
-                </w:rPr>
-                <m:t>,</m:t>
-              </m:r>
-              <m:r>
-                <w:rPr>
-                  <w:rFonts w:ascii="Cambria Math" w:hAnsi="Cambria Math" w:cs="Fira Code Retina"/>
-                  <w:sz w:val="22"/>
-                  <w:szCs w:val="22"/>
-                </w:rPr>
-                <m:t>000</m:t>
-              </m:r>
-            </m:oMath>
-            <w:r>
-              <w:rPr>
-                <w:rFonts w:eastAsia="Calibri"/>
-                <w:sz w:val="22"/>
-                <w:szCs w:val="22"/>
-              </w:rPr>
-              <w:t xml:space="preserve"> </w:t>
-            </w:r>
-          </w:p>
-        </w:tc>
-      </w:tr>
-      <w:tr>
-        <w:tc>
-          <w:tcPr>
-            <w:tcW w:w="715" w:type="dxa"/>
-            <w:vAlign w:val="center"/>
-          </w:tcPr>
-          <w:p>
-            <w:pPr>
-              <w:spacing w:line="276" w:lineRule="auto"/>
-              <w:rPr>
-                <w:rFonts w:eastAsia="Calibri"/>
-                <w:sz w:val="22"/>
-                <w:szCs w:val="22"/>
-                <w:lang w:bidi="fa-IR"/>
-              </w:rPr>
-            </w:pPr>
-            <m:oMath>
-              <m:r>
-                <w:rPr>
-                  <w:rFonts w:ascii="Cambria Math" w:eastAsia="Calibri" w:hAnsi="Cambria Math"/>
-                  <w:sz w:val="22"/>
-                  <w:szCs w:val="22"/>
-                  <w:lang w:bidi="fa-IR"/>
-                </w:rPr>
-                <m:t>14e6</m:t>
-              </m:r>
-            </m:oMath>
-            <w:r>
-              <w:rPr>
-                <w:rFonts w:eastAsia="Calibri"/>
-                <w:sz w:val="22"/>
-                <w:szCs w:val="22"/>
-                <w:lang w:bidi="fa-IR"/>
-              </w:rPr>
-              <w:t xml:space="preserve"> </w:t>
-            </w:r>
-          </w:p>
-        </w:tc>
-        <w:tc>
-          <w:tcPr>
-            <w:tcW w:w="8635" w:type="dxa"/>
-            <w:vAlign w:val="center"/>
-          </w:tcPr>
-          <w:p>
-            <w:pPr>
-              <w:spacing w:line="276" w:lineRule="auto"/>
-              <w:rPr>
-                <w:rFonts w:eastAsia="Calibri"/>
-                <w:iCs/>
-                <w:sz w:val="22"/>
-                <w:szCs w:val="22"/>
-                <w:lang w:bidi="fa-IR"/>
-              </w:rPr>
-            </w:pPr>
-            <m:oMath>
-              <m:r>
-                <w:rPr>
-                  <w:rFonts w:ascii="Cambria Math" w:hAnsi="Cambria Math" w:cs="Fira Code Retina"/>
-                  <w:sz w:val="22"/>
-                  <w:szCs w:val="22"/>
-                </w:rPr>
-                <m:t>299,</m:t>
-              </m:r>
-              <m:r>
-                <w:rPr>
-                  <w:rFonts w:ascii="Cambria Math" w:hAnsi="Cambria Math" w:cs="Fira Code Retina"/>
-                  <w:sz w:val="22"/>
-                  <w:szCs w:val="22"/>
-                </w:rPr>
-                <m:t>477</m:t>
-              </m:r>
-              <m:r>
-                <w:rPr>
-                  <w:rFonts w:ascii="Cambria Math" w:hAnsi="Cambria Math" w:cs="Fira Code Retina"/>
-                  <w:sz w:val="22"/>
-                  <w:szCs w:val="22"/>
-                </w:rPr>
-                <m:t>,</m:t>
-              </m:r>
-              <m:r>
-                <w:rPr>
-                  <w:rFonts w:ascii="Cambria Math" w:hAnsi="Cambria Math" w:cs="Fira Code Retina"/>
-                  <w:sz w:val="22"/>
-                  <w:szCs w:val="22"/>
-                </w:rPr>
-                <m:t>835</m:t>
-              </m:r>
-              <m:r>
-                <w:rPr>
-                  <w:rFonts w:ascii="Cambria Math" w:hAnsi="Cambria Math" w:cs="Fira Code Retina"/>
-                  <w:sz w:val="22"/>
-                  <w:szCs w:val="22"/>
-                </w:rPr>
-                <m:t>,</m:t>
-              </m:r>
-              <m:r>
-                <w:rPr>
-                  <w:rFonts w:ascii="Cambria Math" w:hAnsi="Cambria Math" w:cs="Fira Code Retina"/>
-                  <w:sz w:val="22"/>
-                  <w:szCs w:val="22"/>
-                </w:rPr>
-                <m:t>000</m:t>
-              </m:r>
-            </m:oMath>
-            <w:r>
-              <w:rPr>
-                <w:rFonts w:eastAsia="Calibri"/>
-                <w:sz w:val="22"/>
-                <w:szCs w:val="22"/>
-              </w:rPr>
-              <w:t xml:space="preserve"> </w:t>
-            </w:r>
-          </w:p>
-        </w:tc>
-      </w:tr>
-      <w:tr>
-        <w:tc>
-          <w:tcPr>
-            <w:tcW w:w="715" w:type="dxa"/>
-            <w:vAlign w:val="center"/>
-          </w:tcPr>
-          <w:p>
-            <w:pPr>
-              <w:spacing w:line="276" w:lineRule="auto"/>
-              <w:rPr>
-                <w:rFonts w:eastAsia="Calibri"/>
-                <w:sz w:val="22"/>
-                <w:szCs w:val="22"/>
-                <w:lang w:bidi="fa-IR"/>
-              </w:rPr>
-            </w:pPr>
-            <m:oMath>
-              <m:r>
-                <w:rPr>
-                  <w:rFonts w:ascii="Cambria Math" w:eastAsia="Calibri" w:hAnsi="Cambria Math"/>
-                  <w:sz w:val="22"/>
-                  <w:szCs w:val="22"/>
-                  <w:lang w:bidi="fa-IR"/>
-                </w:rPr>
-                <m:t>15e6</m:t>
-              </m:r>
-            </m:oMath>
-            <w:r>
-              <w:rPr>
-                <w:rFonts w:eastAsia="Calibri"/>
-                <w:sz w:val="22"/>
-                <w:szCs w:val="22"/>
-                <w:lang w:bidi="fa-IR"/>
-              </w:rPr>
-              <w:t xml:space="preserve"> </w:t>
-            </w:r>
-          </w:p>
-        </w:tc>
-        <w:tc>
-          <w:tcPr>
-            <w:tcW w:w="8635" w:type="dxa"/>
-            <w:vAlign w:val="center"/>
-          </w:tcPr>
-          <w:p>
-            <w:pPr>
-              <w:spacing w:line="276" w:lineRule="auto"/>
-              <w:rPr>
-                <w:rFonts w:eastAsia="Calibri"/>
-                <w:iCs/>
-                <w:sz w:val="22"/>
-                <w:szCs w:val="22"/>
-                <w:lang w:bidi="fa-IR"/>
-              </w:rPr>
-            </w:pPr>
-            <m:oMath>
-              <m:r>
-                <w:rPr>
-                  <w:rFonts w:ascii="Cambria Math" w:hAnsi="Cambria Math" w:cs="Fira Code Retina"/>
-                  <w:sz w:val="22"/>
-                  <w:szCs w:val="22"/>
-                </w:rPr>
-                <m:t>30</m:t>
-              </m:r>
-              <m:r>
-                <w:rPr>
-                  <w:rFonts w:ascii="Cambria Math" w:hAnsi="Cambria Math" w:cs="Fira Code Retina"/>
-                  <w:sz w:val="22"/>
-                  <w:szCs w:val="22"/>
-                </w:rPr>
-                <m:t>0</m:t>
-              </m:r>
-              <m:r>
-                <w:rPr>
-                  <w:rFonts w:ascii="Cambria Math" w:hAnsi="Cambria Math" w:cs="Fira Code Retina"/>
-                  <w:sz w:val="22"/>
-                  <w:szCs w:val="22"/>
-                </w:rPr>
-                <m:t>,</m:t>
-              </m:r>
-              <m:r>
-                <w:rPr>
-                  <w:rFonts w:ascii="Cambria Math" w:hAnsi="Cambria Math" w:cs="Fira Code Retina"/>
-                  <w:sz w:val="22"/>
-                  <w:szCs w:val="22"/>
-                </w:rPr>
-                <m:t>943</m:t>
-              </m:r>
-              <m:r>
-                <w:rPr>
-                  <w:rFonts w:ascii="Cambria Math" w:hAnsi="Cambria Math" w:cs="Fira Code Retina"/>
-                  <w:sz w:val="22"/>
-                  <w:szCs w:val="22"/>
-                </w:rPr>
-                <m:t>,</m:t>
-              </m:r>
-              <m:r>
-                <w:rPr>
-                  <w:rFonts w:ascii="Cambria Math" w:hAnsi="Cambria Math" w:cs="Fira Code Retina"/>
-                  <w:sz w:val="22"/>
-                  <w:szCs w:val="22"/>
-                </w:rPr>
-                <m:t>835</m:t>
-              </m:r>
-              <m:r>
-                <w:rPr>
-                  <w:rFonts w:ascii="Cambria Math" w:hAnsi="Cambria Math" w:cs="Fira Code Retina"/>
-                  <w:sz w:val="22"/>
-                  <w:szCs w:val="22"/>
-                </w:rPr>
-                <m:t>,</m:t>
-              </m:r>
-              <m:r>
-                <w:rPr>
-                  <w:rFonts w:ascii="Cambria Math" w:hAnsi="Cambria Math" w:cs="Fira Code Retina"/>
-                  <w:sz w:val="22"/>
-                  <w:szCs w:val="22"/>
-                </w:rPr>
-                <m:t>000</m:t>
-              </m:r>
-            </m:oMath>
-            <w:r>
-              <w:rPr>
-                <w:rFonts w:eastAsia="Calibri"/>
-                <w:sz w:val="22"/>
-                <w:szCs w:val="22"/>
-              </w:rPr>
-              <w:t xml:space="preserve"> </w:t>
-            </w:r>
-          </w:p>
-        </w:tc>
-      </w:tr>
-      <w:tr>
-        <w:tc>
-          <w:tcPr>
-            <w:tcW w:w="715" w:type="dxa"/>
-            <w:vAlign w:val="center"/>
-          </w:tcPr>
-          <w:p>
-            <w:pPr>
-              <w:spacing w:line="276" w:lineRule="auto"/>
-              <w:rPr>
-                <w:rFonts w:eastAsia="Calibri"/>
-                <w:sz w:val="22"/>
-                <w:szCs w:val="22"/>
-                <w:lang w:bidi="fa-IR"/>
-              </w:rPr>
-            </w:pPr>
-            <m:oMath>
-              <m:r>
-                <w:rPr>
-                  <w:rFonts w:ascii="Cambria Math" w:eastAsia="Calibri" w:hAnsi="Cambria Math"/>
-                  <w:sz w:val="22"/>
-                  <w:szCs w:val="22"/>
-                  <w:lang w:bidi="fa-IR"/>
-                </w:rPr>
-                <m:t>16e6</m:t>
-              </m:r>
-            </m:oMath>
-            <w:r>
-              <w:rPr>
-                <w:rFonts w:eastAsia="Calibri"/>
-                <w:sz w:val="22"/>
-                <w:szCs w:val="22"/>
-                <w:lang w:bidi="fa-IR"/>
-              </w:rPr>
-              <w:t xml:space="preserve"> </w:t>
-            </w:r>
-          </w:p>
-        </w:tc>
-        <w:tc>
-          <w:tcPr>
-            <w:tcW w:w="8635" w:type="dxa"/>
-            <w:vAlign w:val="center"/>
-          </w:tcPr>
-          <w:p>
-            <w:pPr>
-              <w:spacing w:line="276" w:lineRule="auto"/>
-              <w:rPr>
-                <w:rFonts w:eastAsia="Calibri"/>
-                <w:iCs/>
-                <w:sz w:val="22"/>
-                <w:szCs w:val="22"/>
-                <w:lang w:bidi="fa-IR"/>
-              </w:rPr>
-            </w:pPr>
-            <m:oMath>
-              <m:r>
-                <w:rPr>
-                  <w:rFonts w:ascii="Cambria Math" w:hAnsi="Cambria Math" w:cs="Fira Code Retina"/>
-                  <w:sz w:val="22"/>
-                  <w:szCs w:val="22"/>
-                </w:rPr>
-                <m:t>302,</m:t>
-              </m:r>
-              <m:r>
-                <w:rPr>
-                  <w:rFonts w:ascii="Cambria Math" w:hAnsi="Cambria Math" w:cs="Fira Code Retina"/>
-                  <w:sz w:val="22"/>
-                  <w:szCs w:val="22"/>
-                </w:rPr>
-                <m:t>409</m:t>
-              </m:r>
-              <m:r>
-                <w:rPr>
-                  <w:rFonts w:ascii="Cambria Math" w:hAnsi="Cambria Math" w:cs="Fira Code Retina"/>
-                  <w:sz w:val="22"/>
-                  <w:szCs w:val="22"/>
-                </w:rPr>
-                <m:t>,</m:t>
-              </m:r>
-              <m:r>
-                <w:rPr>
-                  <w:rFonts w:ascii="Cambria Math" w:hAnsi="Cambria Math" w:cs="Fira Code Retina"/>
-                  <w:sz w:val="22"/>
-                  <w:szCs w:val="22"/>
-                </w:rPr>
-                <m:t>835</m:t>
-              </m:r>
-              <m:r>
-                <w:rPr>
-                  <w:rFonts w:ascii="Cambria Math" w:hAnsi="Cambria Math" w:cs="Fira Code Retina"/>
-                  <w:sz w:val="22"/>
-                  <w:szCs w:val="22"/>
-                </w:rPr>
-                <m:t>,</m:t>
-              </m:r>
-              <m:r>
-                <w:rPr>
-                  <w:rFonts w:ascii="Cambria Math" w:hAnsi="Cambria Math" w:cs="Fira Code Retina"/>
-                  <w:sz w:val="22"/>
-                  <w:szCs w:val="22"/>
-                </w:rPr>
-                <m:t>000</m:t>
-              </m:r>
-            </m:oMath>
-            <w:r>
-              <w:rPr>
-                <w:rFonts w:eastAsia="Calibri"/>
-                <w:sz w:val="22"/>
-                <w:szCs w:val="22"/>
-              </w:rPr>
-              <w:t xml:space="preserve"> </w:t>
-            </w:r>
-          </w:p>
-        </w:tc>
-      </w:tr>
-      <w:tr>
-        <w:tc>
-          <w:tcPr>
-            <w:tcW w:w="715" w:type="dxa"/>
-            <w:vAlign w:val="center"/>
-          </w:tcPr>
-          <w:p>
-            <w:pPr>
-              <w:spacing w:line="276" w:lineRule="auto"/>
-              <w:rPr>
-                <w:rFonts w:eastAsia="Calibri"/>
-                <w:sz w:val="22"/>
-                <w:szCs w:val="22"/>
-                <w:lang w:bidi="fa-IR"/>
-              </w:rPr>
-            </w:pPr>
-            <m:oMath>
-              <m:r>
-                <w:rPr>
-                  <w:rFonts w:ascii="Cambria Math" w:eastAsia="Calibri" w:hAnsi="Cambria Math"/>
-                  <w:sz w:val="22"/>
-                  <w:szCs w:val="22"/>
-                  <w:lang w:bidi="fa-IR"/>
-                </w:rPr>
-                <m:t>17e6</m:t>
-              </m:r>
-            </m:oMath>
-            <w:r>
-              <w:rPr>
-                <w:rFonts w:eastAsia="Calibri"/>
-                <w:sz w:val="22"/>
-                <w:szCs w:val="22"/>
-                <w:lang w:bidi="fa-IR"/>
-              </w:rPr>
-              <w:t xml:space="preserve"> </w:t>
-            </w:r>
-          </w:p>
-        </w:tc>
-        <w:tc>
-          <w:tcPr>
-            <w:tcW w:w="8635" w:type="dxa"/>
-            <w:vAlign w:val="center"/>
-          </w:tcPr>
-          <w:p>
-            <w:pPr>
-              <w:spacing w:line="276" w:lineRule="auto"/>
-              <w:rPr>
-                <w:rFonts w:eastAsia="Calibri"/>
-                <w:iCs/>
-                <w:sz w:val="22"/>
-                <w:szCs w:val="22"/>
-                <w:lang w:bidi="fa-IR"/>
-              </w:rPr>
-            </w:pPr>
-            <m:oMath>
-              <m:r>
-                <w:rPr>
-                  <w:rFonts w:ascii="Cambria Math" w:hAnsi="Cambria Math" w:cs="Fira Code Retina"/>
-                  <w:sz w:val="22"/>
-                  <w:szCs w:val="22"/>
-                </w:rPr>
-                <m:t>303,</m:t>
-              </m:r>
-              <m:r>
-                <w:rPr>
-                  <w:rFonts w:ascii="Cambria Math" w:hAnsi="Cambria Math" w:cs="Fira Code Retina"/>
-                  <w:sz w:val="22"/>
-                  <w:szCs w:val="22"/>
-                </w:rPr>
-                <m:t>875</m:t>
-              </m:r>
-              <m:r>
-                <w:rPr>
-                  <w:rFonts w:ascii="Cambria Math" w:hAnsi="Cambria Math" w:cs="Fira Code Retina"/>
-                  <w:sz w:val="22"/>
-                  <w:szCs w:val="22"/>
-                </w:rPr>
-                <m:t>,</m:t>
-              </m:r>
-              <m:r>
-                <w:rPr>
-                  <w:rFonts w:ascii="Cambria Math" w:hAnsi="Cambria Math" w:cs="Fira Code Retina"/>
-                  <w:sz w:val="22"/>
-                  <w:szCs w:val="22"/>
-                </w:rPr>
-                <m:t>835</m:t>
-              </m:r>
-              <m:r>
-                <w:rPr>
-                  <w:rFonts w:ascii="Cambria Math" w:hAnsi="Cambria Math" w:cs="Fira Code Retina"/>
-                  <w:sz w:val="22"/>
-                  <w:szCs w:val="22"/>
-                </w:rPr>
-                <m:t>,</m:t>
-              </m:r>
-              <m:r>
-                <w:rPr>
-                  <w:rFonts w:ascii="Cambria Math" w:hAnsi="Cambria Math" w:cs="Fira Code Retina"/>
-                  <w:sz w:val="22"/>
-                  <w:szCs w:val="22"/>
-                </w:rPr>
-                <m:t>000</m:t>
-              </m:r>
-            </m:oMath>
-            <w:r>
-              <w:rPr>
-                <w:rFonts w:eastAsia="Calibri"/>
-                <w:sz w:val="22"/>
-                <w:szCs w:val="22"/>
-              </w:rPr>
-              <w:t xml:space="preserve"> </w:t>
-            </w:r>
-          </w:p>
-        </w:tc>
-      </w:tr>
-      <w:tr>
-        <w:tc>
-          <w:tcPr>
-            <w:tcW w:w="715" w:type="dxa"/>
-            <w:vAlign w:val="center"/>
-          </w:tcPr>
-          <w:p>
-            <w:pPr>
-              <w:spacing w:line="276" w:lineRule="auto"/>
-              <w:rPr>
-                <w:rFonts w:eastAsia="Calibri"/>
-                <w:sz w:val="22"/>
-                <w:szCs w:val="22"/>
-                <w:lang w:bidi="fa-IR"/>
-              </w:rPr>
-            </w:pPr>
-            <m:oMath>
-              <m:r>
-                <w:rPr>
-                  <w:rFonts w:ascii="Cambria Math" w:eastAsia="Calibri" w:hAnsi="Cambria Math"/>
-                  <w:sz w:val="22"/>
-                  <w:szCs w:val="22"/>
-                  <w:lang w:bidi="fa-IR"/>
-                </w:rPr>
-                <m:t>18e6</m:t>
-              </m:r>
-            </m:oMath>
-            <w:r>
-              <w:rPr>
-                <w:rFonts w:eastAsia="Calibri"/>
-                <w:sz w:val="22"/>
-                <w:szCs w:val="22"/>
-                <w:lang w:bidi="fa-IR"/>
-              </w:rPr>
-              <w:t xml:space="preserve"> </w:t>
-            </w:r>
-          </w:p>
-        </w:tc>
-        <w:tc>
-          <w:tcPr>
-            <w:tcW w:w="8635" w:type="dxa"/>
-            <w:vAlign w:val="center"/>
-          </w:tcPr>
-          <w:p>
-            <w:pPr>
-              <w:spacing w:line="276" w:lineRule="auto"/>
-              <w:rPr>
-                <w:rFonts w:eastAsia="Calibri"/>
-                <w:iCs/>
-                <w:sz w:val="22"/>
-                <w:szCs w:val="22"/>
-                <w:lang w:bidi="fa-IR"/>
-              </w:rPr>
-            </w:pPr>
-            <m:oMath>
-              <m:r>
-                <w:rPr>
-                  <w:rFonts w:ascii="Cambria Math" w:hAnsi="Cambria Math" w:cs="Fira Code Retina"/>
-                  <w:sz w:val="22"/>
-                  <w:szCs w:val="22"/>
-                </w:rPr>
-                <m:t>305,</m:t>
-              </m:r>
-              <m:r>
-                <w:rPr>
-                  <w:rFonts w:ascii="Cambria Math" w:hAnsi="Cambria Math" w:cs="Fira Code Retina"/>
-                  <w:sz w:val="22"/>
-                  <w:szCs w:val="22"/>
-                </w:rPr>
-                <m:t>341</m:t>
-              </m:r>
-              <m:r>
-                <w:rPr>
-                  <w:rFonts w:ascii="Cambria Math" w:hAnsi="Cambria Math" w:cs="Fira Code Retina"/>
-                  <w:sz w:val="22"/>
-                  <w:szCs w:val="22"/>
-                </w:rPr>
-                <m:t>,</m:t>
-              </m:r>
-              <m:r>
-                <w:rPr>
-                  <w:rFonts w:ascii="Cambria Math" w:hAnsi="Cambria Math" w:cs="Fira Code Retina"/>
-                  <w:sz w:val="22"/>
-                  <w:szCs w:val="22"/>
-                </w:rPr>
-                <m:t>835</m:t>
-              </m:r>
-              <m:r>
-                <w:rPr>
-                  <w:rFonts w:ascii="Cambria Math" w:hAnsi="Cambria Math" w:cs="Fira Code Retina"/>
-                  <w:sz w:val="22"/>
-                  <w:szCs w:val="22"/>
-                </w:rPr>
-                <m:t>,</m:t>
-              </m:r>
-              <m:r>
-                <w:rPr>
-                  <w:rFonts w:ascii="Cambria Math" w:hAnsi="Cambria Math" w:cs="Fira Code Retina"/>
-                  <w:sz w:val="22"/>
-                  <w:szCs w:val="22"/>
-                </w:rPr>
-                <m:t>000</m:t>
-              </m:r>
-            </m:oMath>
-            <w:r>
-              <w:rPr>
-                <w:rFonts w:eastAsia="Calibri"/>
-                <w:sz w:val="22"/>
-                <w:szCs w:val="22"/>
-              </w:rPr>
-              <w:t xml:space="preserve"> </w:t>
-            </w:r>
-          </w:p>
-        </w:tc>
-      </w:tr>
-    </w:tbl>
+    <w:p>
+      <w:pPr>
+        <w:spacing w:before="0" w:after="0" w:line="240" w:lineRule="auto"/>
+        <w:rPr>
+          <w:rFonts w:ascii="Fira Code Retina" w:eastAsia="Times New Roman" w:hAnsi="Fira Code Retina" w:cs="Fira Code Retina"/>
+          <w:color w:val="000000"/>
+          <w:sz w:val="18"/>
+          <w:szCs w:val="18"/>
+        </w:rPr>
+      </w:pPr>
+      <w:proofErr w:type="spellStart"/>
+      <w:r>
+        <w:rPr>
+          <w:rFonts w:ascii="Fira Code Retina" w:eastAsia="Times New Roman" w:hAnsi="Fira Code Retina" w:cs="Fira Code Retina"/>
+          <w:color w:val="000000"/>
+          <w:sz w:val="18"/>
+          <w:szCs w:val="18"/>
+        </w:rPr>
+        <w:t>rs</w:t>
+      </w:r>
+      <w:proofErr w:type="spellEnd"/>
+      <w:r>
+        <w:rPr>
+          <w:rFonts w:ascii="Fira Code Retina" w:eastAsia="Times New Roman" w:hAnsi="Fira Code Retina" w:cs="Fira Code Retina"/>
+          <w:color w:val="000000"/>
+          <w:sz w:val="18"/>
+          <w:szCs w:val="18"/>
+        </w:rPr>
+        <w:t xml:space="preserve"> = 12000000,</w:t>
+      </w:r>
+      <w:r>
+        <w:rPr>
+          <w:rFonts w:ascii="Fira Code Retina" w:eastAsia="Times New Roman" w:hAnsi="Fira Code Retina" w:cs="Fira Code Retina"/>
+          <w:color w:val="000000"/>
+          <w:sz w:val="18"/>
+          <w:szCs w:val="18"/>
+        </w:rPr>
+        <w:tab/>
+        <w:t>total cost: 60004857250000.0</w:t>
+      </w:r>
+    </w:p>
+    <w:p>
+      <w:pPr>
+        <w:spacing w:before="0" w:after="0" w:line="240" w:lineRule="auto"/>
+        <w:rPr>
+          <w:rFonts w:ascii="Fira Code Retina" w:eastAsia="Times New Roman" w:hAnsi="Fira Code Retina" w:cs="Fira Code Retina"/>
+          <w:color w:val="000000"/>
+          <w:sz w:val="18"/>
+          <w:szCs w:val="18"/>
+        </w:rPr>
+      </w:pPr>
+      <w:proofErr w:type="spellStart"/>
+      <w:r>
+        <w:rPr>
+          <w:rFonts w:ascii="Fira Code Retina" w:eastAsia="Times New Roman" w:hAnsi="Fira Code Retina" w:cs="Fira Code Retina"/>
+          <w:color w:val="000000"/>
+          <w:sz w:val="18"/>
+          <w:szCs w:val="18"/>
+        </w:rPr>
+        <w:t>rs</w:t>
+      </w:r>
+      <w:proofErr w:type="spellEnd"/>
+      <w:r>
+        <w:rPr>
+          <w:rFonts w:ascii="Fira Code Retina" w:eastAsia="Times New Roman" w:hAnsi="Fira Code Retina" w:cs="Fira Code Retina"/>
+          <w:color w:val="000000"/>
+          <w:sz w:val="18"/>
+          <w:szCs w:val="18"/>
+        </w:rPr>
+        <w:t xml:space="preserve"> = 13000000,</w:t>
+      </w:r>
+      <w:r>
+        <w:rPr>
+          <w:rFonts w:ascii="Fira Code Retina" w:eastAsia="Times New Roman" w:hAnsi="Fira Code Retina" w:cs="Fira Code Retina"/>
+          <w:color w:val="000000"/>
+          <w:sz w:val="18"/>
+          <w:szCs w:val="18"/>
+        </w:rPr>
+        <w:tab/>
+        <w:t>total cost: 61451523250000.0</w:t>
+      </w:r>
+    </w:p>
+    <w:p>
+      <w:pPr>
+        <w:spacing w:before="0" w:after="0" w:line="240" w:lineRule="auto"/>
+        <w:rPr>
+          <w:rFonts w:ascii="Fira Code Retina" w:eastAsia="Times New Roman" w:hAnsi="Fira Code Retina" w:cs="Fira Code Retina"/>
+          <w:color w:val="000000"/>
+          <w:sz w:val="18"/>
+          <w:szCs w:val="18"/>
+        </w:rPr>
+      </w:pPr>
+      <w:proofErr w:type="spellStart"/>
+      <w:r>
+        <w:rPr>
+          <w:rFonts w:ascii="Fira Code Retina" w:eastAsia="Times New Roman" w:hAnsi="Fira Code Retina" w:cs="Fira Code Retina"/>
+          <w:color w:val="000000"/>
+          <w:sz w:val="18"/>
+          <w:szCs w:val="18"/>
+        </w:rPr>
+        <w:t>rs</w:t>
+      </w:r>
+      <w:proofErr w:type="spellEnd"/>
+      <w:r>
+        <w:rPr>
+          <w:rFonts w:ascii="Fira Code Retina" w:eastAsia="Times New Roman" w:hAnsi="Fira Code Retina" w:cs="Fira Code Retina"/>
+          <w:color w:val="000000"/>
+          <w:sz w:val="18"/>
+          <w:szCs w:val="18"/>
+        </w:rPr>
+        <w:t xml:space="preserve"> = 14000000,</w:t>
+      </w:r>
+      <w:r>
+        <w:rPr>
+          <w:rFonts w:ascii="Fira Code Retina" w:eastAsia="Times New Roman" w:hAnsi="Fira Code Retina" w:cs="Fira Code Retina"/>
+          <w:color w:val="000000"/>
+          <w:sz w:val="18"/>
+          <w:szCs w:val="18"/>
+        </w:rPr>
+        <w:tab/>
+        <w:t>total cost: 62898189250000.0</w:t>
+      </w:r>
+    </w:p>
+    <w:p>
+      <w:pPr>
+        <w:spacing w:before="0" w:after="0" w:line="240" w:lineRule="auto"/>
+        <w:rPr>
+          <w:rFonts w:ascii="Fira Code Retina" w:eastAsia="Times New Roman" w:hAnsi="Fira Code Retina" w:cs="Fira Code Retina"/>
+          <w:color w:val="000000"/>
+          <w:sz w:val="18"/>
+          <w:szCs w:val="18"/>
+        </w:rPr>
+      </w:pPr>
+      <w:proofErr w:type="spellStart"/>
+      <w:r>
+        <w:rPr>
+          <w:rFonts w:ascii="Fira Code Retina" w:eastAsia="Times New Roman" w:hAnsi="Fira Code Retina" w:cs="Fira Code Retina"/>
+          <w:color w:val="000000"/>
+          <w:sz w:val="18"/>
+          <w:szCs w:val="18"/>
+        </w:rPr>
+        <w:t>rs</w:t>
+      </w:r>
+      <w:proofErr w:type="spellEnd"/>
+      <w:r>
+        <w:rPr>
+          <w:rFonts w:ascii="Fira Code Retina" w:eastAsia="Times New Roman" w:hAnsi="Fira Code Retina" w:cs="Fira Code Retina"/>
+          <w:color w:val="000000"/>
+          <w:sz w:val="18"/>
+          <w:szCs w:val="18"/>
+        </w:rPr>
+        <w:t xml:space="preserve"> = 15000000,</w:t>
+      </w:r>
+      <w:r>
+        <w:rPr>
+          <w:rFonts w:ascii="Fira Code Retina" w:eastAsia="Times New Roman" w:hAnsi="Fira Code Retina" w:cs="Fira Code Retina"/>
+          <w:color w:val="000000"/>
+          <w:sz w:val="18"/>
+          <w:szCs w:val="18"/>
+        </w:rPr>
+        <w:tab/>
+        <w:t>total cost: 64344855250000.0</w:t>
+      </w:r>
+    </w:p>
+    <w:p>
+      <w:pPr>
+        <w:spacing w:before="0" w:after="0" w:line="240" w:lineRule="auto"/>
+        <w:rPr>
+          <w:rFonts w:ascii="Fira Code Retina" w:eastAsia="Times New Roman" w:hAnsi="Fira Code Retina" w:cs="Fira Code Retina"/>
+          <w:color w:val="000000"/>
+          <w:sz w:val="18"/>
+          <w:szCs w:val="18"/>
+        </w:rPr>
+      </w:pPr>
+      <w:proofErr w:type="spellStart"/>
+      <w:r>
+        <w:rPr>
+          <w:rFonts w:ascii="Fira Code Retina" w:eastAsia="Times New Roman" w:hAnsi="Fira Code Retina" w:cs="Fira Code Retina"/>
+          <w:color w:val="000000"/>
+          <w:sz w:val="18"/>
+          <w:szCs w:val="18"/>
+        </w:rPr>
+        <w:t>rs</w:t>
+      </w:r>
+      <w:proofErr w:type="spellEnd"/>
+      <w:r>
+        <w:rPr>
+          <w:rFonts w:ascii="Fira Code Retina" w:eastAsia="Times New Roman" w:hAnsi="Fira Code Retina" w:cs="Fira Code Retina"/>
+          <w:color w:val="000000"/>
+          <w:sz w:val="18"/>
+          <w:szCs w:val="18"/>
+        </w:rPr>
+        <w:t xml:space="preserve"> = 16000000,</w:t>
+      </w:r>
+      <w:r>
+        <w:rPr>
+          <w:rFonts w:ascii="Fira Code Retina" w:eastAsia="Times New Roman" w:hAnsi="Fira Code Retina" w:cs="Fira Code Retina"/>
+          <w:color w:val="000000"/>
+          <w:sz w:val="18"/>
+          <w:szCs w:val="18"/>
+        </w:rPr>
+        <w:tab/>
+        <w:t>total cost: 65791521250000.0</w:t>
+      </w:r>
+    </w:p>
+    <w:p>
+      <w:pPr>
+        <w:spacing w:before="0" w:after="0" w:line="240" w:lineRule="auto"/>
+        <w:rPr>
+          <w:rFonts w:ascii="Fira Code Retina" w:eastAsia="Times New Roman" w:hAnsi="Fira Code Retina" w:cs="Fira Code Retina"/>
+          <w:color w:val="000000"/>
+          <w:sz w:val="18"/>
+          <w:szCs w:val="18"/>
+        </w:rPr>
+      </w:pPr>
+      <w:proofErr w:type="spellStart"/>
+      <w:r>
+        <w:rPr>
+          <w:rFonts w:ascii="Fira Code Retina" w:eastAsia="Times New Roman" w:hAnsi="Fira Code Retina" w:cs="Fira Code Retina"/>
+          <w:color w:val="000000"/>
+          <w:sz w:val="18"/>
+          <w:szCs w:val="18"/>
+        </w:rPr>
+        <w:t>rs</w:t>
+      </w:r>
+      <w:proofErr w:type="spellEnd"/>
+      <w:r>
+        <w:rPr>
+          <w:rFonts w:ascii="Fira Code Retina" w:eastAsia="Times New Roman" w:hAnsi="Fira Code Retina" w:cs="Fira Code Retina"/>
+          <w:color w:val="000000"/>
+          <w:sz w:val="18"/>
+          <w:szCs w:val="18"/>
+        </w:rPr>
+        <w:t xml:space="preserve"> = 17000000,</w:t>
+      </w:r>
+      <w:r>
+        <w:rPr>
+          <w:rFonts w:ascii="Fira Code Retina" w:eastAsia="Times New Roman" w:hAnsi="Fira Code Retina" w:cs="Fira Code Retina"/>
+          <w:color w:val="000000"/>
+          <w:sz w:val="18"/>
+          <w:szCs w:val="18"/>
+        </w:rPr>
+        <w:tab/>
+        <w:t>total cost: 67238187250000.0</w:t>
+      </w:r>
+    </w:p>
+    <w:p>
+      <w:pPr>
+        <w:spacing w:before="0" w:after="0" w:line="240" w:lineRule="auto"/>
+        <w:rPr>
+          <w:rFonts w:ascii="Fira Code Retina" w:eastAsia="Times New Roman" w:hAnsi="Fira Code Retina" w:cs="Fira Code Retina"/>
+          <w:color w:val="000000"/>
+          <w:sz w:val="14"/>
+          <w:szCs w:val="14"/>
+          <w:rtl/>
+        </w:rPr>
+      </w:pPr>
+      <w:proofErr w:type="spellStart"/>
+      <w:r>
+        <w:rPr>
+          <w:rFonts w:ascii="Fira Code Retina" w:eastAsia="Times New Roman" w:hAnsi="Fira Code Retina" w:cs="Fira Code Retina"/>
+          <w:color w:val="000000"/>
+          <w:sz w:val="18"/>
+          <w:szCs w:val="18"/>
+        </w:rPr>
+        <w:t>rs</w:t>
+      </w:r>
+      <w:proofErr w:type="spellEnd"/>
+      <w:r>
+        <w:rPr>
+          <w:rFonts w:ascii="Fira Code Retina" w:eastAsia="Times New Roman" w:hAnsi="Fira Code Retina" w:cs="Fira Code Retina"/>
+          <w:color w:val="000000"/>
+          <w:sz w:val="18"/>
+          <w:szCs w:val="18"/>
+        </w:rPr>
+        <w:t xml:space="preserve"> = 18000000,</w:t>
+      </w:r>
+      <w:r>
+        <w:rPr>
+          <w:rFonts w:ascii="Fira Code Retina" w:eastAsia="Times New Roman" w:hAnsi="Fira Code Retina" w:cs="Fira Code Retina"/>
+          <w:color w:val="000000"/>
+          <w:sz w:val="18"/>
+          <w:szCs w:val="18"/>
+        </w:rPr>
+        <w:tab/>
+        <w:t>total cost: 68684853250000.0</w:t>
+      </w:r>
+    </w:p>
     <w:p>
       <w:pPr>
         <w:pStyle w:val="Heading2"/>
         <w:bidi/>
         <w:rPr>
-          <w:rtl/>
-          <w:lang w:bidi="fa-IR"/>
-        </w:rPr>
-      </w:pPr>
-      <w:r>
-        <w:rPr>
           <w:rFonts w:hint="cs"/>
           <w:rtl/>
           <w:lang w:bidi="fa-IR"/>
         </w:rPr>
-        <w:t>هزینه اخراج</w:t>
+      </w:pPr>
+      <w:r>
+        <w:rPr>
+          <w:rFonts w:hint="cs"/>
+          <w:rtl/>
+          <w:lang w:bidi="fa-IR"/>
+        </w:rPr>
+        <w:t xml:space="preserve">هزینه </w:t>
+      </w:r>
+      <w:r>
+        <w:rPr>
+          <w:rFonts w:hint="cs"/>
+          <w:rtl/>
+          <w:lang w:bidi="fa-IR"/>
+        </w:rPr>
+        <w:t>استخدام</w:t>
       </w:r>
     </w:p>
-    <w:tbl>
-      <w:tblPr>
-        <w:tblStyle w:val="TableGrid"/>
-        <w:tblW w:w="0" w:type="auto"/>
-        <w:tblLook w:val="04A0" w:firstRow="1" w:lastRow="0" w:firstColumn="1" w:lastColumn="0" w:noHBand="0" w:noVBand="1"/>
-      </w:tblPr>
-      <w:tblGrid>
-        <w:gridCol w:w="715"/>
-        <w:gridCol w:w="8635"/>
-      </w:tblGrid>
-      <w:tr>
-        <w:tc>
-          <w:tcPr>
-            <w:tcW w:w="715" w:type="dxa"/>
-            <w:vAlign w:val="center"/>
-          </w:tcPr>
-          <w:p>
-            <w:pPr>
-              <w:spacing w:line="276" w:lineRule="auto"/>
-              <w:rPr>
-                <w:b/>
-                <w:bCs/>
-                <w:sz w:val="22"/>
-                <w:szCs w:val="22"/>
-                <w:lang w:bidi="fa-IR"/>
-              </w:rPr>
-            </w:pPr>
-            <m:oMath>
-              <m:r>
-                <m:rPr>
-                  <m:sty m:val="bi"/>
-                </m:rPr>
-                <w:rPr>
-                  <w:rFonts w:ascii="Cambria Math" w:eastAsiaTheme="minorEastAsia" w:hAnsi="Cambria Math"/>
-                  <w:sz w:val="22"/>
-                  <w:szCs w:val="22"/>
-                  <w:lang w:bidi="fa-IR"/>
-                </w:rPr>
-                <m:t>fc</m:t>
-              </m:r>
-            </m:oMath>
-            <w:r>
-              <w:rPr>
-                <w:rFonts w:eastAsiaTheme="minorEastAsia"/>
-                <w:b/>
-                <w:bCs/>
-                <w:sz w:val="22"/>
-                <w:szCs w:val="22"/>
-                <w:lang w:bidi="fa-IR"/>
-              </w:rPr>
-              <w:t xml:space="preserve"> </w:t>
-            </w:r>
-          </w:p>
-        </w:tc>
-        <w:tc>
-          <w:tcPr>
-            <w:tcW w:w="8635" w:type="dxa"/>
-            <w:vAlign w:val="center"/>
-          </w:tcPr>
-          <w:p>
-            <w:pPr>
-              <w:spacing w:line="276" w:lineRule="auto"/>
-              <w:rPr>
-                <w:b/>
-                <w:bCs/>
-                <w:sz w:val="22"/>
-                <w:szCs w:val="22"/>
-                <w:lang w:bidi="fa-IR"/>
-              </w:rPr>
-            </w:pPr>
-            <m:oMath>
-              <m:r>
-                <m:rPr>
-                  <m:sty m:val="b"/>
-                </m:rPr>
-                <w:rPr>
-                  <w:rFonts w:ascii="Cambria Math" w:hAnsi="Cambria Math"/>
-                  <w:sz w:val="22"/>
-                  <w:szCs w:val="22"/>
-                  <w:lang w:bidi="fa-IR"/>
-                </w:rPr>
-                <m:t>total cost</m:t>
-              </m:r>
-            </m:oMath>
-            <w:r>
-              <w:rPr>
-                <w:rFonts w:eastAsiaTheme="minorEastAsia"/>
-                <w:b/>
-                <w:bCs/>
-                <w:iCs/>
-                <w:sz w:val="22"/>
-                <w:szCs w:val="22"/>
-                <w:lang w:bidi="fa-IR"/>
-              </w:rPr>
-              <w:t xml:space="preserve"> </w:t>
-            </w:r>
-          </w:p>
-        </w:tc>
-      </w:tr>
-      <w:tr>
-        <w:tc>
-          <w:tcPr>
-            <w:tcW w:w="715" w:type="dxa"/>
-            <w:vAlign w:val="center"/>
-          </w:tcPr>
-          <w:p>
-            <w:pPr>
-              <w:spacing w:line="276" w:lineRule="auto"/>
-              <w:rPr>
-                <w:rFonts w:eastAsia="Times New Roman"/>
-                <w:sz w:val="22"/>
-                <w:szCs w:val="22"/>
-                <w:lang w:bidi="fa-IR"/>
-              </w:rPr>
-            </w:pPr>
-            <m:oMath>
-              <m:r>
-                <w:rPr>
-                  <w:rFonts w:ascii="Cambria Math" w:eastAsia="Times New Roman" w:hAnsi="Cambria Math"/>
-                  <w:sz w:val="22"/>
-                  <w:szCs w:val="22"/>
-                  <w:lang w:bidi="fa-IR"/>
-                </w:rPr>
-                <m:t>6e6</m:t>
-              </m:r>
-            </m:oMath>
-            <w:r>
-              <w:rPr>
-                <w:rFonts w:eastAsia="Times New Roman"/>
-                <w:sz w:val="22"/>
-                <w:szCs w:val="22"/>
-                <w:lang w:bidi="fa-IR"/>
-              </w:rPr>
-              <w:t xml:space="preserve"> </w:t>
-            </w:r>
-          </w:p>
-        </w:tc>
-        <w:tc>
-          <w:tcPr>
-            <w:tcW w:w="8635" w:type="dxa"/>
-            <w:vAlign w:val="center"/>
-          </w:tcPr>
-          <w:p>
-            <w:pPr>
-              <w:rPr>
-                <w:sz w:val="22"/>
-                <w:szCs w:val="22"/>
-              </w:rPr>
-            </w:pPr>
-            <m:oMath>
-              <m:r>
-                <w:rPr>
-                  <w:rFonts w:ascii="Cambria Math" w:eastAsiaTheme="minorEastAsia" w:hAnsi="Cambria Math"/>
-                  <w:sz w:val="22"/>
-                  <w:szCs w:val="22"/>
-                </w:rPr>
-                <m:t>182,</m:t>
-              </m:r>
-              <m:r>
-                <w:rPr>
-                  <w:rFonts w:ascii="Cambria Math" w:eastAsiaTheme="minorEastAsia" w:hAnsi="Cambria Math"/>
-                  <w:sz w:val="22"/>
-                  <w:szCs w:val="22"/>
-                </w:rPr>
-                <m:t>407</m:t>
-              </m:r>
-              <m:r>
-                <w:rPr>
-                  <w:rFonts w:ascii="Cambria Math" w:eastAsiaTheme="minorEastAsia" w:hAnsi="Cambria Math"/>
-                  <w:sz w:val="22"/>
-                  <w:szCs w:val="22"/>
-                </w:rPr>
-                <m:t>,</m:t>
-              </m:r>
-              <m:r>
-                <w:rPr>
-                  <w:rFonts w:ascii="Cambria Math" w:eastAsiaTheme="minorEastAsia" w:hAnsi="Cambria Math"/>
-                  <w:sz w:val="22"/>
-                  <w:szCs w:val="22"/>
-                </w:rPr>
-                <m:t>835,000</m:t>
-              </m:r>
-            </m:oMath>
-            <w:r>
-              <w:rPr>
-                <w:rFonts w:eastAsiaTheme="minorEastAsia"/>
-                <w:sz w:val="22"/>
-                <w:szCs w:val="22"/>
-              </w:rPr>
-              <w:t xml:space="preserve"> </w:t>
-            </w:r>
-          </w:p>
-        </w:tc>
-      </w:tr>
-      <w:tr>
-        <w:tc>
-          <w:tcPr>
-            <w:tcW w:w="715" w:type="dxa"/>
-            <w:vAlign w:val="center"/>
-          </w:tcPr>
-          <w:p>
-            <w:pPr>
-              <w:spacing w:line="276" w:lineRule="auto"/>
-              <w:rPr>
-                <w:rFonts w:eastAsia="Calibri"/>
-                <w:sz w:val="22"/>
-                <w:szCs w:val="22"/>
-                <w:lang w:bidi="fa-IR"/>
-              </w:rPr>
-            </w:pPr>
-            <m:oMath>
-              <m:r>
-                <w:rPr>
-                  <w:rFonts w:ascii="Cambria Math" w:eastAsia="Calibri" w:hAnsi="Cambria Math"/>
-                  <w:sz w:val="22"/>
-                  <w:szCs w:val="22"/>
-                  <w:lang w:bidi="fa-IR"/>
-                </w:rPr>
-                <m:t>8e6</m:t>
-              </m:r>
-            </m:oMath>
-            <w:r>
-              <w:rPr>
-                <w:rFonts w:eastAsia="Calibri"/>
-                <w:sz w:val="22"/>
-                <w:szCs w:val="22"/>
-                <w:lang w:bidi="fa-IR"/>
-              </w:rPr>
-              <w:t xml:space="preserve"> </w:t>
-            </w:r>
-          </w:p>
-        </w:tc>
-        <w:tc>
-          <w:tcPr>
-            <w:tcW w:w="8635" w:type="dxa"/>
-            <w:vAlign w:val="center"/>
-          </w:tcPr>
-          <w:p>
-            <w:pPr>
-              <w:rPr>
-                <w:sz w:val="22"/>
-                <w:szCs w:val="22"/>
-              </w:rPr>
-            </w:pPr>
-            <m:oMath>
-              <m:r>
-                <w:rPr>
-                  <w:rFonts w:ascii="Cambria Math" w:eastAsiaTheme="minorEastAsia" w:hAnsi="Cambria Math"/>
-                  <w:sz w:val="22"/>
-                  <w:szCs w:val="22"/>
-                </w:rPr>
-                <m:t>22</m:t>
-              </m:r>
-              <m:r>
-                <w:rPr>
-                  <w:rFonts w:ascii="Cambria Math" w:eastAsiaTheme="minorEastAsia" w:hAnsi="Cambria Math"/>
-                  <w:sz w:val="22"/>
-                  <w:szCs w:val="22"/>
-                </w:rPr>
-                <m:t>1</m:t>
-              </m:r>
-              <m:r>
-                <w:rPr>
-                  <w:rFonts w:ascii="Cambria Math" w:eastAsiaTheme="minorEastAsia" w:hAnsi="Cambria Math"/>
-                  <w:sz w:val="22"/>
-                  <w:szCs w:val="22"/>
-                </w:rPr>
-                <m:t>,</m:t>
-              </m:r>
-              <m:r>
-                <w:rPr>
-                  <w:rFonts w:ascii="Cambria Math" w:eastAsiaTheme="minorEastAsia" w:hAnsi="Cambria Math"/>
-                  <w:sz w:val="22"/>
-                  <w:szCs w:val="22"/>
-                </w:rPr>
-                <m:t>919</m:t>
-              </m:r>
-              <m:r>
-                <w:rPr>
-                  <w:rFonts w:ascii="Cambria Math" w:eastAsiaTheme="minorEastAsia" w:hAnsi="Cambria Math"/>
-                  <w:sz w:val="22"/>
-                  <w:szCs w:val="22"/>
-                </w:rPr>
-                <m:t>,</m:t>
-              </m:r>
-              <m:r>
-                <w:rPr>
-                  <w:rFonts w:ascii="Cambria Math" w:eastAsiaTheme="minorEastAsia" w:hAnsi="Cambria Math"/>
-                  <w:sz w:val="22"/>
-                  <w:szCs w:val="22"/>
-                </w:rPr>
-                <m:t>835,000</m:t>
-              </m:r>
-            </m:oMath>
-            <w:r>
-              <w:rPr>
-                <w:rFonts w:eastAsiaTheme="minorEastAsia"/>
-                <w:sz w:val="22"/>
-                <w:szCs w:val="22"/>
-              </w:rPr>
-              <w:t xml:space="preserve"> </w:t>
-            </w:r>
-            <w:r>
-              <w:rPr>
-                <w:rFonts w:eastAsiaTheme="minorEastAsia"/>
-                <w:sz w:val="22"/>
-                <w:szCs w:val="22"/>
-              </w:rPr>
-              <w:t xml:space="preserve"> </w:t>
-            </w:r>
-          </w:p>
-        </w:tc>
-      </w:tr>
-      <w:tr>
-        <w:tc>
-          <w:tcPr>
-            <w:tcW w:w="715" w:type="dxa"/>
-            <w:vAlign w:val="center"/>
-          </w:tcPr>
-          <w:p>
-            <w:pPr>
-              <w:spacing w:line="276" w:lineRule="auto"/>
-              <w:rPr>
-                <w:rFonts w:eastAsia="Calibri"/>
-                <w:sz w:val="22"/>
-                <w:szCs w:val="22"/>
-                <w:lang w:bidi="fa-IR"/>
-              </w:rPr>
-            </w:pPr>
-            <m:oMath>
-              <m:r>
-                <w:rPr>
-                  <w:rFonts w:ascii="Cambria Math" w:eastAsia="Calibri" w:hAnsi="Cambria Math"/>
-                  <w:sz w:val="22"/>
-                  <w:szCs w:val="22"/>
-                  <w:lang w:bidi="fa-IR"/>
-                </w:rPr>
-                <m:t>10e6</m:t>
-              </m:r>
-            </m:oMath>
-            <w:r>
-              <w:rPr>
-                <w:rFonts w:eastAsia="Calibri"/>
-                <w:sz w:val="22"/>
-                <w:szCs w:val="22"/>
-                <w:lang w:bidi="fa-IR"/>
-              </w:rPr>
-              <w:t xml:space="preserve"> </w:t>
-            </w:r>
-          </w:p>
-        </w:tc>
-        <w:tc>
-          <w:tcPr>
-            <w:tcW w:w="8635" w:type="dxa"/>
-            <w:vAlign w:val="center"/>
-          </w:tcPr>
-          <w:p>
-            <w:pPr>
-              <w:rPr>
-                <w:sz w:val="22"/>
-                <w:szCs w:val="22"/>
-              </w:rPr>
-            </w:pPr>
-            <m:oMath>
-              <m:r>
-                <w:rPr>
-                  <w:rFonts w:ascii="Cambria Math" w:eastAsiaTheme="minorEastAsia" w:hAnsi="Cambria Math"/>
-                  <w:sz w:val="22"/>
-                  <w:szCs w:val="22"/>
-                </w:rPr>
-                <m:t>261,</m:t>
-              </m:r>
-              <m:r>
-                <w:rPr>
-                  <w:rFonts w:ascii="Cambria Math" w:eastAsiaTheme="minorEastAsia" w:hAnsi="Cambria Math"/>
-                  <w:sz w:val="22"/>
-                  <w:szCs w:val="22"/>
-                </w:rPr>
-                <m:t>431</m:t>
-              </m:r>
-              <m:r>
-                <w:rPr>
-                  <w:rFonts w:ascii="Cambria Math" w:eastAsiaTheme="minorEastAsia" w:hAnsi="Cambria Math"/>
-                  <w:sz w:val="22"/>
-                  <w:szCs w:val="22"/>
-                </w:rPr>
-                <m:t>,</m:t>
-              </m:r>
-              <m:r>
-                <w:rPr>
-                  <w:rFonts w:ascii="Cambria Math" w:eastAsiaTheme="minorEastAsia" w:hAnsi="Cambria Math"/>
-                  <w:sz w:val="22"/>
-                  <w:szCs w:val="22"/>
-                </w:rPr>
-                <m:t>835,000</m:t>
-              </m:r>
-            </m:oMath>
-            <w:r>
-              <w:rPr>
-                <w:rFonts w:eastAsiaTheme="minorEastAsia"/>
-                <w:sz w:val="22"/>
-                <w:szCs w:val="22"/>
-              </w:rPr>
-              <w:t xml:space="preserve"> </w:t>
-            </w:r>
-          </w:p>
-        </w:tc>
-      </w:tr>
-      <w:tr>
-        <w:tc>
-          <w:tcPr>
-            <w:tcW w:w="715" w:type="dxa"/>
-            <w:vAlign w:val="center"/>
-          </w:tcPr>
-          <w:p>
-            <w:pPr>
-              <w:spacing w:line="276" w:lineRule="auto"/>
-              <w:rPr>
-                <w:rFonts w:eastAsia="Calibri"/>
-                <w:sz w:val="22"/>
-                <w:szCs w:val="22"/>
-                <w:lang w:bidi="fa-IR"/>
-              </w:rPr>
-            </w:pPr>
-            <m:oMath>
-              <m:r>
-                <w:rPr>
-                  <w:rFonts w:ascii="Cambria Math" w:eastAsia="Calibri" w:hAnsi="Cambria Math"/>
-                  <w:sz w:val="22"/>
-                  <w:szCs w:val="22"/>
-                  <w:lang w:bidi="fa-IR"/>
-                </w:rPr>
-                <m:t>12e6</m:t>
-              </m:r>
-            </m:oMath>
-            <w:r>
-              <w:rPr>
-                <w:rFonts w:eastAsia="Calibri"/>
-                <w:sz w:val="22"/>
-                <w:szCs w:val="22"/>
-                <w:lang w:bidi="fa-IR"/>
-              </w:rPr>
-              <w:t xml:space="preserve"> </w:t>
-            </w:r>
-          </w:p>
-        </w:tc>
-        <w:tc>
-          <w:tcPr>
-            <w:tcW w:w="8635" w:type="dxa"/>
-            <w:vAlign w:val="center"/>
-          </w:tcPr>
-          <w:p>
-            <w:pPr>
-              <w:rPr>
-                <w:sz w:val="22"/>
-                <w:szCs w:val="22"/>
-              </w:rPr>
-            </w:pPr>
-            <m:oMath>
-              <m:r>
-                <w:rPr>
-                  <w:rFonts w:ascii="Cambria Math" w:eastAsiaTheme="minorEastAsia" w:hAnsi="Cambria Math"/>
-                  <w:sz w:val="22"/>
-                  <w:szCs w:val="22"/>
-                </w:rPr>
-                <m:t>30</m:t>
-              </m:r>
-              <m:r>
-                <w:rPr>
-                  <w:rFonts w:ascii="Cambria Math" w:eastAsiaTheme="minorEastAsia" w:hAnsi="Cambria Math"/>
-                  <w:sz w:val="22"/>
-                  <w:szCs w:val="22"/>
-                </w:rPr>
-                <m:t>0</m:t>
-              </m:r>
-              <m:r>
-                <w:rPr>
-                  <w:rFonts w:ascii="Cambria Math" w:eastAsiaTheme="minorEastAsia" w:hAnsi="Cambria Math"/>
-                  <w:sz w:val="22"/>
-                  <w:szCs w:val="22"/>
-                </w:rPr>
-                <m:t>,</m:t>
-              </m:r>
-              <m:r>
-                <w:rPr>
-                  <w:rFonts w:ascii="Cambria Math" w:eastAsiaTheme="minorEastAsia" w:hAnsi="Cambria Math"/>
-                  <w:sz w:val="22"/>
-                  <w:szCs w:val="22"/>
-                </w:rPr>
-                <m:t>943</m:t>
-              </m:r>
-              <m:r>
-                <w:rPr>
-                  <w:rFonts w:ascii="Cambria Math" w:eastAsiaTheme="minorEastAsia" w:hAnsi="Cambria Math"/>
-                  <w:sz w:val="22"/>
-                  <w:szCs w:val="22"/>
-                </w:rPr>
-                <m:t>,</m:t>
-              </m:r>
-              <m:r>
-                <w:rPr>
-                  <w:rFonts w:ascii="Cambria Math" w:eastAsiaTheme="minorEastAsia" w:hAnsi="Cambria Math"/>
-                  <w:sz w:val="22"/>
-                  <w:szCs w:val="22"/>
-                </w:rPr>
-                <m:t>835,000</m:t>
-              </m:r>
-            </m:oMath>
-            <w:r>
-              <w:rPr>
-                <w:rFonts w:eastAsiaTheme="minorEastAsia"/>
-                <w:sz w:val="22"/>
-                <w:szCs w:val="22"/>
-              </w:rPr>
-              <w:t xml:space="preserve"> </w:t>
-            </w:r>
-          </w:p>
-        </w:tc>
-      </w:tr>
-      <w:tr>
-        <w:tc>
-          <w:tcPr>
-            <w:tcW w:w="715" w:type="dxa"/>
-            <w:vAlign w:val="center"/>
-          </w:tcPr>
-          <w:p>
-            <w:pPr>
-              <w:spacing w:line="276" w:lineRule="auto"/>
-              <w:rPr>
-                <w:rFonts w:eastAsia="Calibri"/>
-                <w:sz w:val="22"/>
-                <w:szCs w:val="22"/>
-                <w:lang w:bidi="fa-IR"/>
-              </w:rPr>
-            </w:pPr>
-            <m:oMath>
-              <m:r>
-                <w:rPr>
-                  <w:rFonts w:ascii="Cambria Math" w:eastAsia="Calibri" w:hAnsi="Cambria Math"/>
-                  <w:sz w:val="22"/>
-                  <w:szCs w:val="22"/>
-                  <w:lang w:bidi="fa-IR"/>
-                </w:rPr>
-                <m:t>14e6</m:t>
-              </m:r>
-            </m:oMath>
-            <w:r>
-              <w:rPr>
-                <w:rFonts w:eastAsia="Calibri"/>
-                <w:sz w:val="22"/>
-                <w:szCs w:val="22"/>
-                <w:lang w:bidi="fa-IR"/>
-              </w:rPr>
-              <w:t xml:space="preserve"> </w:t>
-            </w:r>
-          </w:p>
-        </w:tc>
-        <w:tc>
-          <w:tcPr>
-            <w:tcW w:w="8635" w:type="dxa"/>
-            <w:vAlign w:val="center"/>
-          </w:tcPr>
-          <w:p>
-            <w:pPr>
-              <w:rPr>
-                <w:sz w:val="22"/>
-                <w:szCs w:val="22"/>
-              </w:rPr>
-            </w:pPr>
-            <m:oMath>
-              <m:r>
-                <w:rPr>
-                  <w:rFonts w:ascii="Cambria Math" w:eastAsiaTheme="minorEastAsia" w:hAnsi="Cambria Math"/>
-                  <w:sz w:val="22"/>
-                  <w:szCs w:val="22"/>
-                </w:rPr>
-                <m:t>340,</m:t>
-              </m:r>
-              <m:r>
-                <w:rPr>
-                  <w:rFonts w:ascii="Cambria Math" w:eastAsiaTheme="minorEastAsia" w:hAnsi="Cambria Math"/>
-                  <w:sz w:val="22"/>
-                  <w:szCs w:val="22"/>
-                </w:rPr>
-                <m:t>455</m:t>
-              </m:r>
-              <m:r>
-                <w:rPr>
-                  <w:rFonts w:ascii="Cambria Math" w:eastAsiaTheme="minorEastAsia" w:hAnsi="Cambria Math"/>
-                  <w:sz w:val="22"/>
-                  <w:szCs w:val="22"/>
-                </w:rPr>
-                <m:t>,</m:t>
-              </m:r>
-              <m:r>
-                <w:rPr>
-                  <w:rFonts w:ascii="Cambria Math" w:eastAsiaTheme="minorEastAsia" w:hAnsi="Cambria Math"/>
-                  <w:sz w:val="22"/>
-                  <w:szCs w:val="22"/>
-                </w:rPr>
-                <m:t>835,000</m:t>
-              </m:r>
-            </m:oMath>
-            <w:r>
-              <w:rPr>
-                <w:rFonts w:eastAsiaTheme="minorEastAsia"/>
-                <w:sz w:val="22"/>
-                <w:szCs w:val="22"/>
-              </w:rPr>
-              <w:t xml:space="preserve"> </w:t>
-            </w:r>
-          </w:p>
-        </w:tc>
-      </w:tr>
-      <w:tr>
-        <w:tc>
-          <w:tcPr>
-            <w:tcW w:w="715" w:type="dxa"/>
-            <w:vAlign w:val="center"/>
-          </w:tcPr>
-          <w:p>
-            <w:pPr>
-              <w:spacing w:line="276" w:lineRule="auto"/>
-              <w:rPr>
-                <w:rFonts w:eastAsia="Calibri"/>
-                <w:sz w:val="22"/>
-                <w:szCs w:val="22"/>
-                <w:lang w:bidi="fa-IR"/>
-              </w:rPr>
-            </w:pPr>
-            <m:oMath>
-              <m:r>
-                <w:rPr>
-                  <w:rFonts w:ascii="Cambria Math" w:eastAsia="Calibri" w:hAnsi="Cambria Math"/>
-                  <w:sz w:val="22"/>
-                  <w:szCs w:val="22"/>
-                  <w:lang w:bidi="fa-IR"/>
-                </w:rPr>
-                <m:t>16e6</m:t>
-              </m:r>
-            </m:oMath>
-            <w:r>
-              <w:rPr>
-                <w:rFonts w:eastAsia="Calibri"/>
-                <w:sz w:val="22"/>
-                <w:szCs w:val="22"/>
-                <w:lang w:bidi="fa-IR"/>
-              </w:rPr>
-              <w:t xml:space="preserve"> </w:t>
-            </w:r>
-          </w:p>
-        </w:tc>
-        <w:tc>
-          <w:tcPr>
-            <w:tcW w:w="8635" w:type="dxa"/>
-            <w:vAlign w:val="center"/>
-          </w:tcPr>
-          <w:p>
-            <w:pPr>
-              <w:rPr>
-                <w:sz w:val="22"/>
-                <w:szCs w:val="22"/>
-              </w:rPr>
-            </w:pPr>
-            <m:oMath>
-              <m:r>
-                <w:rPr>
-                  <w:rFonts w:ascii="Cambria Math" w:eastAsiaTheme="minorEastAsia" w:hAnsi="Cambria Math"/>
-                  <w:sz w:val="22"/>
-                  <w:szCs w:val="22"/>
-                </w:rPr>
-                <m:t>3</m:t>
-              </m:r>
-              <m:r>
-                <w:rPr>
-                  <w:rFonts w:ascii="Cambria Math" w:eastAsiaTheme="minorEastAsia" w:hAnsi="Cambria Math"/>
-                  <w:sz w:val="22"/>
-                  <w:szCs w:val="22"/>
-                </w:rPr>
-                <m:t>79</m:t>
-              </m:r>
-              <m:r>
-                <w:rPr>
-                  <w:rFonts w:ascii="Cambria Math" w:eastAsiaTheme="minorEastAsia" w:hAnsi="Cambria Math"/>
-                  <w:sz w:val="22"/>
-                  <w:szCs w:val="22"/>
-                </w:rPr>
-                <m:t>,</m:t>
-              </m:r>
-              <m:r>
-                <w:rPr>
-                  <w:rFonts w:ascii="Cambria Math" w:eastAsiaTheme="minorEastAsia" w:hAnsi="Cambria Math"/>
-                  <w:sz w:val="22"/>
-                  <w:szCs w:val="22"/>
-                </w:rPr>
-                <m:t>967</m:t>
-              </m:r>
-              <m:r>
-                <w:rPr>
-                  <w:rFonts w:ascii="Cambria Math" w:eastAsiaTheme="minorEastAsia" w:hAnsi="Cambria Math"/>
-                  <w:sz w:val="22"/>
-                  <w:szCs w:val="22"/>
-                </w:rPr>
-                <m:t>,</m:t>
-              </m:r>
-              <m:r>
-                <w:rPr>
-                  <w:rFonts w:ascii="Cambria Math" w:eastAsiaTheme="minorEastAsia" w:hAnsi="Cambria Math"/>
-                  <w:sz w:val="22"/>
-                  <w:szCs w:val="22"/>
-                </w:rPr>
-                <m:t>835,000</m:t>
-              </m:r>
-            </m:oMath>
-            <w:r>
-              <w:rPr>
-                <w:rFonts w:eastAsiaTheme="minorEastAsia"/>
-                <w:sz w:val="22"/>
-                <w:szCs w:val="22"/>
-              </w:rPr>
-              <w:t xml:space="preserve"> </w:t>
-            </w:r>
-          </w:p>
-        </w:tc>
-      </w:tr>
-      <w:tr>
-        <w:tc>
-          <w:tcPr>
-            <w:tcW w:w="715" w:type="dxa"/>
-            <w:vAlign w:val="center"/>
-          </w:tcPr>
-          <w:p>
-            <w:pPr>
-              <w:spacing w:line="276" w:lineRule="auto"/>
-              <w:rPr>
-                <w:rFonts w:eastAsia="Calibri"/>
-                <w:sz w:val="22"/>
-                <w:szCs w:val="22"/>
-                <w:lang w:bidi="fa-IR"/>
-              </w:rPr>
-            </w:pPr>
-            <m:oMath>
-              <m:r>
-                <w:rPr>
-                  <w:rFonts w:ascii="Cambria Math" w:eastAsia="Calibri" w:hAnsi="Cambria Math"/>
-                  <w:sz w:val="22"/>
-                  <w:szCs w:val="22"/>
-                  <w:lang w:bidi="fa-IR"/>
-                </w:rPr>
-                <m:t>18e6</m:t>
-              </m:r>
-            </m:oMath>
-            <w:r>
-              <w:rPr>
-                <w:rFonts w:eastAsia="Calibri"/>
-                <w:sz w:val="22"/>
-                <w:szCs w:val="22"/>
-                <w:lang w:bidi="fa-IR"/>
-              </w:rPr>
-              <w:t xml:space="preserve"> </w:t>
-            </w:r>
-          </w:p>
-        </w:tc>
-        <w:tc>
-          <w:tcPr>
-            <w:tcW w:w="8635" w:type="dxa"/>
-            <w:vAlign w:val="center"/>
-          </w:tcPr>
-          <w:p>
-            <w:pPr>
-              <w:rPr>
-                <w:sz w:val="22"/>
-                <w:szCs w:val="22"/>
-              </w:rPr>
-            </w:pPr>
-            <m:oMath>
-              <m:r>
-                <w:rPr>
-                  <w:rFonts w:ascii="Cambria Math" w:eastAsiaTheme="minorEastAsia" w:hAnsi="Cambria Math"/>
-                  <w:sz w:val="22"/>
-                  <w:szCs w:val="22"/>
-                </w:rPr>
-                <m:t>419,</m:t>
-              </m:r>
-              <m:r>
-                <w:rPr>
-                  <w:rFonts w:ascii="Cambria Math" w:eastAsiaTheme="minorEastAsia" w:hAnsi="Cambria Math"/>
-                  <w:sz w:val="22"/>
-                  <w:szCs w:val="22"/>
-                </w:rPr>
-                <m:t>479</m:t>
-              </m:r>
-              <m:r>
-                <w:rPr>
-                  <w:rFonts w:ascii="Cambria Math" w:eastAsiaTheme="minorEastAsia" w:hAnsi="Cambria Math"/>
-                  <w:sz w:val="22"/>
-                  <w:szCs w:val="22"/>
-                </w:rPr>
-                <m:t>,</m:t>
-              </m:r>
-              <m:r>
-                <w:rPr>
-                  <w:rFonts w:ascii="Cambria Math" w:eastAsiaTheme="minorEastAsia" w:hAnsi="Cambria Math"/>
-                  <w:sz w:val="22"/>
-                  <w:szCs w:val="22"/>
-                </w:rPr>
-                <m:t>835,000</m:t>
-              </m:r>
-            </m:oMath>
-            <w:r>
-              <w:rPr>
-                <w:rFonts w:eastAsiaTheme="minorEastAsia"/>
-                <w:sz w:val="22"/>
-                <w:szCs w:val="22"/>
-              </w:rPr>
-              <w:t xml:space="preserve"> </w:t>
-            </w:r>
-          </w:p>
-        </w:tc>
-      </w:tr>
-    </w:tbl>
     <w:p>
       <w:pPr>
-        <w:tabs>
-          <w:tab w:val="left" w:pos="2777"/>
-        </w:tabs>
-        <w:rPr>
+        <w:spacing w:before="0" w:after="0" w:line="240" w:lineRule="auto"/>
+        <w:rPr>
+          <w:rFonts w:ascii="Fira Code Retina" w:eastAsia="Times New Roman" w:hAnsi="Fira Code Retina" w:cs="Fira Code Retina"/>
+          <w:color w:val="000000"/>
+          <w:sz w:val="18"/>
+          <w:szCs w:val="18"/>
+        </w:rPr>
+      </w:pPr>
+      <w:proofErr w:type="spellStart"/>
+      <w:r>
+        <w:rPr>
+          <w:rFonts w:ascii="Fira Code Retina" w:eastAsia="Times New Roman" w:hAnsi="Fira Code Retina" w:cs="Fira Code Retina"/>
+          <w:color w:val="000000"/>
+          <w:sz w:val="18"/>
+          <w:szCs w:val="18"/>
+        </w:rPr>
+        <w:t>hc</w:t>
+      </w:r>
+      <w:proofErr w:type="spellEnd"/>
+      <w:r>
+        <w:rPr>
+          <w:rFonts w:ascii="Fira Code Retina" w:eastAsia="Times New Roman" w:hAnsi="Fira Code Retina" w:cs="Fira Code Retina"/>
+          <w:color w:val="000000"/>
+          <w:sz w:val="18"/>
+          <w:szCs w:val="18"/>
+        </w:rPr>
+        <w:t xml:space="preserve"> = 1200000,</w:t>
+      </w:r>
+      <w:r>
+        <w:rPr>
+          <w:rFonts w:ascii="Fira Code Retina" w:eastAsia="Times New Roman" w:hAnsi="Fira Code Retina" w:cs="Fira Code Retina"/>
+          <w:color w:val="000000"/>
+          <w:sz w:val="18"/>
+          <w:szCs w:val="18"/>
           <w:rtl/>
-          <w:lang w:bidi="fa-IR"/>
+        </w:rPr>
+        <w:tab/>
+      </w:r>
+      <w:r>
+        <w:rPr>
+          <w:rFonts w:ascii="Fira Code Retina" w:eastAsia="Times New Roman" w:hAnsi="Fira Code Retina" w:cs="Fira Code Retina"/>
+          <w:color w:val="000000"/>
+          <w:sz w:val="18"/>
+          <w:szCs w:val="18"/>
+        </w:rPr>
+        <w:tab/>
+        <w:t>total cost: 64079520850000.0</w:t>
+      </w:r>
+    </w:p>
+    <w:p>
+      <w:pPr>
+        <w:spacing w:before="0" w:after="0" w:line="240" w:lineRule="auto"/>
+        <w:rPr>
+          <w:rFonts w:ascii="Fira Code Retina" w:eastAsia="Times New Roman" w:hAnsi="Fira Code Retina" w:cs="Fira Code Retina"/>
+          <w:color w:val="000000"/>
+          <w:sz w:val="18"/>
+          <w:szCs w:val="18"/>
         </w:rPr>
       </w:pPr>
+      <w:proofErr w:type="spellStart"/>
+      <w:r>
+        <w:rPr>
+          <w:rFonts w:ascii="Fira Code Retina" w:eastAsia="Times New Roman" w:hAnsi="Fira Code Retina" w:cs="Fira Code Retina"/>
+          <w:color w:val="000000"/>
+          <w:sz w:val="18"/>
+          <w:szCs w:val="18"/>
+        </w:rPr>
+        <w:t>hc</w:t>
+      </w:r>
+      <w:proofErr w:type="spellEnd"/>
+      <w:r>
+        <w:rPr>
+          <w:rFonts w:ascii="Fira Code Retina" w:eastAsia="Times New Roman" w:hAnsi="Fira Code Retina" w:cs="Fira Code Retina"/>
+          <w:color w:val="000000"/>
+          <w:sz w:val="18"/>
+          <w:szCs w:val="18"/>
+        </w:rPr>
+        <w:t xml:space="preserve"> = 1600000,</w:t>
+      </w:r>
+      <w:r>
+        <w:rPr>
+          <w:rFonts w:ascii="Fira Code Retina" w:eastAsia="Times New Roman" w:hAnsi="Fira Code Retina" w:cs="Fira Code Retina"/>
+          <w:color w:val="000000"/>
+          <w:sz w:val="18"/>
+          <w:szCs w:val="18"/>
+        </w:rPr>
+        <w:tab/>
+      </w:r>
+      <w:r>
+        <w:rPr>
+          <w:rFonts w:ascii="Fira Code Retina" w:eastAsia="Times New Roman" w:hAnsi="Fira Code Retina" w:cs="Fira Code Retina"/>
+          <w:color w:val="000000"/>
+          <w:sz w:val="18"/>
+          <w:szCs w:val="18"/>
+          <w:rtl/>
+        </w:rPr>
+        <w:tab/>
+      </w:r>
+      <w:r>
+        <w:rPr>
+          <w:rFonts w:ascii="Fira Code Retina" w:eastAsia="Times New Roman" w:hAnsi="Fira Code Retina" w:cs="Fira Code Retina"/>
+          <w:color w:val="000000"/>
+          <w:sz w:val="18"/>
+          <w:szCs w:val="18"/>
+        </w:rPr>
+        <w:t>total cost: 64167965650000.0</w:t>
+      </w:r>
+    </w:p>
+    <w:p>
+      <w:pPr>
+        <w:spacing w:before="0" w:after="0" w:line="240" w:lineRule="auto"/>
+        <w:rPr>
+          <w:rFonts w:ascii="Fira Code Retina" w:eastAsia="Times New Roman" w:hAnsi="Fira Code Retina" w:cs="Fira Code Retina"/>
+          <w:color w:val="000000"/>
+          <w:sz w:val="18"/>
+          <w:szCs w:val="18"/>
+        </w:rPr>
+      </w:pPr>
+      <w:proofErr w:type="spellStart"/>
+      <w:r>
+        <w:rPr>
+          <w:rFonts w:ascii="Fira Code Retina" w:eastAsia="Times New Roman" w:hAnsi="Fira Code Retina" w:cs="Fira Code Retina"/>
+          <w:color w:val="000000"/>
+          <w:sz w:val="18"/>
+          <w:szCs w:val="18"/>
+        </w:rPr>
+        <w:t>hc</w:t>
+      </w:r>
+      <w:proofErr w:type="spellEnd"/>
+      <w:r>
+        <w:rPr>
+          <w:rFonts w:ascii="Fira Code Retina" w:eastAsia="Times New Roman" w:hAnsi="Fira Code Retina" w:cs="Fira Code Retina"/>
+          <w:color w:val="000000"/>
+          <w:sz w:val="18"/>
+          <w:szCs w:val="18"/>
+        </w:rPr>
+        <w:t xml:space="preserve"> = 2000000,</w:t>
+      </w:r>
+      <w:r>
+        <w:rPr>
+          <w:rFonts w:ascii="Fira Code Retina" w:eastAsia="Times New Roman" w:hAnsi="Fira Code Retina" w:cs="Fira Code Retina"/>
+          <w:color w:val="000000"/>
+          <w:sz w:val="18"/>
+          <w:szCs w:val="18"/>
+        </w:rPr>
+        <w:tab/>
+      </w:r>
+      <w:r>
+        <w:rPr>
+          <w:rFonts w:ascii="Fira Code Retina" w:eastAsia="Times New Roman" w:hAnsi="Fira Code Retina" w:cs="Fira Code Retina"/>
+          <w:color w:val="000000"/>
+          <w:sz w:val="18"/>
+          <w:szCs w:val="18"/>
+          <w:rtl/>
+        </w:rPr>
+        <w:tab/>
+      </w:r>
+      <w:r>
+        <w:rPr>
+          <w:rFonts w:ascii="Fira Code Retina" w:eastAsia="Times New Roman" w:hAnsi="Fira Code Retina" w:cs="Fira Code Retina"/>
+          <w:color w:val="000000"/>
+          <w:sz w:val="18"/>
+          <w:szCs w:val="18"/>
+        </w:rPr>
+        <w:t>total cost: 64256410450000.0</w:t>
+      </w:r>
+    </w:p>
+    <w:p>
+      <w:pPr>
+        <w:spacing w:before="0" w:after="0" w:line="240" w:lineRule="auto"/>
+        <w:rPr>
+          <w:rFonts w:ascii="Fira Code Retina" w:eastAsia="Times New Roman" w:hAnsi="Fira Code Retina" w:cs="Fira Code Retina"/>
+          <w:color w:val="000000"/>
+          <w:sz w:val="18"/>
+          <w:szCs w:val="18"/>
+        </w:rPr>
+      </w:pPr>
+      <w:proofErr w:type="spellStart"/>
+      <w:r>
+        <w:rPr>
+          <w:rFonts w:ascii="Fira Code Retina" w:eastAsia="Times New Roman" w:hAnsi="Fira Code Retina" w:cs="Fira Code Retina"/>
+          <w:color w:val="000000"/>
+          <w:sz w:val="18"/>
+          <w:szCs w:val="18"/>
+        </w:rPr>
+        <w:t>hc</w:t>
+      </w:r>
+      <w:proofErr w:type="spellEnd"/>
+      <w:r>
+        <w:rPr>
+          <w:rFonts w:ascii="Fira Code Retina" w:eastAsia="Times New Roman" w:hAnsi="Fira Code Retina" w:cs="Fira Code Retina"/>
+          <w:color w:val="000000"/>
+          <w:sz w:val="18"/>
+          <w:szCs w:val="18"/>
+        </w:rPr>
+        <w:t xml:space="preserve"> = 2400000,</w:t>
+      </w:r>
+      <w:r>
+        <w:rPr>
+          <w:rFonts w:ascii="Fira Code Retina" w:eastAsia="Times New Roman" w:hAnsi="Fira Code Retina" w:cs="Fira Code Retina"/>
+          <w:color w:val="000000"/>
+          <w:sz w:val="18"/>
+          <w:szCs w:val="18"/>
+          <w:rtl/>
+        </w:rPr>
+        <w:tab/>
+      </w:r>
+      <w:r>
+        <w:rPr>
+          <w:rFonts w:ascii="Fira Code Retina" w:eastAsia="Times New Roman" w:hAnsi="Fira Code Retina" w:cs="Fira Code Retina"/>
+          <w:color w:val="000000"/>
+          <w:sz w:val="18"/>
+          <w:szCs w:val="18"/>
+        </w:rPr>
+        <w:tab/>
+        <w:t>total cost: 64344855250000.0</w:t>
+      </w:r>
+    </w:p>
+    <w:p>
+      <w:pPr>
+        <w:spacing w:before="0" w:after="0" w:line="240" w:lineRule="auto"/>
+        <w:rPr>
+          <w:rFonts w:ascii="Fira Code Retina" w:eastAsia="Times New Roman" w:hAnsi="Fira Code Retina" w:cs="Fira Code Retina"/>
+          <w:color w:val="000000"/>
+          <w:sz w:val="18"/>
+          <w:szCs w:val="18"/>
+        </w:rPr>
+      </w:pPr>
+      <w:proofErr w:type="spellStart"/>
+      <w:r>
+        <w:rPr>
+          <w:rFonts w:ascii="Fira Code Retina" w:eastAsia="Times New Roman" w:hAnsi="Fira Code Retina" w:cs="Fira Code Retina"/>
+          <w:color w:val="000000"/>
+          <w:sz w:val="18"/>
+          <w:szCs w:val="18"/>
+        </w:rPr>
+        <w:t>hc</w:t>
+      </w:r>
+      <w:proofErr w:type="spellEnd"/>
+      <w:r>
+        <w:rPr>
+          <w:rFonts w:ascii="Fira Code Retina" w:eastAsia="Times New Roman" w:hAnsi="Fira Code Retina" w:cs="Fira Code Retina"/>
+          <w:color w:val="000000"/>
+          <w:sz w:val="18"/>
+          <w:szCs w:val="18"/>
+        </w:rPr>
+        <w:t xml:space="preserve"> = 2800000,</w:t>
+      </w:r>
+      <w:r>
+        <w:rPr>
+          <w:rFonts w:ascii="Fira Code Retina" w:eastAsia="Times New Roman" w:hAnsi="Fira Code Retina" w:cs="Fira Code Retina"/>
+          <w:color w:val="000000"/>
+          <w:sz w:val="18"/>
+          <w:szCs w:val="18"/>
+        </w:rPr>
+        <w:tab/>
+      </w:r>
+      <w:r>
+        <w:rPr>
+          <w:rFonts w:ascii="Fira Code Retina" w:eastAsia="Times New Roman" w:hAnsi="Fira Code Retina" w:cs="Fira Code Retina"/>
+          <w:color w:val="000000"/>
+          <w:sz w:val="18"/>
+          <w:szCs w:val="18"/>
+          <w:rtl/>
+        </w:rPr>
+        <w:tab/>
+      </w:r>
+      <w:r>
+        <w:rPr>
+          <w:rFonts w:ascii="Fira Code Retina" w:eastAsia="Times New Roman" w:hAnsi="Fira Code Retina" w:cs="Fira Code Retina"/>
+          <w:color w:val="000000"/>
+          <w:sz w:val="18"/>
+          <w:szCs w:val="18"/>
+        </w:rPr>
+        <w:t>total cost: 64433300050000.0</w:t>
+      </w:r>
+    </w:p>
+    <w:p>
+      <w:pPr>
+        <w:spacing w:before="0" w:after="0" w:line="240" w:lineRule="auto"/>
+        <w:rPr>
+          <w:rFonts w:ascii="Fira Code Retina" w:eastAsia="Times New Roman" w:hAnsi="Fira Code Retina" w:cs="Fira Code Retina"/>
+          <w:color w:val="000000"/>
+          <w:sz w:val="18"/>
+          <w:szCs w:val="18"/>
+        </w:rPr>
+      </w:pPr>
+      <w:proofErr w:type="spellStart"/>
+      <w:r>
+        <w:rPr>
+          <w:rFonts w:ascii="Fira Code Retina" w:eastAsia="Times New Roman" w:hAnsi="Fira Code Retina" w:cs="Fira Code Retina"/>
+          <w:color w:val="000000"/>
+          <w:sz w:val="18"/>
+          <w:szCs w:val="18"/>
+        </w:rPr>
+        <w:t>hc</w:t>
+      </w:r>
+      <w:proofErr w:type="spellEnd"/>
+      <w:r>
+        <w:rPr>
+          <w:rFonts w:ascii="Fira Code Retina" w:eastAsia="Times New Roman" w:hAnsi="Fira Code Retina" w:cs="Fira Code Retina"/>
+          <w:color w:val="000000"/>
+          <w:sz w:val="18"/>
+          <w:szCs w:val="18"/>
+        </w:rPr>
+        <w:t xml:space="preserve"> = 3200000,</w:t>
+      </w:r>
+      <w:r>
+        <w:rPr>
+          <w:rFonts w:ascii="Fira Code Retina" w:eastAsia="Times New Roman" w:hAnsi="Fira Code Retina" w:cs="Fira Code Retina"/>
+          <w:color w:val="000000"/>
+          <w:sz w:val="18"/>
+          <w:szCs w:val="18"/>
+          <w:rtl/>
+        </w:rPr>
+        <w:tab/>
+      </w:r>
+      <w:r>
+        <w:rPr>
+          <w:rFonts w:ascii="Fira Code Retina" w:eastAsia="Times New Roman" w:hAnsi="Fira Code Retina" w:cs="Fira Code Retina"/>
+          <w:color w:val="000000"/>
+          <w:sz w:val="18"/>
+          <w:szCs w:val="18"/>
+        </w:rPr>
+        <w:tab/>
+        <w:t>total cost: 64521744850000.0</w:t>
+      </w:r>
+    </w:p>
+    <w:p>
+      <w:pPr>
+        <w:spacing w:before="0" w:after="0" w:line="240" w:lineRule="auto"/>
+        <w:rPr>
+          <w:rFonts w:ascii="Fira Code Retina" w:eastAsia="Times New Roman" w:hAnsi="Fira Code Retina" w:cs="Fira Code Retina"/>
+          <w:color w:val="000000"/>
+          <w:sz w:val="14"/>
+          <w:szCs w:val="14"/>
+          <w:rtl/>
+        </w:rPr>
+      </w:pPr>
+      <w:proofErr w:type="spellStart"/>
+      <w:r>
+        <w:rPr>
+          <w:rFonts w:ascii="Fira Code Retina" w:eastAsia="Times New Roman" w:hAnsi="Fira Code Retina" w:cs="Fira Code Retina"/>
+          <w:color w:val="000000"/>
+          <w:sz w:val="18"/>
+          <w:szCs w:val="18"/>
+        </w:rPr>
+        <w:t>hc</w:t>
+      </w:r>
+      <w:proofErr w:type="spellEnd"/>
+      <w:r>
+        <w:rPr>
+          <w:rFonts w:ascii="Fira Code Retina" w:eastAsia="Times New Roman" w:hAnsi="Fira Code Retina" w:cs="Fira Code Retina"/>
+          <w:color w:val="000000"/>
+          <w:sz w:val="18"/>
+          <w:szCs w:val="18"/>
+        </w:rPr>
+        <w:t xml:space="preserve"> = 3600000,</w:t>
+      </w:r>
+      <w:r>
+        <w:rPr>
+          <w:rFonts w:ascii="Fira Code Retina" w:eastAsia="Times New Roman" w:hAnsi="Fira Code Retina" w:cs="Fira Code Retina"/>
+          <w:color w:val="000000"/>
+          <w:sz w:val="18"/>
+          <w:szCs w:val="18"/>
+        </w:rPr>
+        <w:tab/>
+      </w:r>
+      <w:r>
+        <w:rPr>
+          <w:rFonts w:ascii="Fira Code Retina" w:eastAsia="Times New Roman" w:hAnsi="Fira Code Retina" w:cs="Fira Code Retina"/>
+          <w:color w:val="000000"/>
+          <w:sz w:val="18"/>
+          <w:szCs w:val="18"/>
+          <w:rtl/>
+        </w:rPr>
+        <w:tab/>
+      </w:r>
+      <w:r>
+        <w:rPr>
+          <w:rFonts w:ascii="Fira Code Retina" w:eastAsia="Times New Roman" w:hAnsi="Fira Code Retina" w:cs="Fira Code Retina"/>
+          <w:color w:val="000000"/>
+          <w:sz w:val="18"/>
+          <w:szCs w:val="18"/>
+        </w:rPr>
+        <w:t>total cost: 64610189650000.0</w:t>
+      </w:r>
     </w:p>
     <w:sectPr>
       <w:pgSz w:w="12240" w:h="15840"/>

--- a/phase_2/report.docx
+++ b/phase_2/report.docx
@@ -5891,13 +5891,137 @@
                   <w:szCs w:val="22"/>
                   <w:lang w:bidi="fa-IR"/>
                 </w:rPr>
+                <m:t>3.125</m:t>
+              </m:r>
+            </m:oMath>
+            <w:r>
+              <w:rPr>
+                <w:rFonts w:eastAsiaTheme="minorEastAsia"/>
+                <w:sz w:val="22"/>
+                <w:szCs w:val="22"/>
+                <w:lang w:bidi="fa-IR"/>
+              </w:rPr>
+              <w:t xml:space="preserve"> </w:t>
+            </w:r>
+          </w:p>
+        </w:tc>
+      </w:tr>
+      <w:tr>
+        <w:tc>
+          <w:tcPr>
+            <w:tcW w:w="1218" w:type="dxa"/>
+            <w:vAlign w:val="center"/>
+          </w:tcPr>
+          <w:p>
+            <w:pPr>
+              <w:spacing w:line="276" w:lineRule="auto"/>
+              <w:rPr>
+                <w:rFonts w:eastAsia="Calibri"/>
+                <w:sz w:val="22"/>
+                <w:szCs w:val="22"/>
+                <w:lang w:bidi="fa-IR"/>
+              </w:rPr>
+            </w:pPr>
+            <m:oMath>
+              <m:r>
+                <w:rPr>
+                  <w:rFonts w:ascii="Cambria Math" w:eastAsia="Calibri" w:hAnsi="Cambria Math"/>
+                  <w:sz w:val="22"/>
+                  <w:szCs w:val="22"/>
+                  <w:lang w:bidi="fa-IR"/>
+                </w:rPr>
+                <m:t>opr</m:t>
+              </m:r>
+            </m:oMath>
+            <w:r>
+              <w:rPr>
+                <w:rFonts w:eastAsia="Calibri"/>
+                <w:sz w:val="22"/>
+                <w:szCs w:val="22"/>
+                <w:lang w:bidi="fa-IR"/>
+              </w:rPr>
+              <w:t xml:space="preserve"> </w:t>
+            </w:r>
+          </w:p>
+        </w:tc>
+        <w:tc>
+          <w:tcPr>
+            <w:tcW w:w="3457" w:type="dxa"/>
+            <w:vAlign w:val="center"/>
+          </w:tcPr>
+          <w:p>
+            <w:pPr>
+              <w:spacing w:line="276" w:lineRule="auto"/>
+              <w:rPr>
+                <w:sz w:val="22"/>
+                <w:szCs w:val="22"/>
+                <w:lang w:bidi="fa-IR"/>
+              </w:rPr>
+            </w:pPr>
+            <w:r>
+              <w:rPr>
+                <w:sz w:val="22"/>
+                <w:szCs w:val="22"/>
+                <w:lang w:bidi="fa-IR"/>
+              </w:rPr>
+              <w:t>overtime production rate</w:t>
+            </w:r>
+          </w:p>
+        </w:tc>
+        <w:tc>
+          <w:tcPr>
+            <w:tcW w:w="1920" w:type="dxa"/>
+            <w:vAlign w:val="center"/>
+          </w:tcPr>
+          <w:p>
+            <w:pPr>
+              <w:spacing w:line="276" w:lineRule="auto"/>
+              <w:rPr>
+                <w:sz w:val="22"/>
+                <w:szCs w:val="22"/>
+                <w:lang w:bidi="fa-IR"/>
+              </w:rPr>
+            </w:pPr>
+            <w:r>
+              <w:rPr>
+                <w:sz w:val="22"/>
+                <w:szCs w:val="22"/>
+                <w:lang w:bidi="fa-IR"/>
+              </w:rPr>
+              <w:t>units per worker</w:t>
+            </w:r>
+          </w:p>
+        </w:tc>
+        <w:tc>
+          <w:tcPr>
+            <w:tcW w:w="2755" w:type="dxa"/>
+            <w:vAlign w:val="center"/>
+          </w:tcPr>
+          <w:p>
+            <w:pPr>
+              <w:spacing w:line="276" w:lineRule="auto"/>
+              <w:rPr>
+                <w:rFonts w:eastAsia="Calibri"/>
+                <w:sz w:val="22"/>
+                <w:szCs w:val="22"/>
+                <w:lang w:bidi="fa-IR"/>
+              </w:rPr>
+            </w:pPr>
+            <m:oMath>
+              <m:r>
+                <w:rPr>
+                  <w:rFonts w:ascii="Cambria Math" w:eastAsia="Calibri" w:hAnsi="Cambria Math"/>
+                  <w:sz w:val="22"/>
+                  <w:szCs w:val="22"/>
+                  <w:lang w:bidi="fa-IR"/>
+                </w:rPr>
                 <m:t>3.125×</m:t>
               </m:r>
               <m:f>
                 <m:fPr>
                   <m:ctrlPr>
                     <w:rPr>
-                      <w:rFonts w:ascii="Cambria Math" w:hAnsi="Cambria Math"/>
+                      <w:rFonts w:ascii="Cambria Math" w:eastAsia="Calibri" w:hAnsi="Cambria Math"/>
                       <w:i/>
                       <w:sz w:val="22"/>
                       <w:szCs w:val="22"/>
@@ -5908,182 +6032,23 @@
                 <m:num>
                   <m:r>
                     <w:rPr>
-                      <w:rFonts w:ascii="Cambria Math" w:hAnsi="Cambria Math"/>
+                      <w:rFonts w:ascii="Cambria Math" w:eastAsia="Calibri" w:hAnsi="Cambria Math"/>
                       <w:sz w:val="22"/>
                       <w:szCs w:val="22"/>
                       <w:lang w:bidi="fa-IR"/>
                     </w:rPr>
-                    <m:t>7</m:t>
+                    <m:t>2</m:t>
                   </m:r>
                 </m:num>
                 <m:den>
                   <m:r>
                     <w:rPr>
-                      <w:rFonts w:ascii="Cambria Math" w:hAnsi="Cambria Math"/>
+                      <w:rFonts w:ascii="Cambria Math" w:eastAsia="Calibri" w:hAnsi="Cambria Math"/>
                       <w:sz w:val="22"/>
                       <w:szCs w:val="22"/>
                       <w:lang w:bidi="fa-IR"/>
                     </w:rPr>
-                    <m:t>9</m:t>
-                  </m:r>
-                </m:den>
-              </m:f>
-            </m:oMath>
-            <w:r>
-              <w:rPr>
-                <w:rFonts w:eastAsiaTheme="minorEastAsia"/>
-                <w:sz w:val="22"/>
-                <w:szCs w:val="22"/>
-                <w:lang w:bidi="fa-IR"/>
-              </w:rPr>
-              <w:t xml:space="preserve"> </w:t>
-            </w:r>
-          </w:p>
-        </w:tc>
-      </w:tr>
-      <w:tr>
-        <w:tc>
-          <w:tcPr>
-            <w:tcW w:w="1218" w:type="dxa"/>
-            <w:vAlign w:val="center"/>
-          </w:tcPr>
-          <w:p>
-            <w:pPr>
-              <w:spacing w:line="276" w:lineRule="auto"/>
-              <w:rPr>
-                <w:rFonts w:eastAsia="Calibri"/>
-                <w:sz w:val="22"/>
-                <w:szCs w:val="22"/>
-                <w:lang w:bidi="fa-IR"/>
-              </w:rPr>
-            </w:pPr>
-            <m:oMath>
-              <m:r>
-                <w:rPr>
-                  <w:rFonts w:ascii="Cambria Math" w:eastAsia="Calibri" w:hAnsi="Cambria Math"/>
-                  <w:sz w:val="22"/>
-                  <w:szCs w:val="22"/>
-                  <w:lang w:bidi="fa-IR"/>
-                </w:rPr>
-                <m:t>opr</m:t>
-              </m:r>
-            </m:oMath>
-            <w:r>
-              <w:rPr>
-                <w:rFonts w:eastAsia="Calibri"/>
-                <w:sz w:val="22"/>
-                <w:szCs w:val="22"/>
-                <w:lang w:bidi="fa-IR"/>
-              </w:rPr>
-              <w:t xml:space="preserve"> </w:t>
-            </w:r>
-          </w:p>
-        </w:tc>
-        <w:tc>
-          <w:tcPr>
-            <w:tcW w:w="3457" w:type="dxa"/>
-            <w:vAlign w:val="center"/>
-          </w:tcPr>
-          <w:p>
-            <w:pPr>
-              <w:spacing w:line="276" w:lineRule="auto"/>
-              <w:rPr>
-                <w:sz w:val="22"/>
-                <w:szCs w:val="22"/>
-                <w:lang w:bidi="fa-IR"/>
-              </w:rPr>
-            </w:pPr>
-            <w:r>
-              <w:rPr>
-                <w:sz w:val="22"/>
-                <w:szCs w:val="22"/>
-                <w:lang w:bidi="fa-IR"/>
-              </w:rPr>
-              <w:t>overtime production rate</w:t>
-            </w:r>
-          </w:p>
-        </w:tc>
-        <w:tc>
-          <w:tcPr>
-            <w:tcW w:w="1920" w:type="dxa"/>
-            <w:vAlign w:val="center"/>
-          </w:tcPr>
-          <w:p>
-            <w:pPr>
-              <w:spacing w:line="276" w:lineRule="auto"/>
-              <w:rPr>
-                <w:sz w:val="22"/>
-                <w:szCs w:val="22"/>
-                <w:lang w:bidi="fa-IR"/>
-              </w:rPr>
-            </w:pPr>
-            <w:r>
-              <w:rPr>
-                <w:sz w:val="22"/>
-                <w:szCs w:val="22"/>
-                <w:lang w:bidi="fa-IR"/>
-              </w:rPr>
-              <w:t>units per worker</w:t>
-            </w:r>
-          </w:p>
-        </w:tc>
-        <w:tc>
-          <w:tcPr>
-            <w:tcW w:w="2755" w:type="dxa"/>
-            <w:vAlign w:val="center"/>
-          </w:tcPr>
-          <w:p>
-            <w:pPr>
-              <w:spacing w:line="276" w:lineRule="auto"/>
-              <w:rPr>
-                <w:rFonts w:eastAsia="Calibri"/>
-                <w:sz w:val="22"/>
-                <w:szCs w:val="22"/>
-                <w:lang w:bidi="fa-IR"/>
-              </w:rPr>
-            </w:pPr>
-            <m:oMath>
-              <m:r>
-                <w:rPr>
-                  <w:rFonts w:ascii="Cambria Math" w:eastAsia="Calibri" w:hAnsi="Cambria Math"/>
-                  <w:sz w:val="22"/>
-                  <w:szCs w:val="22"/>
-                  <w:lang w:bidi="fa-IR"/>
-                </w:rPr>
-                <m:t>3.125×</m:t>
-              </m:r>
-              <m:f>
-                <m:fPr>
-                  <m:ctrlPr>
-                    <w:rPr>
-                      <w:rFonts w:ascii="Cambria Math" w:eastAsia="Calibri" w:hAnsi="Cambria Math"/>
-                      <w:i/>
-                      <w:sz w:val="22"/>
-                      <w:szCs w:val="22"/>
-                      <w:lang w:bidi="fa-IR"/>
-                    </w:rPr>
-                  </m:ctrlPr>
-                </m:fPr>
-                <m:num>
-                  <m:r>
-                    <w:rPr>
-                      <w:rFonts w:ascii="Cambria Math" w:eastAsia="Calibri" w:hAnsi="Cambria Math"/>
-                      <w:sz w:val="22"/>
-                      <w:szCs w:val="22"/>
-                      <w:lang w:bidi="fa-IR"/>
-                    </w:rPr>
-                    <m:t>2</m:t>
-                  </m:r>
-                </m:num>
-                <m:den>
-                  <m:r>
-                    <w:rPr>
-                      <w:rFonts w:ascii="Cambria Math" w:eastAsia="Calibri" w:hAnsi="Cambria Math"/>
-                      <w:sz w:val="22"/>
-                      <w:szCs w:val="22"/>
-                      <w:lang w:bidi="fa-IR"/>
-                    </w:rPr>
-                    <m:t>9</m:t>
+                    <m:t>7</m:t>
                   </m:r>
                 </m:den>
               </m:f>
@@ -7227,43 +7192,7 @@
                       <w:szCs w:val="22"/>
                       <w:lang w:bidi="fa-IR"/>
                     </w:rPr>
-                    <m:t>2e6</m:t>
-                  </m:r>
-                  <m:r>
-                    <w:rPr>
-                      <w:rFonts w:ascii="Cambria Math" w:eastAsia="Calibri" w:hAnsi="Cambria Math"/>
-                      <w:sz w:val="22"/>
-                      <w:szCs w:val="22"/>
-                      <w:lang w:bidi="fa-IR"/>
-                    </w:rPr>
-                    <m:t>,</m:t>
-                  </m:r>
-                  <m:r>
-                    <w:rPr>
-                      <w:rFonts w:ascii="Cambria Math" w:eastAsia="Calibri" w:hAnsi="Cambria Math"/>
-                      <w:sz w:val="22"/>
-                      <w:szCs w:val="22"/>
-                      <w:lang w:bidi="fa-IR"/>
-                    </w:rPr>
-                    <m:t>2e6</m:t>
-                  </m:r>
-                  <m:r>
-                    <w:rPr>
-                      <w:rFonts w:ascii="Cambria Math" w:eastAsia="Calibri" w:hAnsi="Cambria Math"/>
-                      <w:sz w:val="22"/>
-                      <w:szCs w:val="22"/>
-                      <w:lang w:bidi="fa-IR"/>
-                    </w:rPr>
-                    <m:t>,</m:t>
-                  </m:r>
-                  <m:r>
-                    <w:rPr>
-                      <w:rFonts w:ascii="Cambria Math" w:eastAsia="Calibri" w:hAnsi="Cambria Math"/>
-                      <w:sz w:val="22"/>
-                      <w:szCs w:val="22"/>
-                      <w:lang w:bidi="fa-IR"/>
-                    </w:rPr>
-                    <m:t>2e6</m:t>
+                    <m:t>2e6,2e6,2e6</m:t>
                   </m:r>
                 </m:e>
               </m:d>
@@ -10559,7 +10488,15 @@
           <w:rtl/>
           <w:lang w:bidi="fa-IR"/>
         </w:rPr>
-        <w:t>64 هزار</w:t>
+        <w:t>59</w:t>
+      </w:r>
+      <w:r>
+        <w:rPr>
+          <w:rFonts w:hint="cs"/>
+          <w:rtl/>
+          <w:lang w:bidi="fa-IR"/>
+        </w:rPr>
+        <w:t xml:space="preserve"> هزار</w:t>
       </w:r>
       <w:r>
         <w:rPr>
@@ -10580,9 +10517,10 @@
     </w:p>
     <w:p>
       <w:pPr>
-        <w:rPr>
-          <w:sz w:val="16"/>
-          <w:szCs w:val="16"/>
+        <w:jc w:val="lowKashida"/>
+        <w:rPr>
+          <w:sz w:val="20"/>
+          <w:szCs w:val="20"/>
           <w:lang w:bidi="fa-IR"/>
         </w:rPr>
       </w:pPr>
@@ -10593,7 +10531,79 @@
           <w:sz w:val="18"/>
           <w:szCs w:val="18"/>
         </w:rPr>
-        <w:t>total cost: 64344855250000.0</w:t>
+        <w:t>total cost: 59</w:t>
+      </w:r>
+      <w:r>
+        <w:rPr>
+          <w:rFonts w:ascii="Fira Code Retina" w:hAnsi="Fira Code Retina" w:cs="Fira Code Retina"/>
+          <w:color w:val="000000"/>
+          <w:sz w:val="18"/>
+          <w:szCs w:val="18"/>
+        </w:rPr>
+        <w:t>,</w:t>
+      </w:r>
+      <w:r>
+        <w:rPr>
+          <w:rFonts w:ascii="Fira Code Retina" w:hAnsi="Fira Code Retina" w:cs="Fira Code Retina"/>
+          <w:color w:val="000000"/>
+          <w:sz w:val="18"/>
+          <w:szCs w:val="18"/>
+        </w:rPr>
+        <w:t>338</w:t>
+      </w:r>
+      <w:r>
+        <w:rPr>
+          <w:rFonts w:ascii="Fira Code Retina" w:hAnsi="Fira Code Retina" w:cs="Fira Code Retina"/>
+          <w:color w:val="000000"/>
+          <w:sz w:val="18"/>
+          <w:szCs w:val="18"/>
+        </w:rPr>
+        <w:t>,</w:t>
+      </w:r>
+      <w:r>
+        <w:rPr>
+          <w:rFonts w:ascii="Fira Code Retina" w:hAnsi="Fira Code Retina" w:cs="Fira Code Retina"/>
+          <w:color w:val="000000"/>
+          <w:sz w:val="18"/>
+          <w:szCs w:val="18"/>
+        </w:rPr>
+        <w:t>527</w:t>
+      </w:r>
+      <w:r>
+        <w:rPr>
+          <w:rFonts w:ascii="Fira Code Retina" w:hAnsi="Fira Code Retina" w:cs="Fira Code Retina"/>
+          <w:color w:val="000000"/>
+          <w:sz w:val="18"/>
+          <w:szCs w:val="18"/>
+        </w:rPr>
+        <w:t>,</w:t>
+      </w:r>
+      <w:r>
+        <w:rPr>
+          <w:rFonts w:ascii="Fira Code Retina" w:hAnsi="Fira Code Retina" w:cs="Fira Code Retina"/>
+          <w:color w:val="000000"/>
+          <w:sz w:val="18"/>
+          <w:szCs w:val="18"/>
+        </w:rPr>
+        <w:t>006</w:t>
+      </w:r>
+      <w:r>
+        <w:rPr>
+          <w:rFonts w:ascii="Fira Code Retina" w:hAnsi="Fira Code Retina" w:cs="Fira Code Retina"/>
+          <w:color w:val="000000"/>
+          <w:sz w:val="18"/>
+          <w:szCs w:val="18"/>
+        </w:rPr>
+        <w:t>,</w:t>
+      </w:r>
+      <w:r>
+        <w:rPr>
+          <w:rFonts w:ascii="Fira Code Retina" w:hAnsi="Fira Code Retina" w:cs="Fira Code Retina"/>
+          <w:color w:val="000000"/>
+          <w:sz w:val="18"/>
+          <w:szCs w:val="18"/>
+        </w:rPr>
+        <w:t>666.664</w:t>
       </w:r>
     </w:p>
     <w:p>
@@ -10609,10 +10619,10 @@
           <w:lang w:bidi="fa-IR"/>
         </w:rPr>
         <w:drawing>
-          <wp:inline distT="0" distB="0" distL="0" distR="0" wp14:anchorId="22947B20" wp14:editId="4DF7C0BA">
-            <wp:extent cx="5943600" cy="1907540"/>
-            <wp:effectExtent l="0" t="0" r="0" b="0"/>
-            <wp:docPr id="1402309054" name="Picture 1"/>
+          <wp:inline distT="0" distB="0" distL="0" distR="0" wp14:anchorId="2BE1B2C8" wp14:editId="268EE2D7">
+            <wp:extent cx="5943600" cy="1899920"/>
+            <wp:effectExtent l="0" t="0" r="0" b="5080"/>
+            <wp:docPr id="1206601005" name="Picture 1"/>
             <wp:cNvGraphicFramePr>
               <a:graphicFrameLocks xmlns:a="http://schemas.openxmlformats.org/drawingml/2006/main" noChangeAspect="1"/>
             </wp:cNvGraphicFramePr>
@@ -10620,7 +10630,7 @@
               <a:graphicData uri="http://schemas.openxmlformats.org/drawingml/2006/picture">
                 <pic:pic xmlns:pic="http://schemas.openxmlformats.org/drawingml/2006/picture">
                   <pic:nvPicPr>
-                    <pic:cNvPr id="1402309054" name=""/>
+                    <pic:cNvPr id="1206601005" name=""/>
                     <pic:cNvPicPr/>
                   </pic:nvPicPr>
                   <pic:blipFill>
@@ -10632,7 +10642,7 @@
                   <pic:spPr>
                     <a:xfrm>
                       <a:off x="0" y="0"/>
-                      <a:ext cx="5943600" cy="1907540"/>
+                      <a:ext cx="5943600" cy="1899920"/>
                     </a:xfrm>
                     <a:prstGeom prst="rect">
                       <a:avLst/>
@@ -10713,7 +10723,6 @@
           <w:szCs w:val="18"/>
         </w:rPr>
       </w:pPr>
-      <w:proofErr w:type="spellStart"/>
       <w:r>
         <w:rPr>
           <w:rFonts w:ascii="Fira Code Retina" w:eastAsia="Times New Roman" w:hAnsi="Fira Code Retina" w:cs="Fira Code Retina"/>
@@ -10721,9 +10730,8 @@
           <w:sz w:val="18"/>
           <w:szCs w:val="18"/>
         </w:rPr>
-        <w:t>rs</w:t>
+        <w:t>rs = 12000000,</w:t>
       </w:r>
-      <w:proofErr w:type="spellEnd"/>
       <w:r>
         <w:rPr>
           <w:rFonts w:ascii="Fira Code Retina" w:eastAsia="Times New Roman" w:hAnsi="Fira Code Retina" w:cs="Fira Code Retina"/>
@@ -10731,17 +10739,8 @@
           <w:sz w:val="18"/>
           <w:szCs w:val="18"/>
         </w:rPr>
-        <w:t xml:space="preserve"> = 12000000,</w:t>
-      </w:r>
-      <w:r>
-        <w:rPr>
-          <w:rFonts w:ascii="Fira Code Retina" w:eastAsia="Times New Roman" w:hAnsi="Fira Code Retina" w:cs="Fira Code Retina"/>
-          <w:color w:val="000000"/>
-          <w:sz w:val="18"/>
-          <w:szCs w:val="18"/>
-        </w:rPr>
         <w:tab/>
-        <w:t>total cost: 60004857250000.0</w:t>
+        <w:t>total cost: 55962663006666.664</w:t>
       </w:r>
     </w:p>
     <w:p>
@@ -10754,7 +10753,6 @@
           <w:szCs w:val="18"/>
         </w:rPr>
       </w:pPr>
-      <w:proofErr w:type="spellStart"/>
       <w:r>
         <w:rPr>
           <w:rFonts w:ascii="Fira Code Retina" w:eastAsia="Times New Roman" w:hAnsi="Fira Code Retina" w:cs="Fira Code Retina"/>
@@ -10762,9 +10760,8 @@
           <w:sz w:val="18"/>
           <w:szCs w:val="18"/>
         </w:rPr>
-        <w:t>rs</w:t>
+        <w:t>rs = 13000000,</w:t>
       </w:r>
-      <w:proofErr w:type="spellEnd"/>
       <w:r>
         <w:rPr>
           <w:rFonts w:ascii="Fira Code Retina" w:eastAsia="Times New Roman" w:hAnsi="Fira Code Retina" w:cs="Fira Code Retina"/>
@@ -10772,17 +10769,8 @@
           <w:sz w:val="18"/>
           <w:szCs w:val="18"/>
         </w:rPr>
-        <w:t xml:space="preserve"> = 13000000,</w:t>
-      </w:r>
-      <w:r>
-        <w:rPr>
-          <w:rFonts w:ascii="Fira Code Retina" w:eastAsia="Times New Roman" w:hAnsi="Fira Code Retina" w:cs="Fira Code Retina"/>
-          <w:color w:val="000000"/>
-          <w:sz w:val="18"/>
-          <w:szCs w:val="18"/>
-        </w:rPr>
         <w:tab/>
-        <w:t>total cost: 61451523250000.0</w:t>
+        <w:t>total cost: 57087951006666.664</w:t>
       </w:r>
     </w:p>
     <w:p>
@@ -10795,7 +10783,6 @@
           <w:szCs w:val="18"/>
         </w:rPr>
       </w:pPr>
-      <w:proofErr w:type="spellStart"/>
       <w:r>
         <w:rPr>
           <w:rFonts w:ascii="Fira Code Retina" w:eastAsia="Times New Roman" w:hAnsi="Fira Code Retina" w:cs="Fira Code Retina"/>
@@ -10803,9 +10790,8 @@
           <w:sz w:val="18"/>
           <w:szCs w:val="18"/>
         </w:rPr>
-        <w:t>rs</w:t>
+        <w:t>rs = 14000000,</w:t>
       </w:r>
-      <w:proofErr w:type="spellEnd"/>
       <w:r>
         <w:rPr>
           <w:rFonts w:ascii="Fira Code Retina" w:eastAsia="Times New Roman" w:hAnsi="Fira Code Retina" w:cs="Fira Code Retina"/>
@@ -10813,17 +10799,8 @@
           <w:sz w:val="18"/>
           <w:szCs w:val="18"/>
         </w:rPr>
-        <w:t xml:space="preserve"> = 14000000,</w:t>
-      </w:r>
-      <w:r>
-        <w:rPr>
-          <w:rFonts w:ascii="Fira Code Retina" w:eastAsia="Times New Roman" w:hAnsi="Fira Code Retina" w:cs="Fira Code Retina"/>
-          <w:color w:val="000000"/>
-          <w:sz w:val="18"/>
-          <w:szCs w:val="18"/>
-        </w:rPr>
         <w:tab/>
-        <w:t>total cost: 62898189250000.0</w:t>
+        <w:t>total cost: 58213239006666.664</w:t>
       </w:r>
     </w:p>
     <w:p>
@@ -10836,7 +10813,6 @@
           <w:szCs w:val="18"/>
         </w:rPr>
       </w:pPr>
-      <w:proofErr w:type="spellStart"/>
       <w:r>
         <w:rPr>
           <w:rFonts w:ascii="Fira Code Retina" w:eastAsia="Times New Roman" w:hAnsi="Fira Code Retina" w:cs="Fira Code Retina"/>
@@ -10844,9 +10820,8 @@
           <w:sz w:val="18"/>
           <w:szCs w:val="18"/>
         </w:rPr>
-        <w:t>rs</w:t>
+        <w:t>rs = 15000000,</w:t>
       </w:r>
-      <w:proofErr w:type="spellEnd"/>
       <w:r>
         <w:rPr>
           <w:rFonts w:ascii="Fira Code Retina" w:eastAsia="Times New Roman" w:hAnsi="Fira Code Retina" w:cs="Fira Code Retina"/>
@@ -10854,17 +10829,8 @@
           <w:sz w:val="18"/>
           <w:szCs w:val="18"/>
         </w:rPr>
-        <w:t xml:space="preserve"> = 15000000,</w:t>
-      </w:r>
-      <w:r>
-        <w:rPr>
-          <w:rFonts w:ascii="Fira Code Retina" w:eastAsia="Times New Roman" w:hAnsi="Fira Code Retina" w:cs="Fira Code Retina"/>
-          <w:color w:val="000000"/>
-          <w:sz w:val="18"/>
-          <w:szCs w:val="18"/>
-        </w:rPr>
         <w:tab/>
-        <w:t>total cost: 64344855250000.0</w:t>
+        <w:t>total cost: 59338527006666.664</w:t>
       </w:r>
     </w:p>
     <w:p>
@@ -10877,7 +10843,6 @@
           <w:szCs w:val="18"/>
         </w:rPr>
       </w:pPr>
-      <w:proofErr w:type="spellStart"/>
       <w:r>
         <w:rPr>
           <w:rFonts w:ascii="Fira Code Retina" w:eastAsia="Times New Roman" w:hAnsi="Fira Code Retina" w:cs="Fira Code Retina"/>
@@ -10885,9 +10850,8 @@
           <w:sz w:val="18"/>
           <w:szCs w:val="18"/>
         </w:rPr>
-        <w:t>rs</w:t>
+        <w:t>rs = 16000000,</w:t>
       </w:r>
-      <w:proofErr w:type="spellEnd"/>
       <w:r>
         <w:rPr>
           <w:rFonts w:ascii="Fira Code Retina" w:eastAsia="Times New Roman" w:hAnsi="Fira Code Retina" w:cs="Fira Code Retina"/>
@@ -10895,17 +10859,8 @@
           <w:sz w:val="18"/>
           <w:szCs w:val="18"/>
         </w:rPr>
-        <w:t xml:space="preserve"> = 16000000,</w:t>
-      </w:r>
-      <w:r>
-        <w:rPr>
-          <w:rFonts w:ascii="Fira Code Retina" w:eastAsia="Times New Roman" w:hAnsi="Fira Code Retina" w:cs="Fira Code Retina"/>
-          <w:color w:val="000000"/>
-          <w:sz w:val="18"/>
-          <w:szCs w:val="18"/>
-        </w:rPr>
         <w:tab/>
-        <w:t>total cost: 65791521250000.0</w:t>
+        <w:t>total cost: 60463815006666.664</w:t>
       </w:r>
     </w:p>
     <w:p>
@@ -10918,7 +10873,6 @@
           <w:szCs w:val="18"/>
         </w:rPr>
       </w:pPr>
-      <w:proofErr w:type="spellStart"/>
       <w:r>
         <w:rPr>
           <w:rFonts w:ascii="Fira Code Retina" w:eastAsia="Times New Roman" w:hAnsi="Fira Code Retina" w:cs="Fira Code Retina"/>
@@ -10926,9 +10880,8 @@
           <w:sz w:val="18"/>
           <w:szCs w:val="18"/>
         </w:rPr>
-        <w:t>rs</w:t>
+        <w:t>rs = 17000000,</w:t>
       </w:r>
-      <w:proofErr w:type="spellEnd"/>
       <w:r>
         <w:rPr>
           <w:rFonts w:ascii="Fira Code Retina" w:eastAsia="Times New Roman" w:hAnsi="Fira Code Retina" w:cs="Fira Code Retina"/>
@@ -10936,17 +10889,8 @@
           <w:sz w:val="18"/>
           <w:szCs w:val="18"/>
         </w:rPr>
-        <w:t xml:space="preserve"> = 17000000,</w:t>
-      </w:r>
-      <w:r>
-        <w:rPr>
-          <w:rFonts w:ascii="Fira Code Retina" w:eastAsia="Times New Roman" w:hAnsi="Fira Code Retina" w:cs="Fira Code Retina"/>
-          <w:color w:val="000000"/>
-          <w:sz w:val="18"/>
-          <w:szCs w:val="18"/>
-        </w:rPr>
         <w:tab/>
-        <w:t>total cost: 67238187250000.0</w:t>
+        <w:t>total cost: 61589103006666.664</w:t>
       </w:r>
     </w:p>
     <w:p>
@@ -10955,12 +10899,10 @@
         <w:rPr>
           <w:rFonts w:ascii="Fira Code Retina" w:eastAsia="Times New Roman" w:hAnsi="Fira Code Retina" w:cs="Fira Code Retina"/>
           <w:color w:val="000000"/>
-          <w:sz w:val="14"/>
-          <w:szCs w:val="14"/>
-          <w:rtl/>
+          <w:sz w:val="18"/>
+          <w:szCs w:val="18"/>
         </w:rPr>
       </w:pPr>
-      <w:proofErr w:type="spellStart"/>
       <w:r>
         <w:rPr>
           <w:rFonts w:ascii="Fira Code Retina" w:eastAsia="Times New Roman" w:hAnsi="Fira Code Retina" w:cs="Fira Code Retina"/>
@@ -10968,9 +10910,8 @@
           <w:sz w:val="18"/>
           <w:szCs w:val="18"/>
         </w:rPr>
-        <w:t>rs</w:t>
+        <w:t>rs = 18000000,</w:t>
       </w:r>
-      <w:proofErr w:type="spellEnd"/>
       <w:r>
         <w:rPr>
           <w:rFonts w:ascii="Fira Code Retina" w:eastAsia="Times New Roman" w:hAnsi="Fira Code Retina" w:cs="Fira Code Retina"/>
@@ -10978,17 +10919,8 @@
           <w:sz w:val="18"/>
           <w:szCs w:val="18"/>
         </w:rPr>
-        <w:t xml:space="preserve"> = 18000000,</w:t>
-      </w:r>
-      <w:r>
-        <w:rPr>
-          <w:rFonts w:ascii="Fira Code Retina" w:eastAsia="Times New Roman" w:hAnsi="Fira Code Retina" w:cs="Fira Code Retina"/>
-          <w:color w:val="000000"/>
-          <w:sz w:val="18"/>
-          <w:szCs w:val="18"/>
-        </w:rPr>
         <w:tab/>
-        <w:t>total cost: 68684853250000.0</w:t>
+        <w:t>total cost: 62714391006666.664</w:t>
       </w:r>
     </w:p>
     <w:p>
@@ -10996,8 +10928,6 @@
         <w:pStyle w:val="Heading2"/>
         <w:bidi/>
         <w:rPr>
-          <w:rFonts w:hint="cs"/>
-          <w:rtl/>
           <w:lang w:bidi="fa-IR"/>
         </w:rPr>
       </w:pPr>
@@ -11028,7 +10958,6 @@
           <w:szCs w:val="18"/>
         </w:rPr>
       </w:pPr>
-      <w:proofErr w:type="spellStart"/>
       <w:r>
         <w:rPr>
           <w:rFonts w:ascii="Fira Code Retina" w:eastAsia="Times New Roman" w:hAnsi="Fira Code Retina" w:cs="Fira Code Retina"/>
@@ -11036,9 +10965,8 @@
           <w:sz w:val="18"/>
           <w:szCs w:val="18"/>
         </w:rPr>
-        <w:t>hc</w:t>
+        <w:t>hc = 1200000,</w:t>
       </w:r>
-      <w:proofErr w:type="spellEnd"/>
       <w:r>
         <w:rPr>
           <w:rFonts w:ascii="Fira Code Retina" w:eastAsia="Times New Roman" w:hAnsi="Fira Code Retina" w:cs="Fira Code Retina"/>
@@ -11046,9 +10974,257 @@
           <w:sz w:val="18"/>
           <w:szCs w:val="18"/>
         </w:rPr>
-        <w:t xml:space="preserve"> = 1200000,</w:t>
+        <w:tab/>
       </w:r>
       <w:r>
+        <w:rPr>
+          <w:rFonts w:ascii="Fira Code Retina" w:eastAsia="Times New Roman" w:hAnsi="Fira Code Retina" w:cs="Fira Code Retina"/>
+          <w:color w:val="000000"/>
+          <w:sz w:val="18"/>
+          <w:szCs w:val="18"/>
+        </w:rPr>
+        <w:tab/>
+      </w:r>
+      <w:r>
+        <w:rPr>
+          <w:rFonts w:ascii="Fira Code Retina" w:eastAsia="Times New Roman" w:hAnsi="Fira Code Retina" w:cs="Fira Code Retina"/>
+          <w:color w:val="000000"/>
+          <w:sz w:val="18"/>
+          <w:szCs w:val="18"/>
+        </w:rPr>
+        <w:t>total cost: 59137368606666.664</w:t>
+      </w:r>
+    </w:p>
+    <w:p>
+      <w:pPr>
+        <w:spacing w:before="0" w:after="0" w:line="240" w:lineRule="auto"/>
+        <w:rPr>
+          <w:rFonts w:ascii="Fira Code Retina" w:eastAsia="Times New Roman" w:hAnsi="Fira Code Retina" w:cs="Fira Code Retina"/>
+          <w:color w:val="000000"/>
+          <w:sz w:val="18"/>
+          <w:szCs w:val="18"/>
+        </w:rPr>
+      </w:pPr>
+      <w:r>
+        <w:rPr>
+          <w:rFonts w:ascii="Fira Code Retina" w:eastAsia="Times New Roman" w:hAnsi="Fira Code Retina" w:cs="Fira Code Retina"/>
+          <w:color w:val="000000"/>
+          <w:sz w:val="18"/>
+          <w:szCs w:val="18"/>
+        </w:rPr>
+        <w:t>hc = 1600000,</w:t>
+      </w:r>
+      <w:r>
+        <w:rPr>
+          <w:rFonts w:ascii="Fira Code Retina" w:eastAsia="Times New Roman" w:hAnsi="Fira Code Retina" w:cs="Fira Code Retina"/>
+          <w:color w:val="000000"/>
+          <w:sz w:val="18"/>
+          <w:szCs w:val="18"/>
+        </w:rPr>
+        <w:tab/>
+      </w:r>
+      <w:r>
+        <w:rPr>
+          <w:rFonts w:ascii="Fira Code Retina" w:eastAsia="Times New Roman" w:hAnsi="Fira Code Retina" w:cs="Fira Code Retina"/>
+          <w:color w:val="000000"/>
+          <w:sz w:val="18"/>
+          <w:szCs w:val="18"/>
+        </w:rPr>
+        <w:tab/>
+        <w:t>total cost: 59204421406666.664</w:t>
+      </w:r>
+    </w:p>
+    <w:p>
+      <w:pPr>
+        <w:spacing w:before="0" w:after="0" w:line="240" w:lineRule="auto"/>
+        <w:rPr>
+          <w:rFonts w:ascii="Fira Code Retina" w:eastAsia="Times New Roman" w:hAnsi="Fira Code Retina" w:cs="Fira Code Retina"/>
+          <w:color w:val="000000"/>
+          <w:sz w:val="18"/>
+          <w:szCs w:val="18"/>
+        </w:rPr>
+      </w:pPr>
+      <w:r>
+        <w:rPr>
+          <w:rFonts w:ascii="Fira Code Retina" w:eastAsia="Times New Roman" w:hAnsi="Fira Code Retina" w:cs="Fira Code Retina"/>
+          <w:color w:val="000000"/>
+          <w:sz w:val="18"/>
+          <w:szCs w:val="18"/>
+        </w:rPr>
+        <w:t>hc = 2000000,</w:t>
+      </w:r>
+      <w:r>
+        <w:rPr>
+          <w:rFonts w:ascii="Fira Code Retina" w:eastAsia="Times New Roman" w:hAnsi="Fira Code Retina" w:cs="Fira Code Retina"/>
+          <w:color w:val="000000"/>
+          <w:sz w:val="18"/>
+          <w:szCs w:val="18"/>
+        </w:rPr>
+        <w:tab/>
+      </w:r>
+      <w:r>
+        <w:rPr>
+          <w:rFonts w:ascii="Fira Code Retina" w:eastAsia="Times New Roman" w:hAnsi="Fira Code Retina" w:cs="Fira Code Retina"/>
+          <w:color w:val="000000"/>
+          <w:sz w:val="18"/>
+          <w:szCs w:val="18"/>
+        </w:rPr>
+        <w:tab/>
+      </w:r>
+      <w:r>
+        <w:rPr>
+          <w:rFonts w:ascii="Fira Code Retina" w:eastAsia="Times New Roman" w:hAnsi="Fira Code Retina" w:cs="Fira Code Retina"/>
+          <w:color w:val="000000"/>
+          <w:sz w:val="18"/>
+          <w:szCs w:val="18"/>
+        </w:rPr>
+        <w:t>total cost: 59271474206666.664</w:t>
+      </w:r>
+    </w:p>
+    <w:p>
+      <w:pPr>
+        <w:spacing w:before="0" w:after="0" w:line="240" w:lineRule="auto"/>
+        <w:rPr>
+          <w:rFonts w:ascii="Fira Code Retina" w:eastAsia="Times New Roman" w:hAnsi="Fira Code Retina" w:cs="Fira Code Retina"/>
+          <w:color w:val="000000"/>
+          <w:sz w:val="18"/>
+          <w:szCs w:val="18"/>
+        </w:rPr>
+      </w:pPr>
+      <w:r>
+        <w:rPr>
+          <w:rFonts w:ascii="Fira Code Retina" w:eastAsia="Times New Roman" w:hAnsi="Fira Code Retina" w:cs="Fira Code Retina"/>
+          <w:color w:val="000000"/>
+          <w:sz w:val="18"/>
+          <w:szCs w:val="18"/>
+        </w:rPr>
+        <w:t>hc = 2400000,</w:t>
+      </w:r>
+      <w:r>
+        <w:rPr>
+          <w:rFonts w:ascii="Fira Code Retina" w:eastAsia="Times New Roman" w:hAnsi="Fira Code Retina" w:cs="Fira Code Retina"/>
+          <w:color w:val="000000"/>
+          <w:sz w:val="18"/>
+          <w:szCs w:val="18"/>
+        </w:rPr>
+        <w:tab/>
+      </w:r>
+      <w:r>
+        <w:rPr>
+          <w:rFonts w:ascii="Fira Code Retina" w:eastAsia="Times New Roman" w:hAnsi="Fira Code Retina" w:cs="Fira Code Retina"/>
+          <w:color w:val="000000"/>
+          <w:sz w:val="18"/>
+          <w:szCs w:val="18"/>
+        </w:rPr>
+        <w:tab/>
+      </w:r>
+      <w:r>
+        <w:rPr>
+          <w:rFonts w:ascii="Fira Code Retina" w:eastAsia="Times New Roman" w:hAnsi="Fira Code Retina" w:cs="Fira Code Retina"/>
+          <w:color w:val="000000"/>
+          <w:sz w:val="18"/>
+          <w:szCs w:val="18"/>
+        </w:rPr>
+        <w:t>total cost: 59338527006666.664</w:t>
+      </w:r>
+    </w:p>
+    <w:p>
+      <w:pPr>
+        <w:spacing w:before="0" w:after="0" w:line="240" w:lineRule="auto"/>
+        <w:rPr>
+          <w:rFonts w:ascii="Fira Code Retina" w:eastAsia="Times New Roman" w:hAnsi="Fira Code Retina" w:cs="Fira Code Retina"/>
+          <w:color w:val="000000"/>
+          <w:sz w:val="18"/>
+          <w:szCs w:val="18"/>
+        </w:rPr>
+      </w:pPr>
+      <w:r>
+        <w:rPr>
+          <w:rFonts w:ascii="Fira Code Retina" w:eastAsia="Times New Roman" w:hAnsi="Fira Code Retina" w:cs="Fira Code Retina"/>
+          <w:color w:val="000000"/>
+          <w:sz w:val="18"/>
+          <w:szCs w:val="18"/>
+        </w:rPr>
+        <w:t>hc = 2800000,</w:t>
+      </w:r>
+      <w:r>
+        <w:rPr>
+          <w:rFonts w:ascii="Fira Code Retina" w:eastAsia="Times New Roman" w:hAnsi="Fira Code Retina" w:cs="Fira Code Retina"/>
+          <w:color w:val="000000"/>
+          <w:sz w:val="18"/>
+          <w:szCs w:val="18"/>
+        </w:rPr>
+        <w:tab/>
+      </w:r>
+      <w:r>
+        <w:rPr>
+          <w:rFonts w:ascii="Fira Code Retina" w:eastAsia="Times New Roman" w:hAnsi="Fira Code Retina" w:cs="Fira Code Retina"/>
+          <w:color w:val="000000"/>
+          <w:sz w:val="18"/>
+          <w:szCs w:val="18"/>
+        </w:rPr>
+        <w:tab/>
+      </w:r>
+      <w:r>
+        <w:rPr>
+          <w:rFonts w:ascii="Fira Code Retina" w:eastAsia="Times New Roman" w:hAnsi="Fira Code Retina" w:cs="Fira Code Retina"/>
+          <w:color w:val="000000"/>
+          <w:sz w:val="18"/>
+          <w:szCs w:val="18"/>
+        </w:rPr>
+        <w:t>total cost: 59405579806666.664</w:t>
+      </w:r>
+    </w:p>
+    <w:p>
+      <w:pPr>
+        <w:spacing w:before="0" w:after="0" w:line="240" w:lineRule="auto"/>
+        <w:rPr>
+          <w:rFonts w:ascii="Fira Code Retina" w:eastAsia="Times New Roman" w:hAnsi="Fira Code Retina" w:cs="Fira Code Retina"/>
+          <w:color w:val="000000"/>
+          <w:sz w:val="18"/>
+          <w:szCs w:val="18"/>
+        </w:rPr>
+      </w:pPr>
+      <w:r>
+        <w:rPr>
+          <w:rFonts w:ascii="Fira Code Retina" w:eastAsia="Times New Roman" w:hAnsi="Fira Code Retina" w:cs="Fira Code Retina"/>
+          <w:color w:val="000000"/>
+          <w:sz w:val="18"/>
+          <w:szCs w:val="18"/>
+        </w:rPr>
+        <w:t>hc = 3200000,</w:t>
+      </w:r>
+      <w:r>
+        <w:rPr>
+          <w:rFonts w:ascii="Fira Code Retina" w:eastAsia="Times New Roman" w:hAnsi="Fira Code Retina" w:cs="Fira Code Retina"/>
+          <w:color w:val="000000"/>
+          <w:sz w:val="18"/>
+          <w:szCs w:val="18"/>
+        </w:rPr>
+        <w:tab/>
+      </w:r>
+      <w:r>
+        <w:rPr>
+          <w:rFonts w:ascii="Fira Code Retina" w:eastAsia="Times New Roman" w:hAnsi="Fira Code Retina" w:cs="Fira Code Retina"/>
+          <w:color w:val="000000"/>
+          <w:sz w:val="18"/>
+          <w:szCs w:val="18"/>
+        </w:rPr>
+        <w:tab/>
+      </w:r>
+      <w:r>
+        <w:rPr>
+          <w:rFonts w:ascii="Fira Code Retina" w:eastAsia="Times New Roman" w:hAnsi="Fira Code Retina" w:cs="Fira Code Retina"/>
+          <w:color w:val="000000"/>
+          <w:sz w:val="18"/>
+          <w:szCs w:val="18"/>
+        </w:rPr>
+        <w:t>total cost: 59472632606666.664</w:t>
+      </w:r>
+    </w:p>
+    <w:p>
+      <w:pPr>
+        <w:spacing w:before="0" w:after="0" w:line="240" w:lineRule="auto"/>
         <w:rPr>
           <w:rFonts w:ascii="Fira Code Retina" w:eastAsia="Times New Roman" w:hAnsi="Fira Code Retina" w:cs="Fira Code Retina"/>
           <w:color w:val="000000"/>
@@ -11056,8 +11232,7 @@
           <w:szCs w:val="18"/>
           <w:rtl/>
         </w:rPr>
-        <w:tab/>
-      </w:r>
+      </w:pPr>
       <w:r>
         <w:rPr>
           <w:rFonts w:ascii="Fira Code Retina" w:eastAsia="Times New Roman" w:hAnsi="Fira Code Retina" w:cs="Fira Code Retina"/>
@@ -11065,21 +11240,17 @@
           <w:sz w:val="18"/>
           <w:szCs w:val="18"/>
         </w:rPr>
-        <w:tab/>
-        <w:t>total cost: 64079520850000.0</w:t>
+        <w:t>hc = 3600000,</w:t>
       </w:r>
-    </w:p>
-    <w:p>
-      <w:pPr>
-        <w:spacing w:before="0" w:after="0" w:line="240" w:lineRule="auto"/>
+      <w:r>
         <w:rPr>
           <w:rFonts w:ascii="Fira Code Retina" w:eastAsia="Times New Roman" w:hAnsi="Fira Code Retina" w:cs="Fira Code Retina"/>
           <w:color w:val="000000"/>
           <w:sz w:val="18"/>
           <w:szCs w:val="18"/>
         </w:rPr>
-      </w:pPr>
-      <w:proofErr w:type="spellStart"/>
+        <w:tab/>
+      </w:r>
       <w:r>
         <w:rPr>
           <w:rFonts w:ascii="Fira Code Retina" w:eastAsia="Times New Roman" w:hAnsi="Fira Code Retina" w:cs="Fira Code Retina"/>
@@ -11087,9 +11258,8 @@
           <w:sz w:val="18"/>
           <w:szCs w:val="18"/>
         </w:rPr>
-        <w:t>hc</w:t>
+        <w:tab/>
       </w:r>
-      <w:proofErr w:type="spellEnd"/>
       <w:r>
         <w:rPr>
           <w:rFonts w:ascii="Fira Code Retina" w:eastAsia="Times New Roman" w:hAnsi="Fira Code Retina" w:cs="Fira Code Retina"/>
@@ -11097,315 +11267,7 @@
           <w:sz w:val="18"/>
           <w:szCs w:val="18"/>
         </w:rPr>
-        <w:t xml:space="preserve"> = 1600000,</w:t>
-      </w:r>
-      <w:r>
-        <w:rPr>
-          <w:rFonts w:ascii="Fira Code Retina" w:eastAsia="Times New Roman" w:hAnsi="Fira Code Retina" w:cs="Fira Code Retina"/>
-          <w:color w:val="000000"/>
-          <w:sz w:val="18"/>
-          <w:szCs w:val="18"/>
-        </w:rPr>
-        <w:tab/>
-      </w:r>
-      <w:r>
-        <w:rPr>
-          <w:rFonts w:ascii="Fira Code Retina" w:eastAsia="Times New Roman" w:hAnsi="Fira Code Retina" w:cs="Fira Code Retina"/>
-          <w:color w:val="000000"/>
-          <w:sz w:val="18"/>
-          <w:szCs w:val="18"/>
-          <w:rtl/>
-        </w:rPr>
-        <w:tab/>
-      </w:r>
-      <w:r>
-        <w:rPr>
-          <w:rFonts w:ascii="Fira Code Retina" w:eastAsia="Times New Roman" w:hAnsi="Fira Code Retina" w:cs="Fira Code Retina"/>
-          <w:color w:val="000000"/>
-          <w:sz w:val="18"/>
-          <w:szCs w:val="18"/>
-        </w:rPr>
-        <w:t>total cost: 64167965650000.0</w:t>
-      </w:r>
-    </w:p>
-    <w:p>
-      <w:pPr>
-        <w:spacing w:before="0" w:after="0" w:line="240" w:lineRule="auto"/>
-        <w:rPr>
-          <w:rFonts w:ascii="Fira Code Retina" w:eastAsia="Times New Roman" w:hAnsi="Fira Code Retina" w:cs="Fira Code Retina"/>
-          <w:color w:val="000000"/>
-          <w:sz w:val="18"/>
-          <w:szCs w:val="18"/>
-        </w:rPr>
-      </w:pPr>
-      <w:proofErr w:type="spellStart"/>
-      <w:r>
-        <w:rPr>
-          <w:rFonts w:ascii="Fira Code Retina" w:eastAsia="Times New Roman" w:hAnsi="Fira Code Retina" w:cs="Fira Code Retina"/>
-          <w:color w:val="000000"/>
-          <w:sz w:val="18"/>
-          <w:szCs w:val="18"/>
-        </w:rPr>
-        <w:t>hc</w:t>
-      </w:r>
-      <w:proofErr w:type="spellEnd"/>
-      <w:r>
-        <w:rPr>
-          <w:rFonts w:ascii="Fira Code Retina" w:eastAsia="Times New Roman" w:hAnsi="Fira Code Retina" w:cs="Fira Code Retina"/>
-          <w:color w:val="000000"/>
-          <w:sz w:val="18"/>
-          <w:szCs w:val="18"/>
-        </w:rPr>
-        <w:t xml:space="preserve"> = 2000000,</w:t>
-      </w:r>
-      <w:r>
-        <w:rPr>
-          <w:rFonts w:ascii="Fira Code Retina" w:eastAsia="Times New Roman" w:hAnsi="Fira Code Retina" w:cs="Fira Code Retina"/>
-          <w:color w:val="000000"/>
-          <w:sz w:val="18"/>
-          <w:szCs w:val="18"/>
-        </w:rPr>
-        <w:tab/>
-      </w:r>
-      <w:r>
-        <w:rPr>
-          <w:rFonts w:ascii="Fira Code Retina" w:eastAsia="Times New Roman" w:hAnsi="Fira Code Retina" w:cs="Fira Code Retina"/>
-          <w:color w:val="000000"/>
-          <w:sz w:val="18"/>
-          <w:szCs w:val="18"/>
-          <w:rtl/>
-        </w:rPr>
-        <w:tab/>
-      </w:r>
-      <w:r>
-        <w:rPr>
-          <w:rFonts w:ascii="Fira Code Retina" w:eastAsia="Times New Roman" w:hAnsi="Fira Code Retina" w:cs="Fira Code Retina"/>
-          <w:color w:val="000000"/>
-          <w:sz w:val="18"/>
-          <w:szCs w:val="18"/>
-        </w:rPr>
-        <w:t>total cost: 64256410450000.0</w:t>
-      </w:r>
-    </w:p>
-    <w:p>
-      <w:pPr>
-        <w:spacing w:before="0" w:after="0" w:line="240" w:lineRule="auto"/>
-        <w:rPr>
-          <w:rFonts w:ascii="Fira Code Retina" w:eastAsia="Times New Roman" w:hAnsi="Fira Code Retina" w:cs="Fira Code Retina"/>
-          <w:color w:val="000000"/>
-          <w:sz w:val="18"/>
-          <w:szCs w:val="18"/>
-        </w:rPr>
-      </w:pPr>
-      <w:proofErr w:type="spellStart"/>
-      <w:r>
-        <w:rPr>
-          <w:rFonts w:ascii="Fira Code Retina" w:eastAsia="Times New Roman" w:hAnsi="Fira Code Retina" w:cs="Fira Code Retina"/>
-          <w:color w:val="000000"/>
-          <w:sz w:val="18"/>
-          <w:szCs w:val="18"/>
-        </w:rPr>
-        <w:t>hc</w:t>
-      </w:r>
-      <w:proofErr w:type="spellEnd"/>
-      <w:r>
-        <w:rPr>
-          <w:rFonts w:ascii="Fira Code Retina" w:eastAsia="Times New Roman" w:hAnsi="Fira Code Retina" w:cs="Fira Code Retina"/>
-          <w:color w:val="000000"/>
-          <w:sz w:val="18"/>
-          <w:szCs w:val="18"/>
-        </w:rPr>
-        <w:t xml:space="preserve"> = 2400000,</w:t>
-      </w:r>
-      <w:r>
-        <w:rPr>
-          <w:rFonts w:ascii="Fira Code Retina" w:eastAsia="Times New Roman" w:hAnsi="Fira Code Retina" w:cs="Fira Code Retina"/>
-          <w:color w:val="000000"/>
-          <w:sz w:val="18"/>
-          <w:szCs w:val="18"/>
-          <w:rtl/>
-        </w:rPr>
-        <w:tab/>
-      </w:r>
-      <w:r>
-        <w:rPr>
-          <w:rFonts w:ascii="Fira Code Retina" w:eastAsia="Times New Roman" w:hAnsi="Fira Code Retina" w:cs="Fira Code Retina"/>
-          <w:color w:val="000000"/>
-          <w:sz w:val="18"/>
-          <w:szCs w:val="18"/>
-        </w:rPr>
-        <w:tab/>
-        <w:t>total cost: 64344855250000.0</w:t>
-      </w:r>
-    </w:p>
-    <w:p>
-      <w:pPr>
-        <w:spacing w:before="0" w:after="0" w:line="240" w:lineRule="auto"/>
-        <w:rPr>
-          <w:rFonts w:ascii="Fira Code Retina" w:eastAsia="Times New Roman" w:hAnsi="Fira Code Retina" w:cs="Fira Code Retina"/>
-          <w:color w:val="000000"/>
-          <w:sz w:val="18"/>
-          <w:szCs w:val="18"/>
-        </w:rPr>
-      </w:pPr>
-      <w:proofErr w:type="spellStart"/>
-      <w:r>
-        <w:rPr>
-          <w:rFonts w:ascii="Fira Code Retina" w:eastAsia="Times New Roman" w:hAnsi="Fira Code Retina" w:cs="Fira Code Retina"/>
-          <w:color w:val="000000"/>
-          <w:sz w:val="18"/>
-          <w:szCs w:val="18"/>
-        </w:rPr>
-        <w:t>hc</w:t>
-      </w:r>
-      <w:proofErr w:type="spellEnd"/>
-      <w:r>
-        <w:rPr>
-          <w:rFonts w:ascii="Fira Code Retina" w:eastAsia="Times New Roman" w:hAnsi="Fira Code Retina" w:cs="Fira Code Retina"/>
-          <w:color w:val="000000"/>
-          <w:sz w:val="18"/>
-          <w:szCs w:val="18"/>
-        </w:rPr>
-        <w:t xml:space="preserve"> = 2800000,</w:t>
-      </w:r>
-      <w:r>
-        <w:rPr>
-          <w:rFonts w:ascii="Fira Code Retina" w:eastAsia="Times New Roman" w:hAnsi="Fira Code Retina" w:cs="Fira Code Retina"/>
-          <w:color w:val="000000"/>
-          <w:sz w:val="18"/>
-          <w:szCs w:val="18"/>
-        </w:rPr>
-        <w:tab/>
-      </w:r>
-      <w:r>
-        <w:rPr>
-          <w:rFonts w:ascii="Fira Code Retina" w:eastAsia="Times New Roman" w:hAnsi="Fira Code Retina" w:cs="Fira Code Retina"/>
-          <w:color w:val="000000"/>
-          <w:sz w:val="18"/>
-          <w:szCs w:val="18"/>
-          <w:rtl/>
-        </w:rPr>
-        <w:tab/>
-      </w:r>
-      <w:r>
-        <w:rPr>
-          <w:rFonts w:ascii="Fira Code Retina" w:eastAsia="Times New Roman" w:hAnsi="Fira Code Retina" w:cs="Fira Code Retina"/>
-          <w:color w:val="000000"/>
-          <w:sz w:val="18"/>
-          <w:szCs w:val="18"/>
-        </w:rPr>
-        <w:t>total cost: 64433300050000.0</w:t>
-      </w:r>
-    </w:p>
-    <w:p>
-      <w:pPr>
-        <w:spacing w:before="0" w:after="0" w:line="240" w:lineRule="auto"/>
-        <w:rPr>
-          <w:rFonts w:ascii="Fira Code Retina" w:eastAsia="Times New Roman" w:hAnsi="Fira Code Retina" w:cs="Fira Code Retina"/>
-          <w:color w:val="000000"/>
-          <w:sz w:val="18"/>
-          <w:szCs w:val="18"/>
-        </w:rPr>
-      </w:pPr>
-      <w:proofErr w:type="spellStart"/>
-      <w:r>
-        <w:rPr>
-          <w:rFonts w:ascii="Fira Code Retina" w:eastAsia="Times New Roman" w:hAnsi="Fira Code Retina" w:cs="Fira Code Retina"/>
-          <w:color w:val="000000"/>
-          <w:sz w:val="18"/>
-          <w:szCs w:val="18"/>
-        </w:rPr>
-        <w:t>hc</w:t>
-      </w:r>
-      <w:proofErr w:type="spellEnd"/>
-      <w:r>
-        <w:rPr>
-          <w:rFonts w:ascii="Fira Code Retina" w:eastAsia="Times New Roman" w:hAnsi="Fira Code Retina" w:cs="Fira Code Retina"/>
-          <w:color w:val="000000"/>
-          <w:sz w:val="18"/>
-          <w:szCs w:val="18"/>
-        </w:rPr>
-        <w:t xml:space="preserve"> = 3200000,</w:t>
-      </w:r>
-      <w:r>
-        <w:rPr>
-          <w:rFonts w:ascii="Fira Code Retina" w:eastAsia="Times New Roman" w:hAnsi="Fira Code Retina" w:cs="Fira Code Retina"/>
-          <w:color w:val="000000"/>
-          <w:sz w:val="18"/>
-          <w:szCs w:val="18"/>
-          <w:rtl/>
-        </w:rPr>
-        <w:tab/>
-      </w:r>
-      <w:r>
-        <w:rPr>
-          <w:rFonts w:ascii="Fira Code Retina" w:eastAsia="Times New Roman" w:hAnsi="Fira Code Retina" w:cs="Fira Code Retina"/>
-          <w:color w:val="000000"/>
-          <w:sz w:val="18"/>
-          <w:szCs w:val="18"/>
-        </w:rPr>
-        <w:tab/>
-        <w:t>total cost: 64521744850000.0</w:t>
-      </w:r>
-    </w:p>
-    <w:p>
-      <w:pPr>
-        <w:spacing w:before="0" w:after="0" w:line="240" w:lineRule="auto"/>
-        <w:rPr>
-          <w:rFonts w:ascii="Fira Code Retina" w:eastAsia="Times New Roman" w:hAnsi="Fira Code Retina" w:cs="Fira Code Retina"/>
-          <w:color w:val="000000"/>
-          <w:sz w:val="14"/>
-          <w:szCs w:val="14"/>
-          <w:rtl/>
-        </w:rPr>
-      </w:pPr>
-      <w:proofErr w:type="spellStart"/>
-      <w:r>
-        <w:rPr>
-          <w:rFonts w:ascii="Fira Code Retina" w:eastAsia="Times New Roman" w:hAnsi="Fira Code Retina" w:cs="Fira Code Retina"/>
-          <w:color w:val="000000"/>
-          <w:sz w:val="18"/>
-          <w:szCs w:val="18"/>
-        </w:rPr>
-        <w:t>hc</w:t>
-      </w:r>
-      <w:proofErr w:type="spellEnd"/>
-      <w:r>
-        <w:rPr>
-          <w:rFonts w:ascii="Fira Code Retina" w:eastAsia="Times New Roman" w:hAnsi="Fira Code Retina" w:cs="Fira Code Retina"/>
-          <w:color w:val="000000"/>
-          <w:sz w:val="18"/>
-          <w:szCs w:val="18"/>
-        </w:rPr>
-        <w:t xml:space="preserve"> = 3600000,</w:t>
-      </w:r>
-      <w:r>
-        <w:rPr>
-          <w:rFonts w:ascii="Fira Code Retina" w:eastAsia="Times New Roman" w:hAnsi="Fira Code Retina" w:cs="Fira Code Retina"/>
-          <w:color w:val="000000"/>
-          <w:sz w:val="18"/>
-          <w:szCs w:val="18"/>
-        </w:rPr>
-        <w:tab/>
-      </w:r>
-      <w:r>
-        <w:rPr>
-          <w:rFonts w:ascii="Fira Code Retina" w:eastAsia="Times New Roman" w:hAnsi="Fira Code Retina" w:cs="Fira Code Retina"/>
-          <w:color w:val="000000"/>
-          <w:sz w:val="18"/>
-          <w:szCs w:val="18"/>
-          <w:rtl/>
-        </w:rPr>
-        <w:tab/>
-      </w:r>
-      <w:r>
-        <w:rPr>
-          <w:rFonts w:ascii="Fira Code Retina" w:eastAsia="Times New Roman" w:hAnsi="Fira Code Retina" w:cs="Fira Code Retina"/>
-          <w:color w:val="000000"/>
-          <w:sz w:val="18"/>
-          <w:szCs w:val="18"/>
-        </w:rPr>
-        <w:t>total cost: 64610189650000.0</w:t>
+        <w:t>total cost: 59539685406666.664</w:t>
       </w:r>
     </w:p>
     <w:sectPr>
